--- a/Docs/Курсач.docx
+++ b/Docs/Курсач.docx
@@ -697,6 +697,7 @@
         <w:ind w:firstLine="5245"/>
         <w:jc w:val="left"/>
       </w:pPr>
+      <w:proofErr w:type="gramStart"/>
       <w:r>
         <w:t>«</w:t>
       </w:r>
@@ -705,7 +706,15 @@
           <w:u w:val="single"/>
           <w:lang w:val="en-US"/>
         </w:rPr>
-        <w:t>        </w:t>
+        <w:t>  </w:t>
+      </w:r>
+      <w:proofErr w:type="gramEnd"/>
+      <w:r>
+        <w:rPr>
+          <w:u w:val="single"/>
+          <w:lang w:val="en-US"/>
+        </w:rPr>
+        <w:t>      </w:t>
       </w:r>
       <w:r>
         <w:t>»</w:t>
@@ -928,14 +937,23 @@
           <w:sz w:val="24"/>
           <w:szCs w:val="24"/>
         </w:rPr>
-        <w:t xml:space="preserve">1 Тема работы </w:t>
-      </w:r>
+        <w:t xml:space="preserve">1 Тема </w:t>
+      </w:r>
+      <w:proofErr w:type="gramStart"/>
       <w:r>
         <w:rPr>
           <w:rFonts w:cs="Times New Roman"/>
           <w:sz w:val="24"/>
           <w:szCs w:val="24"/>
         </w:rPr>
+        <w:t xml:space="preserve">работы </w:t>
+      </w:r>
+      <w:r>
+        <w:rPr>
+          <w:rFonts w:cs="Times New Roman"/>
+          <w:sz w:val="24"/>
+          <w:szCs w:val="24"/>
+        </w:rPr>
         <w:t xml:space="preserve"> </w:t>
       </w:r>
       <w:bookmarkStart w:id="1" w:name="_Hlk184375760"/>
@@ -947,7 +965,18 @@
           <w:u w:val="single"/>
           <w:lang w:eastAsia="ru-RU"/>
         </w:rPr>
-        <w:t xml:space="preserve">Проектирование и разработка системы логирования событий в мессенджере </w:t>
+        <w:t>Проектирование</w:t>
+      </w:r>
+      <w:proofErr w:type="gramEnd"/>
+      <w:r>
+        <w:rPr>
+          <w:rFonts w:eastAsia="Times New Roman" w:cs="Times New Roman"/>
+          <w:sz w:val="24"/>
+          <w:szCs w:val="24"/>
+          <w:u w:val="single"/>
+          <w:lang w:eastAsia="ru-RU"/>
+        </w:rPr>
+        <w:t xml:space="preserve"> и разработка системы логирования событий в мессенджере </w:t>
       </w:r>
       <w:r>
         <w:rPr>
@@ -978,8 +1007,17 @@
           <w:sz w:val="24"/>
           <w:szCs w:val="24"/>
         </w:rPr>
-        <w:t>2 Срок сдачи студентом проекта (работы)  «</w:t>
-      </w:r>
+        <w:t>2 Срок сдачи студентом проекта (</w:t>
+      </w:r>
+      <w:proofErr w:type="gramStart"/>
+      <w:r>
+        <w:rPr>
+          <w:sz w:val="24"/>
+          <w:szCs w:val="24"/>
+        </w:rPr>
+        <w:t>работы)  «</w:t>
+      </w:r>
+      <w:proofErr w:type="gramEnd"/>
       <w:r>
         <w:rPr>
           <w:sz w:val="24"/>
@@ -1100,8 +1138,17 @@
           <w:sz w:val="24"/>
           <w:szCs w:val="24"/>
         </w:rPr>
-        <w:t>3 Цель и задачи работы</w:t>
-      </w:r>
+        <w:t xml:space="preserve">3 Цель и задачи </w:t>
+      </w:r>
+      <w:proofErr w:type="gramStart"/>
+      <w:r>
+        <w:rPr>
+          <w:sz w:val="24"/>
+          <w:szCs w:val="24"/>
+        </w:rPr>
+        <w:t>работы</w:t>
+      </w:r>
+      <w:proofErr w:type="gramEnd"/>
       <w:r>
         <w:rPr>
           <w:sz w:val="24"/>
@@ -2091,6 +2138,7 @@
         </w:rPr>
         <w:t xml:space="preserve"> </w:t>
       </w:r>
+      <w:proofErr w:type="gramStart"/>
       <w:r>
         <w:rPr>
           <w:sz w:val="24"/>
@@ -2100,6 +2148,7 @@
         </w:rPr>
         <w:t>в бота</w:t>
       </w:r>
+      <w:proofErr w:type="gramEnd"/>
       <w:r>
         <w:rPr>
           <w:sz w:val="24"/>
@@ -2260,7 +2309,15 @@
           <w:sz w:val="24"/>
           <w:szCs w:val="24"/>
         </w:rPr>
-        <w:t xml:space="preserve">        </w:t>
+        <w:t xml:space="preserve">       </w:t>
+      </w:r>
+      <w:proofErr w:type="gramStart"/>
+      <w:r>
+        <w:rPr>
+          <w:sz w:val="24"/>
+          <w:szCs w:val="24"/>
+        </w:rPr>
+        <w:t xml:space="preserve"> </w:t>
       </w:r>
       <w:r>
         <w:rPr>
@@ -2269,6 +2326,7 @@
         </w:rPr>
         <w:t xml:space="preserve">  «</w:t>
       </w:r>
+      <w:proofErr w:type="gramEnd"/>
       <w:r>
         <w:rPr>
           <w:sz w:val="24"/>
@@ -2396,7 +2454,15 @@
           <w:sz w:val="24"/>
           <w:szCs w:val="24"/>
         </w:rPr>
-        <w:t xml:space="preserve">         </w:t>
+        <w:t xml:space="preserve">       </w:t>
+      </w:r>
+      <w:proofErr w:type="gramStart"/>
+      <w:r>
+        <w:rPr>
+          <w:sz w:val="24"/>
+          <w:szCs w:val="24"/>
+        </w:rPr>
+        <w:t xml:space="preserve">  </w:t>
       </w:r>
       <w:r>
         <w:rPr>
@@ -2405,6 +2471,7 @@
         </w:rPr>
         <w:t xml:space="preserve"> «</w:t>
       </w:r>
+      <w:proofErr w:type="gramEnd"/>
       <w:r>
         <w:rPr>
           <w:sz w:val="24"/>
@@ -2598,6 +2665,12 @@
     <w:p>
       <w:r>
         <w:t xml:space="preserve">Серверное приложение должно быть разработано на платформе </w:t>
+      </w:r>
+      <w:r>
+        <w:rPr>
+          <w:lang w:val="en-US"/>
+        </w:rPr>
+        <w:t>ASP</w:t>
       </w:r>
       <w:r>
         <w:t>.</w:t>

--- a/Docs/Курсач.docx
+++ b/Docs/Курсач.docx
@@ -1246,20 +1246,18 @@
         <w:autoSpaceDE w:val="0"/>
         <w:autoSpaceDN w:val="0"/>
         <w:adjustRightInd w:val="0"/>
-        <w:spacing w:after="0" w:line="240" w:lineRule="auto"/>
+        <w:spacing w:after="0"/>
         <w:ind w:right="142"/>
         <w:jc w:val="both"/>
         <w:textAlignment w:val="baseline"/>
         <w:rPr>
-          <w:rFonts w:ascii="Times New Roman" w:hAnsi="Times New Roman"/>
-          <w:sz w:val="24"/>
-          <w:szCs w:val="24"/>
-          <w:u w:val="single"/>
-        </w:rPr>
-      </w:pPr>
-      <w:r>
-        <w:rPr>
-          <w:rFonts w:ascii="Times New Roman" w:hAnsi="Times New Roman"/>
+          <w:sz w:val="24"/>
+          <w:szCs w:val="24"/>
+          <w:u w:val="single"/>
+        </w:rPr>
+      </w:pPr>
+      <w:r>
+        <w:rPr>
           <w:sz w:val="24"/>
           <w:szCs w:val="24"/>
           <w:u w:val="single"/>
@@ -1284,20 +1282,18 @@
         <w:autoSpaceDE w:val="0"/>
         <w:autoSpaceDN w:val="0"/>
         <w:adjustRightInd w:val="0"/>
-        <w:spacing w:after="0" w:line="240" w:lineRule="auto"/>
+        <w:spacing w:after="0"/>
         <w:ind w:right="142"/>
         <w:jc w:val="both"/>
         <w:textAlignment w:val="baseline"/>
         <w:rPr>
-          <w:rFonts w:ascii="Times New Roman" w:hAnsi="Times New Roman"/>
-          <w:sz w:val="24"/>
-          <w:szCs w:val="24"/>
-          <w:u w:val="single"/>
-        </w:rPr>
-      </w:pPr>
-      <w:r>
-        <w:rPr>
-          <w:rFonts w:ascii="Times New Roman" w:hAnsi="Times New Roman"/>
+          <w:sz w:val="24"/>
+          <w:szCs w:val="24"/>
+          <w:u w:val="single"/>
+        </w:rPr>
+      </w:pPr>
+      <w:r>
+        <w:rPr>
           <w:sz w:val="24"/>
           <w:szCs w:val="24"/>
           <w:u w:val="single"/>
@@ -1322,20 +1318,18 @@
         <w:autoSpaceDE w:val="0"/>
         <w:autoSpaceDN w:val="0"/>
         <w:adjustRightInd w:val="0"/>
-        <w:spacing w:after="0" w:line="240" w:lineRule="auto"/>
+        <w:spacing w:after="0"/>
         <w:ind w:right="142"/>
         <w:jc w:val="both"/>
         <w:textAlignment w:val="baseline"/>
         <w:rPr>
-          <w:rFonts w:ascii="Times New Roman" w:hAnsi="Times New Roman"/>
-          <w:sz w:val="24"/>
-          <w:szCs w:val="24"/>
-          <w:u w:val="single"/>
-        </w:rPr>
-      </w:pPr>
-      <w:r>
-        <w:rPr>
-          <w:rFonts w:ascii="Times New Roman" w:hAnsi="Times New Roman"/>
+          <w:sz w:val="24"/>
+          <w:szCs w:val="24"/>
+          <w:u w:val="single"/>
+        </w:rPr>
+      </w:pPr>
+      <w:r>
+        <w:rPr>
           <w:sz w:val="24"/>
           <w:szCs w:val="24"/>
           <w:u w:val="single"/>
@@ -1344,7 +1338,6 @@
       </w:r>
       <w:r>
         <w:rPr>
-          <w:rFonts w:ascii="Times New Roman" w:hAnsi="Times New Roman"/>
           <w:sz w:val="24"/>
           <w:szCs w:val="24"/>
           <w:u w:val="single"/>
@@ -1354,7 +1347,6 @@
       </w:r>
       <w:r>
         <w:rPr>
-          <w:rFonts w:ascii="Times New Roman" w:hAnsi="Times New Roman"/>
           <w:sz w:val="24"/>
           <w:szCs w:val="24"/>
           <w:u w:val="single"/>
@@ -1379,20 +1371,18 @@
         <w:autoSpaceDE w:val="0"/>
         <w:autoSpaceDN w:val="0"/>
         <w:adjustRightInd w:val="0"/>
-        <w:spacing w:after="0" w:line="240" w:lineRule="auto"/>
+        <w:spacing w:after="0"/>
         <w:ind w:right="142"/>
         <w:jc w:val="both"/>
         <w:textAlignment w:val="baseline"/>
         <w:rPr>
-          <w:rFonts w:ascii="Times New Roman" w:hAnsi="Times New Roman"/>
-          <w:sz w:val="24"/>
-          <w:szCs w:val="24"/>
-          <w:u w:val="single"/>
-        </w:rPr>
-      </w:pPr>
-      <w:r>
-        <w:rPr>
-          <w:rFonts w:ascii="Times New Roman" w:hAnsi="Times New Roman"/>
+          <w:sz w:val="24"/>
+          <w:szCs w:val="24"/>
+          <w:u w:val="single"/>
+        </w:rPr>
+      </w:pPr>
+      <w:r>
+        <w:rPr>
           <w:sz w:val="24"/>
           <w:szCs w:val="24"/>
           <w:u w:val="single"/>
@@ -1401,7 +1391,6 @@
       </w:r>
       <w:r>
         <w:rPr>
-          <w:rFonts w:ascii="Times New Roman" w:hAnsi="Times New Roman"/>
           <w:sz w:val="24"/>
           <w:szCs w:val="24"/>
           <w:u w:val="single"/>
@@ -1410,7 +1399,6 @@
       </w:r>
       <w:r>
         <w:rPr>
-          <w:rFonts w:ascii="Times New Roman" w:hAnsi="Times New Roman"/>
           <w:sz w:val="24"/>
           <w:szCs w:val="24"/>
           <w:u w:val="single"/>
@@ -1419,7 +1407,6 @@
       </w:r>
       <w:r>
         <w:rPr>
-          <w:rFonts w:ascii="Times New Roman" w:hAnsi="Times New Roman"/>
           <w:sz w:val="24"/>
           <w:szCs w:val="24"/>
           <w:u w:val="single"/>
@@ -1429,7 +1416,6 @@
       </w:r>
       <w:r>
         <w:rPr>
-          <w:rFonts w:ascii="Times New Roman" w:hAnsi="Times New Roman"/>
           <w:sz w:val="24"/>
           <w:szCs w:val="24"/>
           <w:u w:val="single"/>
@@ -1454,20 +1440,18 @@
         <w:autoSpaceDE w:val="0"/>
         <w:autoSpaceDN w:val="0"/>
         <w:adjustRightInd w:val="0"/>
-        <w:spacing w:after="0" w:line="240" w:lineRule="auto"/>
+        <w:spacing w:after="0"/>
         <w:ind w:right="142"/>
         <w:jc w:val="both"/>
         <w:textAlignment w:val="baseline"/>
         <w:rPr>
-          <w:rFonts w:ascii="Times New Roman" w:hAnsi="Times New Roman"/>
-          <w:sz w:val="24"/>
-          <w:szCs w:val="24"/>
-          <w:u w:val="single"/>
-        </w:rPr>
-      </w:pPr>
-      <w:r>
-        <w:rPr>
-          <w:rFonts w:ascii="Times New Roman" w:hAnsi="Times New Roman"/>
+          <w:sz w:val="24"/>
+          <w:szCs w:val="24"/>
+          <w:u w:val="single"/>
+        </w:rPr>
+      </w:pPr>
+      <w:r>
+        <w:rPr>
           <w:sz w:val="24"/>
           <w:szCs w:val="24"/>
           <w:u w:val="single"/>
@@ -1476,7 +1460,6 @@
       </w:r>
       <w:r>
         <w:rPr>
-          <w:rFonts w:ascii="Times New Roman" w:hAnsi="Times New Roman"/>
           <w:sz w:val="24"/>
           <w:szCs w:val="24"/>
           <w:u w:val="single"/>
@@ -1486,7 +1469,6 @@
       </w:r>
       <w:r>
         <w:rPr>
-          <w:rFonts w:ascii="Times New Roman" w:hAnsi="Times New Roman"/>
           <w:sz w:val="24"/>
           <w:szCs w:val="24"/>
           <w:u w:val="single"/>
@@ -1508,12 +1490,11 @@
         <w:autoSpaceDE w:val="0"/>
         <w:autoSpaceDN w:val="0"/>
         <w:adjustRightInd w:val="0"/>
-        <w:spacing w:after="0" w:line="240" w:lineRule="auto"/>
+        <w:spacing w:after="0"/>
         <w:ind w:left="360" w:right="142"/>
         <w:jc w:val="both"/>
         <w:textAlignment w:val="baseline"/>
         <w:rPr>
-          <w:rFonts w:ascii="Times New Roman" w:hAnsi="Times New Roman"/>
           <w:sz w:val="24"/>
           <w:szCs w:val="24"/>
           <w:u w:val="single"/>
@@ -2646,6 +2627,151 @@
       </w:r>
     </w:p>
     <w:p>
+      <w:pPr>
+        <w:spacing w:after="160" w:line="259" w:lineRule="auto"/>
+        <w:ind w:firstLine="0"/>
+        <w:jc w:val="left"/>
+      </w:pPr>
+      <w:r>
+        <w:br w:type="page"/>
+      </w:r>
+    </w:p>
+    <w:p>
+      <w:pPr>
+        <w:pStyle w:val="1"/>
+      </w:pPr>
+      <w:r>
+        <w:lastRenderedPageBreak/>
+        <w:t>Терминология</w:t>
+      </w:r>
+    </w:p>
+    <w:p>
+      <w:r>
+        <w:rPr>
+          <w:b/>
+          <w:bCs/>
+        </w:rPr>
+        <w:t>Пользователь</w:t>
+      </w:r>
+      <w:r>
+        <w:t xml:space="preserve"> – </w:t>
+      </w:r>
+      <w:proofErr w:type="spellStart"/>
+      <w:r>
+        <w:t>телеграм</w:t>
+      </w:r>
+      <w:proofErr w:type="spellEnd"/>
+      <w:r>
+        <w:t xml:space="preserve"> аккаунт, с которого происходит взаимодействие с веб-приложением.</w:t>
+      </w:r>
+    </w:p>
+    <w:p>
+      <w:r>
+        <w:rPr>
+          <w:b/>
+          <w:bCs/>
+        </w:rPr>
+        <w:t>Аккаунт</w:t>
+      </w:r>
+      <w:r>
+        <w:t xml:space="preserve"> – </w:t>
+      </w:r>
+      <w:proofErr w:type="spellStart"/>
+      <w:r>
+        <w:t>телеграм</w:t>
+      </w:r>
+      <w:proofErr w:type="spellEnd"/>
+      <w:r>
+        <w:t xml:space="preserve"> аккаунт, с которым происходит взаимодействие.</w:t>
+      </w:r>
+    </w:p>
+    <w:p>
+      <w:r>
+        <w:rPr>
+          <w:b/>
+          <w:bCs/>
+        </w:rPr>
+        <w:t>Сервер</w:t>
+      </w:r>
+      <w:r>
+        <w:t xml:space="preserve"> – серверная часть приложения или </w:t>
+      </w:r>
+      <w:r>
+        <w:t>“</w:t>
+      </w:r>
+      <w:proofErr w:type="spellStart"/>
+      <w:r>
+        <w:t>бекэнд</w:t>
+      </w:r>
+      <w:proofErr w:type="spellEnd"/>
+      <w:r>
+        <w:t>”</w:t>
+      </w:r>
+      <w:r>
+        <w:t>.</w:t>
+      </w:r>
+    </w:p>
+    <w:p>
+      <w:r>
+        <w:rPr>
+          <w:b/>
+          <w:bCs/>
+        </w:rPr>
+        <w:t>Бот</w:t>
+      </w:r>
+      <w:r>
+        <w:t xml:space="preserve"> – </w:t>
+      </w:r>
+      <w:proofErr w:type="spellStart"/>
+      <w:r>
+        <w:t>телеграм</w:t>
+      </w:r>
+      <w:proofErr w:type="spellEnd"/>
+      <w:r>
+        <w:t xml:space="preserve"> </w:t>
+      </w:r>
+      <w:proofErr w:type="gramStart"/>
+      <w:r>
+        <w:t>бот</w:t>
+      </w:r>
+      <w:proofErr w:type="gramEnd"/>
+      <w:r>
+        <w:t xml:space="preserve"> с помощью которого пользователь будет открывать веб-приложение.</w:t>
+      </w:r>
+    </w:p>
+    <w:p>
+      <w:r>
+        <w:rPr>
+          <w:b/>
+          <w:bCs/>
+        </w:rPr>
+        <w:t>Логи</w:t>
+      </w:r>
+      <w:r>
+        <w:t xml:space="preserve"> – журнал</w:t>
+      </w:r>
+      <w:r>
+        <w:t>. Под журналом имеется в виду структура хранения записей в базе данных.</w:t>
+      </w:r>
+    </w:p>
+    <w:p>
+      <w:r>
+        <w:rPr>
+          <w:b/>
+          <w:bCs/>
+        </w:rPr>
+        <w:t>Лог</w:t>
+      </w:r>
+      <w:r>
+        <w:t xml:space="preserve"> – запись в журнале. Под записью имеется в виду строка в одной из таблиц базы данных.</w:t>
+      </w:r>
+    </w:p>
+    <w:p>
+      <w:pPr>
+        <w:spacing w:after="160" w:line="259" w:lineRule="auto"/>
+        <w:ind w:firstLine="0"/>
+        <w:jc w:val="left"/>
+      </w:pPr>
       <w:r>
         <w:br w:type="page"/>
       </w:r>
@@ -2664,6 +2790,350 @@
     </w:p>
     <w:p>
       <w:r>
+        <w:t xml:space="preserve">Разработать программный продукт интегрированный в мессенджер Телеграм по средствам </w:t>
+      </w:r>
+      <w:r>
+        <w:rPr>
+          <w:lang w:val="en-US"/>
+        </w:rPr>
+        <w:t>Telegram</w:t>
+      </w:r>
+      <w:r>
+        <w:t xml:space="preserve"> </w:t>
+      </w:r>
+      <w:r>
+        <w:rPr>
+          <w:lang w:val="en-US"/>
+        </w:rPr>
+        <w:t>API</w:t>
+      </w:r>
+      <w:r>
+        <w:t xml:space="preserve"> </w:t>
+      </w:r>
+      <w:r>
+        <w:t xml:space="preserve">и </w:t>
+      </w:r>
+      <w:r>
+        <w:rPr>
+          <w:lang w:val="en-US"/>
+        </w:rPr>
+        <w:t>Telegram</w:t>
+      </w:r>
+      <w:r>
+        <w:t xml:space="preserve"> </w:t>
+      </w:r>
+      <w:r>
+        <w:rPr>
+          <w:lang w:val="en-US"/>
+        </w:rPr>
+        <w:t>Bot</w:t>
+      </w:r>
+      <w:r>
+        <w:t xml:space="preserve"> </w:t>
+      </w:r>
+      <w:r>
+        <w:rPr>
+          <w:lang w:val="en-US"/>
+        </w:rPr>
+        <w:t>Api</w:t>
+      </w:r>
+      <w:r>
+        <w:t>.</w:t>
+      </w:r>
+      <w:r>
+        <w:t xml:space="preserve"> </w:t>
+      </w:r>
+    </w:p>
+    <w:p>
+      <w:pPr>
+        <w:pStyle w:val="a5"/>
+        <w:numPr>
+          <w:ilvl w:val="0"/>
+          <w:numId w:val="7"/>
+        </w:numPr>
+      </w:pPr>
+      <w:r>
+        <w:t xml:space="preserve">Создать </w:t>
+      </w:r>
+      <w:proofErr w:type="spellStart"/>
+      <w:r>
+        <w:t>телеграм</w:t>
+      </w:r>
+      <w:proofErr w:type="spellEnd"/>
+      <w:r>
+        <w:t xml:space="preserve"> бота.</w:t>
+      </w:r>
+    </w:p>
+    <w:p>
+      <w:r>
+        <w:t xml:space="preserve">Управление должно быть реализовано с использованием веб-приложения или </w:t>
+      </w:r>
+      <w:r>
+        <w:rPr>
+          <w:lang w:val="en-US"/>
+        </w:rPr>
+        <w:t>Web</w:t>
+      </w:r>
+      <w:r>
+        <w:t>-</w:t>
+      </w:r>
+      <w:r>
+        <w:rPr>
+          <w:lang w:val="en-US"/>
+        </w:rPr>
+        <w:t>App</w:t>
+      </w:r>
+      <w:r>
+        <w:t>.</w:t>
+      </w:r>
+      <w:r>
+        <w:t xml:space="preserve"> </w:t>
+      </w:r>
+      <w:r>
+        <w:t xml:space="preserve">Через это приложение можно будет ввести свои данные для входа в аккаунт </w:t>
+      </w:r>
+      <w:proofErr w:type="spellStart"/>
+      <w:r>
+        <w:t>телеграм</w:t>
+      </w:r>
+      <w:proofErr w:type="spellEnd"/>
+      <w:r>
+        <w:t xml:space="preserve"> </w:t>
+      </w:r>
+      <w:r>
+        <w:t>и отслеживать события</w:t>
+      </w:r>
+      <w:r>
+        <w:t>,</w:t>
+      </w:r>
+      <w:r>
+        <w:t xml:space="preserve"> происходящие на этом аккаунте через это веб-приложение. Один пользователь должен иметь возможность добавить несколько аккаунтов.</w:t>
+      </w:r>
+    </w:p>
+    <w:p>
+      <w:pPr>
+        <w:pStyle w:val="a5"/>
+        <w:numPr>
+          <w:ilvl w:val="0"/>
+          <w:numId w:val="7"/>
+        </w:numPr>
+      </w:pPr>
+      <w:r>
+        <w:t>Разработать веб-сайт для мобильного формата.</w:t>
+      </w:r>
+    </w:p>
+    <w:p>
+      <w:pPr>
+        <w:pStyle w:val="a5"/>
+        <w:numPr>
+          <w:ilvl w:val="0"/>
+          <w:numId w:val="7"/>
+        </w:numPr>
+      </w:pPr>
+      <w:r>
+        <w:t xml:space="preserve">Создать кнопку в </w:t>
+      </w:r>
+      <w:proofErr w:type="spellStart"/>
+      <w:r>
+        <w:t>телеграм</w:t>
+      </w:r>
+      <w:proofErr w:type="spellEnd"/>
+      <w:r>
+        <w:t xml:space="preserve"> боте для открытия сайта как веб-приложения внутри </w:t>
+      </w:r>
+      <w:proofErr w:type="spellStart"/>
+      <w:r>
+        <w:t>телеграм</w:t>
+      </w:r>
+      <w:proofErr w:type="spellEnd"/>
+      <w:r>
+        <w:t>.</w:t>
+      </w:r>
+    </w:p>
+    <w:p>
+      <w:r>
+        <w:t xml:space="preserve">Между пользователями должно быть разграничение прав. </w:t>
+      </w:r>
+    </w:p>
+    <w:p>
+      <w:pPr>
+        <w:pStyle w:val="a5"/>
+        <w:numPr>
+          <w:ilvl w:val="0"/>
+          <w:numId w:val="6"/>
+        </w:numPr>
+      </w:pPr>
+      <w:r>
+        <w:t>Реализовать передачу доступа к аккаунту другому пользователю.</w:t>
+      </w:r>
+      <w:r>
+        <w:t xml:space="preserve"> </w:t>
+      </w:r>
+    </w:p>
+    <w:p>
+      <w:pPr>
+        <w:pStyle w:val="a5"/>
+        <w:numPr>
+          <w:ilvl w:val="0"/>
+          <w:numId w:val="6"/>
+        </w:numPr>
+      </w:pPr>
+      <w:r>
+        <w:t>Реализовать белый и черный списки пользователей.</w:t>
+      </w:r>
+    </w:p>
+    <w:p>
+      <w:r>
+        <w:t xml:space="preserve">Сервер должен запускать сессии пользовательских аккаунтов и </w:t>
+      </w:r>
+      <w:proofErr w:type="spellStart"/>
+      <w:r>
+        <w:t>логировать</w:t>
+      </w:r>
+      <w:proofErr w:type="spellEnd"/>
+      <w:r>
+        <w:t xml:space="preserve"> (запоминать) события</w:t>
+      </w:r>
+      <w:r>
+        <w:t>,</w:t>
+      </w:r>
+      <w:r>
+        <w:t xml:space="preserve"> пришедшие на них. Логи </w:t>
+      </w:r>
+      <w:r>
+        <w:t xml:space="preserve">должны быть дополняемыми. </w:t>
+      </w:r>
+      <w:r>
+        <w:rPr>
+          <w:i/>
+          <w:iCs/>
+        </w:rPr>
+        <w:t>Пример: пришло со</w:t>
+      </w:r>
+      <w:r>
+        <w:rPr>
+          <w:i/>
+          <w:iCs/>
+        </w:rPr>
+        <w:t>о</w:t>
+      </w:r>
+      <w:r>
+        <w:rPr>
+          <w:i/>
+          <w:iCs/>
+        </w:rPr>
+        <w:t>бщение – лог; сообщение было отредактировано – новый лог со ссылкой на старый (родительский) лог.</w:t>
+      </w:r>
+    </w:p>
+    <w:p>
+      <w:pPr>
+        <w:pStyle w:val="a5"/>
+        <w:numPr>
+          <w:ilvl w:val="0"/>
+          <w:numId w:val="5"/>
+        </w:numPr>
+      </w:pPr>
+      <w:r>
+        <w:t>Разработать систему хранения событий.</w:t>
+      </w:r>
+    </w:p>
+    <w:p>
+      <w:pPr>
+        <w:pStyle w:val="a5"/>
+        <w:numPr>
+          <w:ilvl w:val="0"/>
+          <w:numId w:val="5"/>
+        </w:numPr>
+      </w:pPr>
+      <w:r>
+        <w:t>Написать приложение для логирования событий.</w:t>
+      </w:r>
+    </w:p>
+    <w:p>
+      <w:pPr>
+        <w:pStyle w:val="a5"/>
+        <w:numPr>
+          <w:ilvl w:val="0"/>
+          <w:numId w:val="5"/>
+        </w:numPr>
+      </w:pPr>
+      <w:r>
+        <w:t>Написать веб-сервер (</w:t>
+      </w:r>
+      <w:proofErr w:type="spellStart"/>
+      <w:r>
+        <w:t>бекэнд</w:t>
+      </w:r>
+      <w:proofErr w:type="spellEnd"/>
+      <w:r>
+        <w:t>) для предоставления информации (логов) для веб-приложения.</w:t>
+      </w:r>
+    </w:p>
+    <w:p>
+      <w:pPr>
+        <w:pStyle w:val="a5"/>
+        <w:numPr>
+          <w:ilvl w:val="0"/>
+          <w:numId w:val="5"/>
+        </w:numPr>
+      </w:pPr>
+      <w:r>
+        <w:t xml:space="preserve">Реализовать </w:t>
+      </w:r>
+      <w:r>
+        <w:t>поддержку</w:t>
+      </w:r>
+      <w:r>
+        <w:t xml:space="preserve"> изменения конфигурации</w:t>
+      </w:r>
+      <w:r>
+        <w:t xml:space="preserve"> «на горячую»</w:t>
+      </w:r>
+      <w:r>
+        <w:t xml:space="preserve"> через веб-приложени</w:t>
+      </w:r>
+      <w:r>
+        <w:t>е</w:t>
+      </w:r>
+      <w:r>
+        <w:t>.</w:t>
+      </w:r>
+      <w:r>
+        <w:t xml:space="preserve"> В конфигурацию входят: аккаунты для отслеживания, доступ к аккаунтам, изменение </w:t>
+      </w:r>
+      <w:proofErr w:type="spellStart"/>
+      <w:r>
+        <w:t>логируемых</w:t>
+      </w:r>
+      <w:proofErr w:type="spellEnd"/>
+      <w:r>
+        <w:t xml:space="preserve"> чатов. Должна быть возможность редактировать эти параметры без перезапуска приложения.</w:t>
+      </w:r>
+    </w:p>
+    <w:p>
+      <w:pPr>
+        <w:spacing w:after="160" w:line="259" w:lineRule="auto"/>
+        <w:ind w:firstLine="0"/>
+        <w:jc w:val="left"/>
+      </w:pPr>
+      <w:r>
+        <w:br w:type="page"/>
+      </w:r>
+    </w:p>
+    <w:p>
+      <w:pPr>
+        <w:rPr>
+          <w:lang w:val="en-US"/>
+        </w:rPr>
+      </w:pPr>
+    </w:p>
+    <w:p>
+      <w:pPr>
+        <w:rPr>
+          <w:lang w:val="en-US"/>
+        </w:rPr>
+      </w:pPr>
+      <w:r>
         <w:t xml:space="preserve">Серверное приложение должно быть разработано на платформе </w:t>
       </w:r>
       <w:r>
@@ -2725,10 +3195,43 @@
         <w:rPr>
           <w:lang w:val="en-US"/>
         </w:rPr>
-        <w:t>Telegram API</w:t>
+        <w:t>Telegram</w:t>
+      </w:r>
+      <w:r>
+        <w:t xml:space="preserve"> </w:t>
+      </w:r>
+      <w:r>
+        <w:rPr>
+          <w:lang w:val="en-US"/>
+        </w:rPr>
+        <w:t>API</w:t>
       </w:r>
       <w:r>
         <w:t xml:space="preserve">. </w:t>
+      </w:r>
+      <w:r>
+        <w:t>Для работы с базой данных будет использоваться</w:t>
+      </w:r>
+      <w:r>
+        <w:t xml:space="preserve"> </w:t>
+      </w:r>
+      <w:r>
+        <w:rPr>
+          <w:lang w:val="en-US"/>
+        </w:rPr>
+        <w:t>Entity</w:t>
+      </w:r>
+      <w:r>
+        <w:t xml:space="preserve"> </w:t>
+      </w:r>
+      <w:r>
+        <w:rPr>
+          <w:lang w:val="en-US"/>
+        </w:rPr>
+        <w:t>Framework</w:t>
+      </w:r>
+      <w:r>
+        <w:t xml:space="preserve">, позволяющий удобно работать с данными из БД в представлении обычных объектов классов. </w:t>
       </w:r>
     </w:p>
     <w:sectPr>
@@ -2744,6 +3247,119 @@
 <file path=word/numbering.xml><?xml version="1.0" encoding="utf-8"?>
 <w:numbering xmlns:wpc="http://schemas.microsoft.com/office/word/2010/wordprocessingCanvas" xmlns:cx="http://schemas.microsoft.com/office/drawing/2014/chartex" xmlns:cx1="http://schemas.microsoft.com/office/drawing/2015/9/8/chartex" xmlns:cx2="http://schemas.microsoft.com/office/drawing/2015/10/21/chartex" xmlns:cx3="http://schemas.microsoft.com/office/drawing/2016/5/9/chartex" xmlns:cx4="http://schemas.microsoft.com/office/drawing/2016/5/10/chartex" xmlns:cx5="http://schemas.microsoft.com/office/drawing/2016/5/11/chartex" xmlns:cx6="http://schemas.microsoft.com/office/drawing/2016/5/12/chartex" xmlns:cx7="http://schemas.microsoft.com/office/drawing/2016/5/13/chartex" xmlns:cx8="http://schemas.microsoft.com/office/drawing/2016/5/14/chartex" xmlns:mc="http://schemas.openxmlformats.org/markup-compatibility/2006" xmlns:aink="http://schemas.microsoft.com/office/drawing/2016/ink" xmlns:am3d="http://schemas.microsoft.com/office/drawing/2017/model3d" xmlns:o="urn:schemas-microsoft-com:office:office" xmlns:oel="http://schemas.microsoft.com/office/2019/extlst" xmlns:r="http://schemas.openxmlformats.org/officeDocument/2006/relationships" xmlns:m="http://schemas.openxmlformats.org/officeDocument/2006/math" xmlns:v="urn:schemas-microsoft-com:vml" xmlns:wp14="http://schemas.microsoft.com/office/word/2010/wordprocessingDrawing" xmlns:wp="http://schemas.openxmlformats.org/drawingml/2006/wordprocessingDrawing" xmlns:w10="urn:schemas-microsoft-com:office:word" xmlns:w="http://schemas.openxmlformats.org/wordprocessingml/2006/main" xmlns:w14="http://schemas.microsoft.com/office/word/2010/wordml" xmlns:w15="http://schemas.microsoft.com/office/word/2012/wordml" xmlns:w16cex="http://schemas.microsoft.com/office/word/2018/wordml/cex" xmlns:w16cid="http://schemas.microsoft.com/office/word/2016/wordml/cid" xmlns:w16="http://schemas.microsoft.com/office/word/2018/wordml" xmlns:w16du="http://schemas.microsoft.com/office/word/2023/wordml/word16du" xmlns:w16sdtdh="http://schemas.microsoft.com/office/word/2020/wordml/sdtdatahash" xmlns:w16se="http://schemas.microsoft.com/office/word/2015/wordml/symex" xmlns:wpg="http://schemas.microsoft.com/office/word/2010/wordprocessingGroup" xmlns:wpi="http://schemas.microsoft.com/office/word/2010/wordprocessingInk" xmlns:wne="http://schemas.microsoft.com/office/word/2006/wordml" xmlns:wps="http://schemas.microsoft.com/office/word/2010/wordprocessingShape" mc:Ignorable="w14 w15 w16se w16cid w16 w16cex w16sdtdh w16du wp14">
   <w:abstractNum w:abstractNumId="0" w15:restartNumberingAfterBreak="0">
+    <w:nsid w:val="0D325C33"/>
+    <w:multiLevelType w:val="hybridMultilevel"/>
+    <w:tmpl w:val="D4F43C2E"/>
+    <w:lvl w:ilvl="0" w:tplc="04190001">
+      <w:start w:val="1"/>
+      <w:numFmt w:val="bullet"/>
+      <w:lvlText w:val=""/>
+      <w:lvlJc w:val="left"/>
+      <w:pPr>
+        <w:ind w:left="1429" w:hanging="360"/>
+      </w:pPr>
+      <w:rPr>
+        <w:rFonts w:ascii="Symbol" w:hAnsi="Symbol" w:hint="default"/>
+      </w:rPr>
+    </w:lvl>
+    <w:lvl w:ilvl="1" w:tplc="04190003" w:tentative="1">
+      <w:start w:val="1"/>
+      <w:numFmt w:val="bullet"/>
+      <w:lvlText w:val="o"/>
+      <w:lvlJc w:val="left"/>
+      <w:pPr>
+        <w:ind w:left="2149" w:hanging="360"/>
+      </w:pPr>
+      <w:rPr>
+        <w:rFonts w:ascii="Courier New" w:hAnsi="Courier New" w:cs="Courier New" w:hint="default"/>
+      </w:rPr>
+    </w:lvl>
+    <w:lvl w:ilvl="2" w:tplc="04190005" w:tentative="1">
+      <w:start w:val="1"/>
+      <w:numFmt w:val="bullet"/>
+      <w:lvlText w:val=""/>
+      <w:lvlJc w:val="left"/>
+      <w:pPr>
+        <w:ind w:left="2869" w:hanging="360"/>
+      </w:pPr>
+      <w:rPr>
+        <w:rFonts w:ascii="Wingdings" w:hAnsi="Wingdings" w:hint="default"/>
+      </w:rPr>
+    </w:lvl>
+    <w:lvl w:ilvl="3" w:tplc="04190001" w:tentative="1">
+      <w:start w:val="1"/>
+      <w:numFmt w:val="bullet"/>
+      <w:lvlText w:val=""/>
+      <w:lvlJc w:val="left"/>
+      <w:pPr>
+        <w:ind w:left="3589" w:hanging="360"/>
+      </w:pPr>
+      <w:rPr>
+        <w:rFonts w:ascii="Symbol" w:hAnsi="Symbol" w:hint="default"/>
+      </w:rPr>
+    </w:lvl>
+    <w:lvl w:ilvl="4" w:tplc="04190003" w:tentative="1">
+      <w:start w:val="1"/>
+      <w:numFmt w:val="bullet"/>
+      <w:lvlText w:val="o"/>
+      <w:lvlJc w:val="left"/>
+      <w:pPr>
+        <w:ind w:left="4309" w:hanging="360"/>
+      </w:pPr>
+      <w:rPr>
+        <w:rFonts w:ascii="Courier New" w:hAnsi="Courier New" w:cs="Courier New" w:hint="default"/>
+      </w:rPr>
+    </w:lvl>
+    <w:lvl w:ilvl="5" w:tplc="04190005" w:tentative="1">
+      <w:start w:val="1"/>
+      <w:numFmt w:val="bullet"/>
+      <w:lvlText w:val=""/>
+      <w:lvlJc w:val="left"/>
+      <w:pPr>
+        <w:ind w:left="5029" w:hanging="360"/>
+      </w:pPr>
+      <w:rPr>
+        <w:rFonts w:ascii="Wingdings" w:hAnsi="Wingdings" w:hint="default"/>
+      </w:rPr>
+    </w:lvl>
+    <w:lvl w:ilvl="6" w:tplc="04190001" w:tentative="1">
+      <w:start w:val="1"/>
+      <w:numFmt w:val="bullet"/>
+      <w:lvlText w:val=""/>
+      <w:lvlJc w:val="left"/>
+      <w:pPr>
+        <w:ind w:left="5749" w:hanging="360"/>
+      </w:pPr>
+      <w:rPr>
+        <w:rFonts w:ascii="Symbol" w:hAnsi="Symbol" w:hint="default"/>
+      </w:rPr>
+    </w:lvl>
+    <w:lvl w:ilvl="7" w:tplc="04190003" w:tentative="1">
+      <w:start w:val="1"/>
+      <w:numFmt w:val="bullet"/>
+      <w:lvlText w:val="o"/>
+      <w:lvlJc w:val="left"/>
+      <w:pPr>
+        <w:ind w:left="6469" w:hanging="360"/>
+      </w:pPr>
+      <w:rPr>
+        <w:rFonts w:ascii="Courier New" w:hAnsi="Courier New" w:cs="Courier New" w:hint="default"/>
+      </w:rPr>
+    </w:lvl>
+    <w:lvl w:ilvl="8" w:tplc="04190005" w:tentative="1">
+      <w:start w:val="1"/>
+      <w:numFmt w:val="bullet"/>
+      <w:lvlText w:val=""/>
+      <w:lvlJc w:val="left"/>
+      <w:pPr>
+        <w:ind w:left="7189" w:hanging="360"/>
+      </w:pPr>
+      <w:rPr>
+        <w:rFonts w:ascii="Wingdings" w:hAnsi="Wingdings" w:hint="default"/>
+      </w:rPr>
+    </w:lvl>
+  </w:abstractNum>
+  <w:abstractNum w:abstractNumId="1" w15:restartNumberingAfterBreak="0">
     <w:nsid w:val="22D50D6A"/>
     <w:multiLevelType w:val="multilevel"/>
     <w:tmpl w:val="AB5EDA96"/>
@@ -2837,7 +3453,120 @@
       </w:pPr>
     </w:lvl>
   </w:abstractNum>
-  <w:abstractNum w:abstractNumId="1" w15:restartNumberingAfterBreak="0">
+  <w:abstractNum w:abstractNumId="2" w15:restartNumberingAfterBreak="0">
+    <w:nsid w:val="25CF3E29"/>
+    <w:multiLevelType w:val="hybridMultilevel"/>
+    <w:tmpl w:val="B3A426F8"/>
+    <w:lvl w:ilvl="0" w:tplc="04190001">
+      <w:start w:val="1"/>
+      <w:numFmt w:val="bullet"/>
+      <w:lvlText w:val=""/>
+      <w:lvlJc w:val="left"/>
+      <w:pPr>
+        <w:ind w:left="1429" w:hanging="360"/>
+      </w:pPr>
+      <w:rPr>
+        <w:rFonts w:ascii="Symbol" w:hAnsi="Symbol" w:hint="default"/>
+      </w:rPr>
+    </w:lvl>
+    <w:lvl w:ilvl="1" w:tplc="04190003" w:tentative="1">
+      <w:start w:val="1"/>
+      <w:numFmt w:val="bullet"/>
+      <w:lvlText w:val="o"/>
+      <w:lvlJc w:val="left"/>
+      <w:pPr>
+        <w:ind w:left="2149" w:hanging="360"/>
+      </w:pPr>
+      <w:rPr>
+        <w:rFonts w:ascii="Courier New" w:hAnsi="Courier New" w:cs="Courier New" w:hint="default"/>
+      </w:rPr>
+    </w:lvl>
+    <w:lvl w:ilvl="2" w:tplc="04190005" w:tentative="1">
+      <w:start w:val="1"/>
+      <w:numFmt w:val="bullet"/>
+      <w:lvlText w:val=""/>
+      <w:lvlJc w:val="left"/>
+      <w:pPr>
+        <w:ind w:left="2869" w:hanging="360"/>
+      </w:pPr>
+      <w:rPr>
+        <w:rFonts w:ascii="Wingdings" w:hAnsi="Wingdings" w:hint="default"/>
+      </w:rPr>
+    </w:lvl>
+    <w:lvl w:ilvl="3" w:tplc="04190001" w:tentative="1">
+      <w:start w:val="1"/>
+      <w:numFmt w:val="bullet"/>
+      <w:lvlText w:val=""/>
+      <w:lvlJc w:val="left"/>
+      <w:pPr>
+        <w:ind w:left="3589" w:hanging="360"/>
+      </w:pPr>
+      <w:rPr>
+        <w:rFonts w:ascii="Symbol" w:hAnsi="Symbol" w:hint="default"/>
+      </w:rPr>
+    </w:lvl>
+    <w:lvl w:ilvl="4" w:tplc="04190003" w:tentative="1">
+      <w:start w:val="1"/>
+      <w:numFmt w:val="bullet"/>
+      <w:lvlText w:val="o"/>
+      <w:lvlJc w:val="left"/>
+      <w:pPr>
+        <w:ind w:left="4309" w:hanging="360"/>
+      </w:pPr>
+      <w:rPr>
+        <w:rFonts w:ascii="Courier New" w:hAnsi="Courier New" w:cs="Courier New" w:hint="default"/>
+      </w:rPr>
+    </w:lvl>
+    <w:lvl w:ilvl="5" w:tplc="04190005" w:tentative="1">
+      <w:start w:val="1"/>
+      <w:numFmt w:val="bullet"/>
+      <w:lvlText w:val=""/>
+      <w:lvlJc w:val="left"/>
+      <w:pPr>
+        <w:ind w:left="5029" w:hanging="360"/>
+      </w:pPr>
+      <w:rPr>
+        <w:rFonts w:ascii="Wingdings" w:hAnsi="Wingdings" w:hint="default"/>
+      </w:rPr>
+    </w:lvl>
+    <w:lvl w:ilvl="6" w:tplc="04190001" w:tentative="1">
+      <w:start w:val="1"/>
+      <w:numFmt w:val="bullet"/>
+      <w:lvlText w:val=""/>
+      <w:lvlJc w:val="left"/>
+      <w:pPr>
+        <w:ind w:left="5749" w:hanging="360"/>
+      </w:pPr>
+      <w:rPr>
+        <w:rFonts w:ascii="Symbol" w:hAnsi="Symbol" w:hint="default"/>
+      </w:rPr>
+    </w:lvl>
+    <w:lvl w:ilvl="7" w:tplc="04190003" w:tentative="1">
+      <w:start w:val="1"/>
+      <w:numFmt w:val="bullet"/>
+      <w:lvlText w:val="o"/>
+      <w:lvlJc w:val="left"/>
+      <w:pPr>
+        <w:ind w:left="6469" w:hanging="360"/>
+      </w:pPr>
+      <w:rPr>
+        <w:rFonts w:ascii="Courier New" w:hAnsi="Courier New" w:cs="Courier New" w:hint="default"/>
+      </w:rPr>
+    </w:lvl>
+    <w:lvl w:ilvl="8" w:tplc="04190005" w:tentative="1">
+      <w:start w:val="1"/>
+      <w:numFmt w:val="bullet"/>
+      <w:lvlText w:val=""/>
+      <w:lvlJc w:val="left"/>
+      <w:pPr>
+        <w:ind w:left="7189" w:hanging="360"/>
+      </w:pPr>
+      <w:rPr>
+        <w:rFonts w:ascii="Wingdings" w:hAnsi="Wingdings" w:hint="default"/>
+      </w:rPr>
+    </w:lvl>
+  </w:abstractNum>
+  <w:abstractNum w:abstractNumId="3" w15:restartNumberingAfterBreak="0">
     <w:nsid w:val="4C791492"/>
     <w:multiLevelType w:val="hybridMultilevel"/>
     <w:tmpl w:val="E5E2ABB8"/>
@@ -2923,8 +3652,121 @@
       </w:pPr>
     </w:lvl>
   </w:abstractNum>
+  <w:abstractNum w:abstractNumId="4" w15:restartNumberingAfterBreak="0">
+    <w:nsid w:val="5A553424"/>
+    <w:multiLevelType w:val="hybridMultilevel"/>
+    <w:tmpl w:val="6B1A3AC0"/>
+    <w:lvl w:ilvl="0" w:tplc="04190001">
+      <w:start w:val="1"/>
+      <w:numFmt w:val="bullet"/>
+      <w:lvlText w:val=""/>
+      <w:lvlJc w:val="left"/>
+      <w:pPr>
+        <w:ind w:left="1429" w:hanging="360"/>
+      </w:pPr>
+      <w:rPr>
+        <w:rFonts w:ascii="Symbol" w:hAnsi="Symbol" w:hint="default"/>
+      </w:rPr>
+    </w:lvl>
+    <w:lvl w:ilvl="1" w:tplc="04190003" w:tentative="1">
+      <w:start w:val="1"/>
+      <w:numFmt w:val="bullet"/>
+      <w:lvlText w:val="o"/>
+      <w:lvlJc w:val="left"/>
+      <w:pPr>
+        <w:ind w:left="2149" w:hanging="360"/>
+      </w:pPr>
+      <w:rPr>
+        <w:rFonts w:ascii="Courier New" w:hAnsi="Courier New" w:cs="Courier New" w:hint="default"/>
+      </w:rPr>
+    </w:lvl>
+    <w:lvl w:ilvl="2" w:tplc="04190005" w:tentative="1">
+      <w:start w:val="1"/>
+      <w:numFmt w:val="bullet"/>
+      <w:lvlText w:val=""/>
+      <w:lvlJc w:val="left"/>
+      <w:pPr>
+        <w:ind w:left="2869" w:hanging="360"/>
+      </w:pPr>
+      <w:rPr>
+        <w:rFonts w:ascii="Wingdings" w:hAnsi="Wingdings" w:hint="default"/>
+      </w:rPr>
+    </w:lvl>
+    <w:lvl w:ilvl="3" w:tplc="04190001" w:tentative="1">
+      <w:start w:val="1"/>
+      <w:numFmt w:val="bullet"/>
+      <w:lvlText w:val=""/>
+      <w:lvlJc w:val="left"/>
+      <w:pPr>
+        <w:ind w:left="3589" w:hanging="360"/>
+      </w:pPr>
+      <w:rPr>
+        <w:rFonts w:ascii="Symbol" w:hAnsi="Symbol" w:hint="default"/>
+      </w:rPr>
+    </w:lvl>
+    <w:lvl w:ilvl="4" w:tplc="04190003" w:tentative="1">
+      <w:start w:val="1"/>
+      <w:numFmt w:val="bullet"/>
+      <w:lvlText w:val="o"/>
+      <w:lvlJc w:val="left"/>
+      <w:pPr>
+        <w:ind w:left="4309" w:hanging="360"/>
+      </w:pPr>
+      <w:rPr>
+        <w:rFonts w:ascii="Courier New" w:hAnsi="Courier New" w:cs="Courier New" w:hint="default"/>
+      </w:rPr>
+    </w:lvl>
+    <w:lvl w:ilvl="5" w:tplc="04190005" w:tentative="1">
+      <w:start w:val="1"/>
+      <w:numFmt w:val="bullet"/>
+      <w:lvlText w:val=""/>
+      <w:lvlJc w:val="left"/>
+      <w:pPr>
+        <w:ind w:left="5029" w:hanging="360"/>
+      </w:pPr>
+      <w:rPr>
+        <w:rFonts w:ascii="Wingdings" w:hAnsi="Wingdings" w:hint="default"/>
+      </w:rPr>
+    </w:lvl>
+    <w:lvl w:ilvl="6" w:tplc="04190001" w:tentative="1">
+      <w:start w:val="1"/>
+      <w:numFmt w:val="bullet"/>
+      <w:lvlText w:val=""/>
+      <w:lvlJc w:val="left"/>
+      <w:pPr>
+        <w:ind w:left="5749" w:hanging="360"/>
+      </w:pPr>
+      <w:rPr>
+        <w:rFonts w:ascii="Symbol" w:hAnsi="Symbol" w:hint="default"/>
+      </w:rPr>
+    </w:lvl>
+    <w:lvl w:ilvl="7" w:tplc="04190003" w:tentative="1">
+      <w:start w:val="1"/>
+      <w:numFmt w:val="bullet"/>
+      <w:lvlText w:val="o"/>
+      <w:lvlJc w:val="left"/>
+      <w:pPr>
+        <w:ind w:left="6469" w:hanging="360"/>
+      </w:pPr>
+      <w:rPr>
+        <w:rFonts w:ascii="Courier New" w:hAnsi="Courier New" w:cs="Courier New" w:hint="default"/>
+      </w:rPr>
+    </w:lvl>
+    <w:lvl w:ilvl="8" w:tplc="04190005" w:tentative="1">
+      <w:start w:val="1"/>
+      <w:numFmt w:val="bullet"/>
+      <w:lvlText w:val=""/>
+      <w:lvlJc w:val="left"/>
+      <w:pPr>
+        <w:ind w:left="7189" w:hanging="360"/>
+      </w:pPr>
+      <w:rPr>
+        <w:rFonts w:ascii="Wingdings" w:hAnsi="Wingdings" w:hint="default"/>
+      </w:rPr>
+    </w:lvl>
+  </w:abstractNum>
   <w:num w:numId="1" w16cid:durableId="724597185">
-    <w:abstractNumId w:val="0"/>
+    <w:abstractNumId w:val="1"/>
     <w:lvlOverride w:ilvl="0">
       <w:startOverride w:val="1"/>
     </w:lvlOverride>
@@ -2954,7 +3796,7 @@
     </w:lvlOverride>
   </w:num>
   <w:num w:numId="2" w16cid:durableId="335502763">
-    <w:abstractNumId w:val="1"/>
+    <w:abstractNumId w:val="3"/>
     <w:lvlOverride w:ilvl="0">
       <w:startOverride w:val="1"/>
     </w:lvlOverride>
@@ -2984,10 +3826,19 @@
     </w:lvlOverride>
   </w:num>
   <w:num w:numId="3" w16cid:durableId="1595474344">
+    <w:abstractNumId w:val="1"/>
+  </w:num>
+  <w:num w:numId="4" w16cid:durableId="676269787">
+    <w:abstractNumId w:val="3"/>
+  </w:num>
+  <w:num w:numId="5" w16cid:durableId="1591739138">
     <w:abstractNumId w:val="0"/>
   </w:num>
-  <w:num w:numId="4" w16cid:durableId="676269787">
-    <w:abstractNumId w:val="1"/>
+  <w:num w:numId="6" w16cid:durableId="872688766">
+    <w:abstractNumId w:val="2"/>
+  </w:num>
+  <w:num w:numId="7" w16cid:durableId="1333025643">
+    <w:abstractNumId w:val="4"/>
   </w:num>
 </w:numbering>
 </file>
@@ -3428,7 +4279,6 @@
   <w:style w:type="character" w:default="1" w:styleId="a0">
     <w:name w:val="Default Paragraph Font"/>
     <w:uiPriority w:val="1"/>
-    <w:semiHidden/>
     <w:unhideWhenUsed/>
   </w:style>
   <w:style w:type="table" w:default="1" w:styleId="a1">
@@ -3501,17 +4351,15 @@
     <w:basedOn w:val="a"/>
     <w:uiPriority w:val="34"/>
     <w:qFormat/>
-    <w:rsid w:val="00A02F59"/>
+    <w:rsid w:val="003D7D65"/>
     <w:pPr>
-      <w:spacing w:after="200" w:line="276" w:lineRule="auto"/>
+      <w:spacing w:after="200"/>
       <w:ind w:left="720" w:firstLine="0"/>
       <w:contextualSpacing/>
       <w:jc w:val="left"/>
     </w:pPr>
     <w:rPr>
-      <w:rFonts w:asciiTheme="minorHAnsi" w:hAnsiTheme="minorHAnsi"/>
       <w:kern w:val="0"/>
-      <w:sz w:val="22"/>
       <w14:ligatures w14:val="none"/>
     </w:rPr>
   </w:style>

--- a/Docs/Курсач.docx
+++ b/Docs/Курсач.docx
@@ -2564,6 +2564,7 @@
         <w:t>Аннотация</w:t>
       </w:r>
     </w:p>
+    <w:p/>
     <w:p>
       <w:r>
         <w:t xml:space="preserve">Курсовая работа посвящена созданию серверного приложения, цель которого записывать все события, происходящие на аккаунте </w:t>
@@ -2612,6 +2613,7 @@
         <w:t>Содержание</w:t>
       </w:r>
     </w:p>
+    <w:p/>
     <w:p>
       <w:r>
         <w:br w:type="page"/>
@@ -2626,6 +2628,7 @@
         <w:t>Введение</w:t>
       </w:r>
     </w:p>
+    <w:p/>
     <w:p>
       <w:pPr>
         <w:spacing w:after="160" w:line="259" w:lineRule="auto"/>
@@ -2645,6 +2648,7 @@
         <w:t>Терминология</w:t>
       </w:r>
     </w:p>
+    <w:p/>
     <w:p>
       <w:r>
         <w:rPr>
@@ -2748,13 +2752,15 @@
         <w:t>Логи</w:t>
       </w:r>
       <w:r>
-        <w:t xml:space="preserve"> – журнал</w:t>
-      </w:r>
-      <w:r>
-        <w:t>. Под журналом имеется в виду структура хранения записей в базе данных.</w:t>
-      </w:r>
-    </w:p>
-    <w:p>
+        <w:t xml:space="preserve"> – журнал. Под журналом имеется в виду структура хранения записей в базе данных.</w:t>
+      </w:r>
+    </w:p>
+    <w:p>
+      <w:pPr>
+        <w:rPr>
+          <w:lang w:val="en-US"/>
+        </w:rPr>
+      </w:pPr>
       <w:r>
         <w:rPr>
           <w:b/>
@@ -2768,9 +2774,9 @@
     </w:p>
     <w:p>
       <w:pPr>
-        <w:spacing w:after="160" w:line="259" w:lineRule="auto"/>
-        <w:ind w:firstLine="0"/>
-        <w:jc w:val="left"/>
+        <w:rPr>
+          <w:lang w:val="en-US"/>
+        </w:rPr>
       </w:pPr>
       <w:r>
         <w:br w:type="page"/>
@@ -2788,6 +2794,7 @@
         <w:t xml:space="preserve"> для серверного приложения</w:t>
       </w:r>
     </w:p>
+    <w:p/>
     <w:p>
       <w:r>
         <w:t xml:space="preserve">Разработать программный продукт интегрированный в мессенджер Телеграм по средствам </w:t>
@@ -3122,19 +3129,23 @@
     </w:p>
     <w:p>
       <w:pPr>
-        <w:rPr>
-          <w:lang w:val="en-US"/>
-        </w:rPr>
-      </w:pPr>
-    </w:p>
-    <w:p>
-      <w:pPr>
-        <w:rPr>
-          <w:lang w:val="en-US"/>
-        </w:rPr>
-      </w:pPr>
-      <w:r>
-        <w:t xml:space="preserve">Серверное приложение должно быть разработано на платформе </w:t>
+        <w:pStyle w:val="1"/>
+      </w:pPr>
+      <w:r>
+        <w:lastRenderedPageBreak/>
+        <w:t>Выбор методов, способов и средств разработки</w:t>
+      </w:r>
+    </w:p>
+    <w:p/>
+    <w:p>
+      <w:r>
+        <w:t xml:space="preserve">Серверное приложение </w:t>
+      </w:r>
+      <w:r>
+        <w:t>будет</w:t>
+      </w:r>
+      <w:r>
+        <w:t xml:space="preserve"> разработано на платформе </w:t>
       </w:r>
       <w:r>
         <w:rPr>
@@ -3155,6 +3166,11 @@
         <w:t xml:space="preserve">8.0. </w:t>
       </w:r>
       <w:r>
+        <w:t xml:space="preserve">Благодаря веб-серверу можно будет легко взаимодействовать с серверной частью приложения. </w:t>
+      </w:r>
+    </w:p>
+    <w:p>
+      <w:r>
         <w:t xml:space="preserve">Для реализации получения событий с </w:t>
       </w:r>
       <w:proofErr w:type="spellStart"/>
@@ -3209,6 +3225,8 @@
       <w:r>
         <w:t xml:space="preserve">. </w:t>
       </w:r>
+    </w:p>
+    <w:p>
       <w:r>
         <w:t>Для работы с базой данных будет использоваться</w:t>
       </w:r>
@@ -4279,6 +4297,7 @@
   <w:style w:type="character" w:default="1" w:styleId="a0">
     <w:name w:val="Default Paragraph Font"/>
     <w:uiPriority w:val="1"/>
+    <w:semiHidden/>
     <w:unhideWhenUsed/>
   </w:style>
   <w:style w:type="table" w:default="1" w:styleId="a1">

--- a/Docs/Курсач.docx
+++ b/Docs/Курсач.docx
@@ -410,14 +410,12 @@
         </w:rPr>
         <w:t xml:space="preserve">К.Р. </w:t>
       </w:r>
-      <w:proofErr w:type="spellStart"/>
       <w:r>
         <w:rPr>
           <w:u w:val="single"/>
         </w:rPr>
         <w:t>Джукашев</w:t>
       </w:r>
-      <w:proofErr w:type="spellEnd"/>
       <w:r>
         <w:rPr>
           <w:u w:val="single"/>
@@ -697,7 +695,6 @@
         <w:ind w:firstLine="5245"/>
         <w:jc w:val="left"/>
       </w:pPr>
-      <w:proofErr w:type="gramStart"/>
       <w:r>
         <w:t>«</w:t>
       </w:r>
@@ -706,15 +703,7 @@
           <w:u w:val="single"/>
           <w:lang w:val="en-US"/>
         </w:rPr>
-        <w:t>  </w:t>
-      </w:r>
-      <w:proofErr w:type="gramEnd"/>
-      <w:r>
-        <w:rPr>
-          <w:u w:val="single"/>
-          <w:lang w:val="en-US"/>
-        </w:rPr>
-        <w:t>      </w:t>
+        <w:t>        </w:t>
       </w:r>
       <w:r>
         <w:t>»</w:t>
@@ -937,23 +926,14 @@
           <w:sz w:val="24"/>
           <w:szCs w:val="24"/>
         </w:rPr>
-        <w:t xml:space="preserve">1 Тема </w:t>
-      </w:r>
-      <w:proofErr w:type="gramStart"/>
+        <w:t xml:space="preserve">1 Тема работы </w:t>
+      </w:r>
       <w:r>
         <w:rPr>
           <w:rFonts w:cs="Times New Roman"/>
           <w:sz w:val="24"/>
           <w:szCs w:val="24"/>
         </w:rPr>
-        <w:t xml:space="preserve">работы </w:t>
-      </w:r>
-      <w:r>
-        <w:rPr>
-          <w:rFonts w:cs="Times New Roman"/>
-          <w:sz w:val="24"/>
-          <w:szCs w:val="24"/>
-        </w:rPr>
         <w:t xml:space="preserve"> </w:t>
       </w:r>
       <w:bookmarkStart w:id="1" w:name="_Hlk184375760"/>
@@ -965,18 +945,7 @@
           <w:u w:val="single"/>
           <w:lang w:eastAsia="ru-RU"/>
         </w:rPr>
-        <w:t>Проектирование</w:t>
-      </w:r>
-      <w:proofErr w:type="gramEnd"/>
-      <w:r>
-        <w:rPr>
-          <w:rFonts w:eastAsia="Times New Roman" w:cs="Times New Roman"/>
-          <w:sz w:val="24"/>
-          <w:szCs w:val="24"/>
-          <w:u w:val="single"/>
-          <w:lang w:eastAsia="ru-RU"/>
-        </w:rPr>
-        <w:t xml:space="preserve"> и разработка системы логирования событий в мессенджере </w:t>
+        <w:t xml:space="preserve">Проектирование и разработка системы логирования событий в мессенджере </w:t>
       </w:r>
       <w:r>
         <w:rPr>
@@ -1007,17 +976,8 @@
           <w:sz w:val="24"/>
           <w:szCs w:val="24"/>
         </w:rPr>
-        <w:t>2 Срок сдачи студентом проекта (</w:t>
-      </w:r>
-      <w:proofErr w:type="gramStart"/>
-      <w:r>
-        <w:rPr>
-          <w:sz w:val="24"/>
-          <w:szCs w:val="24"/>
-        </w:rPr>
-        <w:t>работы)  «</w:t>
-      </w:r>
-      <w:proofErr w:type="gramEnd"/>
+        <w:t>2 Срок сдачи студентом проекта (работы)  «</w:t>
+      </w:r>
       <w:r>
         <w:rPr>
           <w:sz w:val="24"/>
@@ -1138,17 +1098,8 @@
           <w:sz w:val="24"/>
           <w:szCs w:val="24"/>
         </w:rPr>
-        <w:t xml:space="preserve">3 Цель и задачи </w:t>
-      </w:r>
-      <w:proofErr w:type="gramStart"/>
-      <w:r>
-        <w:rPr>
-          <w:sz w:val="24"/>
-          <w:szCs w:val="24"/>
-        </w:rPr>
-        <w:t>работы</w:t>
-      </w:r>
-      <w:proofErr w:type="gramEnd"/>
+        <w:t>3 Цель и задачи работы</w:t>
+      </w:r>
       <w:r>
         <w:rPr>
           <w:sz w:val="24"/>
@@ -2119,7 +2070,6 @@
         </w:rPr>
         <w:t xml:space="preserve"> </w:t>
       </w:r>
-      <w:proofErr w:type="gramStart"/>
       <w:r>
         <w:rPr>
           <w:sz w:val="24"/>
@@ -2129,7 +2079,6 @@
         </w:rPr>
         <w:t>в бота</w:t>
       </w:r>
-      <w:proofErr w:type="gramEnd"/>
       <w:r>
         <w:rPr>
           <w:sz w:val="24"/>
@@ -2290,15 +2239,7 @@
           <w:sz w:val="24"/>
           <w:szCs w:val="24"/>
         </w:rPr>
-        <w:t xml:space="preserve">       </w:t>
-      </w:r>
-      <w:proofErr w:type="gramStart"/>
-      <w:r>
-        <w:rPr>
-          <w:sz w:val="24"/>
-          <w:szCs w:val="24"/>
-        </w:rPr>
-        <w:t xml:space="preserve"> </w:t>
+        <w:t xml:space="preserve">        </w:t>
       </w:r>
       <w:r>
         <w:rPr>
@@ -2307,7 +2248,6 @@
         </w:rPr>
         <w:t xml:space="preserve">  «</w:t>
       </w:r>
-      <w:proofErr w:type="gramEnd"/>
       <w:r>
         <w:rPr>
           <w:sz w:val="24"/>
@@ -2366,18 +2306,8 @@
           <w:szCs w:val="24"/>
           <w:u w:val="single"/>
         </w:rPr>
-        <w:t xml:space="preserve">К.Р. </w:t>
-      </w:r>
-      <w:proofErr w:type="spellStart"/>
-      <w:r>
-        <w:rPr>
-          <w:sz w:val="24"/>
-          <w:szCs w:val="24"/>
-          <w:u w:val="single"/>
-        </w:rPr>
-        <w:t>Джукашев</w:t>
-      </w:r>
-      <w:proofErr w:type="spellEnd"/>
+        <w:t>К.Р. Джукашев</w:t>
+      </w:r>
       <w:r>
         <w:rPr>
           <w:sz w:val="24"/>
@@ -2435,15 +2365,7 @@
           <w:sz w:val="24"/>
           <w:szCs w:val="24"/>
         </w:rPr>
-        <w:t xml:space="preserve">       </w:t>
-      </w:r>
-      <w:proofErr w:type="gramStart"/>
-      <w:r>
-        <w:rPr>
-          <w:sz w:val="24"/>
-          <w:szCs w:val="24"/>
-        </w:rPr>
-        <w:t xml:space="preserve">  </w:t>
+        <w:t xml:space="preserve">         </w:t>
       </w:r>
       <w:r>
         <w:rPr>
@@ -2452,7 +2374,6 @@
         </w:rPr>
         <w:t xml:space="preserve"> «</w:t>
       </w:r>
-      <w:proofErr w:type="gramEnd"/>
       <w:r>
         <w:rPr>
           <w:sz w:val="24"/>
@@ -2567,31 +2488,7 @@
     <w:p/>
     <w:p>
       <w:r>
-        <w:t xml:space="preserve">Курсовая работа посвящена созданию серверного приложения, цель которого записывать все события, происходящие на аккаунте </w:t>
-      </w:r>
-      <w:proofErr w:type="spellStart"/>
-      <w:r>
-        <w:t>телеграм</w:t>
-      </w:r>
-      <w:proofErr w:type="spellEnd"/>
-      <w:r>
-        <w:t xml:space="preserve">, а также разработку веб-интерфейса для просмотра сохранённых записей и управлением конфигурацией сохранения. Основные задачи включают разработку серверного приложения, которое отвечает за сохранение или «логирование» событий, </w:t>
-      </w:r>
-      <w:proofErr w:type="spellStart"/>
-      <w:r>
-        <w:t>телеграм</w:t>
-      </w:r>
-      <w:proofErr w:type="spellEnd"/>
-      <w:r>
-        <w:t xml:space="preserve"> бота для управления серверным приложением прямо из мессенджера, а также веб-интерфейса встроенного в </w:t>
-      </w:r>
-      <w:proofErr w:type="spellStart"/>
-      <w:r>
-        <w:t>телеграм</w:t>
-      </w:r>
-      <w:proofErr w:type="spellEnd"/>
-      <w:r>
-        <w:t xml:space="preserve"> бота. </w:t>
+        <w:t xml:space="preserve">Курсовая работа посвящена созданию серверного приложения, цель которого записывать все события, происходящие на аккаунте телеграм, а также разработку веб-интерфейса для просмотра сохранённых записей и управлением конфигурацией сохранения. Основные задачи включают разработку серверного приложения, которое отвечает за сохранение или «логирование» событий, телеграм бота для управления серверным приложением прямо из мессенджера, а также веб-интерфейса встроенного в телеграм бота. </w:t>
       </w:r>
     </w:p>
     <w:p>
@@ -2658,15 +2555,7 @@
         <w:t>Пользователь</w:t>
       </w:r>
       <w:r>
-        <w:t xml:space="preserve"> – </w:t>
-      </w:r>
-      <w:proofErr w:type="spellStart"/>
-      <w:r>
-        <w:t>телеграм</w:t>
-      </w:r>
-      <w:proofErr w:type="spellEnd"/>
-      <w:r>
-        <w:t xml:space="preserve"> аккаунт, с которого происходит взаимодействие с веб-приложением.</w:t>
+        <w:t xml:space="preserve"> – телеграм аккаунт, с которого происходит взаимодействие с веб-приложением.</w:t>
       </w:r>
     </w:p>
     <w:p>
@@ -2678,15 +2567,7 @@
         <w:t>Аккаунт</w:t>
       </w:r>
       <w:r>
-        <w:t xml:space="preserve"> – </w:t>
-      </w:r>
-      <w:proofErr w:type="spellStart"/>
-      <w:r>
-        <w:t>телеграм</w:t>
-      </w:r>
-      <w:proofErr w:type="spellEnd"/>
-      <w:r>
-        <w:t xml:space="preserve"> аккаунт, с которым происходит взаимодействие.</w:t>
+        <w:t xml:space="preserve"> – телеграм аккаунт, с которым происходит взаимодействие.</w:t>
       </w:r>
     </w:p>
     <w:p>
@@ -2703,11 +2584,9 @@
       <w:r>
         <w:t>“</w:t>
       </w:r>
-      <w:proofErr w:type="spellStart"/>
       <w:r>
         <w:t>бекэнд</w:t>
       </w:r>
-      <w:proofErr w:type="spellEnd"/>
       <w:r>
         <w:t>”</w:t>
       </w:r>
@@ -2724,23 +2603,7 @@
         <w:t>Бот</w:t>
       </w:r>
       <w:r>
-        <w:t xml:space="preserve"> – </w:t>
-      </w:r>
-      <w:proofErr w:type="spellStart"/>
-      <w:r>
-        <w:t>телеграм</w:t>
-      </w:r>
-      <w:proofErr w:type="spellEnd"/>
-      <w:r>
-        <w:t xml:space="preserve"> </w:t>
-      </w:r>
-      <w:proofErr w:type="gramStart"/>
-      <w:r>
-        <w:t>бот</w:t>
-      </w:r>
-      <w:proofErr w:type="gramEnd"/>
-      <w:r>
-        <w:t xml:space="preserve"> с помощью которого пользователь будет открывать веб-приложение.</w:t>
+        <w:t xml:space="preserve"> – телеграм бот с помощью которого пользователь будет открывать веб-приложение.</w:t>
       </w:r>
     </w:p>
     <w:p>
@@ -2756,11 +2619,6 @@
       </w:r>
     </w:p>
     <w:p>
-      <w:pPr>
-        <w:rPr>
-          <w:lang w:val="en-US"/>
-        </w:rPr>
-      </w:pPr>
       <w:r>
         <w:rPr>
           <w:b/>
@@ -2773,11 +2631,6 @@
       </w:r>
     </w:p>
     <w:p>
-      <w:pPr>
-        <w:rPr>
-          <w:lang w:val="en-US"/>
-        </w:rPr>
-      </w:pPr>
       <w:r>
         <w:br w:type="page"/>
       </w:r>
@@ -2860,15 +2713,7 @@
         </w:numPr>
       </w:pPr>
       <w:r>
-        <w:t xml:space="preserve">Создать </w:t>
-      </w:r>
-      <w:proofErr w:type="spellStart"/>
-      <w:r>
-        <w:t>телеграм</w:t>
-      </w:r>
-      <w:proofErr w:type="spellEnd"/>
-      <w:r>
-        <w:t xml:space="preserve"> бота.</w:t>
+        <w:t>Создать телеграм бота.</w:t>
       </w:r>
     </w:p>
     <w:p>
@@ -2899,13 +2744,8 @@
       <w:r>
         <w:t xml:space="preserve">Через это приложение можно будет ввести свои данные для входа в аккаунт </w:t>
       </w:r>
-      <w:proofErr w:type="spellStart"/>
-      <w:r>
-        <w:t>телеграм</w:t>
-      </w:r>
-      <w:proofErr w:type="spellEnd"/>
-      <w:r>
-        <w:t xml:space="preserve"> </w:t>
+      <w:r>
+        <w:t xml:space="preserve">телеграм </w:t>
       </w:r>
       <w:r>
         <w:t>и отслеживать события</w:t>
@@ -2938,23 +2778,7 @@
         </w:numPr>
       </w:pPr>
       <w:r>
-        <w:t xml:space="preserve">Создать кнопку в </w:t>
-      </w:r>
-      <w:proofErr w:type="spellStart"/>
-      <w:r>
-        <w:t>телеграм</w:t>
-      </w:r>
-      <w:proofErr w:type="spellEnd"/>
-      <w:r>
-        <w:t xml:space="preserve"> боте для открытия сайта как веб-приложения внутри </w:t>
-      </w:r>
-      <w:proofErr w:type="spellStart"/>
-      <w:r>
-        <w:t>телеграм</w:t>
-      </w:r>
-      <w:proofErr w:type="spellEnd"/>
-      <w:r>
-        <w:t>.</w:t>
+        <w:t>Создать кнопку в телеграм боте для открытия сайта как веб-приложения внутри телеграм.</w:t>
       </w:r>
     </w:p>
     <w:p>
@@ -2991,15 +2815,7 @@
     </w:p>
     <w:p>
       <w:r>
-        <w:t xml:space="preserve">Сервер должен запускать сессии пользовательских аккаунтов и </w:t>
-      </w:r>
-      <w:proofErr w:type="spellStart"/>
-      <w:r>
-        <w:t>логировать</w:t>
-      </w:r>
-      <w:proofErr w:type="spellEnd"/>
-      <w:r>
-        <w:t xml:space="preserve"> (запоминать) события</w:t>
+        <w:t>Сервер должен запускать сессии пользовательских аккаунтов и логировать (запоминать) события</w:t>
       </w:r>
       <w:r>
         <w:t>,</w:t>
@@ -3065,15 +2881,7 @@
         </w:numPr>
       </w:pPr>
       <w:r>
-        <w:t>Написать веб-сервер (</w:t>
-      </w:r>
-      <w:proofErr w:type="spellStart"/>
-      <w:r>
-        <w:t>бекэнд</w:t>
-      </w:r>
-      <w:proofErr w:type="spellEnd"/>
-      <w:r>
-        <w:t>) для предоставления информации (логов) для веб-приложения.</w:t>
+        <w:t>Написать веб-сервер (бекэнд) для предоставления информации (логов) для веб-приложения.</w:t>
       </w:r>
     </w:p>
     <w:p>
@@ -3106,15 +2914,7 @@
         <w:t>.</w:t>
       </w:r>
       <w:r>
-        <w:t xml:space="preserve"> В конфигурацию входят: аккаунты для отслеживания, доступ к аккаунтам, изменение </w:t>
-      </w:r>
-      <w:proofErr w:type="spellStart"/>
-      <w:r>
-        <w:t>логируемых</w:t>
-      </w:r>
-      <w:proofErr w:type="spellEnd"/>
-      <w:r>
-        <w:t xml:space="preserve"> чатов. Должна быть возможность редактировать эти параметры без перезапуска приложения.</w:t>
+        <w:t xml:space="preserve"> В конфигурацию входят: аккаунты для отслеживания, доступ к аккаунтам, изменение логируемых чатов. Должна быть возможность редактировать эти параметры без перезапуска приложения.</w:t>
       </w:r>
     </w:p>
     <w:p>
@@ -3171,24 +2971,14 @@
     </w:p>
     <w:p>
       <w:r>
-        <w:t xml:space="preserve">Для реализации получения событий с </w:t>
-      </w:r>
-      <w:proofErr w:type="spellStart"/>
-      <w:r>
-        <w:t>телеграм</w:t>
-      </w:r>
-      <w:proofErr w:type="spellEnd"/>
-      <w:r>
-        <w:t xml:space="preserve"> аккаунта будет использоваться библиотека </w:t>
-      </w:r>
-      <w:proofErr w:type="spellStart"/>
+        <w:t xml:space="preserve">Для реализации получения событий с телеграм аккаунта будет использоваться библиотека </w:t>
+      </w:r>
       <w:r>
         <w:rPr>
           <w:lang w:val="en-US"/>
         </w:rPr>
         <w:t>WTelegram</w:t>
       </w:r>
-      <w:proofErr w:type="spellEnd"/>
       <w:r>
         <w:t xml:space="preserve"> для </w:t>
       </w:r>
@@ -3252,6 +3042,71 @@
         <w:t xml:space="preserve">, позволяющий удобно работать с данными из БД в представлении обычных объектов классов. </w:t>
       </w:r>
     </w:p>
+    <w:p>
+      <w:r>
+        <w:t>Взаимодействие пользователя с программой будет в веб-приложении встроенном в телеграм бота</w:t>
+      </w:r>
+      <w:r>
+        <w:t xml:space="preserve"> </w:t>
+      </w:r>
+      <w:r>
+        <w:t xml:space="preserve">Веб-приложение будет написано с использованием фреймворка </w:t>
+      </w:r>
+      <w:r>
+        <w:rPr>
+          <w:lang w:val="en-US"/>
+        </w:rPr>
+        <w:t>React</w:t>
+      </w:r>
+      <w:r>
+        <w:t xml:space="preserve"> для </w:t>
+      </w:r>
+      <w:r>
+        <w:rPr>
+          <w:lang w:val="en-US"/>
+        </w:rPr>
+        <w:t>javascript</w:t>
+      </w:r>
+      <w:r>
+        <w:t>.</w:t>
+      </w:r>
+    </w:p>
+    <w:p>
+      <w:r>
+        <w:t xml:space="preserve">Веб-приложение будет развёрнуто на </w:t>
+      </w:r>
+      <w:r>
+        <w:rPr>
+          <w:lang w:val="en-US"/>
+        </w:rPr>
+        <w:t>github</w:t>
+      </w:r>
+      <w:r>
+        <w:t xml:space="preserve"> </w:t>
+      </w:r>
+      <w:r>
+        <w:rPr>
+          <w:lang w:val="en-US"/>
+        </w:rPr>
+        <w:t>pages</w:t>
+      </w:r>
+      <w:r>
+        <w:t xml:space="preserve">. Это бесплатный и простой способ развёртывания веб-страницы с </w:t>
+      </w:r>
+      <w:r>
+        <w:rPr>
+          <w:lang w:val="en-US"/>
+        </w:rPr>
+        <w:t>ssl</w:t>
+      </w:r>
+      <w:r>
+        <w:t xml:space="preserve"> </w:t>
+      </w:r>
+      <w:r>
+        <w:t>сертификатом.</w:t>
+      </w:r>
+    </w:p>
+    <w:p/>
     <w:sectPr>
       <w:pgSz w:w="11906" w:h="16838"/>
       <w:pgMar w:top="1134" w:right="567" w:bottom="1134" w:left="1701" w:header="709" w:footer="709" w:gutter="0"/>

--- a/Docs/Курсач.docx
+++ b/Docs/Курсач.docx
@@ -84,7 +84,22 @@
           <w:u w:val="single"/>
         </w:rPr>
         <w:tab/>
-        <w:t>Кафедра компьютерной безопасности и математического</w:t>
+      </w:r>
+      <w:proofErr w:type="spellStart"/>
+      <w:r>
+        <w:rPr>
+          <w:szCs w:val="28"/>
+          <w:u w:val="single"/>
+        </w:rPr>
+        <w:t>Кафедра</w:t>
+      </w:r>
+      <w:proofErr w:type="spellEnd"/>
+      <w:r>
+        <w:rPr>
+          <w:szCs w:val="28"/>
+          <w:u w:val="single"/>
+        </w:rPr>
+        <w:t xml:space="preserve"> компьютерной безопасности и математического</w:t>
       </w:r>
       <w:r>
         <w:rPr>
@@ -410,12 +425,14 @@
         </w:rPr>
         <w:t xml:space="preserve">К.Р. </w:t>
       </w:r>
+      <w:proofErr w:type="spellStart"/>
       <w:r>
         <w:rPr>
           <w:u w:val="single"/>
         </w:rPr>
         <w:t>Джукашев</w:t>
       </w:r>
+      <w:proofErr w:type="spellEnd"/>
       <w:r>
         <w:rPr>
           <w:u w:val="single"/>
@@ -2306,8 +2323,18 @@
           <w:szCs w:val="24"/>
           <w:u w:val="single"/>
         </w:rPr>
-        <w:t>К.Р. Джукашев</w:t>
-      </w:r>
+        <w:t xml:space="preserve">К.Р. </w:t>
+      </w:r>
+      <w:proofErr w:type="spellStart"/>
+      <w:r>
+        <w:rPr>
+          <w:sz w:val="24"/>
+          <w:szCs w:val="24"/>
+          <w:u w:val="single"/>
+        </w:rPr>
+        <w:t>Джукашев</w:t>
+      </w:r>
+      <w:proofErr w:type="spellEnd"/>
       <w:r>
         <w:rPr>
           <w:sz w:val="24"/>
@@ -2488,7 +2515,31 @@
     <w:p/>
     <w:p>
       <w:r>
-        <w:t xml:space="preserve">Курсовая работа посвящена созданию серверного приложения, цель которого записывать все события, происходящие на аккаунте телеграм, а также разработку веб-интерфейса для просмотра сохранённых записей и управлением конфигурацией сохранения. Основные задачи включают разработку серверного приложения, которое отвечает за сохранение или «логирование» событий, телеграм бота для управления серверным приложением прямо из мессенджера, а также веб-интерфейса встроенного в телеграм бота. </w:t>
+        <w:t xml:space="preserve">Курсовая работа посвящена созданию серверного приложения, цель которого записывать все события, происходящие на аккаунте </w:t>
+      </w:r>
+      <w:proofErr w:type="spellStart"/>
+      <w:r>
+        <w:t>телеграм</w:t>
+      </w:r>
+      <w:proofErr w:type="spellEnd"/>
+      <w:r>
+        <w:t xml:space="preserve">, а также разработку веб-интерфейса для просмотра сохранённых записей и управлением конфигурацией сохранения. Основные задачи включают разработку серверного приложения, которое отвечает за сохранение или «логирование» событий, </w:t>
+      </w:r>
+      <w:proofErr w:type="spellStart"/>
+      <w:r>
+        <w:t>телеграм</w:t>
+      </w:r>
+      <w:proofErr w:type="spellEnd"/>
+      <w:r>
+        <w:t xml:space="preserve"> бота для управления серверным приложением прямо из мессенджера, а также веб-интерфейса встроенного в </w:t>
+      </w:r>
+      <w:proofErr w:type="spellStart"/>
+      <w:r>
+        <w:t>телеграм</w:t>
+      </w:r>
+      <w:proofErr w:type="spellEnd"/>
+      <w:r>
+        <w:t xml:space="preserve"> бота. </w:t>
       </w:r>
     </w:p>
     <w:p>
@@ -2555,7 +2606,15 @@
         <w:t>Пользователь</w:t>
       </w:r>
       <w:r>
-        <w:t xml:space="preserve"> – телеграм аккаунт, с которого происходит взаимодействие с веб-приложением.</w:t>
+        <w:t xml:space="preserve"> – </w:t>
+      </w:r>
+      <w:proofErr w:type="spellStart"/>
+      <w:r>
+        <w:t>телеграм</w:t>
+      </w:r>
+      <w:proofErr w:type="spellEnd"/>
+      <w:r>
+        <w:t xml:space="preserve"> аккаунт, с которого происходит взаимодействие с веб-приложением.</w:t>
       </w:r>
     </w:p>
     <w:p>
@@ -2567,7 +2626,15 @@
         <w:t>Аккаунт</w:t>
       </w:r>
       <w:r>
-        <w:t xml:space="preserve"> – телеграм аккаунт, с которым происходит взаимодействие.</w:t>
+        <w:t xml:space="preserve"> – </w:t>
+      </w:r>
+      <w:proofErr w:type="spellStart"/>
+      <w:r>
+        <w:t>телеграм</w:t>
+      </w:r>
+      <w:proofErr w:type="spellEnd"/>
+      <w:r>
+        <w:t xml:space="preserve"> аккаунт, с которым происходит взаимодействие.</w:t>
       </w:r>
     </w:p>
     <w:p>
@@ -2584,9 +2651,11 @@
       <w:r>
         <w:t>“</w:t>
       </w:r>
+      <w:proofErr w:type="spellStart"/>
       <w:r>
         <w:t>бекэнд</w:t>
       </w:r>
+      <w:proofErr w:type="spellEnd"/>
       <w:r>
         <w:t>”</w:t>
       </w:r>
@@ -2603,7 +2672,15 @@
         <w:t>Бот</w:t>
       </w:r>
       <w:r>
-        <w:t xml:space="preserve"> – телеграм бот с помощью которого пользователь будет открывать веб-приложение.</w:t>
+        <w:t xml:space="preserve"> – </w:t>
+      </w:r>
+      <w:proofErr w:type="spellStart"/>
+      <w:r>
+        <w:t>телеграм</w:t>
+      </w:r>
+      <w:proofErr w:type="spellEnd"/>
+      <w:r>
+        <w:t xml:space="preserve"> бот с помощью которого пользователь будет открывать веб-приложение.</w:t>
       </w:r>
     </w:p>
     <w:p>
@@ -2713,7 +2790,15 @@
         </w:numPr>
       </w:pPr>
       <w:r>
-        <w:t>Создать телеграм бота.</w:t>
+        <w:t xml:space="preserve">Создать </w:t>
+      </w:r>
+      <w:proofErr w:type="spellStart"/>
+      <w:r>
+        <w:t>телеграм</w:t>
+      </w:r>
+      <w:proofErr w:type="spellEnd"/>
+      <w:r>
+        <w:t xml:space="preserve"> бота.</w:t>
       </w:r>
     </w:p>
     <w:p>
@@ -2744,8 +2829,13 @@
       <w:r>
         <w:t xml:space="preserve">Через это приложение можно будет ввести свои данные для входа в аккаунт </w:t>
       </w:r>
-      <w:r>
-        <w:t xml:space="preserve">телеграм </w:t>
+      <w:proofErr w:type="spellStart"/>
+      <w:r>
+        <w:t>телеграм</w:t>
+      </w:r>
+      <w:proofErr w:type="spellEnd"/>
+      <w:r>
+        <w:t xml:space="preserve"> </w:t>
       </w:r>
       <w:r>
         <w:t>и отслеживать события</w:t>
@@ -2778,7 +2868,23 @@
         </w:numPr>
       </w:pPr>
       <w:r>
-        <w:t>Создать кнопку в телеграм боте для открытия сайта как веб-приложения внутри телеграм.</w:t>
+        <w:t xml:space="preserve">Создать кнопку в </w:t>
+      </w:r>
+      <w:proofErr w:type="spellStart"/>
+      <w:r>
+        <w:t>телеграм</w:t>
+      </w:r>
+      <w:proofErr w:type="spellEnd"/>
+      <w:r>
+        <w:t xml:space="preserve"> боте для открытия сайта как веб-приложения внутри </w:t>
+      </w:r>
+      <w:proofErr w:type="spellStart"/>
+      <w:r>
+        <w:t>телеграм</w:t>
+      </w:r>
+      <w:proofErr w:type="spellEnd"/>
+      <w:r>
+        <w:t>.</w:t>
       </w:r>
     </w:p>
     <w:p>
@@ -2815,7 +2921,15 @@
     </w:p>
     <w:p>
       <w:r>
-        <w:t>Сервер должен запускать сессии пользовательских аккаунтов и логировать (запоминать) события</w:t>
+        <w:t xml:space="preserve">Сервер должен запускать сессии пользовательских аккаунтов и </w:t>
+      </w:r>
+      <w:proofErr w:type="spellStart"/>
+      <w:r>
+        <w:t>логировать</w:t>
+      </w:r>
+      <w:proofErr w:type="spellEnd"/>
+      <w:r>
+        <w:t xml:space="preserve"> (запоминать) события</w:t>
       </w:r>
       <w:r>
         <w:t>,</w:t>
@@ -2881,7 +2995,15 @@
         </w:numPr>
       </w:pPr>
       <w:r>
-        <w:t>Написать веб-сервер (бекэнд) для предоставления информации (логов) для веб-приложения.</w:t>
+        <w:t>Написать веб-сервер (</w:t>
+      </w:r>
+      <w:proofErr w:type="spellStart"/>
+      <w:r>
+        <w:t>бекэнд</w:t>
+      </w:r>
+      <w:proofErr w:type="spellEnd"/>
+      <w:r>
+        <w:t>) для предоставления информации (логов) для веб-приложения.</w:t>
       </w:r>
     </w:p>
     <w:p>
@@ -2914,7 +3036,15 @@
         <w:t>.</w:t>
       </w:r>
       <w:r>
-        <w:t xml:space="preserve"> В конфигурацию входят: аккаунты для отслеживания, доступ к аккаунтам, изменение логируемых чатов. Должна быть возможность редактировать эти параметры без перезапуска приложения.</w:t>
+        <w:t xml:space="preserve"> В конфигурацию входят: аккаунты для отслеживания, доступ к аккаунтам, изменение </w:t>
+      </w:r>
+      <w:proofErr w:type="spellStart"/>
+      <w:r>
+        <w:t>логируемых</w:t>
+      </w:r>
+      <w:proofErr w:type="spellEnd"/>
+      <w:r>
+        <w:t xml:space="preserve"> чатов. Должна быть возможность редактировать эти параметры без перезапуска приложения.</w:t>
       </w:r>
     </w:p>
     <w:p>
@@ -2971,14 +3101,24 @@
     </w:p>
     <w:p>
       <w:r>
-        <w:t xml:space="preserve">Для реализации получения событий с телеграм аккаунта будет использоваться библиотека </w:t>
-      </w:r>
+        <w:t xml:space="preserve">Для реализации получения событий с </w:t>
+      </w:r>
+      <w:proofErr w:type="spellStart"/>
+      <w:r>
+        <w:t>телеграм</w:t>
+      </w:r>
+      <w:proofErr w:type="spellEnd"/>
+      <w:r>
+        <w:t xml:space="preserve"> аккаунта будет использоваться библиотека </w:t>
+      </w:r>
+      <w:proofErr w:type="spellStart"/>
       <w:r>
         <w:rPr>
           <w:lang w:val="en-US"/>
         </w:rPr>
         <w:t>WTelegram</w:t>
       </w:r>
+      <w:proofErr w:type="spellEnd"/>
       <w:r>
         <w:t xml:space="preserve"> для </w:t>
       </w:r>
@@ -3044,7 +3184,15 @@
     </w:p>
     <w:p>
       <w:r>
-        <w:t>Взаимодействие пользователя с программой будет в веб-приложении встроенном в телеграм бота</w:t>
+        <w:t xml:space="preserve">Взаимодействие пользователя с программой будет в веб-приложении встроенном в </w:t>
+      </w:r>
+      <w:proofErr w:type="spellStart"/>
+      <w:r>
+        <w:t>телеграм</w:t>
+      </w:r>
+      <w:proofErr w:type="spellEnd"/>
+      <w:r>
+        <w:t xml:space="preserve"> бота</w:t>
       </w:r>
       <w:r>
         <w:t xml:space="preserve"> </w:t>
@@ -3061,12 +3209,14 @@
       <w:r>
         <w:t xml:space="preserve"> для </w:t>
       </w:r>
+      <w:proofErr w:type="spellStart"/>
       <w:r>
         <w:rPr>
           <w:lang w:val="en-US"/>
         </w:rPr>
         <w:t>javascript</w:t>
       </w:r>
+      <w:proofErr w:type="spellEnd"/>
       <w:r>
         <w:t>.</w:t>
       </w:r>
@@ -3075,12 +3225,14 @@
       <w:r>
         <w:t xml:space="preserve">Веб-приложение будет развёрнуто на </w:t>
       </w:r>
+      <w:proofErr w:type="spellStart"/>
       <w:r>
         <w:rPr>
           <w:lang w:val="en-US"/>
         </w:rPr>
         <w:t>github</w:t>
       </w:r>
+      <w:proofErr w:type="spellEnd"/>
       <w:r>
         <w:t xml:space="preserve"> </w:t>
       </w:r>
@@ -3093,12 +3245,14 @@
       <w:r>
         <w:t xml:space="preserve">. Это бесплатный и простой способ развёртывания веб-страницы с </w:t>
       </w:r>
+      <w:proofErr w:type="spellStart"/>
       <w:r>
         <w:rPr>
           <w:lang w:val="en-US"/>
         </w:rPr>
         <w:t>ssl</w:t>
       </w:r>
+      <w:proofErr w:type="spellEnd"/>
       <w:r>
         <w:t xml:space="preserve"> </w:t>
       </w:r>
@@ -3106,7 +3260,758 @@
         <w:t>сертификатом.</w:t>
       </w:r>
     </w:p>
+    <w:p>
+      <w:pPr>
+        <w:spacing w:after="160" w:line="259" w:lineRule="auto"/>
+        <w:ind w:firstLine="0"/>
+        <w:jc w:val="left"/>
+      </w:pPr>
+      <w:r>
+        <w:br w:type="page"/>
+      </w:r>
+    </w:p>
+    <w:p>
+      <w:pPr>
+        <w:pStyle w:val="1"/>
+      </w:pPr>
+      <w:r>
+        <w:lastRenderedPageBreak/>
+        <w:t xml:space="preserve">Использование технологии </w:t>
+      </w:r>
+      <w:r>
+        <w:rPr>
+          <w:lang w:val="en-US"/>
+        </w:rPr>
+        <w:t>WebApp</w:t>
+      </w:r>
+    </w:p>
     <w:p/>
+    <w:p>
+      <w:r>
+        <w:t xml:space="preserve">Открывающееся в </w:t>
+      </w:r>
+      <w:proofErr w:type="spellStart"/>
+      <w:r>
+        <w:t>телеграме</w:t>
+      </w:r>
+      <w:proofErr w:type="spellEnd"/>
+      <w:r>
+        <w:t xml:space="preserve"> веб-приложение это по сути своей обычный сайт. Отличие лишь в том, что подключена библиотека, которая выполняет функции авторизации и вызовом некоторого функционала </w:t>
+      </w:r>
+      <w:proofErr w:type="spellStart"/>
+      <w:r>
+        <w:t>телеграм</w:t>
+      </w:r>
+      <w:proofErr w:type="spellEnd"/>
+      <w:r>
+        <w:t xml:space="preserve">. Подробнее о функционале можно узнать в официальной документации </w:t>
+      </w:r>
+      <w:r>
+        <w:rPr>
+          <w:lang w:val="en-US"/>
+        </w:rPr>
+        <w:t>Telegram</w:t>
+      </w:r>
+      <w:r>
+        <w:t xml:space="preserve"> </w:t>
+      </w:r>
+      <w:r>
+        <w:rPr>
+          <w:lang w:val="en-US"/>
+        </w:rPr>
+        <w:t>mini</w:t>
+      </w:r>
+      <w:r>
+        <w:t xml:space="preserve"> </w:t>
+      </w:r>
+      <w:r>
+        <w:rPr>
+          <w:lang w:val="en-US"/>
+        </w:rPr>
+        <w:t>apps</w:t>
+      </w:r>
+      <w:r>
+        <w:t xml:space="preserve">, но сейчас нас интересует именно авторизация. </w:t>
+      </w:r>
+    </w:p>
+    <w:p>
+      <w:r>
+        <w:t xml:space="preserve">Авторизация через </w:t>
+      </w:r>
+      <w:proofErr w:type="spellStart"/>
+      <w:r>
+        <w:t>телеграм</w:t>
+      </w:r>
+      <w:proofErr w:type="spellEnd"/>
+      <w:r>
+        <w:t xml:space="preserve"> позволит не реализовывать свою авторизацию, позволит не хранить </w:t>
+      </w:r>
+      <w:proofErr w:type="spellStart"/>
+      <w:r>
+        <w:t>хеши</w:t>
+      </w:r>
+      <w:proofErr w:type="spellEnd"/>
+      <w:r>
+        <w:t xml:space="preserve"> паролей и т.д. В таблице БД с пользователями мы будет просто хранить </w:t>
+      </w:r>
+      <w:r>
+        <w:rPr>
+          <w:lang w:val="en-US"/>
+        </w:rPr>
+        <w:t>user</w:t>
+      </w:r>
+      <w:r>
+        <w:t>_</w:t>
+      </w:r>
+      <w:r>
+        <w:rPr>
+          <w:lang w:val="en-US"/>
+        </w:rPr>
+        <w:t>id</w:t>
+      </w:r>
+      <w:r>
+        <w:t xml:space="preserve"> для каждого пользователя, который взаимодействовал с ботом.</w:t>
+      </w:r>
+    </w:p>
+    <w:p>
+      <w:r>
+        <w:t xml:space="preserve">Звучит довольно просто, но как этим пользоваться? В подключаемой библиотеке есть поле </w:t>
+      </w:r>
+      <w:proofErr w:type="spellStart"/>
+      <w:r>
+        <w:rPr>
+          <w:i/>
+          <w:iCs/>
+          <w:lang w:val="en-US"/>
+        </w:rPr>
+        <w:t>initData</w:t>
+      </w:r>
+      <w:proofErr w:type="spellEnd"/>
+      <w:r>
+        <w:t xml:space="preserve">. Это поле храни строку с данными о пользователе, откуда и когда он открыл веб-приложение и </w:t>
+      </w:r>
+      <w:proofErr w:type="spellStart"/>
+      <w:r>
+        <w:t>хеш</w:t>
+      </w:r>
+      <w:proofErr w:type="spellEnd"/>
+      <w:r>
+        <w:t xml:space="preserve"> этой </w:t>
+      </w:r>
+      <w:proofErr w:type="spellStart"/>
+      <w:r>
+        <w:rPr>
+          <w:i/>
+          <w:iCs/>
+          <w:lang w:val="en-US"/>
+        </w:rPr>
+        <w:t>initData</w:t>
+      </w:r>
+      <w:proofErr w:type="spellEnd"/>
+      <w:r>
+        <w:t>.</w:t>
+      </w:r>
+      <w:r>
+        <w:t xml:space="preserve"> Этот </w:t>
+      </w:r>
+      <w:proofErr w:type="spellStart"/>
+      <w:r>
+        <w:t>хеш</w:t>
+      </w:r>
+      <w:proofErr w:type="spellEnd"/>
+      <w:r>
+        <w:t xml:space="preserve"> используется для аутентификации данных. Благодаря нему, посторонний не сможет воспользоваться нашим </w:t>
+      </w:r>
+      <w:r>
+        <w:rPr>
+          <w:lang w:val="en-US"/>
+        </w:rPr>
+        <w:t>API</w:t>
+      </w:r>
+      <w:r>
+        <w:t>.</w:t>
+      </w:r>
+    </w:p>
+    <w:p>
+      <w:r>
+        <w:t xml:space="preserve">Для того, чтобы </w:t>
+      </w:r>
+      <w:r>
+        <w:t xml:space="preserve">проверить пришедшую на </w:t>
+      </w:r>
+      <w:proofErr w:type="spellStart"/>
+      <w:r>
+        <w:t>бекенд</w:t>
+      </w:r>
+      <w:proofErr w:type="spellEnd"/>
+      <w:r>
+        <w:t xml:space="preserve"> </w:t>
+      </w:r>
+      <w:proofErr w:type="spellStart"/>
+      <w:r>
+        <w:rPr>
+          <w:i/>
+          <w:iCs/>
+          <w:lang w:val="en-US"/>
+        </w:rPr>
+        <w:t>initData</w:t>
+      </w:r>
+      <w:proofErr w:type="spellEnd"/>
+      <w:r>
+        <w:t>, нужно выполнить следующие шаги:</w:t>
+      </w:r>
+    </w:p>
+    <w:p>
+      <w:pPr>
+        <w:pStyle w:val="a5"/>
+        <w:numPr>
+          <w:ilvl w:val="0"/>
+          <w:numId w:val="8"/>
+        </w:numPr>
+      </w:pPr>
+      <w:proofErr w:type="spellStart"/>
+      <w:r>
+        <w:t>Получть</w:t>
+      </w:r>
+      <w:proofErr w:type="spellEnd"/>
+      <w:r>
+        <w:t xml:space="preserve"> </w:t>
+      </w:r>
+      <w:r>
+        <w:rPr>
+          <w:lang w:val="en-US"/>
+        </w:rPr>
+        <w:t>data</w:t>
+      </w:r>
+      <w:r>
+        <w:t>_</w:t>
+      </w:r>
+      <w:r>
+        <w:rPr>
+          <w:lang w:val="en-US"/>
+        </w:rPr>
+        <w:t>check</w:t>
+      </w:r>
+      <w:r>
+        <w:t>_</w:t>
+      </w:r>
+      <w:proofErr w:type="spellStart"/>
+      <w:r>
+        <w:rPr>
+          <w:lang w:val="en-US"/>
+        </w:rPr>
+        <w:t>stirng</w:t>
+      </w:r>
+      <w:proofErr w:type="spellEnd"/>
+      <w:r>
+        <w:t xml:space="preserve"> </w:t>
+      </w:r>
+      <w:r>
+        <w:t xml:space="preserve">путём сортировки </w:t>
+      </w:r>
+      <w:r>
+        <w:t>все</w:t>
+      </w:r>
+      <w:r>
+        <w:t>х</w:t>
+      </w:r>
+      <w:r>
+        <w:t xml:space="preserve"> пол</w:t>
+      </w:r>
+      <w:r>
+        <w:t>ей</w:t>
+      </w:r>
+      <w:r>
+        <w:t xml:space="preserve"> полученных данных</w:t>
+      </w:r>
+      <w:r>
+        <w:t xml:space="preserve"> </w:t>
+      </w:r>
+      <w:r>
+        <w:t xml:space="preserve">по ключу </w:t>
+      </w:r>
+      <w:r>
+        <w:t>и запис</w:t>
+      </w:r>
+      <w:r>
+        <w:t xml:space="preserve">и </w:t>
+      </w:r>
+      <w:r>
+        <w:t>их в виде:</w:t>
+      </w:r>
+    </w:p>
+    <w:p>
+      <w:pPr>
+        <w:ind w:left="1069"/>
+        <w:rPr>
+          <w:i/>
+          <w:iCs/>
+          <w:lang w:val="en-US"/>
+        </w:rPr>
+      </w:pPr>
+      <w:r>
+        <w:rPr>
+          <w:i/>
+          <w:iCs/>
+          <w:lang w:val="en-US"/>
+        </w:rPr>
+        <w:t>&lt;</w:t>
+      </w:r>
+      <w:r>
+        <w:rPr>
+          <w:i/>
+          <w:iCs/>
+        </w:rPr>
+        <w:t>Ключ</w:t>
+      </w:r>
+      <w:r>
+        <w:rPr>
+          <w:i/>
+          <w:iCs/>
+          <w:lang w:val="en-US"/>
+        </w:rPr>
+        <w:t>[1]&gt;</w:t>
+      </w:r>
+      <w:r>
+        <w:rPr>
+          <w:i/>
+          <w:iCs/>
+        </w:rPr>
+        <w:t>=</w:t>
+      </w:r>
+      <w:r>
+        <w:rPr>
+          <w:i/>
+          <w:iCs/>
+          <w:lang w:val="en-US"/>
+        </w:rPr>
+        <w:t>&lt;</w:t>
+      </w:r>
+      <w:r>
+        <w:rPr>
+          <w:i/>
+          <w:iCs/>
+        </w:rPr>
+        <w:t>Значение</w:t>
+      </w:r>
+      <w:r>
+        <w:rPr>
+          <w:i/>
+          <w:iCs/>
+          <w:lang w:val="en-US"/>
+        </w:rPr>
+        <w:t>[1]&gt;</w:t>
+      </w:r>
+    </w:p>
+    <w:p>
+      <w:pPr>
+        <w:ind w:left="1069"/>
+        <w:rPr>
+          <w:i/>
+          <w:iCs/>
+        </w:rPr>
+      </w:pPr>
+      <w:r>
+        <w:rPr>
+          <w:i/>
+          <w:iCs/>
+          <w:lang w:val="en-US"/>
+        </w:rPr>
+        <w:t>&lt;</w:t>
+      </w:r>
+      <w:r>
+        <w:rPr>
+          <w:i/>
+          <w:iCs/>
+        </w:rPr>
+        <w:t>Ключ</w:t>
+      </w:r>
+      <w:r>
+        <w:rPr>
+          <w:i/>
+          <w:iCs/>
+          <w:lang w:val="en-US"/>
+        </w:rPr>
+        <w:t>[</w:t>
+      </w:r>
+      <w:r>
+        <w:rPr>
+          <w:i/>
+          <w:iCs/>
+          <w:lang w:val="en-US"/>
+        </w:rPr>
+        <w:t>2</w:t>
+      </w:r>
+      <w:r>
+        <w:rPr>
+          <w:i/>
+          <w:iCs/>
+          <w:lang w:val="en-US"/>
+        </w:rPr>
+        <w:t>]&gt;</w:t>
+      </w:r>
+      <w:r>
+        <w:rPr>
+          <w:i/>
+          <w:iCs/>
+        </w:rPr>
+        <w:t>=</w:t>
+      </w:r>
+      <w:r>
+        <w:rPr>
+          <w:i/>
+          <w:iCs/>
+          <w:lang w:val="en-US"/>
+        </w:rPr>
+        <w:t>&lt;</w:t>
+      </w:r>
+      <w:r>
+        <w:rPr>
+          <w:i/>
+          <w:iCs/>
+        </w:rPr>
+        <w:t>Значение</w:t>
+      </w:r>
+      <w:r>
+        <w:rPr>
+          <w:i/>
+          <w:iCs/>
+          <w:lang w:val="en-US"/>
+        </w:rPr>
+        <w:t>[</w:t>
+      </w:r>
+      <w:r>
+        <w:rPr>
+          <w:i/>
+          <w:iCs/>
+          <w:lang w:val="en-US"/>
+        </w:rPr>
+        <w:t>2</w:t>
+      </w:r>
+      <w:r>
+        <w:rPr>
+          <w:i/>
+          <w:iCs/>
+          <w:lang w:val="en-US"/>
+        </w:rPr>
+        <w:t>]&gt;</w:t>
+      </w:r>
+    </w:p>
+    <w:p>
+      <w:pPr>
+        <w:ind w:left="1069"/>
+        <w:rPr>
+          <w:i/>
+          <w:iCs/>
+        </w:rPr>
+      </w:pPr>
+      <w:r>
+        <w:rPr>
+          <w:i/>
+          <w:iCs/>
+        </w:rPr>
+        <w:t>…</w:t>
+      </w:r>
+    </w:p>
+    <w:p>
+      <w:pPr>
+        <w:ind w:left="1069"/>
+        <w:rPr>
+          <w:i/>
+          <w:iCs/>
+        </w:rPr>
+      </w:pPr>
+      <w:r>
+        <w:rPr>
+          <w:i/>
+          <w:iCs/>
+        </w:rPr>
+        <w:t>&lt;Ключ[</w:t>
+      </w:r>
+      <w:r>
+        <w:rPr>
+          <w:i/>
+          <w:iCs/>
+          <w:lang w:val="en-US"/>
+        </w:rPr>
+        <w:t>n</w:t>
+      </w:r>
+      <w:r>
+        <w:rPr>
+          <w:i/>
+          <w:iCs/>
+        </w:rPr>
+        <w:t>]&gt;=&lt;Значение</w:t>
+      </w:r>
+      <w:r>
+        <w:rPr>
+          <w:i/>
+          <w:iCs/>
+        </w:rPr>
+        <w:t>[</w:t>
+      </w:r>
+      <w:r>
+        <w:rPr>
+          <w:i/>
+          <w:iCs/>
+          <w:lang w:val="en-US"/>
+        </w:rPr>
+        <w:t>n</w:t>
+      </w:r>
+      <w:r>
+        <w:rPr>
+          <w:i/>
+          <w:iCs/>
+        </w:rPr>
+        <w:t>]&gt;</w:t>
+      </w:r>
+    </w:p>
+    <w:p>
+      <w:pPr>
+        <w:pStyle w:val="a5"/>
+        <w:numPr>
+          <w:ilvl w:val="0"/>
+          <w:numId w:val="8"/>
+        </w:numPr>
+      </w:pPr>
+      <w:r>
+        <w:t xml:space="preserve">Получить </w:t>
+      </w:r>
+      <w:proofErr w:type="spellStart"/>
+      <w:r>
+        <w:t>хеш</w:t>
+      </w:r>
+      <w:proofErr w:type="spellEnd"/>
+      <w:r>
+        <w:t xml:space="preserve"> для </w:t>
+      </w:r>
+      <w:proofErr w:type="spellStart"/>
+      <w:r>
+        <w:rPr>
+          <w:i/>
+          <w:iCs/>
+          <w:lang w:val="en-US"/>
+        </w:rPr>
+        <w:t>secretKey</w:t>
+      </w:r>
+      <w:proofErr w:type="spellEnd"/>
+      <w:r>
+        <w:t xml:space="preserve"> по алгоритму </w:t>
+      </w:r>
+      <w:r>
+        <w:rPr>
+          <w:lang w:val="en-US"/>
+        </w:rPr>
+        <w:t>HMAC</w:t>
+      </w:r>
+      <w:r>
+        <w:t>-</w:t>
+      </w:r>
+      <w:r>
+        <w:rPr>
+          <w:lang w:val="en-US"/>
+        </w:rPr>
+        <w:t>SHA</w:t>
+      </w:r>
+      <w:r>
+        <w:t>256</w:t>
+      </w:r>
+      <w:r>
+        <w:t xml:space="preserve">, где ключ — это константная строка </w:t>
+      </w:r>
+      <w:r>
+        <w:rPr>
+          <w:i/>
+          <w:iCs/>
+        </w:rPr>
+        <w:t>“</w:t>
+      </w:r>
+      <w:r>
+        <w:rPr>
+          <w:i/>
+          <w:iCs/>
+          <w:lang w:val="en-US"/>
+        </w:rPr>
+        <w:t>WebApp</w:t>
+      </w:r>
+      <w:r>
+        <w:rPr>
+          <w:i/>
+          <w:iCs/>
+        </w:rPr>
+        <w:t>”</w:t>
+      </w:r>
+      <w:r>
+        <w:t xml:space="preserve">, а </w:t>
+      </w:r>
+      <w:proofErr w:type="spellStart"/>
+      <w:r>
+        <w:t>хешируемые</w:t>
+      </w:r>
+      <w:proofErr w:type="spellEnd"/>
+      <w:r>
+        <w:t xml:space="preserve"> данные – секретный </w:t>
+      </w:r>
+      <w:proofErr w:type="spellStart"/>
+      <w:r>
+        <w:rPr>
+          <w:lang w:val="en-US"/>
+        </w:rPr>
+        <w:t>api</w:t>
+      </w:r>
+      <w:proofErr w:type="spellEnd"/>
+      <w:r>
+        <w:t xml:space="preserve"> ключ </w:t>
+      </w:r>
+      <w:proofErr w:type="spellStart"/>
+      <w:r>
+        <w:t>телеграм</w:t>
+      </w:r>
+      <w:proofErr w:type="spellEnd"/>
+      <w:r>
+        <w:t xml:space="preserve"> бота.</w:t>
+      </w:r>
+    </w:p>
+    <w:p>
+      <w:pPr>
+        <w:pStyle w:val="a5"/>
+        <w:numPr>
+          <w:ilvl w:val="0"/>
+          <w:numId w:val="8"/>
+        </w:numPr>
+      </w:pPr>
+      <w:r>
+        <w:t xml:space="preserve">Получить финальный </w:t>
+      </w:r>
+      <w:proofErr w:type="spellStart"/>
+      <w:r>
+        <w:t>хеш</w:t>
+      </w:r>
+      <w:proofErr w:type="spellEnd"/>
+      <w:r>
+        <w:t xml:space="preserve"> по алгоритму </w:t>
+      </w:r>
+      <w:r>
+        <w:rPr>
+          <w:lang w:val="en-US"/>
+        </w:rPr>
+        <w:t>HMAC</w:t>
+      </w:r>
+      <w:r>
+        <w:t>_</w:t>
+      </w:r>
+      <w:r>
+        <w:rPr>
+          <w:lang w:val="en-US"/>
+        </w:rPr>
+        <w:t>SHA</w:t>
+      </w:r>
+      <w:r>
+        <w:t>256</w:t>
+      </w:r>
+      <w:r>
+        <w:t xml:space="preserve">, где ключ это </w:t>
+      </w:r>
+      <w:proofErr w:type="spellStart"/>
+      <w:r>
+        <w:rPr>
+          <w:lang w:val="en-US"/>
+        </w:rPr>
+        <w:t>secretKey</w:t>
+      </w:r>
+      <w:proofErr w:type="spellEnd"/>
+      <w:r>
+        <w:t xml:space="preserve">, а данные это </w:t>
+      </w:r>
+      <w:proofErr w:type="spellStart"/>
+      <w:r>
+        <w:rPr>
+          <w:lang w:val="en-US"/>
+        </w:rPr>
+        <w:t>data</w:t>
+      </w:r>
+      <w:r>
+        <w:rPr>
+          <w:lang w:val="en-US"/>
+        </w:rPr>
+        <w:t>C</w:t>
+      </w:r>
+      <w:r>
+        <w:rPr>
+          <w:lang w:val="en-US"/>
+        </w:rPr>
+        <w:t>hec</w:t>
+      </w:r>
+      <w:r>
+        <w:rPr>
+          <w:lang w:val="en-US"/>
+        </w:rPr>
+        <w:t>kS</w:t>
+      </w:r>
+      <w:r>
+        <w:rPr>
+          <w:lang w:val="en-US"/>
+        </w:rPr>
+        <w:t>tring</w:t>
+      </w:r>
+      <w:proofErr w:type="spellEnd"/>
+      <w:r>
+        <w:t>.</w:t>
+      </w:r>
+    </w:p>
+    <w:p>
+      <w:r>
+        <w:t xml:space="preserve">Финальный </w:t>
+      </w:r>
+      <w:proofErr w:type="spellStart"/>
+      <w:r>
+        <w:t>хеш</w:t>
+      </w:r>
+      <w:proofErr w:type="spellEnd"/>
+      <w:r>
+        <w:t xml:space="preserve"> нужно сравнить с тем, что находится в полученной </w:t>
+      </w:r>
+      <w:proofErr w:type="spellStart"/>
+      <w:r>
+        <w:rPr>
+          <w:i/>
+          <w:iCs/>
+          <w:lang w:val="en-US"/>
+        </w:rPr>
+        <w:t>initData</w:t>
+      </w:r>
+      <w:proofErr w:type="spellEnd"/>
+      <w:r>
+        <w:t>.</w:t>
+      </w:r>
+      <w:r>
+        <w:t xml:space="preserve"> </w:t>
+      </w:r>
+      <w:r>
+        <w:t xml:space="preserve">При не совпадении этих </w:t>
+      </w:r>
+      <w:proofErr w:type="spellStart"/>
+      <w:r>
+        <w:t>хешей</w:t>
+      </w:r>
+      <w:proofErr w:type="spellEnd"/>
+      <w:r>
+        <w:t xml:space="preserve">, отбрасываем запрос с этой </w:t>
+      </w:r>
+      <w:proofErr w:type="spellStart"/>
+      <w:r>
+        <w:rPr>
+          <w:i/>
+          <w:iCs/>
+          <w:lang w:val="en-US"/>
+        </w:rPr>
+        <w:t>initData</w:t>
+      </w:r>
+      <w:proofErr w:type="spellEnd"/>
+      <w:r>
+        <w:t>.</w:t>
+      </w:r>
+    </w:p>
     <w:sectPr>
       <w:pgSz w:w="11906" w:h="16838"/>
       <w:pgMar w:top="1134" w:right="567" w:bottom="1134" w:left="1701" w:header="709" w:footer="709" w:gutter="0"/>
@@ -3526,6 +4431,119 @@
     </w:lvl>
   </w:abstractNum>
   <w:abstractNum w:abstractNumId="4" w15:restartNumberingAfterBreak="0">
+    <w:nsid w:val="4C9A065E"/>
+    <w:multiLevelType w:val="hybridMultilevel"/>
+    <w:tmpl w:val="D2A49A48"/>
+    <w:lvl w:ilvl="0" w:tplc="04190001">
+      <w:start w:val="1"/>
+      <w:numFmt w:val="bullet"/>
+      <w:lvlText w:val=""/>
+      <w:lvlJc w:val="left"/>
+      <w:pPr>
+        <w:ind w:left="1429" w:hanging="360"/>
+      </w:pPr>
+      <w:rPr>
+        <w:rFonts w:ascii="Symbol" w:hAnsi="Symbol" w:hint="default"/>
+      </w:rPr>
+    </w:lvl>
+    <w:lvl w:ilvl="1" w:tplc="04190003" w:tentative="1">
+      <w:start w:val="1"/>
+      <w:numFmt w:val="bullet"/>
+      <w:lvlText w:val="o"/>
+      <w:lvlJc w:val="left"/>
+      <w:pPr>
+        <w:ind w:left="2149" w:hanging="360"/>
+      </w:pPr>
+      <w:rPr>
+        <w:rFonts w:ascii="Courier New" w:hAnsi="Courier New" w:cs="Courier New" w:hint="default"/>
+      </w:rPr>
+    </w:lvl>
+    <w:lvl w:ilvl="2" w:tplc="04190005" w:tentative="1">
+      <w:start w:val="1"/>
+      <w:numFmt w:val="bullet"/>
+      <w:lvlText w:val=""/>
+      <w:lvlJc w:val="left"/>
+      <w:pPr>
+        <w:ind w:left="2869" w:hanging="360"/>
+      </w:pPr>
+      <w:rPr>
+        <w:rFonts w:ascii="Wingdings" w:hAnsi="Wingdings" w:hint="default"/>
+      </w:rPr>
+    </w:lvl>
+    <w:lvl w:ilvl="3" w:tplc="04190001" w:tentative="1">
+      <w:start w:val="1"/>
+      <w:numFmt w:val="bullet"/>
+      <w:lvlText w:val=""/>
+      <w:lvlJc w:val="left"/>
+      <w:pPr>
+        <w:ind w:left="3589" w:hanging="360"/>
+      </w:pPr>
+      <w:rPr>
+        <w:rFonts w:ascii="Symbol" w:hAnsi="Symbol" w:hint="default"/>
+      </w:rPr>
+    </w:lvl>
+    <w:lvl w:ilvl="4" w:tplc="04190003" w:tentative="1">
+      <w:start w:val="1"/>
+      <w:numFmt w:val="bullet"/>
+      <w:lvlText w:val="o"/>
+      <w:lvlJc w:val="left"/>
+      <w:pPr>
+        <w:ind w:left="4309" w:hanging="360"/>
+      </w:pPr>
+      <w:rPr>
+        <w:rFonts w:ascii="Courier New" w:hAnsi="Courier New" w:cs="Courier New" w:hint="default"/>
+      </w:rPr>
+    </w:lvl>
+    <w:lvl w:ilvl="5" w:tplc="04190005" w:tentative="1">
+      <w:start w:val="1"/>
+      <w:numFmt w:val="bullet"/>
+      <w:lvlText w:val=""/>
+      <w:lvlJc w:val="left"/>
+      <w:pPr>
+        <w:ind w:left="5029" w:hanging="360"/>
+      </w:pPr>
+      <w:rPr>
+        <w:rFonts w:ascii="Wingdings" w:hAnsi="Wingdings" w:hint="default"/>
+      </w:rPr>
+    </w:lvl>
+    <w:lvl w:ilvl="6" w:tplc="04190001" w:tentative="1">
+      <w:start w:val="1"/>
+      <w:numFmt w:val="bullet"/>
+      <w:lvlText w:val=""/>
+      <w:lvlJc w:val="left"/>
+      <w:pPr>
+        <w:ind w:left="5749" w:hanging="360"/>
+      </w:pPr>
+      <w:rPr>
+        <w:rFonts w:ascii="Symbol" w:hAnsi="Symbol" w:hint="default"/>
+      </w:rPr>
+    </w:lvl>
+    <w:lvl w:ilvl="7" w:tplc="04190003" w:tentative="1">
+      <w:start w:val="1"/>
+      <w:numFmt w:val="bullet"/>
+      <w:lvlText w:val="o"/>
+      <w:lvlJc w:val="left"/>
+      <w:pPr>
+        <w:ind w:left="6469" w:hanging="360"/>
+      </w:pPr>
+      <w:rPr>
+        <w:rFonts w:ascii="Courier New" w:hAnsi="Courier New" w:cs="Courier New" w:hint="default"/>
+      </w:rPr>
+    </w:lvl>
+    <w:lvl w:ilvl="8" w:tplc="04190005" w:tentative="1">
+      <w:start w:val="1"/>
+      <w:numFmt w:val="bullet"/>
+      <w:lvlText w:val=""/>
+      <w:lvlJc w:val="left"/>
+      <w:pPr>
+        <w:ind w:left="7189" w:hanging="360"/>
+      </w:pPr>
+      <w:rPr>
+        <w:rFonts w:ascii="Wingdings" w:hAnsi="Wingdings" w:hint="default"/>
+      </w:rPr>
+    </w:lvl>
+  </w:abstractNum>
+  <w:abstractNum w:abstractNumId="5" w15:restartNumberingAfterBreak="0">
     <w:nsid w:val="5A553424"/>
     <w:multiLevelType w:val="hybridMultilevel"/>
     <w:tmpl w:val="6B1A3AC0"/>
@@ -3711,6 +4729,9 @@
     <w:abstractNumId w:val="2"/>
   </w:num>
   <w:num w:numId="7" w16cid:durableId="1333025643">
+    <w:abstractNumId w:val="5"/>
+  </w:num>
+  <w:num w:numId="8" w16cid:durableId="1491823474">
     <w:abstractNumId w:val="4"/>
   </w:num>
 </w:numbering>
@@ -4223,6 +5244,7 @@
   <w:style w:type="paragraph" w:styleId="a5">
     <w:name w:val="List Paragraph"/>
     <w:basedOn w:val="a"/>
+    <w:link w:val="a6"/>
     <w:uiPriority w:val="34"/>
     <w:qFormat/>
     <w:rsid w:val="003D7D65"/>
@@ -4235,6 +5257,46 @@
     <w:rPr>
       <w:kern w:val="0"/>
       <w14:ligatures w14:val="none"/>
+    </w:rPr>
+  </w:style>
+  <w:style w:type="paragraph" w:customStyle="1" w:styleId="a7">
+    <w:name w:val="Код"/>
+    <w:basedOn w:val="a5"/>
+    <w:link w:val="a8"/>
+    <w:qFormat/>
+    <w:rsid w:val="0037427E"/>
+    <w:pPr>
+      <w:ind w:left="2124"/>
+    </w:pPr>
+    <w:rPr>
+      <w:rFonts w:ascii="Segoe UI Variable Display Semib" w:hAnsi="Segoe UI Variable Display Semib"/>
+      <w14:numSpacing w14:val="proportional"/>
+    </w:rPr>
+  </w:style>
+  <w:style w:type="character" w:customStyle="1" w:styleId="a6">
+    <w:name w:val="Абзац списка Знак"/>
+    <w:basedOn w:val="a0"/>
+    <w:link w:val="a5"/>
+    <w:uiPriority w:val="34"/>
+    <w:rsid w:val="0037427E"/>
+    <w:rPr>
+      <w:rFonts w:ascii="Times New Roman" w:hAnsi="Times New Roman"/>
+      <w:kern w:val="0"/>
+      <w:sz w:val="28"/>
+      <w14:ligatures w14:val="none"/>
+    </w:rPr>
+  </w:style>
+  <w:style w:type="character" w:customStyle="1" w:styleId="a8">
+    <w:name w:val="Код Знак"/>
+    <w:basedOn w:val="a6"/>
+    <w:link w:val="a7"/>
+    <w:rsid w:val="0037427E"/>
+    <w:rPr>
+      <w:rFonts w:ascii="Segoe UI Variable Display Semib" w:hAnsi="Segoe UI Variable Display Semib"/>
+      <w:kern w:val="0"/>
+      <w:sz w:val="28"/>
+      <w14:ligatures w14:val="none"/>
+      <w14:numSpacing w14:val="proportional"/>
     </w:rPr>
   </w:style>
 </w:styles>

--- a/Docs/Курсач.docx
+++ b/Docs/Курсач.docx
@@ -84,22 +84,7 @@
           <w:u w:val="single"/>
         </w:rPr>
         <w:tab/>
-      </w:r>
-      <w:proofErr w:type="spellStart"/>
-      <w:r>
-        <w:rPr>
-          <w:szCs w:val="28"/>
-          <w:u w:val="single"/>
-        </w:rPr>
-        <w:t>Кафедра</w:t>
-      </w:r>
-      <w:proofErr w:type="spellEnd"/>
-      <w:r>
-        <w:rPr>
-          <w:szCs w:val="28"/>
-          <w:u w:val="single"/>
-        </w:rPr>
-        <w:t xml:space="preserve"> компьютерной безопасности и математического</w:t>
+        <w:t>Кафедра компьютерной безопасности и математического</w:t>
       </w:r>
       <w:r>
         <w:rPr>
@@ -425,14 +410,12 @@
         </w:rPr>
         <w:t xml:space="preserve">К.Р. </w:t>
       </w:r>
-      <w:proofErr w:type="spellStart"/>
       <w:r>
         <w:rPr>
           <w:u w:val="single"/>
         </w:rPr>
         <w:t>Джукашев</w:t>
       </w:r>
-      <w:proofErr w:type="spellEnd"/>
       <w:r>
         <w:rPr>
           <w:u w:val="single"/>
@@ -1863,6 +1846,14 @@
           <w:szCs w:val="24"/>
           <w:u w:val="single"/>
         </w:rPr>
+        <w:t>м</w:t>
+      </w:r>
+      <w:r>
+        <w:rPr>
+          <w:sz w:val="24"/>
+          <w:szCs w:val="24"/>
+          <w:u w:val="single"/>
+        </w:rPr>
         <w:t xml:space="preserve"> </w:t>
       </w:r>
       <w:r>
@@ -2323,18 +2314,8 @@
           <w:szCs w:val="24"/>
           <w:u w:val="single"/>
         </w:rPr>
-        <w:t xml:space="preserve">К.Р. </w:t>
-      </w:r>
-      <w:proofErr w:type="spellStart"/>
-      <w:r>
-        <w:rPr>
-          <w:sz w:val="24"/>
-          <w:szCs w:val="24"/>
-          <w:u w:val="single"/>
-        </w:rPr>
-        <w:t>Джукашев</w:t>
-      </w:r>
-      <w:proofErr w:type="spellEnd"/>
+        <w:t>К.Р. Джукашев</w:t>
+      </w:r>
       <w:r>
         <w:rPr>
           <w:sz w:val="24"/>
@@ -2515,31 +2496,7 @@
     <w:p/>
     <w:p>
       <w:r>
-        <w:t xml:space="preserve">Курсовая работа посвящена созданию серверного приложения, цель которого записывать все события, происходящие на аккаунте </w:t>
-      </w:r>
-      <w:proofErr w:type="spellStart"/>
-      <w:r>
-        <w:t>телеграм</w:t>
-      </w:r>
-      <w:proofErr w:type="spellEnd"/>
-      <w:r>
-        <w:t xml:space="preserve">, а также разработку веб-интерфейса для просмотра сохранённых записей и управлением конфигурацией сохранения. Основные задачи включают разработку серверного приложения, которое отвечает за сохранение или «логирование» событий, </w:t>
-      </w:r>
-      <w:proofErr w:type="spellStart"/>
-      <w:r>
-        <w:t>телеграм</w:t>
-      </w:r>
-      <w:proofErr w:type="spellEnd"/>
-      <w:r>
-        <w:t xml:space="preserve"> бота для управления серверным приложением прямо из мессенджера, а также веб-интерфейса встроенного в </w:t>
-      </w:r>
-      <w:proofErr w:type="spellStart"/>
-      <w:r>
-        <w:t>телеграм</w:t>
-      </w:r>
-      <w:proofErr w:type="spellEnd"/>
-      <w:r>
-        <w:t xml:space="preserve"> бота. </w:t>
+        <w:t xml:space="preserve">Курсовая работа посвящена созданию серверного приложения, цель которого записывать все события, происходящие на аккаунте телеграм, а также разработку веб-интерфейса для просмотра сохранённых записей и управлением конфигурацией сохранения. Основные задачи включают разработку серверного приложения, которое отвечает за сохранение или «логирование» событий, телеграм бота для управления серверным приложением прямо из мессенджера, а также веб-интерфейса встроенного в телеграм бота. </w:t>
       </w:r>
     </w:p>
     <w:p>
@@ -2606,15 +2563,7 @@
         <w:t>Пользователь</w:t>
       </w:r>
       <w:r>
-        <w:t xml:space="preserve"> – </w:t>
-      </w:r>
-      <w:proofErr w:type="spellStart"/>
-      <w:r>
-        <w:t>телеграм</w:t>
-      </w:r>
-      <w:proofErr w:type="spellEnd"/>
-      <w:r>
-        <w:t xml:space="preserve"> аккаунт, с которого происходит взаимодействие с веб-приложением.</w:t>
+        <w:t xml:space="preserve"> – телеграм аккаунт, с которого происходит взаимодействие с веб-приложением.</w:t>
       </w:r>
     </w:p>
     <w:p>
@@ -2626,15 +2575,7 @@
         <w:t>Аккаунт</w:t>
       </w:r>
       <w:r>
-        <w:t xml:space="preserve"> – </w:t>
-      </w:r>
-      <w:proofErr w:type="spellStart"/>
-      <w:r>
-        <w:t>телеграм</w:t>
-      </w:r>
-      <w:proofErr w:type="spellEnd"/>
-      <w:r>
-        <w:t xml:space="preserve"> аккаунт, с которым происходит взаимодействие.</w:t>
+        <w:t xml:space="preserve"> – телеграм аккаунт, с которым происходит взаимодействие.</w:t>
       </w:r>
     </w:p>
     <w:p>
@@ -2651,11 +2592,9 @@
       <w:r>
         <w:t>“</w:t>
       </w:r>
-      <w:proofErr w:type="spellStart"/>
       <w:r>
         <w:t>бекэнд</w:t>
       </w:r>
-      <w:proofErr w:type="spellEnd"/>
       <w:r>
         <w:t>”</w:t>
       </w:r>
@@ -2672,15 +2611,7 @@
         <w:t>Бот</w:t>
       </w:r>
       <w:r>
-        <w:t xml:space="preserve"> – </w:t>
-      </w:r>
-      <w:proofErr w:type="spellStart"/>
-      <w:r>
-        <w:t>телеграм</w:t>
-      </w:r>
-      <w:proofErr w:type="spellEnd"/>
-      <w:r>
-        <w:t xml:space="preserve"> бот с помощью которого пользователь будет открывать веб-приложение.</w:t>
+        <w:t xml:space="preserve"> – телеграм бот с помощью которого пользователь будет открывать веб-приложение.</w:t>
       </w:r>
     </w:p>
     <w:p>
@@ -2790,15 +2721,7 @@
         </w:numPr>
       </w:pPr>
       <w:r>
-        <w:t xml:space="preserve">Создать </w:t>
-      </w:r>
-      <w:proofErr w:type="spellStart"/>
-      <w:r>
-        <w:t>телеграм</w:t>
-      </w:r>
-      <w:proofErr w:type="spellEnd"/>
-      <w:r>
-        <w:t xml:space="preserve"> бота.</w:t>
+        <w:t>Создать телеграм бота.</w:t>
       </w:r>
     </w:p>
     <w:p>
@@ -2829,13 +2752,8 @@
       <w:r>
         <w:t xml:space="preserve">Через это приложение можно будет ввести свои данные для входа в аккаунт </w:t>
       </w:r>
-      <w:proofErr w:type="spellStart"/>
-      <w:r>
-        <w:t>телеграм</w:t>
-      </w:r>
-      <w:proofErr w:type="spellEnd"/>
-      <w:r>
-        <w:t xml:space="preserve"> </w:t>
+      <w:r>
+        <w:t xml:space="preserve">телеграм </w:t>
       </w:r>
       <w:r>
         <w:t>и отслеживать события</w:t>
@@ -2868,23 +2786,7 @@
         </w:numPr>
       </w:pPr>
       <w:r>
-        <w:t xml:space="preserve">Создать кнопку в </w:t>
-      </w:r>
-      <w:proofErr w:type="spellStart"/>
-      <w:r>
-        <w:t>телеграм</w:t>
-      </w:r>
-      <w:proofErr w:type="spellEnd"/>
-      <w:r>
-        <w:t xml:space="preserve"> боте для открытия сайта как веб-приложения внутри </w:t>
-      </w:r>
-      <w:proofErr w:type="spellStart"/>
-      <w:r>
-        <w:t>телеграм</w:t>
-      </w:r>
-      <w:proofErr w:type="spellEnd"/>
-      <w:r>
-        <w:t>.</w:t>
+        <w:t>Создать кнопку в телеграм боте для открытия сайта как веб-приложения внутри телеграм.</w:t>
       </w:r>
     </w:p>
     <w:p>
@@ -2921,15 +2823,7 @@
     </w:p>
     <w:p>
       <w:r>
-        <w:t xml:space="preserve">Сервер должен запускать сессии пользовательских аккаунтов и </w:t>
-      </w:r>
-      <w:proofErr w:type="spellStart"/>
-      <w:r>
-        <w:t>логировать</w:t>
-      </w:r>
-      <w:proofErr w:type="spellEnd"/>
-      <w:r>
-        <w:t xml:space="preserve"> (запоминать) события</w:t>
+        <w:t>Сервер должен запускать сессии пользовательских аккаунтов и логировать (запоминать) события</w:t>
       </w:r>
       <w:r>
         <w:t>,</w:t>
@@ -2995,15 +2889,7 @@
         </w:numPr>
       </w:pPr>
       <w:r>
-        <w:t>Написать веб-сервер (</w:t>
-      </w:r>
-      <w:proofErr w:type="spellStart"/>
-      <w:r>
-        <w:t>бекэнд</w:t>
-      </w:r>
-      <w:proofErr w:type="spellEnd"/>
-      <w:r>
-        <w:t>) для предоставления информации (логов) для веб-приложения.</w:t>
+        <w:t>Написать веб-сервер (бекэнд) для предоставления информации (логов) для веб-приложения.</w:t>
       </w:r>
     </w:p>
     <w:p>
@@ -3036,15 +2922,7 @@
         <w:t>.</w:t>
       </w:r>
       <w:r>
-        <w:t xml:space="preserve"> В конфигурацию входят: аккаунты для отслеживания, доступ к аккаунтам, изменение </w:t>
-      </w:r>
-      <w:proofErr w:type="spellStart"/>
-      <w:r>
-        <w:t>логируемых</w:t>
-      </w:r>
-      <w:proofErr w:type="spellEnd"/>
-      <w:r>
-        <w:t xml:space="preserve"> чатов. Должна быть возможность редактировать эти параметры без перезапуска приложения.</w:t>
+        <w:t xml:space="preserve"> В конфигурацию входят: аккаунты для отслеживания, доступ к аккаунтам, изменение логируемых чатов. Должна быть возможность редактировать эти параметры без перезапуска приложения.</w:t>
       </w:r>
     </w:p>
     <w:p>
@@ -3101,24 +2979,14 @@
     </w:p>
     <w:p>
       <w:r>
-        <w:t xml:space="preserve">Для реализации получения событий с </w:t>
-      </w:r>
-      <w:proofErr w:type="spellStart"/>
-      <w:r>
-        <w:t>телеграм</w:t>
-      </w:r>
-      <w:proofErr w:type="spellEnd"/>
-      <w:r>
-        <w:t xml:space="preserve"> аккаунта будет использоваться библиотека </w:t>
-      </w:r>
-      <w:proofErr w:type="spellStart"/>
+        <w:t xml:space="preserve">Для реализации получения событий с телеграм аккаунта будет использоваться библиотека </w:t>
+      </w:r>
       <w:r>
         <w:rPr>
           <w:lang w:val="en-US"/>
         </w:rPr>
         <w:t>WTelegram</w:t>
       </w:r>
-      <w:proofErr w:type="spellEnd"/>
       <w:r>
         <w:t xml:space="preserve"> для </w:t>
       </w:r>
@@ -3184,15 +3052,7 @@
     </w:p>
     <w:p>
       <w:r>
-        <w:t xml:space="preserve">Взаимодействие пользователя с программой будет в веб-приложении встроенном в </w:t>
-      </w:r>
-      <w:proofErr w:type="spellStart"/>
-      <w:r>
-        <w:t>телеграм</w:t>
-      </w:r>
-      <w:proofErr w:type="spellEnd"/>
-      <w:r>
-        <w:t xml:space="preserve"> бота</w:t>
+        <w:t>Взаимодействие пользователя с программой будет в веб-приложении встроенном в телеграм бота</w:t>
       </w:r>
       <w:r>
         <w:t xml:space="preserve"> </w:t>
@@ -3209,14 +3069,12 @@
       <w:r>
         <w:t xml:space="preserve"> для </w:t>
       </w:r>
-      <w:proofErr w:type="spellStart"/>
       <w:r>
         <w:rPr>
           <w:lang w:val="en-US"/>
         </w:rPr>
         <w:t>javascript</w:t>
       </w:r>
-      <w:proofErr w:type="spellEnd"/>
       <w:r>
         <w:t>.</w:t>
       </w:r>
@@ -3225,14 +3083,12 @@
       <w:r>
         <w:t xml:space="preserve">Веб-приложение будет развёрнуто на </w:t>
       </w:r>
-      <w:proofErr w:type="spellStart"/>
       <w:r>
         <w:rPr>
           <w:lang w:val="en-US"/>
         </w:rPr>
         <w:t>github</w:t>
       </w:r>
-      <w:proofErr w:type="spellEnd"/>
       <w:r>
         <w:t xml:space="preserve"> </w:t>
       </w:r>
@@ -3245,14 +3101,12 @@
       <w:r>
         <w:t xml:space="preserve">. Это бесплатный и простой способ развёртывания веб-страницы с </w:t>
       </w:r>
-      <w:proofErr w:type="spellStart"/>
       <w:r>
         <w:rPr>
           <w:lang w:val="en-US"/>
         </w:rPr>
         <w:t>ssl</w:t>
       </w:r>
-      <w:proofErr w:type="spellEnd"/>
       <w:r>
         <w:t xml:space="preserve"> </w:t>
       </w:r>
@@ -3288,23 +3142,7 @@
     <w:p/>
     <w:p>
       <w:r>
-        <w:t xml:space="preserve">Открывающееся в </w:t>
-      </w:r>
-      <w:proofErr w:type="spellStart"/>
-      <w:r>
-        <w:t>телеграме</w:t>
-      </w:r>
-      <w:proofErr w:type="spellEnd"/>
-      <w:r>
-        <w:t xml:space="preserve"> веб-приложение это по сути своей обычный сайт. Отличие лишь в том, что подключена библиотека, которая выполняет функции авторизации и вызовом некоторого функционала </w:t>
-      </w:r>
-      <w:proofErr w:type="spellStart"/>
-      <w:r>
-        <w:t>телеграм</w:t>
-      </w:r>
-      <w:proofErr w:type="spellEnd"/>
-      <w:r>
-        <w:t xml:space="preserve">. Подробнее о функционале можно узнать в официальной документации </w:t>
+        <w:t xml:space="preserve">Открывающееся в телеграме веб-приложение это по сути своей обычный сайт. Отличие лишь в том, что подключена библиотека, которая выполняет функции авторизации и вызовом некоторого функционала телеграм. Подробнее о функционале можно узнать в официальной документации </w:t>
       </w:r>
       <w:r>
         <w:rPr>
@@ -3336,23 +3174,7 @@
     </w:p>
     <w:p>
       <w:r>
-        <w:t xml:space="preserve">Авторизация через </w:t>
-      </w:r>
-      <w:proofErr w:type="spellStart"/>
-      <w:r>
-        <w:t>телеграм</w:t>
-      </w:r>
-      <w:proofErr w:type="spellEnd"/>
-      <w:r>
-        <w:t xml:space="preserve"> позволит не реализовывать свою авторизацию, позволит не хранить </w:t>
-      </w:r>
-      <w:proofErr w:type="spellStart"/>
-      <w:r>
-        <w:t>хеши</w:t>
-      </w:r>
-      <w:proofErr w:type="spellEnd"/>
-      <w:r>
-        <w:t xml:space="preserve"> паролей и т.д. В таблице БД с пользователями мы будет просто хранить </w:t>
+        <w:t xml:space="preserve">Авторизация через телеграм позволит не реализовывать свою авторизацию, позволит не хранить хеши паролей и т.д. В таблице БД с пользователями мы будет просто хранить </w:t>
       </w:r>
       <w:r>
         <w:rPr>
@@ -3377,7 +3199,6 @@
       <w:r>
         <w:t xml:space="preserve">Звучит довольно просто, но как этим пользоваться? В подключаемой библиотеке есть поле </w:t>
       </w:r>
-      <w:proofErr w:type="spellStart"/>
       <w:r>
         <w:rPr>
           <w:i/>
@@ -3386,19 +3207,9 @@
         </w:rPr>
         <w:t>initData</w:t>
       </w:r>
-      <w:proofErr w:type="spellEnd"/>
-      <w:r>
-        <w:t xml:space="preserve">. Это поле храни строку с данными о пользователе, откуда и когда он открыл веб-приложение и </w:t>
-      </w:r>
-      <w:proofErr w:type="spellStart"/>
-      <w:r>
-        <w:t>хеш</w:t>
-      </w:r>
-      <w:proofErr w:type="spellEnd"/>
-      <w:r>
-        <w:t xml:space="preserve"> этой </w:t>
-      </w:r>
-      <w:proofErr w:type="spellStart"/>
+      <w:r>
+        <w:t xml:space="preserve">. Это поле храни строку с данными о пользователе, откуда и когда он открыл веб-приложение и хеш этой </w:t>
+      </w:r>
       <w:r>
         <w:rPr>
           <w:i/>
@@ -3407,20 +3218,11 @@
         </w:rPr>
         <w:t>initData</w:t>
       </w:r>
-      <w:proofErr w:type="spellEnd"/>
       <w:r>
         <w:t>.</w:t>
       </w:r>
       <w:r>
-        <w:t xml:space="preserve"> Этот </w:t>
-      </w:r>
-      <w:proofErr w:type="spellStart"/>
-      <w:r>
-        <w:t>хеш</w:t>
-      </w:r>
-      <w:proofErr w:type="spellEnd"/>
-      <w:r>
-        <w:t xml:space="preserve"> используется для аутентификации данных. Благодаря нему, посторонний не сможет воспользоваться нашим </w:t>
+        <w:t xml:space="preserve"> Этот хеш используется для аутентификации данных. Благодаря нему, посторонний не сможет воспользоваться нашим </w:t>
       </w:r>
       <w:r>
         <w:rPr>
@@ -3437,17 +3239,8 @@
         <w:t xml:space="preserve">Для того, чтобы </w:t>
       </w:r>
       <w:r>
-        <w:t xml:space="preserve">проверить пришедшую на </w:t>
-      </w:r>
-      <w:proofErr w:type="spellStart"/>
-      <w:r>
-        <w:t>бекенд</w:t>
-      </w:r>
-      <w:proofErr w:type="spellEnd"/>
-      <w:r>
-        <w:t xml:space="preserve"> </w:t>
-      </w:r>
-      <w:proofErr w:type="spellStart"/>
+        <w:t xml:space="preserve">проверить пришедшую на бекенд </w:t>
+      </w:r>
       <w:r>
         <w:rPr>
           <w:i/>
@@ -3456,7 +3249,6 @@
         </w:rPr>
         <w:t>initData</w:t>
       </w:r>
-      <w:proofErr w:type="spellEnd"/>
       <w:r>
         <w:t>, нужно выполнить следующие шаги:</w:t>
       </w:r>
@@ -3469,13 +3261,8 @@
           <w:numId w:val="8"/>
         </w:numPr>
       </w:pPr>
-      <w:proofErr w:type="spellStart"/>
-      <w:r>
-        <w:t>Получть</w:t>
-      </w:r>
-      <w:proofErr w:type="spellEnd"/>
-      <w:r>
-        <w:t xml:space="preserve"> </w:t>
+      <w:r>
+        <w:t xml:space="preserve">Получть </w:t>
       </w:r>
       <w:r>
         <w:rPr>
@@ -3495,14 +3282,12 @@
       <w:r>
         <w:t>_</w:t>
       </w:r>
-      <w:proofErr w:type="spellStart"/>
       <w:r>
         <w:rPr>
           <w:lang w:val="en-US"/>
         </w:rPr>
         <w:t>stirng</w:t>
       </w:r>
-      <w:proofErr w:type="spellEnd"/>
       <w:r>
         <w:t xml:space="preserve"> </w:t>
       </w:r>
@@ -3546,14 +3331,12 @@
         <w:rPr>
           <w:i/>
           <w:iCs/>
-          <w:lang w:val="en-US"/>
         </w:rPr>
       </w:pPr>
       <w:r>
         <w:rPr>
           <w:i/>
           <w:iCs/>
-          <w:lang w:val="en-US"/>
         </w:rPr>
         <w:t>&lt;</w:t>
       </w:r>
@@ -3568,7 +3351,6 @@
         <w:rPr>
           <w:i/>
           <w:iCs/>
-          <w:lang w:val="en-US"/>
         </w:rPr>
         <w:t>[1]&gt;</w:t>
       </w:r>
@@ -3583,7 +3365,6 @@
         <w:rPr>
           <w:i/>
           <w:iCs/>
-          <w:lang w:val="en-US"/>
         </w:rPr>
         <w:t>&lt;</w:t>
       </w:r>
@@ -3598,7 +3379,6 @@
         <w:rPr>
           <w:i/>
           <w:iCs/>
-          <w:lang w:val="en-US"/>
         </w:rPr>
         <w:t>[1]&gt;</w:t>
       </w:r>
@@ -3615,7 +3395,6 @@
         <w:rPr>
           <w:i/>
           <w:iCs/>
-          <w:lang w:val="en-US"/>
         </w:rPr>
         <w:t>&lt;</w:t>
       </w:r>
@@ -3630,125 +3409,83 @@
         <w:rPr>
           <w:i/>
           <w:iCs/>
-          <w:lang w:val="en-US"/>
-        </w:rPr>
-        <w:t>[</w:t>
+        </w:rPr>
+        <w:t>[2]&gt;</w:t>
       </w:r>
       <w:r>
         <w:rPr>
           <w:i/>
           <w:iCs/>
-          <w:lang w:val="en-US"/>
-        </w:rPr>
-        <w:t>2</w:t>
+        </w:rPr>
+        <w:t>=</w:t>
       </w:r>
       <w:r>
         <w:rPr>
           <w:i/>
           <w:iCs/>
-          <w:lang w:val="en-US"/>
-        </w:rPr>
-        <w:t>]&gt;</w:t>
+        </w:rPr>
+        <w:t>&lt;</w:t>
       </w:r>
       <w:r>
         <w:rPr>
           <w:i/>
           <w:iCs/>
         </w:rPr>
-        <w:t>=</w:t>
+        <w:t>Значение</w:t>
       </w:r>
       <w:r>
         <w:rPr>
           <w:i/>
           <w:iCs/>
-          <w:lang w:val="en-US"/>
-        </w:rPr>
-        <w:t>&lt;</w:t>
-      </w:r>
-      <w:r>
+        </w:rPr>
+        <w:t>[2]&gt;</w:t>
+      </w:r>
+    </w:p>
+    <w:p>
+      <w:pPr>
+        <w:ind w:left="1069"/>
         <w:rPr>
           <w:i/>
           <w:iCs/>
         </w:rPr>
-        <w:t>Значение</w:t>
-      </w:r>
+      </w:pPr>
       <w:r>
         <w:rPr>
           <w:i/>
           <w:iCs/>
-          <w:lang w:val="en-US"/>
-        </w:rPr>
-        <w:t>[</w:t>
-      </w:r>
-      <w:r>
+        </w:rPr>
+        <w:t>…</w:t>
+      </w:r>
+    </w:p>
+    <w:p>
+      <w:pPr>
+        <w:ind w:left="1069"/>
         <w:rPr>
           <w:i/>
           <w:iCs/>
-          <w:lang w:val="en-US"/>
-        </w:rPr>
-        <w:t>2</w:t>
-      </w:r>
+        </w:rPr>
+      </w:pPr>
       <w:r>
         <w:rPr>
           <w:i/>
           <w:iCs/>
-          <w:lang w:val="en-US"/>
-        </w:rPr>
-        <w:t>]&gt;</w:t>
-      </w:r>
-    </w:p>
-    <w:p>
-      <w:pPr>
-        <w:ind w:left="1069"/>
+        </w:rPr>
+        <w:t>&lt;Ключ[</w:t>
+      </w:r>
+      <w:r>
         <w:rPr>
           <w:i/>
           <w:iCs/>
-        </w:rPr>
-      </w:pPr>
+          <w:lang w:val="en-US"/>
+        </w:rPr>
+        <w:t>n</w:t>
+      </w:r>
       <w:r>
         <w:rPr>
           <w:i/>
           <w:iCs/>
         </w:rPr>
-        <w:t>…</w:t>
-      </w:r>
-    </w:p>
-    <w:p>
-      <w:pPr>
-        <w:ind w:left="1069"/>
-        <w:rPr>
-          <w:i/>
-          <w:iCs/>
-        </w:rPr>
-      </w:pPr>
-      <w:r>
-        <w:rPr>
-          <w:i/>
-          <w:iCs/>
-        </w:rPr>
-        <w:t>&lt;Ключ[</w:t>
-      </w:r>
-      <w:r>
-        <w:rPr>
-          <w:i/>
-          <w:iCs/>
-          <w:lang w:val="en-US"/>
-        </w:rPr>
-        <w:t>n</w:t>
-      </w:r>
-      <w:r>
-        <w:rPr>
-          <w:i/>
-          <w:iCs/>
-        </w:rPr>
-        <w:t>]&gt;=&lt;Значение</w:t>
-      </w:r>
-      <w:r>
-        <w:rPr>
-          <w:i/>
-          <w:iCs/>
-        </w:rPr>
-        <w:t>[</w:t>
+        <w:t>]&gt;=&lt;Значение[</w:t>
       </w:r>
       <w:r>
         <w:rPr>
@@ -3775,17 +3512,8 @@
         </w:numPr>
       </w:pPr>
       <w:r>
-        <w:t xml:space="preserve">Получить </w:t>
-      </w:r>
-      <w:proofErr w:type="spellStart"/>
-      <w:r>
-        <w:t>хеш</w:t>
-      </w:r>
-      <w:proofErr w:type="spellEnd"/>
-      <w:r>
-        <w:t xml:space="preserve"> для </w:t>
-      </w:r>
-      <w:proofErr w:type="spellStart"/>
+        <w:t xml:space="preserve">Получить хеш для </w:t>
+      </w:r>
       <w:r>
         <w:rPr>
           <w:i/>
@@ -3794,7 +3522,6 @@
         </w:rPr>
         <w:t>secretKey</w:t>
       </w:r>
-      <w:proofErr w:type="spellEnd"/>
       <w:r>
         <w:t xml:space="preserve"> по алгоритму </w:t>
       </w:r>
@@ -3842,34 +3569,16 @@
         <w:t>”</w:t>
       </w:r>
       <w:r>
-        <w:t xml:space="preserve">, а </w:t>
-      </w:r>
-      <w:proofErr w:type="spellStart"/>
-      <w:r>
-        <w:t>хешируемые</w:t>
-      </w:r>
-      <w:proofErr w:type="spellEnd"/>
-      <w:r>
-        <w:t xml:space="preserve"> данные – секретный </w:t>
-      </w:r>
-      <w:proofErr w:type="spellStart"/>
+        <w:t xml:space="preserve">, а хешируемые данные – секретный </w:t>
+      </w:r>
       <w:r>
         <w:rPr>
           <w:lang w:val="en-US"/>
         </w:rPr>
         <w:t>api</w:t>
       </w:r>
-      <w:proofErr w:type="spellEnd"/>
-      <w:r>
-        <w:t xml:space="preserve"> ключ </w:t>
-      </w:r>
-      <w:proofErr w:type="spellStart"/>
-      <w:r>
-        <w:t>телеграм</w:t>
-      </w:r>
-      <w:proofErr w:type="spellEnd"/>
-      <w:r>
-        <w:t xml:space="preserve"> бота.</w:t>
+      <w:r>
+        <w:t xml:space="preserve"> ключ телеграм бота.</w:t>
       </w:r>
     </w:p>
     <w:p>
@@ -3881,15 +3590,7 @@
         </w:numPr>
       </w:pPr>
       <w:r>
-        <w:t xml:space="preserve">Получить финальный </w:t>
-      </w:r>
-      <w:proofErr w:type="spellStart"/>
-      <w:r>
-        <w:t>хеш</w:t>
-      </w:r>
-      <w:proofErr w:type="spellEnd"/>
-      <w:r>
-        <w:t xml:space="preserve"> по алгоритму </w:t>
+        <w:t xml:space="preserve">Получить финальный хеш по алгоритму </w:t>
       </w:r>
       <w:r>
         <w:rPr>
@@ -3912,18 +3613,15 @@
       <w:r>
         <w:t xml:space="preserve">, где ключ это </w:t>
       </w:r>
-      <w:proofErr w:type="spellStart"/>
       <w:r>
         <w:rPr>
           <w:lang w:val="en-US"/>
         </w:rPr>
         <w:t>secretKey</w:t>
       </w:r>
-      <w:proofErr w:type="spellEnd"/>
       <w:r>
         <w:t xml:space="preserve">, а данные это </w:t>
       </w:r>
-      <w:proofErr w:type="spellStart"/>
       <w:r>
         <w:rPr>
           <w:lang w:val="en-US"/>
@@ -3954,24 +3652,14 @@
         </w:rPr>
         <w:t>tring</w:t>
       </w:r>
-      <w:proofErr w:type="spellEnd"/>
       <w:r>
         <w:t>.</w:t>
       </w:r>
     </w:p>
     <w:p>
       <w:r>
-        <w:t xml:space="preserve">Финальный </w:t>
-      </w:r>
-      <w:proofErr w:type="spellStart"/>
-      <w:r>
-        <w:t>хеш</w:t>
-      </w:r>
-      <w:proofErr w:type="spellEnd"/>
-      <w:r>
-        <w:t xml:space="preserve"> нужно сравнить с тем, что находится в полученной </w:t>
-      </w:r>
-      <w:proofErr w:type="spellStart"/>
+        <w:t xml:space="preserve">Финальный хеш нужно сравнить с тем, что находится в полученной </w:t>
+      </w:r>
       <w:r>
         <w:rPr>
           <w:i/>
@@ -3980,7 +3668,6 @@
         </w:rPr>
         <w:t>initData</w:t>
       </w:r>
-      <w:proofErr w:type="spellEnd"/>
       <w:r>
         <w:t>.</w:t>
       </w:r>
@@ -3988,17 +3675,8 @@
         <w:t xml:space="preserve"> </w:t>
       </w:r>
       <w:r>
-        <w:t xml:space="preserve">При не совпадении этих </w:t>
-      </w:r>
-      <w:proofErr w:type="spellStart"/>
-      <w:r>
-        <w:t>хешей</w:t>
-      </w:r>
-      <w:proofErr w:type="spellEnd"/>
-      <w:r>
-        <w:t xml:space="preserve">, отбрасываем запрос с этой </w:t>
-      </w:r>
-      <w:proofErr w:type="spellStart"/>
+        <w:t xml:space="preserve">При не совпадении этих хешей, отбрасываем запрос с этой </w:t>
+      </w:r>
       <w:r>
         <w:rPr>
           <w:i/>
@@ -4007,7 +3685,6 @@
         </w:rPr>
         <w:t>initData</w:t>
       </w:r>
-      <w:proofErr w:type="spellEnd"/>
       <w:r>
         <w:t>.</w:t>
       </w:r>

--- a/Docs/Курсач.docx
+++ b/Docs/Курсач.docx
@@ -695,6 +695,7 @@
         <w:ind w:firstLine="5245"/>
         <w:jc w:val="left"/>
       </w:pPr>
+      <w:proofErr w:type="gramStart"/>
       <w:r>
         <w:t>«</w:t>
       </w:r>
@@ -703,7 +704,15 @@
           <w:u w:val="single"/>
           <w:lang w:val="en-US"/>
         </w:rPr>
-        <w:t>        </w:t>
+        <w:t>  </w:t>
+      </w:r>
+      <w:proofErr w:type="gramEnd"/>
+      <w:r>
+        <w:rPr>
+          <w:u w:val="single"/>
+          <w:lang w:val="en-US"/>
+        </w:rPr>
+        <w:t>      </w:t>
       </w:r>
       <w:r>
         <w:t>»</w:t>
@@ -734,19 +743,13 @@
     <w:p>
       <w:pPr>
         <w:pStyle w:val="1"/>
+        <w:rPr>
+          <w:b w:val="0"/>
+        </w:rPr>
       </w:pPr>
       <w:r>
         <w:t>ЗАДАНИЕ</w:t>
       </w:r>
-    </w:p>
-    <w:p>
-      <w:pPr>
-        <w:pStyle w:val="a4"/>
-        <w:ind w:firstLine="0"/>
-        <w:rPr>
-          <w:b/>
-        </w:rPr>
-      </w:pPr>
     </w:p>
     <w:p>
       <w:pPr>
@@ -926,14 +929,23 @@
           <w:sz w:val="24"/>
           <w:szCs w:val="24"/>
         </w:rPr>
-        <w:t xml:space="preserve">1 Тема работы </w:t>
-      </w:r>
+        <w:t xml:space="preserve">1 Тема </w:t>
+      </w:r>
+      <w:proofErr w:type="gramStart"/>
       <w:r>
         <w:rPr>
           <w:rFonts w:cs="Times New Roman"/>
           <w:sz w:val="24"/>
           <w:szCs w:val="24"/>
         </w:rPr>
+        <w:t xml:space="preserve">работы </w:t>
+      </w:r>
+      <w:r>
+        <w:rPr>
+          <w:rFonts w:cs="Times New Roman"/>
+          <w:sz w:val="24"/>
+          <w:szCs w:val="24"/>
+        </w:rPr>
         <w:t xml:space="preserve"> </w:t>
       </w:r>
       <w:bookmarkStart w:id="1" w:name="_Hlk184375760"/>
@@ -945,7 +957,18 @@
           <w:u w:val="single"/>
           <w:lang w:eastAsia="ru-RU"/>
         </w:rPr>
-        <w:t xml:space="preserve">Проектирование и разработка системы логирования событий в мессенджере </w:t>
+        <w:t>Проектирование</w:t>
+      </w:r>
+      <w:proofErr w:type="gramEnd"/>
+      <w:r>
+        <w:rPr>
+          <w:rFonts w:eastAsia="Times New Roman" w:cs="Times New Roman"/>
+          <w:sz w:val="24"/>
+          <w:szCs w:val="24"/>
+          <w:u w:val="single"/>
+          <w:lang w:eastAsia="ru-RU"/>
+        </w:rPr>
+        <w:t xml:space="preserve"> и разработка системы логирования событий в мессенджере </w:t>
       </w:r>
       <w:r>
         <w:rPr>
@@ -976,8 +999,17 @@
           <w:sz w:val="24"/>
           <w:szCs w:val="24"/>
         </w:rPr>
-        <w:t>2 Срок сдачи студентом проекта (работы)  «</w:t>
-      </w:r>
+        <w:t>2 Срок сдачи студентом проекта (</w:t>
+      </w:r>
+      <w:proofErr w:type="gramStart"/>
+      <w:r>
+        <w:rPr>
+          <w:sz w:val="24"/>
+          <w:szCs w:val="24"/>
+        </w:rPr>
+        <w:t>работы)  «</w:t>
+      </w:r>
+      <w:proofErr w:type="gramEnd"/>
       <w:r>
         <w:rPr>
           <w:sz w:val="24"/>
@@ -1098,8 +1130,17 @@
           <w:sz w:val="24"/>
           <w:szCs w:val="24"/>
         </w:rPr>
-        <w:t>3 Цель и задачи работы</w:t>
-      </w:r>
+        <w:t xml:space="preserve">3 Цель и задачи </w:t>
+      </w:r>
+      <w:proofErr w:type="gramStart"/>
+      <w:r>
+        <w:rPr>
+          <w:sz w:val="24"/>
+          <w:szCs w:val="24"/>
+        </w:rPr>
+        <w:t>работы</w:t>
+      </w:r>
+      <w:proofErr w:type="gramEnd"/>
       <w:r>
         <w:rPr>
           <w:sz w:val="24"/>
@@ -2078,6 +2119,7 @@
         </w:rPr>
         <w:t xml:space="preserve"> </w:t>
       </w:r>
+      <w:proofErr w:type="gramStart"/>
       <w:r>
         <w:rPr>
           <w:sz w:val="24"/>
@@ -2087,6 +2129,7 @@
         </w:rPr>
         <w:t>в бота</w:t>
       </w:r>
+      <w:proofErr w:type="gramEnd"/>
       <w:r>
         <w:rPr>
           <w:sz w:val="24"/>
@@ -2247,7 +2290,15 @@
           <w:sz w:val="24"/>
           <w:szCs w:val="24"/>
         </w:rPr>
-        <w:t xml:space="preserve">        </w:t>
+        <w:t xml:space="preserve">       </w:t>
+      </w:r>
+      <w:proofErr w:type="gramStart"/>
+      <w:r>
+        <w:rPr>
+          <w:sz w:val="24"/>
+          <w:szCs w:val="24"/>
+        </w:rPr>
+        <w:t xml:space="preserve"> </w:t>
       </w:r>
       <w:r>
         <w:rPr>
@@ -2256,6 +2307,7 @@
         </w:rPr>
         <w:t xml:space="preserve">  «</w:t>
       </w:r>
+      <w:proofErr w:type="gramEnd"/>
       <w:r>
         <w:rPr>
           <w:sz w:val="24"/>
@@ -2373,7 +2425,15 @@
           <w:sz w:val="24"/>
           <w:szCs w:val="24"/>
         </w:rPr>
-        <w:t xml:space="preserve">         </w:t>
+        <w:t xml:space="preserve">       </w:t>
+      </w:r>
+      <w:proofErr w:type="gramStart"/>
+      <w:r>
+        <w:rPr>
+          <w:sz w:val="24"/>
+          <w:szCs w:val="24"/>
+        </w:rPr>
+        <w:t xml:space="preserve">  </w:t>
       </w:r>
       <w:r>
         <w:rPr>
@@ -2382,6 +2442,7 @@
         </w:rPr>
         <w:t xml:space="preserve"> «</w:t>
       </w:r>
+      <w:proofErr w:type="gramEnd"/>
       <w:r>
         <w:rPr>
           <w:sz w:val="24"/>
@@ -2493,10 +2554,27 @@
         <w:t>Аннотация</w:t>
       </w:r>
     </w:p>
-    <w:p/>
-    <w:p>
-      <w:r>
-        <w:t xml:space="preserve">Курсовая работа посвящена созданию серверного приложения, цель которого записывать все события, происходящие на аккаунте телеграм, а также разработку веб-интерфейса для просмотра сохранённых записей и управлением конфигурацией сохранения. Основные задачи включают разработку серверного приложения, которое отвечает за сохранение или «логирование» событий, телеграм бота для управления серверным приложением прямо из мессенджера, а также веб-интерфейса встроенного в телеграм бота. </w:t>
+    <w:p>
+      <w:r>
+        <w:t xml:space="preserve">Курсовая работа посвящена созданию серверного приложения, цель которого записывать все события, происходящие на аккаунте </w:t>
+      </w:r>
+      <w:r>
+        <w:t>Телеграм</w:t>
+      </w:r>
+      <w:r>
+        <w:t xml:space="preserve">, а также разработку веб-интерфейса для просмотра сохранённых записей и управлением конфигурацией сохранения. Основные задачи включают разработку серверного приложения, которое отвечает за сохранение или «логирование» событий, </w:t>
+      </w:r>
+      <w:r>
+        <w:t>Телеграм</w:t>
+      </w:r>
+      <w:r>
+        <w:t xml:space="preserve"> бота для управления серверным приложением прямо из мессенджера, а также веб-интерфейса встроенного в </w:t>
+      </w:r>
+      <w:r>
+        <w:t>Телеграм</w:t>
+      </w:r>
+      <w:r>
+        <w:t xml:space="preserve"> бота. </w:t>
       </w:r>
     </w:p>
     <w:p>
@@ -2518,7 +2596,6 @@
         <w:t>Содержание</w:t>
       </w:r>
     </w:p>
-    <w:p/>
     <w:p>
       <w:r>
         <w:br w:type="page"/>
@@ -2533,7 +2610,6 @@
         <w:t>Введение</w:t>
       </w:r>
     </w:p>
-    <w:p/>
     <w:p>
       <w:pPr>
         <w:spacing w:after="160" w:line="259" w:lineRule="auto"/>
@@ -2553,7 +2629,6 @@
         <w:t>Терминология</w:t>
       </w:r>
     </w:p>
-    <w:p/>
     <w:p>
       <w:r>
         <w:rPr>
@@ -2563,7 +2638,13 @@
         <w:t>Пользователь</w:t>
       </w:r>
       <w:r>
-        <w:t xml:space="preserve"> – телеграм аккаунт, с которого происходит взаимодействие с веб-приложением.</w:t>
+        <w:t xml:space="preserve"> – </w:t>
+      </w:r>
+      <w:r>
+        <w:t>Телеграм</w:t>
+      </w:r>
+      <w:r>
+        <w:t xml:space="preserve"> аккаунт, с которого происходит взаимодействие с веб-приложением.</w:t>
       </w:r>
     </w:p>
     <w:p>
@@ -2575,7 +2656,13 @@
         <w:t>Аккаунт</w:t>
       </w:r>
       <w:r>
-        <w:t xml:space="preserve"> – телеграм аккаунт, с которым происходит взаимодействие.</w:t>
+        <w:t xml:space="preserve"> – </w:t>
+      </w:r>
+      <w:r>
+        <w:t>Телеграм</w:t>
+      </w:r>
+      <w:r>
+        <w:t xml:space="preserve"> аккаунт, с которым происходит взаимодействие.</w:t>
       </w:r>
     </w:p>
     <w:p>
@@ -2593,7 +2680,19 @@
         <w:t>“</w:t>
       </w:r>
       <w:r>
-        <w:t>бекэнд</w:t>
+        <w:t>б</w:t>
+      </w:r>
+      <w:r>
+        <w:t>э</w:t>
+      </w:r>
+      <w:r>
+        <w:t>к</w:t>
+      </w:r>
+      <w:r>
+        <w:t>е</w:t>
+      </w:r>
+      <w:r>
+        <w:t>нд</w:t>
       </w:r>
       <w:r>
         <w:t>”</w:t>
@@ -2611,7 +2710,21 @@
         <w:t>Бот</w:t>
       </w:r>
       <w:r>
-        <w:t xml:space="preserve"> – телеграм бот с помощью которого пользователь будет открывать веб-приложение.</w:t>
+        <w:t xml:space="preserve"> – </w:t>
+      </w:r>
+      <w:r>
+        <w:t>Телеграм</w:t>
+      </w:r>
+      <w:r>
+        <w:t xml:space="preserve"> </w:t>
+      </w:r>
+      <w:proofErr w:type="gramStart"/>
+      <w:r>
+        <w:t>бот</w:t>
+      </w:r>
+      <w:proofErr w:type="gramEnd"/>
+      <w:r>
+        <w:t xml:space="preserve"> с помощью которого пользователь будет открывать веб-приложение.</w:t>
       </w:r>
     </w:p>
     <w:p>
@@ -2651,11 +2764,7 @@
         <w:lastRenderedPageBreak/>
         <w:t>Техническое задание</w:t>
       </w:r>
-      <w:r>
-        <w:t xml:space="preserve"> для серверного приложения</w:t>
-      </w:r>
-    </w:p>
-    <w:p/>
+    </w:p>
     <w:p>
       <w:r>
         <w:t xml:space="preserve">Разработать программный продукт интегрированный в мессенджер Телеграм по средствам </w:t>
@@ -2721,7 +2830,13 @@
         </w:numPr>
       </w:pPr>
       <w:r>
-        <w:t>Создать телеграм бота.</w:t>
+        <w:t xml:space="preserve">Создать </w:t>
+      </w:r>
+      <w:r>
+        <w:t>Телеграм</w:t>
+      </w:r>
+      <w:r>
+        <w:t xml:space="preserve"> бота.</w:t>
       </w:r>
     </w:p>
     <w:p>
@@ -2753,7 +2868,10 @@
         <w:t xml:space="preserve">Через это приложение можно будет ввести свои данные для входа в аккаунт </w:t>
       </w:r>
       <w:r>
-        <w:t xml:space="preserve">телеграм </w:t>
+        <w:t>Телеграм</w:t>
+      </w:r>
+      <w:r>
+        <w:t xml:space="preserve"> </w:t>
       </w:r>
       <w:r>
         <w:t>и отслеживать события</w:t>
@@ -2786,7 +2904,54 @@
         </w:numPr>
       </w:pPr>
       <w:r>
-        <w:t>Создать кнопку в телеграм боте для открытия сайта как веб-приложения внутри телеграм.</w:t>
+        <w:t xml:space="preserve">Создать кнопку в </w:t>
+      </w:r>
+      <w:r>
+        <w:t>Телеграм</w:t>
+      </w:r>
+      <w:r>
+        <w:t xml:space="preserve"> боте для открытия сайта как веб-приложения внутри </w:t>
+      </w:r>
+      <w:r>
+        <w:t>Телеграм</w:t>
+      </w:r>
+      <w:r>
+        <w:t>.</w:t>
+      </w:r>
+    </w:p>
+    <w:p>
+      <w:r>
+        <w:t>Авторизация и аутентификация</w:t>
+      </w:r>
+      <w:r>
+        <w:t xml:space="preserve">. </w:t>
+      </w:r>
+      <w:r>
+        <w:t>Определять от какого пользователя пришёл запрос и проверять не самозванец ли этот пользователь.</w:t>
+      </w:r>
+    </w:p>
+    <w:p>
+      <w:pPr>
+        <w:pStyle w:val="a5"/>
+        <w:numPr>
+          <w:ilvl w:val="0"/>
+          <w:numId w:val="9"/>
+        </w:numPr>
+      </w:pPr>
+      <w:r>
+        <w:t>Создание сессии</w:t>
+      </w:r>
+    </w:p>
+    <w:p>
+      <w:pPr>
+        <w:pStyle w:val="a5"/>
+        <w:numPr>
+          <w:ilvl w:val="0"/>
+          <w:numId w:val="9"/>
+        </w:numPr>
+      </w:pPr>
+      <w:r>
+        <w:t>Проверка подписи</w:t>
       </w:r>
     </w:p>
     <w:p>
@@ -2889,7 +3054,19 @@
         </w:numPr>
       </w:pPr>
       <w:r>
-        <w:t>Написать веб-сервер (бекэнд) для предоставления информации (логов) для веб-приложения.</w:t>
+        <w:t>Написать веб-сервер (б</w:t>
+      </w:r>
+      <w:r>
+        <w:t>э</w:t>
+      </w:r>
+      <w:r>
+        <w:t>к</w:t>
+      </w:r>
+      <w:r>
+        <w:t>е</w:t>
+      </w:r>
+      <w:r>
+        <w:t>нд) для предоставления информации (логов) для веб-приложения.</w:t>
       </w:r>
     </w:p>
     <w:p>
@@ -2930,6 +3107,9 @@
         <w:spacing w:after="160" w:line="259" w:lineRule="auto"/>
         <w:ind w:firstLine="0"/>
         <w:jc w:val="left"/>
+        <w:rPr>
+          <w:lang w:val="en-US"/>
+        </w:rPr>
       </w:pPr>
       <w:r>
         <w:br w:type="page"/>
@@ -2944,7 +3124,6 @@
         <w:t>Выбор методов, способов и средств разработки</w:t>
       </w:r>
     </w:p>
-    <w:p/>
     <w:p>
       <w:r>
         <w:t xml:space="preserve">Серверное приложение </w:t>
@@ -2979,7 +3158,13 @@
     </w:p>
     <w:p>
       <w:r>
-        <w:t xml:space="preserve">Для реализации получения событий с телеграм аккаунта будет использоваться библиотека </w:t>
+        <w:t xml:space="preserve">Для реализации получения событий с </w:t>
+      </w:r>
+      <w:r>
+        <w:t>Телеграм</w:t>
+      </w:r>
+      <w:r>
+        <w:t xml:space="preserve"> аккаунта будет использоваться библиотека </w:t>
       </w:r>
       <w:r>
         <w:rPr>
@@ -3052,13 +3237,34 @@
     </w:p>
     <w:p>
       <w:r>
-        <w:t>Взаимодействие пользователя с программой будет в веб-приложении встроенном в телеграм бота</w:t>
+        <w:t xml:space="preserve">Взаимодействие пользователя с программой будет </w:t>
+      </w:r>
+      <w:r>
+        <w:t>в веб-приложении,</w:t>
+      </w:r>
+      <w:r>
+        <w:t xml:space="preserve"> встроенном в </w:t>
+      </w:r>
+      <w:r>
+        <w:t>Телеграм</w:t>
+      </w:r>
+      <w:r>
+        <w:t xml:space="preserve"> бота</w:t>
+      </w:r>
+      <w:r>
+        <w:t>.</w:t>
       </w:r>
       <w:r>
         <w:t xml:space="preserve"> </w:t>
       </w:r>
       <w:r>
-        <w:t xml:space="preserve">Веб-приложение будет написано с использованием фреймворка </w:t>
+        <w:t xml:space="preserve">Веб-приложение будет написано с использованием </w:t>
+      </w:r>
+      <w:r>
+        <w:t>библиотеки</w:t>
+      </w:r>
+      <w:r>
+        <w:t xml:space="preserve"> </w:t>
       </w:r>
       <w:r>
         <w:rPr>
@@ -3073,7 +3279,7 @@
         <w:rPr>
           <w:lang w:val="en-US"/>
         </w:rPr>
-        <w:t>javascript</w:t>
+        <w:t>JavaScript</w:t>
       </w:r>
       <w:r>
         <w:t>.</w:t>
@@ -3087,7 +3293,7 @@
         <w:rPr>
           <w:lang w:val="en-US"/>
         </w:rPr>
-        <w:t>github</w:t>
+        <w:t>GitHub</w:t>
       </w:r>
       <w:r>
         <w:t xml:space="preserve"> </w:t>
@@ -3105,13 +3311,36 @@
         <w:rPr>
           <w:lang w:val="en-US"/>
         </w:rPr>
-        <w:t>ssl</w:t>
+        <w:t>SSL</w:t>
       </w:r>
       <w:r>
         <w:t xml:space="preserve"> </w:t>
       </w:r>
       <w:r>
         <w:t>сертификатом.</w:t>
+      </w:r>
+    </w:p>
+    <w:p>
+      <w:r>
+        <w:t xml:space="preserve">Серверная инфраструктура (приложение и СУБД) будет упакована в </w:t>
+      </w:r>
+      <w:r>
+        <w:rPr>
+          <w:lang w:val="en-US"/>
+        </w:rPr>
+        <w:t>docker</w:t>
+      </w:r>
+      <w:r>
+        <w:t>-</w:t>
+      </w:r>
+      <w:r>
+        <w:rPr>
+          <w:lang w:val="en-US"/>
+        </w:rPr>
+        <w:t>compose</w:t>
+      </w:r>
+      <w:r>
+        <w:t>, что позволит быстро разворачивать его на любом сервере.</w:t>
       </w:r>
     </w:p>
     <w:p>
@@ -3130,6 +3359,14 @@
       </w:pPr>
       <w:r>
         <w:lastRenderedPageBreak/>
+        <w:t>Описание алгоритмов</w:t>
+      </w:r>
+    </w:p>
+    <w:p>
+      <w:pPr>
+        <w:pStyle w:val="2"/>
+      </w:pPr>
+      <w:r>
         <w:t xml:space="preserve">Использование технологии </w:t>
       </w:r>
       <w:r>
@@ -3138,11 +3375,25 @@
         </w:rPr>
         <w:t>WebApp</w:t>
       </w:r>
-    </w:p>
-    <w:p/>
-    <w:p>
-      <w:r>
-        <w:t xml:space="preserve">Открывающееся в телеграме веб-приложение это по сути своей обычный сайт. Отличие лишь в том, что подключена библиотека, которая выполняет функции авторизации и вызовом некоторого функционала телеграм. Подробнее о функционале можно узнать в официальной документации </w:t>
+      <w:r>
+        <w:t xml:space="preserve"> </w:t>
+      </w:r>
+    </w:p>
+    <w:p>
+      <w:r>
+        <w:t xml:space="preserve">Открывающееся в </w:t>
+      </w:r>
+      <w:r>
+        <w:t>Т</w:t>
+      </w:r>
+      <w:r>
+        <w:t xml:space="preserve">елеграме веб-приложение это по сути своей обычный сайт. Отличие лишь в том, что подключена библиотека, которая выполняет функции авторизации и вызовом некоторого функционала </w:t>
+      </w:r>
+      <w:r>
+        <w:t>Телеграм</w:t>
+      </w:r>
+      <w:r>
+        <w:t xml:space="preserve">. Подробнее о функционале можно узнать в официальной документации </w:t>
       </w:r>
       <w:r>
         <w:rPr>
@@ -3174,7 +3425,13 @@
     </w:p>
     <w:p>
       <w:r>
-        <w:t xml:space="preserve">Авторизация через телеграм позволит не реализовывать свою авторизацию, позволит не хранить хеши паролей и т.д. В таблице БД с пользователями мы будет просто хранить </w:t>
+        <w:t xml:space="preserve">Авторизация через </w:t>
+      </w:r>
+      <w:r>
+        <w:t>Телеграм</w:t>
+      </w:r>
+      <w:r>
+        <w:t xml:space="preserve"> позволит не реализовывать свою авторизацию, позволит не хранить хеши паролей и т.д. В таблице БД с пользователями мы будет просто хранить </w:t>
       </w:r>
       <w:r>
         <w:rPr>
@@ -3239,7 +3496,13 @@
         <w:t xml:space="preserve">Для того, чтобы </w:t>
       </w:r>
       <w:r>
-        <w:t xml:space="preserve">проверить пришедшую на бекенд </w:t>
+        <w:t>проверить пришедшую на б</w:t>
+      </w:r>
+      <w:r>
+        <w:t>э</w:t>
+      </w:r>
+      <w:r>
+        <w:t xml:space="preserve">кенд </w:t>
       </w:r>
       <w:r>
         <w:rPr>
@@ -3262,7 +3525,13 @@
         </w:numPr>
       </w:pPr>
       <w:r>
-        <w:t xml:space="preserve">Получть </w:t>
+        <w:t>Получ</w:t>
+      </w:r>
+      <w:r>
+        <w:t>и</w:t>
+      </w:r>
+      <w:r>
+        <w:t xml:space="preserve">ть </w:t>
       </w:r>
       <w:r>
         <w:rPr>
@@ -3327,179 +3596,105 @@
     </w:p>
     <w:p>
       <w:pPr>
-        <w:ind w:left="1069"/>
-        <w:rPr>
-          <w:i/>
-          <w:iCs/>
-        </w:rPr>
-      </w:pPr>
-      <w:r>
-        <w:rPr>
-          <w:i/>
-          <w:iCs/>
-        </w:rPr>
+        <w:pStyle w:val="a7"/>
+        <w:rPr>
+          <w:lang w:val="en-US"/>
+        </w:rPr>
+      </w:pPr>
+      <w:r>
         <w:t>&lt;</w:t>
       </w:r>
       <w:r>
-        <w:rPr>
-          <w:i/>
-          <w:iCs/>
-        </w:rPr>
         <w:t>Ключ</w:t>
       </w:r>
       <w:r>
-        <w:rPr>
-          <w:i/>
-          <w:iCs/>
-        </w:rPr>
+        <w:t>[1</w:t>
+      </w:r>
+      <w:proofErr w:type="gramStart"/>
+      <w:r>
+        <w:t>]&gt;</w:t>
+      </w:r>
+      <w:r>
+        <w:t>=</w:t>
+      </w:r>
+      <w:proofErr w:type="gramEnd"/>
+      <w:r>
+        <w:t>&lt;</w:t>
+      </w:r>
+      <w:r>
+        <w:t>Значение</w:t>
+      </w:r>
+      <w:r>
         <w:t>[1]&gt;</w:t>
       </w:r>
-      <w:r>
-        <w:rPr>
-          <w:i/>
-          <w:iCs/>
-        </w:rPr>
+    </w:p>
+    <w:p>
+      <w:pPr>
+        <w:pStyle w:val="a7"/>
+      </w:pPr>
+      <w:r>
+        <w:t>&lt;</w:t>
+      </w:r>
+      <w:r>
+        <w:t>Ключ</w:t>
+      </w:r>
+      <w:r>
+        <w:t>[2</w:t>
+      </w:r>
+      <w:proofErr w:type="gramStart"/>
+      <w:r>
+        <w:t>]&gt;</w:t>
+      </w:r>
+      <w:r>
         <w:t>=</w:t>
       </w:r>
-      <w:r>
-        <w:rPr>
-          <w:i/>
-          <w:iCs/>
-        </w:rPr>
+      <w:proofErr w:type="gramEnd"/>
+      <w:r>
         <w:t>&lt;</w:t>
       </w:r>
       <w:r>
-        <w:rPr>
-          <w:i/>
-          <w:iCs/>
-        </w:rPr>
         <w:t>Значение</w:t>
       </w:r>
       <w:r>
-        <w:rPr>
-          <w:i/>
-          <w:iCs/>
-        </w:rPr>
-        <w:t>[1]&gt;</w:t>
-      </w:r>
-    </w:p>
-    <w:p>
-      <w:pPr>
-        <w:ind w:left="1069"/>
-        <w:rPr>
-          <w:i/>
-          <w:iCs/>
-        </w:rPr>
-      </w:pPr>
-      <w:r>
-        <w:rPr>
-          <w:i/>
-          <w:iCs/>
-        </w:rPr>
-        <w:t>&lt;</w:t>
-      </w:r>
-      <w:r>
-        <w:rPr>
-          <w:i/>
-          <w:iCs/>
-        </w:rPr>
-        <w:t>Ключ</w:t>
-      </w:r>
-      <w:r>
-        <w:rPr>
-          <w:i/>
-          <w:iCs/>
-        </w:rPr>
         <w:t>[2]&gt;</w:t>
       </w:r>
-      <w:r>
-        <w:rPr>
-          <w:i/>
-          <w:iCs/>
-        </w:rPr>
-        <w:t>=</w:t>
-      </w:r>
-      <w:r>
-        <w:rPr>
-          <w:i/>
-          <w:iCs/>
-        </w:rPr>
-        <w:t>&lt;</w:t>
-      </w:r>
-      <w:r>
-        <w:rPr>
-          <w:i/>
-          <w:iCs/>
-        </w:rPr>
-        <w:t>Значение</w:t>
-      </w:r>
-      <w:r>
-        <w:rPr>
-          <w:i/>
-          <w:iCs/>
-        </w:rPr>
-        <w:t>[2]&gt;</w:t>
-      </w:r>
-    </w:p>
-    <w:p>
-      <w:pPr>
-        <w:ind w:left="1069"/>
-        <w:rPr>
-          <w:i/>
-          <w:iCs/>
-        </w:rPr>
-      </w:pPr>
-      <w:r>
-        <w:rPr>
-          <w:i/>
-          <w:iCs/>
-        </w:rPr>
+    </w:p>
+    <w:p>
+      <w:pPr>
+        <w:pStyle w:val="a7"/>
+      </w:pPr>
+      <w:r>
         <w:t>…</w:t>
       </w:r>
     </w:p>
     <w:p>
       <w:pPr>
-        <w:ind w:left="1069"/>
-        <w:rPr>
-          <w:i/>
-          <w:iCs/>
-        </w:rPr>
-      </w:pPr>
-      <w:r>
-        <w:rPr>
-          <w:i/>
-          <w:iCs/>
-        </w:rPr>
+        <w:pStyle w:val="a7"/>
+      </w:pPr>
+      <w:r>
         <w:t>&lt;Ключ[</w:t>
       </w:r>
       <w:r>
         <w:rPr>
-          <w:i/>
-          <w:iCs/>
           <w:lang w:val="en-US"/>
         </w:rPr>
         <w:t>n</w:t>
       </w:r>
-      <w:r>
-        <w:rPr>
-          <w:i/>
-          <w:iCs/>
-        </w:rPr>
-        <w:t>]&gt;=&lt;Значение[</w:t>
-      </w:r>
-      <w:r>
-        <w:rPr>
-          <w:i/>
-          <w:iCs/>
+      <w:proofErr w:type="gramStart"/>
+      <w:r>
+        <w:t>]&gt;=</w:t>
+      </w:r>
+      <w:proofErr w:type="gramEnd"/>
+      <w:r>
+        <w:t>&lt;Значение[</w:t>
+      </w:r>
+      <w:r>
+        <w:rPr>
           <w:lang w:val="en-US"/>
         </w:rPr>
         <w:t>n</w:t>
       </w:r>
       <w:r>
-        <w:rPr>
-          <w:i/>
-          <w:iCs/>
-        </w:rPr>
         <w:t>]&gt;</w:t>
       </w:r>
     </w:p>
@@ -3575,10 +3770,16 @@
         <w:rPr>
           <w:lang w:val="en-US"/>
         </w:rPr>
-        <w:t>api</w:t>
-      </w:r>
-      <w:r>
-        <w:t xml:space="preserve"> ключ телеграм бота.</w:t>
+        <w:t>API</w:t>
+      </w:r>
+      <w:r>
+        <w:t xml:space="preserve"> ключ </w:t>
+      </w:r>
+      <w:r>
+        <w:t>Телеграм</w:t>
+      </w:r>
+      <w:r>
+        <w:t xml:space="preserve"> бота.</w:t>
       </w:r>
     </w:p>
     <w:p>
@@ -3599,7 +3800,7 @@
         <w:t>HMAC</w:t>
       </w:r>
       <w:r>
-        <w:t>_</w:t>
+        <w:t>-</w:t>
       </w:r>
       <w:r>
         <w:rPr>
@@ -3608,6 +3809,9 @@
         <w:t>SHA</w:t>
       </w:r>
       <w:r>
+        <w:t>-</w:t>
+      </w:r>
+      <w:r>
         <w:t>256</w:t>
       </w:r>
       <w:r>
@@ -3657,6 +3861,12 @@
       </w:r>
     </w:p>
     <w:p>
+      <w:pPr>
+        <w:rPr>
+          <w:rStyle w:val="20"/>
+          <w:b w:val="0"/>
+        </w:rPr>
+      </w:pPr>
       <w:r>
         <w:t xml:space="preserve">Финальный хеш нужно сравнить с тем, что находится в полученной </w:t>
       </w:r>
@@ -3675,7 +3885,13 @@
         <w:t xml:space="preserve"> </w:t>
       </w:r>
       <w:r>
-        <w:t xml:space="preserve">При не совпадении этих хешей, отбрасываем запрос с этой </w:t>
+        <w:t xml:space="preserve">При </w:t>
+      </w:r>
+      <w:r>
+        <w:t>несовпадении</w:t>
+      </w:r>
+      <w:r>
+        <w:t xml:space="preserve"> этих хешей, отбрасываем запрос с этой </w:t>
       </w:r>
       <w:r>
         <w:rPr>
@@ -3684,6 +3900,225 @@
           <w:lang w:val="en-US"/>
         </w:rPr>
         <w:t>initData</w:t>
+      </w:r>
+      <w:r>
+        <w:t>.</w:t>
+      </w:r>
+    </w:p>
+    <w:p>
+      <w:pPr>
+        <w:pStyle w:val="2"/>
+      </w:pPr>
+      <w:r>
+        <w:t>Авторизация и аутентификация</w:t>
+      </w:r>
+      <w:r>
+        <w:t xml:space="preserve"> </w:t>
+      </w:r>
+    </w:p>
+    <w:p>
+      <w:r>
+        <w:t xml:space="preserve">Авторизация будет осуществляться по заголовку </w:t>
+      </w:r>
+      <w:r>
+        <w:t>userId</w:t>
+      </w:r>
+      <w:r>
+        <w:t xml:space="preserve"> в запросе к серверу, а аутентификация в свою очередь по подписи пакета.</w:t>
+      </w:r>
+    </w:p>
+    <w:p>
+      <w:r>
+        <w:t xml:space="preserve">Схема такая: при открытии веб-приложения, первым запросом отправляется </w:t>
+      </w:r>
+      <w:r>
+        <w:rPr>
+          <w:lang w:val="en-US"/>
+        </w:rPr>
+        <w:t>auth</w:t>
+      </w:r>
+      <w:r>
+        <w:t>/</w:t>
+      </w:r>
+      <w:r>
+        <w:rPr>
+          <w:lang w:val="en-US"/>
+        </w:rPr>
+        <w:t>logIn</w:t>
+      </w:r>
+      <w:r>
+        <w:t xml:space="preserve"> с данными</w:t>
+      </w:r>
+      <w:r>
+        <w:t xml:space="preserve"> </w:t>
+      </w:r>
+      <w:r>
+        <w:rPr>
+          <w:lang w:val="en-US"/>
+        </w:rPr>
+        <w:t>initData</w:t>
+      </w:r>
+      <w:r>
+        <w:t>.</w:t>
+      </w:r>
+      <w:r>
+        <w:t xml:space="preserve"> </w:t>
+      </w:r>
+      <w:r>
+        <w:t>Важно,</w:t>
+      </w:r>
+      <w:r>
+        <w:t xml:space="preserve"> что в за</w:t>
+      </w:r>
+      <w:r>
+        <w:t>г</w:t>
+      </w:r>
+      <w:r>
+        <w:t>о</w:t>
+      </w:r>
+      <w:r>
+        <w:t>л</w:t>
+      </w:r>
+      <w:r>
+        <w:t xml:space="preserve">овках должно присутствовать </w:t>
+      </w:r>
+      <w:r>
+        <w:rPr>
+          <w:lang w:val="en-US"/>
+        </w:rPr>
+        <w:t>userId</w:t>
+      </w:r>
+      <w:r>
+        <w:t>: -1</w:t>
+      </w:r>
+      <w:r>
+        <w:t>, для обозначения того, что клиент ещё не авторизован.</w:t>
+      </w:r>
+      <w:r>
+        <w:t xml:space="preserve"> В ответе будет находиться </w:t>
+      </w:r>
+      <w:r>
+        <w:t xml:space="preserve">строковое поле </w:t>
+      </w:r>
+      <w:r>
+        <w:rPr>
+          <w:lang w:val="en-US"/>
+        </w:rPr>
+        <w:t>sessionCode</w:t>
+      </w:r>
+      <w:r>
+        <w:t xml:space="preserve"> </w:t>
+      </w:r>
+      <w:r>
+        <w:t xml:space="preserve">и объектом </w:t>
+      </w:r>
+      <w:r>
+        <w:rPr>
+          <w:lang w:val="en-US"/>
+        </w:rPr>
+        <w:t>me</w:t>
+      </w:r>
+      <w:r>
+        <w:t xml:space="preserve">. Объект </w:t>
+      </w:r>
+      <w:r>
+        <w:rPr>
+          <w:lang w:val="en-US"/>
+        </w:rPr>
+        <w:t>me</w:t>
+      </w:r>
+      <w:r>
+        <w:t xml:space="preserve"> </w:t>
+      </w:r>
+      <w:r>
+        <w:lastRenderedPageBreak/>
+        <w:t>– это объект информации о пользователе, который открыл веб-приложение. Там</w:t>
+      </w:r>
+      <w:r>
+        <w:t xml:space="preserve"> </w:t>
+      </w:r>
+      <w:r>
+        <w:t xml:space="preserve">и будет тот самый </w:t>
+      </w:r>
+      <w:r>
+        <w:rPr>
+          <w:lang w:val="en-US"/>
+        </w:rPr>
+        <w:t>userId</w:t>
+      </w:r>
+      <w:r>
+        <w:t xml:space="preserve">, взятый в свою очередь из отправленной </w:t>
+      </w:r>
+      <w:r>
+        <w:rPr>
+          <w:lang w:val="en-US"/>
+        </w:rPr>
+        <w:t>initData</w:t>
+      </w:r>
+      <w:r>
+        <w:t xml:space="preserve">. Следующие запросы должны содержать в заголовках </w:t>
+      </w:r>
+      <w:r>
+        <w:rPr>
+          <w:lang w:val="en-US"/>
+        </w:rPr>
+        <w:t>userId</w:t>
+      </w:r>
+      <w:r>
+        <w:t xml:space="preserve"> </w:t>
+      </w:r>
+      <w:r>
+        <w:t xml:space="preserve">с полученными </w:t>
+      </w:r>
+      <w:r>
+        <w:rPr>
+          <w:lang w:val="en-US"/>
+        </w:rPr>
+        <w:t>id</w:t>
+      </w:r>
+      <w:r>
+        <w:t>.</w:t>
+      </w:r>
+      <w:r>
+        <w:t xml:space="preserve"> </w:t>
+      </w:r>
+    </w:p>
+    <w:p>
+      <w:r>
+        <w:t xml:space="preserve">Аутентификация будет осуществляться через подпись отправляемых данных. Подписывать данные нужно строкой </w:t>
+      </w:r>
+      <w:r>
+        <w:rPr>
+          <w:lang w:val="en-US"/>
+        </w:rPr>
+        <w:t>sessionCode</w:t>
+      </w:r>
+      <w:r>
+        <w:t xml:space="preserve">. В свою очередь </w:t>
+      </w:r>
+      <w:r>
+        <w:rPr>
+          <w:lang w:val="en-US"/>
+        </w:rPr>
+        <w:t>sessionCode</w:t>
+      </w:r>
+      <w:r>
+        <w:t xml:space="preserve"> имеет время жизни, и сбросить это время жизни можно вызовом любого метода. Если в данный момент нет необходимости вызывать какой-то метод, а сбросить время жизни нужно, вызывается метод </w:t>
+      </w:r>
+      <w:r>
+        <w:rPr>
+          <w:lang w:val="en-US"/>
+        </w:rPr>
+        <w:t>auth</w:t>
+      </w:r>
+      <w:r>
+        <w:t>/</w:t>
+      </w:r>
+      <w:r>
+        <w:rPr>
+          <w:lang w:val="en-US"/>
+        </w:rPr>
+        <w:t>ping</w:t>
       </w:r>
       <w:r>
         <w:t>.</w:t>
@@ -3702,6 +4137,119 @@
 <file path=word/numbering.xml><?xml version="1.0" encoding="utf-8"?>
 <w:numbering xmlns:wpc="http://schemas.microsoft.com/office/word/2010/wordprocessingCanvas" xmlns:cx="http://schemas.microsoft.com/office/drawing/2014/chartex" xmlns:cx1="http://schemas.microsoft.com/office/drawing/2015/9/8/chartex" xmlns:cx2="http://schemas.microsoft.com/office/drawing/2015/10/21/chartex" xmlns:cx3="http://schemas.microsoft.com/office/drawing/2016/5/9/chartex" xmlns:cx4="http://schemas.microsoft.com/office/drawing/2016/5/10/chartex" xmlns:cx5="http://schemas.microsoft.com/office/drawing/2016/5/11/chartex" xmlns:cx6="http://schemas.microsoft.com/office/drawing/2016/5/12/chartex" xmlns:cx7="http://schemas.microsoft.com/office/drawing/2016/5/13/chartex" xmlns:cx8="http://schemas.microsoft.com/office/drawing/2016/5/14/chartex" xmlns:mc="http://schemas.openxmlformats.org/markup-compatibility/2006" xmlns:aink="http://schemas.microsoft.com/office/drawing/2016/ink" xmlns:am3d="http://schemas.microsoft.com/office/drawing/2017/model3d" xmlns:o="urn:schemas-microsoft-com:office:office" xmlns:oel="http://schemas.microsoft.com/office/2019/extlst" xmlns:r="http://schemas.openxmlformats.org/officeDocument/2006/relationships" xmlns:m="http://schemas.openxmlformats.org/officeDocument/2006/math" xmlns:v="urn:schemas-microsoft-com:vml" xmlns:wp14="http://schemas.microsoft.com/office/word/2010/wordprocessingDrawing" xmlns:wp="http://schemas.openxmlformats.org/drawingml/2006/wordprocessingDrawing" xmlns:w10="urn:schemas-microsoft-com:office:word" xmlns:w="http://schemas.openxmlformats.org/wordprocessingml/2006/main" xmlns:w14="http://schemas.microsoft.com/office/word/2010/wordml" xmlns:w15="http://schemas.microsoft.com/office/word/2012/wordml" xmlns:w16cex="http://schemas.microsoft.com/office/word/2018/wordml/cex" xmlns:w16cid="http://schemas.microsoft.com/office/word/2016/wordml/cid" xmlns:w16="http://schemas.microsoft.com/office/word/2018/wordml" xmlns:w16du="http://schemas.microsoft.com/office/word/2023/wordml/word16du" xmlns:w16sdtdh="http://schemas.microsoft.com/office/word/2020/wordml/sdtdatahash" xmlns:w16se="http://schemas.microsoft.com/office/word/2015/wordml/symex" xmlns:wpg="http://schemas.microsoft.com/office/word/2010/wordprocessingGroup" xmlns:wpi="http://schemas.microsoft.com/office/word/2010/wordprocessingInk" xmlns:wne="http://schemas.microsoft.com/office/word/2006/wordml" xmlns:wps="http://schemas.microsoft.com/office/word/2010/wordprocessingShape" mc:Ignorable="w14 w15 w16se w16cid w16 w16cex w16sdtdh w16du wp14">
   <w:abstractNum w:abstractNumId="0" w15:restartNumberingAfterBreak="0">
+    <w:nsid w:val="028D0F68"/>
+    <w:multiLevelType w:val="hybridMultilevel"/>
+    <w:tmpl w:val="58868082"/>
+    <w:lvl w:ilvl="0" w:tplc="04190001">
+      <w:start w:val="1"/>
+      <w:numFmt w:val="bullet"/>
+      <w:lvlText w:val=""/>
+      <w:lvlJc w:val="left"/>
+      <w:pPr>
+        <w:ind w:left="1429" w:hanging="360"/>
+      </w:pPr>
+      <w:rPr>
+        <w:rFonts w:ascii="Symbol" w:hAnsi="Symbol" w:hint="default"/>
+      </w:rPr>
+    </w:lvl>
+    <w:lvl w:ilvl="1" w:tplc="04190003" w:tentative="1">
+      <w:start w:val="1"/>
+      <w:numFmt w:val="bullet"/>
+      <w:lvlText w:val="o"/>
+      <w:lvlJc w:val="left"/>
+      <w:pPr>
+        <w:ind w:left="2149" w:hanging="360"/>
+      </w:pPr>
+      <w:rPr>
+        <w:rFonts w:ascii="Courier New" w:hAnsi="Courier New" w:cs="Courier New" w:hint="default"/>
+      </w:rPr>
+    </w:lvl>
+    <w:lvl w:ilvl="2" w:tplc="04190005" w:tentative="1">
+      <w:start w:val="1"/>
+      <w:numFmt w:val="bullet"/>
+      <w:lvlText w:val=""/>
+      <w:lvlJc w:val="left"/>
+      <w:pPr>
+        <w:ind w:left="2869" w:hanging="360"/>
+      </w:pPr>
+      <w:rPr>
+        <w:rFonts w:ascii="Wingdings" w:hAnsi="Wingdings" w:hint="default"/>
+      </w:rPr>
+    </w:lvl>
+    <w:lvl w:ilvl="3" w:tplc="04190001" w:tentative="1">
+      <w:start w:val="1"/>
+      <w:numFmt w:val="bullet"/>
+      <w:lvlText w:val=""/>
+      <w:lvlJc w:val="left"/>
+      <w:pPr>
+        <w:ind w:left="3589" w:hanging="360"/>
+      </w:pPr>
+      <w:rPr>
+        <w:rFonts w:ascii="Symbol" w:hAnsi="Symbol" w:hint="default"/>
+      </w:rPr>
+    </w:lvl>
+    <w:lvl w:ilvl="4" w:tplc="04190003" w:tentative="1">
+      <w:start w:val="1"/>
+      <w:numFmt w:val="bullet"/>
+      <w:lvlText w:val="o"/>
+      <w:lvlJc w:val="left"/>
+      <w:pPr>
+        <w:ind w:left="4309" w:hanging="360"/>
+      </w:pPr>
+      <w:rPr>
+        <w:rFonts w:ascii="Courier New" w:hAnsi="Courier New" w:cs="Courier New" w:hint="default"/>
+      </w:rPr>
+    </w:lvl>
+    <w:lvl w:ilvl="5" w:tplc="04190005" w:tentative="1">
+      <w:start w:val="1"/>
+      <w:numFmt w:val="bullet"/>
+      <w:lvlText w:val=""/>
+      <w:lvlJc w:val="left"/>
+      <w:pPr>
+        <w:ind w:left="5029" w:hanging="360"/>
+      </w:pPr>
+      <w:rPr>
+        <w:rFonts w:ascii="Wingdings" w:hAnsi="Wingdings" w:hint="default"/>
+      </w:rPr>
+    </w:lvl>
+    <w:lvl w:ilvl="6" w:tplc="04190001" w:tentative="1">
+      <w:start w:val="1"/>
+      <w:numFmt w:val="bullet"/>
+      <w:lvlText w:val=""/>
+      <w:lvlJc w:val="left"/>
+      <w:pPr>
+        <w:ind w:left="5749" w:hanging="360"/>
+      </w:pPr>
+      <w:rPr>
+        <w:rFonts w:ascii="Symbol" w:hAnsi="Symbol" w:hint="default"/>
+      </w:rPr>
+    </w:lvl>
+    <w:lvl w:ilvl="7" w:tplc="04190003" w:tentative="1">
+      <w:start w:val="1"/>
+      <w:numFmt w:val="bullet"/>
+      <w:lvlText w:val="o"/>
+      <w:lvlJc w:val="left"/>
+      <w:pPr>
+        <w:ind w:left="6469" w:hanging="360"/>
+      </w:pPr>
+      <w:rPr>
+        <w:rFonts w:ascii="Courier New" w:hAnsi="Courier New" w:cs="Courier New" w:hint="default"/>
+      </w:rPr>
+    </w:lvl>
+    <w:lvl w:ilvl="8" w:tplc="04190005" w:tentative="1">
+      <w:start w:val="1"/>
+      <w:numFmt w:val="bullet"/>
+      <w:lvlText w:val=""/>
+      <w:lvlJc w:val="left"/>
+      <w:pPr>
+        <w:ind w:left="7189" w:hanging="360"/>
+      </w:pPr>
+      <w:rPr>
+        <w:rFonts w:ascii="Wingdings" w:hAnsi="Wingdings" w:hint="default"/>
+      </w:rPr>
+    </w:lvl>
+  </w:abstractNum>
+  <w:abstractNum w:abstractNumId="1" w15:restartNumberingAfterBreak="0">
     <w:nsid w:val="0D325C33"/>
     <w:multiLevelType w:val="hybridMultilevel"/>
     <w:tmpl w:val="D4F43C2E"/>
@@ -3814,7 +4362,7 @@
       </w:rPr>
     </w:lvl>
   </w:abstractNum>
-  <w:abstractNum w:abstractNumId="1" w15:restartNumberingAfterBreak="0">
+  <w:abstractNum w:abstractNumId="2" w15:restartNumberingAfterBreak="0">
     <w:nsid w:val="22D50D6A"/>
     <w:multiLevelType w:val="multilevel"/>
     <w:tmpl w:val="AB5EDA96"/>
@@ -3908,7 +4456,7 @@
       </w:pPr>
     </w:lvl>
   </w:abstractNum>
-  <w:abstractNum w:abstractNumId="2" w15:restartNumberingAfterBreak="0">
+  <w:abstractNum w:abstractNumId="3" w15:restartNumberingAfterBreak="0">
     <w:nsid w:val="25CF3E29"/>
     <w:multiLevelType w:val="hybridMultilevel"/>
     <w:tmpl w:val="B3A426F8"/>
@@ -4021,7 +4569,7 @@
       </w:rPr>
     </w:lvl>
   </w:abstractNum>
-  <w:abstractNum w:abstractNumId="3" w15:restartNumberingAfterBreak="0">
+  <w:abstractNum w:abstractNumId="4" w15:restartNumberingAfterBreak="0">
     <w:nsid w:val="4C791492"/>
     <w:multiLevelType w:val="hybridMultilevel"/>
     <w:tmpl w:val="E5E2ABB8"/>
@@ -4107,7 +4655,7 @@
       </w:pPr>
     </w:lvl>
   </w:abstractNum>
-  <w:abstractNum w:abstractNumId="4" w15:restartNumberingAfterBreak="0">
+  <w:abstractNum w:abstractNumId="5" w15:restartNumberingAfterBreak="0">
     <w:nsid w:val="4C9A065E"/>
     <w:multiLevelType w:val="hybridMultilevel"/>
     <w:tmpl w:val="D2A49A48"/>
@@ -4220,7 +4768,7 @@
       </w:rPr>
     </w:lvl>
   </w:abstractNum>
-  <w:abstractNum w:abstractNumId="5" w15:restartNumberingAfterBreak="0">
+  <w:abstractNum w:abstractNumId="6" w15:restartNumberingAfterBreak="0">
     <w:nsid w:val="5A553424"/>
     <w:multiLevelType w:val="hybridMultilevel"/>
     <w:tmpl w:val="6B1A3AC0"/>
@@ -4334,7 +4882,7 @@
     </w:lvl>
   </w:abstractNum>
   <w:num w:numId="1" w16cid:durableId="724597185">
-    <w:abstractNumId w:val="1"/>
+    <w:abstractNumId w:val="2"/>
     <w:lvlOverride w:ilvl="0">
       <w:startOverride w:val="1"/>
     </w:lvlOverride>
@@ -4364,7 +4912,7 @@
     </w:lvlOverride>
   </w:num>
   <w:num w:numId="2" w16cid:durableId="335502763">
-    <w:abstractNumId w:val="3"/>
+    <w:abstractNumId w:val="4"/>
     <w:lvlOverride w:ilvl="0">
       <w:startOverride w:val="1"/>
     </w:lvlOverride>
@@ -4394,22 +4942,25 @@
     </w:lvlOverride>
   </w:num>
   <w:num w:numId="3" w16cid:durableId="1595474344">
+    <w:abstractNumId w:val="2"/>
+  </w:num>
+  <w:num w:numId="4" w16cid:durableId="676269787">
+    <w:abstractNumId w:val="4"/>
+  </w:num>
+  <w:num w:numId="5" w16cid:durableId="1591739138">
     <w:abstractNumId w:val="1"/>
   </w:num>
-  <w:num w:numId="4" w16cid:durableId="676269787">
+  <w:num w:numId="6" w16cid:durableId="872688766">
     <w:abstractNumId w:val="3"/>
   </w:num>
-  <w:num w:numId="5" w16cid:durableId="1591739138">
-    <w:abstractNumId w:val="0"/>
+  <w:num w:numId="7" w16cid:durableId="1333025643">
+    <w:abstractNumId w:val="6"/>
   </w:num>
-  <w:num w:numId="6" w16cid:durableId="872688766">
-    <w:abstractNumId w:val="2"/>
-  </w:num>
-  <w:num w:numId="7" w16cid:durableId="1333025643">
+  <w:num w:numId="8" w16cid:durableId="1491823474">
     <w:abstractNumId w:val="5"/>
   </w:num>
-  <w:num w:numId="8" w16cid:durableId="1491823474">
-    <w:abstractNumId w:val="4"/>
+  <w:num w:numId="9" w16cid:durableId="530341600">
+    <w:abstractNumId w:val="0"/>
   </w:num>
 </w:numbering>
 </file>
@@ -4832,11 +5383,11 @@
     <w:link w:val="10"/>
     <w:uiPriority w:val="9"/>
     <w:qFormat/>
-    <w:rsid w:val="00821755"/>
+    <w:rsid w:val="00E96EAD"/>
     <w:pPr>
       <w:keepNext/>
       <w:keepLines/>
-      <w:spacing w:before="240"/>
+      <w:spacing w:after="400"/>
       <w:jc w:val="center"/>
       <w:outlineLvl w:val="0"/>
     </w:pPr>
@@ -4847,10 +5398,30 @@
       <w:szCs w:val="32"/>
     </w:rPr>
   </w:style>
+  <w:style w:type="paragraph" w:styleId="2">
+    <w:name w:val="heading 2"/>
+    <w:basedOn w:val="a"/>
+    <w:next w:val="a"/>
+    <w:link w:val="20"/>
+    <w:uiPriority w:val="9"/>
+    <w:unhideWhenUsed/>
+    <w:qFormat/>
+    <w:rsid w:val="000E38E9"/>
+    <w:pPr>
+      <w:keepNext/>
+      <w:keepLines/>
+      <w:spacing w:before="400" w:after="400"/>
+      <w:outlineLvl w:val="1"/>
+    </w:pPr>
+    <w:rPr>
+      <w:rFonts w:eastAsiaTheme="majorEastAsia" w:cstheme="majorBidi"/>
+      <w:b/>
+      <w:szCs w:val="26"/>
+    </w:rPr>
+  </w:style>
   <w:style w:type="character" w:default="1" w:styleId="a0">
     <w:name w:val="Default Paragraph Font"/>
     <w:uiPriority w:val="1"/>
-    <w:semiHidden/>
     <w:unhideWhenUsed/>
   </w:style>
   <w:style w:type="table" w:default="1" w:styleId="a1">
@@ -4879,7 +5450,7 @@
     <w:basedOn w:val="a0"/>
     <w:link w:val="1"/>
     <w:uiPriority w:val="9"/>
-    <w:rsid w:val="00821755"/>
+    <w:rsid w:val="00E96EAD"/>
     <w:rPr>
       <w:rFonts w:ascii="Times New Roman" w:eastAsiaTheme="majorEastAsia" w:hAnsi="Times New Roman" w:cstheme="majorBidi"/>
       <w:b/>
@@ -4941,13 +5512,13 @@
     <w:basedOn w:val="a5"/>
     <w:link w:val="a8"/>
     <w:qFormat/>
-    <w:rsid w:val="0037427E"/>
+    <w:rsid w:val="002D19E7"/>
     <w:pPr>
       <w:ind w:left="2124"/>
     </w:pPr>
     <w:rPr>
-      <w:rFonts w:ascii="Segoe UI Variable Display Semib" w:hAnsi="Segoe UI Variable Display Semib"/>
-      <w14:numSpacing w14:val="proportional"/>
+      <w:rFonts w:ascii="Courier New" w:hAnsi="Courier New"/>
+      <w14:numSpacing w14:val="tabular"/>
     </w:rPr>
   </w:style>
   <w:style w:type="character" w:customStyle="1" w:styleId="a6">
@@ -4967,13 +5538,26 @@
     <w:name w:val="Код Знак"/>
     <w:basedOn w:val="a6"/>
     <w:link w:val="a7"/>
-    <w:rsid w:val="0037427E"/>
+    <w:rsid w:val="002D19E7"/>
     <w:rPr>
-      <w:rFonts w:ascii="Segoe UI Variable Display Semib" w:hAnsi="Segoe UI Variable Display Semib"/>
+      <w:rFonts w:ascii="Courier New" w:hAnsi="Courier New"/>
       <w:kern w:val="0"/>
       <w:sz w:val="28"/>
       <w14:ligatures w14:val="none"/>
-      <w14:numSpacing w14:val="proportional"/>
+      <w14:numSpacing w14:val="tabular"/>
+    </w:rPr>
+  </w:style>
+  <w:style w:type="character" w:customStyle="1" w:styleId="20">
+    <w:name w:val="Заголовок 2 Знак"/>
+    <w:basedOn w:val="a0"/>
+    <w:link w:val="2"/>
+    <w:uiPriority w:val="9"/>
+    <w:rsid w:val="000E38E9"/>
+    <w:rPr>
+      <w:rFonts w:ascii="Times New Roman" w:eastAsiaTheme="majorEastAsia" w:hAnsi="Times New Roman" w:cstheme="majorBidi"/>
+      <w:b/>
+      <w:sz w:val="28"/>
+      <w:szCs w:val="26"/>
     </w:rPr>
   </w:style>
 </w:styles>

--- a/Docs/Курсач.docx
+++ b/Docs/Курсач.docx
@@ -1,6 +1,6 @@
 
 <file path=word/document.xml><?xml version="1.0" encoding="utf-8"?>
-<w:document xmlns:wpc="http://schemas.microsoft.com/office/word/2010/wordprocessingCanvas" xmlns:cx="http://schemas.microsoft.com/office/drawing/2014/chartex" xmlns:cx1="http://schemas.microsoft.com/office/drawing/2015/9/8/chartex" xmlns:cx2="http://schemas.microsoft.com/office/drawing/2015/10/21/chartex" xmlns:cx3="http://schemas.microsoft.com/office/drawing/2016/5/9/chartex" xmlns:cx4="http://schemas.microsoft.com/office/drawing/2016/5/10/chartex" xmlns:cx5="http://schemas.microsoft.com/office/drawing/2016/5/11/chartex" xmlns:cx6="http://schemas.microsoft.com/office/drawing/2016/5/12/chartex" xmlns:cx7="http://schemas.microsoft.com/office/drawing/2016/5/13/chartex" xmlns:cx8="http://schemas.microsoft.com/office/drawing/2016/5/14/chartex" xmlns:mc="http://schemas.openxmlformats.org/markup-compatibility/2006" xmlns:aink="http://schemas.microsoft.com/office/drawing/2016/ink" xmlns:am3d="http://schemas.microsoft.com/office/drawing/2017/model3d" xmlns:o="urn:schemas-microsoft-com:office:office" xmlns:oel="http://schemas.microsoft.com/office/2019/extlst" xmlns:r="http://schemas.openxmlformats.org/officeDocument/2006/relationships" xmlns:m="http://schemas.openxmlformats.org/officeDocument/2006/math" xmlns:v="urn:schemas-microsoft-com:vml" xmlns:wp14="http://schemas.microsoft.com/office/word/2010/wordprocessingDrawing" xmlns:wp="http://schemas.openxmlformats.org/drawingml/2006/wordprocessingDrawing" xmlns:w10="urn:schemas-microsoft-com:office:word" xmlns:w="http://schemas.openxmlformats.org/wordprocessingml/2006/main" xmlns:w14="http://schemas.microsoft.com/office/word/2010/wordml" xmlns:w15="http://schemas.microsoft.com/office/word/2012/wordml" xmlns:w16cex="http://schemas.microsoft.com/office/word/2018/wordml/cex" xmlns:w16cid="http://schemas.microsoft.com/office/word/2016/wordml/cid" xmlns:w16="http://schemas.microsoft.com/office/word/2018/wordml" xmlns:w16du="http://schemas.microsoft.com/office/word/2023/wordml/word16du" xmlns:w16sdtdh="http://schemas.microsoft.com/office/word/2020/wordml/sdtdatahash" xmlns:w16se="http://schemas.microsoft.com/office/word/2015/wordml/symex" xmlns:wpg="http://schemas.microsoft.com/office/word/2010/wordprocessingGroup" xmlns:wpi="http://schemas.microsoft.com/office/word/2010/wordprocessingInk" xmlns:wne="http://schemas.microsoft.com/office/word/2006/wordml" xmlns:wps="http://schemas.microsoft.com/office/word/2010/wordprocessingShape" mc:Ignorable="w14 w15 w16se w16cid w16 w16cex w16sdtdh w16du wp14">
+<w:document xmlns:wpc="http://schemas.microsoft.com/office/word/2010/wordprocessingCanvas" xmlns:cx="http://schemas.microsoft.com/office/drawing/2014/chartex" xmlns:cx1="http://schemas.microsoft.com/office/drawing/2015/9/8/chartex" xmlns:cx2="http://schemas.microsoft.com/office/drawing/2015/10/21/chartex" xmlns:cx3="http://schemas.microsoft.com/office/drawing/2016/5/9/chartex" xmlns:cx4="http://schemas.microsoft.com/office/drawing/2016/5/10/chartex" xmlns:cx5="http://schemas.microsoft.com/office/drawing/2016/5/11/chartex" xmlns:cx6="http://schemas.microsoft.com/office/drawing/2016/5/12/chartex" xmlns:cx7="http://schemas.microsoft.com/office/drawing/2016/5/13/chartex" xmlns:cx8="http://schemas.microsoft.com/office/drawing/2016/5/14/chartex" xmlns:mc="http://schemas.openxmlformats.org/markup-compatibility/2006" xmlns:aink="http://schemas.microsoft.com/office/drawing/2016/ink" xmlns:am3d="http://schemas.microsoft.com/office/drawing/2017/model3d" xmlns:o="urn:schemas-microsoft-com:office:office" xmlns:oel="http://schemas.microsoft.com/office/2019/extlst" xmlns:r="http://schemas.openxmlformats.org/officeDocument/2006/relationships" xmlns:m="http://schemas.openxmlformats.org/officeDocument/2006/math" xmlns:v="urn:schemas-microsoft-com:vml" xmlns:wp14="http://schemas.microsoft.com/office/word/2010/wordprocessingDrawing" xmlns:wp="http://schemas.openxmlformats.org/drawingml/2006/wordprocessingDrawing" xmlns:w10="urn:schemas-microsoft-com:office:word" xmlns:w="http://schemas.openxmlformats.org/wordprocessingml/2006/main" xmlns:w14="http://schemas.microsoft.com/office/word/2010/wordml" xmlns:w15="http://schemas.microsoft.com/office/word/2012/wordml" xmlns:w16cex="http://schemas.microsoft.com/office/word/2018/wordml/cex" xmlns:w16cid="http://schemas.microsoft.com/office/word/2016/wordml/cid" xmlns:w16="http://schemas.microsoft.com/office/word/2018/wordml" xmlns:w16du="http://schemas.microsoft.com/office/word/2023/wordml/word16du" xmlns:w16sdtdh="http://schemas.microsoft.com/office/word/2020/wordml/sdtdatahash" xmlns:w16sdtfl="http://schemas.microsoft.com/office/word/2024/wordml/sdtformatlock" xmlns:w16se="http://schemas.microsoft.com/office/word/2015/wordml/symex" xmlns:wpg="http://schemas.microsoft.com/office/word/2010/wordprocessingGroup" xmlns:wpi="http://schemas.microsoft.com/office/word/2010/wordprocessingInk" xmlns:wne="http://schemas.microsoft.com/office/word/2006/wordml" xmlns:wps="http://schemas.microsoft.com/office/word/2010/wordprocessingShape" mc:Ignorable="w14 w15 w16se w16cid w16 w16cex w16sdtdh w16sdtfl w16du wp14">
   <w:body>
     <w:p>
       <w:pPr>
@@ -84,7 +84,22 @@
           <w:u w:val="single"/>
         </w:rPr>
         <w:tab/>
-        <w:t>Кафедра компьютерной безопасности и математического</w:t>
+      </w:r>
+      <w:proofErr w:type="spellStart"/>
+      <w:r>
+        <w:rPr>
+          <w:szCs w:val="28"/>
+          <w:u w:val="single"/>
+        </w:rPr>
+        <w:t>Кафедра</w:t>
+      </w:r>
+      <w:proofErr w:type="spellEnd"/>
+      <w:r>
+        <w:rPr>
+          <w:szCs w:val="28"/>
+          <w:u w:val="single"/>
+        </w:rPr>
+        <w:t xml:space="preserve"> компьютерной безопасности и математического</w:t>
       </w:r>
       <w:r>
         <w:rPr>
@@ -2921,13 +2936,7 @@
     </w:p>
     <w:p>
       <w:r>
-        <w:t>Авторизация и аутентификация</w:t>
-      </w:r>
-      <w:r>
-        <w:t xml:space="preserve">. </w:t>
-      </w:r>
-      <w:r>
-        <w:t>Определять от какого пользователя пришёл запрос и проверять не самозванец ли этот пользователь.</w:t>
+        <w:t>Авторизация и аутентификация. Определять от какого пользователя пришёл запрос и проверять не самозванец ли этот пользователь.</w:t>
       </w:r>
     </w:p>
     <w:p>
@@ -2988,7 +2997,15 @@
     </w:p>
     <w:p>
       <w:r>
-        <w:t>Сервер должен запускать сессии пользовательских аккаунтов и логировать (запоминать) события</w:t>
+        <w:t xml:space="preserve">Сервер должен запускать сессии пользовательских аккаунтов и </w:t>
+      </w:r>
+      <w:proofErr w:type="spellStart"/>
+      <w:r>
+        <w:t>логировать</w:t>
+      </w:r>
+      <w:proofErr w:type="spellEnd"/>
+      <w:r>
+        <w:t xml:space="preserve"> (запоминать) события</w:t>
       </w:r>
       <w:r>
         <w:t>,</w:t>
@@ -3099,7 +3116,15 @@
         <w:t>.</w:t>
       </w:r>
       <w:r>
-        <w:t xml:space="preserve"> В конфигурацию входят: аккаунты для отслеживания, доступ к аккаунтам, изменение логируемых чатов. Должна быть возможность редактировать эти параметры без перезапуска приложения.</w:t>
+        <w:t xml:space="preserve"> В конфигурацию входят: аккаунты для отслеживания, доступ к аккаунтам, изменение </w:t>
+      </w:r>
+      <w:proofErr w:type="spellStart"/>
+      <w:r>
+        <w:t>логируемых</w:t>
+      </w:r>
+      <w:proofErr w:type="spellEnd"/>
+      <w:r>
+        <w:t xml:space="preserve"> чатов. Должна быть возможность редактировать эти параметры без перезапуска приложения.</w:t>
       </w:r>
     </w:p>
     <w:p>
@@ -3166,12 +3191,14 @@
       <w:r>
         <w:t xml:space="preserve"> аккаунта будет использоваться библиотека </w:t>
       </w:r>
+      <w:proofErr w:type="spellStart"/>
       <w:r>
         <w:rPr>
           <w:lang w:val="en-US"/>
         </w:rPr>
         <w:t>WTelegram</w:t>
       </w:r>
+      <w:proofErr w:type="spellEnd"/>
       <w:r>
         <w:t xml:space="preserve"> для </w:t>
       </w:r>
@@ -3456,6 +3483,7 @@
       <w:r>
         <w:t xml:space="preserve">Звучит довольно просто, но как этим пользоваться? В подключаемой библиотеке есть поле </w:t>
       </w:r>
+      <w:proofErr w:type="spellStart"/>
       <w:r>
         <w:rPr>
           <w:i/>
@@ -3464,9 +3492,11 @@
         </w:rPr>
         <w:t>initData</w:t>
       </w:r>
+      <w:proofErr w:type="spellEnd"/>
       <w:r>
         <w:t xml:space="preserve">. Это поле храни строку с данными о пользователе, откуда и когда он открыл веб-приложение и хеш этой </w:t>
       </w:r>
+      <w:proofErr w:type="spellStart"/>
       <w:r>
         <w:rPr>
           <w:i/>
@@ -3475,6 +3505,7 @@
         </w:rPr>
         <w:t>initData</w:t>
       </w:r>
+      <w:proofErr w:type="spellEnd"/>
       <w:r>
         <w:t>.</w:t>
       </w:r>
@@ -3504,6 +3535,7 @@
       <w:r>
         <w:t xml:space="preserve">кенд </w:t>
       </w:r>
+      <w:proofErr w:type="spellStart"/>
       <w:r>
         <w:rPr>
           <w:i/>
@@ -3512,6 +3544,7 @@
         </w:rPr>
         <w:t>initData</w:t>
       </w:r>
+      <w:proofErr w:type="spellEnd"/>
       <w:r>
         <w:t>, нужно выполнить следующие шаги:</w:t>
       </w:r>
@@ -3551,12 +3584,14 @@
       <w:r>
         <w:t>_</w:t>
       </w:r>
+      <w:proofErr w:type="spellStart"/>
       <w:r>
         <w:rPr>
           <w:lang w:val="en-US"/>
         </w:rPr>
         <w:t>stirng</w:t>
       </w:r>
+      <w:proofErr w:type="spellEnd"/>
       <w:r>
         <w:t xml:space="preserve"> </w:t>
       </w:r>
@@ -3709,6 +3744,7 @@
       <w:r>
         <w:t xml:space="preserve">Получить хеш для </w:t>
       </w:r>
+      <w:proofErr w:type="spellStart"/>
       <w:r>
         <w:rPr>
           <w:i/>
@@ -3717,6 +3753,7 @@
         </w:rPr>
         <w:t>secretKey</w:t>
       </w:r>
+      <w:proofErr w:type="spellEnd"/>
       <w:r>
         <w:t xml:space="preserve"> по алгоритму </w:t>
       </w:r>
@@ -3817,15 +3854,18 @@
       <w:r>
         <w:t xml:space="preserve">, где ключ это </w:t>
       </w:r>
+      <w:proofErr w:type="spellStart"/>
       <w:r>
         <w:rPr>
           <w:lang w:val="en-US"/>
         </w:rPr>
         <w:t>secretKey</w:t>
       </w:r>
+      <w:proofErr w:type="spellEnd"/>
       <w:r>
         <w:t xml:space="preserve">, а данные это </w:t>
       </w:r>
+      <w:proofErr w:type="spellStart"/>
       <w:r>
         <w:rPr>
           <w:lang w:val="en-US"/>
@@ -3856,20 +3896,16 @@
         </w:rPr>
         <w:t>tring</w:t>
       </w:r>
+      <w:proofErr w:type="spellEnd"/>
       <w:r>
         <w:t>.</w:t>
       </w:r>
     </w:p>
     <w:p>
-      <w:pPr>
-        <w:rPr>
-          <w:rStyle w:val="20"/>
-          <w:b w:val="0"/>
-        </w:rPr>
-      </w:pPr>
       <w:r>
         <w:t xml:space="preserve">Финальный хеш нужно сравнить с тем, что находится в полученной </w:t>
       </w:r>
+      <w:proofErr w:type="spellStart"/>
       <w:r>
         <w:rPr>
           <w:i/>
@@ -3878,6 +3914,7 @@
         </w:rPr>
         <w:t>initData</w:t>
       </w:r>
+      <w:proofErr w:type="spellEnd"/>
       <w:r>
         <w:t>.</w:t>
       </w:r>
@@ -3893,6 +3930,7 @@
       <w:r>
         <w:t xml:space="preserve"> этих хешей, отбрасываем запрос с этой </w:t>
       </w:r>
+      <w:proofErr w:type="spellStart"/>
       <w:r>
         <w:rPr>
           <w:i/>
@@ -3901,6 +3939,7 @@
         </w:rPr>
         <w:t>initData</w:t>
       </w:r>
+      <w:proofErr w:type="spellEnd"/>
       <w:r>
         <w:t>.</w:t>
       </w:r>
@@ -3910,84 +3949,89 @@
         <w:pStyle w:val="2"/>
       </w:pPr>
       <w:r>
-        <w:t>Авторизация и аутентификация</w:t>
+        <w:t xml:space="preserve">Авторизация и аутентификация </w:t>
+      </w:r>
+    </w:p>
+    <w:p>
+      <w:r>
+        <w:t xml:space="preserve">Авторизация будет осуществляться по заголовку </w:t>
+      </w:r>
+      <w:proofErr w:type="spellStart"/>
+      <w:r>
+        <w:t>userId</w:t>
+      </w:r>
+      <w:proofErr w:type="spellEnd"/>
+      <w:r>
+        <w:t xml:space="preserve"> в запросе к серверу, а аутентификация в свою очередь по подписи пакета.</w:t>
+      </w:r>
+    </w:p>
+    <w:p>
+      <w:r>
+        <w:t xml:space="preserve">Схема такая: при открытии веб-приложения, первым запросом отправляется </w:t>
+      </w:r>
+      <w:r>
+        <w:rPr>
+          <w:lang w:val="en-US"/>
+        </w:rPr>
+        <w:t>auth</w:t>
+      </w:r>
+      <w:r>
+        <w:t>/</w:t>
+      </w:r>
+      <w:proofErr w:type="spellStart"/>
+      <w:r>
+        <w:rPr>
+          <w:lang w:val="en-US"/>
+        </w:rPr>
+        <w:t>logIn</w:t>
+      </w:r>
+      <w:proofErr w:type="spellEnd"/>
+      <w:r>
+        <w:t xml:space="preserve"> с данными</w:t>
       </w:r>
       <w:r>
         <w:t xml:space="preserve"> </w:t>
       </w:r>
-    </w:p>
-    <w:p>
-      <w:r>
-        <w:t xml:space="preserve">Авторизация будет осуществляться по заголовку </w:t>
-      </w:r>
-      <w:r>
+      <w:proofErr w:type="spellStart"/>
+      <w:r>
+        <w:rPr>
+          <w:lang w:val="en-US"/>
+        </w:rPr>
+        <w:t>initData</w:t>
+      </w:r>
+      <w:proofErr w:type="spellEnd"/>
+      <w:r>
+        <w:t>.</w:t>
+      </w:r>
+      <w:r>
+        <w:t xml:space="preserve"> </w:t>
+      </w:r>
+      <w:r>
+        <w:t>Важно,</w:t>
+      </w:r>
+      <w:r>
+        <w:t xml:space="preserve"> что в за</w:t>
+      </w:r>
+      <w:r>
+        <w:t>г</w:t>
+      </w:r>
+      <w:r>
+        <w:t>о</w:t>
+      </w:r>
+      <w:r>
+        <w:t>л</w:t>
+      </w:r>
+      <w:r>
+        <w:t xml:space="preserve">овках должно присутствовать </w:t>
+      </w:r>
+      <w:proofErr w:type="spellStart"/>
+      <w:r>
+        <w:rPr>
+          <w:lang w:val="en-US"/>
+        </w:rPr>
         <w:t>userId</w:t>
       </w:r>
-      <w:r>
-        <w:t xml:space="preserve"> в запросе к серверу, а аутентификация в свою очередь по подписи пакета.</w:t>
-      </w:r>
-    </w:p>
-    <w:p>
-      <w:r>
-        <w:t xml:space="preserve">Схема такая: при открытии веб-приложения, первым запросом отправляется </w:t>
-      </w:r>
-      <w:r>
-        <w:rPr>
-          <w:lang w:val="en-US"/>
-        </w:rPr>
-        <w:t>auth</w:t>
-      </w:r>
-      <w:r>
-        <w:t>/</w:t>
-      </w:r>
-      <w:r>
-        <w:rPr>
-          <w:lang w:val="en-US"/>
-        </w:rPr>
-        <w:t>logIn</w:t>
-      </w:r>
-      <w:r>
-        <w:t xml:space="preserve"> с данными</w:t>
-      </w:r>
-      <w:r>
-        <w:t xml:space="preserve"> </w:t>
-      </w:r>
-      <w:r>
-        <w:rPr>
-          <w:lang w:val="en-US"/>
-        </w:rPr>
-        <w:t>initData</w:t>
-      </w:r>
-      <w:r>
-        <w:t>.</w:t>
-      </w:r>
-      <w:r>
-        <w:t xml:space="preserve"> </w:t>
-      </w:r>
-      <w:r>
-        <w:t>Важно,</w:t>
-      </w:r>
-      <w:r>
-        <w:t xml:space="preserve"> что в за</w:t>
-      </w:r>
-      <w:r>
-        <w:t>г</w:t>
-      </w:r>
-      <w:r>
-        <w:t>о</w:t>
-      </w:r>
-      <w:r>
-        <w:t>л</w:t>
-      </w:r>
-      <w:r>
-        <w:t xml:space="preserve">овках должно присутствовать </w:t>
-      </w:r>
-      <w:r>
-        <w:rPr>
-          <w:lang w:val="en-US"/>
-        </w:rPr>
-        <w:t>userId</w:t>
-      </w:r>
+      <w:proofErr w:type="spellEnd"/>
       <w:r>
         <w:t>: -1</w:t>
       </w:r>
@@ -4000,12 +4044,14 @@
       <w:r>
         <w:t xml:space="preserve">строковое поле </w:t>
       </w:r>
+      <w:proofErr w:type="spellStart"/>
       <w:r>
         <w:rPr>
           <w:lang w:val="en-US"/>
         </w:rPr>
         <w:t>sessionCode</w:t>
       </w:r>
+      <w:proofErr w:type="spellEnd"/>
       <w:r>
         <w:t xml:space="preserve"> </w:t>
       </w:r>
@@ -4040,30 +4086,36 @@
       <w:r>
         <w:t xml:space="preserve">и будет тот самый </w:t>
       </w:r>
+      <w:proofErr w:type="spellStart"/>
       <w:r>
         <w:rPr>
           <w:lang w:val="en-US"/>
         </w:rPr>
         <w:t>userId</w:t>
       </w:r>
+      <w:proofErr w:type="spellEnd"/>
       <w:r>
         <w:t xml:space="preserve">, взятый в свою очередь из отправленной </w:t>
       </w:r>
+      <w:proofErr w:type="spellStart"/>
       <w:r>
         <w:rPr>
           <w:lang w:val="en-US"/>
         </w:rPr>
         <w:t>initData</w:t>
       </w:r>
+      <w:proofErr w:type="spellEnd"/>
       <w:r>
         <w:t xml:space="preserve">. Следующие запросы должны содержать в заголовках </w:t>
       </w:r>
+      <w:proofErr w:type="spellStart"/>
       <w:r>
         <w:rPr>
           <w:lang w:val="en-US"/>
         </w:rPr>
         <w:t>userId</w:t>
       </w:r>
+      <w:proofErr w:type="spellEnd"/>
       <w:r>
         <w:t xml:space="preserve"> </w:t>
       </w:r>
@@ -4084,24 +4136,33 @@
       </w:r>
     </w:p>
     <w:p>
+      <w:pPr>
+        <w:rPr>
+          <w:lang w:val="en-US"/>
+        </w:rPr>
+      </w:pPr>
       <w:r>
         <w:t xml:space="preserve">Аутентификация будет осуществляться через подпись отправляемых данных. Подписывать данные нужно строкой </w:t>
       </w:r>
+      <w:proofErr w:type="spellStart"/>
       <w:r>
         <w:rPr>
           <w:lang w:val="en-US"/>
         </w:rPr>
         <w:t>sessionCode</w:t>
       </w:r>
+      <w:proofErr w:type="spellEnd"/>
       <w:r>
         <w:t xml:space="preserve">. В свою очередь </w:t>
       </w:r>
+      <w:proofErr w:type="spellStart"/>
       <w:r>
         <w:rPr>
           <w:lang w:val="en-US"/>
         </w:rPr>
         <w:t>sessionCode</w:t>
       </w:r>
+      <w:proofErr w:type="spellEnd"/>
       <w:r>
         <w:t xml:space="preserve"> имеет время жизни, и сбросить это время жизни можно вызовом любого метода. Если в данный момент нет необходимости вызывать какой-то метод, а сбросить время жизни нужно, вызывается метод </w:t>
       </w:r>
@@ -4122,6 +4183,160 @@
       </w:r>
       <w:r>
         <w:t>.</w:t>
+      </w:r>
+    </w:p>
+    <w:p>
+      <w:pPr>
+        <w:pStyle w:val="2"/>
+      </w:pPr>
+      <w:r>
+        <w:t>Длинные и короткие задачи</w:t>
+      </w:r>
+    </w:p>
+    <w:p>
+      <w:r>
+        <w:t xml:space="preserve">Короткая задача – это задача результат которой будет достигнут за один запрос к серверу. Длинная задача – это </w:t>
+      </w:r>
+      <w:proofErr w:type="gramStart"/>
+      <w:r>
+        <w:t>задача</w:t>
+      </w:r>
+      <w:proofErr w:type="gramEnd"/>
+      <w:r>
+        <w:t xml:space="preserve"> требующая для результата несколько запросов. Пример: вход в аккаунт. Для выполнения этой задачи, нужно разбить её на несколько маленьких задач, это:</w:t>
+      </w:r>
+    </w:p>
+    <w:p>
+      <w:pPr>
+        <w:pStyle w:val="a5"/>
+        <w:numPr>
+          <w:ilvl w:val="0"/>
+          <w:numId w:val="10"/>
+        </w:numPr>
+      </w:pPr>
+      <w:r>
+        <w:t xml:space="preserve">Клиент отправляет номер телефона на сервер, а сервер отправляет запрос для входа на сервера </w:t>
+      </w:r>
+      <w:proofErr w:type="spellStart"/>
+      <w:r>
+        <w:t>телеграм</w:t>
+      </w:r>
+      <w:proofErr w:type="spellEnd"/>
+      <w:r>
+        <w:t>.</w:t>
+      </w:r>
+    </w:p>
+    <w:p>
+      <w:pPr>
+        <w:pStyle w:val="a5"/>
+        <w:numPr>
+          <w:ilvl w:val="0"/>
+          <w:numId w:val="10"/>
+        </w:numPr>
+      </w:pPr>
+      <w:r>
+        <w:t xml:space="preserve">Клиент отправляет код для входа и сервер отправляет его на сервера </w:t>
+      </w:r>
+      <w:proofErr w:type="spellStart"/>
+      <w:r>
+        <w:t>телеграм</w:t>
+      </w:r>
+      <w:proofErr w:type="spellEnd"/>
+      <w:r>
+        <w:t>.</w:t>
+      </w:r>
+    </w:p>
+    <w:p>
+      <w:pPr>
+        <w:pStyle w:val="a5"/>
+        <w:numPr>
+          <w:ilvl w:val="0"/>
+          <w:numId w:val="10"/>
+        </w:numPr>
+      </w:pPr>
+      <w:r>
+        <w:t xml:space="preserve">(Опционально) клиент отправляет серверу пароль от аккаунта и сервер отправляет его не сервера </w:t>
+      </w:r>
+      <w:proofErr w:type="spellStart"/>
+      <w:r>
+        <w:t>телеграм</w:t>
+      </w:r>
+      <w:proofErr w:type="spellEnd"/>
+      <w:r>
+        <w:t>.</w:t>
+      </w:r>
+    </w:p>
+    <w:p>
+      <w:r>
+        <w:t>Разделение на такие задачи нужны для простой вещи</w:t>
+      </w:r>
+      <w:r>
+        <w:t>:</w:t>
+      </w:r>
+      <w:r>
+        <w:t xml:space="preserve"> </w:t>
+      </w:r>
+      <w:r>
+        <w:t>п</w:t>
+      </w:r>
+      <w:r>
+        <w:t>осле выполнения маленькой подзадачи, основная задача</w:t>
+      </w:r>
+      <w:r>
+        <w:t xml:space="preserve"> может быть</w:t>
+      </w:r>
+      <w:r>
+        <w:t xml:space="preserve"> ещё не завершена, а </w:t>
+      </w:r>
+      <w:proofErr w:type="gramStart"/>
+      <w:r>
+        <w:t>значит</w:t>
+      </w:r>
+      <w:proofErr w:type="gramEnd"/>
+      <w:r>
+        <w:t xml:space="preserve"> что за ней нужно следить и в случае сбоя или прекращения её выполнения пользователем нужно </w:t>
+      </w:r>
+      <w:r>
+        <w:t xml:space="preserve">освободить память от этой задачи или «забыть» её. Также у большой задачи может быть время жизни. </w:t>
+      </w:r>
+      <w:proofErr w:type="gramStart"/>
+      <w:r>
+        <w:t>Например</w:t>
+      </w:r>
+      <w:proofErr w:type="gramEnd"/>
+      <w:r>
+        <w:t xml:space="preserve"> то время, которое код для входа в аккаунт действителен. Сервер должен это отслеживать, поэтому и вводиться понятие «Длинная задача».</w:t>
+      </w:r>
+    </w:p>
+    <w:p>
+      <w:r>
+        <w:t xml:space="preserve">У длинной задачи будут состояния. В состояниях хранятся данные, необходимые для выполнения следующей подзадачи. Например, после отправки номера телефона, сервер будет хранить в состоянии соединение с серверами </w:t>
+      </w:r>
+      <w:proofErr w:type="spellStart"/>
+      <w:r>
+        <w:t>телеграм</w:t>
+      </w:r>
+      <w:proofErr w:type="spellEnd"/>
+      <w:r>
+        <w:t xml:space="preserve"> для которого он инициировал вход в аккаунт для этого конкретного пользователя, чтобы после получения кода для входа сервер мог отправить этот код в это соединение, чтобы сервера </w:t>
+      </w:r>
+      <w:proofErr w:type="spellStart"/>
+      <w:r>
+        <w:t>телеграм</w:t>
+      </w:r>
+      <w:proofErr w:type="spellEnd"/>
+      <w:r>
+        <w:t xml:space="preserve"> приняли этот код. </w:t>
+      </w:r>
+    </w:p>
+    <w:p>
+      <w:pPr>
+        <w:rPr>
+          <w:lang w:val="en-US"/>
+        </w:rPr>
+      </w:pPr>
+      <w:r>
+        <w:t>После выполнения длинной задачи, она очищается из памяти, т.е. данные о состояниях забываются.</w:t>
       </w:r>
     </w:p>
     <w:sectPr>
@@ -4135,7 +4350,7 @@
 </file>
 
 <file path=word/numbering.xml><?xml version="1.0" encoding="utf-8"?>
-<w:numbering xmlns:wpc="http://schemas.microsoft.com/office/word/2010/wordprocessingCanvas" xmlns:cx="http://schemas.microsoft.com/office/drawing/2014/chartex" xmlns:cx1="http://schemas.microsoft.com/office/drawing/2015/9/8/chartex" xmlns:cx2="http://schemas.microsoft.com/office/drawing/2015/10/21/chartex" xmlns:cx3="http://schemas.microsoft.com/office/drawing/2016/5/9/chartex" xmlns:cx4="http://schemas.microsoft.com/office/drawing/2016/5/10/chartex" xmlns:cx5="http://schemas.microsoft.com/office/drawing/2016/5/11/chartex" xmlns:cx6="http://schemas.microsoft.com/office/drawing/2016/5/12/chartex" xmlns:cx7="http://schemas.microsoft.com/office/drawing/2016/5/13/chartex" xmlns:cx8="http://schemas.microsoft.com/office/drawing/2016/5/14/chartex" xmlns:mc="http://schemas.openxmlformats.org/markup-compatibility/2006" xmlns:aink="http://schemas.microsoft.com/office/drawing/2016/ink" xmlns:am3d="http://schemas.microsoft.com/office/drawing/2017/model3d" xmlns:o="urn:schemas-microsoft-com:office:office" xmlns:oel="http://schemas.microsoft.com/office/2019/extlst" xmlns:r="http://schemas.openxmlformats.org/officeDocument/2006/relationships" xmlns:m="http://schemas.openxmlformats.org/officeDocument/2006/math" xmlns:v="urn:schemas-microsoft-com:vml" xmlns:wp14="http://schemas.microsoft.com/office/word/2010/wordprocessingDrawing" xmlns:wp="http://schemas.openxmlformats.org/drawingml/2006/wordprocessingDrawing" xmlns:w10="urn:schemas-microsoft-com:office:word" xmlns:w="http://schemas.openxmlformats.org/wordprocessingml/2006/main" xmlns:w14="http://schemas.microsoft.com/office/word/2010/wordml" xmlns:w15="http://schemas.microsoft.com/office/word/2012/wordml" xmlns:w16cex="http://schemas.microsoft.com/office/word/2018/wordml/cex" xmlns:w16cid="http://schemas.microsoft.com/office/word/2016/wordml/cid" xmlns:w16="http://schemas.microsoft.com/office/word/2018/wordml" xmlns:w16du="http://schemas.microsoft.com/office/word/2023/wordml/word16du" xmlns:w16sdtdh="http://schemas.microsoft.com/office/word/2020/wordml/sdtdatahash" xmlns:w16se="http://schemas.microsoft.com/office/word/2015/wordml/symex" xmlns:wpg="http://schemas.microsoft.com/office/word/2010/wordprocessingGroup" xmlns:wpi="http://schemas.microsoft.com/office/word/2010/wordprocessingInk" xmlns:wne="http://schemas.microsoft.com/office/word/2006/wordml" xmlns:wps="http://schemas.microsoft.com/office/word/2010/wordprocessingShape" mc:Ignorable="w14 w15 w16se w16cid w16 w16cex w16sdtdh w16du wp14">
+<w:numbering xmlns:wpc="http://schemas.microsoft.com/office/word/2010/wordprocessingCanvas" xmlns:cx="http://schemas.microsoft.com/office/drawing/2014/chartex" xmlns:cx1="http://schemas.microsoft.com/office/drawing/2015/9/8/chartex" xmlns:cx2="http://schemas.microsoft.com/office/drawing/2015/10/21/chartex" xmlns:cx3="http://schemas.microsoft.com/office/drawing/2016/5/9/chartex" xmlns:cx4="http://schemas.microsoft.com/office/drawing/2016/5/10/chartex" xmlns:cx5="http://schemas.microsoft.com/office/drawing/2016/5/11/chartex" xmlns:cx6="http://schemas.microsoft.com/office/drawing/2016/5/12/chartex" xmlns:cx7="http://schemas.microsoft.com/office/drawing/2016/5/13/chartex" xmlns:cx8="http://schemas.microsoft.com/office/drawing/2016/5/14/chartex" xmlns:mc="http://schemas.openxmlformats.org/markup-compatibility/2006" xmlns:aink="http://schemas.microsoft.com/office/drawing/2016/ink" xmlns:am3d="http://schemas.microsoft.com/office/drawing/2017/model3d" xmlns:o="urn:schemas-microsoft-com:office:office" xmlns:oel="http://schemas.microsoft.com/office/2019/extlst" xmlns:r="http://schemas.openxmlformats.org/officeDocument/2006/relationships" xmlns:m="http://schemas.openxmlformats.org/officeDocument/2006/math" xmlns:v="urn:schemas-microsoft-com:vml" xmlns:wp14="http://schemas.microsoft.com/office/word/2010/wordprocessingDrawing" xmlns:wp="http://schemas.openxmlformats.org/drawingml/2006/wordprocessingDrawing" xmlns:w10="urn:schemas-microsoft-com:office:word" xmlns:w="http://schemas.openxmlformats.org/wordprocessingml/2006/main" xmlns:w14="http://schemas.microsoft.com/office/word/2010/wordml" xmlns:w15="http://schemas.microsoft.com/office/word/2012/wordml" xmlns:w16cex="http://schemas.microsoft.com/office/word/2018/wordml/cex" xmlns:w16cid="http://schemas.microsoft.com/office/word/2016/wordml/cid" xmlns:w16="http://schemas.microsoft.com/office/word/2018/wordml" xmlns:w16du="http://schemas.microsoft.com/office/word/2023/wordml/word16du" xmlns:w16sdtdh="http://schemas.microsoft.com/office/word/2020/wordml/sdtdatahash" xmlns:w16sdtfl="http://schemas.microsoft.com/office/word/2024/wordml/sdtformatlock" xmlns:w16se="http://schemas.microsoft.com/office/word/2015/wordml/symex" xmlns:wpg="http://schemas.microsoft.com/office/word/2010/wordprocessingGroup" xmlns:wpi="http://schemas.microsoft.com/office/word/2010/wordprocessingInk" xmlns:wne="http://schemas.microsoft.com/office/word/2006/wordml" xmlns:wps="http://schemas.microsoft.com/office/word/2010/wordprocessingShape" mc:Ignorable="w14 w15 w16se w16cid w16 w16cex w16sdtdh w16sdtfl w16du wp14">
   <w:abstractNum w:abstractNumId="0" w15:restartNumberingAfterBreak="0">
     <w:nsid w:val="028D0F68"/>
     <w:multiLevelType w:val="hybridMultilevel"/>
@@ -4250,6 +4465,119 @@
     </w:lvl>
   </w:abstractNum>
   <w:abstractNum w:abstractNumId="1" w15:restartNumberingAfterBreak="0">
+    <w:nsid w:val="09D3050F"/>
+    <w:multiLevelType w:val="hybridMultilevel"/>
+    <w:tmpl w:val="6EC035AE"/>
+    <w:lvl w:ilvl="0" w:tplc="04190001">
+      <w:start w:val="1"/>
+      <w:numFmt w:val="bullet"/>
+      <w:lvlText w:val=""/>
+      <w:lvlJc w:val="left"/>
+      <w:pPr>
+        <w:ind w:left="1429" w:hanging="360"/>
+      </w:pPr>
+      <w:rPr>
+        <w:rFonts w:ascii="Symbol" w:hAnsi="Symbol" w:hint="default"/>
+      </w:rPr>
+    </w:lvl>
+    <w:lvl w:ilvl="1" w:tplc="04190003" w:tentative="1">
+      <w:start w:val="1"/>
+      <w:numFmt w:val="bullet"/>
+      <w:lvlText w:val="o"/>
+      <w:lvlJc w:val="left"/>
+      <w:pPr>
+        <w:ind w:left="2149" w:hanging="360"/>
+      </w:pPr>
+      <w:rPr>
+        <w:rFonts w:ascii="Courier New" w:hAnsi="Courier New" w:cs="Courier New" w:hint="default"/>
+      </w:rPr>
+    </w:lvl>
+    <w:lvl w:ilvl="2" w:tplc="04190005" w:tentative="1">
+      <w:start w:val="1"/>
+      <w:numFmt w:val="bullet"/>
+      <w:lvlText w:val=""/>
+      <w:lvlJc w:val="left"/>
+      <w:pPr>
+        <w:ind w:left="2869" w:hanging="360"/>
+      </w:pPr>
+      <w:rPr>
+        <w:rFonts w:ascii="Wingdings" w:hAnsi="Wingdings" w:hint="default"/>
+      </w:rPr>
+    </w:lvl>
+    <w:lvl w:ilvl="3" w:tplc="04190001" w:tentative="1">
+      <w:start w:val="1"/>
+      <w:numFmt w:val="bullet"/>
+      <w:lvlText w:val=""/>
+      <w:lvlJc w:val="left"/>
+      <w:pPr>
+        <w:ind w:left="3589" w:hanging="360"/>
+      </w:pPr>
+      <w:rPr>
+        <w:rFonts w:ascii="Symbol" w:hAnsi="Symbol" w:hint="default"/>
+      </w:rPr>
+    </w:lvl>
+    <w:lvl w:ilvl="4" w:tplc="04190003" w:tentative="1">
+      <w:start w:val="1"/>
+      <w:numFmt w:val="bullet"/>
+      <w:lvlText w:val="o"/>
+      <w:lvlJc w:val="left"/>
+      <w:pPr>
+        <w:ind w:left="4309" w:hanging="360"/>
+      </w:pPr>
+      <w:rPr>
+        <w:rFonts w:ascii="Courier New" w:hAnsi="Courier New" w:cs="Courier New" w:hint="default"/>
+      </w:rPr>
+    </w:lvl>
+    <w:lvl w:ilvl="5" w:tplc="04190005" w:tentative="1">
+      <w:start w:val="1"/>
+      <w:numFmt w:val="bullet"/>
+      <w:lvlText w:val=""/>
+      <w:lvlJc w:val="left"/>
+      <w:pPr>
+        <w:ind w:left="5029" w:hanging="360"/>
+      </w:pPr>
+      <w:rPr>
+        <w:rFonts w:ascii="Wingdings" w:hAnsi="Wingdings" w:hint="default"/>
+      </w:rPr>
+    </w:lvl>
+    <w:lvl w:ilvl="6" w:tplc="04190001" w:tentative="1">
+      <w:start w:val="1"/>
+      <w:numFmt w:val="bullet"/>
+      <w:lvlText w:val=""/>
+      <w:lvlJc w:val="left"/>
+      <w:pPr>
+        <w:ind w:left="5749" w:hanging="360"/>
+      </w:pPr>
+      <w:rPr>
+        <w:rFonts w:ascii="Symbol" w:hAnsi="Symbol" w:hint="default"/>
+      </w:rPr>
+    </w:lvl>
+    <w:lvl w:ilvl="7" w:tplc="04190003" w:tentative="1">
+      <w:start w:val="1"/>
+      <w:numFmt w:val="bullet"/>
+      <w:lvlText w:val="o"/>
+      <w:lvlJc w:val="left"/>
+      <w:pPr>
+        <w:ind w:left="6469" w:hanging="360"/>
+      </w:pPr>
+      <w:rPr>
+        <w:rFonts w:ascii="Courier New" w:hAnsi="Courier New" w:cs="Courier New" w:hint="default"/>
+      </w:rPr>
+    </w:lvl>
+    <w:lvl w:ilvl="8" w:tplc="04190005" w:tentative="1">
+      <w:start w:val="1"/>
+      <w:numFmt w:val="bullet"/>
+      <w:lvlText w:val=""/>
+      <w:lvlJc w:val="left"/>
+      <w:pPr>
+        <w:ind w:left="7189" w:hanging="360"/>
+      </w:pPr>
+      <w:rPr>
+        <w:rFonts w:ascii="Wingdings" w:hAnsi="Wingdings" w:hint="default"/>
+      </w:rPr>
+    </w:lvl>
+  </w:abstractNum>
+  <w:abstractNum w:abstractNumId="2" w15:restartNumberingAfterBreak="0">
     <w:nsid w:val="0D325C33"/>
     <w:multiLevelType w:val="hybridMultilevel"/>
     <w:tmpl w:val="D4F43C2E"/>
@@ -4362,7 +4690,7 @@
       </w:rPr>
     </w:lvl>
   </w:abstractNum>
-  <w:abstractNum w:abstractNumId="2" w15:restartNumberingAfterBreak="0">
+  <w:abstractNum w:abstractNumId="3" w15:restartNumberingAfterBreak="0">
     <w:nsid w:val="22D50D6A"/>
     <w:multiLevelType w:val="multilevel"/>
     <w:tmpl w:val="AB5EDA96"/>
@@ -4456,7 +4784,7 @@
       </w:pPr>
     </w:lvl>
   </w:abstractNum>
-  <w:abstractNum w:abstractNumId="3" w15:restartNumberingAfterBreak="0">
+  <w:abstractNum w:abstractNumId="4" w15:restartNumberingAfterBreak="0">
     <w:nsid w:val="25CF3E29"/>
     <w:multiLevelType w:val="hybridMultilevel"/>
     <w:tmpl w:val="B3A426F8"/>
@@ -4569,7 +4897,7 @@
       </w:rPr>
     </w:lvl>
   </w:abstractNum>
-  <w:abstractNum w:abstractNumId="4" w15:restartNumberingAfterBreak="0">
+  <w:abstractNum w:abstractNumId="5" w15:restartNumberingAfterBreak="0">
     <w:nsid w:val="4C791492"/>
     <w:multiLevelType w:val="hybridMultilevel"/>
     <w:tmpl w:val="E5E2ABB8"/>
@@ -4655,7 +4983,7 @@
       </w:pPr>
     </w:lvl>
   </w:abstractNum>
-  <w:abstractNum w:abstractNumId="5" w15:restartNumberingAfterBreak="0">
+  <w:abstractNum w:abstractNumId="6" w15:restartNumberingAfterBreak="0">
     <w:nsid w:val="4C9A065E"/>
     <w:multiLevelType w:val="hybridMultilevel"/>
     <w:tmpl w:val="D2A49A48"/>
@@ -4768,7 +5096,7 @@
       </w:rPr>
     </w:lvl>
   </w:abstractNum>
-  <w:abstractNum w:abstractNumId="6" w15:restartNumberingAfterBreak="0">
+  <w:abstractNum w:abstractNumId="7" w15:restartNumberingAfterBreak="0">
     <w:nsid w:val="5A553424"/>
     <w:multiLevelType w:val="hybridMultilevel"/>
     <w:tmpl w:val="6B1A3AC0"/>
@@ -4882,7 +5210,7 @@
     </w:lvl>
   </w:abstractNum>
   <w:num w:numId="1" w16cid:durableId="724597185">
-    <w:abstractNumId w:val="2"/>
+    <w:abstractNumId w:val="3"/>
     <w:lvlOverride w:ilvl="0">
       <w:startOverride w:val="1"/>
     </w:lvlOverride>
@@ -4912,7 +5240,7 @@
     </w:lvlOverride>
   </w:num>
   <w:num w:numId="2" w16cid:durableId="335502763">
-    <w:abstractNumId w:val="4"/>
+    <w:abstractNumId w:val="5"/>
     <w:lvlOverride w:ilvl="0">
       <w:startOverride w:val="1"/>
     </w:lvlOverride>
@@ -4942,31 +5270,34 @@
     </w:lvlOverride>
   </w:num>
   <w:num w:numId="3" w16cid:durableId="1595474344">
+    <w:abstractNumId w:val="3"/>
+  </w:num>
+  <w:num w:numId="4" w16cid:durableId="676269787">
+    <w:abstractNumId w:val="5"/>
+  </w:num>
+  <w:num w:numId="5" w16cid:durableId="1591739138">
     <w:abstractNumId w:val="2"/>
   </w:num>
-  <w:num w:numId="4" w16cid:durableId="676269787">
+  <w:num w:numId="6" w16cid:durableId="872688766">
     <w:abstractNumId w:val="4"/>
   </w:num>
-  <w:num w:numId="5" w16cid:durableId="1591739138">
-    <w:abstractNumId w:val="1"/>
-  </w:num>
-  <w:num w:numId="6" w16cid:durableId="872688766">
-    <w:abstractNumId w:val="3"/>
-  </w:num>
   <w:num w:numId="7" w16cid:durableId="1333025643">
-    <w:abstractNumId w:val="6"/>
+    <w:abstractNumId w:val="7"/>
   </w:num>
   <w:num w:numId="8" w16cid:durableId="1491823474">
-    <w:abstractNumId w:val="5"/>
+    <w:abstractNumId w:val="6"/>
   </w:num>
   <w:num w:numId="9" w16cid:durableId="530341600">
     <w:abstractNumId w:val="0"/>
+  </w:num>
+  <w:num w:numId="10" w16cid:durableId="987366233">
+    <w:abstractNumId w:val="1"/>
   </w:num>
 </w:numbering>
 </file>
 
 <file path=word/styles.xml><?xml version="1.0" encoding="utf-8"?>
-<w:styles xmlns:mc="http://schemas.openxmlformats.org/markup-compatibility/2006" xmlns:r="http://schemas.openxmlformats.org/officeDocument/2006/relationships" xmlns:w="http://schemas.openxmlformats.org/wordprocessingml/2006/main" xmlns:w14="http://schemas.microsoft.com/office/word/2010/wordml" xmlns:w15="http://schemas.microsoft.com/office/word/2012/wordml" xmlns:w16cex="http://schemas.microsoft.com/office/word/2018/wordml/cex" xmlns:w16cid="http://schemas.microsoft.com/office/word/2016/wordml/cid" xmlns:w16="http://schemas.microsoft.com/office/word/2018/wordml" xmlns:w16du="http://schemas.microsoft.com/office/word/2023/wordml/word16du" xmlns:w16sdtdh="http://schemas.microsoft.com/office/word/2020/wordml/sdtdatahash" xmlns:w16se="http://schemas.microsoft.com/office/word/2015/wordml/symex" mc:Ignorable="w14 w15 w16se w16cid w16 w16cex w16sdtdh w16du">
+<w:styles xmlns:mc="http://schemas.openxmlformats.org/markup-compatibility/2006" xmlns:r="http://schemas.openxmlformats.org/officeDocument/2006/relationships" xmlns:w="http://schemas.openxmlformats.org/wordprocessingml/2006/main" xmlns:w14="http://schemas.microsoft.com/office/word/2010/wordml" xmlns:w15="http://schemas.microsoft.com/office/word/2012/wordml" xmlns:w16cex="http://schemas.microsoft.com/office/word/2018/wordml/cex" xmlns:w16cid="http://schemas.microsoft.com/office/word/2016/wordml/cid" xmlns:w16="http://schemas.microsoft.com/office/word/2018/wordml" xmlns:w16du="http://schemas.microsoft.com/office/word/2023/wordml/word16du" xmlns:w16sdtdh="http://schemas.microsoft.com/office/word/2020/wordml/sdtdatahash" xmlns:w16sdtfl="http://schemas.microsoft.com/office/word/2024/wordml/sdtformatlock" xmlns:w16se="http://schemas.microsoft.com/office/word/2015/wordml/symex" mc:Ignorable="w14 w15 w16se w16cid w16 w16cex w16sdtdh w16sdtfl w16du">
   <w:docDefaults>
     <w:rPrDefault>
       <w:rPr>
@@ -5422,6 +5753,7 @@
   <w:style w:type="character" w:default="1" w:styleId="a0">
     <w:name w:val="Default Paragraph Font"/>
     <w:uiPriority w:val="1"/>
+    <w:semiHidden/>
     <w:unhideWhenUsed/>
   </w:style>
   <w:style w:type="table" w:default="1" w:styleId="a1">

--- a/Docs/Курсач.docx
+++ b/Docs/Курсач.docx
@@ -23,36 +23,14 @@
     <w:p>
       <w:pPr>
         <w:jc w:val="center"/>
-        <w:rPr>
-          <w:u w:val="single"/>
-        </w:rPr>
-      </w:pPr>
-      <w:r>
-        <w:rPr>
-          <w:u w:val="single"/>
-        </w:rPr>
-        <w:tab/>
+      </w:pPr>
+    </w:p>
+    <w:p>
+      <w:pPr>
+        <w:jc w:val="center"/>
+      </w:pPr>
+      <w:r>
         <w:t>Институт математики и информационных технологий</w:t>
-      </w:r>
-      <w:r>
-        <w:rPr>
-          <w:u w:val="single"/>
-        </w:rPr>
-        <w:tab/>
-      </w:r>
-    </w:p>
-    <w:p>
-      <w:pPr>
-        <w:jc w:val="center"/>
-        <w:rPr>
-          <w:sz w:val="22"/>
-        </w:rPr>
-      </w:pPr>
-      <w:r>
-        <w:rPr>
-          <w:sz w:val="22"/>
-        </w:rPr>
-        <w:t>наименование факультета</w:t>
       </w:r>
     </w:p>
     <w:p>
@@ -69,67 +47,29 @@
         <w:jc w:val="center"/>
         <w:rPr>
           <w:szCs w:val="28"/>
-          <w:u w:val="single"/>
         </w:rPr>
       </w:pPr>
       <w:r>
         <w:rPr>
           <w:szCs w:val="28"/>
         </w:rPr>
-        <w:t>Кафедра</w:t>
+        <w:t>Кафедра компьютерной безопасности и математического</w:t>
       </w:r>
       <w:r>
         <w:rPr>
           <w:szCs w:val="28"/>
-          <w:u w:val="single"/>
-        </w:rPr>
-        <w:tab/>
-      </w:r>
-      <w:proofErr w:type="spellStart"/>
-      <w:r>
-        <w:rPr>
-          <w:szCs w:val="28"/>
-          <w:u w:val="single"/>
-        </w:rPr>
-        <w:t>Кафедра</w:t>
-      </w:r>
-      <w:proofErr w:type="spellEnd"/>
-      <w:r>
-        <w:rPr>
-          <w:szCs w:val="28"/>
-          <w:u w:val="single"/>
-        </w:rPr>
-        <w:t xml:space="preserve"> компьютерной безопасности и математического</w:t>
-      </w:r>
-      <w:r>
-        <w:rPr>
-          <w:szCs w:val="28"/>
-          <w:u w:val="single"/>
         </w:rPr>
         <w:tab/>
         <w:t>обеспечения информационных систем</w:t>
       </w:r>
-      <w:r>
+    </w:p>
+    <w:p>
+      <w:pPr>
+        <w:jc w:val="center"/>
         <w:rPr>
           <w:szCs w:val="28"/>
-          <w:u w:val="single"/>
-        </w:rPr>
-        <w:tab/>
-      </w:r>
-    </w:p>
-    <w:p>
-      <w:pPr>
-        <w:jc w:val="center"/>
-        <w:rPr>
-          <w:sz w:val="22"/>
-        </w:rPr>
-      </w:pPr>
-      <w:r>
-        <w:rPr>
-          <w:sz w:val="22"/>
-        </w:rPr>
-        <w:t>наименование кафедры</w:t>
-      </w:r>
+        </w:rPr>
+      </w:pPr>
     </w:p>
     <w:p>
       <w:pPr>
@@ -182,112 +122,90 @@
       <w:pPr>
         <w:jc w:val="center"/>
         <w:rPr>
-          <w:szCs w:val="28"/>
-          <w:u w:val="single"/>
-        </w:rPr>
-      </w:pPr>
-      <w:r>
-        <w:rPr>
-          <w:szCs w:val="28"/>
-        </w:rPr>
-        <w:t>по</w:t>
-      </w:r>
-      <w:r>
-        <w:rPr>
-          <w:szCs w:val="28"/>
-          <w:u w:val="single"/>
-        </w:rPr>
-        <w:tab/>
-      </w:r>
-      <w:r>
-        <w:rPr>
-          <w:szCs w:val="28"/>
-          <w:u w:val="single"/>
-        </w:rPr>
-        <w:tab/>
-      </w:r>
-      <w:r>
-        <w:rPr>
-          <w:szCs w:val="28"/>
-          <w:u w:val="single"/>
-        </w:rPr>
-        <w:tab/>
-      </w:r>
-      <w:r>
-        <w:rPr>
-          <w:szCs w:val="28"/>
-          <w:u w:val="single"/>
-        </w:rPr>
-        <w:t>Языки программирования</w:t>
-      </w:r>
-      <w:r>
-        <w:rPr>
-          <w:szCs w:val="28"/>
-          <w:u w:val="single"/>
-        </w:rPr>
-        <w:tab/>
-      </w:r>
-      <w:r>
-        <w:rPr>
-          <w:szCs w:val="28"/>
-          <w:u w:val="single"/>
-        </w:rPr>
-        <w:tab/>
-      </w:r>
-      <w:r>
-        <w:rPr>
-          <w:szCs w:val="28"/>
-          <w:u w:val="single"/>
-        </w:rPr>
-        <w:tab/>
-      </w:r>
-    </w:p>
-    <w:p>
-      <w:pPr>
-        <w:jc w:val="center"/>
-        <w:rPr>
-          <w:sz w:val="22"/>
-        </w:rPr>
-      </w:pPr>
-      <w:r>
-        <w:rPr>
-          <w:sz w:val="22"/>
-        </w:rPr>
-        <w:t>наименование дисциплины, модуля</w:t>
-      </w:r>
-    </w:p>
-    <w:p>
-      <w:pPr>
-        <w:jc w:val="center"/>
-        <w:rPr>
-          <w:szCs w:val="28"/>
-        </w:rPr>
-      </w:pPr>
-    </w:p>
-    <w:p>
-      <w:pPr>
-        <w:jc w:val="center"/>
-        <w:rPr>
-          <w:szCs w:val="28"/>
-        </w:rPr>
-      </w:pPr>
-    </w:p>
-    <w:p>
-      <w:pPr>
-        <w:jc w:val="center"/>
-        <w:rPr>
-          <w:szCs w:val="28"/>
-        </w:rPr>
-      </w:pPr>
-    </w:p>
-    <w:p>
-      <w:pPr>
-        <w:jc w:val="center"/>
-        <w:rPr>
           <w:b/>
           <w:bCs/>
           <w:sz w:val="32"/>
           <w:szCs w:val="32"/>
+        </w:rPr>
+      </w:pPr>
+    </w:p>
+    <w:p>
+      <w:pPr>
+        <w:jc w:val="center"/>
+        <w:rPr>
+          <w:szCs w:val="28"/>
+          <w:u w:val="single"/>
+        </w:rPr>
+      </w:pPr>
+      <w:r>
+        <w:rPr>
+          <w:szCs w:val="28"/>
+        </w:rPr>
+        <w:t>П</w:t>
+      </w:r>
+      <w:r>
+        <w:rPr>
+          <w:szCs w:val="28"/>
+        </w:rPr>
+        <w:t>о</w:t>
+      </w:r>
+      <w:r>
+        <w:rPr>
+          <w:szCs w:val="28"/>
+        </w:rPr>
+        <w:t xml:space="preserve"> я</w:t>
+      </w:r>
+      <w:r>
+        <w:rPr>
+          <w:szCs w:val="28"/>
+        </w:rPr>
+        <w:t>зык</w:t>
+      </w:r>
+      <w:r>
+        <w:rPr>
+          <w:szCs w:val="28"/>
+        </w:rPr>
+        <w:t>ам</w:t>
+      </w:r>
+      <w:r>
+        <w:rPr>
+          <w:szCs w:val="28"/>
+        </w:rPr>
+        <w:t xml:space="preserve"> программирования</w:t>
+      </w:r>
+    </w:p>
+    <w:p>
+      <w:pPr>
+        <w:jc w:val="center"/>
+        <w:rPr>
+          <w:szCs w:val="28"/>
+        </w:rPr>
+      </w:pPr>
+    </w:p>
+    <w:p>
+      <w:pPr>
+        <w:jc w:val="center"/>
+        <w:rPr>
+          <w:szCs w:val="28"/>
+        </w:rPr>
+      </w:pPr>
+    </w:p>
+    <w:p>
+      <w:pPr>
+        <w:jc w:val="center"/>
+        <w:rPr>
+          <w:szCs w:val="28"/>
+        </w:rPr>
+      </w:pPr>
+    </w:p>
+    <w:p>
+      <w:pPr>
+        <w:jc w:val="center"/>
+        <w:rPr>
+          <w:b/>
+          <w:bCs/>
+          <w:sz w:val="32"/>
+          <w:szCs w:val="32"/>
           <w:u w:val="single"/>
         </w:rPr>
       </w:pPr>
@@ -316,26 +234,11 @@
     </w:p>
     <w:p>
       <w:pPr>
-        <w:ind w:firstLine="0"/>
         <w:jc w:val="center"/>
         <w:rPr>
-          <w:sz w:val="24"/>
-          <w:szCs w:val="24"/>
-        </w:rPr>
-      </w:pPr>
-      <w:r>
-        <w:rPr>
-          <w:sz w:val="22"/>
-        </w:rPr>
-        <w:t>наименование</w:t>
-      </w:r>
-      <w:r>
-        <w:rPr>
-          <w:sz w:val="24"/>
-          <w:szCs w:val="24"/>
-        </w:rPr>
-        <w:t xml:space="preserve"> темы</w:t>
-      </w:r>
+          <w:szCs w:val="28"/>
+        </w:rPr>
+      </w:pPr>
     </w:p>
     <w:p>
       <w:pPr>
@@ -344,6 +247,33 @@
           <w:szCs w:val="28"/>
         </w:rPr>
       </w:pPr>
+      <w:r>
+        <w:t xml:space="preserve">ОГУ </w:t>
+      </w:r>
+      <w:r>
+        <w:rPr>
+          <w:szCs w:val="28"/>
+        </w:rPr>
+        <w:t>10.05.01 30</w:t>
+      </w:r>
+      <w:r>
+        <w:rPr>
+          <w:szCs w:val="28"/>
+        </w:rPr>
+        <w:t>2</w:t>
+      </w:r>
+      <w:r>
+        <w:rPr>
+          <w:szCs w:val="28"/>
+        </w:rPr>
+        <w:t>5 914</w:t>
+      </w:r>
+      <w:r>
+        <w:rPr>
+          <w:szCs w:val="28"/>
+        </w:rPr>
+        <w:t xml:space="preserve"> ОО</w:t>
+      </w:r>
     </w:p>
     <w:p>
       <w:pPr>
@@ -352,21 +282,22 @@
           <w:szCs w:val="28"/>
         </w:rPr>
       </w:pPr>
-      <w:r>
-        <w:t xml:space="preserve">ОГУ </w:t>
-      </w:r>
-      <w:r>
+    </w:p>
+    <w:p>
+      <w:pPr>
+        <w:jc w:val="center"/>
         <w:rPr>
           <w:szCs w:val="28"/>
         </w:rPr>
-        <w:t>10.05.01 30</w:t>
-      </w:r>
-      <w:r>
+      </w:pPr>
+    </w:p>
+    <w:p>
+      <w:pPr>
+        <w:jc w:val="center"/>
         <w:rPr>
           <w:szCs w:val="28"/>
         </w:rPr>
-        <w:t>24 ОО</w:t>
-      </w:r>
+      </w:pPr>
     </w:p>
     <w:p>
       <w:pPr>
@@ -378,22 +309,6 @@
     </w:p>
     <w:p>
       <w:pPr>
-        <w:jc w:val="center"/>
-        <w:rPr>
-          <w:szCs w:val="28"/>
-        </w:rPr>
-      </w:pPr>
-    </w:p>
-    <w:p>
-      <w:pPr>
-        <w:jc w:val="center"/>
-        <w:rPr>
-          <w:szCs w:val="28"/>
-        </w:rPr>
-      </w:pPr>
-    </w:p>
-    <w:p>
-      <w:pPr>
         <w:ind w:left="5245" w:firstLine="0"/>
       </w:pPr>
       <w:r>
@@ -441,63 +356,49 @@
     <w:p>
       <w:pPr>
         <w:ind w:left="5245" w:firstLine="0"/>
-        <w:rPr>
-          <w:sz w:val="22"/>
-          <w:szCs w:val="18"/>
-        </w:rPr>
-      </w:pPr>
-      <w:r>
-        <w:rPr>
-          <w:sz w:val="22"/>
-          <w:szCs w:val="18"/>
-        </w:rPr>
-        <w:t>подпись</w:t>
-      </w:r>
-      <w:r>
-        <w:rPr>
-          <w:sz w:val="22"/>
-          <w:szCs w:val="18"/>
+      </w:pPr>
+    </w:p>
+    <w:p>
+      <w:pPr>
+        <w:ind w:left="5245" w:firstLine="0"/>
+        <w:rPr>
+          <w:u w:val="single"/>
+        </w:rPr>
+      </w:pPr>
+      <w:r>
+        <w:t xml:space="preserve">Студент </w:t>
+      </w:r>
+      <w:r>
+        <w:t>группы</w:t>
+      </w:r>
+      <w:r>
+        <w:rPr>
+          <w:u w:val="single"/>
+        </w:rPr>
+        <w:t xml:space="preserve"> 23КБ</w:t>
+      </w:r>
+      <w:r>
+        <w:rPr>
+          <w:u w:val="single"/>
+        </w:rPr>
+        <w:t>(с)РЗПО-1</w:t>
+      </w:r>
+      <w:r>
+        <w:rPr>
+          <w:u w:val="single"/>
         </w:rPr>
         <w:tab/>
       </w:r>
-      <w:r>
-        <w:rPr>
-          <w:sz w:val="22"/>
-          <w:szCs w:val="18"/>
+    </w:p>
+    <w:p>
+      <w:pPr>
+        <w:ind w:left="5245" w:firstLine="0"/>
+      </w:pPr>
+      <w:r>
+        <w:rPr>
+          <w:u w:val="single"/>
         </w:rPr>
         <w:tab/>
-        <w:t>инициалы фамилия</w:t>
-      </w:r>
-    </w:p>
-    <w:p>
-      <w:pPr>
-        <w:ind w:left="5245" w:firstLine="0"/>
-      </w:pPr>
-    </w:p>
-    <w:p>
-      <w:pPr>
-        <w:ind w:left="5245" w:firstLine="0"/>
-        <w:rPr>
-          <w:u w:val="single"/>
-        </w:rPr>
-      </w:pPr>
-      <w:r>
-        <w:t xml:space="preserve">Студент </w:t>
-      </w:r>
-      <w:r>
-        <w:t>группы</w:t>
-      </w:r>
-      <w:r>
-        <w:rPr>
-          <w:u w:val="single"/>
-        </w:rPr>
-        <w:t xml:space="preserve"> 23КБ</w:t>
-      </w:r>
-      <w:r>
-        <w:rPr>
-          <w:u w:val="single"/>
-        </w:rPr>
-        <w:t>(с)РЗПО-1</w:t>
       </w:r>
       <w:r>
         <w:rPr>
@@ -505,74 +406,26 @@
         </w:rPr>
         <w:tab/>
       </w:r>
-    </w:p>
-    <w:p>
-      <w:pPr>
-        <w:ind w:left="5245" w:firstLine="0"/>
-      </w:pPr>
-      <w:r>
-        <w:rPr>
-          <w:u w:val="single"/>
-        </w:rPr>
+      <w:r>
         <w:tab/>
       </w:r>
       <w:r>
         <w:rPr>
           <w:u w:val="single"/>
         </w:rPr>
+        <w:t xml:space="preserve">А.А. </w:t>
+      </w:r>
+      <w:r>
+        <w:rPr>
+          <w:u w:val="single"/>
+        </w:rPr>
+        <w:t>Коновалов</w:t>
+      </w:r>
+      <w:r>
+        <w:rPr>
+          <w:u w:val="single"/>
+        </w:rPr>
         <w:tab/>
-      </w:r>
-      <w:r>
-        <w:tab/>
-      </w:r>
-      <w:r>
-        <w:rPr>
-          <w:u w:val="single"/>
-        </w:rPr>
-        <w:t xml:space="preserve">А.А. </w:t>
-      </w:r>
-      <w:r>
-        <w:rPr>
-          <w:u w:val="single"/>
-        </w:rPr>
-        <w:t>Коновалов</w:t>
-      </w:r>
-      <w:r>
-        <w:rPr>
-          <w:u w:val="single"/>
-        </w:rPr>
-        <w:tab/>
-      </w:r>
-    </w:p>
-    <w:p>
-      <w:pPr>
-        <w:ind w:left="5245" w:firstLine="0"/>
-        <w:rPr>
-          <w:sz w:val="22"/>
-          <w:szCs w:val="18"/>
-        </w:rPr>
-      </w:pPr>
-      <w:r>
-        <w:rPr>
-          <w:sz w:val="22"/>
-          <w:szCs w:val="18"/>
-        </w:rPr>
-        <w:t>подпись</w:t>
-      </w:r>
-      <w:r>
-        <w:rPr>
-          <w:sz w:val="22"/>
-          <w:szCs w:val="18"/>
-        </w:rPr>
-        <w:tab/>
-      </w:r>
-      <w:r>
-        <w:rPr>
-          <w:sz w:val="22"/>
-          <w:szCs w:val="18"/>
-        </w:rPr>
-        <w:tab/>
-        <w:t>инициалы фамилия</w:t>
       </w:r>
     </w:p>
     <w:p>
@@ -642,7 +495,10 @@
         <w:t>Оренбург 20</w:t>
       </w:r>
       <w:r>
-        <w:t>24</w:t>
+        <w:t>2</w:t>
+      </w:r>
+      <w:r>
+        <w:t>5</w:t>
       </w:r>
       <w:r>
         <w:rPr>
@@ -727,11 +583,20 @@
           <w:u w:val="single"/>
           <w:lang w:val="en-US"/>
         </w:rPr>
-        <w:t>      </w:t>
+        <w:t>    </w:t>
+      </w:r>
+      <w:proofErr w:type="gramStart"/>
+      <w:r>
+        <w:rPr>
+          <w:u w:val="single"/>
+          <w:lang w:val="en-US"/>
+        </w:rPr>
+        <w:t>  </w:t>
       </w:r>
       <w:r>
         <w:t>»</w:t>
       </w:r>
+      <w:proofErr w:type="gramEnd"/>
       <w:r>
         <w:rPr>
           <w:u w:val="single"/>
@@ -1032,7 +897,17 @@
           <w:u w:val="single"/>
           <w:lang w:val="en-US"/>
         </w:rPr>
-        <w:t>    </w:t>
+        <w:t>  </w:t>
+      </w:r>
+      <w:proofErr w:type="gramStart"/>
+      <w:r>
+        <w:rPr>
+          <w:sz w:val="24"/>
+          <w:szCs w:val="24"/>
+          <w:u w:val="single"/>
+          <w:lang w:val="en-US"/>
+        </w:rPr>
+        <w:t>  </w:t>
       </w:r>
       <w:r>
         <w:rPr>
@@ -1041,6 +916,7 @@
         </w:rPr>
         <w:t>»</w:t>
       </w:r>
+      <w:proofErr w:type="gramEnd"/>
       <w:r>
         <w:rPr>
           <w:sz w:val="24"/>
@@ -2329,7 +2205,16 @@
           <w:szCs w:val="24"/>
           <w:u w:val="single"/>
         </w:rPr>
-        <w:t>       </w:t>
+        <w:t>     </w:t>
+      </w:r>
+      <w:proofErr w:type="gramStart"/>
+      <w:r>
+        <w:rPr>
+          <w:sz w:val="24"/>
+          <w:szCs w:val="24"/>
+          <w:u w:val="single"/>
+        </w:rPr>
+        <w:t>  </w:t>
       </w:r>
       <w:r>
         <w:rPr>
@@ -2338,6 +2223,7 @@
         </w:rPr>
         <w:t>»</w:t>
       </w:r>
+      <w:proofErr w:type="gramEnd"/>
       <w:r>
         <w:rPr>
           <w:sz w:val="24"/>
@@ -2464,7 +2350,16 @@
           <w:szCs w:val="24"/>
           <w:u w:val="single"/>
         </w:rPr>
-        <w:t>       </w:t>
+        <w:t>     </w:t>
+      </w:r>
+      <w:proofErr w:type="gramStart"/>
+      <w:r>
+        <w:rPr>
+          <w:sz w:val="24"/>
+          <w:szCs w:val="24"/>
+          <w:u w:val="single"/>
+        </w:rPr>
+        <w:t>  </w:t>
       </w:r>
       <w:r>
         <w:rPr>
@@ -2473,6 +2368,7 @@
         </w:rPr>
         <w:t>»</w:t>
       </w:r>
+      <w:proofErr w:type="gramEnd"/>
       <w:r>
         <w:rPr>
           <w:sz w:val="24"/>
@@ -2641,7 +2537,7 @@
       </w:pPr>
       <w:r>
         <w:lastRenderedPageBreak/>
-        <w:t>Терминология</w:t>
+        <w:t>Обозначения и сокращения</w:t>
       </w:r>
     </w:p>
     <w:p>
@@ -2753,6 +2649,9 @@
       <w:r>
         <w:t xml:space="preserve"> – журнал. Под журналом имеется в виду структура хранения записей в базе данных.</w:t>
       </w:r>
+      <w:r>
+        <w:t xml:space="preserve"> Так же может означать и записи о работе приложения.</w:t>
+      </w:r>
     </w:p>
     <w:p>
       <w:r>
@@ -2764,6 +2663,9 @@
       </w:r>
       <w:r>
         <w:t xml:space="preserve"> – запись в журнале. Под записью имеется в виду строка в одной из таблиц базы данных.</w:t>
+      </w:r>
+      <w:r>
+        <w:t xml:space="preserve"> Так же может означать запись о работе приложения.</w:t>
       </w:r>
     </w:p>
     <w:p>
@@ -2965,38 +2867,6 @@
     </w:p>
     <w:p>
       <w:r>
-        <w:t xml:space="preserve">Между пользователями должно быть разграничение прав. </w:t>
-      </w:r>
-    </w:p>
-    <w:p>
-      <w:pPr>
-        <w:pStyle w:val="a5"/>
-        <w:numPr>
-          <w:ilvl w:val="0"/>
-          <w:numId w:val="6"/>
-        </w:numPr>
-      </w:pPr>
-      <w:r>
-        <w:t>Реализовать передачу доступа к аккаунту другому пользователю.</w:t>
-      </w:r>
-      <w:r>
-        <w:t xml:space="preserve"> </w:t>
-      </w:r>
-    </w:p>
-    <w:p>
-      <w:pPr>
-        <w:pStyle w:val="a5"/>
-        <w:numPr>
-          <w:ilvl w:val="0"/>
-          <w:numId w:val="6"/>
-        </w:numPr>
-      </w:pPr>
-      <w:r>
-        <w:t>Реализовать белый и черный списки пользователей.</w:t>
-      </w:r>
-    </w:p>
-    <w:p>
-      <w:r>
         <w:t xml:space="preserve">Сервер должен запускать сессии пользовательских аккаунтов и </w:t>
       </w:r>
       <w:proofErr w:type="spellStart"/>
@@ -3116,7 +2986,7 @@
         <w:t>.</w:t>
       </w:r>
       <w:r>
-        <w:t xml:space="preserve"> В конфигурацию входят: аккаунты для отслеживания, доступ к аккаунтам, изменение </w:t>
+        <w:t xml:space="preserve"> В конфигурацию входят: аккаунты для отслеживания, изменение </w:t>
       </w:r>
       <w:proofErr w:type="spellStart"/>
       <w:r>
@@ -3132,9 +3002,6 @@
         <w:spacing w:after="160" w:line="259" w:lineRule="auto"/>
         <w:ind w:firstLine="0"/>
         <w:jc w:val="left"/>
-        <w:rPr>
-          <w:lang w:val="en-US"/>
-        </w:rPr>
       </w:pPr>
       <w:r>
         <w:br w:type="page"/>
@@ -3632,9 +3499,6 @@
     <w:p>
       <w:pPr>
         <w:pStyle w:val="a7"/>
-        <w:rPr>
-          <w:lang w:val="en-US"/>
-        </w:rPr>
       </w:pPr>
       <w:r>
         <w:t>&lt;</w:t>
@@ -3656,11 +3520,16 @@
       <w:r>
         <w:t>&lt;</w:t>
       </w:r>
+      <w:proofErr w:type="gramStart"/>
       <w:r>
         <w:t>Значение</w:t>
       </w:r>
       <w:r>
-        <w:t>[1]&gt;</w:t>
+        <w:t>[</w:t>
+      </w:r>
+      <w:proofErr w:type="gramEnd"/>
+      <w:r>
+        <w:t>1]&gt;</w:t>
       </w:r>
     </w:p>
     <w:p>
@@ -3687,11 +3556,16 @@
       <w:r>
         <w:t>&lt;</w:t>
       </w:r>
+      <w:proofErr w:type="gramStart"/>
       <w:r>
         <w:t>Значение</w:t>
       </w:r>
       <w:r>
-        <w:t>[2]&gt;</w:t>
+        <w:t>[</w:t>
+      </w:r>
+      <w:proofErr w:type="gramEnd"/>
+      <w:r>
+        <w:t>2]&gt;</w:t>
       </w:r>
     </w:p>
     <w:p>
@@ -4136,11 +4010,6 @@
       </w:r>
     </w:p>
     <w:p>
-      <w:pPr>
-        <w:rPr>
-          <w:lang w:val="en-US"/>
-        </w:rPr>
-      </w:pPr>
       <w:r>
         <w:t xml:space="preserve">Аутентификация будет осуществляться через подпись отправляемых данных. Подписывать данные нужно строкой </w:t>
       </w:r>
@@ -4190,20 +4059,55 @@
         <w:pStyle w:val="2"/>
       </w:pPr>
       <w:r>
-        <w:t>Длинные и короткие задачи</w:t>
-      </w:r>
-    </w:p>
-    <w:p>
-      <w:r>
-        <w:t xml:space="preserve">Короткая задача – это задача результат которой будет достигнут за один запрос к серверу. Длинная задача – это </w:t>
-      </w:r>
-      <w:proofErr w:type="gramStart"/>
-      <w:r>
-        <w:t>задача</w:t>
-      </w:r>
-      <w:proofErr w:type="gramEnd"/>
-      <w:r>
-        <w:t xml:space="preserve"> требующая для результата несколько запросов. Пример: вход в аккаунт. Для выполнения этой задачи, нужно разбить её на несколько маленьких задач, это:</w:t>
+        <w:t xml:space="preserve">Добавление аккаунта </w:t>
+      </w:r>
+    </w:p>
+    <w:p>
+      <w:r>
+        <w:t xml:space="preserve">Чтобы подключиться к серверам телеграм, я использую библиотеку </w:t>
+      </w:r>
+      <w:proofErr w:type="spellStart"/>
+      <w:r>
+        <w:rPr>
+          <w:lang w:val="en-US"/>
+        </w:rPr>
+        <w:t>WTelegram</w:t>
+      </w:r>
+      <w:proofErr w:type="spellEnd"/>
+      <w:r>
+        <w:t xml:space="preserve">. Для использования методов клиента, нужно создать объект класса </w:t>
+      </w:r>
+      <w:r>
+        <w:rPr>
+          <w:rStyle w:val="a8"/>
+        </w:rPr>
+        <w:t>Client</w:t>
+      </w:r>
+      <w:r>
+        <w:t xml:space="preserve">. </w:t>
+      </w:r>
+      <w:r>
+        <w:t xml:space="preserve">В библиотеке </w:t>
+      </w:r>
+      <w:proofErr w:type="spellStart"/>
+      <w:r>
+        <w:rPr>
+          <w:lang w:val="en-US"/>
+        </w:rPr>
+        <w:t>WTelegram</w:t>
+      </w:r>
+      <w:proofErr w:type="spellEnd"/>
+      <w:r>
+        <w:t xml:space="preserve"> </w:t>
+      </w:r>
+      <w:r>
+        <w:t>есть несколько способов</w:t>
+      </w:r>
+      <w:r>
+        <w:t xml:space="preserve"> авторизации.</w:t>
+      </w:r>
+      <w:r>
+        <w:t xml:space="preserve"> </w:t>
       </w:r>
     </w:p>
     <w:p>
@@ -4211,19 +4115,120 @@
         <w:pStyle w:val="a5"/>
         <w:numPr>
           <w:ilvl w:val="0"/>
-          <w:numId w:val="10"/>
+          <w:numId w:val="11"/>
         </w:numPr>
       </w:pPr>
       <w:r>
-        <w:t xml:space="preserve">Клиент отправляет номер телефона на сервер, а сервер отправляет запрос для входа на сервера </w:t>
-      </w:r>
-      <w:proofErr w:type="spellStart"/>
-      <w:r>
-        <w:t>телеграм</w:t>
-      </w:r>
-      <w:proofErr w:type="spellEnd"/>
-      <w:r>
-        <w:t>.</w:t>
+        <w:t xml:space="preserve">Можно подключиться к серверам телеграм и последовательно передавать в объект клиента данные (номер телефона, код верификации и т.д.), тогда в конструктор класса </w:t>
+      </w:r>
+      <w:r>
+        <w:rPr>
+          <w:rStyle w:val="a8"/>
+        </w:rPr>
+        <w:t>Client</w:t>
+      </w:r>
+      <w:r>
+        <w:t xml:space="preserve">, </w:t>
+      </w:r>
+      <w:r>
+        <w:t xml:space="preserve">нужно передать </w:t>
+      </w:r>
+      <w:r>
+        <w:rPr>
+          <w:lang w:val="en-US"/>
+        </w:rPr>
+        <w:t>API</w:t>
+      </w:r>
+      <w:r>
+        <w:t>_</w:t>
+      </w:r>
+      <w:r>
+        <w:rPr>
+          <w:lang w:val="en-US"/>
+        </w:rPr>
+        <w:t>ID</w:t>
+      </w:r>
+      <w:r>
+        <w:t xml:space="preserve">, </w:t>
+      </w:r>
+      <w:r>
+        <w:rPr>
+          <w:lang w:val="en-US"/>
+        </w:rPr>
+        <w:t>API</w:t>
+      </w:r>
+      <w:r>
+        <w:t>_</w:t>
+      </w:r>
+      <w:r>
+        <w:rPr>
+          <w:lang w:val="en-US"/>
+        </w:rPr>
+        <w:t>HASH</w:t>
+      </w:r>
+      <w:r>
+        <w:t xml:space="preserve"> </w:t>
+      </w:r>
+      <w:r>
+        <w:t xml:space="preserve">и путь до директории хранения сессий. </w:t>
+      </w:r>
+      <w:r>
+        <w:rPr>
+          <w:lang w:val="en-US"/>
+        </w:rPr>
+        <w:t>API</w:t>
+      </w:r>
+      <w:r>
+        <w:t>_</w:t>
+      </w:r>
+      <w:r>
+        <w:rPr>
+          <w:lang w:val="en-US"/>
+        </w:rPr>
+        <w:t>ID</w:t>
+      </w:r>
+      <w:r>
+        <w:t xml:space="preserve"> </w:t>
+      </w:r>
+      <w:r>
+        <w:t xml:space="preserve">и </w:t>
+      </w:r>
+      <w:r>
+        <w:rPr>
+          <w:lang w:val="en-US"/>
+        </w:rPr>
+        <w:t>API</w:t>
+      </w:r>
+      <w:r>
+        <w:t>_</w:t>
+      </w:r>
+      <w:r>
+        <w:rPr>
+          <w:lang w:val="en-US"/>
+        </w:rPr>
+        <w:t>HASH</w:t>
+      </w:r>
+      <w:r>
+        <w:t xml:space="preserve"> </w:t>
+      </w:r>
+      <w:r>
+        <w:t xml:space="preserve">являются идентификаторами приложения. Они создаются на сайте </w:t>
+      </w:r>
+      <w:hyperlink r:id="rId5" w:history="1">
+        <w:r>
+          <w:rPr>
+            <w:rStyle w:val="a9"/>
+            <w:rFonts w:ascii="Courier New" w:hAnsi="Courier New"/>
+            <w14:numSpacing w14:val="tabular"/>
+          </w:rPr>
+          <w:t>https://my.telegram.org/auth</w:t>
+        </w:r>
+      </w:hyperlink>
+      <w:r>
+        <w:t xml:space="preserve"> </w:t>
+      </w:r>
+      <w:r>
+        <w:t xml:space="preserve">и привязываются к аккаунту. Эти два параметра необходимы для использования серверов телеграм. </w:t>
       </w:r>
     </w:p>
     <w:p>
@@ -4231,112 +4236,69 @@
         <w:pStyle w:val="a5"/>
         <w:numPr>
           <w:ilvl w:val="0"/>
-          <w:numId w:val="10"/>
+          <w:numId w:val="11"/>
         </w:numPr>
       </w:pPr>
       <w:r>
-        <w:t xml:space="preserve">Клиент отправляет код для входа и сервер отправляет его на сервера </w:t>
-      </w:r>
-      <w:proofErr w:type="spellStart"/>
-      <w:r>
-        <w:t>телеграм</w:t>
-      </w:r>
-      <w:proofErr w:type="spellEnd"/>
-      <w:r>
-        <w:t>.</w:t>
-      </w:r>
-    </w:p>
-    <w:p>
-      <w:pPr>
-        <w:pStyle w:val="a5"/>
-        <w:numPr>
-          <w:ilvl w:val="0"/>
-          <w:numId w:val="10"/>
-        </w:numPr>
-      </w:pPr>
-      <w:r>
-        <w:t xml:space="preserve">(Опционально) клиент отправляет серверу пароль от аккаунта и сервер отправляет его не сервера </w:t>
-      </w:r>
-      <w:proofErr w:type="spellStart"/>
-      <w:r>
-        <w:t>телеграм</w:t>
-      </w:r>
-      <w:proofErr w:type="spellEnd"/>
-      <w:r>
-        <w:t>.</w:t>
-      </w:r>
-    </w:p>
-    <w:p>
-      <w:r>
-        <w:t>Разделение на такие задачи нужны для простой вещи</w:t>
-      </w:r>
-      <w:r>
-        <w:t>:</w:t>
+        <w:t xml:space="preserve">Можно передать в конструктор функцию обратного вызова, которая будет возвращать запрашиваемые клиентом значения. Среди запрашиваемых значений могут быть </w:t>
+      </w:r>
+      <w:r>
+        <w:rPr>
+          <w:lang w:val="en-US"/>
+        </w:rPr>
+        <w:t>API</w:t>
+      </w:r>
+      <w:r>
+        <w:t>_</w:t>
+      </w:r>
+      <w:r>
+        <w:rPr>
+          <w:lang w:val="en-US"/>
+        </w:rPr>
+        <w:t>ID</w:t>
+      </w:r>
+      <w:r>
+        <w:t xml:space="preserve">, </w:t>
+      </w:r>
+      <w:r>
+        <w:rPr>
+          <w:lang w:val="en-US"/>
+        </w:rPr>
+        <w:t>API</w:t>
+      </w:r>
+      <w:r>
+        <w:t>_</w:t>
+      </w:r>
+      <w:r>
+        <w:rPr>
+          <w:lang w:val="en-US"/>
+        </w:rPr>
+        <w:t>HASH</w:t>
+      </w:r>
+      <w:r>
+        <w:t xml:space="preserve">, </w:t>
+      </w:r>
+      <w:r>
+        <w:t>номер телефона</w:t>
       </w:r>
       <w:r>
         <w:t xml:space="preserve"> </w:t>
       </w:r>
       <w:r>
-        <w:t>п</w:t>
-      </w:r>
-      <w:r>
-        <w:t>осле выполнения маленькой подзадачи, основная задача</w:t>
-      </w:r>
-      <w:r>
-        <w:t xml:space="preserve"> может быть</w:t>
-      </w:r>
-      <w:r>
-        <w:t xml:space="preserve"> ещё не завершена, а </w:t>
-      </w:r>
-      <w:proofErr w:type="gramStart"/>
-      <w:r>
-        <w:t>значит</w:t>
-      </w:r>
-      <w:proofErr w:type="gramEnd"/>
-      <w:r>
-        <w:t xml:space="preserve"> что за ней нужно следить и в случае сбоя или прекращения её выполнения пользователем нужно </w:t>
-      </w:r>
-      <w:r>
-        <w:t xml:space="preserve">освободить память от этой задачи или «забыть» её. Также у большой задачи может быть время жизни. </w:t>
-      </w:r>
-      <w:proofErr w:type="gramStart"/>
-      <w:r>
-        <w:t>Например</w:t>
-      </w:r>
-      <w:proofErr w:type="gramEnd"/>
-      <w:r>
-        <w:t xml:space="preserve"> то время, которое код для входа в аккаунт действителен. Сервер должен это отслеживать, поэтому и вводиться понятие «Длинная задача».</w:t>
-      </w:r>
-    </w:p>
-    <w:p>
-      <w:r>
-        <w:t xml:space="preserve">У длинной задачи будут состояния. В состояниях хранятся данные, необходимые для выполнения следующей подзадачи. Например, после отправки номера телефона, сервер будет хранить в состоянии соединение с серверами </w:t>
-      </w:r>
-      <w:proofErr w:type="spellStart"/>
-      <w:r>
-        <w:t>телеграм</w:t>
-      </w:r>
-      <w:proofErr w:type="spellEnd"/>
-      <w:r>
-        <w:t xml:space="preserve"> для которого он инициировал вход в аккаунт для этого конкретного пользователя, чтобы после получения кода для входа сервер мог отправить этот код в это соединение, чтобы сервера </w:t>
-      </w:r>
-      <w:proofErr w:type="spellStart"/>
-      <w:r>
-        <w:t>телеграм</w:t>
-      </w:r>
-      <w:proofErr w:type="spellEnd"/>
-      <w:r>
-        <w:t xml:space="preserve"> приняли этот код. </w:t>
-      </w:r>
-    </w:p>
-    <w:p>
-      <w:pPr>
-        <w:rPr>
-          <w:lang w:val="en-US"/>
-        </w:rPr>
-      </w:pPr>
-      <w:r>
-        <w:t>После выполнения длинной задачи, она очищается из памяти, т.е. данные о состояниях забываются.</w:t>
+        <w:t>или путь до директории хранения сессий. Удобно использовать этот способ для уже сохранённых сессий, вход в которые был осуществлён ранее.</w:t>
+      </w:r>
+    </w:p>
+    <w:p>
+      <w:r>
+        <w:t>Будем использовать оба способа в разных ситуациях. Первый для входа в новую сессию, а второй – для запуска уже существующих сессий.</w:t>
+      </w:r>
+    </w:p>
+    <w:p>
+      <w:pPr>
+        <w:pStyle w:val="2"/>
+      </w:pPr>
+      <w:r>
+        <w:t>Назначение цели для отслеживания</w:t>
       </w:r>
     </w:p>
     <w:sectPr>
@@ -4691,6 +4653,92 @@
     </w:lvl>
   </w:abstractNum>
   <w:abstractNum w:abstractNumId="3" w15:restartNumberingAfterBreak="0">
+    <w:nsid w:val="1C58018E"/>
+    <w:multiLevelType w:val="hybridMultilevel"/>
+    <w:tmpl w:val="970EA282"/>
+    <w:lvl w:ilvl="0" w:tplc="0419000F">
+      <w:start w:val="1"/>
+      <w:numFmt w:val="decimal"/>
+      <w:lvlText w:val="%1."/>
+      <w:lvlJc w:val="left"/>
+      <w:pPr>
+        <w:ind w:left="1429" w:hanging="360"/>
+      </w:pPr>
+    </w:lvl>
+    <w:lvl w:ilvl="1" w:tplc="04190019" w:tentative="1">
+      <w:start w:val="1"/>
+      <w:numFmt w:val="lowerLetter"/>
+      <w:lvlText w:val="%2."/>
+      <w:lvlJc w:val="left"/>
+      <w:pPr>
+        <w:ind w:left="2149" w:hanging="360"/>
+      </w:pPr>
+    </w:lvl>
+    <w:lvl w:ilvl="2" w:tplc="0419001B" w:tentative="1">
+      <w:start w:val="1"/>
+      <w:numFmt w:val="lowerRoman"/>
+      <w:lvlText w:val="%3."/>
+      <w:lvlJc w:val="right"/>
+      <w:pPr>
+        <w:ind w:left="2869" w:hanging="180"/>
+      </w:pPr>
+    </w:lvl>
+    <w:lvl w:ilvl="3" w:tplc="0419000F" w:tentative="1">
+      <w:start w:val="1"/>
+      <w:numFmt w:val="decimal"/>
+      <w:lvlText w:val="%4."/>
+      <w:lvlJc w:val="left"/>
+      <w:pPr>
+        <w:ind w:left="3589" w:hanging="360"/>
+      </w:pPr>
+    </w:lvl>
+    <w:lvl w:ilvl="4" w:tplc="04190019" w:tentative="1">
+      <w:start w:val="1"/>
+      <w:numFmt w:val="lowerLetter"/>
+      <w:lvlText w:val="%5."/>
+      <w:lvlJc w:val="left"/>
+      <w:pPr>
+        <w:ind w:left="4309" w:hanging="360"/>
+      </w:pPr>
+    </w:lvl>
+    <w:lvl w:ilvl="5" w:tplc="0419001B" w:tentative="1">
+      <w:start w:val="1"/>
+      <w:numFmt w:val="lowerRoman"/>
+      <w:lvlText w:val="%6."/>
+      <w:lvlJc w:val="right"/>
+      <w:pPr>
+        <w:ind w:left="5029" w:hanging="180"/>
+      </w:pPr>
+    </w:lvl>
+    <w:lvl w:ilvl="6" w:tplc="0419000F" w:tentative="1">
+      <w:start w:val="1"/>
+      <w:numFmt w:val="decimal"/>
+      <w:lvlText w:val="%7."/>
+      <w:lvlJc w:val="left"/>
+      <w:pPr>
+        <w:ind w:left="5749" w:hanging="360"/>
+      </w:pPr>
+    </w:lvl>
+    <w:lvl w:ilvl="7" w:tplc="04190019" w:tentative="1">
+      <w:start w:val="1"/>
+      <w:numFmt w:val="lowerLetter"/>
+      <w:lvlText w:val="%8."/>
+      <w:lvlJc w:val="left"/>
+      <w:pPr>
+        <w:ind w:left="6469" w:hanging="360"/>
+      </w:pPr>
+    </w:lvl>
+    <w:lvl w:ilvl="8" w:tplc="0419001B" w:tentative="1">
+      <w:start w:val="1"/>
+      <w:numFmt w:val="lowerRoman"/>
+      <w:lvlText w:val="%9."/>
+      <w:lvlJc w:val="right"/>
+      <w:pPr>
+        <w:ind w:left="7189" w:hanging="180"/>
+      </w:pPr>
+    </w:lvl>
+  </w:abstractNum>
+  <w:abstractNum w:abstractNumId="4" w15:restartNumberingAfterBreak="0">
     <w:nsid w:val="22D50D6A"/>
     <w:multiLevelType w:val="multilevel"/>
     <w:tmpl w:val="AB5EDA96"/>
@@ -4784,7 +4832,7 @@
       </w:pPr>
     </w:lvl>
   </w:abstractNum>
-  <w:abstractNum w:abstractNumId="4" w15:restartNumberingAfterBreak="0">
+  <w:abstractNum w:abstractNumId="5" w15:restartNumberingAfterBreak="0">
     <w:nsid w:val="25CF3E29"/>
     <w:multiLevelType w:val="hybridMultilevel"/>
     <w:tmpl w:val="B3A426F8"/>
@@ -4897,7 +4945,7 @@
       </w:rPr>
     </w:lvl>
   </w:abstractNum>
-  <w:abstractNum w:abstractNumId="5" w15:restartNumberingAfterBreak="0">
+  <w:abstractNum w:abstractNumId="6" w15:restartNumberingAfterBreak="0">
     <w:nsid w:val="4C791492"/>
     <w:multiLevelType w:val="hybridMultilevel"/>
     <w:tmpl w:val="E5E2ABB8"/>
@@ -4983,7 +5031,7 @@
       </w:pPr>
     </w:lvl>
   </w:abstractNum>
-  <w:abstractNum w:abstractNumId="6" w15:restartNumberingAfterBreak="0">
+  <w:abstractNum w:abstractNumId="7" w15:restartNumberingAfterBreak="0">
     <w:nsid w:val="4C9A065E"/>
     <w:multiLevelType w:val="hybridMultilevel"/>
     <w:tmpl w:val="D2A49A48"/>
@@ -5096,7 +5144,7 @@
       </w:rPr>
     </w:lvl>
   </w:abstractNum>
-  <w:abstractNum w:abstractNumId="7" w15:restartNumberingAfterBreak="0">
+  <w:abstractNum w:abstractNumId="8" w15:restartNumberingAfterBreak="0">
     <w:nsid w:val="5A553424"/>
     <w:multiLevelType w:val="hybridMultilevel"/>
     <w:tmpl w:val="6B1A3AC0"/>
@@ -5209,8 +5257,94 @@
       </w:rPr>
     </w:lvl>
   </w:abstractNum>
+  <w:abstractNum w:abstractNumId="9" w15:restartNumberingAfterBreak="0">
+    <w:nsid w:val="77931DB9"/>
+    <w:multiLevelType w:val="hybridMultilevel"/>
+    <w:tmpl w:val="16E800B6"/>
+    <w:lvl w:ilvl="0" w:tplc="0419000F">
+      <w:start w:val="1"/>
+      <w:numFmt w:val="decimal"/>
+      <w:lvlText w:val="%1."/>
+      <w:lvlJc w:val="left"/>
+      <w:pPr>
+        <w:ind w:left="1429" w:hanging="360"/>
+      </w:pPr>
+    </w:lvl>
+    <w:lvl w:ilvl="1" w:tplc="04190019" w:tentative="1">
+      <w:start w:val="1"/>
+      <w:numFmt w:val="lowerLetter"/>
+      <w:lvlText w:val="%2."/>
+      <w:lvlJc w:val="left"/>
+      <w:pPr>
+        <w:ind w:left="2149" w:hanging="360"/>
+      </w:pPr>
+    </w:lvl>
+    <w:lvl w:ilvl="2" w:tplc="0419001B" w:tentative="1">
+      <w:start w:val="1"/>
+      <w:numFmt w:val="lowerRoman"/>
+      <w:lvlText w:val="%3."/>
+      <w:lvlJc w:val="right"/>
+      <w:pPr>
+        <w:ind w:left="2869" w:hanging="180"/>
+      </w:pPr>
+    </w:lvl>
+    <w:lvl w:ilvl="3" w:tplc="0419000F" w:tentative="1">
+      <w:start w:val="1"/>
+      <w:numFmt w:val="decimal"/>
+      <w:lvlText w:val="%4."/>
+      <w:lvlJc w:val="left"/>
+      <w:pPr>
+        <w:ind w:left="3589" w:hanging="360"/>
+      </w:pPr>
+    </w:lvl>
+    <w:lvl w:ilvl="4" w:tplc="04190019" w:tentative="1">
+      <w:start w:val="1"/>
+      <w:numFmt w:val="lowerLetter"/>
+      <w:lvlText w:val="%5."/>
+      <w:lvlJc w:val="left"/>
+      <w:pPr>
+        <w:ind w:left="4309" w:hanging="360"/>
+      </w:pPr>
+    </w:lvl>
+    <w:lvl w:ilvl="5" w:tplc="0419001B" w:tentative="1">
+      <w:start w:val="1"/>
+      <w:numFmt w:val="lowerRoman"/>
+      <w:lvlText w:val="%6."/>
+      <w:lvlJc w:val="right"/>
+      <w:pPr>
+        <w:ind w:left="5029" w:hanging="180"/>
+      </w:pPr>
+    </w:lvl>
+    <w:lvl w:ilvl="6" w:tplc="0419000F" w:tentative="1">
+      <w:start w:val="1"/>
+      <w:numFmt w:val="decimal"/>
+      <w:lvlText w:val="%7."/>
+      <w:lvlJc w:val="left"/>
+      <w:pPr>
+        <w:ind w:left="5749" w:hanging="360"/>
+      </w:pPr>
+    </w:lvl>
+    <w:lvl w:ilvl="7" w:tplc="04190019" w:tentative="1">
+      <w:start w:val="1"/>
+      <w:numFmt w:val="lowerLetter"/>
+      <w:lvlText w:val="%8."/>
+      <w:lvlJc w:val="left"/>
+      <w:pPr>
+        <w:ind w:left="6469" w:hanging="360"/>
+      </w:pPr>
+    </w:lvl>
+    <w:lvl w:ilvl="8" w:tplc="0419001B" w:tentative="1">
+      <w:start w:val="1"/>
+      <w:numFmt w:val="lowerRoman"/>
+      <w:lvlText w:val="%9."/>
+      <w:lvlJc w:val="right"/>
+      <w:pPr>
+        <w:ind w:left="7189" w:hanging="180"/>
+      </w:pPr>
+    </w:lvl>
+  </w:abstractNum>
   <w:num w:numId="1" w16cid:durableId="724597185">
-    <w:abstractNumId w:val="3"/>
+    <w:abstractNumId w:val="4"/>
     <w:lvlOverride w:ilvl="0">
       <w:startOverride w:val="1"/>
     </w:lvlOverride>
@@ -5240,7 +5374,7 @@
     </w:lvlOverride>
   </w:num>
   <w:num w:numId="2" w16cid:durableId="335502763">
-    <w:abstractNumId w:val="5"/>
+    <w:abstractNumId w:val="6"/>
     <w:lvlOverride w:ilvl="0">
       <w:startOverride w:val="1"/>
     </w:lvlOverride>
@@ -5270,28 +5404,34 @@
     </w:lvlOverride>
   </w:num>
   <w:num w:numId="3" w16cid:durableId="1595474344">
-    <w:abstractNumId w:val="3"/>
+    <w:abstractNumId w:val="4"/>
   </w:num>
   <w:num w:numId="4" w16cid:durableId="676269787">
-    <w:abstractNumId w:val="5"/>
+    <w:abstractNumId w:val="6"/>
   </w:num>
   <w:num w:numId="5" w16cid:durableId="1591739138">
     <w:abstractNumId w:val="2"/>
   </w:num>
   <w:num w:numId="6" w16cid:durableId="872688766">
-    <w:abstractNumId w:val="4"/>
+    <w:abstractNumId w:val="5"/>
   </w:num>
   <w:num w:numId="7" w16cid:durableId="1333025643">
-    <w:abstractNumId w:val="7"/>
+    <w:abstractNumId w:val="8"/>
   </w:num>
   <w:num w:numId="8" w16cid:durableId="1491823474">
-    <w:abstractNumId w:val="6"/>
+    <w:abstractNumId w:val="7"/>
   </w:num>
   <w:num w:numId="9" w16cid:durableId="530341600">
     <w:abstractNumId w:val="0"/>
   </w:num>
   <w:num w:numId="10" w16cid:durableId="987366233">
     <w:abstractNumId w:val="1"/>
+  </w:num>
+  <w:num w:numId="11" w16cid:durableId="1129127671">
+    <w:abstractNumId w:val="3"/>
+  </w:num>
+  <w:num w:numId="12" w16cid:durableId="1794784556">
+    <w:abstractNumId w:val="9"/>
   </w:num>
 </w:numbering>
 </file>
@@ -5753,7 +5893,6 @@
   <w:style w:type="character" w:default="1" w:styleId="a0">
     <w:name w:val="Default Paragraph Font"/>
     <w:uiPriority w:val="1"/>
-    <w:semiHidden/>
     <w:unhideWhenUsed/>
   </w:style>
   <w:style w:type="table" w:default="1" w:styleId="a1">
@@ -5890,6 +6029,29 @@
       <w:b/>
       <w:sz w:val="28"/>
       <w:szCs w:val="26"/>
+    </w:rPr>
+  </w:style>
+  <w:style w:type="character" w:styleId="a9">
+    <w:name w:val="Hyperlink"/>
+    <w:basedOn w:val="a0"/>
+    <w:uiPriority w:val="99"/>
+    <w:unhideWhenUsed/>
+    <w:rsid w:val="008217F8"/>
+    <w:rPr>
+      <w:color w:val="0563C1" w:themeColor="hyperlink"/>
+      <w:u w:val="single"/>
+    </w:rPr>
+  </w:style>
+  <w:style w:type="character" w:styleId="aa">
+    <w:name w:val="Unresolved Mention"/>
+    <w:basedOn w:val="a0"/>
+    <w:uiPriority w:val="99"/>
+    <w:semiHidden/>
+    <w:unhideWhenUsed/>
+    <w:rsid w:val="008217F8"/>
+    <w:rPr>
+      <w:color w:val="605E5C"/>
+      <w:shd w:val="clear" w:color="auto" w:fill="E1DFDD"/>
     </w:rPr>
   </w:style>
 </w:styles>

--- a/Docs/Курсач.docx
+++ b/Docs/Курсач.docx
@@ -2670,6 +2670,18 @@
     </w:p>
     <w:p>
       <w:r>
+        <w:rPr>
+          <w:b/>
+          <w:bCs/>
+        </w:rPr>
+        <w:t>Цель</w:t>
+      </w:r>
+      <w:r>
+        <w:t xml:space="preserve"> – Чат аккаунта, чьи события будут сохраняться в логи.</w:t>
+      </w:r>
+    </w:p>
+    <w:p>
+      <w:r>
         <w:br w:type="page"/>
       </w:r>
     </w:p>
@@ -4301,6 +4313,52 @@
         <w:t>Назначение цели для отслеживания</w:t>
       </w:r>
     </w:p>
+    <w:p>
+      <w:r>
+        <w:t>Чтобы сервер понимал, какие чаты аккаунта нужно отслеживать, разработана система «целей». После добавления аккаунта, при клике на него открывается список диалогов аккаунта. Слева от аватара диалога, находится чекбокс. Если чекбокс выбран, то этот чат отслеживается. При изменении состояния чекбокса, отправляется запрос на сервер на метод</w:t>
+      </w:r>
+      <w:r>
+        <w:t xml:space="preserve"> </w:t>
+      </w:r>
+      <w:proofErr w:type="spellStart"/>
+      <w:r>
+        <w:rPr>
+          <w:i/>
+          <w:iCs/>
+        </w:rPr>
+        <w:t>target</w:t>
+      </w:r>
+      <w:proofErr w:type="spellEnd"/>
+      <w:r>
+        <w:rPr>
+          <w:i/>
+          <w:iCs/>
+        </w:rPr>
+        <w:t>/</w:t>
+      </w:r>
+      <w:proofErr w:type="spellStart"/>
+      <w:r>
+        <w:rPr>
+          <w:i/>
+          <w:iCs/>
+        </w:rPr>
+        <w:t>updateTarget</w:t>
+      </w:r>
+      <w:proofErr w:type="spellEnd"/>
+      <w:r>
+        <w:t xml:space="preserve"> </w:t>
+      </w:r>
+      <w:r>
+        <w:t>с данными о состоянии чекбокса, и в зависимости от состояния чекбокса, сервер помечает данный диалог как цель и начинает отслежива</w:t>
+      </w:r>
+      <w:r>
+        <w:t>ть</w:t>
+      </w:r>
+      <w:r>
+        <w:t>, или же наоборот – перестаёт отслеживать.</w:t>
+      </w:r>
+    </w:p>
+    <w:p/>
     <w:sectPr>
       <w:pgSz w:w="11906" w:h="16838"/>
       <w:pgMar w:top="1134" w:right="567" w:bottom="1134" w:left="1701" w:header="709" w:footer="709" w:gutter="0"/>

--- a/Docs/Курсач.docx
+++ b/Docs/Курсач.docx
@@ -3511,6 +3511,7 @@
     <w:p>
       <w:pPr>
         <w:pStyle w:val="a7"/>
+        <w:ind w:left="1418"/>
       </w:pPr>
       <w:r>
         <w:t>&lt;</w:t>
@@ -3547,6 +3548,7 @@
     <w:p>
       <w:pPr>
         <w:pStyle w:val="a7"/>
+        <w:ind w:left="1418"/>
       </w:pPr>
       <w:r>
         <w:t>&lt;</w:t>
@@ -3583,6 +3585,7 @@
     <w:p>
       <w:pPr>
         <w:pStyle w:val="a7"/>
+        <w:ind w:left="1418"/>
       </w:pPr>
       <w:r>
         <w:t>…</w:t>
@@ -3591,6 +3594,7 @@
     <w:p>
       <w:pPr>
         <w:pStyle w:val="a7"/>
+        <w:ind w:left="1418"/>
       </w:pPr>
       <w:r>
         <w:t>&lt;Ключ[</w:t>
@@ -3829,18 +3833,1622 @@
       <w:r>
         <w:t>.</w:t>
       </w:r>
+      <w:r>
+        <w:t xml:space="preserve"> Также при использовании </w:t>
+      </w:r>
+      <w:r>
+        <w:rPr>
+          <w:lang w:val="en-US"/>
+        </w:rPr>
+        <w:t>WebApp</w:t>
+      </w:r>
+      <w:r>
+        <w:t xml:space="preserve"> </w:t>
+      </w:r>
+      <w:r>
+        <w:t>доступен различный функционал интеграции с телеграм ботом, но в этом проекте он не потребуется.</w:t>
+      </w:r>
     </w:p>
     <w:p>
       <w:pPr>
         <w:pStyle w:val="2"/>
       </w:pPr>
       <w:r>
-        <w:t xml:space="preserve">Авторизация и аутентификация </w:t>
-      </w:r>
-    </w:p>
-    <w:p>
-      <w:r>
-        <w:t xml:space="preserve">Авторизация будет осуществляться по заголовку </w:t>
+        <w:t>Вид пакета</w:t>
+      </w:r>
+    </w:p>
+    <w:p>
+      <w:r>
+        <w:t xml:space="preserve">Пакет данных для общения между клиентом и сервером всегда будет включать в себя поля </w:t>
+      </w:r>
+      <w:r>
+        <w:rPr>
+          <w:lang w:val="en-US"/>
+        </w:rPr>
+        <w:t>signature</w:t>
+      </w:r>
+      <w:r>
+        <w:t xml:space="preserve"> и </w:t>
+      </w:r>
+      <w:proofErr w:type="spellStart"/>
+      <w:r>
+        <w:rPr>
+          <w:lang w:val="en-US"/>
+        </w:rPr>
+        <w:t>ts</w:t>
+      </w:r>
+      <w:proofErr w:type="spellEnd"/>
+      <w:r>
+        <w:t xml:space="preserve">, в </w:t>
+      </w:r>
+      <w:r>
+        <w:t>независимости</w:t>
+      </w:r>
+      <w:r>
+        <w:t xml:space="preserve"> от того, кто отправил этот пакет.</w:t>
+      </w:r>
+      <w:r>
+        <w:t xml:space="preserve"> </w:t>
+      </w:r>
+      <w:r>
+        <w:t>Пакет может содержать прочие поля в зависимости от вызываемого метода на сервере.</w:t>
+      </w:r>
+      <w:r>
+        <w:t xml:space="preserve"> Каждый класс, представляющий пакет данных наследуется от </w:t>
+      </w:r>
+      <w:r>
+        <w:lastRenderedPageBreak/>
+        <w:t xml:space="preserve">базового класса </w:t>
+      </w:r>
+      <w:proofErr w:type="spellStart"/>
+      <w:r>
+        <w:rPr>
+          <w:rStyle w:val="a8"/>
+        </w:rPr>
+        <w:t>Backend.Tools.HttpDataBase</w:t>
+      </w:r>
+      <w:proofErr w:type="spellEnd"/>
+      <w:r>
+        <w:t xml:space="preserve">. </w:t>
+      </w:r>
+      <w:r>
+        <w:t xml:space="preserve">Этот класс предоставляет два обязательных поля </w:t>
+      </w:r>
+      <w:proofErr w:type="spellStart"/>
+      <w:r>
+        <w:rPr>
+          <w:lang w:val="en-US"/>
+        </w:rPr>
+        <w:t>ts</w:t>
+      </w:r>
+      <w:proofErr w:type="spellEnd"/>
+      <w:r>
+        <w:t xml:space="preserve"> </w:t>
+      </w:r>
+      <w:r>
+        <w:t xml:space="preserve">и </w:t>
+      </w:r>
+      <w:r>
+        <w:rPr>
+          <w:lang w:val="en-US"/>
+        </w:rPr>
+        <w:t>signature</w:t>
+      </w:r>
+      <w:r>
+        <w:t xml:space="preserve"> и методы для работы с пакетом:</w:t>
+      </w:r>
+    </w:p>
+    <w:p/>
+    <w:p>
+      <w:pPr>
+        <w:rPr>
+          <w:b/>
+          <w:bCs/>
+        </w:rPr>
+      </w:pPr>
+      <w:r>
+        <w:t>Таблица 1 - Базовый функционал пакета</w:t>
+      </w:r>
+    </w:p>
+    <w:tbl>
+      <w:tblPr>
+        <w:tblStyle w:val="ab"/>
+        <w:tblW w:w="0" w:type="auto"/>
+        <w:tblLook w:val="04A0" w:firstRow="1" w:lastRow="0" w:firstColumn="1" w:lastColumn="0" w:noHBand="0" w:noVBand="1"/>
+      </w:tblPr>
+      <w:tblGrid>
+        <w:gridCol w:w="4814"/>
+        <w:gridCol w:w="4814"/>
+      </w:tblGrid>
+      <w:tr>
+        <w:tc>
+          <w:tcPr>
+            <w:tcW w:w="4814" w:type="dxa"/>
+          </w:tcPr>
+          <w:p>
+            <w:pPr>
+              <w:ind w:firstLine="0"/>
+              <w:rPr>
+                <w:b/>
+                <w:bCs/>
+              </w:rPr>
+            </w:pPr>
+            <w:r>
+              <w:rPr>
+                <w:b/>
+                <w:bCs/>
+              </w:rPr>
+              <w:t>Название метода</w:t>
+            </w:r>
+          </w:p>
+        </w:tc>
+        <w:tc>
+          <w:tcPr>
+            <w:tcW w:w="4814" w:type="dxa"/>
+          </w:tcPr>
+          <w:p>
+            <w:pPr>
+              <w:ind w:firstLine="0"/>
+              <w:rPr>
+                <w:b/>
+                <w:bCs/>
+              </w:rPr>
+            </w:pPr>
+            <w:r>
+              <w:rPr>
+                <w:b/>
+                <w:bCs/>
+              </w:rPr>
+              <w:t>Функция</w:t>
+            </w:r>
+          </w:p>
+        </w:tc>
+      </w:tr>
+      <w:tr>
+        <w:tc>
+          <w:tcPr>
+            <w:tcW w:w="4814" w:type="dxa"/>
+          </w:tcPr>
+          <w:p>
+            <w:pPr>
+              <w:ind w:firstLine="0"/>
+              <w:rPr>
+                <w:lang w:val="en-US"/>
+              </w:rPr>
+            </w:pPr>
+            <w:proofErr w:type="spellStart"/>
+            <w:proofErr w:type="gramStart"/>
+            <w:r>
+              <w:t>ToObjectResult</w:t>
+            </w:r>
+            <w:proofErr w:type="spellEnd"/>
+            <w:r>
+              <w:rPr>
+                <w:lang w:val="en-US"/>
+              </w:rPr>
+              <w:t>(</w:t>
+            </w:r>
+            <w:proofErr w:type="gramEnd"/>
+            <w:r>
+              <w:rPr>
+                <w:lang w:val="en-US"/>
+              </w:rPr>
+              <w:t>)</w:t>
+            </w:r>
+          </w:p>
+        </w:tc>
+        <w:tc>
+          <w:tcPr>
+            <w:tcW w:w="4814" w:type="dxa"/>
+          </w:tcPr>
+          <w:p>
+            <w:pPr>
+              <w:ind w:firstLine="0"/>
+            </w:pPr>
+            <w:r>
+              <w:t xml:space="preserve">Приведение к </w:t>
+            </w:r>
+            <w:r>
+              <w:t xml:space="preserve">типу </w:t>
+            </w:r>
+            <w:proofErr w:type="spellStart"/>
+            <w:r>
+              <w:rPr>
+                <w:lang w:val="en-US"/>
+              </w:rPr>
+              <w:t>ObjectResult</w:t>
+            </w:r>
+            <w:proofErr w:type="spellEnd"/>
+          </w:p>
+        </w:tc>
+      </w:tr>
+      <w:tr>
+        <w:tc>
+          <w:tcPr>
+            <w:tcW w:w="4814" w:type="dxa"/>
+          </w:tcPr>
+          <w:p>
+            <w:pPr>
+              <w:ind w:firstLine="0"/>
+              <w:rPr>
+                <w:lang w:val="en-US"/>
+              </w:rPr>
+            </w:pPr>
+            <w:proofErr w:type="gramStart"/>
+            <w:r>
+              <w:rPr>
+                <w:lang w:val="en-US"/>
+              </w:rPr>
+              <w:t>Sign(</w:t>
+            </w:r>
+            <w:proofErr w:type="gramEnd"/>
+            <w:r>
+              <w:rPr>
+                <w:lang w:val="en-US"/>
+              </w:rPr>
+              <w:t xml:space="preserve">long </w:t>
+            </w:r>
+            <w:proofErr w:type="spellStart"/>
+            <w:r>
+              <w:rPr>
+                <w:lang w:val="en-US"/>
+              </w:rPr>
+              <w:t>userId</w:t>
+            </w:r>
+            <w:proofErr w:type="spellEnd"/>
+            <w:r>
+              <w:rPr>
+                <w:lang w:val="en-US"/>
+              </w:rPr>
+              <w:t xml:space="preserve">, string </w:t>
+            </w:r>
+            <w:proofErr w:type="spellStart"/>
+            <w:r>
+              <w:rPr>
+                <w:lang w:val="en-US"/>
+              </w:rPr>
+              <w:t>sessionCode</w:t>
+            </w:r>
+            <w:proofErr w:type="spellEnd"/>
+            <w:r>
+              <w:rPr>
+                <w:lang w:val="en-US"/>
+              </w:rPr>
+              <w:t>)</w:t>
+            </w:r>
+          </w:p>
+        </w:tc>
+        <w:tc>
+          <w:tcPr>
+            <w:tcW w:w="4814" w:type="dxa"/>
+          </w:tcPr>
+          <w:p>
+            <w:pPr>
+              <w:ind w:firstLine="0"/>
+            </w:pPr>
+            <w:r>
+              <w:t xml:space="preserve">Подписать </w:t>
+            </w:r>
+            <w:r>
+              <w:t>пакет</w:t>
+            </w:r>
+          </w:p>
+        </w:tc>
+      </w:tr>
+      <w:tr>
+        <w:tc>
+          <w:tcPr>
+            <w:tcW w:w="4814" w:type="dxa"/>
+          </w:tcPr>
+          <w:p>
+            <w:pPr>
+              <w:ind w:firstLine="0"/>
+              <w:rPr>
+                <w:lang w:val="en-US"/>
+              </w:rPr>
+            </w:pPr>
+            <w:proofErr w:type="gramStart"/>
+            <w:r>
+              <w:rPr>
+                <w:lang w:val="en-US"/>
+              </w:rPr>
+              <w:t>Verify(</w:t>
+            </w:r>
+            <w:proofErr w:type="gramEnd"/>
+            <w:r>
+              <w:rPr>
+                <w:lang w:val="en-US"/>
+              </w:rPr>
+              <w:t xml:space="preserve">long </w:t>
+            </w:r>
+            <w:proofErr w:type="spellStart"/>
+            <w:r>
+              <w:rPr>
+                <w:lang w:val="en-US"/>
+              </w:rPr>
+              <w:t>userId</w:t>
+            </w:r>
+            <w:proofErr w:type="spellEnd"/>
+            <w:r>
+              <w:rPr>
+                <w:lang w:val="en-US"/>
+              </w:rPr>
+              <w:t xml:space="preserve">, string </w:t>
+            </w:r>
+            <w:proofErr w:type="spellStart"/>
+            <w:r>
+              <w:rPr>
+                <w:lang w:val="en-US"/>
+              </w:rPr>
+              <w:t>sessionCode</w:t>
+            </w:r>
+            <w:proofErr w:type="spellEnd"/>
+            <w:r>
+              <w:rPr>
+                <w:lang w:val="en-US"/>
+              </w:rPr>
+              <w:t>)</w:t>
+            </w:r>
+          </w:p>
+        </w:tc>
+        <w:tc>
+          <w:tcPr>
+            <w:tcW w:w="4814" w:type="dxa"/>
+          </w:tcPr>
+          <w:p>
+            <w:pPr>
+              <w:ind w:firstLine="0"/>
+              <w:rPr>
+                <w:lang w:val="en-US"/>
+              </w:rPr>
+            </w:pPr>
+            <w:r>
+              <w:t>Проверить подпись пакета</w:t>
+            </w:r>
+          </w:p>
+        </w:tc>
+      </w:tr>
+    </w:tbl>
+    <w:p/>
+    <w:p>
+      <w:r>
+        <w:t xml:space="preserve">Пришедший пакет необходимо проверить </w:t>
+      </w:r>
+      <w:r>
+        <w:rPr>
+          <w:lang w:val="en-US"/>
+        </w:rPr>
+        <w:t>Verify</w:t>
+      </w:r>
+      <w:r>
+        <w:t xml:space="preserve">, а новый подписать перед отправкой </w:t>
+      </w:r>
+      <w:r>
+        <w:rPr>
+          <w:lang w:val="en-US"/>
+        </w:rPr>
+        <w:t>Sign</w:t>
+      </w:r>
+      <w:r>
+        <w:t xml:space="preserve">. </w:t>
+      </w:r>
+    </w:p>
+    <w:p>
+      <w:pPr>
+        <w:rPr>
+          <w:lang w:val="en-US"/>
+        </w:rPr>
+      </w:pPr>
+      <w:r>
+        <w:t xml:space="preserve">Чтобы базовый пакет мог спокойно подписать данные, все пользовательские классы должны наследоваться от базового класса </w:t>
+      </w:r>
+      <w:proofErr w:type="spellStart"/>
+      <w:r>
+        <w:rPr>
+          <w:rStyle w:val="a8"/>
+        </w:rPr>
+        <w:t>Backend.Tools</w:t>
+      </w:r>
+      <w:r>
+        <w:rPr>
+          <w:rStyle w:val="a8"/>
+        </w:rPr>
+        <w:t>.</w:t>
+      </w:r>
+      <w:r>
+        <w:rPr>
+          <w:rStyle w:val="a8"/>
+        </w:rPr>
+        <w:t>ParsebleToDictionaryBase</w:t>
+      </w:r>
+      <w:proofErr w:type="spellEnd"/>
+      <w:r>
+        <w:t>.</w:t>
+      </w:r>
+      <w:r>
+        <w:t xml:space="preserve"> Этот класс предоставляет реализацию метода </w:t>
+      </w:r>
+      <w:proofErr w:type="spellStart"/>
+      <w:r>
+        <w:rPr>
+          <w:lang w:val="en-US"/>
+        </w:rPr>
+        <w:t>ToDict</w:t>
+      </w:r>
+      <w:proofErr w:type="spellEnd"/>
+      <w:r>
+        <w:t xml:space="preserve">, который все свойства класса записывает в структуру </w:t>
+      </w:r>
+      <w:proofErr w:type="spellStart"/>
+      <w:proofErr w:type="gramStart"/>
+      <w:r>
+        <w:rPr>
+          <w:rStyle w:val="a8"/>
+        </w:rPr>
+        <w:t>Dictionary</w:t>
+      </w:r>
+      <w:proofErr w:type="spellEnd"/>
+      <w:r>
+        <w:rPr>
+          <w:rStyle w:val="a8"/>
+        </w:rPr>
+        <w:t>&lt;</w:t>
+      </w:r>
+      <w:proofErr w:type="spellStart"/>
+      <w:proofErr w:type="gramEnd"/>
+      <w:r>
+        <w:rPr>
+          <w:rStyle w:val="a8"/>
+        </w:rPr>
+        <w:t>string</w:t>
+      </w:r>
+      <w:proofErr w:type="spellEnd"/>
+      <w:r>
+        <w:rPr>
+          <w:rStyle w:val="a8"/>
+        </w:rPr>
+        <w:t xml:space="preserve">, </w:t>
+      </w:r>
+      <w:proofErr w:type="spellStart"/>
+      <w:r>
+        <w:rPr>
+          <w:rStyle w:val="a8"/>
+        </w:rPr>
+        <w:t>object</w:t>
+      </w:r>
+      <w:proofErr w:type="spellEnd"/>
+      <w:r>
+        <w:rPr>
+          <w:rStyle w:val="a8"/>
+        </w:rPr>
+        <w:t>?&gt;</w:t>
+      </w:r>
+      <w:r>
+        <w:t>.</w:t>
+      </w:r>
+      <w:r>
+        <w:t xml:space="preserve"> Также доступно переопределение этого метода. Этот метод понадобиться при подписи пакета, подробнее в одном из следующих разделов.</w:t>
+      </w:r>
+    </w:p>
+    <w:p>
+      <w:pPr>
+        <w:rPr>
+          <w:lang w:val="en-US"/>
+        </w:rPr>
+      </w:pPr>
+    </w:p>
+    <w:p>
+      <w:pPr>
+        <w:rPr>
+          <w:lang w:val="en-US"/>
+        </w:rPr>
+      </w:pPr>
+      <w:r>
+        <w:t xml:space="preserve">Стандартная реализация метода </w:t>
+      </w:r>
+      <w:proofErr w:type="spellStart"/>
+      <w:proofErr w:type="gramStart"/>
+      <w:r>
+        <w:rPr>
+          <w:lang w:val="en-US"/>
+        </w:rPr>
+        <w:t>ToDict</w:t>
+      </w:r>
+      <w:proofErr w:type="spellEnd"/>
+      <w:r>
+        <w:rPr>
+          <w:lang w:val="en-US"/>
+        </w:rPr>
+        <w:t>(</w:t>
+      </w:r>
+      <w:proofErr w:type="gramEnd"/>
+      <w:r>
+        <w:rPr>
+          <w:lang w:val="en-US"/>
+        </w:rPr>
+        <w:t>):</w:t>
+      </w:r>
+    </w:p>
+    <w:p>
+      <w:pPr>
+        <w:pStyle w:val="a7"/>
+        <w:rPr>
+          <w:lang w:val="en-US"/>
+        </w:rPr>
+      </w:pPr>
+      <w:r>
+        <w:rPr>
+          <w:lang w:val="en-US"/>
+        </w:rPr>
+        <w:t>var ret = new Dictionary&lt;string, object</w:t>
+      </w:r>
+      <w:proofErr w:type="gramStart"/>
+      <w:r>
+        <w:rPr>
+          <w:lang w:val="en-US"/>
+        </w:rPr>
+        <w:t>&gt;(</w:t>
+      </w:r>
+      <w:proofErr w:type="gramEnd"/>
+      <w:r>
+        <w:rPr>
+          <w:lang w:val="en-US"/>
+        </w:rPr>
+        <w:t>);</w:t>
+      </w:r>
+    </w:p>
+    <w:p>
+      <w:pPr>
+        <w:pStyle w:val="a7"/>
+        <w:rPr>
+          <w:lang w:val="en-US"/>
+        </w:rPr>
+      </w:pPr>
+      <w:r>
+        <w:rPr>
+          <w:lang w:val="en-US"/>
+        </w:rPr>
+        <w:t xml:space="preserve">var properties = </w:t>
+      </w:r>
+      <w:proofErr w:type="spellStart"/>
+      <w:r>
+        <w:rPr>
+          <w:lang w:val="en-US"/>
+        </w:rPr>
+        <w:t>GetType</w:t>
+      </w:r>
+      <w:proofErr w:type="spellEnd"/>
+      <w:r>
+        <w:rPr>
+          <w:lang w:val="en-US"/>
+        </w:rPr>
+        <w:t>(</w:t>
+      </w:r>
+      <w:proofErr w:type="gramStart"/>
+      <w:r>
+        <w:rPr>
+          <w:lang w:val="en-US"/>
+        </w:rPr>
+        <w:t>).</w:t>
+      </w:r>
+      <w:proofErr w:type="spellStart"/>
+      <w:r>
+        <w:rPr>
+          <w:lang w:val="en-US"/>
+        </w:rPr>
+        <w:t>GetProperties</w:t>
+      </w:r>
+      <w:proofErr w:type="spellEnd"/>
+      <w:proofErr w:type="gramEnd"/>
+      <w:r>
+        <w:rPr>
+          <w:lang w:val="en-US"/>
+        </w:rPr>
+        <w:t>(</w:t>
+      </w:r>
+      <w:proofErr w:type="gramStart"/>
+      <w:r>
+        <w:rPr>
+          <w:lang w:val="en-US"/>
+        </w:rPr>
+        <w:t>).Where</w:t>
+      </w:r>
+      <w:proofErr w:type="gramEnd"/>
+      <w:r>
+        <w:rPr>
+          <w:lang w:val="en-US"/>
+        </w:rPr>
+        <w:t xml:space="preserve">(p =&gt; </w:t>
+      </w:r>
+      <w:proofErr w:type="spellStart"/>
+      <w:proofErr w:type="gramStart"/>
+      <w:r>
+        <w:rPr>
+          <w:lang w:val="en-US"/>
+        </w:rPr>
+        <w:t>p.GetCustomAttribute</w:t>
+      </w:r>
+      <w:proofErr w:type="spellEnd"/>
+      <w:proofErr w:type="gramEnd"/>
+      <w:r>
+        <w:rPr>
+          <w:lang w:val="en-US"/>
+        </w:rPr>
+        <w:t>&lt;</w:t>
+      </w:r>
+      <w:proofErr w:type="spellStart"/>
+      <w:r>
+        <w:rPr>
+          <w:lang w:val="en-US"/>
+        </w:rPr>
+        <w:t>NotMappedAttribute</w:t>
+      </w:r>
+      <w:proofErr w:type="spellEnd"/>
+      <w:proofErr w:type="gramStart"/>
+      <w:r>
+        <w:rPr>
+          <w:lang w:val="en-US"/>
+        </w:rPr>
+        <w:t>&gt;(</w:t>
+      </w:r>
+      <w:proofErr w:type="gramEnd"/>
+      <w:r>
+        <w:rPr>
+          <w:lang w:val="en-US"/>
+        </w:rPr>
+        <w:t>) == null);</w:t>
+      </w:r>
+    </w:p>
+    <w:p>
+      <w:pPr>
+        <w:pStyle w:val="a7"/>
+        <w:rPr>
+          <w:lang w:val="en-US"/>
+        </w:rPr>
+      </w:pPr>
+      <w:r>
+        <w:rPr>
+          <w:lang w:val="en-US"/>
+        </w:rPr>
+        <w:t>foreach (var property in properties)</w:t>
+      </w:r>
+    </w:p>
+    <w:p>
+      <w:pPr>
+        <w:pStyle w:val="a7"/>
+        <w:rPr>
+          <w:lang w:val="en-US"/>
+        </w:rPr>
+      </w:pPr>
+      <w:r>
+        <w:rPr>
+          <w:lang w:val="en-US"/>
+        </w:rPr>
+        <w:t>{</w:t>
+      </w:r>
+    </w:p>
+    <w:p>
+      <w:pPr>
+        <w:pStyle w:val="a7"/>
+        <w:rPr>
+          <w:lang w:val="en-US"/>
+        </w:rPr>
+      </w:pPr>
+      <w:r>
+        <w:rPr>
+          <w:lang w:val="en-US"/>
+        </w:rPr>
+        <w:t xml:space="preserve">    object? value = </w:t>
+      </w:r>
+      <w:proofErr w:type="spellStart"/>
+      <w:proofErr w:type="gramStart"/>
+      <w:r>
+        <w:rPr>
+          <w:lang w:val="en-US"/>
+        </w:rPr>
+        <w:t>property.GetValue</w:t>
+      </w:r>
+      <w:proofErr w:type="spellEnd"/>
+      <w:proofErr w:type="gramEnd"/>
+      <w:r>
+        <w:rPr>
+          <w:lang w:val="en-US"/>
+        </w:rPr>
+        <w:t>(this);</w:t>
+      </w:r>
+    </w:p>
+    <w:p>
+      <w:pPr>
+        <w:pStyle w:val="a7"/>
+        <w:rPr>
+          <w:lang w:val="en-US"/>
+        </w:rPr>
+      </w:pPr>
+      <w:r>
+        <w:rPr>
+          <w:lang w:val="en-US"/>
+        </w:rPr>
+        <w:t xml:space="preserve">    if (</w:t>
+      </w:r>
+      <w:proofErr w:type="gramStart"/>
+      <w:r>
+        <w:rPr>
+          <w:lang w:val="en-US"/>
+        </w:rPr>
+        <w:t>value !</w:t>
+      </w:r>
+      <w:proofErr w:type="gramEnd"/>
+      <w:r>
+        <w:rPr>
+          <w:lang w:val="en-US"/>
+        </w:rPr>
+        <w:t>= null)</w:t>
+      </w:r>
+    </w:p>
+    <w:p>
+      <w:pPr>
+        <w:pStyle w:val="a7"/>
+        <w:rPr>
+          <w:lang w:val="en-US"/>
+        </w:rPr>
+      </w:pPr>
+      <w:r>
+        <w:rPr>
+          <w:lang w:val="en-US"/>
+        </w:rPr>
+        <w:t xml:space="preserve">        if (value is </w:t>
+      </w:r>
+      <w:proofErr w:type="spellStart"/>
+      <w:r>
+        <w:rPr>
+          <w:lang w:val="en-US"/>
+        </w:rPr>
+        <w:t>DateTime</w:t>
+      </w:r>
+      <w:proofErr w:type="spellEnd"/>
+      <w:r>
+        <w:rPr>
+          <w:lang w:val="en-US"/>
+        </w:rPr>
+        <w:t xml:space="preserve"> time)</w:t>
+      </w:r>
+    </w:p>
+    <w:p>
+      <w:pPr>
+        <w:pStyle w:val="a7"/>
+        <w:rPr>
+          <w:lang w:val="en-US"/>
+        </w:rPr>
+      </w:pPr>
+      <w:r>
+        <w:rPr>
+          <w:lang w:val="en-US"/>
+        </w:rPr>
+        <w:t xml:space="preserve">            </w:t>
+      </w:r>
+      <w:proofErr w:type="spellStart"/>
+      <w:proofErr w:type="gramStart"/>
+      <w:r>
+        <w:rPr>
+          <w:lang w:val="en-US"/>
+        </w:rPr>
+        <w:t>ret.Add</w:t>
+      </w:r>
+      <w:proofErr w:type="spellEnd"/>
+      <w:proofErr w:type="gramEnd"/>
+      <w:r>
+        <w:rPr>
+          <w:lang w:val="en-US"/>
+        </w:rPr>
+        <w:t>(</w:t>
+      </w:r>
+      <w:proofErr w:type="spellStart"/>
+      <w:proofErr w:type="gramStart"/>
+      <w:r>
+        <w:rPr>
+          <w:lang w:val="en-US"/>
+        </w:rPr>
+        <w:t>property.Name</w:t>
+      </w:r>
+      <w:proofErr w:type="spellEnd"/>
+      <w:proofErr w:type="gramEnd"/>
+      <w:r>
+        <w:rPr>
+          <w:lang w:val="en-US"/>
+        </w:rPr>
+        <w:t xml:space="preserve">, </w:t>
+      </w:r>
+      <w:proofErr w:type="spellStart"/>
+      <w:r>
+        <w:rPr>
+          <w:lang w:val="en-US"/>
+        </w:rPr>
+        <w:t>TimeStampConvertor.DatetimeToLong</w:t>
+      </w:r>
+      <w:proofErr w:type="spellEnd"/>
+      <w:r>
+        <w:rPr>
+          <w:lang w:val="en-US"/>
+        </w:rPr>
+        <w:t>(time));</w:t>
+      </w:r>
+    </w:p>
+    <w:p>
+      <w:pPr>
+        <w:pStyle w:val="a7"/>
+        <w:rPr>
+          <w:lang w:val="en-US"/>
+        </w:rPr>
+      </w:pPr>
+      <w:r>
+        <w:rPr>
+          <w:lang w:val="en-US"/>
+        </w:rPr>
+        <w:t xml:space="preserve">        else if (value is </w:t>
+      </w:r>
+      <w:proofErr w:type="spellStart"/>
+      <w:r>
+        <w:rPr>
+          <w:lang w:val="en-US"/>
+        </w:rPr>
+        <w:t>ParsebleToDictionaryBase</w:t>
+      </w:r>
+      <w:proofErr w:type="spellEnd"/>
+      <w:r>
+        <w:rPr>
+          <w:lang w:val="en-US"/>
+        </w:rPr>
+        <w:t xml:space="preserve"> </w:t>
+      </w:r>
+      <w:proofErr w:type="spellStart"/>
+      <w:r>
+        <w:rPr>
+          <w:lang w:val="en-US"/>
+        </w:rPr>
+        <w:t>parseble</w:t>
+      </w:r>
+      <w:proofErr w:type="spellEnd"/>
+      <w:r>
+        <w:rPr>
+          <w:lang w:val="en-US"/>
+        </w:rPr>
+        <w:t>)</w:t>
+      </w:r>
+    </w:p>
+    <w:p>
+      <w:pPr>
+        <w:pStyle w:val="a7"/>
+        <w:rPr>
+          <w:lang w:val="en-US"/>
+        </w:rPr>
+      </w:pPr>
+      <w:r>
+        <w:rPr>
+          <w:lang w:val="en-US"/>
+        </w:rPr>
+        <w:t xml:space="preserve">            </w:t>
+      </w:r>
+      <w:proofErr w:type="spellStart"/>
+      <w:proofErr w:type="gramStart"/>
+      <w:r>
+        <w:rPr>
+          <w:lang w:val="en-US"/>
+        </w:rPr>
+        <w:t>ret.Add</w:t>
+      </w:r>
+      <w:proofErr w:type="spellEnd"/>
+      <w:proofErr w:type="gramEnd"/>
+      <w:r>
+        <w:rPr>
+          <w:lang w:val="en-US"/>
+        </w:rPr>
+        <w:t>(</w:t>
+      </w:r>
+      <w:proofErr w:type="spellStart"/>
+      <w:proofErr w:type="gramStart"/>
+      <w:r>
+        <w:rPr>
+          <w:lang w:val="en-US"/>
+        </w:rPr>
+        <w:t>property.Name</w:t>
+      </w:r>
+      <w:proofErr w:type="spellEnd"/>
+      <w:proofErr w:type="gramEnd"/>
+      <w:r>
+        <w:rPr>
+          <w:lang w:val="en-US"/>
+        </w:rPr>
+        <w:t xml:space="preserve">, </w:t>
+      </w:r>
+      <w:proofErr w:type="spellStart"/>
+      <w:proofErr w:type="gramStart"/>
+      <w:r>
+        <w:rPr>
+          <w:lang w:val="en-US"/>
+        </w:rPr>
+        <w:t>parseble.ToDict</w:t>
+      </w:r>
+      <w:proofErr w:type="spellEnd"/>
+      <w:proofErr w:type="gramEnd"/>
+      <w:r>
+        <w:rPr>
+          <w:lang w:val="en-US"/>
+        </w:rPr>
+        <w:t>());</w:t>
+      </w:r>
+    </w:p>
+    <w:p>
+      <w:pPr>
+        <w:pStyle w:val="a7"/>
+        <w:rPr>
+          <w:lang w:val="en-US"/>
+        </w:rPr>
+      </w:pPr>
+      <w:r>
+        <w:rPr>
+          <w:lang w:val="en-US"/>
+        </w:rPr>
+        <w:t xml:space="preserve">        else if (value is </w:t>
+      </w:r>
+      <w:proofErr w:type="spellStart"/>
+      <w:r>
+        <w:rPr>
+          <w:lang w:val="en-US"/>
+        </w:rPr>
+        <w:t>IEnumerable</w:t>
+      </w:r>
+      <w:proofErr w:type="spellEnd"/>
+      <w:r>
+        <w:rPr>
+          <w:lang w:val="en-US"/>
+        </w:rPr>
+        <w:t>&lt;</w:t>
+      </w:r>
+      <w:proofErr w:type="spellStart"/>
+      <w:r>
+        <w:rPr>
+          <w:lang w:val="en-US"/>
+        </w:rPr>
+        <w:t>ParsebleToDictionaryBase</w:t>
+      </w:r>
+      <w:proofErr w:type="spellEnd"/>
+      <w:r>
+        <w:rPr>
+          <w:lang w:val="en-US"/>
+        </w:rPr>
+        <w:t>&gt; values)</w:t>
+      </w:r>
+    </w:p>
+    <w:p>
+      <w:pPr>
+        <w:pStyle w:val="a7"/>
+        <w:rPr>
+          <w:lang w:val="en-US"/>
+        </w:rPr>
+      </w:pPr>
+      <w:r>
+        <w:rPr>
+          <w:lang w:val="en-US"/>
+        </w:rPr>
+        <w:t xml:space="preserve">            </w:t>
+      </w:r>
+      <w:proofErr w:type="spellStart"/>
+      <w:proofErr w:type="gramStart"/>
+      <w:r>
+        <w:rPr>
+          <w:lang w:val="en-US"/>
+        </w:rPr>
+        <w:t>ret.Add</w:t>
+      </w:r>
+      <w:proofErr w:type="spellEnd"/>
+      <w:proofErr w:type="gramEnd"/>
+      <w:r>
+        <w:rPr>
+          <w:lang w:val="en-US"/>
+        </w:rPr>
+        <w:t>(</w:t>
+      </w:r>
+      <w:proofErr w:type="spellStart"/>
+      <w:proofErr w:type="gramStart"/>
+      <w:r>
+        <w:rPr>
+          <w:lang w:val="en-US"/>
+        </w:rPr>
+        <w:t>property.Name</w:t>
+      </w:r>
+      <w:proofErr w:type="spellEnd"/>
+      <w:proofErr w:type="gramEnd"/>
+      <w:r>
+        <w:rPr>
+          <w:lang w:val="en-US"/>
+        </w:rPr>
+        <w:t xml:space="preserve">, </w:t>
+      </w:r>
+      <w:proofErr w:type="spellStart"/>
+      <w:proofErr w:type="gramStart"/>
+      <w:r>
+        <w:rPr>
+          <w:lang w:val="en-US"/>
+        </w:rPr>
+        <w:t>values.Select</w:t>
+      </w:r>
+      <w:proofErr w:type="spellEnd"/>
+      <w:proofErr w:type="gramEnd"/>
+      <w:r>
+        <w:rPr>
+          <w:lang w:val="en-US"/>
+        </w:rPr>
+        <w:t xml:space="preserve">(v =&gt; </w:t>
+      </w:r>
+      <w:proofErr w:type="spellStart"/>
+      <w:proofErr w:type="gramStart"/>
+      <w:r>
+        <w:rPr>
+          <w:lang w:val="en-US"/>
+        </w:rPr>
+        <w:t>v.ToDict</w:t>
+      </w:r>
+      <w:proofErr w:type="spellEnd"/>
+      <w:proofErr w:type="gramEnd"/>
+      <w:r>
+        <w:rPr>
+          <w:lang w:val="en-US"/>
+        </w:rPr>
+        <w:t>()</w:t>
+      </w:r>
+      <w:proofErr w:type="gramStart"/>
+      <w:r>
+        <w:rPr>
+          <w:lang w:val="en-US"/>
+        </w:rPr>
+        <w:t>).</w:t>
+      </w:r>
+      <w:proofErr w:type="spellStart"/>
+      <w:r>
+        <w:rPr>
+          <w:lang w:val="en-US"/>
+        </w:rPr>
+        <w:t>ToArray</w:t>
+      </w:r>
+      <w:proofErr w:type="spellEnd"/>
+      <w:proofErr w:type="gramEnd"/>
+      <w:r>
+        <w:rPr>
+          <w:lang w:val="en-US"/>
+        </w:rPr>
+        <w:t>());</w:t>
+      </w:r>
+    </w:p>
+    <w:p>
+      <w:pPr>
+        <w:pStyle w:val="a7"/>
+        <w:rPr>
+          <w:lang w:val="en-US"/>
+        </w:rPr>
+      </w:pPr>
+      <w:r>
+        <w:rPr>
+          <w:lang w:val="en-US"/>
+        </w:rPr>
+        <w:t xml:space="preserve">        else</w:t>
+      </w:r>
+    </w:p>
+    <w:p>
+      <w:pPr>
+        <w:pStyle w:val="a7"/>
+        <w:rPr>
+          <w:lang w:val="en-US"/>
+        </w:rPr>
+      </w:pPr>
+      <w:r>
+        <w:rPr>
+          <w:lang w:val="en-US"/>
+        </w:rPr>
+        <w:t xml:space="preserve">            </w:t>
+      </w:r>
+      <w:proofErr w:type="spellStart"/>
+      <w:proofErr w:type="gramStart"/>
+      <w:r>
+        <w:rPr>
+          <w:lang w:val="en-US"/>
+        </w:rPr>
+        <w:t>ret.Add</w:t>
+      </w:r>
+      <w:proofErr w:type="spellEnd"/>
+      <w:proofErr w:type="gramEnd"/>
+      <w:r>
+        <w:rPr>
+          <w:lang w:val="en-US"/>
+        </w:rPr>
+        <w:t>(</w:t>
+      </w:r>
+      <w:proofErr w:type="spellStart"/>
+      <w:proofErr w:type="gramStart"/>
+      <w:r>
+        <w:rPr>
+          <w:lang w:val="en-US"/>
+        </w:rPr>
+        <w:t>property.Name</w:t>
+      </w:r>
+      <w:proofErr w:type="spellEnd"/>
+      <w:proofErr w:type="gramEnd"/>
+      <w:r>
+        <w:rPr>
+          <w:lang w:val="en-US"/>
+        </w:rPr>
+        <w:t>, value);</w:t>
+      </w:r>
+    </w:p>
+    <w:p>
+      <w:pPr>
+        <w:pStyle w:val="a7"/>
+      </w:pPr>
+      <w:r>
+        <w:t>}</w:t>
+      </w:r>
+    </w:p>
+    <w:p>
+      <w:pPr>
+        <w:pStyle w:val="a7"/>
+        <w:rPr>
+          <w:lang w:val="en-US"/>
+        </w:rPr>
+      </w:pPr>
+      <w:proofErr w:type="spellStart"/>
+      <w:r>
+        <w:t>return</w:t>
+      </w:r>
+      <w:proofErr w:type="spellEnd"/>
+      <w:r>
+        <w:t xml:space="preserve"> </w:t>
+      </w:r>
+      <w:proofErr w:type="spellStart"/>
+      <w:r>
+        <w:t>ret</w:t>
+      </w:r>
+      <w:proofErr w:type="spellEnd"/>
+      <w:r>
+        <w:t>;</w:t>
+      </w:r>
+    </w:p>
+    <w:p>
+      <w:pPr>
+        <w:rPr>
+          <w:lang w:val="en-US"/>
+        </w:rPr>
+      </w:pPr>
+    </w:p>
+    <w:p>
+      <w:pPr>
+        <w:rPr>
+          <w:lang w:val="en-US"/>
+        </w:rPr>
+      </w:pPr>
+      <w:r>
+        <w:t xml:space="preserve">Мы получаем тип объекта </w:t>
+      </w:r>
+      <w:r>
+        <w:rPr>
+          <w:lang w:val="en-US"/>
+        </w:rPr>
+        <w:t>this</w:t>
+      </w:r>
+      <w:r>
+        <w:t xml:space="preserve">, и у него получаем все свойства, кроме </w:t>
+      </w:r>
+      <w:proofErr w:type="gramStart"/>
+      <w:r>
+        <w:t>тех</w:t>
+      </w:r>
+      <w:proofErr w:type="gramEnd"/>
+      <w:r>
+        <w:t xml:space="preserve"> что указаны с атрибутом </w:t>
+      </w:r>
+      <w:proofErr w:type="spellStart"/>
+      <w:r>
+        <w:rPr>
+          <w:rStyle w:val="a8"/>
+        </w:rPr>
+        <w:t>NotMappedAttribute</w:t>
+      </w:r>
+      <w:proofErr w:type="spellEnd"/>
+      <w:r>
+        <w:t xml:space="preserve">. Это позволит нам помечать </w:t>
+      </w:r>
+      <w:r>
+        <w:lastRenderedPageBreak/>
+        <w:t xml:space="preserve">некоторые свойства так, чтобы метод </w:t>
+      </w:r>
+      <w:proofErr w:type="spellStart"/>
+      <w:r>
+        <w:rPr>
+          <w:lang w:val="en-US"/>
+        </w:rPr>
+        <w:t>ToDict</w:t>
+      </w:r>
+      <w:proofErr w:type="spellEnd"/>
+      <w:r>
+        <w:t xml:space="preserve"> </w:t>
+      </w:r>
+      <w:r>
+        <w:t xml:space="preserve">их игнорировал. Далее, мы проходимся по списку свойств и записываем их в структуру </w:t>
+      </w:r>
+      <w:proofErr w:type="spellStart"/>
+      <w:proofErr w:type="gramStart"/>
+      <w:r>
+        <w:rPr>
+          <w:rStyle w:val="a8"/>
+        </w:rPr>
+        <w:t>Dictionary</w:t>
+      </w:r>
+      <w:proofErr w:type="spellEnd"/>
+      <w:r>
+        <w:rPr>
+          <w:rStyle w:val="a8"/>
+        </w:rPr>
+        <w:t>&lt;</w:t>
+      </w:r>
+      <w:proofErr w:type="spellStart"/>
+      <w:proofErr w:type="gramEnd"/>
+      <w:r>
+        <w:rPr>
+          <w:rStyle w:val="a8"/>
+        </w:rPr>
+        <w:t>string</w:t>
+      </w:r>
+      <w:proofErr w:type="spellEnd"/>
+      <w:r>
+        <w:rPr>
+          <w:rStyle w:val="a8"/>
+        </w:rPr>
+        <w:t xml:space="preserve">, </w:t>
+      </w:r>
+      <w:proofErr w:type="spellStart"/>
+      <w:r>
+        <w:rPr>
+          <w:rStyle w:val="a8"/>
+        </w:rPr>
+        <w:t>object</w:t>
+      </w:r>
+      <w:proofErr w:type="spellEnd"/>
+      <w:r>
+        <w:rPr>
+          <w:rStyle w:val="a8"/>
+        </w:rPr>
+        <w:t>&gt;,</w:t>
+      </w:r>
+      <w:r>
+        <w:t xml:space="preserve"> но для некоторых типов данных нужен собственных подход. </w:t>
+      </w:r>
+    </w:p>
+    <w:p>
+      <w:r>
+        <w:t xml:space="preserve">Например, тип </w:t>
+      </w:r>
+      <w:proofErr w:type="spellStart"/>
+      <w:r>
+        <w:rPr>
+          <w:rStyle w:val="a8"/>
+        </w:rPr>
+        <w:t>DateTime</w:t>
+      </w:r>
+      <w:proofErr w:type="spellEnd"/>
+      <w:r>
+        <w:t>,</w:t>
+      </w:r>
+      <w:r>
+        <w:t xml:space="preserve"> мы конвертируем в </w:t>
+      </w:r>
+      <w:proofErr w:type="spellStart"/>
+      <w:r>
+        <w:rPr>
+          <w:lang w:val="en-US"/>
+        </w:rPr>
+        <w:t>unix</w:t>
+      </w:r>
+      <w:proofErr w:type="spellEnd"/>
+      <w:r>
+        <w:t xml:space="preserve"> </w:t>
+      </w:r>
+      <w:r>
+        <w:t>формат с миллисекундами. Конвертация выполняется с помощью нехитрой манипуляции:</w:t>
+      </w:r>
+    </w:p>
+    <w:p>
+      <w:pPr>
+        <w:pStyle w:val="a7"/>
+        <w:rPr>
+          <w:lang w:val="en-US"/>
+        </w:rPr>
+      </w:pPr>
+      <w:r>
+        <w:rPr>
+          <w:lang w:val="en-US"/>
+        </w:rPr>
+        <w:t xml:space="preserve">var </w:t>
+      </w:r>
+      <w:proofErr w:type="spellStart"/>
+      <w:r>
+        <w:rPr>
+          <w:lang w:val="en-US"/>
+        </w:rPr>
+        <w:t>unix</w:t>
+      </w:r>
+      <w:proofErr w:type="spellEnd"/>
+      <w:r>
+        <w:rPr>
+          <w:lang w:val="en-US"/>
+        </w:rPr>
+        <w:t xml:space="preserve"> = </w:t>
+      </w:r>
+      <w:proofErr w:type="spellStart"/>
+      <w:proofErr w:type="gramStart"/>
+      <w:r>
+        <w:rPr>
+          <w:lang w:val="en-US"/>
+        </w:rPr>
+        <w:t>time.Subtract</w:t>
+      </w:r>
+      <w:proofErr w:type="spellEnd"/>
+      <w:proofErr w:type="gramEnd"/>
+      <w:r>
+        <w:rPr>
+          <w:lang w:val="en-US"/>
+        </w:rPr>
+        <w:t>(_dt1970);</w:t>
+      </w:r>
+    </w:p>
+    <w:p>
+      <w:pPr>
+        <w:pStyle w:val="a7"/>
+      </w:pPr>
+      <w:r>
+        <w:rPr>
+          <w:lang w:val="en-US"/>
+        </w:rPr>
+        <w:t>return Convert.ToInt64(</w:t>
+      </w:r>
+      <w:proofErr w:type="spellStart"/>
+      <w:proofErr w:type="gramStart"/>
+      <w:r>
+        <w:rPr>
+          <w:lang w:val="en-US"/>
+        </w:rPr>
+        <w:t>unix.TotalMilliseconds</w:t>
+      </w:r>
+      <w:proofErr w:type="spellEnd"/>
+      <w:proofErr w:type="gramEnd"/>
+      <w:r>
+        <w:rPr>
+          <w:lang w:val="en-US"/>
+        </w:rPr>
+        <w:t>);</w:t>
+      </w:r>
+    </w:p>
+    <w:p>
+      <w:pPr>
+        <w:rPr>
+          <w:rFonts w:ascii="Courier New" w:hAnsi="Courier New"/>
+          <w:kern w:val="0"/>
+          <w:lang w:val="en-US"/>
+          <w14:ligatures w14:val="none"/>
+          <w14:numSpacing w14:val="tabular"/>
+        </w:rPr>
+      </w:pPr>
+      <w:r>
+        <w:t>Где</w:t>
+      </w:r>
+      <w:r>
+        <w:rPr>
+          <w:lang w:val="en-US"/>
+        </w:rPr>
+        <w:t xml:space="preserve"> </w:t>
+      </w:r>
+      <w:r>
+        <w:rPr>
+          <w:rStyle w:val="a8"/>
+          <w:lang w:val="en-US"/>
+        </w:rPr>
+        <w:t>_dt1970</w:t>
+      </w:r>
+      <w:r>
+        <w:rPr>
+          <w:rStyle w:val="a8"/>
+          <w:lang w:val="en-US"/>
+        </w:rPr>
+        <w:t xml:space="preserve"> </w:t>
+      </w:r>
+      <w:r>
+        <w:rPr>
+          <w:rFonts w:ascii="Courier New" w:hAnsi="Courier New"/>
+          <w:kern w:val="0"/>
+          <w:lang w:val="en-US"/>
+          <w14:ligatures w14:val="none"/>
+          <w14:numSpacing w14:val="tabular"/>
+        </w:rPr>
+        <w:t xml:space="preserve">= new </w:t>
+      </w:r>
+      <w:proofErr w:type="spellStart"/>
+      <w:proofErr w:type="gramStart"/>
+      <w:r>
+        <w:rPr>
+          <w:rFonts w:ascii="Courier New" w:hAnsi="Courier New"/>
+          <w:kern w:val="0"/>
+          <w:lang w:val="en-US"/>
+          <w14:ligatures w14:val="none"/>
+          <w14:numSpacing w14:val="tabular"/>
+        </w:rPr>
+        <w:t>DateTime</w:t>
+      </w:r>
+      <w:proofErr w:type="spellEnd"/>
+      <w:r>
+        <w:rPr>
+          <w:rFonts w:ascii="Courier New" w:hAnsi="Courier New"/>
+          <w:kern w:val="0"/>
+          <w:lang w:val="en-US"/>
+          <w14:ligatures w14:val="none"/>
+          <w14:numSpacing w14:val="tabular"/>
+        </w:rPr>
+        <w:t>(</w:t>
+      </w:r>
+      <w:proofErr w:type="gramEnd"/>
+      <w:r>
+        <w:rPr>
+          <w:rFonts w:ascii="Courier New" w:hAnsi="Courier New"/>
+          <w:kern w:val="0"/>
+          <w:lang w:val="en-US"/>
+          <w14:ligatures w14:val="none"/>
+          <w14:numSpacing w14:val="tabular"/>
+        </w:rPr>
+        <w:t xml:space="preserve">1970, 1, 1, 0, 0, 0, 0, </w:t>
+      </w:r>
+      <w:proofErr w:type="spellStart"/>
+      <w:r>
+        <w:rPr>
+          <w:rFonts w:ascii="Courier New" w:hAnsi="Courier New"/>
+          <w:kern w:val="0"/>
+          <w:lang w:val="en-US"/>
+          <w14:ligatures w14:val="none"/>
+          <w14:numSpacing w14:val="tabular"/>
+        </w:rPr>
+        <w:t>DateTimeKind.Utc</w:t>
+      </w:r>
+      <w:proofErr w:type="spellEnd"/>
+      <w:r>
+        <w:rPr>
+          <w:rFonts w:ascii="Courier New" w:hAnsi="Courier New"/>
+          <w:kern w:val="0"/>
+          <w:lang w:val="en-US"/>
+          <w14:ligatures w14:val="none"/>
+          <w14:numSpacing w14:val="tabular"/>
+        </w:rPr>
+        <w:t>)</w:t>
+      </w:r>
+      <w:r>
+        <w:rPr>
+          <w:rFonts w:ascii="Courier New" w:hAnsi="Courier New"/>
+          <w:kern w:val="0"/>
+          <w:lang w:val="en-US"/>
+          <w14:ligatures w14:val="none"/>
+          <w14:numSpacing w14:val="tabular"/>
+        </w:rPr>
+        <w:t>;</w:t>
+      </w:r>
+    </w:p>
+    <w:p>
+      <w:r>
+        <w:t xml:space="preserve">Далее, если значение свойства приводится к </w:t>
+      </w:r>
+      <w:proofErr w:type="spellStart"/>
+      <w:r>
+        <w:rPr>
+          <w:rStyle w:val="a8"/>
+        </w:rPr>
+        <w:t>Backend.Tools.ParsebleToDictionaryBase</w:t>
+      </w:r>
+      <w:proofErr w:type="spellEnd"/>
+      <w:r>
+        <w:t xml:space="preserve">, </w:t>
+      </w:r>
+      <w:r>
+        <w:t xml:space="preserve">то мы добавляем результат вызова </w:t>
+      </w:r>
+      <w:proofErr w:type="spellStart"/>
+      <w:r>
+        <w:rPr>
+          <w:lang w:val="en-US"/>
+        </w:rPr>
+        <w:t>ToDict</w:t>
+      </w:r>
+      <w:proofErr w:type="spellEnd"/>
+      <w:r>
+        <w:t xml:space="preserve"> для этого значения.</w:t>
+      </w:r>
+    </w:p>
+    <w:p>
+      <w:r>
+        <w:t xml:space="preserve">Если значение свойства </w:t>
+      </w:r>
+      <w:r>
+        <w:t>–</w:t>
+      </w:r>
+      <w:r>
+        <w:t xml:space="preserve"> список</w:t>
+      </w:r>
+      <w:r>
+        <w:t xml:space="preserve"> с элементами, которые приводятся к </w:t>
+      </w:r>
+      <w:proofErr w:type="spellStart"/>
+      <w:r>
+        <w:rPr>
+          <w:rStyle w:val="a8"/>
+        </w:rPr>
+        <w:t>Backend.Tools.ParsebleToDictionaryBas</w:t>
+      </w:r>
+      <w:proofErr w:type="spellEnd"/>
+      <w:r>
+        <w:rPr>
+          <w:rStyle w:val="a8"/>
+          <w:lang w:val="en-US"/>
+        </w:rPr>
+        <w:t>e</w:t>
+      </w:r>
+      <w:r>
+        <w:t xml:space="preserve">, </w:t>
+      </w:r>
+      <w:r>
+        <w:t xml:space="preserve">то вызываем для каждого </w:t>
+      </w:r>
+      <w:proofErr w:type="spellStart"/>
+      <w:r>
+        <w:rPr>
+          <w:lang w:val="en-US"/>
+        </w:rPr>
+        <w:t>ToDict</w:t>
+      </w:r>
+      <w:proofErr w:type="spellEnd"/>
+      <w:r>
+        <w:t xml:space="preserve"> </w:t>
+      </w:r>
+      <w:r>
+        <w:t xml:space="preserve">и добавляем массив из результатов вызовов </w:t>
+      </w:r>
+      <w:proofErr w:type="spellStart"/>
+      <w:r>
+        <w:rPr>
+          <w:lang w:val="en-US"/>
+        </w:rPr>
+        <w:t>ToDict</w:t>
+      </w:r>
+      <w:proofErr w:type="spellEnd"/>
+      <w:r>
+        <w:t>.</w:t>
+      </w:r>
+    </w:p>
+    <w:p>
+      <w:pPr>
+        <w:rPr>
+          <w:lang w:val="en-US"/>
+        </w:rPr>
+      </w:pPr>
+      <w:r>
+        <w:t xml:space="preserve">Для остальных типов, добавляем «как есть». </w:t>
+      </w:r>
+    </w:p>
+    <w:p>
+      <w:pPr>
+        <w:pStyle w:val="2"/>
+      </w:pPr>
+      <w:r>
+        <w:t>Авторизация и аутентификация</w:t>
+      </w:r>
+    </w:p>
+    <w:p>
+      <w:r>
+        <w:t xml:space="preserve">Авторизация будет осуществляться </w:t>
+      </w:r>
+      <w:r>
+        <w:t xml:space="preserve">по заголовку </w:t>
       </w:r>
       <w:proofErr w:type="spellStart"/>
       <w:r>
@@ -3848,12 +5456,34 @@
       </w:r>
       <w:proofErr w:type="spellEnd"/>
       <w:r>
-        <w:t xml:space="preserve"> в запросе к серверу, а аутентификация в свою очередь по подписи пакета.</w:t>
-      </w:r>
-    </w:p>
-    <w:p>
-      <w:r>
-        <w:t xml:space="preserve">Схема такая: при открытии веб-приложения, первым запросом отправляется </w:t>
+        <w:t xml:space="preserve"> в запросе к серверу, а аутентификация в свою очередь по подписи пакета</w:t>
+      </w:r>
+      <w:r>
+        <w:t xml:space="preserve">. Подписью пакета назовём результат хеш функции от данных, преобразованных в строку определённого вида по специальному ключу. Этот ключ будем называть кодом сессии, или </w:t>
+      </w:r>
+      <w:proofErr w:type="spellStart"/>
+      <w:r>
+        <w:rPr>
+          <w:lang w:val="en-US"/>
+        </w:rPr>
+        <w:t>sessionCode</w:t>
+      </w:r>
+      <w:proofErr w:type="spellEnd"/>
+      <w:r>
+        <w:t xml:space="preserve">. </w:t>
+      </w:r>
+    </w:p>
+    <w:p>
+      <w:r>
+        <w:t xml:space="preserve">Получить этот код клиент может при отправке запроса на метод </w:t>
+      </w:r>
+      <w:proofErr w:type="spellStart"/>
+      <w:r>
+        <w:t>апи</w:t>
+      </w:r>
+      <w:proofErr w:type="spellEnd"/>
+      <w:r>
+        <w:t xml:space="preserve"> </w:t>
       </w:r>
       <w:r>
         <w:rPr>
@@ -3864,20 +5494,21 @@
       <w:r>
         <w:t>/</w:t>
       </w:r>
-      <w:proofErr w:type="spellStart"/>
-      <w:r>
-        <w:rPr>
-          <w:lang w:val="en-US"/>
-        </w:rPr>
-        <w:t>logIn</w:t>
-      </w:r>
-      <w:proofErr w:type="spellEnd"/>
-      <w:r>
-        <w:t xml:space="preserve"> с данными</w:t>
+      <w:r>
+        <w:rPr>
+          <w:lang w:val="en-US"/>
+        </w:rPr>
+        <w:t>login</w:t>
       </w:r>
       <w:r>
         <w:t xml:space="preserve"> </w:t>
       </w:r>
+      <w:r>
+        <w:t>с данными</w:t>
+      </w:r>
+      <w:r>
+        <w:t xml:space="preserve"> </w:t>
+      </w:r>
       <w:proofErr w:type="spellStart"/>
       <w:r>
         <w:rPr>
@@ -3887,6 +5518,36 @@
       </w:r>
       <w:proofErr w:type="spellEnd"/>
       <w:r>
+        <w:t xml:space="preserve">. </w:t>
+      </w:r>
+      <w:r>
+        <w:t>При отправке запроса, сервер зарегистрирует пользователя и сгенерирует специальный код сессии, который будет активен ограниченное время.</w:t>
+      </w:r>
+      <w:r>
+        <w:t xml:space="preserve"> С</w:t>
+      </w:r>
+      <w:r>
+        <w:t>бросить время жизни можно вызовом любого метода</w:t>
+      </w:r>
+      <w:r>
+        <w:t xml:space="preserve"> или же вызовом специального метода </w:t>
+      </w:r>
+      <w:r>
+        <w:rPr>
+          <w:lang w:val="en-US"/>
+        </w:rPr>
+        <w:t>auth</w:t>
+      </w:r>
+      <w:r>
+        <w:t>/</w:t>
+      </w:r>
+      <w:r>
+        <w:rPr>
+          <w:lang w:val="en-US"/>
+        </w:rPr>
+        <w:t>ping</w:t>
+      </w:r>
+      <w:r>
         <w:t>.</w:t>
       </w:r>
       <w:r>
@@ -3896,19 +5557,34 @@
         <w:t>Важно,</w:t>
       </w:r>
       <w:r>
-        <w:t xml:space="preserve"> что в за</w:t>
-      </w:r>
-      <w:r>
-        <w:t>г</w:t>
-      </w:r>
-      <w:r>
-        <w:t>о</w:t>
-      </w:r>
-      <w:r>
-        <w:t>л</w:t>
-      </w:r>
-      <w:r>
-        <w:t xml:space="preserve">овках должно присутствовать </w:t>
+        <w:t xml:space="preserve"> при вызове </w:t>
+      </w:r>
+      <w:r>
+        <w:rPr>
+          <w:lang w:val="en-US"/>
+        </w:rPr>
+        <w:t>auth</w:t>
+      </w:r>
+      <w:r>
+        <w:t>/</w:t>
+      </w:r>
+      <w:r>
+        <w:rPr>
+          <w:lang w:val="en-US"/>
+        </w:rPr>
+        <w:t>login</w:t>
+      </w:r>
+      <w:r>
+        <w:t>,</w:t>
+      </w:r>
+      <w:r>
+        <w:t xml:space="preserve"> в заголовках </w:t>
+      </w:r>
+      <w:r>
+        <w:t>должен</w:t>
+      </w:r>
+      <w:r>
+        <w:t xml:space="preserve"> присутствовать </w:t>
       </w:r>
       <w:proofErr w:type="spellStart"/>
       <w:r>
@@ -3919,16 +5595,28 @@
       </w:r>
       <w:proofErr w:type="spellEnd"/>
       <w:r>
-        <w:t>: -1</w:t>
+        <w:t xml:space="preserve"> со значением (-1)</w:t>
       </w:r>
       <w:r>
         <w:t>, для обозначения того, что клиент ещё не авторизован.</w:t>
       </w:r>
       <w:r>
-        <w:t xml:space="preserve"> В ответе будет находиться </w:t>
-      </w:r>
-      <w:r>
-        <w:t xml:space="preserve">строковое поле </w:t>
+        <w:t xml:space="preserve"> </w:t>
+      </w:r>
+      <w:r>
+        <w:t xml:space="preserve">В </w:t>
+      </w:r>
+      <w:r>
+        <w:t xml:space="preserve">случае успеха, сервер отдаст </w:t>
+      </w:r>
+      <w:r>
+        <w:t>ответ</w:t>
+      </w:r>
+      <w:r>
+        <w:t>, в котором</w:t>
+      </w:r>
+      <w:r>
+        <w:t xml:space="preserve"> будет находиться </w:t>
       </w:r>
       <w:proofErr w:type="spellStart"/>
       <w:r>
@@ -3942,7 +5630,7 @@
         <w:t xml:space="preserve"> </w:t>
       </w:r>
       <w:r>
-        <w:t xml:space="preserve">и объектом </w:t>
+        <w:t xml:space="preserve">и объект </w:t>
       </w:r>
       <w:r>
         <w:rPr>
@@ -3951,7 +5639,19 @@
         <w:t>me</w:t>
       </w:r>
       <w:r>
-        <w:t xml:space="preserve">. Объект </w:t>
+        <w:t xml:space="preserve">. </w:t>
+      </w:r>
+      <w:r>
+        <w:t>В о</w:t>
+      </w:r>
+      <w:r>
+        <w:t>бъект</w:t>
+      </w:r>
+      <w:r>
+        <w:t>е</w:t>
+      </w:r>
+      <w:r>
+        <w:t xml:space="preserve"> </w:t>
       </w:r>
       <w:r>
         <w:rPr>
@@ -3960,17 +5660,182 @@
         <w:t>me</w:t>
       </w:r>
       <w:r>
+        <w:t xml:space="preserve"> будет </w:t>
+      </w:r>
+      <w:r>
+        <w:t xml:space="preserve">находиться </w:t>
+      </w:r>
+      <w:proofErr w:type="spellStart"/>
+      <w:r>
+        <w:rPr>
+          <w:lang w:val="en-US"/>
+        </w:rPr>
+        <w:t>userId</w:t>
+      </w:r>
+      <w:proofErr w:type="spellEnd"/>
+      <w:r>
+        <w:t xml:space="preserve"> – идентификатор пользователя телеграм, который открыл веб приложение.</w:t>
+      </w:r>
+      <w:r>
+        <w:t xml:space="preserve"> Следующие запросы должны содержать в заголовках </w:t>
+      </w:r>
+      <w:proofErr w:type="spellStart"/>
+      <w:r>
+        <w:rPr>
+          <w:lang w:val="en-US"/>
+        </w:rPr>
+        <w:t>userId</w:t>
+      </w:r>
+      <w:proofErr w:type="spellEnd"/>
+      <w:r>
         <w:t xml:space="preserve"> </w:t>
       </w:r>
       <w:r>
+        <w:t xml:space="preserve">с полученными </w:t>
+      </w:r>
+      <w:r>
+        <w:t>идентификатором пользователя.</w:t>
+      </w:r>
+    </w:p>
+    <w:p>
+      <w:r>
+        <w:t xml:space="preserve">Аутентификация будет осуществляться через подпись отправляемых данных. </w:t>
+      </w:r>
+    </w:p>
+    <w:p>
+      <w:r>
+        <w:t>Как сказано ранее, для подписи нужно преобразовать данны</w:t>
+      </w:r>
+      <w:r>
+        <w:t>е</w:t>
+      </w:r>
+      <w:r>
+        <w:t xml:space="preserve"> в строку определённого вида</w:t>
+      </w:r>
+      <w:r>
+        <w:t>:</w:t>
+      </w:r>
+    </w:p>
+    <w:p>
+      <w:pPr>
+        <w:pStyle w:val="a7"/>
+        <w:rPr>
+          <w:lang w:val="en-US"/>
+        </w:rPr>
+      </w:pPr>
+      <w:proofErr w:type="gramStart"/>
+      <w:r>
+        <w:rPr>
+          <w:lang w:val="en-US"/>
+        </w:rPr>
+        <w:t>userId:{</w:t>
+      </w:r>
+      <w:proofErr w:type="gramEnd"/>
+      <w:r>
+        <w:rPr>
+          <w:lang w:val="en-US"/>
+        </w:rPr>
+        <w:t>userId}_</w:t>
+      </w:r>
+      <w:proofErr w:type="gramStart"/>
+      <w:r>
+        <w:rPr>
+          <w:lang w:val="en-US"/>
+        </w:rPr>
+        <w:t>ts:{</w:t>
+      </w:r>
+      <w:proofErr w:type="gramEnd"/>
+      <w:r>
+        <w:rPr>
+          <w:lang w:val="en-US"/>
+        </w:rPr>
+        <w:t>ts}_</w:t>
+      </w:r>
+      <w:proofErr w:type="gramStart"/>
+      <w:r>
+        <w:rPr>
+          <w:lang w:val="en-US"/>
+        </w:rPr>
+        <w:t>data.arrays</w:t>
+      </w:r>
+      <w:proofErr w:type="gramEnd"/>
+      <w:r>
+        <w:rPr>
+          <w:lang w:val="en-US"/>
+        </w:rPr>
+        <w:t>.0=firstElementOfArray&amp;</w:t>
+      </w:r>
+      <w:proofErr w:type="gramStart"/>
+      <w:r>
+        <w:rPr>
+          <w:lang w:val="en-US"/>
+        </w:rPr>
+        <w:t>data.arrays</w:t>
+      </w:r>
+      <w:proofErr w:type="gramEnd"/>
+      <w:r>
+        <w:rPr>
+          <w:lang w:val="en-US"/>
+        </w:rPr>
+        <w:t>.1=secondElementsOfArray&amp;</w:t>
+      </w:r>
+      <w:proofErr w:type="gramStart"/>
+      <w:r>
+        <w:rPr>
+          <w:lang w:val="en-US"/>
+        </w:rPr>
+        <w:t>data.someData</w:t>
+      </w:r>
+      <w:proofErr w:type="gramEnd"/>
+      <w:r>
+        <w:rPr>
+          <w:lang w:val="en-US"/>
+        </w:rPr>
+        <w:t>=someValue&amp;</w:t>
+      </w:r>
+      <w:proofErr w:type="gramStart"/>
+      <w:r>
+        <w:rPr>
+          <w:lang w:val="en-US"/>
+        </w:rPr>
+        <w:t>data.someObject.keyInObject</w:t>
+      </w:r>
+      <w:proofErr w:type="gramEnd"/>
+      <w:r>
+        <w:rPr>
+          <w:lang w:val="en-US"/>
+        </w:rPr>
+        <w:t>=valueFromObject…</w:t>
+      </w:r>
+    </w:p>
+    <w:p>
+      <w:r>
         <w:lastRenderedPageBreak/>
-        <w:t>– это объект информации о пользователе, который открыл веб-приложение. Там</w:t>
+        <w:t>Как мы видим, сначала всегда буд</w:t>
+      </w:r>
+      <w:r>
+        <w:t>е</w:t>
+      </w:r>
+      <w:r>
+        <w:t xml:space="preserve">т </w:t>
+      </w:r>
+      <w:r>
+        <w:t xml:space="preserve">идти </w:t>
+      </w:r>
+      <w:r>
+        <w:t xml:space="preserve">идентификатор </w:t>
+      </w:r>
+      <w:r>
+        <w:t>пользовател</w:t>
+      </w:r>
+      <w:r>
+        <w:t>я</w:t>
       </w:r>
       <w:r>
         <w:t xml:space="preserve"> </w:t>
       </w:r>
       <w:r>
-        <w:t xml:space="preserve">и будет тот самый </w:t>
+        <w:t>(</w:t>
       </w:r>
       <w:proofErr w:type="spellStart"/>
       <w:r>
@@ -3981,18 +5846,1671 @@
       </w:r>
       <w:proofErr w:type="spellEnd"/>
       <w:r>
-        <w:t xml:space="preserve">, взятый в свою очередь из отправленной </w:t>
-      </w:r>
-      <w:proofErr w:type="spellStart"/>
-      <w:r>
-        <w:rPr>
-          <w:lang w:val="en-US"/>
-        </w:rPr>
-        <w:t>initData</w:t>
-      </w:r>
-      <w:proofErr w:type="spellEnd"/>
-      <w:r>
-        <w:t xml:space="preserve">. Следующие запросы должны содержать в заголовках </w:t>
+        <w:t>)</w:t>
+      </w:r>
+      <w:r>
+        <w:t xml:space="preserve"> и врем</w:t>
+      </w:r>
+      <w:r>
+        <w:t>я создания</w:t>
+      </w:r>
+      <w:r>
+        <w:t xml:space="preserve"> пакета </w:t>
+      </w:r>
+      <w:r>
+        <w:t>(</w:t>
+      </w:r>
+      <w:proofErr w:type="spellStart"/>
+      <w:r>
+        <w:rPr>
+          <w:lang w:val="en-US"/>
+        </w:rPr>
+        <w:t>ts</w:t>
+      </w:r>
+      <w:proofErr w:type="spellEnd"/>
+      <w:r>
+        <w:t>)</w:t>
+      </w:r>
+      <w:r>
+        <w:t>.</w:t>
+      </w:r>
+      <w:r>
+        <w:t xml:space="preserve"> Назовём эту часть строки заголовком. </w:t>
+      </w:r>
+      <w:r>
+        <w:t xml:space="preserve">Разделителем </w:t>
+      </w:r>
+      <w:r>
+        <w:t xml:space="preserve">заголовков </w:t>
+      </w:r>
+      <w:r>
+        <w:t>является нижнее подчёркивание.</w:t>
+      </w:r>
+      <w:r>
+        <w:t xml:space="preserve"> После каждого параметра заголовка ставится нижнее подчёркивание, даже если после последнего параметра нет других данных.</w:t>
+      </w:r>
+      <w:r>
+        <w:t xml:space="preserve"> После </w:t>
+      </w:r>
+      <w:r>
+        <w:t xml:space="preserve">заголовка </w:t>
+      </w:r>
+      <w:r>
+        <w:t xml:space="preserve">начинаются сами данные. Данные записаны в формате </w:t>
+      </w:r>
+      <w:r>
+        <w:rPr>
+          <w:lang w:val="en-US"/>
+        </w:rPr>
+        <w:t>search</w:t>
+      </w:r>
+      <w:r>
+        <w:t xml:space="preserve"> </w:t>
+      </w:r>
+      <w:r>
+        <w:rPr>
+          <w:lang w:val="en-US"/>
+        </w:rPr>
+        <w:t>params</w:t>
+      </w:r>
+      <w:r>
+        <w:t xml:space="preserve">, т.е. так, как бы мы </w:t>
+      </w:r>
+      <w:r>
+        <w:t xml:space="preserve">их </w:t>
+      </w:r>
+      <w:r>
+        <w:t xml:space="preserve">отправляли </w:t>
+      </w:r>
+      <w:r>
+        <w:rPr>
+          <w:lang w:val="en-US"/>
+        </w:rPr>
+        <w:t>GET</w:t>
+      </w:r>
+      <w:r>
+        <w:t xml:space="preserve"> </w:t>
+      </w:r>
+      <w:r>
+        <w:t xml:space="preserve">запросом. </w:t>
+      </w:r>
+    </w:p>
+    <w:p>
+      <w:pPr>
+        <w:pStyle w:val="a7"/>
+        <w:ind w:firstLine="708"/>
+      </w:pPr>
+      <w:r>
+        <w:t>Ключ=Значение</w:t>
+      </w:r>
+    </w:p>
+    <w:p>
+      <w:r>
+        <w:t xml:space="preserve">Разделителем является символ амперсанда. Каждый </w:t>
+      </w:r>
+      <w:r>
+        <w:t>ключ содержит вложенную структуру к этим данным. Т.е. указыва</w:t>
+      </w:r>
+      <w:r>
+        <w:t>ются</w:t>
+      </w:r>
+      <w:r>
+        <w:t xml:space="preserve"> все имена ключей</w:t>
+      </w:r>
+      <w:r>
+        <w:t xml:space="preserve"> объектов</w:t>
+      </w:r>
+      <w:r>
+        <w:t xml:space="preserve"> и </w:t>
+      </w:r>
+      <w:r>
+        <w:t xml:space="preserve">номера индексов массивов, по которым мы можем получить данные. Разделителем ключей является точка. Самый первый (корневой) ключ именуется как </w:t>
+      </w:r>
+      <w:r>
+        <w:rPr>
+          <w:lang w:val="en-US"/>
+        </w:rPr>
+        <w:t>data</w:t>
+      </w:r>
+      <w:r>
+        <w:t>.</w:t>
+      </w:r>
+      <w:r>
+        <w:t xml:space="preserve"> </w:t>
+      </w:r>
+      <w:r>
+        <w:t>Таким образом мы получаем общий ключ для наших данных, который мы записываем в строку. Повторяем операцию для каждых данных и получаем строку, для которой нужно применить хеш функцию.</w:t>
+      </w:r>
+    </w:p>
+    <w:p>
+      <w:r>
+        <w:t xml:space="preserve">Ключом для хеш функции выступает код сессии. Результат хеш функции кодируем в </w:t>
+      </w:r>
+      <w:r>
+        <w:rPr>
+          <w:lang w:val="en-US"/>
+        </w:rPr>
+        <w:t>HEX</w:t>
+      </w:r>
+      <w:r>
+        <w:t xml:space="preserve"> </w:t>
+      </w:r>
+      <w:r>
+        <w:t>и это и есть наша подпись</w:t>
+      </w:r>
+      <w:r>
+        <w:t>.</w:t>
+      </w:r>
+    </w:p>
+    <w:p>
+      <w:pPr>
+        <w:rPr>
+          <w:lang w:val="en-US"/>
+        </w:rPr>
+      </w:pPr>
+      <w:r>
+        <w:t xml:space="preserve">Чтобы сторона, принимающая пакет, знала о подписи, её нужно записать в поле </w:t>
+      </w:r>
+      <w:proofErr w:type="spellStart"/>
+      <w:r>
+        <w:rPr>
+          <w:rStyle w:val="a8"/>
+        </w:rPr>
+        <w:t>signature</w:t>
+      </w:r>
+      <w:proofErr w:type="spellEnd"/>
+      <w:r>
+        <w:t>. Таким образом, принимающая сторона сможет проверить подпись, самостоятельно подписав пакет и сравнив локально полученную подпись, с той, что пришла вместе с пакетом. Если подписи совпадают – аутентификация пройдена и данные валидны.</w:t>
+      </w:r>
+    </w:p>
+    <w:p>
+      <w:r>
+        <w:t>Для получения преобразованных данных будем использовать закрытый статический метод</w:t>
+      </w:r>
+      <w:r>
+        <w:t xml:space="preserve"> </w:t>
+      </w:r>
+      <w:proofErr w:type="spellStart"/>
+      <w:r>
+        <w:rPr>
+          <w:rStyle w:val="a8"/>
+        </w:rPr>
+        <w:t>DefaultTransform</w:t>
+      </w:r>
+      <w:proofErr w:type="spellEnd"/>
+      <w:r>
+        <w:t xml:space="preserve"> </w:t>
+      </w:r>
+      <w:r>
+        <w:t xml:space="preserve">из </w:t>
+      </w:r>
+      <w:proofErr w:type="spellStart"/>
+      <w:r>
+        <w:rPr>
+          <w:rStyle w:val="a8"/>
+        </w:rPr>
+        <w:t>HttpDataBase</w:t>
+      </w:r>
+      <w:proofErr w:type="spellEnd"/>
+      <w:r>
+        <w:t xml:space="preserve">. </w:t>
+      </w:r>
+    </w:p>
+    <w:p/>
+    <w:p>
+      <w:pPr>
+        <w:pStyle w:val="a7"/>
+        <w:rPr>
+          <w:lang w:val="en-US"/>
+        </w:rPr>
+      </w:pPr>
+      <w:r>
+        <w:rPr>
+          <w:lang w:val="en-US"/>
+        </w:rPr>
+        <w:t xml:space="preserve">static void </w:t>
+      </w:r>
+      <w:proofErr w:type="spellStart"/>
+      <w:proofErr w:type="gramStart"/>
+      <w:r>
+        <w:rPr>
+          <w:lang w:val="en-US"/>
+        </w:rPr>
+        <w:t>DefaulTransform</w:t>
+      </w:r>
+      <w:proofErr w:type="spellEnd"/>
+      <w:r>
+        <w:rPr>
+          <w:lang w:val="en-US"/>
+        </w:rPr>
+        <w:t>(</w:t>
+      </w:r>
+      <w:proofErr w:type="gramEnd"/>
+    </w:p>
+    <w:p>
+      <w:pPr>
+        <w:pStyle w:val="a7"/>
+        <w:rPr>
+          <w:lang w:val="en-US"/>
+        </w:rPr>
+      </w:pPr>
+      <w:r>
+        <w:rPr>
+          <w:lang w:val="en-US"/>
+        </w:rPr>
+        <w:t xml:space="preserve">    Dictionary&lt;string, object&gt; source,</w:t>
+      </w:r>
+    </w:p>
+    <w:p>
+      <w:pPr>
+        <w:pStyle w:val="a7"/>
+        <w:rPr>
+          <w:lang w:val="en-US"/>
+        </w:rPr>
+      </w:pPr>
+      <w:r>
+        <w:rPr>
+          <w:lang w:val="en-US"/>
+        </w:rPr>
+        <w:t xml:space="preserve">    string </w:t>
+      </w:r>
+      <w:proofErr w:type="spellStart"/>
+      <w:r>
+        <w:rPr>
+          <w:lang w:val="en-US"/>
+        </w:rPr>
+        <w:t>parentKey</w:t>
+      </w:r>
+      <w:proofErr w:type="spellEnd"/>
+      <w:r>
+        <w:rPr>
+          <w:lang w:val="en-US"/>
+        </w:rPr>
+        <w:t>,</w:t>
+      </w:r>
+    </w:p>
+    <w:p>
+      <w:pPr>
+        <w:pStyle w:val="a7"/>
+        <w:rPr>
+          <w:lang w:val="en-US"/>
+        </w:rPr>
+      </w:pPr>
+      <w:r>
+        <w:rPr>
+          <w:lang w:val="en-US"/>
+        </w:rPr>
+        <w:t xml:space="preserve">    ref </w:t>
+      </w:r>
+      <w:proofErr w:type="spellStart"/>
+      <w:r>
+        <w:rPr>
+          <w:lang w:val="en-US"/>
+        </w:rPr>
+        <w:t>SortedDictionary</w:t>
+      </w:r>
+      <w:proofErr w:type="spellEnd"/>
+      <w:r>
+        <w:rPr>
+          <w:lang w:val="en-US"/>
+        </w:rPr>
+        <w:t>&lt;string, object&gt; result)</w:t>
+      </w:r>
+    </w:p>
+    <w:p>
+      <w:pPr>
+        <w:pStyle w:val="a7"/>
+        <w:rPr>
+          <w:lang w:val="en-US"/>
+        </w:rPr>
+      </w:pPr>
+      <w:r>
+        <w:rPr>
+          <w:lang w:val="en-US"/>
+        </w:rPr>
+        <w:t>{</w:t>
+      </w:r>
+    </w:p>
+    <w:p>
+      <w:pPr>
+        <w:pStyle w:val="a7"/>
+        <w:rPr>
+          <w:lang w:val="en-US"/>
+        </w:rPr>
+      </w:pPr>
+      <w:r>
+        <w:rPr>
+          <w:lang w:val="en-US"/>
+        </w:rPr>
+        <w:t xml:space="preserve">    foreach (var item in source)</w:t>
+      </w:r>
+    </w:p>
+    <w:p>
+      <w:pPr>
+        <w:pStyle w:val="a7"/>
+        <w:rPr>
+          <w:lang w:val="en-US"/>
+        </w:rPr>
+      </w:pPr>
+      <w:r>
+        <w:rPr>
+          <w:lang w:val="en-US"/>
+        </w:rPr>
+        <w:t xml:space="preserve">    {</w:t>
+      </w:r>
+    </w:p>
+    <w:p>
+      <w:pPr>
+        <w:pStyle w:val="a7"/>
+        <w:rPr>
+          <w:lang w:val="en-US"/>
+        </w:rPr>
+      </w:pPr>
+      <w:r>
+        <w:rPr>
+          <w:lang w:val="en-US"/>
+        </w:rPr>
+        <w:t xml:space="preserve">        string </w:t>
+      </w:r>
+      <w:proofErr w:type="spellStart"/>
+      <w:r>
+        <w:rPr>
+          <w:lang w:val="en-US"/>
+        </w:rPr>
+        <w:t>currentKey</w:t>
+      </w:r>
+      <w:proofErr w:type="spellEnd"/>
+      <w:r>
+        <w:rPr>
+          <w:lang w:val="en-US"/>
+        </w:rPr>
+        <w:t xml:space="preserve"> = </w:t>
+      </w:r>
+      <w:proofErr w:type="spellStart"/>
+      <w:proofErr w:type="gramStart"/>
+      <w:r>
+        <w:rPr>
+          <w:lang w:val="en-US"/>
+        </w:rPr>
+        <w:t>parentKey</w:t>
+      </w:r>
+      <w:proofErr w:type="spellEnd"/>
+      <w:r>
+        <w:rPr>
+          <w:lang w:val="en-US"/>
+        </w:rPr>
+        <w:t xml:space="preserve"> !</w:t>
+      </w:r>
+      <w:proofErr w:type="gramEnd"/>
+      <w:r>
+        <w:rPr>
+          <w:lang w:val="en-US"/>
+        </w:rPr>
+        <w:t xml:space="preserve">= </w:t>
+      </w:r>
+      <w:proofErr w:type="spellStart"/>
+      <w:proofErr w:type="gramStart"/>
+      <w:r>
+        <w:rPr>
+          <w:lang w:val="en-US"/>
+        </w:rPr>
+        <w:t>string.Empty</w:t>
+      </w:r>
+      <w:proofErr w:type="spellEnd"/>
+      <w:proofErr w:type="gramEnd"/>
+      <w:r>
+        <w:rPr>
+          <w:lang w:val="en-US"/>
+        </w:rPr>
+        <w:t xml:space="preserve"> ? $"{</w:t>
+      </w:r>
+      <w:proofErr w:type="spellStart"/>
+      <w:r>
+        <w:rPr>
+          <w:lang w:val="en-US"/>
+        </w:rPr>
+        <w:t>parentKey</w:t>
+      </w:r>
+      <w:proofErr w:type="spellEnd"/>
+      <w:proofErr w:type="gramStart"/>
+      <w:r>
+        <w:rPr>
+          <w:lang w:val="en-US"/>
+        </w:rPr>
+        <w:t>}.{</w:t>
+      </w:r>
+      <w:proofErr w:type="spellStart"/>
+      <w:r>
+        <w:rPr>
+          <w:lang w:val="en-US"/>
+        </w:rPr>
+        <w:t>item.Key</w:t>
+      </w:r>
+      <w:proofErr w:type="spellEnd"/>
+      <w:proofErr w:type="gramEnd"/>
+      <w:r>
+        <w:rPr>
+          <w:lang w:val="en-US"/>
+        </w:rPr>
+        <w:t>}</w:t>
+      </w:r>
+      <w:proofErr w:type="gramStart"/>
+      <w:r>
+        <w:rPr>
+          <w:lang w:val="en-US"/>
+        </w:rPr>
+        <w:t>" :</w:t>
+      </w:r>
+      <w:proofErr w:type="gramEnd"/>
+      <w:r>
+        <w:rPr>
+          <w:lang w:val="en-US"/>
+        </w:rPr>
+        <w:t xml:space="preserve"> </w:t>
+      </w:r>
+      <w:proofErr w:type="spellStart"/>
+      <w:proofErr w:type="gramStart"/>
+      <w:r>
+        <w:rPr>
+          <w:lang w:val="en-US"/>
+        </w:rPr>
+        <w:t>item.Key</w:t>
+      </w:r>
+      <w:proofErr w:type="spellEnd"/>
+      <w:proofErr w:type="gramEnd"/>
+      <w:r>
+        <w:rPr>
+          <w:lang w:val="en-US"/>
+        </w:rPr>
+        <w:t>;</w:t>
+      </w:r>
+    </w:p>
+    <w:p>
+      <w:pPr>
+        <w:pStyle w:val="a7"/>
+        <w:rPr>
+          <w:lang w:val="en-US"/>
+        </w:rPr>
+      </w:pPr>
+      <w:r>
+        <w:rPr>
+          <w:lang w:val="en-US"/>
+        </w:rPr>
+        <w:t xml:space="preserve">        if (</w:t>
+      </w:r>
+      <w:proofErr w:type="spellStart"/>
+      <w:proofErr w:type="gramStart"/>
+      <w:r>
+        <w:rPr>
+          <w:lang w:val="en-US"/>
+        </w:rPr>
+        <w:t>item.Value</w:t>
+      </w:r>
+      <w:proofErr w:type="spellEnd"/>
+      <w:proofErr w:type="gramEnd"/>
+      <w:r>
+        <w:rPr>
+          <w:lang w:val="en-US"/>
+        </w:rPr>
+        <w:t xml:space="preserve"> is Dictionary&lt;string, object&gt; dictionary)</w:t>
+      </w:r>
+    </w:p>
+    <w:p>
+      <w:pPr>
+        <w:pStyle w:val="a7"/>
+        <w:rPr>
+          <w:lang w:val="en-US"/>
+        </w:rPr>
+      </w:pPr>
+      <w:r>
+        <w:rPr>
+          <w:lang w:val="en-US"/>
+        </w:rPr>
+        <w:t xml:space="preserve">            </w:t>
+      </w:r>
+      <w:proofErr w:type="spellStart"/>
+      <w:proofErr w:type="gramStart"/>
+      <w:r>
+        <w:rPr>
+          <w:lang w:val="en-US"/>
+        </w:rPr>
+        <w:t>DefaulTransform</w:t>
+      </w:r>
+      <w:proofErr w:type="spellEnd"/>
+      <w:r>
+        <w:rPr>
+          <w:lang w:val="en-US"/>
+        </w:rPr>
+        <w:t>(</w:t>
+      </w:r>
+      <w:proofErr w:type="gramEnd"/>
+      <w:r>
+        <w:rPr>
+          <w:lang w:val="en-US"/>
+        </w:rPr>
+        <w:t xml:space="preserve">dictionary, </w:t>
+      </w:r>
+      <w:proofErr w:type="spellStart"/>
+      <w:r>
+        <w:rPr>
+          <w:lang w:val="en-US"/>
+        </w:rPr>
+        <w:t>currentKey</w:t>
+      </w:r>
+      <w:proofErr w:type="spellEnd"/>
+      <w:r>
+        <w:rPr>
+          <w:lang w:val="en-US"/>
+        </w:rPr>
+        <w:t>, ref result);</w:t>
+      </w:r>
+    </w:p>
+    <w:p>
+      <w:pPr>
+        <w:pStyle w:val="a7"/>
+        <w:rPr>
+          <w:lang w:val="en-US"/>
+        </w:rPr>
+      </w:pPr>
+      <w:r>
+        <w:rPr>
+          <w:lang w:val="en-US"/>
+        </w:rPr>
+        <w:t xml:space="preserve">        else if (</w:t>
+      </w:r>
+      <w:proofErr w:type="spellStart"/>
+      <w:proofErr w:type="gramStart"/>
+      <w:r>
+        <w:rPr>
+          <w:lang w:val="en-US"/>
+        </w:rPr>
+        <w:t>item.Value</w:t>
+      </w:r>
+      <w:proofErr w:type="spellEnd"/>
+      <w:proofErr w:type="gramEnd"/>
+      <w:r>
+        <w:rPr>
+          <w:lang w:val="en-US"/>
+        </w:rPr>
+        <w:t xml:space="preserve"> is </w:t>
+      </w:r>
+      <w:proofErr w:type="spellStart"/>
+      <w:r>
+        <w:rPr>
+          <w:lang w:val="en-US"/>
+        </w:rPr>
+        <w:t>IList</w:t>
+      </w:r>
+      <w:proofErr w:type="spellEnd"/>
+      <w:r>
+        <w:rPr>
+          <w:lang w:val="en-US"/>
+        </w:rPr>
+        <w:t xml:space="preserve"> objects)</w:t>
+      </w:r>
+    </w:p>
+    <w:p>
+      <w:pPr>
+        <w:pStyle w:val="a7"/>
+        <w:rPr>
+          <w:lang w:val="en-US"/>
+        </w:rPr>
+      </w:pPr>
+      <w:r>
+        <w:rPr>
+          <w:lang w:val="en-US"/>
+        </w:rPr>
+        <w:t xml:space="preserve">        {</w:t>
+      </w:r>
+    </w:p>
+    <w:p>
+      <w:pPr>
+        <w:pStyle w:val="a7"/>
+        <w:rPr>
+          <w:lang w:val="en-US"/>
+        </w:rPr>
+      </w:pPr>
+      <w:r>
+        <w:rPr>
+          <w:lang w:val="en-US"/>
+        </w:rPr>
+        <w:t xml:space="preserve">            var </w:t>
+      </w:r>
+      <w:proofErr w:type="spellStart"/>
+      <w:r>
+        <w:rPr>
+          <w:lang w:val="en-US"/>
+        </w:rPr>
+        <w:t>dict</w:t>
+      </w:r>
+      <w:proofErr w:type="spellEnd"/>
+      <w:r>
+        <w:rPr>
+          <w:lang w:val="en-US"/>
+        </w:rPr>
+        <w:t xml:space="preserve"> = new Dictionary&lt;string, object</w:t>
+      </w:r>
+      <w:proofErr w:type="gramStart"/>
+      <w:r>
+        <w:rPr>
+          <w:lang w:val="en-US"/>
+        </w:rPr>
+        <w:t>&gt;(</w:t>
+      </w:r>
+      <w:proofErr w:type="gramEnd"/>
+      <w:r>
+        <w:rPr>
+          <w:lang w:val="en-US"/>
+        </w:rPr>
+        <w:t>);</w:t>
+      </w:r>
+    </w:p>
+    <w:p>
+      <w:pPr>
+        <w:pStyle w:val="a7"/>
+        <w:rPr>
+          <w:lang w:val="en-US"/>
+        </w:rPr>
+      </w:pPr>
+      <w:r>
+        <w:rPr>
+          <w:lang w:val="en-US"/>
+        </w:rPr>
+        <w:t xml:space="preserve">            int index = 0;</w:t>
+      </w:r>
+    </w:p>
+    <w:p>
+      <w:pPr>
+        <w:pStyle w:val="a7"/>
+        <w:rPr>
+          <w:lang w:val="en-US"/>
+        </w:rPr>
+      </w:pPr>
+      <w:r>
+        <w:rPr>
+          <w:lang w:val="en-US"/>
+        </w:rPr>
+        <w:t xml:space="preserve">            foreach (var obj in objects)</w:t>
+      </w:r>
+    </w:p>
+    <w:p>
+      <w:pPr>
+        <w:pStyle w:val="a7"/>
+        <w:rPr>
+          <w:lang w:val="en-US"/>
+        </w:rPr>
+      </w:pPr>
+      <w:r>
+        <w:rPr>
+          <w:lang w:val="en-US"/>
+        </w:rPr>
+        <w:t xml:space="preserve">            {</w:t>
+      </w:r>
+    </w:p>
+    <w:p>
+      <w:pPr>
+        <w:pStyle w:val="a7"/>
+        <w:rPr>
+          <w:lang w:val="en-US"/>
+        </w:rPr>
+      </w:pPr>
+      <w:r>
+        <w:rPr>
+          <w:lang w:val="en-US"/>
+        </w:rPr>
+        <w:lastRenderedPageBreak/>
+        <w:t xml:space="preserve">                </w:t>
+      </w:r>
+      <w:proofErr w:type="spellStart"/>
+      <w:proofErr w:type="gramStart"/>
+      <w:r>
+        <w:rPr>
+          <w:lang w:val="en-US"/>
+        </w:rPr>
+        <w:t>dict.Add</w:t>
+      </w:r>
+      <w:proofErr w:type="spellEnd"/>
+      <w:proofErr w:type="gramEnd"/>
+      <w:r>
+        <w:rPr>
+          <w:lang w:val="en-US"/>
+        </w:rPr>
+        <w:t>(index+</w:t>
+      </w:r>
+      <w:proofErr w:type="gramStart"/>
+      <w:r>
+        <w:rPr>
+          <w:lang w:val="en-US"/>
+        </w:rPr>
+        <w:t>+.</w:t>
+      </w:r>
+      <w:proofErr w:type="spellStart"/>
+      <w:r>
+        <w:rPr>
+          <w:lang w:val="en-US"/>
+        </w:rPr>
+        <w:t>ToString</w:t>
+      </w:r>
+      <w:proofErr w:type="spellEnd"/>
+      <w:proofErr w:type="gramEnd"/>
+      <w:r>
+        <w:rPr>
+          <w:lang w:val="en-US"/>
+        </w:rPr>
+        <w:t>(), obj);</w:t>
+      </w:r>
+    </w:p>
+    <w:p>
+      <w:pPr>
+        <w:pStyle w:val="a7"/>
+        <w:rPr>
+          <w:lang w:val="en-US"/>
+        </w:rPr>
+      </w:pPr>
+      <w:r>
+        <w:rPr>
+          <w:lang w:val="en-US"/>
+        </w:rPr>
+        <w:t xml:space="preserve">            }</w:t>
+      </w:r>
+    </w:p>
+    <w:p>
+      <w:pPr>
+        <w:pStyle w:val="a7"/>
+        <w:rPr>
+          <w:lang w:val="en-US"/>
+        </w:rPr>
+      </w:pPr>
+      <w:r>
+        <w:rPr>
+          <w:lang w:val="en-US"/>
+        </w:rPr>
+        <w:t xml:space="preserve">            </w:t>
+      </w:r>
+      <w:proofErr w:type="spellStart"/>
+      <w:proofErr w:type="gramStart"/>
+      <w:r>
+        <w:rPr>
+          <w:lang w:val="en-US"/>
+        </w:rPr>
+        <w:t>DefaulTransform</w:t>
+      </w:r>
+      <w:proofErr w:type="spellEnd"/>
+      <w:r>
+        <w:rPr>
+          <w:lang w:val="en-US"/>
+        </w:rPr>
+        <w:t>(</w:t>
+      </w:r>
+      <w:proofErr w:type="spellStart"/>
+      <w:proofErr w:type="gramEnd"/>
+      <w:r>
+        <w:rPr>
+          <w:lang w:val="en-US"/>
+        </w:rPr>
+        <w:t>dict</w:t>
+      </w:r>
+      <w:proofErr w:type="spellEnd"/>
+      <w:r>
+        <w:rPr>
+          <w:lang w:val="en-US"/>
+        </w:rPr>
+        <w:t xml:space="preserve">, </w:t>
+      </w:r>
+      <w:proofErr w:type="spellStart"/>
+      <w:r>
+        <w:rPr>
+          <w:lang w:val="en-US"/>
+        </w:rPr>
+        <w:t>currentKey</w:t>
+      </w:r>
+      <w:proofErr w:type="spellEnd"/>
+      <w:r>
+        <w:rPr>
+          <w:lang w:val="en-US"/>
+        </w:rPr>
+        <w:t>, ref result);</w:t>
+      </w:r>
+    </w:p>
+    <w:p>
+      <w:pPr>
+        <w:pStyle w:val="a7"/>
+        <w:rPr>
+          <w:lang w:val="en-US"/>
+        </w:rPr>
+      </w:pPr>
+      <w:r>
+        <w:rPr>
+          <w:lang w:val="en-US"/>
+        </w:rPr>
+        <w:t xml:space="preserve">        }</w:t>
+      </w:r>
+    </w:p>
+    <w:p>
+      <w:pPr>
+        <w:pStyle w:val="a7"/>
+        <w:rPr>
+          <w:lang w:val="en-US"/>
+        </w:rPr>
+      </w:pPr>
+      <w:r>
+        <w:rPr>
+          <w:lang w:val="en-US"/>
+        </w:rPr>
+        <w:t xml:space="preserve">        else</w:t>
+      </w:r>
+    </w:p>
+    <w:p>
+      <w:pPr>
+        <w:pStyle w:val="a7"/>
+        <w:rPr>
+          <w:lang w:val="en-US"/>
+        </w:rPr>
+      </w:pPr>
+      <w:r>
+        <w:rPr>
+          <w:lang w:val="en-US"/>
+        </w:rPr>
+        <w:t xml:space="preserve">        {</w:t>
+      </w:r>
+    </w:p>
+    <w:p>
+      <w:pPr>
+        <w:pStyle w:val="a7"/>
+        <w:rPr>
+          <w:lang w:val="en-US"/>
+        </w:rPr>
+      </w:pPr>
+      <w:r>
+        <w:rPr>
+          <w:lang w:val="en-US"/>
+        </w:rPr>
+        <w:t xml:space="preserve">            try</w:t>
+      </w:r>
+    </w:p>
+    <w:p>
+      <w:pPr>
+        <w:pStyle w:val="a7"/>
+        <w:rPr>
+          <w:lang w:val="en-US"/>
+        </w:rPr>
+      </w:pPr>
+      <w:r>
+        <w:rPr>
+          <w:lang w:val="en-US"/>
+        </w:rPr>
+        <w:t xml:space="preserve">            {</w:t>
+      </w:r>
+    </w:p>
+    <w:p>
+      <w:pPr>
+        <w:pStyle w:val="a7"/>
+        <w:rPr>
+          <w:lang w:val="en-US"/>
+        </w:rPr>
+      </w:pPr>
+      <w:r>
+        <w:rPr>
+          <w:lang w:val="en-US"/>
+        </w:rPr>
+        <w:t xml:space="preserve">                var </w:t>
+      </w:r>
+      <w:proofErr w:type="spellStart"/>
+      <w:r>
+        <w:rPr>
+          <w:lang w:val="en-US"/>
+        </w:rPr>
+        <w:t>tmp</w:t>
+      </w:r>
+      <w:proofErr w:type="spellEnd"/>
+      <w:r>
+        <w:rPr>
+          <w:lang w:val="en-US"/>
+        </w:rPr>
+        <w:t xml:space="preserve"> = ((</w:t>
+      </w:r>
+      <w:proofErr w:type="spellStart"/>
+      <w:r>
+        <w:rPr>
+          <w:lang w:val="en-US"/>
+        </w:rPr>
+        <w:t>JsonElement</w:t>
+      </w:r>
+      <w:proofErr w:type="spellEnd"/>
+      <w:r>
+        <w:rPr>
+          <w:lang w:val="en-US"/>
+        </w:rPr>
+        <w:t>)</w:t>
+      </w:r>
+      <w:proofErr w:type="spellStart"/>
+      <w:proofErr w:type="gramStart"/>
+      <w:r>
+        <w:rPr>
+          <w:lang w:val="en-US"/>
+        </w:rPr>
+        <w:t>item.Value</w:t>
+      </w:r>
+      <w:proofErr w:type="spellEnd"/>
+      <w:r>
+        <w:rPr>
+          <w:lang w:val="en-US"/>
+        </w:rPr>
+        <w:t>).Deserialize</w:t>
+      </w:r>
+      <w:proofErr w:type="gramEnd"/>
+      <w:r>
+        <w:rPr>
+          <w:lang w:val="en-US"/>
+        </w:rPr>
+        <w:t>&lt;Dictionary&lt;string, object&gt;</w:t>
+      </w:r>
+      <w:proofErr w:type="gramStart"/>
+      <w:r>
+        <w:rPr>
+          <w:lang w:val="en-US"/>
+        </w:rPr>
+        <w:t>&gt;() ??</w:t>
+      </w:r>
+      <w:proofErr w:type="gramEnd"/>
+      <w:r>
+        <w:rPr>
+          <w:lang w:val="en-US"/>
+        </w:rPr>
+        <w:t xml:space="preserve"> [];</w:t>
+      </w:r>
+    </w:p>
+    <w:p>
+      <w:pPr>
+        <w:pStyle w:val="a7"/>
+        <w:rPr>
+          <w:lang w:val="en-US"/>
+        </w:rPr>
+      </w:pPr>
+      <w:r>
+        <w:rPr>
+          <w:lang w:val="en-US"/>
+        </w:rPr>
+        <w:t xml:space="preserve">                </w:t>
+      </w:r>
+      <w:proofErr w:type="spellStart"/>
+      <w:proofErr w:type="gramStart"/>
+      <w:r>
+        <w:rPr>
+          <w:lang w:val="en-US"/>
+        </w:rPr>
+        <w:t>DefaulTransform</w:t>
+      </w:r>
+      <w:proofErr w:type="spellEnd"/>
+      <w:r>
+        <w:rPr>
+          <w:lang w:val="en-US"/>
+        </w:rPr>
+        <w:t>(</w:t>
+      </w:r>
+      <w:proofErr w:type="spellStart"/>
+      <w:proofErr w:type="gramEnd"/>
+      <w:r>
+        <w:rPr>
+          <w:lang w:val="en-US"/>
+        </w:rPr>
+        <w:t>tmp</w:t>
+      </w:r>
+      <w:proofErr w:type="spellEnd"/>
+      <w:r>
+        <w:rPr>
+          <w:lang w:val="en-US"/>
+        </w:rPr>
+        <w:t xml:space="preserve">, </w:t>
+      </w:r>
+      <w:proofErr w:type="spellStart"/>
+      <w:r>
+        <w:rPr>
+          <w:lang w:val="en-US"/>
+        </w:rPr>
+        <w:t>currentKey</w:t>
+      </w:r>
+      <w:proofErr w:type="spellEnd"/>
+      <w:r>
+        <w:rPr>
+          <w:lang w:val="en-US"/>
+        </w:rPr>
+        <w:t>, ref result);</w:t>
+      </w:r>
+    </w:p>
+    <w:p>
+      <w:pPr>
+        <w:pStyle w:val="a7"/>
+        <w:rPr>
+          <w:lang w:val="en-US"/>
+        </w:rPr>
+      </w:pPr>
+      <w:r>
+        <w:rPr>
+          <w:lang w:val="en-US"/>
+        </w:rPr>
+        <w:t xml:space="preserve">            }</w:t>
+      </w:r>
+    </w:p>
+    <w:p>
+      <w:pPr>
+        <w:pStyle w:val="a7"/>
+        <w:rPr>
+          <w:lang w:val="en-US"/>
+        </w:rPr>
+      </w:pPr>
+      <w:r>
+        <w:rPr>
+          <w:lang w:val="en-US"/>
+        </w:rPr>
+        <w:t xml:space="preserve">            catch</w:t>
+      </w:r>
+    </w:p>
+    <w:p>
+      <w:pPr>
+        <w:pStyle w:val="a7"/>
+        <w:rPr>
+          <w:lang w:val="en-US"/>
+        </w:rPr>
+      </w:pPr>
+      <w:r>
+        <w:rPr>
+          <w:lang w:val="en-US"/>
+        </w:rPr>
+        <w:t xml:space="preserve">            {</w:t>
+      </w:r>
+    </w:p>
+    <w:p>
+      <w:pPr>
+        <w:pStyle w:val="a7"/>
+        <w:rPr>
+          <w:lang w:val="en-US"/>
+        </w:rPr>
+      </w:pPr>
+      <w:r>
+        <w:rPr>
+          <w:lang w:val="en-US"/>
+        </w:rPr>
+        <w:t xml:space="preserve">                </w:t>
+      </w:r>
+      <w:proofErr w:type="spellStart"/>
+      <w:proofErr w:type="gramStart"/>
+      <w:r>
+        <w:rPr>
+          <w:lang w:val="en-US"/>
+        </w:rPr>
+        <w:t>result.Add</w:t>
+      </w:r>
+      <w:proofErr w:type="spellEnd"/>
+      <w:proofErr w:type="gramEnd"/>
+      <w:r>
+        <w:rPr>
+          <w:lang w:val="en-US"/>
+        </w:rPr>
+        <w:t>(</w:t>
+      </w:r>
+      <w:proofErr w:type="spellStart"/>
+      <w:r>
+        <w:rPr>
+          <w:lang w:val="en-US"/>
+        </w:rPr>
+        <w:t>currentKey</w:t>
+      </w:r>
+      <w:proofErr w:type="spellEnd"/>
+      <w:r>
+        <w:rPr>
+          <w:lang w:val="en-US"/>
+        </w:rPr>
+        <w:t xml:space="preserve">, </w:t>
+      </w:r>
+      <w:proofErr w:type="spellStart"/>
+      <w:proofErr w:type="gramStart"/>
+      <w:r>
+        <w:rPr>
+          <w:lang w:val="en-US"/>
+        </w:rPr>
+        <w:t>item.Value</w:t>
+      </w:r>
+      <w:proofErr w:type="spellEnd"/>
+      <w:proofErr w:type="gramEnd"/>
+      <w:r>
+        <w:rPr>
+          <w:lang w:val="en-US"/>
+        </w:rPr>
+        <w:t>);</w:t>
+      </w:r>
+    </w:p>
+    <w:p>
+      <w:pPr>
+        <w:pStyle w:val="a7"/>
+      </w:pPr>
+      <w:r>
+        <w:rPr>
+          <w:lang w:val="en-US"/>
+        </w:rPr>
+        <w:t xml:space="preserve">            </w:t>
+      </w:r>
+      <w:r>
+        <w:t>}</w:t>
+      </w:r>
+    </w:p>
+    <w:p>
+      <w:pPr>
+        <w:pStyle w:val="a7"/>
+      </w:pPr>
+      <w:r>
+        <w:t xml:space="preserve">        }</w:t>
+      </w:r>
+    </w:p>
+    <w:p>
+      <w:pPr>
+        <w:pStyle w:val="a7"/>
+      </w:pPr>
+      <w:r>
+        <w:t xml:space="preserve">    }</w:t>
+      </w:r>
+    </w:p>
+    <w:p>
+      <w:pPr>
+        <w:pStyle w:val="a7"/>
+      </w:pPr>
+      <w:r>
+        <w:t>}</w:t>
+      </w:r>
+    </w:p>
+    <w:p>
+      <w:r>
+        <w:t xml:space="preserve">Мы видим, что метод проходится по исходным данным и </w:t>
+      </w:r>
+      <w:r>
+        <w:t xml:space="preserve">для каждого ключа добавляет перед ним ключ родителя, если он есть, а потом сравнивает тип значения. </w:t>
+      </w:r>
+    </w:p>
+    <w:p>
+      <w:r>
+        <w:t>Если</w:t>
+      </w:r>
+      <w:r>
+        <w:t xml:space="preserve"> </w:t>
+      </w:r>
+      <w:r>
+        <w:t>тип</w:t>
+      </w:r>
+      <w:r>
+        <w:t xml:space="preserve"> </w:t>
+      </w:r>
+      <w:r>
+        <w:t>– это</w:t>
+      </w:r>
+      <w:r>
+        <w:t xml:space="preserve"> </w:t>
+      </w:r>
+      <w:proofErr w:type="spellStart"/>
+      <w:proofErr w:type="gramStart"/>
+      <w:r>
+        <w:rPr>
+          <w:rStyle w:val="a8"/>
+        </w:rPr>
+        <w:t>Dictionary</w:t>
+      </w:r>
+      <w:proofErr w:type="spellEnd"/>
+      <w:r>
+        <w:rPr>
+          <w:rStyle w:val="a8"/>
+        </w:rPr>
+        <w:t>&lt;</w:t>
+      </w:r>
+      <w:proofErr w:type="spellStart"/>
+      <w:proofErr w:type="gramEnd"/>
+      <w:r>
+        <w:rPr>
+          <w:rStyle w:val="a8"/>
+        </w:rPr>
+        <w:t>string</w:t>
+      </w:r>
+      <w:proofErr w:type="spellEnd"/>
+      <w:r>
+        <w:rPr>
+          <w:rStyle w:val="a8"/>
+        </w:rPr>
+        <w:t xml:space="preserve">, </w:t>
+      </w:r>
+      <w:proofErr w:type="spellStart"/>
+      <w:r>
+        <w:rPr>
+          <w:rStyle w:val="a8"/>
+        </w:rPr>
+        <w:t>object</w:t>
+      </w:r>
+      <w:proofErr w:type="spellEnd"/>
+      <w:r>
+        <w:rPr>
+          <w:rStyle w:val="a8"/>
+        </w:rPr>
+        <w:t>&gt;</w:t>
+      </w:r>
+      <w:r>
+        <w:t xml:space="preserve">, </w:t>
+      </w:r>
+      <w:r>
+        <w:t>то</w:t>
+      </w:r>
+      <w:r>
+        <w:t xml:space="preserve"> </w:t>
+      </w:r>
+      <w:r>
+        <w:t>вызываем</w:t>
+      </w:r>
+      <w:r>
+        <w:t xml:space="preserve"> </w:t>
+      </w:r>
+      <w:r>
+        <w:t>рекурсивно</w:t>
+      </w:r>
+      <w:r>
+        <w:t xml:space="preserve"> </w:t>
+      </w:r>
+      <w:proofErr w:type="spellStart"/>
+      <w:r>
+        <w:rPr>
+          <w:rStyle w:val="a8"/>
+        </w:rPr>
+        <w:t>DefaultTransform</w:t>
+      </w:r>
+      <w:proofErr w:type="spellEnd"/>
+      <w:r>
+        <w:t xml:space="preserve"> </w:t>
+      </w:r>
+      <w:r>
+        <w:t>для этого значения, а в аргумент родительского ключа передаём текущий ключ (который в свою очередь тоже может состоять из комбинации ключей родителя и текущего элемента).</w:t>
+      </w:r>
+    </w:p>
+    <w:p>
+      <w:r>
+        <w:t xml:space="preserve">Если тип – это список, то создаём новый словарь, куда копируем все элементы из массива, но в качестве ключа словаря используем индексы массива. После, также вызываем </w:t>
+      </w:r>
+      <w:r>
+        <w:t>рекурсивно</w:t>
+      </w:r>
+      <w:r>
+        <w:t xml:space="preserve"> </w:t>
+      </w:r>
+      <w:proofErr w:type="spellStart"/>
+      <w:r>
+        <w:rPr>
+          <w:rStyle w:val="a8"/>
+        </w:rPr>
+        <w:t>DefaultTransform</w:t>
+      </w:r>
+      <w:proofErr w:type="spellEnd"/>
+      <w:r>
+        <w:t xml:space="preserve"> для только что составленного словаря.</w:t>
+      </w:r>
+    </w:p>
+    <w:p>
+      <w:r>
+        <w:t xml:space="preserve">Для других типов, пытаемся привести значение к словарю с помощью приведения к типу </w:t>
+      </w:r>
+      <w:proofErr w:type="spellStart"/>
+      <w:r>
+        <w:rPr>
+          <w:rStyle w:val="a8"/>
+        </w:rPr>
+        <w:t>JsonElement</w:t>
+      </w:r>
+      <w:proofErr w:type="spellEnd"/>
+      <w:r>
+        <w:t xml:space="preserve"> </w:t>
+      </w:r>
+      <w:r>
+        <w:t xml:space="preserve">и вызова для него метода </w:t>
+      </w:r>
+      <w:proofErr w:type="spellStart"/>
+      <w:proofErr w:type="gramStart"/>
+      <w:r>
+        <w:rPr>
+          <w:rStyle w:val="a8"/>
+        </w:rPr>
+        <w:t>Deserialize</w:t>
+      </w:r>
+      <w:proofErr w:type="spellEnd"/>
+      <w:r>
+        <w:rPr>
+          <w:rStyle w:val="a8"/>
+        </w:rPr>
+        <w:t>&lt;</w:t>
+      </w:r>
+      <w:r>
+        <w:rPr>
+          <w:rStyle w:val="a8"/>
+          <w:highlight w:val="white"/>
+        </w:rPr>
+        <w:t xml:space="preserve"> </w:t>
+      </w:r>
+      <w:proofErr w:type="spellStart"/>
+      <w:r>
+        <w:rPr>
+          <w:rStyle w:val="a8"/>
+        </w:rPr>
+        <w:t>Dictionary</w:t>
+      </w:r>
+      <w:proofErr w:type="spellEnd"/>
+      <w:proofErr w:type="gramEnd"/>
+      <w:r>
+        <w:rPr>
+          <w:rStyle w:val="a8"/>
+        </w:rPr>
+        <w:t>&lt;</w:t>
+      </w:r>
+      <w:proofErr w:type="spellStart"/>
+      <w:r>
+        <w:rPr>
+          <w:rStyle w:val="a8"/>
+        </w:rPr>
+        <w:t>string</w:t>
+      </w:r>
+      <w:proofErr w:type="spellEnd"/>
+      <w:r>
+        <w:rPr>
+          <w:rStyle w:val="a8"/>
+        </w:rPr>
+        <w:t xml:space="preserve">, </w:t>
+      </w:r>
+      <w:proofErr w:type="spellStart"/>
+      <w:r>
+        <w:rPr>
+          <w:rStyle w:val="a8"/>
+        </w:rPr>
+        <w:t>object</w:t>
+      </w:r>
+      <w:proofErr w:type="spellEnd"/>
+      <w:r>
+        <w:rPr>
+          <w:rStyle w:val="a8"/>
+        </w:rPr>
+        <w:t>&gt;</w:t>
+      </w:r>
+      <w:r>
+        <w:rPr>
+          <w:rStyle w:val="a8"/>
+        </w:rPr>
+        <w:t>&gt;</w:t>
+      </w:r>
+      <w:r>
+        <w:t>.</w:t>
+      </w:r>
+      <w:r>
+        <w:t xml:space="preserve"> В случае неудачи – перед нами примитивный тип, просто добавляем в результат без преобразований.</w:t>
+      </w:r>
+    </w:p>
+    <w:p>
+      <w:r>
+        <w:t xml:space="preserve">После сворачивания всех рекурсий получаем словарь, в котором ключи </w:t>
+      </w:r>
+      <w:r>
+        <w:t>отсортированы</w:t>
+      </w:r>
+      <w:r>
+        <w:t xml:space="preserve"> и имеют вложенную структуру через точку. Но т.к. этот метод статический, то для его использования нам понадобиться другой метод</w:t>
+      </w:r>
+      <w:r>
+        <w:t>.</w:t>
+      </w:r>
+    </w:p>
+    <w:p>
+      <w:r>
+        <w:t xml:space="preserve">Этот метод предоставляет удобный интерфейс для получения </w:t>
+      </w:r>
+      <w:r>
+        <w:t>данных с отсортированными ключами,</w:t>
+      </w:r>
+      <w:r>
+        <w:t xml:space="preserve"> имеющи</w:t>
+      </w:r>
+      <w:r>
+        <w:t>е</w:t>
+      </w:r>
+      <w:r>
+        <w:t xml:space="preserve"> вложенную структуру.</w:t>
+      </w:r>
+    </w:p>
+    <w:p>
+      <w:pPr>
+        <w:pStyle w:val="a7"/>
+      </w:pPr>
+    </w:p>
+    <w:p>
+      <w:pPr>
+        <w:pStyle w:val="a7"/>
+        <w:rPr>
+          <w:lang w:val="en-US"/>
+        </w:rPr>
+      </w:pPr>
+      <w:r>
+        <w:rPr>
+          <w:lang w:val="en-US"/>
+        </w:rPr>
+        <w:lastRenderedPageBreak/>
+        <w:t xml:space="preserve">protected virtual </w:t>
+      </w:r>
+      <w:proofErr w:type="spellStart"/>
+      <w:r>
+        <w:rPr>
+          <w:lang w:val="en-US"/>
+        </w:rPr>
+        <w:t>SortedDictionary</w:t>
+      </w:r>
+      <w:proofErr w:type="spellEnd"/>
+      <w:r>
+        <w:rPr>
+          <w:lang w:val="en-US"/>
+        </w:rPr>
+        <w:t xml:space="preserve">&lt;string, object&gt; </w:t>
+      </w:r>
+      <w:proofErr w:type="spellStart"/>
+      <w:proofErr w:type="gramStart"/>
+      <w:r>
+        <w:rPr>
+          <w:lang w:val="en-US"/>
+        </w:rPr>
+        <w:t>GetSortedParams</w:t>
+      </w:r>
+      <w:proofErr w:type="spellEnd"/>
+      <w:r>
+        <w:rPr>
+          <w:lang w:val="en-US"/>
+        </w:rPr>
+        <w:t>(</w:t>
+      </w:r>
+      <w:proofErr w:type="gramEnd"/>
+      <w:r>
+        <w:rPr>
+          <w:lang w:val="en-US"/>
+        </w:rPr>
+        <w:t>)</w:t>
+      </w:r>
+    </w:p>
+    <w:p>
+      <w:pPr>
+        <w:pStyle w:val="a7"/>
+        <w:rPr>
+          <w:lang w:val="en-US"/>
+        </w:rPr>
+      </w:pPr>
+      <w:r>
+        <w:rPr>
+          <w:lang w:val="en-US"/>
+        </w:rPr>
+        <w:t>{</w:t>
+      </w:r>
+    </w:p>
+    <w:p>
+      <w:pPr>
+        <w:pStyle w:val="a7"/>
+        <w:rPr>
+          <w:lang w:val="en-US"/>
+        </w:rPr>
+      </w:pPr>
+      <w:r>
+        <w:rPr>
+          <w:lang w:val="en-US"/>
+        </w:rPr>
+        <w:t xml:space="preserve">    var data = </w:t>
+      </w:r>
+      <w:proofErr w:type="spellStart"/>
+      <w:proofErr w:type="gramStart"/>
+      <w:r>
+        <w:rPr>
+          <w:lang w:val="en-US"/>
+        </w:rPr>
+        <w:t>ToDict</w:t>
+      </w:r>
+      <w:proofErr w:type="spellEnd"/>
+      <w:r>
+        <w:rPr>
+          <w:lang w:val="en-US"/>
+        </w:rPr>
+        <w:t>(</w:t>
+      </w:r>
+      <w:proofErr w:type="gramEnd"/>
+      <w:r>
+        <w:rPr>
+          <w:lang w:val="en-US"/>
+        </w:rPr>
+        <w:t>);</w:t>
+      </w:r>
+    </w:p>
+    <w:p>
+      <w:pPr>
+        <w:pStyle w:val="a7"/>
+        <w:rPr>
+          <w:lang w:val="en-US"/>
+        </w:rPr>
+      </w:pPr>
+      <w:r>
+        <w:rPr>
+          <w:lang w:val="en-US"/>
+        </w:rPr>
+        <w:t xml:space="preserve">    var ret = new </w:t>
+      </w:r>
+      <w:proofErr w:type="spellStart"/>
+      <w:r>
+        <w:rPr>
+          <w:lang w:val="en-US"/>
+        </w:rPr>
+        <w:t>SortedDictionary</w:t>
+      </w:r>
+      <w:proofErr w:type="spellEnd"/>
+      <w:r>
+        <w:rPr>
+          <w:lang w:val="en-US"/>
+        </w:rPr>
+        <w:t>&lt;string, object</w:t>
+      </w:r>
+      <w:proofErr w:type="gramStart"/>
+      <w:r>
+        <w:rPr>
+          <w:lang w:val="en-US"/>
+        </w:rPr>
+        <w:t>&gt;(</w:t>
+      </w:r>
+      <w:proofErr w:type="gramEnd"/>
+      <w:r>
+        <w:rPr>
+          <w:lang w:val="en-US"/>
+        </w:rPr>
+        <w:t>);</w:t>
+      </w:r>
+    </w:p>
+    <w:p>
+      <w:pPr>
+        <w:pStyle w:val="a7"/>
+        <w:rPr>
+          <w:lang w:val="en-US"/>
+        </w:rPr>
+      </w:pPr>
+      <w:r>
+        <w:rPr>
+          <w:lang w:val="en-US"/>
+        </w:rPr>
+        <w:t xml:space="preserve">    </w:t>
+      </w:r>
+      <w:proofErr w:type="spellStart"/>
+      <w:proofErr w:type="gramStart"/>
+      <w:r>
+        <w:rPr>
+          <w:lang w:val="en-US"/>
+        </w:rPr>
+        <w:t>DefaulTransform</w:t>
+      </w:r>
+      <w:proofErr w:type="spellEnd"/>
+      <w:r>
+        <w:rPr>
+          <w:lang w:val="en-US"/>
+        </w:rPr>
+        <w:t>(</w:t>
+      </w:r>
+      <w:proofErr w:type="gramEnd"/>
+      <w:r>
+        <w:rPr>
+          <w:lang w:val="en-US"/>
+        </w:rPr>
+        <w:t>data, "", ref ret);</w:t>
+      </w:r>
+    </w:p>
+    <w:p>
+      <w:pPr>
+        <w:pStyle w:val="a7"/>
+        <w:rPr>
+          <w:lang w:val="en-US"/>
+        </w:rPr>
+      </w:pPr>
+      <w:r>
+        <w:rPr>
+          <w:lang w:val="en-US"/>
+        </w:rPr>
+        <w:t xml:space="preserve">    return ret;</w:t>
+      </w:r>
+    </w:p>
+    <w:p>
+      <w:pPr>
+        <w:pStyle w:val="a7"/>
+      </w:pPr>
+      <w:r>
+        <w:t>}</w:t>
+      </w:r>
+    </w:p>
+    <w:p>
+      <w:r>
+        <w:t>Теперь, когда мы имеем данные, с правильными ключами, можем приступать к подписи:</w:t>
+      </w:r>
+    </w:p>
+    <w:p>
+      <w:pPr>
+        <w:pStyle w:val="a7"/>
+        <w:rPr>
+          <w:lang w:val="en-US"/>
+        </w:rPr>
+      </w:pPr>
+      <w:r>
+        <w:rPr>
+          <w:lang w:val="en-US"/>
+        </w:rPr>
+        <w:t xml:space="preserve">public void </w:t>
+      </w:r>
+      <w:proofErr w:type="gramStart"/>
+      <w:r>
+        <w:rPr>
+          <w:lang w:val="en-US"/>
+        </w:rPr>
+        <w:t>Sign(</w:t>
+      </w:r>
+      <w:proofErr w:type="gramEnd"/>
+      <w:r>
+        <w:rPr>
+          <w:lang w:val="en-US"/>
+        </w:rPr>
+        <w:t xml:space="preserve">long </w:t>
       </w:r>
       <w:proofErr w:type="spellStart"/>
       <w:r>
@@ -4003,27 +7521,702 @@
       </w:r>
       <w:proofErr w:type="spellEnd"/>
       <w:r>
+        <w:rPr>
+          <w:lang w:val="en-US"/>
+        </w:rPr>
+        <w:t xml:space="preserve">, string </w:t>
+      </w:r>
+      <w:proofErr w:type="spellStart"/>
+      <w:r>
+        <w:rPr>
+          <w:lang w:val="en-US"/>
+        </w:rPr>
+        <w:t>sessionCode</w:t>
+      </w:r>
+      <w:proofErr w:type="spellEnd"/>
+      <w:r>
+        <w:rPr>
+          <w:lang w:val="en-US"/>
+        </w:rPr>
+        <w:t>)</w:t>
+      </w:r>
+    </w:p>
+    <w:p>
+      <w:pPr>
+        <w:pStyle w:val="a7"/>
+        <w:rPr>
+          <w:lang w:val="en-US"/>
+        </w:rPr>
+      </w:pPr>
+      <w:r>
+        <w:rPr>
+          <w:lang w:val="en-US"/>
+        </w:rPr>
+        <w:t xml:space="preserve"> {</w:t>
+      </w:r>
+    </w:p>
+    <w:p>
+      <w:pPr>
+        <w:pStyle w:val="a7"/>
+        <w:rPr>
+          <w:lang w:val="en-US"/>
+        </w:rPr>
+      </w:pPr>
+      <w:r>
+        <w:rPr>
+          <w:lang w:val="en-US"/>
+        </w:rPr>
+        <w:t xml:space="preserve">     var </w:t>
+      </w:r>
+      <w:proofErr w:type="spellStart"/>
+      <w:r>
+        <w:rPr>
+          <w:lang w:val="en-US"/>
+        </w:rPr>
+        <w:t>sortedParams</w:t>
+      </w:r>
+      <w:proofErr w:type="spellEnd"/>
+      <w:r>
+        <w:rPr>
+          <w:lang w:val="en-US"/>
+        </w:rPr>
+        <w:t xml:space="preserve"> = </w:t>
+      </w:r>
+      <w:proofErr w:type="spellStart"/>
+      <w:proofErr w:type="gramStart"/>
+      <w:r>
+        <w:rPr>
+          <w:lang w:val="en-US"/>
+        </w:rPr>
+        <w:t>GetSortedParams</w:t>
+      </w:r>
+      <w:proofErr w:type="spellEnd"/>
+      <w:r>
+        <w:rPr>
+          <w:lang w:val="en-US"/>
+        </w:rPr>
+        <w:t>(</w:t>
+      </w:r>
+      <w:proofErr w:type="gramEnd"/>
+      <w:r>
+        <w:rPr>
+          <w:lang w:val="en-US"/>
+        </w:rPr>
+        <w:t>);</w:t>
+      </w:r>
+    </w:p>
+    <w:p>
+      <w:pPr>
+        <w:pStyle w:val="a7"/>
+        <w:rPr>
+          <w:lang w:val="en-US"/>
+        </w:rPr>
+      </w:pPr>
+      <w:r>
+        <w:rPr>
+          <w:lang w:val="en-US"/>
+        </w:rPr>
+        <w:t xml:space="preserve">     </w:t>
+      </w:r>
+      <w:proofErr w:type="spellStart"/>
+      <w:r>
+        <w:rPr>
+          <w:lang w:val="en-US"/>
+        </w:rPr>
+        <w:t>ts</w:t>
+      </w:r>
+      <w:proofErr w:type="spellEnd"/>
+      <w:r>
+        <w:rPr>
+          <w:lang w:val="en-US"/>
+        </w:rPr>
+        <w:t xml:space="preserve"> = </w:t>
+      </w:r>
+      <w:proofErr w:type="spellStart"/>
+      <w:r>
+        <w:rPr>
+          <w:lang w:val="en-US"/>
+        </w:rPr>
+        <w:t>TimeStampConvertor.DatetimeToLong</w:t>
+      </w:r>
+      <w:proofErr w:type="spellEnd"/>
+      <w:r>
+        <w:rPr>
+          <w:lang w:val="en-US"/>
+        </w:rPr>
+        <w:t>(</w:t>
+      </w:r>
+      <w:proofErr w:type="spellStart"/>
+      <w:r>
+        <w:rPr>
+          <w:lang w:val="en-US"/>
+        </w:rPr>
+        <w:t>DateTime.UtcNow</w:t>
+      </w:r>
+      <w:proofErr w:type="spellEnd"/>
+      <w:r>
+        <w:rPr>
+          <w:lang w:val="en-US"/>
+        </w:rPr>
+        <w:t>);</w:t>
+      </w:r>
+    </w:p>
+    <w:p>
+      <w:pPr>
+        <w:pStyle w:val="a7"/>
+        <w:rPr>
+          <w:lang w:val="en-US"/>
+        </w:rPr>
+      </w:pPr>
+      <w:r>
+        <w:rPr>
+          <w:lang w:val="en-US"/>
+        </w:rPr>
+        <w:t xml:space="preserve">     string </w:t>
+      </w:r>
+      <w:proofErr w:type="spellStart"/>
+      <w:r>
+        <w:rPr>
+          <w:lang w:val="en-US"/>
+        </w:rPr>
+        <w:t>dataStr</w:t>
+      </w:r>
+      <w:proofErr w:type="spellEnd"/>
+      <w:r>
+        <w:rPr>
+          <w:lang w:val="en-US"/>
+        </w:rPr>
+        <w:t xml:space="preserve"> = $"</w:t>
+      </w:r>
+      <w:proofErr w:type="spellStart"/>
+      <w:proofErr w:type="gramStart"/>
+      <w:r>
+        <w:rPr>
+          <w:lang w:val="en-US"/>
+        </w:rPr>
+        <w:t>userId</w:t>
+      </w:r>
+      <w:proofErr w:type="spellEnd"/>
+      <w:r>
+        <w:rPr>
+          <w:lang w:val="en-US"/>
+        </w:rPr>
+        <w:t>:{</w:t>
+      </w:r>
+      <w:proofErr w:type="spellStart"/>
+      <w:proofErr w:type="gramEnd"/>
+      <w:r>
+        <w:rPr>
+          <w:lang w:val="en-US"/>
+        </w:rPr>
+        <w:t>userId</w:t>
+      </w:r>
+      <w:proofErr w:type="spellEnd"/>
+      <w:r>
+        <w:rPr>
+          <w:lang w:val="en-US"/>
+        </w:rPr>
+        <w:t>}_</w:t>
+      </w:r>
+      <w:proofErr w:type="spellStart"/>
+      <w:proofErr w:type="gramStart"/>
+      <w:r>
+        <w:rPr>
+          <w:lang w:val="en-US"/>
+        </w:rPr>
+        <w:t>ts</w:t>
+      </w:r>
+      <w:proofErr w:type="spellEnd"/>
+      <w:r>
+        <w:rPr>
+          <w:lang w:val="en-US"/>
+        </w:rPr>
+        <w:t>:{</w:t>
+      </w:r>
+      <w:proofErr w:type="spellStart"/>
+      <w:proofErr w:type="gramEnd"/>
+      <w:r>
+        <w:rPr>
+          <w:lang w:val="en-US"/>
+        </w:rPr>
+        <w:t>ts</w:t>
+      </w:r>
+      <w:proofErr w:type="spellEnd"/>
+      <w:r>
+        <w:rPr>
+          <w:lang w:val="en-US"/>
+        </w:rPr>
+        <w:t>}_";</w:t>
+      </w:r>
+    </w:p>
+    <w:p>
+      <w:pPr>
+        <w:pStyle w:val="a7"/>
+        <w:rPr>
+          <w:lang w:val="en-US"/>
+        </w:rPr>
+      </w:pPr>
+      <w:r>
+        <w:rPr>
+          <w:lang w:val="en-US"/>
+        </w:rPr>
+        <w:t xml:space="preserve">     </w:t>
+      </w:r>
+      <w:proofErr w:type="spellStart"/>
+      <w:r>
+        <w:rPr>
+          <w:lang w:val="en-US"/>
+        </w:rPr>
+        <w:t>dataStr</w:t>
+      </w:r>
+      <w:proofErr w:type="spellEnd"/>
+      <w:r>
+        <w:rPr>
+          <w:lang w:val="en-US"/>
+        </w:rPr>
+        <w:t xml:space="preserve"> += </w:t>
+      </w:r>
+      <w:proofErr w:type="spellStart"/>
+      <w:proofErr w:type="gramStart"/>
+      <w:r>
+        <w:rPr>
+          <w:lang w:val="en-US"/>
+        </w:rPr>
+        <w:t>string.Join</w:t>
+      </w:r>
+      <w:proofErr w:type="spellEnd"/>
+      <w:proofErr w:type="gramEnd"/>
+      <w:r>
+        <w:rPr>
+          <w:lang w:val="en-US"/>
+        </w:rPr>
+        <w:t xml:space="preserve">("&amp;", </w:t>
+      </w:r>
+      <w:proofErr w:type="spellStart"/>
+      <w:r>
+        <w:rPr>
+          <w:lang w:val="en-US"/>
+        </w:rPr>
+        <w:t>sortedParams.Select</w:t>
+      </w:r>
+      <w:proofErr w:type="spellEnd"/>
+      <w:r>
+        <w:rPr>
+          <w:lang w:val="en-US"/>
+        </w:rPr>
+        <w:t>(item =&gt; $"</w:t>
+      </w:r>
+      <w:proofErr w:type="gramStart"/>
+      <w:r>
+        <w:rPr>
+          <w:lang w:val="en-US"/>
+        </w:rPr>
+        <w:t>data.{</w:t>
+      </w:r>
+      <w:proofErr w:type="spellStart"/>
+      <w:r>
+        <w:rPr>
+          <w:lang w:val="en-US"/>
+        </w:rPr>
+        <w:t>item.Key</w:t>
+      </w:r>
+      <w:proofErr w:type="spellEnd"/>
+      <w:proofErr w:type="gramEnd"/>
+      <w:r>
+        <w:rPr>
+          <w:lang w:val="en-US"/>
+        </w:rPr>
+        <w:t>}={</w:t>
+      </w:r>
+      <w:proofErr w:type="spellStart"/>
+      <w:proofErr w:type="gramStart"/>
+      <w:r>
+        <w:rPr>
+          <w:lang w:val="en-US"/>
+        </w:rPr>
+        <w:t>item.Value</w:t>
+      </w:r>
+      <w:proofErr w:type="spellEnd"/>
+      <w:proofErr w:type="gramEnd"/>
+      <w:r>
+        <w:rPr>
+          <w:lang w:val="en-US"/>
+        </w:rPr>
+        <w:t>}"));</w:t>
+      </w:r>
+    </w:p>
+    <w:p>
+      <w:pPr>
+        <w:pStyle w:val="a7"/>
+        <w:rPr>
+          <w:lang w:val="en-US"/>
+        </w:rPr>
+      </w:pPr>
+      <w:r>
+        <w:rPr>
+          <w:lang w:val="en-US"/>
+        </w:rPr>
+        <w:t xml:space="preserve">     signature = </w:t>
+      </w:r>
+      <w:proofErr w:type="spellStart"/>
+      <w:r>
+        <w:rPr>
+          <w:lang w:val="en-US"/>
+        </w:rPr>
+        <w:t>Convert.ToHexString</w:t>
+      </w:r>
+      <w:proofErr w:type="spellEnd"/>
+      <w:r>
+        <w:rPr>
+          <w:lang w:val="en-US"/>
+        </w:rPr>
+        <w:t>(HMACSHA256.HashData(</w:t>
+      </w:r>
+    </w:p>
+    <w:p>
+      <w:pPr>
+        <w:pStyle w:val="a7"/>
+        <w:rPr>
+          <w:lang w:val="en-US"/>
+        </w:rPr>
+      </w:pPr>
+      <w:r>
+        <w:rPr>
+          <w:lang w:val="en-US"/>
+        </w:rPr>
+        <w:t xml:space="preserve">         Encoding.UTF</w:t>
+      </w:r>
+      <w:proofErr w:type="gramStart"/>
+      <w:r>
+        <w:rPr>
+          <w:lang w:val="en-US"/>
+        </w:rPr>
+        <w:t>8.GetBytes</w:t>
+      </w:r>
+      <w:proofErr w:type="gramEnd"/>
+      <w:r>
+        <w:rPr>
+          <w:lang w:val="en-US"/>
+        </w:rPr>
+        <w:t>(</w:t>
+      </w:r>
+      <w:proofErr w:type="spellStart"/>
+      <w:r>
+        <w:rPr>
+          <w:lang w:val="en-US"/>
+        </w:rPr>
+        <w:t>sessionCode</w:t>
+      </w:r>
+      <w:proofErr w:type="spellEnd"/>
+      <w:r>
+        <w:rPr>
+          <w:lang w:val="en-US"/>
+        </w:rPr>
+        <w:t>),</w:t>
+      </w:r>
+    </w:p>
+    <w:p>
+      <w:pPr>
+        <w:pStyle w:val="a7"/>
+        <w:rPr>
+          <w:lang w:val="en-US"/>
+        </w:rPr>
+      </w:pPr>
+      <w:r>
+        <w:rPr>
+          <w:lang w:val="en-US"/>
+        </w:rPr>
+        <w:t xml:space="preserve">         Encoding.UTF</w:t>
+      </w:r>
+      <w:proofErr w:type="gramStart"/>
+      <w:r>
+        <w:rPr>
+          <w:lang w:val="en-US"/>
+        </w:rPr>
+        <w:t>8.GetBytes</w:t>
+      </w:r>
+      <w:proofErr w:type="gramEnd"/>
+      <w:r>
+        <w:rPr>
+          <w:lang w:val="en-US"/>
+        </w:rPr>
+        <w:t>(</w:t>
+      </w:r>
+      <w:proofErr w:type="spellStart"/>
+      <w:r>
+        <w:rPr>
+          <w:lang w:val="en-US"/>
+        </w:rPr>
+        <w:t>dataStr</w:t>
+      </w:r>
+      <w:proofErr w:type="spellEnd"/>
+      <w:proofErr w:type="gramStart"/>
+      <w:r>
+        <w:rPr>
+          <w:lang w:val="en-US"/>
+        </w:rPr>
+        <w:t>)))!;</w:t>
+      </w:r>
+      <w:proofErr w:type="gramEnd"/>
+    </w:p>
+    <w:p>
+      <w:pPr>
+        <w:pStyle w:val="a7"/>
+      </w:pPr>
+      <w:r>
+        <w:rPr>
+          <w:lang w:val="en-US"/>
+        </w:rPr>
         <w:t xml:space="preserve"> </w:t>
       </w:r>
       <w:r>
-        <w:t xml:space="preserve">с полученными </w:t>
-      </w:r>
-      <w:r>
-        <w:rPr>
-          <w:lang w:val="en-US"/>
-        </w:rPr>
-        <w:t>id</w:t>
-      </w:r>
+        <w:t>}</w:t>
+      </w:r>
+    </w:p>
+    <w:p>
+      <w:r>
+        <w:t xml:space="preserve">Получаем все отсортированные ключи, записываем время создания пакета, формируем заголовок, а после, к нему добавляем данные. Здесь используется </w:t>
+      </w:r>
+      <w:r>
+        <w:rPr>
+          <w:lang w:val="en-US"/>
+        </w:rPr>
+        <w:t>LINQ</w:t>
+      </w:r>
+      <w:r>
+        <w:t xml:space="preserve"> </w:t>
+      </w:r>
+      <w:r>
+        <w:t xml:space="preserve">выражение. </w:t>
+      </w:r>
+      <w:proofErr w:type="spellStart"/>
+      <w:r>
+        <w:rPr>
+          <w:lang w:val="en-US"/>
+        </w:rPr>
+        <w:t>sortedParams</w:t>
+      </w:r>
+      <w:proofErr w:type="spellEnd"/>
+      <w:r>
+        <w:t xml:space="preserve"> </w:t>
+      </w:r>
+      <w:r>
+        <w:t xml:space="preserve">представляет собой словарь. Метод </w:t>
+      </w:r>
+      <w:r>
+        <w:rPr>
+          <w:lang w:val="en-US"/>
+        </w:rPr>
+        <w:t>Select</w:t>
+      </w:r>
+      <w:r>
+        <w:t xml:space="preserve"> позволяет пройтись по всем элементам словаря и из каждого элемента получить строку. В результате выполнения мы получим перечисление всех строк (</w:t>
+      </w:r>
+      <w:proofErr w:type="spellStart"/>
+      <w:r>
+        <w:rPr>
+          <w:rStyle w:val="a8"/>
+        </w:rPr>
+        <w:t>IEnumerable</w:t>
+      </w:r>
+      <w:proofErr w:type="spellEnd"/>
+      <w:r>
+        <w:rPr>
+          <w:rStyle w:val="a8"/>
+        </w:rPr>
+        <w:t>&lt;</w:t>
+      </w:r>
+      <w:proofErr w:type="spellStart"/>
+      <w:r>
+        <w:rPr>
+          <w:rStyle w:val="a8"/>
+        </w:rPr>
+        <w:t>string</w:t>
+      </w:r>
+      <w:proofErr w:type="spellEnd"/>
+      <w:r>
+        <w:rPr>
+          <w:rStyle w:val="a8"/>
+        </w:rPr>
+        <w:t>&gt;</w:t>
+      </w:r>
+      <w:r>
+        <w:t xml:space="preserve">), которые в свою очередь отправим в статический метод </w:t>
+      </w:r>
+      <w:proofErr w:type="spellStart"/>
+      <w:proofErr w:type="gramStart"/>
+      <w:r>
+        <w:rPr>
+          <w:rStyle w:val="a8"/>
+        </w:rPr>
+        <w:t>string.Join</w:t>
+      </w:r>
+      <w:proofErr w:type="spellEnd"/>
+      <w:proofErr w:type="gramEnd"/>
+      <w:r>
+        <w:t xml:space="preserve">, который </w:t>
+      </w:r>
+      <w:proofErr w:type="spellStart"/>
+      <w:r>
+        <w:t>сконкатенирует</w:t>
+      </w:r>
+      <w:proofErr w:type="spellEnd"/>
+      <w:r>
+        <w:t xml:space="preserve"> все </w:t>
+      </w:r>
+      <w:proofErr w:type="spellStart"/>
+      <w:r>
+        <w:t>строких</w:t>
+      </w:r>
+      <w:proofErr w:type="spellEnd"/>
+      <w:r>
+        <w:t xml:space="preserve"> из перечисления через разделитель. Таким образом мы получим строку для хеширования. После этого, с помощью метода </w:t>
+      </w:r>
+      <w:r>
+        <w:rPr>
+          <w:rStyle w:val="a8"/>
+        </w:rPr>
+        <w:t>HMACSHA256.HashData</w:t>
+      </w:r>
+      <w:r>
+        <w:t xml:space="preserve"> мы по</w:t>
+      </w:r>
+      <w:r>
+        <w:t xml:space="preserve">лучаем хеш этой строки по ключу </w:t>
+      </w:r>
+      <w:proofErr w:type="spellStart"/>
+      <w:r>
+        <w:rPr>
+          <w:rStyle w:val="a8"/>
+        </w:rPr>
+        <w:t>sessionCode</w:t>
+      </w:r>
+      <w:proofErr w:type="spellEnd"/>
+      <w:r>
+        <w:t xml:space="preserve">. Стоит обратить внимание, что хеш функция работает с массивом байтов, поэтому нам нужно преобразовать нашу строку и код сессии в массив байтов. Для этого воспользуемся методом </w:t>
+      </w:r>
+      <w:r>
+        <w:rPr>
+          <w:rStyle w:val="a8"/>
+        </w:rPr>
+        <w:t>Encoding.UTF</w:t>
+      </w:r>
+      <w:proofErr w:type="gramStart"/>
+      <w:r>
+        <w:rPr>
+          <w:rStyle w:val="a8"/>
+        </w:rPr>
+        <w:t>8.GetBytes</w:t>
+      </w:r>
+      <w:proofErr w:type="gramEnd"/>
+      <w:r>
+        <w:t xml:space="preserve">. Хеш функция также возвращает результатом массив байтов, поэтому необходимо закодировать его в </w:t>
+      </w:r>
+      <w:r>
+        <w:rPr>
+          <w:lang w:val="en-US"/>
+        </w:rPr>
+        <w:t>HEX</w:t>
+      </w:r>
+      <w:r>
+        <w:t xml:space="preserve"> </w:t>
+      </w:r>
+      <w:r>
+        <w:t xml:space="preserve">строку, с помощью метода </w:t>
+      </w:r>
+      <w:proofErr w:type="spellStart"/>
+      <w:r>
+        <w:rPr>
+          <w:rStyle w:val="a8"/>
+        </w:rPr>
+        <w:t>Convert.ToHexString</w:t>
+      </w:r>
+      <w:proofErr w:type="spellEnd"/>
       <w:r>
         <w:t>.</w:t>
       </w:r>
       <w:r>
         <w:t xml:space="preserve"> </w:t>
       </w:r>
-    </w:p>
-    <w:p>
-      <w:r>
-        <w:t xml:space="preserve">Аутентификация будет осуществляться через подпись отправляемых данных. Подписывать данные нужно строкой </w:t>
+      <w:r>
+        <w:t xml:space="preserve">Полученную </w:t>
+      </w:r>
+      <w:r>
+        <w:rPr>
+          <w:lang w:val="en-US"/>
+        </w:rPr>
+        <w:t>HEX</w:t>
+      </w:r>
+      <w:r>
+        <w:t xml:space="preserve"> </w:t>
+      </w:r>
+      <w:r>
+        <w:t xml:space="preserve">строку записываем в поле </w:t>
+      </w:r>
+      <w:proofErr w:type="spellStart"/>
+      <w:r>
+        <w:rPr>
+          <w:rStyle w:val="a8"/>
+        </w:rPr>
+        <w:t>signature</w:t>
+      </w:r>
+      <w:proofErr w:type="spellEnd"/>
+      <w:r>
+        <w:t xml:space="preserve">. </w:t>
+      </w:r>
+      <w:r>
+        <w:t>Пакет подписан.</w:t>
+      </w:r>
+    </w:p>
+    <w:p>
+      <w:r>
+        <w:t>Для валидации подписи пакета используется такая же схема, не считая незначительных изменений.</w:t>
+      </w:r>
+    </w:p>
+    <w:p/>
+    <w:p/>
+    <w:p/>
+    <w:p>
+      <w:pPr>
+        <w:pStyle w:val="a7"/>
+        <w:rPr>
+          <w:lang w:val="en-US"/>
+        </w:rPr>
+      </w:pPr>
+      <w:r>
+        <w:rPr>
+          <w:lang w:val="en-US"/>
+        </w:rPr>
+        <w:lastRenderedPageBreak/>
+        <w:t xml:space="preserve">public void </w:t>
+      </w:r>
+      <w:proofErr w:type="gramStart"/>
+      <w:r>
+        <w:rPr>
+          <w:lang w:val="en-US"/>
+        </w:rPr>
+        <w:t>Verify(</w:t>
+      </w:r>
+      <w:proofErr w:type="gramEnd"/>
+      <w:r>
+        <w:rPr>
+          <w:lang w:val="en-US"/>
+        </w:rPr>
+        <w:t xml:space="preserve">long </w:t>
+      </w:r>
+      <w:proofErr w:type="spellStart"/>
+      <w:r>
+        <w:rPr>
+          <w:lang w:val="en-US"/>
+        </w:rPr>
+        <w:t>userId</w:t>
+      </w:r>
+      <w:proofErr w:type="spellEnd"/>
+      <w:r>
+        <w:rPr>
+          <w:lang w:val="en-US"/>
+        </w:rPr>
+        <w:t xml:space="preserve">, string </w:t>
       </w:r>
       <w:proofErr w:type="spellStart"/>
       <w:r>
@@ -4034,7 +8227,38 @@
       </w:r>
       <w:proofErr w:type="spellEnd"/>
       <w:r>
-        <w:t xml:space="preserve">. В свою очередь </w:t>
+        <w:rPr>
+          <w:lang w:val="en-US"/>
+        </w:rPr>
+        <w:t>)</w:t>
+      </w:r>
+    </w:p>
+    <w:p>
+      <w:pPr>
+        <w:pStyle w:val="a7"/>
+        <w:rPr>
+          <w:lang w:val="en-US"/>
+        </w:rPr>
+      </w:pPr>
+      <w:r>
+        <w:rPr>
+          <w:lang w:val="en-US"/>
+        </w:rPr>
+        <w:t>{</w:t>
+      </w:r>
+    </w:p>
+    <w:p>
+      <w:pPr>
+        <w:pStyle w:val="a7"/>
+        <w:rPr>
+          <w:lang w:val="en-US"/>
+        </w:rPr>
+      </w:pPr>
+      <w:r>
+        <w:rPr>
+          <w:lang w:val="en-US"/>
+        </w:rPr>
+        <w:t xml:space="preserve">    if (</w:t>
       </w:r>
       <w:proofErr w:type="spellStart"/>
       <w:r>
@@ -4045,33 +8269,915 @@
       </w:r>
       <w:proofErr w:type="spellEnd"/>
       <w:r>
-        <w:t xml:space="preserve"> имеет время жизни, и сбросить это время жизни можно вызовом любого метода. Если в данный момент нет необходимости вызывать какой-то метод, а сбросить время жизни нужно, вызывается метод </w:t>
-      </w:r>
-      <w:r>
-        <w:rPr>
-          <w:lang w:val="en-US"/>
-        </w:rPr>
-        <w:t>auth</w:t>
-      </w:r>
-      <w:r>
-        <w:t>/</w:t>
-      </w:r>
-      <w:r>
-        <w:rPr>
-          <w:lang w:val="en-US"/>
-        </w:rPr>
-        <w:t>ping</w:t>
-      </w:r>
-      <w:r>
+        <w:rPr>
+          <w:lang w:val="en-US"/>
+        </w:rPr>
+        <w:t xml:space="preserve"> == "_") throw new </w:t>
+      </w:r>
+      <w:proofErr w:type="spellStart"/>
+      <w:r>
+        <w:rPr>
+          <w:lang w:val="en-US"/>
+        </w:rPr>
+        <w:t>InvalidOperationException</w:t>
+      </w:r>
+      <w:proofErr w:type="spellEnd"/>
+      <w:r>
+        <w:rPr>
+          <w:lang w:val="en-US"/>
+        </w:rPr>
+        <w:t>(</w:t>
+      </w:r>
+      <w:proofErr w:type="spellStart"/>
+      <w:r>
+        <w:rPr>
+          <w:lang w:val="en-US"/>
+        </w:rPr>
+        <w:t>nameof</w:t>
+      </w:r>
+      <w:proofErr w:type="spellEnd"/>
+      <w:r>
+        <w:rPr>
+          <w:lang w:val="en-US"/>
+        </w:rPr>
+        <w:t>(</w:t>
+      </w:r>
+      <w:proofErr w:type="spellStart"/>
+      <w:r>
+        <w:rPr>
+          <w:lang w:val="en-US"/>
+        </w:rPr>
+        <w:t>sessionCode</w:t>
+      </w:r>
+      <w:proofErr w:type="spellEnd"/>
+      <w:r>
+        <w:rPr>
+          <w:lang w:val="en-US"/>
+        </w:rPr>
+        <w:t>) + " is empty");</w:t>
+      </w:r>
+    </w:p>
+    <w:p>
+      <w:pPr>
+        <w:pStyle w:val="a7"/>
+        <w:rPr>
+          <w:lang w:val="en-US"/>
+        </w:rPr>
+      </w:pPr>
+      <w:r>
+        <w:rPr>
+          <w:lang w:val="en-US"/>
+        </w:rPr>
+        <w:t xml:space="preserve">    if (signature == null) throw new </w:t>
+      </w:r>
+      <w:proofErr w:type="spellStart"/>
+      <w:r>
+        <w:rPr>
+          <w:lang w:val="en-US"/>
+        </w:rPr>
+        <w:t>InvalidOperationException</w:t>
+      </w:r>
+      <w:proofErr w:type="spellEnd"/>
+      <w:r>
+        <w:rPr>
+          <w:lang w:val="en-US"/>
+        </w:rPr>
+        <w:t>(</w:t>
+      </w:r>
+      <w:proofErr w:type="spellStart"/>
+      <w:r>
+        <w:rPr>
+          <w:lang w:val="en-US"/>
+        </w:rPr>
+        <w:t>nameof</w:t>
+      </w:r>
+      <w:proofErr w:type="spellEnd"/>
+      <w:r>
+        <w:rPr>
+          <w:lang w:val="en-US"/>
+        </w:rPr>
+        <w:t>(signature) + " is null");</w:t>
+      </w:r>
+    </w:p>
+    <w:p>
+      <w:pPr>
+        <w:pStyle w:val="a7"/>
+        <w:rPr>
+          <w:lang w:val="en-US"/>
+        </w:rPr>
+      </w:pPr>
+      <w:r>
+        <w:rPr>
+          <w:lang w:val="en-US"/>
+        </w:rPr>
+        <w:t xml:space="preserve">    var </w:t>
+      </w:r>
+      <w:proofErr w:type="spellStart"/>
+      <w:r>
+        <w:rPr>
+          <w:lang w:val="en-US"/>
+        </w:rPr>
+        <w:t>sortedParams</w:t>
+      </w:r>
+      <w:proofErr w:type="spellEnd"/>
+      <w:r>
+        <w:rPr>
+          <w:lang w:val="en-US"/>
+        </w:rPr>
+        <w:t xml:space="preserve"> = </w:t>
+      </w:r>
+      <w:proofErr w:type="spellStart"/>
+      <w:proofErr w:type="gramStart"/>
+      <w:r>
+        <w:rPr>
+          <w:lang w:val="en-US"/>
+        </w:rPr>
+        <w:t>GetSortedParams</w:t>
+      </w:r>
+      <w:proofErr w:type="spellEnd"/>
+      <w:r>
+        <w:rPr>
+          <w:lang w:val="en-US"/>
+        </w:rPr>
+        <w:t>(</w:t>
+      </w:r>
+      <w:proofErr w:type="gramEnd"/>
+      <w:r>
+        <w:rPr>
+          <w:lang w:val="en-US"/>
+        </w:rPr>
+        <w:t>);</w:t>
+      </w:r>
+    </w:p>
+    <w:p>
+      <w:pPr>
+        <w:pStyle w:val="a7"/>
+        <w:rPr>
+          <w:lang w:val="en-US"/>
+        </w:rPr>
+      </w:pPr>
+      <w:r>
+        <w:rPr>
+          <w:lang w:val="en-US"/>
+        </w:rPr>
+        <w:t xml:space="preserve">    </w:t>
+      </w:r>
+      <w:proofErr w:type="spellStart"/>
+      <w:r>
+        <w:rPr>
+          <w:lang w:val="en-US"/>
+        </w:rPr>
+        <w:t>sortedParams.Remove</w:t>
+      </w:r>
+      <w:proofErr w:type="spellEnd"/>
+      <w:r>
+        <w:rPr>
+          <w:lang w:val="en-US"/>
+        </w:rPr>
+        <w:t>("signature");</w:t>
+      </w:r>
+    </w:p>
+    <w:p>
+      <w:pPr>
+        <w:pStyle w:val="a7"/>
+        <w:rPr>
+          <w:lang w:val="en-US"/>
+        </w:rPr>
+      </w:pPr>
+      <w:r>
+        <w:rPr>
+          <w:lang w:val="en-US"/>
+        </w:rPr>
+        <w:t xml:space="preserve">    </w:t>
+      </w:r>
+      <w:proofErr w:type="spellStart"/>
+      <w:r>
+        <w:rPr>
+          <w:lang w:val="en-US"/>
+        </w:rPr>
+        <w:t>sortedParams.Remove</w:t>
+      </w:r>
+      <w:proofErr w:type="spellEnd"/>
+      <w:r>
+        <w:rPr>
+          <w:lang w:val="en-US"/>
+        </w:rPr>
+        <w:t>("</w:t>
+      </w:r>
+      <w:proofErr w:type="spellStart"/>
+      <w:r>
+        <w:rPr>
+          <w:lang w:val="en-US"/>
+        </w:rPr>
+        <w:t>ts</w:t>
+      </w:r>
+      <w:proofErr w:type="spellEnd"/>
+      <w:r>
+        <w:rPr>
+          <w:lang w:val="en-US"/>
+        </w:rPr>
+        <w:t>");</w:t>
+      </w:r>
+    </w:p>
+    <w:p>
+      <w:pPr>
+        <w:pStyle w:val="a7"/>
+        <w:rPr>
+          <w:lang w:val="en-US"/>
+        </w:rPr>
+      </w:pPr>
+      <w:r>
+        <w:rPr>
+          <w:lang w:val="en-US"/>
+        </w:rPr>
+        <w:t xml:space="preserve">    string </w:t>
+      </w:r>
+      <w:proofErr w:type="spellStart"/>
+      <w:r>
+        <w:rPr>
+          <w:lang w:val="en-US"/>
+        </w:rPr>
+        <w:t>dataStr</w:t>
+      </w:r>
+      <w:proofErr w:type="spellEnd"/>
+      <w:r>
+        <w:rPr>
+          <w:lang w:val="en-US"/>
+        </w:rPr>
+        <w:t xml:space="preserve"> = $"</w:t>
+      </w:r>
+      <w:proofErr w:type="spellStart"/>
+      <w:proofErr w:type="gramStart"/>
+      <w:r>
+        <w:rPr>
+          <w:lang w:val="en-US"/>
+        </w:rPr>
+        <w:t>userId</w:t>
+      </w:r>
+      <w:proofErr w:type="spellEnd"/>
+      <w:r>
+        <w:rPr>
+          <w:lang w:val="en-US"/>
+        </w:rPr>
+        <w:t>:{</w:t>
+      </w:r>
+      <w:proofErr w:type="spellStart"/>
+      <w:proofErr w:type="gramEnd"/>
+      <w:r>
+        <w:rPr>
+          <w:lang w:val="en-US"/>
+        </w:rPr>
+        <w:t>userId</w:t>
+      </w:r>
+      <w:proofErr w:type="spellEnd"/>
+      <w:r>
+        <w:rPr>
+          <w:lang w:val="en-US"/>
+        </w:rPr>
+        <w:t>}_</w:t>
+      </w:r>
+      <w:proofErr w:type="spellStart"/>
+      <w:proofErr w:type="gramStart"/>
+      <w:r>
+        <w:rPr>
+          <w:lang w:val="en-US"/>
+        </w:rPr>
+        <w:t>ts</w:t>
+      </w:r>
+      <w:proofErr w:type="spellEnd"/>
+      <w:r>
+        <w:rPr>
+          <w:lang w:val="en-US"/>
+        </w:rPr>
+        <w:t>:{</w:t>
+      </w:r>
+      <w:proofErr w:type="spellStart"/>
+      <w:proofErr w:type="gramEnd"/>
+      <w:r>
+        <w:rPr>
+          <w:lang w:val="en-US"/>
+        </w:rPr>
+        <w:t>ts</w:t>
+      </w:r>
+      <w:proofErr w:type="spellEnd"/>
+      <w:r>
+        <w:rPr>
+          <w:lang w:val="en-US"/>
+        </w:rPr>
+        <w:t>}_";</w:t>
+      </w:r>
+    </w:p>
+    <w:p>
+      <w:pPr>
+        <w:pStyle w:val="a7"/>
+        <w:rPr>
+          <w:lang w:val="en-US"/>
+        </w:rPr>
+      </w:pPr>
+      <w:r>
+        <w:rPr>
+          <w:lang w:val="en-US"/>
+        </w:rPr>
+        <w:t xml:space="preserve">    </w:t>
+      </w:r>
+      <w:proofErr w:type="spellStart"/>
+      <w:r>
+        <w:rPr>
+          <w:lang w:val="en-US"/>
+        </w:rPr>
+        <w:t>dataStr</w:t>
+      </w:r>
+      <w:proofErr w:type="spellEnd"/>
+      <w:r>
+        <w:rPr>
+          <w:lang w:val="en-US"/>
+        </w:rPr>
+        <w:t xml:space="preserve"> += </w:t>
+      </w:r>
+      <w:proofErr w:type="spellStart"/>
+      <w:proofErr w:type="gramStart"/>
+      <w:r>
+        <w:rPr>
+          <w:lang w:val="en-US"/>
+        </w:rPr>
+        <w:t>string.Join</w:t>
+      </w:r>
+      <w:proofErr w:type="spellEnd"/>
+      <w:proofErr w:type="gramEnd"/>
+      <w:r>
+        <w:rPr>
+          <w:lang w:val="en-US"/>
+        </w:rPr>
+        <w:t xml:space="preserve">("&amp;", </w:t>
+      </w:r>
+      <w:proofErr w:type="spellStart"/>
+      <w:r>
+        <w:rPr>
+          <w:lang w:val="en-US"/>
+        </w:rPr>
+        <w:t>sortedParams.Select</w:t>
+      </w:r>
+      <w:proofErr w:type="spellEnd"/>
+      <w:r>
+        <w:rPr>
+          <w:lang w:val="en-US"/>
+        </w:rPr>
+        <w:t>(item =&gt; $"</w:t>
+      </w:r>
+      <w:proofErr w:type="gramStart"/>
+      <w:r>
+        <w:rPr>
+          <w:lang w:val="en-US"/>
+        </w:rPr>
+        <w:t>data.{</w:t>
+      </w:r>
+      <w:proofErr w:type="spellStart"/>
+      <w:r>
+        <w:rPr>
+          <w:lang w:val="en-US"/>
+        </w:rPr>
+        <w:t>item.Key</w:t>
+      </w:r>
+      <w:proofErr w:type="spellEnd"/>
+      <w:proofErr w:type="gramEnd"/>
+      <w:r>
+        <w:rPr>
+          <w:lang w:val="en-US"/>
+        </w:rPr>
+        <w:t>}={</w:t>
+      </w:r>
+      <w:proofErr w:type="spellStart"/>
+      <w:proofErr w:type="gramStart"/>
+      <w:r>
+        <w:rPr>
+          <w:lang w:val="en-US"/>
+        </w:rPr>
+        <w:t>item.Value</w:t>
+      </w:r>
+      <w:proofErr w:type="spellEnd"/>
+      <w:proofErr w:type="gramEnd"/>
+      <w:r>
+        <w:rPr>
+          <w:lang w:val="en-US"/>
+        </w:rPr>
+        <w:t>}"));</w:t>
+      </w:r>
+    </w:p>
+    <w:p>
+      <w:pPr>
+        <w:pStyle w:val="a7"/>
+        <w:rPr>
+          <w:lang w:val="en-US"/>
+        </w:rPr>
+      </w:pPr>
+      <w:r>
+        <w:rPr>
+          <w:lang w:val="en-US"/>
+        </w:rPr>
+        <w:t xml:space="preserve">    string </w:t>
+      </w:r>
+      <w:proofErr w:type="spellStart"/>
+      <w:r>
+        <w:rPr>
+          <w:lang w:val="en-US"/>
+        </w:rPr>
+        <w:t>tmp</w:t>
+      </w:r>
+      <w:proofErr w:type="spellEnd"/>
+      <w:r>
+        <w:rPr>
+          <w:lang w:val="en-US"/>
+        </w:rPr>
+        <w:t xml:space="preserve"> = </w:t>
+      </w:r>
+      <w:proofErr w:type="spellStart"/>
+      <w:r>
+        <w:rPr>
+          <w:lang w:val="en-US"/>
+        </w:rPr>
+        <w:t>Convert.ToHexString</w:t>
+      </w:r>
+      <w:proofErr w:type="spellEnd"/>
+      <w:r>
+        <w:rPr>
+          <w:lang w:val="en-US"/>
+        </w:rPr>
+        <w:t>(HMACSHA256.HashData(</w:t>
+      </w:r>
+    </w:p>
+    <w:p>
+      <w:pPr>
+        <w:pStyle w:val="a7"/>
+        <w:rPr>
+          <w:lang w:val="en-US"/>
+        </w:rPr>
+      </w:pPr>
+      <w:r>
+        <w:rPr>
+          <w:lang w:val="en-US"/>
+        </w:rPr>
+        <w:t xml:space="preserve">        Encoding.UTF</w:t>
+      </w:r>
+      <w:proofErr w:type="gramStart"/>
+      <w:r>
+        <w:rPr>
+          <w:lang w:val="en-US"/>
+        </w:rPr>
+        <w:t>8.GetBytes</w:t>
+      </w:r>
+      <w:proofErr w:type="gramEnd"/>
+      <w:r>
+        <w:rPr>
+          <w:lang w:val="en-US"/>
+        </w:rPr>
+        <w:t>(</w:t>
+      </w:r>
+      <w:proofErr w:type="spellStart"/>
+      <w:r>
+        <w:rPr>
+          <w:lang w:val="en-US"/>
+        </w:rPr>
+        <w:t>sessionCode</w:t>
+      </w:r>
+      <w:proofErr w:type="spellEnd"/>
+      <w:r>
+        <w:rPr>
+          <w:lang w:val="en-US"/>
+        </w:rPr>
+        <w:t>),</w:t>
+      </w:r>
+    </w:p>
+    <w:p>
+      <w:pPr>
+        <w:pStyle w:val="a7"/>
+        <w:rPr>
+          <w:lang w:val="en-US"/>
+        </w:rPr>
+      </w:pPr>
+      <w:r>
+        <w:rPr>
+          <w:lang w:val="en-US"/>
+        </w:rPr>
+        <w:t xml:space="preserve">        Encoding.UTF</w:t>
+      </w:r>
+      <w:proofErr w:type="gramStart"/>
+      <w:r>
+        <w:rPr>
+          <w:lang w:val="en-US"/>
+        </w:rPr>
+        <w:t>8.GetBytes</w:t>
+      </w:r>
+      <w:proofErr w:type="gramEnd"/>
+      <w:r>
+        <w:rPr>
+          <w:lang w:val="en-US"/>
+        </w:rPr>
+        <w:t>(</w:t>
+      </w:r>
+      <w:proofErr w:type="spellStart"/>
+      <w:r>
+        <w:rPr>
+          <w:lang w:val="en-US"/>
+        </w:rPr>
+        <w:t>dataStr</w:t>
+      </w:r>
+      <w:proofErr w:type="spellEnd"/>
+      <w:proofErr w:type="gramStart"/>
+      <w:r>
+        <w:rPr>
+          <w:lang w:val="en-US"/>
+        </w:rPr>
+        <w:t>)))!;</w:t>
+      </w:r>
+      <w:proofErr w:type="gramEnd"/>
+    </w:p>
+    <w:p>
+      <w:pPr>
+        <w:pStyle w:val="a7"/>
+        <w:rPr>
+          <w:lang w:val="en-US"/>
+        </w:rPr>
+      </w:pPr>
+      <w:r>
+        <w:rPr>
+          <w:lang w:val="en-US"/>
+        </w:rPr>
+        <w:t xml:space="preserve">    if </w:t>
+      </w:r>
+      <w:proofErr w:type="gramStart"/>
+      <w:r>
+        <w:rPr>
+          <w:lang w:val="en-US"/>
+        </w:rPr>
+        <w:t>(!</w:t>
+      </w:r>
+      <w:proofErr w:type="spellStart"/>
+      <w:r>
+        <w:rPr>
+          <w:lang w:val="en-US"/>
+        </w:rPr>
+        <w:t>signature</w:t>
+      </w:r>
+      <w:proofErr w:type="gramEnd"/>
+      <w:r>
+        <w:rPr>
+          <w:lang w:val="en-US"/>
+        </w:rPr>
         <w:t>.</w:t>
       </w:r>
+      <w:proofErr w:type="gramStart"/>
+      <w:r>
+        <w:rPr>
+          <w:lang w:val="en-US"/>
+        </w:rPr>
+        <w:t>Equals</w:t>
+      </w:r>
+      <w:proofErr w:type="spellEnd"/>
+      <w:r>
+        <w:rPr>
+          <w:lang w:val="en-US"/>
+        </w:rPr>
+        <w:t>(</w:t>
+      </w:r>
+      <w:proofErr w:type="spellStart"/>
+      <w:proofErr w:type="gramEnd"/>
+      <w:r>
+        <w:rPr>
+          <w:lang w:val="en-US"/>
+        </w:rPr>
+        <w:t>tmp</w:t>
+      </w:r>
+      <w:proofErr w:type="spellEnd"/>
+      <w:r>
+        <w:rPr>
+          <w:lang w:val="en-US"/>
+        </w:rPr>
+        <w:t xml:space="preserve">, </w:t>
+      </w:r>
+      <w:proofErr w:type="spellStart"/>
+      <w:r>
+        <w:rPr>
+          <w:lang w:val="en-US"/>
+        </w:rPr>
+        <w:t>StringComparison.OrdinalIgnoreCase</w:t>
+      </w:r>
+      <w:proofErr w:type="spellEnd"/>
+      <w:r>
+        <w:rPr>
+          <w:lang w:val="en-US"/>
+        </w:rPr>
+        <w:t xml:space="preserve">)) throw new </w:t>
+      </w:r>
+      <w:proofErr w:type="spellStart"/>
+      <w:proofErr w:type="gramStart"/>
+      <w:r>
+        <w:rPr>
+          <w:lang w:val="en-US"/>
+        </w:rPr>
+        <w:t>UnauthorizedAccessException</w:t>
+      </w:r>
+      <w:proofErr w:type="spellEnd"/>
+      <w:r>
+        <w:rPr>
+          <w:lang w:val="en-US"/>
+        </w:rPr>
+        <w:t>(</w:t>
+      </w:r>
+      <w:proofErr w:type="gramEnd"/>
+      <w:r>
+        <w:rPr>
+          <w:lang w:val="en-US"/>
+        </w:rPr>
+        <w:t>"Signature do not match!");</w:t>
+      </w:r>
+    </w:p>
+    <w:p>
+      <w:pPr>
+        <w:pStyle w:val="a7"/>
+      </w:pPr>
+      <w:r>
+        <w:t>}</w:t>
+      </w:r>
+    </w:p>
+    <w:p>
+      <w:r>
+        <w:t>В этом методе перед началом работы обработаны сразу два частных случая. Первый – если код сессии представляет собой один единственный символ – нижнее подчёркивание. Такое бывает, если код сессии истёк, а клиент не запросил новый.</w:t>
+      </w:r>
+    </w:p>
+    <w:p>
+      <w:r>
+        <w:t xml:space="preserve">Второй – если </w:t>
+      </w:r>
+      <w:proofErr w:type="spellStart"/>
+      <w:r>
+        <w:rPr>
+          <w:rStyle w:val="a8"/>
+        </w:rPr>
+        <w:t>signature</w:t>
+      </w:r>
+      <w:proofErr w:type="spellEnd"/>
+      <w:r>
+        <w:t xml:space="preserve"> </w:t>
+      </w:r>
+      <w:r>
+        <w:t>в полученном пакете отсутствует – методу нечего проверять.</w:t>
+      </w:r>
+    </w:p>
+    <w:p>
+      <w:r>
+        <w:t xml:space="preserve">Далее похожая </w:t>
+      </w:r>
+      <w:proofErr w:type="gramStart"/>
+      <w:r>
+        <w:t>схема</w:t>
+      </w:r>
+      <w:proofErr w:type="gramEnd"/>
+      <w:r>
+        <w:t xml:space="preserve"> как и в подписи. Получаем отсортированные ключи, убираем оттуда </w:t>
+      </w:r>
+      <w:r>
+        <w:rPr>
+          <w:lang w:val="en-US"/>
+        </w:rPr>
+        <w:t>signature</w:t>
+      </w:r>
+      <w:r>
+        <w:t xml:space="preserve"> </w:t>
+      </w:r>
+      <w:r>
+        <w:t xml:space="preserve">и </w:t>
+      </w:r>
+      <w:proofErr w:type="spellStart"/>
+      <w:r>
+        <w:rPr>
+          <w:lang w:val="en-US"/>
+        </w:rPr>
+        <w:t>ts</w:t>
+      </w:r>
+      <w:proofErr w:type="spellEnd"/>
+      <w:r>
+        <w:t xml:space="preserve"> </w:t>
+      </w:r>
+      <w:r>
+        <w:t xml:space="preserve">(они не представляют собой данные). </w:t>
+      </w:r>
+      <w:proofErr w:type="spellStart"/>
+      <w:r>
+        <w:rPr>
+          <w:lang w:val="en-US"/>
+        </w:rPr>
+        <w:t>userId</w:t>
+      </w:r>
+      <w:proofErr w:type="spellEnd"/>
+      <w:r>
+        <w:t xml:space="preserve"> </w:t>
+      </w:r>
+      <w:r>
+        <w:t xml:space="preserve">и </w:t>
+      </w:r>
+      <w:proofErr w:type="spellStart"/>
+      <w:r>
+        <w:rPr>
+          <w:lang w:val="en-US"/>
+        </w:rPr>
+        <w:t>ts</w:t>
+      </w:r>
+      <w:proofErr w:type="spellEnd"/>
+      <w:r>
+        <w:t xml:space="preserve"> </w:t>
+      </w:r>
+      <w:r>
+        <w:t xml:space="preserve">записываем в заголовок, и добавляем к заголовкам строку с данными. Получаем результат хеш функции, и только что полученный хеш сравниваем с тем, что пришёл вместе с пакетом. </w:t>
+      </w:r>
+      <w:proofErr w:type="spellStart"/>
+      <w:proofErr w:type="gramStart"/>
+      <w:r>
+        <w:rPr>
+          <w:rStyle w:val="a8"/>
+        </w:rPr>
+        <w:t>signature.Equals</w:t>
+      </w:r>
+      <w:proofErr w:type="spellEnd"/>
+      <w:proofErr w:type="gramEnd"/>
+      <w:r>
+        <w:rPr>
+          <w:rStyle w:val="a8"/>
+        </w:rPr>
+        <w:t>(</w:t>
+      </w:r>
+      <w:proofErr w:type="spellStart"/>
+      <w:r>
+        <w:rPr>
+          <w:rStyle w:val="a8"/>
+        </w:rPr>
+        <w:t>tmp</w:t>
+      </w:r>
+      <w:proofErr w:type="spellEnd"/>
+      <w:r>
+        <w:rPr>
+          <w:rStyle w:val="a8"/>
+        </w:rPr>
+        <w:t xml:space="preserve">, </w:t>
+      </w:r>
+      <w:proofErr w:type="spellStart"/>
+      <w:r>
+        <w:rPr>
+          <w:rStyle w:val="a8"/>
+        </w:rPr>
+        <w:t>StringComparison.OrdinalIgnoreCase</w:t>
+      </w:r>
+      <w:proofErr w:type="spellEnd"/>
+      <w:r>
+        <w:rPr>
+          <w:rStyle w:val="a8"/>
+        </w:rPr>
+        <w:t>)</w:t>
+      </w:r>
+      <w:r>
+        <w:t>.</w:t>
+      </w:r>
+      <w:r>
+        <w:t xml:space="preserve"> Здесь </w:t>
+      </w:r>
+      <w:proofErr w:type="spellStart"/>
+      <w:r>
+        <w:rPr>
+          <w:rStyle w:val="a8"/>
+        </w:rPr>
+        <w:t>StringComparison.OrdinalIgnoreCase</w:t>
+      </w:r>
+      <w:proofErr w:type="spellEnd"/>
+      <w:r>
+        <w:t xml:space="preserve"> </w:t>
+      </w:r>
+      <w:r>
+        <w:t xml:space="preserve">используется для сравнения строк без учёта регистра, т.к. допускается запись </w:t>
+      </w:r>
+      <w:r>
+        <w:rPr>
+          <w:lang w:val="en-US"/>
+        </w:rPr>
+        <w:t>HEX</w:t>
+      </w:r>
+      <w:r>
+        <w:t xml:space="preserve"> </w:t>
+      </w:r>
+      <w:r>
+        <w:t xml:space="preserve">строки как в нижнем, так и в верхнем регистре. Если хеши не совпадают, то выбрасывается исключение </w:t>
+      </w:r>
+      <w:proofErr w:type="spellStart"/>
+      <w:r>
+        <w:rPr>
+          <w:rStyle w:val="a8"/>
+        </w:rPr>
+        <w:t>throw</w:t>
+      </w:r>
+      <w:proofErr w:type="spellEnd"/>
+      <w:r>
+        <w:rPr>
+          <w:rStyle w:val="a8"/>
+        </w:rPr>
+        <w:t xml:space="preserve"> </w:t>
+      </w:r>
+      <w:proofErr w:type="spellStart"/>
+      <w:r>
+        <w:rPr>
+          <w:rStyle w:val="a8"/>
+        </w:rPr>
+        <w:t>new</w:t>
+      </w:r>
+      <w:proofErr w:type="spellEnd"/>
+      <w:r>
+        <w:rPr>
+          <w:rStyle w:val="a8"/>
+        </w:rPr>
+        <w:t xml:space="preserve"> </w:t>
+      </w:r>
+      <w:proofErr w:type="spellStart"/>
+      <w:proofErr w:type="gramStart"/>
+      <w:r>
+        <w:rPr>
+          <w:rStyle w:val="a8"/>
+        </w:rPr>
+        <w:t>UnauthorizedAccessException</w:t>
+      </w:r>
+      <w:proofErr w:type="spellEnd"/>
+      <w:r>
+        <w:rPr>
+          <w:rStyle w:val="a8"/>
+        </w:rPr>
+        <w:t>(</w:t>
+      </w:r>
+      <w:proofErr w:type="gramEnd"/>
+      <w:r>
+        <w:rPr>
+          <w:rStyle w:val="a8"/>
+        </w:rPr>
+        <w:t>"</w:t>
+      </w:r>
+      <w:proofErr w:type="spellStart"/>
+      <w:r>
+        <w:rPr>
+          <w:rStyle w:val="a8"/>
+        </w:rPr>
+        <w:t>Signature</w:t>
+      </w:r>
+      <w:proofErr w:type="spellEnd"/>
+      <w:r>
+        <w:rPr>
+          <w:rStyle w:val="a8"/>
+        </w:rPr>
+        <w:t xml:space="preserve"> </w:t>
+      </w:r>
+      <w:proofErr w:type="spellStart"/>
+      <w:r>
+        <w:rPr>
+          <w:rStyle w:val="a8"/>
+        </w:rPr>
+        <w:t>do</w:t>
+      </w:r>
+      <w:proofErr w:type="spellEnd"/>
+      <w:r>
+        <w:rPr>
+          <w:rStyle w:val="a8"/>
+        </w:rPr>
+        <w:t xml:space="preserve"> </w:t>
+      </w:r>
+      <w:proofErr w:type="spellStart"/>
+      <w:r>
+        <w:rPr>
+          <w:rStyle w:val="a8"/>
+        </w:rPr>
+        <w:t>not</w:t>
+      </w:r>
+      <w:proofErr w:type="spellEnd"/>
+      <w:r>
+        <w:rPr>
+          <w:rStyle w:val="a8"/>
+        </w:rPr>
+        <w:t xml:space="preserve"> </w:t>
+      </w:r>
+      <w:proofErr w:type="spellStart"/>
+      <w:r>
+        <w:rPr>
+          <w:rStyle w:val="a8"/>
+        </w:rPr>
+        <w:t>match</w:t>
+      </w:r>
+      <w:proofErr w:type="spellEnd"/>
+      <w:r>
+        <w:rPr>
+          <w:rStyle w:val="a8"/>
+        </w:rPr>
+        <w:t>!")</w:t>
+      </w:r>
     </w:p>
     <w:p>
       <w:pPr>
         <w:pStyle w:val="2"/>
       </w:pPr>
       <w:r>
-        <w:t xml:space="preserve">Добавление аккаунта </w:t>
+        <w:t>Добавление аккаунта</w:t>
       </w:r>
     </w:p>
     <w:p>
@@ -4131,6 +9237,7 @@
         </w:numPr>
       </w:pPr>
       <w:r>
+        <w:lastRenderedPageBreak/>
         <w:t xml:space="preserve">Можно подключиться к серверам телеграм и последовательно передавать в объект клиента данные (номер телефона, код верификации и т.д.), тогда в конструктор класса </w:t>
       </w:r>
       <w:r>
@@ -4303,6 +9410,46 @@
     <w:p>
       <w:r>
         <w:t>Будем использовать оба способа в разных ситуациях. Первый для входа в новую сессию, а второй – для запуска уже существующих сессий.</w:t>
+      </w:r>
+    </w:p>
+    <w:p>
+      <w:r>
+        <w:t xml:space="preserve">При создании нового аккаунта, последовательно </w:t>
+      </w:r>
+    </w:p>
+    <w:p>
+      <w:pPr>
+        <w:pStyle w:val="2"/>
+      </w:pPr>
+      <w:r>
+        <w:t>Время жизни аккаунта</w:t>
+      </w:r>
+    </w:p>
+    <w:p>
+      <w:r>
+        <w:t xml:space="preserve">За всеми запущенными аккаунтами будет следить </w:t>
+      </w:r>
+      <w:proofErr w:type="spellStart"/>
+      <w:r>
+        <w:rPr>
+          <w:lang w:val="en-US"/>
+        </w:rPr>
+        <w:t>AccountManager</w:t>
+      </w:r>
+      <w:proofErr w:type="spellEnd"/>
+      <w:r>
+        <w:t xml:space="preserve">. Каждый аккаунт находится в объекте класса </w:t>
+      </w:r>
+      <w:proofErr w:type="spellStart"/>
+      <w:r>
+        <w:rPr>
+          <w:lang w:val="en-US"/>
+        </w:rPr>
+        <w:t>LoadedAccount</w:t>
+      </w:r>
+      <w:proofErr w:type="spellEnd"/>
+      <w:r>
+        <w:t xml:space="preserve">, а в нём в свою очередь определены </w:t>
       </w:r>
     </w:p>
     <w:p>
@@ -6041,9 +11188,9 @@
     <w:basedOn w:val="a5"/>
     <w:link w:val="a8"/>
     <w:qFormat/>
-    <w:rsid w:val="002D19E7"/>
+    <w:rsid w:val="007603BF"/>
     <w:pPr>
-      <w:ind w:left="2124"/>
+      <w:ind w:left="0"/>
     </w:pPr>
     <w:rPr>
       <w:rFonts w:ascii="Courier New" w:hAnsi="Courier New"/>
@@ -6067,7 +11214,7 @@
     <w:name w:val="Код Знак"/>
     <w:basedOn w:val="a6"/>
     <w:link w:val="a7"/>
-    <w:rsid w:val="002D19E7"/>
+    <w:rsid w:val="007603BF"/>
     <w:rPr>
       <w:rFonts w:ascii="Courier New" w:hAnsi="Courier New"/>
       <w:kern w:val="0"/>
@@ -6111,6 +11258,25 @@
       <w:color w:val="605E5C"/>
       <w:shd w:val="clear" w:color="auto" w:fill="E1DFDD"/>
     </w:rPr>
+  </w:style>
+  <w:style w:type="table" w:styleId="ab">
+    <w:name w:val="Table Grid"/>
+    <w:basedOn w:val="a1"/>
+    <w:uiPriority w:val="39"/>
+    <w:rsid w:val="00E500C5"/>
+    <w:pPr>
+      <w:spacing w:after="0" w:line="240" w:lineRule="auto"/>
+    </w:pPr>
+    <w:tblPr>
+      <w:tblBorders>
+        <w:top w:val="single" w:sz="4" w:space="0" w:color="auto"/>
+        <w:left w:val="single" w:sz="4" w:space="0" w:color="auto"/>
+        <w:bottom w:val="single" w:sz="4" w:space="0" w:color="auto"/>
+        <w:right w:val="single" w:sz="4" w:space="0" w:color="auto"/>
+        <w:insideH w:val="single" w:sz="4" w:space="0" w:color="auto"/>
+        <w:insideV w:val="single" w:sz="4" w:space="0" w:color="auto"/>
+      </w:tblBorders>
+    </w:tblPr>
   </w:style>
 </w:styles>
 </file>

--- a/Docs/Курсач.docx
+++ b/Docs/Курсач.docx
@@ -566,7 +566,6 @@
         <w:ind w:firstLine="5245"/>
         <w:jc w:val="left"/>
       </w:pPr>
-      <w:proofErr w:type="gramStart"/>
       <w:r>
         <w:t>«</w:t>
       </w:r>
@@ -575,28 +574,11 @@
           <w:u w:val="single"/>
           <w:lang w:val="en-US"/>
         </w:rPr>
-        <w:t>  </w:t>
-      </w:r>
-      <w:proofErr w:type="gramEnd"/>
-      <w:r>
-        <w:rPr>
-          <w:u w:val="single"/>
-          <w:lang w:val="en-US"/>
-        </w:rPr>
-        <w:t>    </w:t>
-      </w:r>
-      <w:proofErr w:type="gramStart"/>
-      <w:r>
-        <w:rPr>
-          <w:u w:val="single"/>
-          <w:lang w:val="en-US"/>
-        </w:rPr>
-        <w:t>  </w:t>
+        <w:t>        </w:t>
       </w:r>
       <w:r>
         <w:t>»</w:t>
       </w:r>
-      <w:proofErr w:type="gramEnd"/>
       <w:r>
         <w:rPr>
           <w:u w:val="single"/>
@@ -809,23 +791,14 @@
           <w:sz w:val="24"/>
           <w:szCs w:val="24"/>
         </w:rPr>
-        <w:t xml:space="preserve">1 Тема </w:t>
-      </w:r>
-      <w:proofErr w:type="gramStart"/>
+        <w:t xml:space="preserve">1 Тема работы </w:t>
+      </w:r>
       <w:r>
         <w:rPr>
           <w:rFonts w:cs="Times New Roman"/>
           <w:sz w:val="24"/>
           <w:szCs w:val="24"/>
         </w:rPr>
-        <w:t xml:space="preserve">работы </w:t>
-      </w:r>
-      <w:r>
-        <w:rPr>
-          <w:rFonts w:cs="Times New Roman"/>
-          <w:sz w:val="24"/>
-          <w:szCs w:val="24"/>
-        </w:rPr>
         <w:t xml:space="preserve"> </w:t>
       </w:r>
       <w:bookmarkStart w:id="1" w:name="_Hlk184375760"/>
@@ -837,18 +810,7 @@
           <w:u w:val="single"/>
           <w:lang w:eastAsia="ru-RU"/>
         </w:rPr>
-        <w:t>Проектирование</w:t>
-      </w:r>
-      <w:proofErr w:type="gramEnd"/>
-      <w:r>
-        <w:rPr>
-          <w:rFonts w:eastAsia="Times New Roman" w:cs="Times New Roman"/>
-          <w:sz w:val="24"/>
-          <w:szCs w:val="24"/>
-          <w:u w:val="single"/>
-          <w:lang w:eastAsia="ru-RU"/>
-        </w:rPr>
-        <w:t xml:space="preserve"> и разработка системы логирования событий в мессенджере </w:t>
+        <w:t xml:space="preserve">Проектирование и разработка системы логирования событий в мессенджере </w:t>
       </w:r>
       <w:r>
         <w:rPr>
@@ -879,35 +841,16 @@
           <w:sz w:val="24"/>
           <w:szCs w:val="24"/>
         </w:rPr>
-        <w:t>2 Срок сдачи студентом проекта (</w:t>
-      </w:r>
-      <w:proofErr w:type="gramStart"/>
-      <w:r>
-        <w:rPr>
-          <w:sz w:val="24"/>
-          <w:szCs w:val="24"/>
-        </w:rPr>
-        <w:t>работы)  «</w:t>
-      </w:r>
-      <w:proofErr w:type="gramEnd"/>
-      <w:r>
-        <w:rPr>
-          <w:sz w:val="24"/>
-          <w:szCs w:val="24"/>
-          <w:u w:val="single"/>
-          <w:lang w:val="en-US"/>
-        </w:rPr>
-        <w:t>  </w:t>
-      </w:r>
-      <w:proofErr w:type="gramStart"/>
-      <w:r>
-        <w:rPr>
-          <w:sz w:val="24"/>
-          <w:szCs w:val="24"/>
-          <w:u w:val="single"/>
-          <w:lang w:val="en-US"/>
-        </w:rPr>
-        <w:t>  </w:t>
+        <w:t>2 Срок сдачи студентом проекта (работы)  «</w:t>
+      </w:r>
+      <w:r>
+        <w:rPr>
+          <w:sz w:val="24"/>
+          <w:szCs w:val="24"/>
+          <w:u w:val="single"/>
+          <w:lang w:val="en-US"/>
+        </w:rPr>
+        <w:t>    </w:t>
       </w:r>
       <w:r>
         <w:rPr>
@@ -916,7 +859,6 @@
         </w:rPr>
         <w:t>»</w:t>
       </w:r>
-      <w:proofErr w:type="gramEnd"/>
       <w:r>
         <w:rPr>
           <w:sz w:val="24"/>
@@ -1021,17 +963,8 @@
           <w:sz w:val="24"/>
           <w:szCs w:val="24"/>
         </w:rPr>
-        <w:t xml:space="preserve">3 Цель и задачи </w:t>
-      </w:r>
-      <w:proofErr w:type="gramStart"/>
-      <w:r>
-        <w:rPr>
-          <w:sz w:val="24"/>
-          <w:szCs w:val="24"/>
-        </w:rPr>
-        <w:t>работы</w:t>
-      </w:r>
-      <w:proofErr w:type="gramEnd"/>
+        <w:t>3 Цель и задачи работы</w:t>
+      </w:r>
       <w:r>
         <w:rPr>
           <w:sz w:val="24"/>
@@ -2010,7 +1943,6 @@
         </w:rPr>
         <w:t xml:space="preserve"> </w:t>
       </w:r>
-      <w:proofErr w:type="gramStart"/>
       <w:r>
         <w:rPr>
           <w:sz w:val="24"/>
@@ -2020,7 +1952,6 @@
         </w:rPr>
         <w:t>в бота</w:t>
       </w:r>
-      <w:proofErr w:type="gramEnd"/>
       <w:r>
         <w:rPr>
           <w:sz w:val="24"/>
@@ -2181,15 +2112,7 @@
           <w:sz w:val="24"/>
           <w:szCs w:val="24"/>
         </w:rPr>
-        <w:t xml:space="preserve">       </w:t>
-      </w:r>
-      <w:proofErr w:type="gramStart"/>
-      <w:r>
-        <w:rPr>
-          <w:sz w:val="24"/>
-          <w:szCs w:val="24"/>
-        </w:rPr>
-        <w:t xml:space="preserve"> </w:t>
+        <w:t xml:space="preserve">        </w:t>
       </w:r>
       <w:r>
         <w:rPr>
@@ -2198,23 +2121,13 @@
         </w:rPr>
         <w:t xml:space="preserve">  «</w:t>
       </w:r>
-      <w:proofErr w:type="gramEnd"/>
-      <w:r>
-        <w:rPr>
-          <w:sz w:val="24"/>
-          <w:szCs w:val="24"/>
-          <w:u w:val="single"/>
-        </w:rPr>
-        <w:t>     </w:t>
-      </w:r>
-      <w:proofErr w:type="gramStart"/>
-      <w:r>
-        <w:rPr>
-          <w:sz w:val="24"/>
-          <w:szCs w:val="24"/>
-          <w:u w:val="single"/>
-        </w:rPr>
-        <w:t>  </w:t>
+      <w:r>
+        <w:rPr>
+          <w:sz w:val="24"/>
+          <w:szCs w:val="24"/>
+          <w:u w:val="single"/>
+        </w:rPr>
+        <w:t>       </w:t>
       </w:r>
       <w:r>
         <w:rPr>
@@ -2223,7 +2136,6 @@
         </w:rPr>
         <w:t>»</w:t>
       </w:r>
-      <w:proofErr w:type="gramEnd"/>
       <w:r>
         <w:rPr>
           <w:sz w:val="24"/>
@@ -2326,15 +2238,7 @@
           <w:sz w:val="24"/>
           <w:szCs w:val="24"/>
         </w:rPr>
-        <w:t xml:space="preserve">       </w:t>
-      </w:r>
-      <w:proofErr w:type="gramStart"/>
-      <w:r>
-        <w:rPr>
-          <w:sz w:val="24"/>
-          <w:szCs w:val="24"/>
-        </w:rPr>
-        <w:t xml:space="preserve">  </w:t>
+        <w:t xml:space="preserve">         </w:t>
       </w:r>
       <w:r>
         <w:rPr>
@@ -2343,23 +2247,13 @@
         </w:rPr>
         <w:t xml:space="preserve"> «</w:t>
       </w:r>
-      <w:proofErr w:type="gramEnd"/>
-      <w:r>
-        <w:rPr>
-          <w:sz w:val="24"/>
-          <w:szCs w:val="24"/>
-          <w:u w:val="single"/>
-        </w:rPr>
-        <w:t>     </w:t>
-      </w:r>
-      <w:proofErr w:type="gramStart"/>
-      <w:r>
-        <w:rPr>
-          <w:sz w:val="24"/>
-          <w:szCs w:val="24"/>
-          <w:u w:val="single"/>
-        </w:rPr>
-        <w:t>  </w:t>
+      <w:r>
+        <w:rPr>
+          <w:sz w:val="24"/>
+          <w:szCs w:val="24"/>
+          <w:u w:val="single"/>
+        </w:rPr>
+        <w:t>       </w:t>
       </w:r>
       <w:r>
         <w:rPr>
@@ -2368,7 +2262,6 @@
         </w:rPr>
         <w:t>»</w:t>
       </w:r>
-      <w:proofErr w:type="gramEnd"/>
       <w:r>
         <w:rPr>
           <w:sz w:val="24"/>
@@ -2627,15 +2520,7 @@
         <w:t>Телеграм</w:t>
       </w:r>
       <w:r>
-        <w:t xml:space="preserve"> </w:t>
-      </w:r>
-      <w:proofErr w:type="gramStart"/>
-      <w:r>
-        <w:t>бот</w:t>
-      </w:r>
-      <w:proofErr w:type="gramEnd"/>
-      <w:r>
-        <w:t xml:space="preserve"> с помощью которого пользователь будет открывать веб-приложение.</w:t>
+        <w:t xml:space="preserve"> бот с помощью которого пользователь будет открывать веб-приложение.</w:t>
       </w:r>
     </w:p>
     <w:p>
@@ -3520,29 +3405,19 @@
         <w:t>Ключ</w:t>
       </w:r>
       <w:r>
-        <w:t>[1</w:t>
-      </w:r>
-      <w:proofErr w:type="gramStart"/>
-      <w:r>
-        <w:t>]&gt;</w:t>
+        <w:t>[1]&gt;</w:t>
       </w:r>
       <w:r>
         <w:t>=</w:t>
       </w:r>
-      <w:proofErr w:type="gramEnd"/>
       <w:r>
         <w:t>&lt;</w:t>
       </w:r>
-      <w:proofErr w:type="gramStart"/>
       <w:r>
         <w:t>Значение</w:t>
       </w:r>
       <w:r>
-        <w:t>[</w:t>
-      </w:r>
-      <w:proofErr w:type="gramEnd"/>
-      <w:r>
-        <w:t>1]&gt;</w:t>
+        <w:t>[1]&gt;</w:t>
       </w:r>
     </w:p>
     <w:p>
@@ -3557,29 +3432,19 @@
         <w:t>Ключ</w:t>
       </w:r>
       <w:r>
-        <w:t>[2</w:t>
-      </w:r>
-      <w:proofErr w:type="gramStart"/>
-      <w:r>
-        <w:t>]&gt;</w:t>
+        <w:t>[2]&gt;</w:t>
       </w:r>
       <w:r>
         <w:t>=</w:t>
       </w:r>
-      <w:proofErr w:type="gramEnd"/>
       <w:r>
         <w:t>&lt;</w:t>
       </w:r>
-      <w:proofErr w:type="gramStart"/>
       <w:r>
         <w:t>Значение</w:t>
       </w:r>
       <w:r>
-        <w:t>[</w:t>
-      </w:r>
-      <w:proofErr w:type="gramEnd"/>
-      <w:r>
-        <w:t>2]&gt;</w:t>
+        <w:t>[2]&gt;</w:t>
       </w:r>
     </w:p>
     <w:p>
@@ -3605,13 +3470,8 @@
         </w:rPr>
         <w:t>n</w:t>
       </w:r>
-      <w:proofErr w:type="gramStart"/>
-      <w:r>
-        <w:t>]&gt;=</w:t>
-      </w:r>
-      <w:proofErr w:type="gramEnd"/>
-      <w:r>
-        <w:t>&lt;Значение[</w:t>
+      <w:r>
+        <w:t>]&gt;=&lt;Значение[</w:t>
       </w:r>
       <w:r>
         <w:rPr>
@@ -4017,7 +3877,6 @@
               </w:rPr>
             </w:pPr>
             <w:proofErr w:type="spellStart"/>
-            <w:proofErr w:type="gramStart"/>
             <w:r>
               <w:t>ToObjectResult</w:t>
             </w:r>
@@ -4026,14 +3885,7 @@
               <w:rPr>
                 <w:lang w:val="en-US"/>
               </w:rPr>
-              <w:t>(</w:t>
-            </w:r>
-            <w:proofErr w:type="gramEnd"/>
-            <w:r>
-              <w:rPr>
-                <w:lang w:val="en-US"/>
-              </w:rPr>
-              <w:t>)</w:t>
+              <w:t>()</w:t>
             </w:r>
           </w:p>
         </w:tc>
@@ -4074,14 +3926,12 @@
                 <w:lang w:val="en-US"/>
               </w:rPr>
             </w:pPr>
-            <w:proofErr w:type="gramStart"/>
             <w:r>
               <w:rPr>
                 <w:lang w:val="en-US"/>
               </w:rPr>
               <w:t>Sign(</w:t>
             </w:r>
-            <w:proofErr w:type="gramEnd"/>
             <w:r>
               <w:rPr>
                 <w:lang w:val="en-US"/>
@@ -4147,14 +3997,12 @@
                 <w:lang w:val="en-US"/>
               </w:rPr>
             </w:pPr>
-            <w:proofErr w:type="gramStart"/>
             <w:r>
               <w:rPr>
                 <w:lang w:val="en-US"/>
               </w:rPr>
               <w:t>Verify(</w:t>
             </w:r>
-            <w:proofErr w:type="gramEnd"/>
             <w:r>
               <w:rPr>
                 <w:lang w:val="en-US"/>
@@ -4280,7 +4128,6 @@
         <w:t xml:space="preserve">, который все свойства класса записывает в структуру </w:t>
       </w:r>
       <w:proofErr w:type="spellStart"/>
-      <w:proofErr w:type="gramStart"/>
       <w:r>
         <w:rPr>
           <w:rStyle w:val="a8"/>
@@ -4295,7 +4142,6 @@
         <w:t>&lt;</w:t>
       </w:r>
       <w:proofErr w:type="spellStart"/>
-      <w:proofErr w:type="gramEnd"/>
       <w:r>
         <w:rPr>
           <w:rStyle w:val="a8"/>
@@ -4347,7 +4193,6 @@
         <w:t xml:space="preserve">Стандартная реализация метода </w:t>
       </w:r>
       <w:proofErr w:type="spellStart"/>
-      <w:proofErr w:type="gramStart"/>
       <w:r>
         <w:rPr>
           <w:lang w:val="en-US"/>
@@ -4359,14 +4204,245 @@
         <w:rPr>
           <w:lang w:val="en-US"/>
         </w:rPr>
+        <w:t>():</w:t>
+      </w:r>
+    </w:p>
+    <w:p>
+      <w:pPr>
+        <w:pStyle w:val="a7"/>
+        <w:rPr>
+          <w:lang w:val="en-US"/>
+        </w:rPr>
+      </w:pPr>
+      <w:r>
+        <w:rPr>
+          <w:lang w:val="en-US"/>
+        </w:rPr>
+        <w:t>var ret = new Dictionary&lt;string, object&gt;();</w:t>
+      </w:r>
+    </w:p>
+    <w:p>
+      <w:pPr>
+        <w:pStyle w:val="a7"/>
+        <w:rPr>
+          <w:lang w:val="en-US"/>
+        </w:rPr>
+      </w:pPr>
+      <w:r>
+        <w:rPr>
+          <w:lang w:val="en-US"/>
+        </w:rPr>
+        <w:t xml:space="preserve">var properties = </w:t>
+      </w:r>
+      <w:proofErr w:type="spellStart"/>
+      <w:r>
+        <w:rPr>
+          <w:lang w:val="en-US"/>
+        </w:rPr>
+        <w:t>GetType</w:t>
+      </w:r>
+      <w:proofErr w:type="spellEnd"/>
+      <w:r>
+        <w:rPr>
+          <w:lang w:val="en-US"/>
+        </w:rPr>
+        <w:t>().</w:t>
+      </w:r>
+      <w:proofErr w:type="spellStart"/>
+      <w:r>
+        <w:rPr>
+          <w:lang w:val="en-US"/>
+        </w:rPr>
+        <w:t>GetProperties</w:t>
+      </w:r>
+      <w:proofErr w:type="spellEnd"/>
+      <w:r>
+        <w:rPr>
+          <w:lang w:val="en-US"/>
+        </w:rPr>
+        <w:t xml:space="preserve">().Where(p =&gt; </w:t>
+      </w:r>
+      <w:proofErr w:type="spellStart"/>
+      <w:r>
+        <w:rPr>
+          <w:lang w:val="en-US"/>
+        </w:rPr>
+        <w:t>p.GetCustomAttribute</w:t>
+      </w:r>
+      <w:proofErr w:type="spellEnd"/>
+      <w:r>
+        <w:rPr>
+          <w:lang w:val="en-US"/>
+        </w:rPr>
+        <w:t>&lt;</w:t>
+      </w:r>
+      <w:proofErr w:type="spellStart"/>
+      <w:r>
+        <w:rPr>
+          <w:lang w:val="en-US"/>
+        </w:rPr>
+        <w:t>NotMappedAttribute</w:t>
+      </w:r>
+      <w:proofErr w:type="spellEnd"/>
+      <w:r>
+        <w:rPr>
+          <w:lang w:val="en-US"/>
+        </w:rPr>
+        <w:t>&gt;() == null);</w:t>
+      </w:r>
+    </w:p>
+    <w:p>
+      <w:pPr>
+        <w:pStyle w:val="a7"/>
+        <w:rPr>
+          <w:lang w:val="en-US"/>
+        </w:rPr>
+      </w:pPr>
+      <w:r>
+        <w:rPr>
+          <w:lang w:val="en-US"/>
+        </w:rPr>
+        <w:t>foreach (var property in properties)</w:t>
+      </w:r>
+    </w:p>
+    <w:p>
+      <w:pPr>
+        <w:pStyle w:val="a7"/>
+        <w:rPr>
+          <w:lang w:val="en-US"/>
+        </w:rPr>
+      </w:pPr>
+      <w:r>
+        <w:rPr>
+          <w:lang w:val="en-US"/>
+        </w:rPr>
+        <w:t>{</w:t>
+      </w:r>
+    </w:p>
+    <w:p>
+      <w:pPr>
+        <w:pStyle w:val="a7"/>
+        <w:rPr>
+          <w:lang w:val="en-US"/>
+        </w:rPr>
+      </w:pPr>
+      <w:r>
+        <w:rPr>
+          <w:lang w:val="en-US"/>
+        </w:rPr>
+        <w:t xml:space="preserve">    object? value = </w:t>
+      </w:r>
+      <w:proofErr w:type="spellStart"/>
+      <w:r>
+        <w:rPr>
+          <w:lang w:val="en-US"/>
+        </w:rPr>
+        <w:t>property.GetValue</w:t>
+      </w:r>
+      <w:proofErr w:type="spellEnd"/>
+      <w:r>
+        <w:rPr>
+          <w:lang w:val="en-US"/>
+        </w:rPr>
+        <w:t>(this);</w:t>
+      </w:r>
+    </w:p>
+    <w:p>
+      <w:pPr>
+        <w:pStyle w:val="a7"/>
+        <w:rPr>
+          <w:lang w:val="en-US"/>
+        </w:rPr>
+      </w:pPr>
+      <w:r>
+        <w:rPr>
+          <w:lang w:val="en-US"/>
+        </w:rPr>
+        <w:t xml:space="preserve">    if (value != null)</w:t>
+      </w:r>
+    </w:p>
+    <w:p>
+      <w:pPr>
+        <w:pStyle w:val="a7"/>
+        <w:rPr>
+          <w:lang w:val="en-US"/>
+        </w:rPr>
+      </w:pPr>
+      <w:r>
+        <w:rPr>
+          <w:lang w:val="en-US"/>
+        </w:rPr>
+        <w:t xml:space="preserve">        if (value is </w:t>
+      </w:r>
+      <w:proofErr w:type="spellStart"/>
+      <w:r>
+        <w:rPr>
+          <w:lang w:val="en-US"/>
+        </w:rPr>
+        <w:t>DateTime</w:t>
+      </w:r>
+      <w:proofErr w:type="spellEnd"/>
+      <w:r>
+        <w:rPr>
+          <w:lang w:val="en-US"/>
+        </w:rPr>
+        <w:t xml:space="preserve"> time)</w:t>
+      </w:r>
+    </w:p>
+    <w:p>
+      <w:pPr>
+        <w:pStyle w:val="a7"/>
+        <w:rPr>
+          <w:lang w:val="en-US"/>
+        </w:rPr>
+      </w:pPr>
+      <w:r>
+        <w:rPr>
+          <w:lang w:val="en-US"/>
+        </w:rPr>
+        <w:t xml:space="preserve">            </w:t>
+      </w:r>
+      <w:proofErr w:type="spellStart"/>
+      <w:r>
+        <w:rPr>
+          <w:lang w:val="en-US"/>
+        </w:rPr>
+        <w:t>ret.Add</w:t>
+      </w:r>
+      <w:proofErr w:type="spellEnd"/>
+      <w:r>
+        <w:rPr>
+          <w:lang w:val="en-US"/>
+        </w:rPr>
         <w:t>(</w:t>
       </w:r>
-      <w:proofErr w:type="gramEnd"/>
-      <w:r>
-        <w:rPr>
-          <w:lang w:val="en-US"/>
-        </w:rPr>
-        <w:t>):</w:t>
+      <w:proofErr w:type="spellStart"/>
+      <w:r>
+        <w:rPr>
+          <w:lang w:val="en-US"/>
+        </w:rPr>
+        <w:t>property.Name</w:t>
+      </w:r>
+      <w:proofErr w:type="spellEnd"/>
+      <w:r>
+        <w:rPr>
+          <w:lang w:val="en-US"/>
+        </w:rPr>
+        <w:t xml:space="preserve">, </w:t>
+      </w:r>
+      <w:proofErr w:type="spellStart"/>
+      <w:r>
+        <w:rPr>
+          <w:lang w:val="en-US"/>
+        </w:rPr>
+        <w:t>TimeStampConvertor.DatetimeToLong</w:t>
+      </w:r>
+      <w:proofErr w:type="spellEnd"/>
+      <w:r>
+        <w:rPr>
+          <w:lang w:val="en-US"/>
+        </w:rPr>
+        <w:t>(time));</w:t>
       </w:r>
     </w:p>
     <w:p>
@@ -4380,21 +4456,35 @@
         <w:rPr>
           <w:lang w:val="en-US"/>
         </w:rPr>
-        <w:t>var ret = new Dictionary&lt;string, object</w:t>
-      </w:r>
-      <w:proofErr w:type="gramStart"/>
-      <w:r>
-        <w:rPr>
-          <w:lang w:val="en-US"/>
-        </w:rPr>
-        <w:t>&gt;(</w:t>
-      </w:r>
-      <w:proofErr w:type="gramEnd"/>
-      <w:r>
-        <w:rPr>
-          <w:lang w:val="en-US"/>
-        </w:rPr>
-        <w:t>);</w:t>
+        <w:t xml:space="preserve">        else if (value is </w:t>
+      </w:r>
+      <w:proofErr w:type="spellStart"/>
+      <w:r>
+        <w:rPr>
+          <w:lang w:val="en-US"/>
+        </w:rPr>
+        <w:t>ParsebleToDictionaryBase</w:t>
+      </w:r>
+      <w:proofErr w:type="spellEnd"/>
+      <w:r>
+        <w:rPr>
+          <w:lang w:val="en-US"/>
+        </w:rPr>
+        <w:t xml:space="preserve"> </w:t>
+      </w:r>
+      <w:proofErr w:type="spellStart"/>
+      <w:r>
+        <w:rPr>
+          <w:lang w:val="en-US"/>
+        </w:rPr>
+        <w:t>parseble</w:t>
+      </w:r>
+      <w:proofErr w:type="spellEnd"/>
+      <w:r>
+        <w:rPr>
+          <w:lang w:val="en-US"/>
+        </w:rPr>
+        <w:t>)</w:t>
       </w:r>
     </w:p>
     <w:p>
@@ -4408,7 +4498,287 @@
         <w:rPr>
           <w:lang w:val="en-US"/>
         </w:rPr>
-        <w:t xml:space="preserve">var properties = </w:t>
+        <w:t xml:space="preserve">            </w:t>
+      </w:r>
+      <w:proofErr w:type="spellStart"/>
+      <w:r>
+        <w:rPr>
+          <w:lang w:val="en-US"/>
+        </w:rPr>
+        <w:t>ret.Add</w:t>
+      </w:r>
+      <w:proofErr w:type="spellEnd"/>
+      <w:r>
+        <w:rPr>
+          <w:lang w:val="en-US"/>
+        </w:rPr>
+        <w:t>(</w:t>
+      </w:r>
+      <w:proofErr w:type="spellStart"/>
+      <w:r>
+        <w:rPr>
+          <w:lang w:val="en-US"/>
+        </w:rPr>
+        <w:t>property.Name</w:t>
+      </w:r>
+      <w:proofErr w:type="spellEnd"/>
+      <w:r>
+        <w:rPr>
+          <w:lang w:val="en-US"/>
+        </w:rPr>
+        <w:t xml:space="preserve">, </w:t>
+      </w:r>
+      <w:proofErr w:type="spellStart"/>
+      <w:r>
+        <w:rPr>
+          <w:lang w:val="en-US"/>
+        </w:rPr>
+        <w:t>parseble.ToDict</w:t>
+      </w:r>
+      <w:proofErr w:type="spellEnd"/>
+      <w:r>
+        <w:rPr>
+          <w:lang w:val="en-US"/>
+        </w:rPr>
+        <w:t>());</w:t>
+      </w:r>
+    </w:p>
+    <w:p>
+      <w:pPr>
+        <w:pStyle w:val="a7"/>
+        <w:rPr>
+          <w:lang w:val="en-US"/>
+        </w:rPr>
+      </w:pPr>
+      <w:r>
+        <w:rPr>
+          <w:lang w:val="en-US"/>
+        </w:rPr>
+        <w:t xml:space="preserve">        else if (value is </w:t>
+      </w:r>
+      <w:proofErr w:type="spellStart"/>
+      <w:r>
+        <w:rPr>
+          <w:lang w:val="en-US"/>
+        </w:rPr>
+        <w:t>IEnumerable</w:t>
+      </w:r>
+      <w:proofErr w:type="spellEnd"/>
+      <w:r>
+        <w:rPr>
+          <w:lang w:val="en-US"/>
+        </w:rPr>
+        <w:t>&lt;</w:t>
+      </w:r>
+      <w:proofErr w:type="spellStart"/>
+      <w:r>
+        <w:rPr>
+          <w:lang w:val="en-US"/>
+        </w:rPr>
+        <w:t>ParsebleToDictionaryBase</w:t>
+      </w:r>
+      <w:proofErr w:type="spellEnd"/>
+      <w:r>
+        <w:rPr>
+          <w:lang w:val="en-US"/>
+        </w:rPr>
+        <w:t>&gt; values)</w:t>
+      </w:r>
+    </w:p>
+    <w:p>
+      <w:pPr>
+        <w:pStyle w:val="a7"/>
+        <w:rPr>
+          <w:lang w:val="en-US"/>
+        </w:rPr>
+      </w:pPr>
+      <w:r>
+        <w:rPr>
+          <w:lang w:val="en-US"/>
+        </w:rPr>
+        <w:t xml:space="preserve">            </w:t>
+      </w:r>
+      <w:proofErr w:type="spellStart"/>
+      <w:r>
+        <w:rPr>
+          <w:lang w:val="en-US"/>
+        </w:rPr>
+        <w:t>ret.Add</w:t>
+      </w:r>
+      <w:proofErr w:type="spellEnd"/>
+      <w:r>
+        <w:rPr>
+          <w:lang w:val="en-US"/>
+        </w:rPr>
+        <w:t>(</w:t>
+      </w:r>
+      <w:proofErr w:type="spellStart"/>
+      <w:r>
+        <w:rPr>
+          <w:lang w:val="en-US"/>
+        </w:rPr>
+        <w:t>property.Name</w:t>
+      </w:r>
+      <w:proofErr w:type="spellEnd"/>
+      <w:r>
+        <w:rPr>
+          <w:lang w:val="en-US"/>
+        </w:rPr>
+        <w:t xml:space="preserve">, </w:t>
+      </w:r>
+      <w:proofErr w:type="spellStart"/>
+      <w:r>
+        <w:rPr>
+          <w:lang w:val="en-US"/>
+        </w:rPr>
+        <w:t>values.Select</w:t>
+      </w:r>
+      <w:proofErr w:type="spellEnd"/>
+      <w:r>
+        <w:rPr>
+          <w:lang w:val="en-US"/>
+        </w:rPr>
+        <w:t xml:space="preserve">(v =&gt; </w:t>
+      </w:r>
+      <w:proofErr w:type="spellStart"/>
+      <w:r>
+        <w:rPr>
+          <w:lang w:val="en-US"/>
+        </w:rPr>
+        <w:t>v.ToDict</w:t>
+      </w:r>
+      <w:proofErr w:type="spellEnd"/>
+      <w:r>
+        <w:rPr>
+          <w:lang w:val="en-US"/>
+        </w:rPr>
+        <w:t>()).</w:t>
+      </w:r>
+      <w:proofErr w:type="spellStart"/>
+      <w:r>
+        <w:rPr>
+          <w:lang w:val="en-US"/>
+        </w:rPr>
+        <w:t>ToArray</w:t>
+      </w:r>
+      <w:proofErr w:type="spellEnd"/>
+      <w:r>
+        <w:rPr>
+          <w:lang w:val="en-US"/>
+        </w:rPr>
+        <w:t>());</w:t>
+      </w:r>
+    </w:p>
+    <w:p>
+      <w:pPr>
+        <w:pStyle w:val="a7"/>
+        <w:rPr>
+          <w:lang w:val="en-US"/>
+        </w:rPr>
+      </w:pPr>
+      <w:r>
+        <w:rPr>
+          <w:lang w:val="en-US"/>
+        </w:rPr>
+        <w:t xml:space="preserve">        else</w:t>
+      </w:r>
+    </w:p>
+    <w:p>
+      <w:pPr>
+        <w:pStyle w:val="a7"/>
+        <w:rPr>
+          <w:lang w:val="en-US"/>
+        </w:rPr>
+      </w:pPr>
+      <w:r>
+        <w:rPr>
+          <w:lang w:val="en-US"/>
+        </w:rPr>
+        <w:t xml:space="preserve">            </w:t>
+      </w:r>
+      <w:proofErr w:type="spellStart"/>
+      <w:r>
+        <w:rPr>
+          <w:lang w:val="en-US"/>
+        </w:rPr>
+        <w:t>ret.Add</w:t>
+      </w:r>
+      <w:proofErr w:type="spellEnd"/>
+      <w:r>
+        <w:rPr>
+          <w:lang w:val="en-US"/>
+        </w:rPr>
+        <w:t>(</w:t>
+      </w:r>
+      <w:proofErr w:type="spellStart"/>
+      <w:r>
+        <w:rPr>
+          <w:lang w:val="en-US"/>
+        </w:rPr>
+        <w:t>property.Name</w:t>
+      </w:r>
+      <w:proofErr w:type="spellEnd"/>
+      <w:r>
+        <w:rPr>
+          <w:lang w:val="en-US"/>
+        </w:rPr>
+        <w:t>, value);</w:t>
+      </w:r>
+    </w:p>
+    <w:p>
+      <w:pPr>
+        <w:pStyle w:val="a7"/>
+      </w:pPr>
+      <w:r>
+        <w:t>}</w:t>
+      </w:r>
+    </w:p>
+    <w:p>
+      <w:pPr>
+        <w:pStyle w:val="a7"/>
+        <w:rPr>
+          <w:lang w:val="en-US"/>
+        </w:rPr>
+      </w:pPr>
+      <w:proofErr w:type="spellStart"/>
+      <w:r>
+        <w:t>return</w:t>
+      </w:r>
+      <w:proofErr w:type="spellEnd"/>
+      <w:r>
+        <w:t xml:space="preserve"> </w:t>
+      </w:r>
+      <w:proofErr w:type="spellStart"/>
+      <w:r>
+        <w:t>ret</w:t>
+      </w:r>
+      <w:proofErr w:type="spellEnd"/>
+      <w:r>
+        <w:t>;</w:t>
+      </w:r>
+    </w:p>
+    <w:p>
+      <w:pPr>
+        <w:rPr>
+          <w:lang w:val="en-US"/>
+        </w:rPr>
+      </w:pPr>
+    </w:p>
+    <w:p>
+      <w:r>
+        <w:t xml:space="preserve">Нужно получить </w:t>
+      </w:r>
+      <w:r>
+        <w:t xml:space="preserve">тип объекта </w:t>
+      </w:r>
+      <w:r>
+        <w:rPr>
+          <w:lang w:val="en-US"/>
+        </w:rPr>
+        <w:t>this</w:t>
+      </w:r>
+      <w:r>
+        <w:t xml:space="preserve"> с помощью метода </w:t>
       </w:r>
       <w:proofErr w:type="spellStart"/>
       <w:r>
@@ -4419,84 +4789,186 @@
       </w:r>
       <w:proofErr w:type="spellEnd"/>
       <w:r>
-        <w:rPr>
-          <w:lang w:val="en-US"/>
-        </w:rPr>
-        <w:t>(</w:t>
-      </w:r>
-      <w:proofErr w:type="gramStart"/>
-      <w:r>
-        <w:rPr>
-          <w:lang w:val="en-US"/>
-        </w:rPr>
-        <w:t>).</w:t>
-      </w:r>
-      <w:proofErr w:type="spellStart"/>
-      <w:r>
-        <w:rPr>
-          <w:lang w:val="en-US"/>
-        </w:rPr>
-        <w:t>GetProperties</w:t>
-      </w:r>
-      <w:proofErr w:type="spellEnd"/>
-      <w:proofErr w:type="gramEnd"/>
-      <w:r>
-        <w:rPr>
-          <w:lang w:val="en-US"/>
-        </w:rPr>
-        <w:t>(</w:t>
-      </w:r>
-      <w:proofErr w:type="gramStart"/>
-      <w:r>
-        <w:rPr>
-          <w:lang w:val="en-US"/>
-        </w:rPr>
-        <w:t>).Where</w:t>
-      </w:r>
-      <w:proofErr w:type="gramEnd"/>
-      <w:r>
-        <w:rPr>
-          <w:lang w:val="en-US"/>
-        </w:rPr>
-        <w:t xml:space="preserve">(p =&gt; </w:t>
-      </w:r>
-      <w:proofErr w:type="spellStart"/>
-      <w:proofErr w:type="gramStart"/>
-      <w:r>
-        <w:rPr>
-          <w:lang w:val="en-US"/>
-        </w:rPr>
-        <w:t>p.GetCustomAttribute</w:t>
-      </w:r>
-      <w:proofErr w:type="spellEnd"/>
-      <w:proofErr w:type="gramEnd"/>
-      <w:r>
-        <w:rPr>
-          <w:lang w:val="en-US"/>
+        <w:t>()</w:t>
+      </w:r>
+      <w:r>
+        <w:t xml:space="preserve">, и у </w:t>
+      </w:r>
+      <w:r>
+        <w:t xml:space="preserve">этого типа </w:t>
+      </w:r>
+      <w:r>
+        <w:t>получ</w:t>
+      </w:r>
+      <w:r>
+        <w:t>ить</w:t>
+      </w:r>
+      <w:r>
+        <w:t xml:space="preserve"> все свойства, кроме тех что указаны с атрибутом </w:t>
+      </w:r>
+      <w:proofErr w:type="spellStart"/>
+      <w:r>
+        <w:rPr>
+          <w:rStyle w:val="a8"/>
+        </w:rPr>
+        <w:lastRenderedPageBreak/>
+        <w:t>NotMappedAttribute</w:t>
+      </w:r>
+      <w:proofErr w:type="spellEnd"/>
+      <w:r>
+        <w:t xml:space="preserve">. Это позволит помечать некоторые свойства так, чтобы метод </w:t>
+      </w:r>
+      <w:proofErr w:type="spellStart"/>
+      <w:r>
+        <w:rPr>
+          <w:lang w:val="en-US"/>
+        </w:rPr>
+        <w:t>ToDict</w:t>
+      </w:r>
+      <w:proofErr w:type="spellEnd"/>
+      <w:r>
+        <w:t xml:space="preserve"> </w:t>
+      </w:r>
+      <w:r>
+        <w:t xml:space="preserve">их игнорировал. Далее, </w:t>
+      </w:r>
+      <w:r>
+        <w:t xml:space="preserve">каждое </w:t>
+      </w:r>
+      <w:r>
+        <w:t>свойств</w:t>
+      </w:r>
+      <w:r>
+        <w:t>о</w:t>
+      </w:r>
+      <w:r>
+        <w:t xml:space="preserve"> записываем их структуру </w:t>
+      </w:r>
+      <w:proofErr w:type="spellStart"/>
+      <w:r>
+        <w:rPr>
+          <w:rStyle w:val="a8"/>
+        </w:rPr>
+        <w:t>Dictionary</w:t>
+      </w:r>
+      <w:proofErr w:type="spellEnd"/>
+      <w:r>
+        <w:rPr>
+          <w:rStyle w:val="a8"/>
         </w:rPr>
         <w:t>&lt;</w:t>
       </w:r>
       <w:proofErr w:type="spellStart"/>
       <w:r>
         <w:rPr>
-          <w:lang w:val="en-US"/>
-        </w:rPr>
-        <w:t>NotMappedAttribute</w:t>
-      </w:r>
-      <w:proofErr w:type="spellEnd"/>
-      <w:proofErr w:type="gramStart"/>
-      <w:r>
-        <w:rPr>
-          <w:lang w:val="en-US"/>
-        </w:rPr>
-        <w:t>&gt;(</w:t>
-      </w:r>
-      <w:proofErr w:type="gramEnd"/>
-      <w:r>
-        <w:rPr>
-          <w:lang w:val="en-US"/>
-        </w:rPr>
-        <w:t>) == null);</w:t>
+          <w:rStyle w:val="a8"/>
+        </w:rPr>
+        <w:t>string</w:t>
+      </w:r>
+      <w:proofErr w:type="spellEnd"/>
+      <w:r>
+        <w:rPr>
+          <w:rStyle w:val="a8"/>
+        </w:rPr>
+        <w:t xml:space="preserve">, </w:t>
+      </w:r>
+      <w:proofErr w:type="spellStart"/>
+      <w:r>
+        <w:rPr>
+          <w:rStyle w:val="a8"/>
+        </w:rPr>
+        <w:t>object</w:t>
+      </w:r>
+      <w:proofErr w:type="spellEnd"/>
+      <w:r>
+        <w:rPr>
+          <w:rStyle w:val="a8"/>
+        </w:rPr>
+        <w:t>&gt;</w:t>
+      </w:r>
+      <w:r>
+        <w:t>,</w:t>
+      </w:r>
+      <w:r>
+        <w:t xml:space="preserve"> где </w:t>
+      </w:r>
+      <w:r>
+        <w:rPr>
+          <w:lang w:val="en-US"/>
+        </w:rPr>
+        <w:t>Name</w:t>
+      </w:r>
+      <w:r>
+        <w:t xml:space="preserve"> (</w:t>
+      </w:r>
+      <w:r>
+        <w:t>название свойства</w:t>
+      </w:r>
+      <w:r>
+        <w:t>)</w:t>
+      </w:r>
+      <w:r>
+        <w:t xml:space="preserve"> выступает в качестве</w:t>
+      </w:r>
+      <w:r>
+        <w:t xml:space="preserve"> </w:t>
+      </w:r>
+      <w:r>
+        <w:t>ключа.</w:t>
+      </w:r>
+      <w:r>
+        <w:t xml:space="preserve"> </w:t>
+      </w:r>
+      <w:r>
+        <w:t>Н</w:t>
+      </w:r>
+      <w:r>
+        <w:t>о для некоторых типов данных нужен собственны</w:t>
+      </w:r>
+      <w:r>
+        <w:t>й</w:t>
+      </w:r>
+      <w:r>
+        <w:t xml:space="preserve"> подход. </w:t>
+      </w:r>
+    </w:p>
+    <w:p>
+      <w:r>
+        <w:t xml:space="preserve">Например, тип </w:t>
+      </w:r>
+      <w:proofErr w:type="spellStart"/>
+      <w:r>
+        <w:rPr>
+          <w:rStyle w:val="a8"/>
+        </w:rPr>
+        <w:t>DateTime</w:t>
+      </w:r>
+      <w:proofErr w:type="spellEnd"/>
+      <w:r>
+        <w:t>,</w:t>
+      </w:r>
+      <w:r>
+        <w:t xml:space="preserve"> конвертируе</w:t>
+      </w:r>
+      <w:r>
+        <w:t>тся</w:t>
+      </w:r>
+      <w:r>
+        <w:t xml:space="preserve"> в </w:t>
+      </w:r>
+      <w:proofErr w:type="spellStart"/>
+      <w:r>
+        <w:rPr>
+          <w:lang w:val="en-US"/>
+        </w:rPr>
+        <w:t>unix</w:t>
+      </w:r>
+      <w:proofErr w:type="spellEnd"/>
+      <w:r>
+        <w:t xml:space="preserve"> </w:t>
+      </w:r>
+      <w:r>
+        <w:t>формат с миллисекундами. Конвертация выполняется с помощью нехитрой манипуляции:</w:t>
       </w:r>
     </w:p>
     <w:p>
@@ -4510,697 +4982,40 @@
         <w:rPr>
           <w:lang w:val="en-US"/>
         </w:rPr>
-        <w:t>foreach (var property in properties)</w:t>
+        <w:t xml:space="preserve">var </w:t>
+      </w:r>
+      <w:proofErr w:type="spellStart"/>
+      <w:r>
+        <w:rPr>
+          <w:lang w:val="en-US"/>
+        </w:rPr>
+        <w:t>unix</w:t>
+      </w:r>
+      <w:proofErr w:type="spellEnd"/>
+      <w:r>
+        <w:rPr>
+          <w:lang w:val="en-US"/>
+        </w:rPr>
+        <w:t xml:space="preserve"> = </w:t>
+      </w:r>
+      <w:proofErr w:type="spellStart"/>
+      <w:r>
+        <w:rPr>
+          <w:lang w:val="en-US"/>
+        </w:rPr>
+        <w:t>time.Subtract</w:t>
+      </w:r>
+      <w:proofErr w:type="spellEnd"/>
+      <w:r>
+        <w:rPr>
+          <w:lang w:val="en-US"/>
+        </w:rPr>
+        <w:t>(_dt1970);</w:t>
       </w:r>
     </w:p>
     <w:p>
       <w:pPr>
         <w:pStyle w:val="a7"/>
-        <w:rPr>
-          <w:lang w:val="en-US"/>
-        </w:rPr>
-      </w:pPr>
-      <w:r>
-        <w:rPr>
-          <w:lang w:val="en-US"/>
-        </w:rPr>
-        <w:t>{</w:t>
-      </w:r>
-    </w:p>
-    <w:p>
-      <w:pPr>
-        <w:pStyle w:val="a7"/>
-        <w:rPr>
-          <w:lang w:val="en-US"/>
-        </w:rPr>
-      </w:pPr>
-      <w:r>
-        <w:rPr>
-          <w:lang w:val="en-US"/>
-        </w:rPr>
-        <w:t xml:space="preserve">    object? value = </w:t>
-      </w:r>
-      <w:proofErr w:type="spellStart"/>
-      <w:proofErr w:type="gramStart"/>
-      <w:r>
-        <w:rPr>
-          <w:lang w:val="en-US"/>
-        </w:rPr>
-        <w:t>property.GetValue</w:t>
-      </w:r>
-      <w:proofErr w:type="spellEnd"/>
-      <w:proofErr w:type="gramEnd"/>
-      <w:r>
-        <w:rPr>
-          <w:lang w:val="en-US"/>
-        </w:rPr>
-        <w:t>(this);</w:t>
-      </w:r>
-    </w:p>
-    <w:p>
-      <w:pPr>
-        <w:pStyle w:val="a7"/>
-        <w:rPr>
-          <w:lang w:val="en-US"/>
-        </w:rPr>
-      </w:pPr>
-      <w:r>
-        <w:rPr>
-          <w:lang w:val="en-US"/>
-        </w:rPr>
-        <w:t xml:space="preserve">    if (</w:t>
-      </w:r>
-      <w:proofErr w:type="gramStart"/>
-      <w:r>
-        <w:rPr>
-          <w:lang w:val="en-US"/>
-        </w:rPr>
-        <w:t>value !</w:t>
-      </w:r>
-      <w:proofErr w:type="gramEnd"/>
-      <w:r>
-        <w:rPr>
-          <w:lang w:val="en-US"/>
-        </w:rPr>
-        <w:t>= null)</w:t>
-      </w:r>
-    </w:p>
-    <w:p>
-      <w:pPr>
-        <w:pStyle w:val="a7"/>
-        <w:rPr>
-          <w:lang w:val="en-US"/>
-        </w:rPr>
-      </w:pPr>
-      <w:r>
-        <w:rPr>
-          <w:lang w:val="en-US"/>
-        </w:rPr>
-        <w:t xml:space="preserve">        if (value is </w:t>
-      </w:r>
-      <w:proofErr w:type="spellStart"/>
-      <w:r>
-        <w:rPr>
-          <w:lang w:val="en-US"/>
-        </w:rPr>
-        <w:t>DateTime</w:t>
-      </w:r>
-      <w:proofErr w:type="spellEnd"/>
-      <w:r>
-        <w:rPr>
-          <w:lang w:val="en-US"/>
-        </w:rPr>
-        <w:t xml:space="preserve"> time)</w:t>
-      </w:r>
-    </w:p>
-    <w:p>
-      <w:pPr>
-        <w:pStyle w:val="a7"/>
-        <w:rPr>
-          <w:lang w:val="en-US"/>
-        </w:rPr>
-      </w:pPr>
-      <w:r>
-        <w:rPr>
-          <w:lang w:val="en-US"/>
-        </w:rPr>
-        <w:t xml:space="preserve">            </w:t>
-      </w:r>
-      <w:proofErr w:type="spellStart"/>
-      <w:proofErr w:type="gramStart"/>
-      <w:r>
-        <w:rPr>
-          <w:lang w:val="en-US"/>
-        </w:rPr>
-        <w:t>ret.Add</w:t>
-      </w:r>
-      <w:proofErr w:type="spellEnd"/>
-      <w:proofErr w:type="gramEnd"/>
-      <w:r>
-        <w:rPr>
-          <w:lang w:val="en-US"/>
-        </w:rPr>
-        <w:t>(</w:t>
-      </w:r>
-      <w:proofErr w:type="spellStart"/>
-      <w:proofErr w:type="gramStart"/>
-      <w:r>
-        <w:rPr>
-          <w:lang w:val="en-US"/>
-        </w:rPr>
-        <w:t>property.Name</w:t>
-      </w:r>
-      <w:proofErr w:type="spellEnd"/>
-      <w:proofErr w:type="gramEnd"/>
-      <w:r>
-        <w:rPr>
-          <w:lang w:val="en-US"/>
-        </w:rPr>
-        <w:t xml:space="preserve">, </w:t>
-      </w:r>
-      <w:proofErr w:type="spellStart"/>
-      <w:r>
-        <w:rPr>
-          <w:lang w:val="en-US"/>
-        </w:rPr>
-        <w:t>TimeStampConvertor.DatetimeToLong</w:t>
-      </w:r>
-      <w:proofErr w:type="spellEnd"/>
-      <w:r>
-        <w:rPr>
-          <w:lang w:val="en-US"/>
-        </w:rPr>
-        <w:t>(time));</w:t>
-      </w:r>
-    </w:p>
-    <w:p>
-      <w:pPr>
-        <w:pStyle w:val="a7"/>
-        <w:rPr>
-          <w:lang w:val="en-US"/>
-        </w:rPr>
-      </w:pPr>
-      <w:r>
-        <w:rPr>
-          <w:lang w:val="en-US"/>
-        </w:rPr>
-        <w:t xml:space="preserve">        else if (value is </w:t>
-      </w:r>
-      <w:proofErr w:type="spellStart"/>
-      <w:r>
-        <w:rPr>
-          <w:lang w:val="en-US"/>
-        </w:rPr>
-        <w:t>ParsebleToDictionaryBase</w:t>
-      </w:r>
-      <w:proofErr w:type="spellEnd"/>
-      <w:r>
-        <w:rPr>
-          <w:lang w:val="en-US"/>
-        </w:rPr>
-        <w:t xml:space="preserve"> </w:t>
-      </w:r>
-      <w:proofErr w:type="spellStart"/>
-      <w:r>
-        <w:rPr>
-          <w:lang w:val="en-US"/>
-        </w:rPr>
-        <w:t>parseble</w:t>
-      </w:r>
-      <w:proofErr w:type="spellEnd"/>
-      <w:r>
-        <w:rPr>
-          <w:lang w:val="en-US"/>
-        </w:rPr>
-        <w:t>)</w:t>
-      </w:r>
-    </w:p>
-    <w:p>
-      <w:pPr>
-        <w:pStyle w:val="a7"/>
-        <w:rPr>
-          <w:lang w:val="en-US"/>
-        </w:rPr>
-      </w:pPr>
-      <w:r>
-        <w:rPr>
-          <w:lang w:val="en-US"/>
-        </w:rPr>
-        <w:t xml:space="preserve">            </w:t>
-      </w:r>
-      <w:proofErr w:type="spellStart"/>
-      <w:proofErr w:type="gramStart"/>
-      <w:r>
-        <w:rPr>
-          <w:lang w:val="en-US"/>
-        </w:rPr>
-        <w:t>ret.Add</w:t>
-      </w:r>
-      <w:proofErr w:type="spellEnd"/>
-      <w:proofErr w:type="gramEnd"/>
-      <w:r>
-        <w:rPr>
-          <w:lang w:val="en-US"/>
-        </w:rPr>
-        <w:t>(</w:t>
-      </w:r>
-      <w:proofErr w:type="spellStart"/>
-      <w:proofErr w:type="gramStart"/>
-      <w:r>
-        <w:rPr>
-          <w:lang w:val="en-US"/>
-        </w:rPr>
-        <w:t>property.Name</w:t>
-      </w:r>
-      <w:proofErr w:type="spellEnd"/>
-      <w:proofErr w:type="gramEnd"/>
-      <w:r>
-        <w:rPr>
-          <w:lang w:val="en-US"/>
-        </w:rPr>
-        <w:t xml:space="preserve">, </w:t>
-      </w:r>
-      <w:proofErr w:type="spellStart"/>
-      <w:proofErr w:type="gramStart"/>
-      <w:r>
-        <w:rPr>
-          <w:lang w:val="en-US"/>
-        </w:rPr>
-        <w:t>parseble.ToDict</w:t>
-      </w:r>
-      <w:proofErr w:type="spellEnd"/>
-      <w:proofErr w:type="gramEnd"/>
-      <w:r>
-        <w:rPr>
-          <w:lang w:val="en-US"/>
-        </w:rPr>
-        <w:t>());</w:t>
-      </w:r>
-    </w:p>
-    <w:p>
-      <w:pPr>
-        <w:pStyle w:val="a7"/>
-        <w:rPr>
-          <w:lang w:val="en-US"/>
-        </w:rPr>
-      </w:pPr>
-      <w:r>
-        <w:rPr>
-          <w:lang w:val="en-US"/>
-        </w:rPr>
-        <w:t xml:space="preserve">        else if (value is </w:t>
-      </w:r>
-      <w:proofErr w:type="spellStart"/>
-      <w:r>
-        <w:rPr>
-          <w:lang w:val="en-US"/>
-        </w:rPr>
-        <w:t>IEnumerable</w:t>
-      </w:r>
-      <w:proofErr w:type="spellEnd"/>
-      <w:r>
-        <w:rPr>
-          <w:lang w:val="en-US"/>
-        </w:rPr>
-        <w:t>&lt;</w:t>
-      </w:r>
-      <w:proofErr w:type="spellStart"/>
-      <w:r>
-        <w:rPr>
-          <w:lang w:val="en-US"/>
-        </w:rPr>
-        <w:t>ParsebleToDictionaryBase</w:t>
-      </w:r>
-      <w:proofErr w:type="spellEnd"/>
-      <w:r>
-        <w:rPr>
-          <w:lang w:val="en-US"/>
-        </w:rPr>
-        <w:t>&gt; values)</w:t>
-      </w:r>
-    </w:p>
-    <w:p>
-      <w:pPr>
-        <w:pStyle w:val="a7"/>
-        <w:rPr>
-          <w:lang w:val="en-US"/>
-        </w:rPr>
-      </w:pPr>
-      <w:r>
-        <w:rPr>
-          <w:lang w:val="en-US"/>
-        </w:rPr>
-        <w:t xml:space="preserve">            </w:t>
-      </w:r>
-      <w:proofErr w:type="spellStart"/>
-      <w:proofErr w:type="gramStart"/>
-      <w:r>
-        <w:rPr>
-          <w:lang w:val="en-US"/>
-        </w:rPr>
-        <w:t>ret.Add</w:t>
-      </w:r>
-      <w:proofErr w:type="spellEnd"/>
-      <w:proofErr w:type="gramEnd"/>
-      <w:r>
-        <w:rPr>
-          <w:lang w:val="en-US"/>
-        </w:rPr>
-        <w:t>(</w:t>
-      </w:r>
-      <w:proofErr w:type="spellStart"/>
-      <w:proofErr w:type="gramStart"/>
-      <w:r>
-        <w:rPr>
-          <w:lang w:val="en-US"/>
-        </w:rPr>
-        <w:t>property.Name</w:t>
-      </w:r>
-      <w:proofErr w:type="spellEnd"/>
-      <w:proofErr w:type="gramEnd"/>
-      <w:r>
-        <w:rPr>
-          <w:lang w:val="en-US"/>
-        </w:rPr>
-        <w:t xml:space="preserve">, </w:t>
-      </w:r>
-      <w:proofErr w:type="spellStart"/>
-      <w:proofErr w:type="gramStart"/>
-      <w:r>
-        <w:rPr>
-          <w:lang w:val="en-US"/>
-        </w:rPr>
-        <w:t>values.Select</w:t>
-      </w:r>
-      <w:proofErr w:type="spellEnd"/>
-      <w:proofErr w:type="gramEnd"/>
-      <w:r>
-        <w:rPr>
-          <w:lang w:val="en-US"/>
-        </w:rPr>
-        <w:t xml:space="preserve">(v =&gt; </w:t>
-      </w:r>
-      <w:proofErr w:type="spellStart"/>
-      <w:proofErr w:type="gramStart"/>
-      <w:r>
-        <w:rPr>
-          <w:lang w:val="en-US"/>
-        </w:rPr>
-        <w:t>v.ToDict</w:t>
-      </w:r>
-      <w:proofErr w:type="spellEnd"/>
-      <w:proofErr w:type="gramEnd"/>
-      <w:r>
-        <w:rPr>
-          <w:lang w:val="en-US"/>
-        </w:rPr>
-        <w:t>()</w:t>
-      </w:r>
-      <w:proofErr w:type="gramStart"/>
-      <w:r>
-        <w:rPr>
-          <w:lang w:val="en-US"/>
-        </w:rPr>
-        <w:t>).</w:t>
-      </w:r>
-      <w:proofErr w:type="spellStart"/>
-      <w:r>
-        <w:rPr>
-          <w:lang w:val="en-US"/>
-        </w:rPr>
-        <w:t>ToArray</w:t>
-      </w:r>
-      <w:proofErr w:type="spellEnd"/>
-      <w:proofErr w:type="gramEnd"/>
-      <w:r>
-        <w:rPr>
-          <w:lang w:val="en-US"/>
-        </w:rPr>
-        <w:t>());</w:t>
-      </w:r>
-    </w:p>
-    <w:p>
-      <w:pPr>
-        <w:pStyle w:val="a7"/>
-        <w:rPr>
-          <w:lang w:val="en-US"/>
-        </w:rPr>
-      </w:pPr>
-      <w:r>
-        <w:rPr>
-          <w:lang w:val="en-US"/>
-        </w:rPr>
-        <w:t xml:space="preserve">        else</w:t>
-      </w:r>
-    </w:p>
-    <w:p>
-      <w:pPr>
-        <w:pStyle w:val="a7"/>
-        <w:rPr>
-          <w:lang w:val="en-US"/>
-        </w:rPr>
-      </w:pPr>
-      <w:r>
-        <w:rPr>
-          <w:lang w:val="en-US"/>
-        </w:rPr>
-        <w:t xml:space="preserve">            </w:t>
-      </w:r>
-      <w:proofErr w:type="spellStart"/>
-      <w:proofErr w:type="gramStart"/>
-      <w:r>
-        <w:rPr>
-          <w:lang w:val="en-US"/>
-        </w:rPr>
-        <w:t>ret.Add</w:t>
-      </w:r>
-      <w:proofErr w:type="spellEnd"/>
-      <w:proofErr w:type="gramEnd"/>
-      <w:r>
-        <w:rPr>
-          <w:lang w:val="en-US"/>
-        </w:rPr>
-        <w:t>(</w:t>
-      </w:r>
-      <w:proofErr w:type="spellStart"/>
-      <w:proofErr w:type="gramStart"/>
-      <w:r>
-        <w:rPr>
-          <w:lang w:val="en-US"/>
-        </w:rPr>
-        <w:t>property.Name</w:t>
-      </w:r>
-      <w:proofErr w:type="spellEnd"/>
-      <w:proofErr w:type="gramEnd"/>
-      <w:r>
-        <w:rPr>
-          <w:lang w:val="en-US"/>
-        </w:rPr>
-        <w:t>, value);</w:t>
-      </w:r>
-    </w:p>
-    <w:p>
-      <w:pPr>
-        <w:pStyle w:val="a7"/>
-      </w:pPr>
-      <w:r>
-        <w:t>}</w:t>
-      </w:r>
-    </w:p>
-    <w:p>
-      <w:pPr>
-        <w:pStyle w:val="a7"/>
-        <w:rPr>
-          <w:lang w:val="en-US"/>
-        </w:rPr>
-      </w:pPr>
-      <w:proofErr w:type="spellStart"/>
-      <w:r>
-        <w:t>return</w:t>
-      </w:r>
-      <w:proofErr w:type="spellEnd"/>
-      <w:r>
-        <w:t xml:space="preserve"> </w:t>
-      </w:r>
-      <w:proofErr w:type="spellStart"/>
-      <w:r>
-        <w:t>ret</w:t>
-      </w:r>
-      <w:proofErr w:type="spellEnd"/>
-      <w:r>
-        <w:t>;</w:t>
-      </w:r>
-    </w:p>
-    <w:p>
-      <w:pPr>
-        <w:rPr>
-          <w:lang w:val="en-US"/>
-        </w:rPr>
-      </w:pPr>
-    </w:p>
-    <w:p>
-      <w:pPr>
-        <w:rPr>
-          <w:lang w:val="en-US"/>
-        </w:rPr>
-      </w:pPr>
-      <w:r>
-        <w:t xml:space="preserve">Мы получаем тип объекта </w:t>
-      </w:r>
-      <w:r>
-        <w:rPr>
-          <w:lang w:val="en-US"/>
-        </w:rPr>
-        <w:t>this</w:t>
-      </w:r>
-      <w:r>
-        <w:t xml:space="preserve">, и у него получаем все свойства, кроме </w:t>
-      </w:r>
-      <w:proofErr w:type="gramStart"/>
-      <w:r>
-        <w:t>тех</w:t>
-      </w:r>
-      <w:proofErr w:type="gramEnd"/>
-      <w:r>
-        <w:t xml:space="preserve"> что указаны с атрибутом </w:t>
-      </w:r>
-      <w:proofErr w:type="spellStart"/>
-      <w:r>
-        <w:rPr>
-          <w:rStyle w:val="a8"/>
-        </w:rPr>
-        <w:t>NotMappedAttribute</w:t>
-      </w:r>
-      <w:proofErr w:type="spellEnd"/>
-      <w:r>
-        <w:t xml:space="preserve">. Это позволит нам помечать </w:t>
-      </w:r>
-      <w:r>
-        <w:lastRenderedPageBreak/>
-        <w:t xml:space="preserve">некоторые свойства так, чтобы метод </w:t>
-      </w:r>
-      <w:proofErr w:type="spellStart"/>
-      <w:r>
-        <w:rPr>
-          <w:lang w:val="en-US"/>
-        </w:rPr>
-        <w:t>ToDict</w:t>
-      </w:r>
-      <w:proofErr w:type="spellEnd"/>
-      <w:r>
-        <w:t xml:space="preserve"> </w:t>
-      </w:r>
-      <w:r>
-        <w:t xml:space="preserve">их игнорировал. Далее, мы проходимся по списку свойств и записываем их в структуру </w:t>
-      </w:r>
-      <w:proofErr w:type="spellStart"/>
-      <w:proofErr w:type="gramStart"/>
-      <w:r>
-        <w:rPr>
-          <w:rStyle w:val="a8"/>
-        </w:rPr>
-        <w:t>Dictionary</w:t>
-      </w:r>
-      <w:proofErr w:type="spellEnd"/>
-      <w:r>
-        <w:rPr>
-          <w:rStyle w:val="a8"/>
-        </w:rPr>
-        <w:t>&lt;</w:t>
-      </w:r>
-      <w:proofErr w:type="spellStart"/>
-      <w:proofErr w:type="gramEnd"/>
-      <w:r>
-        <w:rPr>
-          <w:rStyle w:val="a8"/>
-        </w:rPr>
-        <w:t>string</w:t>
-      </w:r>
-      <w:proofErr w:type="spellEnd"/>
-      <w:r>
-        <w:rPr>
-          <w:rStyle w:val="a8"/>
-        </w:rPr>
-        <w:t xml:space="preserve">, </w:t>
-      </w:r>
-      <w:proofErr w:type="spellStart"/>
-      <w:r>
-        <w:rPr>
-          <w:rStyle w:val="a8"/>
-        </w:rPr>
-        <w:t>object</w:t>
-      </w:r>
-      <w:proofErr w:type="spellEnd"/>
-      <w:r>
-        <w:rPr>
-          <w:rStyle w:val="a8"/>
-        </w:rPr>
-        <w:t>&gt;,</w:t>
-      </w:r>
-      <w:r>
-        <w:t xml:space="preserve"> но для некоторых типов данных нужен собственных подход. </w:t>
-      </w:r>
-    </w:p>
-    <w:p>
-      <w:r>
-        <w:t xml:space="preserve">Например, тип </w:t>
-      </w:r>
-      <w:proofErr w:type="spellStart"/>
-      <w:r>
-        <w:rPr>
-          <w:rStyle w:val="a8"/>
-        </w:rPr>
-        <w:t>DateTime</w:t>
-      </w:r>
-      <w:proofErr w:type="spellEnd"/>
-      <w:r>
-        <w:t>,</w:t>
-      </w:r>
-      <w:r>
-        <w:t xml:space="preserve"> мы конвертируем в </w:t>
-      </w:r>
-      <w:proofErr w:type="spellStart"/>
-      <w:r>
-        <w:rPr>
-          <w:lang w:val="en-US"/>
-        </w:rPr>
-        <w:t>unix</w:t>
-      </w:r>
-      <w:proofErr w:type="spellEnd"/>
-      <w:r>
-        <w:t xml:space="preserve"> </w:t>
-      </w:r>
-      <w:r>
-        <w:t>формат с миллисекундами. Конвертация выполняется с помощью нехитрой манипуляции:</w:t>
-      </w:r>
-    </w:p>
-    <w:p>
-      <w:pPr>
-        <w:pStyle w:val="a7"/>
-        <w:rPr>
-          <w:lang w:val="en-US"/>
-        </w:rPr>
-      </w:pPr>
-      <w:r>
-        <w:rPr>
-          <w:lang w:val="en-US"/>
-        </w:rPr>
-        <w:t xml:space="preserve">var </w:t>
-      </w:r>
-      <w:proofErr w:type="spellStart"/>
-      <w:r>
-        <w:rPr>
-          <w:lang w:val="en-US"/>
-        </w:rPr>
-        <w:t>unix</w:t>
-      </w:r>
-      <w:proofErr w:type="spellEnd"/>
-      <w:r>
-        <w:rPr>
-          <w:lang w:val="en-US"/>
-        </w:rPr>
-        <w:t xml:space="preserve"> = </w:t>
-      </w:r>
-      <w:proofErr w:type="spellStart"/>
-      <w:proofErr w:type="gramStart"/>
-      <w:r>
-        <w:rPr>
-          <w:lang w:val="en-US"/>
-        </w:rPr>
-        <w:t>time.Subtract</w:t>
-      </w:r>
-      <w:proofErr w:type="spellEnd"/>
-      <w:proofErr w:type="gramEnd"/>
-      <w:r>
-        <w:rPr>
-          <w:lang w:val="en-US"/>
-        </w:rPr>
-        <w:t>(_dt1970);</w:t>
-      </w:r>
-    </w:p>
-    <w:p>
-      <w:pPr>
-        <w:pStyle w:val="a7"/>
       </w:pPr>
       <w:r>
         <w:rPr>
@@ -5209,7 +5024,6 @@
         <w:t>return Convert.ToInt64(</w:t>
       </w:r>
       <w:proofErr w:type="spellStart"/>
-      <w:proofErr w:type="gramStart"/>
       <w:r>
         <w:rPr>
           <w:lang w:val="en-US"/>
@@ -5217,7 +5031,6 @@
         <w:t>unix.TotalMilliseconds</w:t>
       </w:r>
       <w:proofErr w:type="spellEnd"/>
-      <w:proofErr w:type="gramEnd"/>
       <w:r>
         <w:rPr>
           <w:lang w:val="en-US"/>
@@ -5269,7 +5082,6 @@
         <w:t xml:space="preserve">= new </w:t>
       </w:r>
       <w:proofErr w:type="spellStart"/>
-      <w:proofErr w:type="gramStart"/>
       <w:r>
         <w:rPr>
           <w:rFonts w:ascii="Courier New" w:hAnsi="Courier New"/>
@@ -5289,9 +5101,9 @@
           <w14:ligatures w14:val="none"/>
           <w14:numSpacing w14:val="tabular"/>
         </w:rPr>
-        <w:t>(</w:t>
-      </w:r>
-      <w:proofErr w:type="gramEnd"/>
+        <w:t xml:space="preserve">(1970, 1, 1, 0, 0, 0, 0, </w:t>
+      </w:r>
+      <w:proofErr w:type="spellStart"/>
       <w:r>
         <w:rPr>
           <w:rFonts w:ascii="Courier New" w:hAnsi="Courier New"/>
@@ -5300,9 +5112,9 @@
           <w14:ligatures w14:val="none"/>
           <w14:numSpacing w14:val="tabular"/>
         </w:rPr>
-        <w:t xml:space="preserve">1970, 1, 1, 0, 0, 0, 0, </w:t>
-      </w:r>
-      <w:proofErr w:type="spellStart"/>
+        <w:t>DateTimeKind.Utc</w:t>
+      </w:r>
+      <w:proofErr w:type="spellEnd"/>
       <w:r>
         <w:rPr>
           <w:rFonts w:ascii="Courier New" w:hAnsi="Courier New"/>
@@ -5311,9 +5123,8 @@
           <w14:ligatures w14:val="none"/>
           <w14:numSpacing w14:val="tabular"/>
         </w:rPr>
-        <w:t>DateTimeKind.Utc</w:t>
-      </w:r>
-      <w:proofErr w:type="spellEnd"/>
+        <w:t>)</w:t>
+      </w:r>
       <w:r>
         <w:rPr>
           <w:rFonts w:ascii="Courier New" w:hAnsi="Courier New"/>
@@ -5322,16 +5133,6 @@
           <w14:ligatures w14:val="none"/>
           <w14:numSpacing w14:val="tabular"/>
         </w:rPr>
-        <w:t>)</w:t>
-      </w:r>
-      <w:r>
-        <w:rPr>
-          <w:rFonts w:ascii="Courier New" w:hAnsi="Courier New"/>
-          <w:kern w:val="0"/>
-          <w:lang w:val="en-US"/>
-          <w14:ligatures w14:val="none"/>
-          <w14:numSpacing w14:val="tabular"/>
-        </w:rPr>
         <w:t>;</w:t>
       </w:r>
     </w:p>
@@ -5351,7 +5152,19 @@
         <w:t xml:space="preserve">, </w:t>
       </w:r>
       <w:r>
-        <w:t xml:space="preserve">то мы добавляем результат вызова </w:t>
+        <w:t xml:space="preserve">то </w:t>
+      </w:r>
+      <w:r>
+        <w:t xml:space="preserve">в результат </w:t>
+      </w:r>
+      <w:r>
+        <w:t>добавляе</w:t>
+      </w:r>
+      <w:r>
+        <w:t>тся</w:t>
+      </w:r>
+      <w:r>
+        <w:t xml:space="preserve"> результат вызова </w:t>
       </w:r>
       <w:proofErr w:type="spellStart"/>
       <w:r>
@@ -5397,7 +5210,10 @@
         <w:t xml:space="preserve">, </w:t>
       </w:r>
       <w:r>
-        <w:t xml:space="preserve">то вызываем для каждого </w:t>
+        <w:t xml:space="preserve">то для каждого </w:t>
+      </w:r>
+      <w:r>
+        <w:t xml:space="preserve">элемента вызывается </w:t>
       </w:r>
       <w:proofErr w:type="spellStart"/>
       <w:r>
@@ -5411,7 +5227,7 @@
         <w:t xml:space="preserve"> </w:t>
       </w:r>
       <w:r>
-        <w:t xml:space="preserve">и добавляем массив из результатов вызовов </w:t>
+        <w:t xml:space="preserve">и массив результатов вызовов </w:t>
       </w:r>
       <w:proofErr w:type="spellStart"/>
       <w:r>
@@ -5422,17 +5238,18 @@
       </w:r>
       <w:proofErr w:type="spellEnd"/>
       <w:r>
+        <w:t xml:space="preserve"> добавляется в результат</w:t>
+      </w:r>
+      <w:r>
         <w:t>.</w:t>
       </w:r>
     </w:p>
     <w:p>
-      <w:pPr>
-        <w:rPr>
-          <w:lang w:val="en-US"/>
-        </w:rPr>
-      </w:pPr>
-      <w:r>
-        <w:t xml:space="preserve">Для остальных типов, добавляем «как есть». </w:t>
+      <w:r>
+        <w:t>Остальные типы в результат добавляются</w:t>
+      </w:r>
+      <w:r>
+        <w:t xml:space="preserve"> «как есть». </w:t>
       </w:r>
     </w:p>
     <w:p>
@@ -5459,7 +5276,13 @@
         <w:t xml:space="preserve"> в запросе к серверу, а аутентификация в свою очередь по подписи пакета</w:t>
       </w:r>
       <w:r>
-        <w:t xml:space="preserve">. Подписью пакета назовём результат хеш функции от данных, преобразованных в строку определённого вида по специальному ключу. Этот ключ будем называть кодом сессии, или </w:t>
+        <w:t>. Подписью пакета назовём результат хеш функции от данных, преобразованных в строку определённого вида</w:t>
+      </w:r>
+      <w:r>
+        <w:t>,</w:t>
+      </w:r>
+      <w:r>
+        <w:t xml:space="preserve"> по специальному ключу. Этот ключ будем называть кодом сессии, или </w:t>
       </w:r>
       <w:proofErr w:type="spellStart"/>
       <w:r>
@@ -5723,89 +5546,23 @@
           <w:lang w:val="en-US"/>
         </w:rPr>
       </w:pPr>
-      <w:proofErr w:type="gramStart"/>
-      <w:r>
-        <w:rPr>
-          <w:lang w:val="en-US"/>
-        </w:rPr>
-        <w:t>userId:{</w:t>
-      </w:r>
-      <w:proofErr w:type="gramEnd"/>
-      <w:r>
-        <w:rPr>
-          <w:lang w:val="en-US"/>
-        </w:rPr>
-        <w:t>userId}_</w:t>
-      </w:r>
-      <w:proofErr w:type="gramStart"/>
-      <w:r>
-        <w:rPr>
-          <w:lang w:val="en-US"/>
-        </w:rPr>
-        <w:t>ts:{</w:t>
-      </w:r>
-      <w:proofErr w:type="gramEnd"/>
-      <w:r>
-        <w:rPr>
-          <w:lang w:val="en-US"/>
-        </w:rPr>
-        <w:t>ts}_</w:t>
-      </w:r>
-      <w:proofErr w:type="gramStart"/>
-      <w:r>
-        <w:rPr>
-          <w:lang w:val="en-US"/>
-        </w:rPr>
-        <w:t>data.arrays</w:t>
-      </w:r>
-      <w:proofErr w:type="gramEnd"/>
-      <w:r>
-        <w:rPr>
-          <w:lang w:val="en-US"/>
-        </w:rPr>
-        <w:t>.0=firstElementOfArray&amp;</w:t>
-      </w:r>
-      <w:proofErr w:type="gramStart"/>
-      <w:r>
-        <w:rPr>
-          <w:lang w:val="en-US"/>
-        </w:rPr>
-        <w:t>data.arrays</w:t>
-      </w:r>
-      <w:proofErr w:type="gramEnd"/>
-      <w:r>
-        <w:rPr>
-          <w:lang w:val="en-US"/>
-        </w:rPr>
-        <w:t>.1=secondElementsOfArray&amp;</w:t>
-      </w:r>
-      <w:proofErr w:type="gramStart"/>
-      <w:r>
-        <w:rPr>
-          <w:lang w:val="en-US"/>
-        </w:rPr>
-        <w:t>data.someData</w:t>
-      </w:r>
-      <w:proofErr w:type="gramEnd"/>
-      <w:r>
-        <w:rPr>
-          <w:lang w:val="en-US"/>
-        </w:rPr>
-        <w:t>=someValue&amp;</w:t>
-      </w:r>
-      <w:proofErr w:type="gramStart"/>
-      <w:r>
-        <w:rPr>
-          <w:lang w:val="en-US"/>
-        </w:rPr>
-        <w:t>data.someObject.keyInObject</w:t>
-      </w:r>
-      <w:proofErr w:type="gramEnd"/>
-      <w:r>
-        <w:rPr>
-          <w:lang w:val="en-US"/>
-        </w:rPr>
-        <w:t>=valueFromObject…</w:t>
+      <w:r>
+        <w:rPr>
+          <w:lang w:val="en-US"/>
+        </w:rPr>
+        <w:t>userId:{userId}_ts:{ts}_data.arrays.0=firstElementOfArray&amp;data.arrays.1=secondElementsOfArray&amp;</w:t>
+      </w:r>
+      <w:r>
+        <w:rPr>
+          <w:lang w:val="en-US"/>
+        </w:rPr>
+        <w:t>data.someData=someValue&amp;</w:t>
+      </w:r>
+      <w:r>
+        <w:rPr>
+          <w:lang w:val="en-US"/>
+        </w:rPr>
+        <w:t>data.someObject.keyInObject=valueFromObject…</w:t>
       </w:r>
     </w:p>
     <w:p>
@@ -6071,7 +5828,6 @@
         <w:t xml:space="preserve">static void </w:t>
       </w:r>
       <w:proofErr w:type="spellStart"/>
-      <w:proofErr w:type="gramStart"/>
       <w:r>
         <w:rPr>
           <w:lang w:val="en-US"/>
@@ -6085,7 +5841,6 @@
         </w:rPr>
         <w:t>(</w:t>
       </w:r>
-      <w:proofErr w:type="gramEnd"/>
     </w:p>
     <w:p>
       <w:pPr>
@@ -6227,7 +5982,6 @@
         <w:t xml:space="preserve"> = </w:t>
       </w:r>
       <w:proofErr w:type="spellStart"/>
-      <w:proofErr w:type="gramStart"/>
       <w:r>
         <w:rPr>
           <w:lang w:val="en-US"/>
@@ -6239,17 +5993,9 @@
         <w:rPr>
           <w:lang w:val="en-US"/>
         </w:rPr>
-        <w:t xml:space="preserve"> !</w:t>
-      </w:r>
-      <w:proofErr w:type="gramEnd"/>
-      <w:r>
-        <w:rPr>
-          <w:lang w:val="en-US"/>
-        </w:rPr>
-        <w:t xml:space="preserve">= </w:t>
-      </w:r>
-      <w:proofErr w:type="spellStart"/>
-      <w:proofErr w:type="gramStart"/>
+        <w:t xml:space="preserve"> != </w:t>
+      </w:r>
+      <w:proofErr w:type="spellStart"/>
       <w:r>
         <w:rPr>
           <w:lang w:val="en-US"/>
@@ -6257,7 +6003,6 @@
         <w:t>string.Empty</w:t>
       </w:r>
       <w:proofErr w:type="spellEnd"/>
-      <w:proofErr w:type="gramEnd"/>
       <w:r>
         <w:rPr>
           <w:lang w:val="en-US"/>
@@ -6272,7 +6017,6 @@
         <w:t>parentKey</w:t>
       </w:r>
       <w:proofErr w:type="spellEnd"/>
-      <w:proofErr w:type="gramStart"/>
       <w:r>
         <w:rPr>
           <w:lang w:val="en-US"/>
@@ -6287,29 +6031,13 @@
         <w:t>item.Key</w:t>
       </w:r>
       <w:proofErr w:type="spellEnd"/>
-      <w:proofErr w:type="gramEnd"/>
-      <w:r>
-        <w:rPr>
-          <w:lang w:val="en-US"/>
-        </w:rPr>
-        <w:t>}</w:t>
-      </w:r>
-      <w:proofErr w:type="gramStart"/>
-      <w:r>
-        <w:rPr>
-          <w:lang w:val="en-US"/>
-        </w:rPr>
-        <w:t>" :</w:t>
-      </w:r>
-      <w:proofErr w:type="gramEnd"/>
-      <w:r>
-        <w:rPr>
-          <w:lang w:val="en-US"/>
-        </w:rPr>
-        <w:t xml:space="preserve"> </w:t>
-      </w:r>
-      <w:proofErr w:type="spellStart"/>
-      <w:proofErr w:type="gramStart"/>
+      <w:r>
+        <w:rPr>
+          <w:lang w:val="en-US"/>
+        </w:rPr>
+        <w:t xml:space="preserve">}" : </w:t>
+      </w:r>
+      <w:proofErr w:type="spellStart"/>
       <w:r>
         <w:rPr>
           <w:lang w:val="en-US"/>
@@ -6317,7 +6045,6 @@
         <w:t>item.Key</w:t>
       </w:r>
       <w:proofErr w:type="spellEnd"/>
-      <w:proofErr w:type="gramEnd"/>
       <w:r>
         <w:rPr>
           <w:lang w:val="en-US"/>
@@ -6339,7 +6066,6 @@
         <w:t xml:space="preserve">        if (</w:t>
       </w:r>
       <w:proofErr w:type="spellStart"/>
-      <w:proofErr w:type="gramStart"/>
       <w:r>
         <w:rPr>
           <w:lang w:val="en-US"/>
@@ -6347,7 +6073,6 @@
         <w:t>item.Value</w:t>
       </w:r>
       <w:proofErr w:type="spellEnd"/>
-      <w:proofErr w:type="gramEnd"/>
       <w:r>
         <w:rPr>
           <w:lang w:val="en-US"/>
@@ -6369,7 +6094,6 @@
         <w:t xml:space="preserve">            </w:t>
       </w:r>
       <w:proofErr w:type="spellStart"/>
-      <w:proofErr w:type="gramStart"/>
       <w:r>
         <w:rPr>
           <w:lang w:val="en-US"/>
@@ -6381,14 +6105,7 @@
         <w:rPr>
           <w:lang w:val="en-US"/>
         </w:rPr>
-        <w:t>(</w:t>
-      </w:r>
-      <w:proofErr w:type="gramEnd"/>
-      <w:r>
-        <w:rPr>
-          <w:lang w:val="en-US"/>
-        </w:rPr>
-        <w:t xml:space="preserve">dictionary, </w:t>
+        <w:t xml:space="preserve">(dictionary, </w:t>
       </w:r>
       <w:proofErr w:type="spellStart"/>
       <w:r>
@@ -6419,7 +6136,6 @@
         <w:t xml:space="preserve">        else if (</w:t>
       </w:r>
       <w:proofErr w:type="spellStart"/>
-      <w:proofErr w:type="gramStart"/>
       <w:r>
         <w:rPr>
           <w:lang w:val="en-US"/>
@@ -6427,7 +6143,6 @@
         <w:t>item.Value</w:t>
       </w:r>
       <w:proofErr w:type="spellEnd"/>
-      <w:proofErr w:type="gramEnd"/>
       <w:r>
         <w:rPr>
           <w:lang w:val="en-US"/>
@@ -6488,21 +6203,7 @@
         <w:rPr>
           <w:lang w:val="en-US"/>
         </w:rPr>
-        <w:t xml:space="preserve"> = new Dictionary&lt;string, object</w:t>
-      </w:r>
-      <w:proofErr w:type="gramStart"/>
-      <w:r>
-        <w:rPr>
-          <w:lang w:val="en-US"/>
-        </w:rPr>
-        <w:t>&gt;(</w:t>
-      </w:r>
-      <w:proofErr w:type="gramEnd"/>
-      <w:r>
-        <w:rPr>
-          <w:lang w:val="en-US"/>
-        </w:rPr>
-        <w:t>);</w:t>
+        <w:t xml:space="preserve"> = new Dictionary&lt;string, object&gt;();</w:t>
       </w:r>
     </w:p>
     <w:p>
@@ -6562,7 +6263,6 @@
         <w:t xml:space="preserve">                </w:t>
       </w:r>
       <w:proofErr w:type="spellStart"/>
-      <w:proofErr w:type="gramStart"/>
       <w:r>
         <w:rPr>
           <w:lang w:val="en-US"/>
@@ -6570,19 +6270,11 @@
         <w:t>dict.Add</w:t>
       </w:r>
       <w:proofErr w:type="spellEnd"/>
-      <w:proofErr w:type="gramEnd"/>
-      <w:r>
-        <w:rPr>
-          <w:lang w:val="en-US"/>
-        </w:rPr>
-        <w:t>(index+</w:t>
-      </w:r>
-      <w:proofErr w:type="gramStart"/>
-      <w:r>
-        <w:rPr>
-          <w:lang w:val="en-US"/>
-        </w:rPr>
-        <w:t>+.</w:t>
+      <w:r>
+        <w:rPr>
+          <w:lang w:val="en-US"/>
+        </w:rPr>
+        <w:t>(index++.</w:t>
       </w:r>
       <w:proofErr w:type="spellStart"/>
       <w:r>
@@ -6592,7 +6284,6 @@
         <w:t>ToString</w:t>
       </w:r>
       <w:proofErr w:type="spellEnd"/>
-      <w:proofErr w:type="gramEnd"/>
       <w:r>
         <w:rPr>
           <w:lang w:val="en-US"/>
@@ -6628,7 +6319,6 @@
         <w:t xml:space="preserve">            </w:t>
       </w:r>
       <w:proofErr w:type="spellStart"/>
-      <w:proofErr w:type="gramStart"/>
       <w:r>
         <w:rPr>
           <w:lang w:val="en-US"/>
@@ -6643,7 +6333,6 @@
         <w:t>(</w:t>
       </w:r>
       <w:proofErr w:type="spellStart"/>
-      <w:proofErr w:type="gramEnd"/>
       <w:r>
         <w:rPr>
           <w:lang w:val="en-US"/>
@@ -6784,7 +6473,6 @@
         <w:t>)</w:t>
       </w:r>
       <w:proofErr w:type="spellStart"/>
-      <w:proofErr w:type="gramStart"/>
       <w:r>
         <w:rPr>
           <w:lang w:val="en-US"/>
@@ -6796,28 +6484,7 @@
         <w:rPr>
           <w:lang w:val="en-US"/>
         </w:rPr>
-        <w:t>).Deserialize</w:t>
-      </w:r>
-      <w:proofErr w:type="gramEnd"/>
-      <w:r>
-        <w:rPr>
-          <w:lang w:val="en-US"/>
-        </w:rPr>
-        <w:t>&lt;Dictionary&lt;string, object&gt;</w:t>
-      </w:r>
-      <w:proofErr w:type="gramStart"/>
-      <w:r>
-        <w:rPr>
-          <w:lang w:val="en-US"/>
-        </w:rPr>
-        <w:t>&gt;() ??</w:t>
-      </w:r>
-      <w:proofErr w:type="gramEnd"/>
-      <w:r>
-        <w:rPr>
-          <w:lang w:val="en-US"/>
-        </w:rPr>
-        <w:t xml:space="preserve"> [];</w:t>
+        <w:t>).Deserialize&lt;Dictionary&lt;string, object&gt;&gt;() ?? [];</w:t>
       </w:r>
     </w:p>
     <w:p>
@@ -6834,7 +6501,6 @@
         <w:t xml:space="preserve">                </w:t>
       </w:r>
       <w:proofErr w:type="spellStart"/>
-      <w:proofErr w:type="gramStart"/>
       <w:r>
         <w:rPr>
           <w:lang w:val="en-US"/>
@@ -6849,7 +6515,6 @@
         <w:t>(</w:t>
       </w:r>
       <w:proofErr w:type="spellStart"/>
-      <w:proofErr w:type="gramEnd"/>
       <w:r>
         <w:rPr>
           <w:lang w:val="en-US"/>
@@ -6934,7 +6599,6 @@
         <w:t xml:space="preserve">                </w:t>
       </w:r>
       <w:proofErr w:type="spellStart"/>
-      <w:proofErr w:type="gramStart"/>
       <w:r>
         <w:rPr>
           <w:lang w:val="en-US"/>
@@ -6942,7 +6606,6 @@
         <w:t>result.Add</w:t>
       </w:r>
       <w:proofErr w:type="spellEnd"/>
-      <w:proofErr w:type="gramEnd"/>
       <w:r>
         <w:rPr>
           <w:lang w:val="en-US"/>
@@ -6964,7 +6627,6 @@
         <w:t xml:space="preserve">, </w:t>
       </w:r>
       <w:proofErr w:type="spellStart"/>
-      <w:proofErr w:type="gramStart"/>
       <w:r>
         <w:rPr>
           <w:lang w:val="en-US"/>
@@ -6972,7 +6634,6 @@
         <w:t>item.Value</w:t>
       </w:r>
       <w:proofErr w:type="spellEnd"/>
-      <w:proofErr w:type="gramEnd"/>
       <w:r>
         <w:rPr>
           <w:lang w:val="en-US"/>
@@ -7046,7 +6707,6 @@
         <w:t xml:space="preserve"> </w:t>
       </w:r>
       <w:proofErr w:type="spellStart"/>
-      <w:proofErr w:type="gramStart"/>
       <w:r>
         <w:rPr>
           <w:rStyle w:val="a8"/>
@@ -7061,7 +6721,6 @@
         <w:t>&lt;</w:t>
       </w:r>
       <w:proofErr w:type="spellStart"/>
-      <w:proofErr w:type="gramEnd"/>
       <w:r>
         <w:rPr>
           <w:rStyle w:val="a8"/>
@@ -7166,7 +6825,6 @@
         <w:t xml:space="preserve">и вызова для него метода </w:t>
       </w:r>
       <w:proofErr w:type="spellStart"/>
-      <w:proofErr w:type="gramStart"/>
       <w:r>
         <w:rPr>
           <w:rStyle w:val="a8"/>
@@ -7195,7 +6853,6 @@
         <w:t>Dictionary</w:t>
       </w:r>
       <w:proofErr w:type="spellEnd"/>
-      <w:proofErr w:type="gramEnd"/>
       <w:r>
         <w:rPr>
           <w:rStyle w:val="a8"/>
@@ -7308,7 +6965,6 @@
         <w:t xml:space="preserve">&lt;string, object&gt; </w:t>
       </w:r>
       <w:proofErr w:type="spellStart"/>
-      <w:proofErr w:type="gramStart"/>
       <w:r>
         <w:rPr>
           <w:lang w:val="en-US"/>
@@ -7320,14 +6976,286 @@
         <w:rPr>
           <w:lang w:val="en-US"/>
         </w:rPr>
+        <w:t>()</w:t>
+      </w:r>
+    </w:p>
+    <w:p>
+      <w:pPr>
+        <w:pStyle w:val="a7"/>
+        <w:rPr>
+          <w:lang w:val="en-US"/>
+        </w:rPr>
+      </w:pPr>
+      <w:r>
+        <w:rPr>
+          <w:lang w:val="en-US"/>
+        </w:rPr>
+        <w:t>{</w:t>
+      </w:r>
+    </w:p>
+    <w:p>
+      <w:pPr>
+        <w:pStyle w:val="a7"/>
+        <w:rPr>
+          <w:lang w:val="en-US"/>
+        </w:rPr>
+      </w:pPr>
+      <w:r>
+        <w:rPr>
+          <w:lang w:val="en-US"/>
+        </w:rPr>
+        <w:t xml:space="preserve">    var data = </w:t>
+      </w:r>
+      <w:proofErr w:type="spellStart"/>
+      <w:r>
+        <w:rPr>
+          <w:lang w:val="en-US"/>
+        </w:rPr>
+        <w:t>ToDict</w:t>
+      </w:r>
+      <w:proofErr w:type="spellEnd"/>
+      <w:r>
+        <w:rPr>
+          <w:lang w:val="en-US"/>
+        </w:rPr>
+        <w:t>();</w:t>
+      </w:r>
+    </w:p>
+    <w:p>
+      <w:pPr>
+        <w:pStyle w:val="a7"/>
+        <w:rPr>
+          <w:lang w:val="en-US"/>
+        </w:rPr>
+      </w:pPr>
+      <w:r>
+        <w:rPr>
+          <w:lang w:val="en-US"/>
+        </w:rPr>
+        <w:t xml:space="preserve">    var ret = new </w:t>
+      </w:r>
+      <w:proofErr w:type="spellStart"/>
+      <w:r>
+        <w:rPr>
+          <w:lang w:val="en-US"/>
+        </w:rPr>
+        <w:t>SortedDictionary</w:t>
+      </w:r>
+      <w:proofErr w:type="spellEnd"/>
+      <w:r>
+        <w:rPr>
+          <w:lang w:val="en-US"/>
+        </w:rPr>
+        <w:t>&lt;string, object&gt;();</w:t>
+      </w:r>
+    </w:p>
+    <w:p>
+      <w:pPr>
+        <w:pStyle w:val="a7"/>
+        <w:rPr>
+          <w:lang w:val="en-US"/>
+        </w:rPr>
+      </w:pPr>
+      <w:r>
+        <w:rPr>
+          <w:lang w:val="en-US"/>
+        </w:rPr>
+        <w:t xml:space="preserve">    </w:t>
+      </w:r>
+      <w:proofErr w:type="spellStart"/>
+      <w:r>
+        <w:rPr>
+          <w:lang w:val="en-US"/>
+        </w:rPr>
+        <w:t>DefaulTransform</w:t>
+      </w:r>
+      <w:proofErr w:type="spellEnd"/>
+      <w:r>
+        <w:rPr>
+          <w:lang w:val="en-US"/>
+        </w:rPr>
+        <w:t>(data, "", ref ret);</w:t>
+      </w:r>
+    </w:p>
+    <w:p>
+      <w:pPr>
+        <w:pStyle w:val="a7"/>
+        <w:rPr>
+          <w:lang w:val="en-US"/>
+        </w:rPr>
+      </w:pPr>
+      <w:r>
+        <w:rPr>
+          <w:lang w:val="en-US"/>
+        </w:rPr>
+        <w:t xml:space="preserve">    return ret;</w:t>
+      </w:r>
+    </w:p>
+    <w:p>
+      <w:pPr>
+        <w:pStyle w:val="a7"/>
+      </w:pPr>
+      <w:r>
+        <w:t>}</w:t>
+      </w:r>
+    </w:p>
+    <w:p>
+      <w:r>
+        <w:t>Теперь, когда мы имеем данные, с правильными ключами, можем приступать к подписи:</w:t>
+      </w:r>
+    </w:p>
+    <w:p>
+      <w:pPr>
+        <w:pStyle w:val="a7"/>
+        <w:rPr>
+          <w:lang w:val="en-US"/>
+        </w:rPr>
+      </w:pPr>
+      <w:r>
+        <w:rPr>
+          <w:lang w:val="en-US"/>
+        </w:rPr>
+        <w:t xml:space="preserve">public void Sign(long </w:t>
+      </w:r>
+      <w:proofErr w:type="spellStart"/>
+      <w:r>
+        <w:rPr>
+          <w:lang w:val="en-US"/>
+        </w:rPr>
+        <w:t>userId</w:t>
+      </w:r>
+      <w:proofErr w:type="spellEnd"/>
+      <w:r>
+        <w:rPr>
+          <w:lang w:val="en-US"/>
+        </w:rPr>
+        <w:t xml:space="preserve">, string </w:t>
+      </w:r>
+      <w:proofErr w:type="spellStart"/>
+      <w:r>
+        <w:rPr>
+          <w:lang w:val="en-US"/>
+        </w:rPr>
+        <w:t>sessionCode</w:t>
+      </w:r>
+      <w:proofErr w:type="spellEnd"/>
+      <w:r>
+        <w:rPr>
+          <w:lang w:val="en-US"/>
+        </w:rPr>
+        <w:t>)</w:t>
+      </w:r>
+    </w:p>
+    <w:p>
+      <w:pPr>
+        <w:pStyle w:val="a7"/>
+        <w:rPr>
+          <w:lang w:val="en-US"/>
+        </w:rPr>
+      </w:pPr>
+      <w:r>
+        <w:rPr>
+          <w:lang w:val="en-US"/>
+        </w:rPr>
+        <w:t xml:space="preserve"> {</w:t>
+      </w:r>
+    </w:p>
+    <w:p>
+      <w:pPr>
+        <w:pStyle w:val="a7"/>
+        <w:rPr>
+          <w:lang w:val="en-US"/>
+        </w:rPr>
+      </w:pPr>
+      <w:r>
+        <w:rPr>
+          <w:lang w:val="en-US"/>
+        </w:rPr>
+        <w:t xml:space="preserve">     var </w:t>
+      </w:r>
+      <w:proofErr w:type="spellStart"/>
+      <w:r>
+        <w:rPr>
+          <w:lang w:val="en-US"/>
+        </w:rPr>
+        <w:t>sortedParams</w:t>
+      </w:r>
+      <w:proofErr w:type="spellEnd"/>
+      <w:r>
+        <w:rPr>
+          <w:lang w:val="en-US"/>
+        </w:rPr>
+        <w:t xml:space="preserve"> = </w:t>
+      </w:r>
+      <w:proofErr w:type="spellStart"/>
+      <w:r>
+        <w:rPr>
+          <w:lang w:val="en-US"/>
+        </w:rPr>
+        <w:t>GetSortedParams</w:t>
+      </w:r>
+      <w:proofErr w:type="spellEnd"/>
+      <w:r>
+        <w:rPr>
+          <w:lang w:val="en-US"/>
+        </w:rPr>
+        <w:t>();</w:t>
+      </w:r>
+    </w:p>
+    <w:p>
+      <w:pPr>
+        <w:pStyle w:val="a7"/>
+        <w:rPr>
+          <w:lang w:val="en-US"/>
+        </w:rPr>
+      </w:pPr>
+      <w:r>
+        <w:rPr>
+          <w:lang w:val="en-US"/>
+        </w:rPr>
+        <w:t xml:space="preserve">     </w:t>
+      </w:r>
+      <w:proofErr w:type="spellStart"/>
+      <w:r>
+        <w:rPr>
+          <w:lang w:val="en-US"/>
+        </w:rPr>
+        <w:t>ts</w:t>
+      </w:r>
+      <w:proofErr w:type="spellEnd"/>
+      <w:r>
+        <w:rPr>
+          <w:lang w:val="en-US"/>
+        </w:rPr>
+        <w:t xml:space="preserve"> = </w:t>
+      </w:r>
+      <w:proofErr w:type="spellStart"/>
+      <w:r>
+        <w:rPr>
+          <w:lang w:val="en-US"/>
+        </w:rPr>
+        <w:t>TimeStampConvertor.DatetimeToLong</w:t>
+      </w:r>
+      <w:proofErr w:type="spellEnd"/>
+      <w:r>
+        <w:rPr>
+          <w:lang w:val="en-US"/>
+        </w:rPr>
         <w:t>(</w:t>
       </w:r>
-      <w:proofErr w:type="gramEnd"/>
-      <w:r>
-        <w:rPr>
-          <w:lang w:val="en-US"/>
-        </w:rPr>
-        <w:t>)</w:t>
+      <w:proofErr w:type="spellStart"/>
+      <w:r>
+        <w:rPr>
+          <w:lang w:val="en-US"/>
+        </w:rPr>
+        <w:t>DateTime.UtcNow</w:t>
+      </w:r>
+      <w:proofErr w:type="spellEnd"/>
+      <w:r>
+        <w:rPr>
+          <w:lang w:val="en-US"/>
+        </w:rPr>
+        <w:t>);</w:t>
       </w:r>
     </w:p>
     <w:p>
@@ -7341,7 +7269,77 @@
         <w:rPr>
           <w:lang w:val="en-US"/>
         </w:rPr>
-        <w:t>{</w:t>
+        <w:t xml:space="preserve">     string </w:t>
+      </w:r>
+      <w:proofErr w:type="spellStart"/>
+      <w:r>
+        <w:rPr>
+          <w:lang w:val="en-US"/>
+        </w:rPr>
+        <w:t>dataStr</w:t>
+      </w:r>
+      <w:proofErr w:type="spellEnd"/>
+      <w:r>
+        <w:rPr>
+          <w:lang w:val="en-US"/>
+        </w:rPr>
+        <w:t xml:space="preserve"> = $"</w:t>
+      </w:r>
+      <w:proofErr w:type="spellStart"/>
+      <w:r>
+        <w:rPr>
+          <w:lang w:val="en-US"/>
+        </w:rPr>
+        <w:t>userId</w:t>
+      </w:r>
+      <w:proofErr w:type="spellEnd"/>
+      <w:r>
+        <w:rPr>
+          <w:lang w:val="en-US"/>
+        </w:rPr>
+        <w:t>:{</w:t>
+      </w:r>
+      <w:proofErr w:type="spellStart"/>
+      <w:r>
+        <w:rPr>
+          <w:lang w:val="en-US"/>
+        </w:rPr>
+        <w:t>userId</w:t>
+      </w:r>
+      <w:proofErr w:type="spellEnd"/>
+      <w:r>
+        <w:rPr>
+          <w:lang w:val="en-US"/>
+        </w:rPr>
+        <w:t>}_</w:t>
+      </w:r>
+      <w:proofErr w:type="spellStart"/>
+      <w:r>
+        <w:rPr>
+          <w:lang w:val="en-US"/>
+        </w:rPr>
+        <w:t>ts</w:t>
+      </w:r>
+      <w:proofErr w:type="spellEnd"/>
+      <w:r>
+        <w:rPr>
+          <w:lang w:val="en-US"/>
+        </w:rPr>
+        <w:t>:{</w:t>
+      </w:r>
+      <w:proofErr w:type="spellStart"/>
+      <w:r>
+        <w:rPr>
+          <w:lang w:val="en-US"/>
+        </w:rPr>
+        <w:t>ts</w:t>
+      </w:r>
+      <w:proofErr w:type="spellEnd"/>
+      <w:r>
+        <w:rPr>
+          <w:lang w:val="en-US"/>
+        </w:rPr>
+        <w:t>}_";</w:t>
       </w:r>
     </w:p>
     <w:p>
@@ -7355,29 +7353,77 @@
         <w:rPr>
           <w:lang w:val="en-US"/>
         </w:rPr>
-        <w:t xml:space="preserve">    var data = </w:t>
-      </w:r>
-      <w:proofErr w:type="spellStart"/>
-      <w:proofErr w:type="gramStart"/>
-      <w:r>
-        <w:rPr>
-          <w:lang w:val="en-US"/>
-        </w:rPr>
-        <w:t>ToDict</w:t>
-      </w:r>
-      <w:proofErr w:type="spellEnd"/>
-      <w:r>
-        <w:rPr>
-          <w:lang w:val="en-US"/>
-        </w:rPr>
-        <w:t>(</w:t>
-      </w:r>
-      <w:proofErr w:type="gramEnd"/>
-      <w:r>
-        <w:rPr>
-          <w:lang w:val="en-US"/>
-        </w:rPr>
-        <w:t>);</w:t>
+        <w:t xml:space="preserve">     </w:t>
+      </w:r>
+      <w:proofErr w:type="spellStart"/>
+      <w:r>
+        <w:rPr>
+          <w:lang w:val="en-US"/>
+        </w:rPr>
+        <w:t>dataStr</w:t>
+      </w:r>
+      <w:proofErr w:type="spellEnd"/>
+      <w:r>
+        <w:rPr>
+          <w:lang w:val="en-US"/>
+        </w:rPr>
+        <w:t xml:space="preserve"> += </w:t>
+      </w:r>
+      <w:proofErr w:type="spellStart"/>
+      <w:r>
+        <w:rPr>
+          <w:lang w:val="en-US"/>
+        </w:rPr>
+        <w:t>string.Join</w:t>
+      </w:r>
+      <w:proofErr w:type="spellEnd"/>
+      <w:r>
+        <w:rPr>
+          <w:lang w:val="en-US"/>
+        </w:rPr>
+        <w:t xml:space="preserve">("&amp;", </w:t>
+      </w:r>
+      <w:proofErr w:type="spellStart"/>
+      <w:r>
+        <w:rPr>
+          <w:lang w:val="en-US"/>
+        </w:rPr>
+        <w:t>sortedParams.Select</w:t>
+      </w:r>
+      <w:proofErr w:type="spellEnd"/>
+      <w:r>
+        <w:rPr>
+          <w:lang w:val="en-US"/>
+        </w:rPr>
+        <w:t>(item =&gt; $"data.{</w:t>
+      </w:r>
+      <w:proofErr w:type="spellStart"/>
+      <w:r>
+        <w:rPr>
+          <w:lang w:val="en-US"/>
+        </w:rPr>
+        <w:t>item.Key</w:t>
+      </w:r>
+      <w:proofErr w:type="spellEnd"/>
+      <w:r>
+        <w:rPr>
+          <w:lang w:val="en-US"/>
+        </w:rPr>
+        <w:t>}={</w:t>
+      </w:r>
+      <w:proofErr w:type="spellStart"/>
+      <w:r>
+        <w:rPr>
+          <w:lang w:val="en-US"/>
+        </w:rPr>
+        <w:t>item.Value</w:t>
+      </w:r>
+      <w:proofErr w:type="spellEnd"/>
+      <w:r>
+        <w:rPr>
+          <w:lang w:val="en-US"/>
+        </w:rPr>
+        <w:t>}"));</w:t>
       </w:r>
     </w:p>
     <w:p>
@@ -7391,35 +7437,21 @@
         <w:rPr>
           <w:lang w:val="en-US"/>
         </w:rPr>
-        <w:t xml:space="preserve">    var ret = new </w:t>
-      </w:r>
-      <w:proofErr w:type="spellStart"/>
-      <w:r>
-        <w:rPr>
-          <w:lang w:val="en-US"/>
-        </w:rPr>
-        <w:t>SortedDictionary</w:t>
-      </w:r>
-      <w:proofErr w:type="spellEnd"/>
-      <w:r>
-        <w:rPr>
-          <w:lang w:val="en-US"/>
-        </w:rPr>
-        <w:t>&lt;string, object</w:t>
-      </w:r>
-      <w:proofErr w:type="gramStart"/>
-      <w:r>
-        <w:rPr>
-          <w:lang w:val="en-US"/>
-        </w:rPr>
-        <w:t>&gt;(</w:t>
-      </w:r>
-      <w:proofErr w:type="gramEnd"/>
-      <w:r>
-        <w:rPr>
-          <w:lang w:val="en-US"/>
-        </w:rPr>
-        <w:t>);</w:t>
+        <w:t xml:space="preserve">     signature = </w:t>
+      </w:r>
+      <w:proofErr w:type="spellStart"/>
+      <w:r>
+        <w:rPr>
+          <w:lang w:val="en-US"/>
+        </w:rPr>
+        <w:t>Convert.ToHexString</w:t>
+      </w:r>
+      <w:proofErr w:type="spellEnd"/>
+      <w:r>
+        <w:rPr>
+          <w:lang w:val="en-US"/>
+        </w:rPr>
+        <w:t>(HMACSHA256.HashData(</w:t>
       </w:r>
     </w:p>
     <w:p>
@@ -7433,29 +7465,21 @@
         <w:rPr>
           <w:lang w:val="en-US"/>
         </w:rPr>
-        <w:t xml:space="preserve">    </w:t>
-      </w:r>
-      <w:proofErr w:type="spellStart"/>
-      <w:proofErr w:type="gramStart"/>
-      <w:r>
-        <w:rPr>
-          <w:lang w:val="en-US"/>
-        </w:rPr>
-        <w:t>DefaulTransform</w:t>
-      </w:r>
-      <w:proofErr w:type="spellEnd"/>
-      <w:r>
-        <w:rPr>
-          <w:lang w:val="en-US"/>
-        </w:rPr>
-        <w:t>(</w:t>
-      </w:r>
-      <w:proofErr w:type="gramEnd"/>
-      <w:r>
-        <w:rPr>
-          <w:lang w:val="en-US"/>
-        </w:rPr>
-        <w:t>data, "", ref ret);</w:t>
+        <w:t xml:space="preserve">         Encoding.UTF8.GetBytes(</w:t>
+      </w:r>
+      <w:proofErr w:type="spellStart"/>
+      <w:r>
+        <w:rPr>
+          <w:lang w:val="en-US"/>
+        </w:rPr>
+        <w:t>sessionCode</w:t>
+      </w:r>
+      <w:proofErr w:type="spellEnd"/>
+      <w:r>
+        <w:rPr>
+          <w:lang w:val="en-US"/>
+        </w:rPr>
+        <w:t>),</w:t>
       </w:r>
     </w:p>
     <w:p>
@@ -7469,7 +7493,21 @@
         <w:rPr>
           <w:lang w:val="en-US"/>
         </w:rPr>
-        <w:t xml:space="preserve">    return ret;</w:t>
+        <w:t xml:space="preserve">         Encoding.UTF8.GetBytes(</w:t>
+      </w:r>
+      <w:proofErr w:type="spellStart"/>
+      <w:r>
+        <w:rPr>
+          <w:lang w:val="en-US"/>
+        </w:rPr>
+        <w:t>dataStr</w:t>
+      </w:r>
+      <w:proofErr w:type="spellEnd"/>
+      <w:r>
+        <w:rPr>
+          <w:lang w:val="en-US"/>
+        </w:rPr>
+        <w:t>)))!;</w:t>
       </w:r>
     </w:p>
     <w:p>
@@ -7477,638 +7515,141 @@
         <w:pStyle w:val="a7"/>
       </w:pPr>
       <w:r>
+        <w:rPr>
+          <w:lang w:val="en-US"/>
+        </w:rPr>
+        <w:t xml:space="preserve"> </w:t>
+      </w:r>
+      <w:r>
         <w:t>}</w:t>
       </w:r>
     </w:p>
     <w:p>
       <w:r>
-        <w:t>Теперь, когда мы имеем данные, с правильными ключами, можем приступать к подписи:</w:t>
-      </w:r>
-    </w:p>
-    <w:p>
-      <w:pPr>
-        <w:pStyle w:val="a7"/>
-        <w:rPr>
-          <w:lang w:val="en-US"/>
-        </w:rPr>
-      </w:pPr>
-      <w:r>
-        <w:rPr>
-          <w:lang w:val="en-US"/>
-        </w:rPr>
-        <w:t xml:space="preserve">public void </w:t>
-      </w:r>
-      <w:proofErr w:type="gramStart"/>
-      <w:r>
-        <w:rPr>
-          <w:lang w:val="en-US"/>
-        </w:rPr>
-        <w:t>Sign(</w:t>
-      </w:r>
-      <w:proofErr w:type="gramEnd"/>
-      <w:r>
-        <w:rPr>
-          <w:lang w:val="en-US"/>
-        </w:rPr>
-        <w:t xml:space="preserve">long </w:t>
-      </w:r>
-      <w:proofErr w:type="spellStart"/>
-      <w:r>
-        <w:rPr>
-          <w:lang w:val="en-US"/>
-        </w:rPr>
-        <w:t>userId</w:t>
-      </w:r>
-      <w:proofErr w:type="spellEnd"/>
-      <w:r>
-        <w:rPr>
-          <w:lang w:val="en-US"/>
-        </w:rPr>
-        <w:t xml:space="preserve">, string </w:t>
-      </w:r>
-      <w:proofErr w:type="spellStart"/>
-      <w:r>
-        <w:rPr>
-          <w:lang w:val="en-US"/>
+        <w:t xml:space="preserve">Получаем все отсортированные ключи, записываем время создания пакета, формируем заголовок, а после, к нему добавляем данные. Здесь используется </w:t>
+      </w:r>
+      <w:r>
+        <w:rPr>
+          <w:lang w:val="en-US"/>
+        </w:rPr>
+        <w:t>LINQ</w:t>
+      </w:r>
+      <w:r>
+        <w:t xml:space="preserve"> </w:t>
+      </w:r>
+      <w:r>
+        <w:t xml:space="preserve">выражение. </w:t>
+      </w:r>
+      <w:proofErr w:type="spellStart"/>
+      <w:r>
+        <w:rPr>
+          <w:lang w:val="en-US"/>
+        </w:rPr>
+        <w:t>sortedParams</w:t>
+      </w:r>
+      <w:proofErr w:type="spellEnd"/>
+      <w:r>
+        <w:t xml:space="preserve"> </w:t>
+      </w:r>
+      <w:r>
+        <w:t xml:space="preserve">представляет собой словарь. Метод </w:t>
+      </w:r>
+      <w:r>
+        <w:rPr>
+          <w:lang w:val="en-US"/>
+        </w:rPr>
+        <w:t>Select</w:t>
+      </w:r>
+      <w:r>
+        <w:t xml:space="preserve"> позволяет пройтись по всем элементам словаря и из каждого элемента получить строку. В результате выполнения мы получим перечисление всех строк (</w:t>
+      </w:r>
+      <w:proofErr w:type="spellStart"/>
+      <w:r>
+        <w:rPr>
+          <w:rStyle w:val="a8"/>
+        </w:rPr>
+        <w:t>IEnumerable</w:t>
+      </w:r>
+      <w:proofErr w:type="spellEnd"/>
+      <w:r>
+        <w:rPr>
+          <w:rStyle w:val="a8"/>
+        </w:rPr>
+        <w:t>&lt;</w:t>
+      </w:r>
+      <w:proofErr w:type="spellStart"/>
+      <w:r>
+        <w:rPr>
+          <w:rStyle w:val="a8"/>
+        </w:rPr>
+        <w:t>string</w:t>
+      </w:r>
+      <w:proofErr w:type="spellEnd"/>
+      <w:r>
+        <w:rPr>
+          <w:rStyle w:val="a8"/>
+        </w:rPr>
+        <w:t>&gt;</w:t>
+      </w:r>
+      <w:r>
+        <w:t xml:space="preserve">), которые в свою очередь отправим в статический метод </w:t>
+      </w:r>
+      <w:proofErr w:type="spellStart"/>
+      <w:r>
+        <w:rPr>
+          <w:rStyle w:val="a8"/>
+        </w:rPr>
+        <w:t>string.Join</w:t>
+      </w:r>
+      <w:proofErr w:type="spellEnd"/>
+      <w:r>
+        <w:t xml:space="preserve">, который </w:t>
+      </w:r>
+      <w:proofErr w:type="spellStart"/>
+      <w:r>
+        <w:t>сконкатенирует</w:t>
+      </w:r>
+      <w:proofErr w:type="spellEnd"/>
+      <w:r>
+        <w:t xml:space="preserve"> все </w:t>
+      </w:r>
+      <w:proofErr w:type="spellStart"/>
+      <w:r>
+        <w:t>строких</w:t>
+      </w:r>
+      <w:proofErr w:type="spellEnd"/>
+      <w:r>
+        <w:t xml:space="preserve"> из перечисления через разделитель. Таким образом мы получим строку для хеширования. После этого, с помощью метода </w:t>
+      </w:r>
+      <w:r>
+        <w:rPr>
+          <w:rStyle w:val="a8"/>
+        </w:rPr>
+        <w:t>HMACSHA256.HashData</w:t>
+      </w:r>
+      <w:r>
+        <w:t xml:space="preserve"> мы по</w:t>
+      </w:r>
+      <w:r>
+        <w:t xml:space="preserve">лучаем хеш этой строки по ключу </w:t>
+      </w:r>
+      <w:proofErr w:type="spellStart"/>
+      <w:r>
+        <w:rPr>
+          <w:rStyle w:val="a8"/>
         </w:rPr>
         <w:t>sessionCode</w:t>
       </w:r>
       <w:proofErr w:type="spellEnd"/>
       <w:r>
-        <w:rPr>
-          <w:lang w:val="en-US"/>
-        </w:rPr>
-        <w:t>)</w:t>
-      </w:r>
-    </w:p>
-    <w:p>
-      <w:pPr>
-        <w:pStyle w:val="a7"/>
-        <w:rPr>
-          <w:lang w:val="en-US"/>
-        </w:rPr>
-      </w:pPr>
-      <w:r>
-        <w:rPr>
-          <w:lang w:val="en-US"/>
-        </w:rPr>
-        <w:t xml:space="preserve"> {</w:t>
-      </w:r>
-    </w:p>
-    <w:p>
-      <w:pPr>
-        <w:pStyle w:val="a7"/>
-        <w:rPr>
-          <w:lang w:val="en-US"/>
-        </w:rPr>
-      </w:pPr>
-      <w:r>
-        <w:rPr>
-          <w:lang w:val="en-US"/>
-        </w:rPr>
-        <w:t xml:space="preserve">     var </w:t>
-      </w:r>
-      <w:proofErr w:type="spellStart"/>
-      <w:r>
-        <w:rPr>
-          <w:lang w:val="en-US"/>
-        </w:rPr>
-        <w:t>sortedParams</w:t>
-      </w:r>
-      <w:proofErr w:type="spellEnd"/>
-      <w:r>
-        <w:rPr>
-          <w:lang w:val="en-US"/>
-        </w:rPr>
-        <w:t xml:space="preserve"> = </w:t>
-      </w:r>
-      <w:proofErr w:type="spellStart"/>
-      <w:proofErr w:type="gramStart"/>
-      <w:r>
-        <w:rPr>
-          <w:lang w:val="en-US"/>
-        </w:rPr>
-        <w:t>GetSortedParams</w:t>
-      </w:r>
-      <w:proofErr w:type="spellEnd"/>
-      <w:r>
-        <w:rPr>
-          <w:lang w:val="en-US"/>
-        </w:rPr>
-        <w:t>(</w:t>
-      </w:r>
-      <w:proofErr w:type="gramEnd"/>
-      <w:r>
-        <w:rPr>
-          <w:lang w:val="en-US"/>
-        </w:rPr>
-        <w:t>);</w:t>
-      </w:r>
-    </w:p>
-    <w:p>
-      <w:pPr>
-        <w:pStyle w:val="a7"/>
-        <w:rPr>
-          <w:lang w:val="en-US"/>
-        </w:rPr>
-      </w:pPr>
-      <w:r>
-        <w:rPr>
-          <w:lang w:val="en-US"/>
-        </w:rPr>
-        <w:t xml:space="preserve">     </w:t>
-      </w:r>
-      <w:proofErr w:type="spellStart"/>
-      <w:r>
-        <w:rPr>
-          <w:lang w:val="en-US"/>
-        </w:rPr>
-        <w:t>ts</w:t>
-      </w:r>
-      <w:proofErr w:type="spellEnd"/>
-      <w:r>
-        <w:rPr>
-          <w:lang w:val="en-US"/>
-        </w:rPr>
-        <w:t xml:space="preserve"> = </w:t>
-      </w:r>
-      <w:proofErr w:type="spellStart"/>
-      <w:r>
-        <w:rPr>
-          <w:lang w:val="en-US"/>
-        </w:rPr>
-        <w:t>TimeStampConvertor.DatetimeToLong</w:t>
-      </w:r>
-      <w:proofErr w:type="spellEnd"/>
-      <w:r>
-        <w:rPr>
-          <w:lang w:val="en-US"/>
-        </w:rPr>
-        <w:t>(</w:t>
-      </w:r>
-      <w:proofErr w:type="spellStart"/>
-      <w:r>
-        <w:rPr>
-          <w:lang w:val="en-US"/>
-        </w:rPr>
-        <w:t>DateTime.UtcNow</w:t>
-      </w:r>
-      <w:proofErr w:type="spellEnd"/>
-      <w:r>
-        <w:rPr>
-          <w:lang w:val="en-US"/>
-        </w:rPr>
-        <w:t>);</w:t>
-      </w:r>
-    </w:p>
-    <w:p>
-      <w:pPr>
-        <w:pStyle w:val="a7"/>
-        <w:rPr>
-          <w:lang w:val="en-US"/>
-        </w:rPr>
-      </w:pPr>
-      <w:r>
-        <w:rPr>
-          <w:lang w:val="en-US"/>
-        </w:rPr>
-        <w:t xml:space="preserve">     string </w:t>
-      </w:r>
-      <w:proofErr w:type="spellStart"/>
-      <w:r>
-        <w:rPr>
-          <w:lang w:val="en-US"/>
-        </w:rPr>
-        <w:t>dataStr</w:t>
-      </w:r>
-      <w:proofErr w:type="spellEnd"/>
-      <w:r>
-        <w:rPr>
-          <w:lang w:val="en-US"/>
-        </w:rPr>
-        <w:t xml:space="preserve"> = $"</w:t>
-      </w:r>
-      <w:proofErr w:type="spellStart"/>
-      <w:proofErr w:type="gramStart"/>
-      <w:r>
-        <w:rPr>
-          <w:lang w:val="en-US"/>
-        </w:rPr>
-        <w:t>userId</w:t>
-      </w:r>
-      <w:proofErr w:type="spellEnd"/>
-      <w:r>
-        <w:rPr>
-          <w:lang w:val="en-US"/>
-        </w:rPr>
-        <w:t>:{</w:t>
-      </w:r>
-      <w:proofErr w:type="spellStart"/>
-      <w:proofErr w:type="gramEnd"/>
-      <w:r>
-        <w:rPr>
-          <w:lang w:val="en-US"/>
-        </w:rPr>
-        <w:t>userId</w:t>
-      </w:r>
-      <w:proofErr w:type="spellEnd"/>
-      <w:r>
-        <w:rPr>
-          <w:lang w:val="en-US"/>
-        </w:rPr>
-        <w:t>}_</w:t>
-      </w:r>
-      <w:proofErr w:type="spellStart"/>
-      <w:proofErr w:type="gramStart"/>
-      <w:r>
-        <w:rPr>
-          <w:lang w:val="en-US"/>
-        </w:rPr>
-        <w:t>ts</w:t>
-      </w:r>
-      <w:proofErr w:type="spellEnd"/>
-      <w:r>
-        <w:rPr>
-          <w:lang w:val="en-US"/>
-        </w:rPr>
-        <w:t>:{</w:t>
-      </w:r>
-      <w:proofErr w:type="spellStart"/>
-      <w:proofErr w:type="gramEnd"/>
-      <w:r>
-        <w:rPr>
-          <w:lang w:val="en-US"/>
-        </w:rPr>
-        <w:t>ts</w:t>
-      </w:r>
-      <w:proofErr w:type="spellEnd"/>
-      <w:r>
-        <w:rPr>
-          <w:lang w:val="en-US"/>
-        </w:rPr>
-        <w:t>}_";</w:t>
-      </w:r>
-    </w:p>
-    <w:p>
-      <w:pPr>
-        <w:pStyle w:val="a7"/>
-        <w:rPr>
-          <w:lang w:val="en-US"/>
-        </w:rPr>
-      </w:pPr>
-      <w:r>
-        <w:rPr>
-          <w:lang w:val="en-US"/>
-        </w:rPr>
-        <w:t xml:space="preserve">     </w:t>
-      </w:r>
-      <w:proofErr w:type="spellStart"/>
-      <w:r>
-        <w:rPr>
-          <w:lang w:val="en-US"/>
-        </w:rPr>
-        <w:t>dataStr</w:t>
-      </w:r>
-      <w:proofErr w:type="spellEnd"/>
-      <w:r>
-        <w:rPr>
-          <w:lang w:val="en-US"/>
-        </w:rPr>
-        <w:t xml:space="preserve"> += </w:t>
-      </w:r>
-      <w:proofErr w:type="spellStart"/>
-      <w:proofErr w:type="gramStart"/>
-      <w:r>
-        <w:rPr>
-          <w:lang w:val="en-US"/>
-        </w:rPr>
-        <w:t>string.Join</w:t>
-      </w:r>
-      <w:proofErr w:type="spellEnd"/>
-      <w:proofErr w:type="gramEnd"/>
-      <w:r>
-        <w:rPr>
-          <w:lang w:val="en-US"/>
-        </w:rPr>
-        <w:t xml:space="preserve">("&amp;", </w:t>
-      </w:r>
-      <w:proofErr w:type="spellStart"/>
-      <w:r>
-        <w:rPr>
-          <w:lang w:val="en-US"/>
-        </w:rPr>
-        <w:t>sortedParams.Select</w:t>
-      </w:r>
-      <w:proofErr w:type="spellEnd"/>
-      <w:r>
-        <w:rPr>
-          <w:lang w:val="en-US"/>
-        </w:rPr>
-        <w:t>(item =&gt; $"</w:t>
-      </w:r>
-      <w:proofErr w:type="gramStart"/>
-      <w:r>
-        <w:rPr>
-          <w:lang w:val="en-US"/>
-        </w:rPr>
-        <w:t>data.{</w:t>
-      </w:r>
-      <w:proofErr w:type="spellStart"/>
-      <w:r>
-        <w:rPr>
-          <w:lang w:val="en-US"/>
-        </w:rPr>
-        <w:t>item.Key</w:t>
-      </w:r>
-      <w:proofErr w:type="spellEnd"/>
-      <w:proofErr w:type="gramEnd"/>
-      <w:r>
-        <w:rPr>
-          <w:lang w:val="en-US"/>
-        </w:rPr>
-        <w:t>}={</w:t>
-      </w:r>
-      <w:proofErr w:type="spellStart"/>
-      <w:proofErr w:type="gramStart"/>
-      <w:r>
-        <w:rPr>
-          <w:lang w:val="en-US"/>
-        </w:rPr>
-        <w:t>item.Value</w:t>
-      </w:r>
-      <w:proofErr w:type="spellEnd"/>
-      <w:proofErr w:type="gramEnd"/>
-      <w:r>
-        <w:rPr>
-          <w:lang w:val="en-US"/>
-        </w:rPr>
-        <w:t>}"));</w:t>
-      </w:r>
-    </w:p>
-    <w:p>
-      <w:pPr>
-        <w:pStyle w:val="a7"/>
-        <w:rPr>
-          <w:lang w:val="en-US"/>
-        </w:rPr>
-      </w:pPr>
-      <w:r>
-        <w:rPr>
-          <w:lang w:val="en-US"/>
-        </w:rPr>
-        <w:t xml:space="preserve">     signature = </w:t>
-      </w:r>
-      <w:proofErr w:type="spellStart"/>
-      <w:r>
-        <w:rPr>
-          <w:lang w:val="en-US"/>
-        </w:rPr>
-        <w:t>Convert.ToHexString</w:t>
-      </w:r>
-      <w:proofErr w:type="spellEnd"/>
-      <w:r>
-        <w:rPr>
-          <w:lang w:val="en-US"/>
-        </w:rPr>
-        <w:t>(HMACSHA256.HashData(</w:t>
-      </w:r>
-    </w:p>
-    <w:p>
-      <w:pPr>
-        <w:pStyle w:val="a7"/>
-        <w:rPr>
-          <w:lang w:val="en-US"/>
-        </w:rPr>
-      </w:pPr>
-      <w:r>
-        <w:rPr>
-          <w:lang w:val="en-US"/>
-        </w:rPr>
-        <w:t xml:space="preserve">         Encoding.UTF</w:t>
-      </w:r>
-      <w:proofErr w:type="gramStart"/>
-      <w:r>
-        <w:rPr>
-          <w:lang w:val="en-US"/>
-        </w:rPr>
-        <w:t>8.GetBytes</w:t>
-      </w:r>
-      <w:proofErr w:type="gramEnd"/>
-      <w:r>
-        <w:rPr>
-          <w:lang w:val="en-US"/>
-        </w:rPr>
-        <w:t>(</w:t>
-      </w:r>
-      <w:proofErr w:type="spellStart"/>
-      <w:r>
-        <w:rPr>
-          <w:lang w:val="en-US"/>
-        </w:rPr>
-        <w:t>sessionCode</w:t>
-      </w:r>
-      <w:proofErr w:type="spellEnd"/>
-      <w:r>
-        <w:rPr>
-          <w:lang w:val="en-US"/>
-        </w:rPr>
-        <w:t>),</w:t>
-      </w:r>
-    </w:p>
-    <w:p>
-      <w:pPr>
-        <w:pStyle w:val="a7"/>
-        <w:rPr>
-          <w:lang w:val="en-US"/>
-        </w:rPr>
-      </w:pPr>
-      <w:r>
-        <w:rPr>
-          <w:lang w:val="en-US"/>
-        </w:rPr>
-        <w:t xml:space="preserve">         Encoding.UTF</w:t>
-      </w:r>
-      <w:proofErr w:type="gramStart"/>
-      <w:r>
-        <w:rPr>
-          <w:lang w:val="en-US"/>
-        </w:rPr>
-        <w:t>8.GetBytes</w:t>
-      </w:r>
-      <w:proofErr w:type="gramEnd"/>
-      <w:r>
-        <w:rPr>
-          <w:lang w:val="en-US"/>
-        </w:rPr>
-        <w:t>(</w:t>
-      </w:r>
-      <w:proofErr w:type="spellStart"/>
-      <w:r>
-        <w:rPr>
-          <w:lang w:val="en-US"/>
-        </w:rPr>
-        <w:t>dataStr</w:t>
-      </w:r>
-      <w:proofErr w:type="spellEnd"/>
-      <w:proofErr w:type="gramStart"/>
-      <w:r>
-        <w:rPr>
-          <w:lang w:val="en-US"/>
-        </w:rPr>
-        <w:t>)))!;</w:t>
-      </w:r>
-      <w:proofErr w:type="gramEnd"/>
-    </w:p>
-    <w:p>
-      <w:pPr>
-        <w:pStyle w:val="a7"/>
-      </w:pPr>
-      <w:r>
-        <w:rPr>
-          <w:lang w:val="en-US"/>
-        </w:rPr>
-        <w:t xml:space="preserve"> </w:t>
-      </w:r>
-      <w:r>
-        <w:t>}</w:t>
-      </w:r>
-    </w:p>
-    <w:p>
-      <w:r>
-        <w:t xml:space="preserve">Получаем все отсортированные ключи, записываем время создания пакета, формируем заголовок, а после, к нему добавляем данные. Здесь используется </w:t>
-      </w:r>
-      <w:r>
-        <w:rPr>
-          <w:lang w:val="en-US"/>
-        </w:rPr>
-        <w:t>LINQ</w:t>
-      </w:r>
-      <w:r>
-        <w:t xml:space="preserve"> </w:t>
-      </w:r>
-      <w:r>
-        <w:t xml:space="preserve">выражение. </w:t>
-      </w:r>
-      <w:proofErr w:type="spellStart"/>
-      <w:r>
-        <w:rPr>
-          <w:lang w:val="en-US"/>
-        </w:rPr>
-        <w:t>sortedParams</w:t>
-      </w:r>
-      <w:proofErr w:type="spellEnd"/>
-      <w:r>
-        <w:t xml:space="preserve"> </w:t>
-      </w:r>
-      <w:r>
-        <w:t xml:space="preserve">представляет собой словарь. Метод </w:t>
-      </w:r>
-      <w:r>
-        <w:rPr>
-          <w:lang w:val="en-US"/>
-        </w:rPr>
-        <w:t>Select</w:t>
-      </w:r>
-      <w:r>
-        <w:t xml:space="preserve"> позволяет пройтись по всем элементам словаря и из каждого элемента получить строку. В результате выполнения мы получим перечисление всех строк (</w:t>
-      </w:r>
-      <w:proofErr w:type="spellStart"/>
+        <w:t xml:space="preserve">. Стоит обратить внимание, что хеш функция работает с массивом байтов, поэтому нам нужно преобразовать нашу строку и код сессии в массив байтов. Для этого воспользуемся методом </w:t>
+      </w:r>
       <w:r>
         <w:rPr>
           <w:rStyle w:val="a8"/>
         </w:rPr>
-        <w:t>IEnumerable</w:t>
-      </w:r>
-      <w:proofErr w:type="spellEnd"/>
-      <w:r>
-        <w:rPr>
-          <w:rStyle w:val="a8"/>
-        </w:rPr>
-        <w:t>&lt;</w:t>
-      </w:r>
-      <w:proofErr w:type="spellStart"/>
-      <w:r>
-        <w:rPr>
-          <w:rStyle w:val="a8"/>
-        </w:rPr>
-        <w:t>string</w:t>
-      </w:r>
-      <w:proofErr w:type="spellEnd"/>
-      <w:r>
-        <w:rPr>
-          <w:rStyle w:val="a8"/>
-        </w:rPr>
-        <w:t>&gt;</w:t>
-      </w:r>
-      <w:r>
-        <w:t xml:space="preserve">), которые в свою очередь отправим в статический метод </w:t>
-      </w:r>
-      <w:proofErr w:type="spellStart"/>
-      <w:proofErr w:type="gramStart"/>
-      <w:r>
-        <w:rPr>
-          <w:rStyle w:val="a8"/>
-        </w:rPr>
-        <w:t>string.Join</w:t>
-      </w:r>
-      <w:proofErr w:type="spellEnd"/>
-      <w:proofErr w:type="gramEnd"/>
-      <w:r>
-        <w:t xml:space="preserve">, который </w:t>
-      </w:r>
-      <w:proofErr w:type="spellStart"/>
-      <w:r>
-        <w:t>сконкатенирует</w:t>
-      </w:r>
-      <w:proofErr w:type="spellEnd"/>
-      <w:r>
-        <w:t xml:space="preserve"> все </w:t>
-      </w:r>
-      <w:proofErr w:type="spellStart"/>
-      <w:r>
-        <w:t>строких</w:t>
-      </w:r>
-      <w:proofErr w:type="spellEnd"/>
-      <w:r>
-        <w:t xml:space="preserve"> из перечисления через разделитель. Таким образом мы получим строку для хеширования. После этого, с помощью метода </w:t>
-      </w:r>
-      <w:r>
-        <w:rPr>
-          <w:rStyle w:val="a8"/>
-        </w:rPr>
-        <w:t>HMACSHA256.HashData</w:t>
-      </w:r>
-      <w:r>
-        <w:t xml:space="preserve"> мы по</w:t>
-      </w:r>
-      <w:r>
-        <w:t xml:space="preserve">лучаем хеш этой строки по ключу </w:t>
-      </w:r>
-      <w:proofErr w:type="spellStart"/>
-      <w:r>
-        <w:rPr>
-          <w:rStyle w:val="a8"/>
-        </w:rPr>
-        <w:t>sessionCode</w:t>
-      </w:r>
-      <w:proofErr w:type="spellEnd"/>
-      <w:r>
-        <w:t xml:space="preserve">. Стоит обратить внимание, что хеш функция работает с массивом байтов, поэтому нам нужно преобразовать нашу строку и код сессии в массив байтов. Для этого воспользуемся методом </w:t>
-      </w:r>
-      <w:r>
-        <w:rPr>
-          <w:rStyle w:val="a8"/>
-        </w:rPr>
-        <w:t>Encoding.UTF</w:t>
-      </w:r>
-      <w:proofErr w:type="gramStart"/>
-      <w:r>
-        <w:rPr>
-          <w:rStyle w:val="a8"/>
-        </w:rPr>
-        <w:t>8.GetBytes</w:t>
-      </w:r>
-      <w:proofErr w:type="gramEnd"/>
+        <w:t>Encoding.UTF8.GetBytes</w:t>
+      </w:r>
       <w:r>
         <w:t xml:space="preserve">. Хеш функция также возвращает результатом массив байтов, поэтому необходимо закодировать его в </w:t>
       </w:r>
@@ -8188,21 +7729,7 @@
           <w:lang w:val="en-US"/>
         </w:rPr>
         <w:lastRenderedPageBreak/>
-        <w:t xml:space="preserve">public void </w:t>
-      </w:r>
-      <w:proofErr w:type="gramStart"/>
-      <w:r>
-        <w:rPr>
-          <w:lang w:val="en-US"/>
-        </w:rPr>
-        <w:t>Verify(</w:t>
-      </w:r>
-      <w:proofErr w:type="gramEnd"/>
-      <w:r>
-        <w:rPr>
-          <w:lang w:val="en-US"/>
-        </w:rPr>
-        <w:t xml:space="preserve">long </w:t>
+        <w:t xml:space="preserve">public void Verify(long </w:t>
       </w:r>
       <w:proofErr w:type="spellStart"/>
       <w:r>
@@ -8387,7 +7914,6 @@
         <w:t xml:space="preserve"> = </w:t>
       </w:r>
       <w:proofErr w:type="spellStart"/>
-      <w:proofErr w:type="gramStart"/>
       <w:r>
         <w:rPr>
           <w:lang w:val="en-US"/>
@@ -8399,721 +7925,620 @@
         <w:rPr>
           <w:lang w:val="en-US"/>
         </w:rPr>
+        <w:t>();</w:t>
+      </w:r>
+    </w:p>
+    <w:p>
+      <w:pPr>
+        <w:pStyle w:val="a7"/>
+        <w:rPr>
+          <w:lang w:val="en-US"/>
+        </w:rPr>
+      </w:pPr>
+      <w:r>
+        <w:rPr>
+          <w:lang w:val="en-US"/>
+        </w:rPr>
+        <w:t xml:space="preserve">    </w:t>
+      </w:r>
+      <w:proofErr w:type="spellStart"/>
+      <w:r>
+        <w:rPr>
+          <w:lang w:val="en-US"/>
+        </w:rPr>
+        <w:t>sortedParams.Remove</w:t>
+      </w:r>
+      <w:proofErr w:type="spellEnd"/>
+      <w:r>
+        <w:rPr>
+          <w:lang w:val="en-US"/>
+        </w:rPr>
+        <w:t>("signature");</w:t>
+      </w:r>
+    </w:p>
+    <w:p>
+      <w:pPr>
+        <w:pStyle w:val="a7"/>
+        <w:rPr>
+          <w:lang w:val="en-US"/>
+        </w:rPr>
+      </w:pPr>
+      <w:r>
+        <w:rPr>
+          <w:lang w:val="en-US"/>
+        </w:rPr>
+        <w:t xml:space="preserve">    </w:t>
+      </w:r>
+      <w:proofErr w:type="spellStart"/>
+      <w:r>
+        <w:rPr>
+          <w:lang w:val="en-US"/>
+        </w:rPr>
+        <w:t>sortedParams.Remove</w:t>
+      </w:r>
+      <w:proofErr w:type="spellEnd"/>
+      <w:r>
+        <w:rPr>
+          <w:lang w:val="en-US"/>
+        </w:rPr>
+        <w:t>("</w:t>
+      </w:r>
+      <w:proofErr w:type="spellStart"/>
+      <w:r>
+        <w:rPr>
+          <w:lang w:val="en-US"/>
+        </w:rPr>
+        <w:t>ts</w:t>
+      </w:r>
+      <w:proofErr w:type="spellEnd"/>
+      <w:r>
+        <w:rPr>
+          <w:lang w:val="en-US"/>
+        </w:rPr>
+        <w:t>");</w:t>
+      </w:r>
+    </w:p>
+    <w:p>
+      <w:pPr>
+        <w:pStyle w:val="a7"/>
+        <w:rPr>
+          <w:lang w:val="en-US"/>
+        </w:rPr>
+      </w:pPr>
+      <w:r>
+        <w:rPr>
+          <w:lang w:val="en-US"/>
+        </w:rPr>
+        <w:t xml:space="preserve">    string </w:t>
+      </w:r>
+      <w:proofErr w:type="spellStart"/>
+      <w:r>
+        <w:rPr>
+          <w:lang w:val="en-US"/>
+        </w:rPr>
+        <w:t>dataStr</w:t>
+      </w:r>
+      <w:proofErr w:type="spellEnd"/>
+      <w:r>
+        <w:rPr>
+          <w:lang w:val="en-US"/>
+        </w:rPr>
+        <w:t xml:space="preserve"> = $"</w:t>
+      </w:r>
+      <w:proofErr w:type="spellStart"/>
+      <w:r>
+        <w:rPr>
+          <w:lang w:val="en-US"/>
+        </w:rPr>
+        <w:t>userId</w:t>
+      </w:r>
+      <w:proofErr w:type="spellEnd"/>
+      <w:r>
+        <w:rPr>
+          <w:lang w:val="en-US"/>
+        </w:rPr>
+        <w:t>:{</w:t>
+      </w:r>
+      <w:proofErr w:type="spellStart"/>
+      <w:r>
+        <w:rPr>
+          <w:lang w:val="en-US"/>
+        </w:rPr>
+        <w:t>userId</w:t>
+      </w:r>
+      <w:proofErr w:type="spellEnd"/>
+      <w:r>
+        <w:rPr>
+          <w:lang w:val="en-US"/>
+        </w:rPr>
+        <w:t>}_</w:t>
+      </w:r>
+      <w:proofErr w:type="spellStart"/>
+      <w:r>
+        <w:rPr>
+          <w:lang w:val="en-US"/>
+        </w:rPr>
+        <w:t>ts</w:t>
+      </w:r>
+      <w:proofErr w:type="spellEnd"/>
+      <w:r>
+        <w:rPr>
+          <w:lang w:val="en-US"/>
+        </w:rPr>
+        <w:t>:{</w:t>
+      </w:r>
+      <w:proofErr w:type="spellStart"/>
+      <w:r>
+        <w:rPr>
+          <w:lang w:val="en-US"/>
+        </w:rPr>
+        <w:t>ts</w:t>
+      </w:r>
+      <w:proofErr w:type="spellEnd"/>
+      <w:r>
+        <w:rPr>
+          <w:lang w:val="en-US"/>
+        </w:rPr>
+        <w:t>}_";</w:t>
+      </w:r>
+    </w:p>
+    <w:p>
+      <w:pPr>
+        <w:pStyle w:val="a7"/>
+        <w:rPr>
+          <w:lang w:val="en-US"/>
+        </w:rPr>
+      </w:pPr>
+      <w:r>
+        <w:rPr>
+          <w:lang w:val="en-US"/>
+        </w:rPr>
+        <w:t xml:space="preserve">    </w:t>
+      </w:r>
+      <w:proofErr w:type="spellStart"/>
+      <w:r>
+        <w:rPr>
+          <w:lang w:val="en-US"/>
+        </w:rPr>
+        <w:t>dataStr</w:t>
+      </w:r>
+      <w:proofErr w:type="spellEnd"/>
+      <w:r>
+        <w:rPr>
+          <w:lang w:val="en-US"/>
+        </w:rPr>
+        <w:t xml:space="preserve"> += </w:t>
+      </w:r>
+      <w:proofErr w:type="spellStart"/>
+      <w:r>
+        <w:rPr>
+          <w:lang w:val="en-US"/>
+        </w:rPr>
+        <w:t>string.Join</w:t>
+      </w:r>
+      <w:proofErr w:type="spellEnd"/>
+      <w:r>
+        <w:rPr>
+          <w:lang w:val="en-US"/>
+        </w:rPr>
+        <w:t xml:space="preserve">("&amp;", </w:t>
+      </w:r>
+      <w:proofErr w:type="spellStart"/>
+      <w:r>
+        <w:rPr>
+          <w:lang w:val="en-US"/>
+        </w:rPr>
+        <w:t>sortedParams.Select</w:t>
+      </w:r>
+      <w:proofErr w:type="spellEnd"/>
+      <w:r>
+        <w:rPr>
+          <w:lang w:val="en-US"/>
+        </w:rPr>
+        <w:t>(item =&gt; $"data.{</w:t>
+      </w:r>
+      <w:proofErr w:type="spellStart"/>
+      <w:r>
+        <w:rPr>
+          <w:lang w:val="en-US"/>
+        </w:rPr>
+        <w:t>item.Key</w:t>
+      </w:r>
+      <w:proofErr w:type="spellEnd"/>
+      <w:r>
+        <w:rPr>
+          <w:lang w:val="en-US"/>
+        </w:rPr>
+        <w:t>}={</w:t>
+      </w:r>
+      <w:proofErr w:type="spellStart"/>
+      <w:r>
+        <w:rPr>
+          <w:lang w:val="en-US"/>
+        </w:rPr>
+        <w:t>item.Value</w:t>
+      </w:r>
+      <w:proofErr w:type="spellEnd"/>
+      <w:r>
+        <w:rPr>
+          <w:lang w:val="en-US"/>
+        </w:rPr>
+        <w:t>}"));</w:t>
+      </w:r>
+    </w:p>
+    <w:p>
+      <w:pPr>
+        <w:pStyle w:val="a7"/>
+        <w:rPr>
+          <w:lang w:val="en-US"/>
+        </w:rPr>
+      </w:pPr>
+      <w:r>
+        <w:rPr>
+          <w:lang w:val="en-US"/>
+        </w:rPr>
+        <w:t xml:space="preserve">    string </w:t>
+      </w:r>
+      <w:proofErr w:type="spellStart"/>
+      <w:r>
+        <w:rPr>
+          <w:lang w:val="en-US"/>
+        </w:rPr>
+        <w:t>tmp</w:t>
+      </w:r>
+      <w:proofErr w:type="spellEnd"/>
+      <w:r>
+        <w:rPr>
+          <w:lang w:val="en-US"/>
+        </w:rPr>
+        <w:t xml:space="preserve"> = </w:t>
+      </w:r>
+      <w:proofErr w:type="spellStart"/>
+      <w:r>
+        <w:rPr>
+          <w:lang w:val="en-US"/>
+        </w:rPr>
+        <w:t>Convert.ToHexString</w:t>
+      </w:r>
+      <w:proofErr w:type="spellEnd"/>
+      <w:r>
+        <w:rPr>
+          <w:lang w:val="en-US"/>
+        </w:rPr>
+        <w:t>(HMACSHA256.HashData(</w:t>
+      </w:r>
+    </w:p>
+    <w:p>
+      <w:pPr>
+        <w:pStyle w:val="a7"/>
+        <w:rPr>
+          <w:lang w:val="en-US"/>
+        </w:rPr>
+      </w:pPr>
+      <w:r>
+        <w:rPr>
+          <w:lang w:val="en-US"/>
+        </w:rPr>
+        <w:t xml:space="preserve">        Encoding.UTF8.GetBytes(</w:t>
+      </w:r>
+      <w:proofErr w:type="spellStart"/>
+      <w:r>
+        <w:rPr>
+          <w:lang w:val="en-US"/>
+        </w:rPr>
+        <w:t>sessionCode</w:t>
+      </w:r>
+      <w:proofErr w:type="spellEnd"/>
+      <w:r>
+        <w:rPr>
+          <w:lang w:val="en-US"/>
+        </w:rPr>
+        <w:t>),</w:t>
+      </w:r>
+    </w:p>
+    <w:p>
+      <w:pPr>
+        <w:pStyle w:val="a7"/>
+        <w:rPr>
+          <w:lang w:val="en-US"/>
+        </w:rPr>
+      </w:pPr>
+      <w:r>
+        <w:rPr>
+          <w:lang w:val="en-US"/>
+        </w:rPr>
+        <w:t xml:space="preserve">        Encoding.UTF8.GetBytes(</w:t>
+      </w:r>
+      <w:proofErr w:type="spellStart"/>
+      <w:r>
+        <w:rPr>
+          <w:lang w:val="en-US"/>
+        </w:rPr>
+        <w:t>dataStr</w:t>
+      </w:r>
+      <w:proofErr w:type="spellEnd"/>
+      <w:r>
+        <w:rPr>
+          <w:lang w:val="en-US"/>
+        </w:rPr>
+        <w:t>)))!;</w:t>
+      </w:r>
+    </w:p>
+    <w:p>
+      <w:pPr>
+        <w:pStyle w:val="a7"/>
+        <w:rPr>
+          <w:lang w:val="en-US"/>
+        </w:rPr>
+      </w:pPr>
+      <w:r>
+        <w:rPr>
+          <w:lang w:val="en-US"/>
+        </w:rPr>
+        <w:t xml:space="preserve">    if (!</w:t>
+      </w:r>
+      <w:proofErr w:type="spellStart"/>
+      <w:r>
+        <w:rPr>
+          <w:lang w:val="en-US"/>
+        </w:rPr>
+        <w:t>signature.Equals</w:t>
+      </w:r>
+      <w:proofErr w:type="spellEnd"/>
+      <w:r>
+        <w:rPr>
+          <w:lang w:val="en-US"/>
+        </w:rPr>
         <w:t>(</w:t>
       </w:r>
-      <w:proofErr w:type="gramEnd"/>
-      <w:r>
-        <w:rPr>
-          <w:lang w:val="en-US"/>
-        </w:rPr>
-        <w:t>);</w:t>
+      <w:proofErr w:type="spellStart"/>
+      <w:r>
+        <w:rPr>
+          <w:lang w:val="en-US"/>
+        </w:rPr>
+        <w:t>tmp</w:t>
+      </w:r>
+      <w:proofErr w:type="spellEnd"/>
+      <w:r>
+        <w:rPr>
+          <w:lang w:val="en-US"/>
+        </w:rPr>
+        <w:t xml:space="preserve">, </w:t>
+      </w:r>
+      <w:proofErr w:type="spellStart"/>
+      <w:r>
+        <w:rPr>
+          <w:lang w:val="en-US"/>
+        </w:rPr>
+        <w:t>StringComparison.OrdinalIgnoreCase</w:t>
+      </w:r>
+      <w:proofErr w:type="spellEnd"/>
+      <w:r>
+        <w:rPr>
+          <w:lang w:val="en-US"/>
+        </w:rPr>
+        <w:t xml:space="preserve">)) throw new </w:t>
+      </w:r>
+      <w:proofErr w:type="spellStart"/>
+      <w:r>
+        <w:rPr>
+          <w:lang w:val="en-US"/>
+        </w:rPr>
+        <w:t>UnauthorizedAccessException</w:t>
+      </w:r>
+      <w:proofErr w:type="spellEnd"/>
+      <w:r>
+        <w:rPr>
+          <w:lang w:val="en-US"/>
+        </w:rPr>
+        <w:t>("Signature do not match!");</w:t>
       </w:r>
     </w:p>
     <w:p>
       <w:pPr>
         <w:pStyle w:val="a7"/>
-        <w:rPr>
-          <w:lang w:val="en-US"/>
-        </w:rPr>
-      </w:pPr>
-      <w:r>
-        <w:rPr>
-          <w:lang w:val="en-US"/>
-        </w:rPr>
-        <w:t xml:space="preserve">    </w:t>
-      </w:r>
-      <w:proofErr w:type="spellStart"/>
-      <w:r>
-        <w:rPr>
-          <w:lang w:val="en-US"/>
-        </w:rPr>
-        <w:t>sortedParams.Remove</w:t>
-      </w:r>
-      <w:proofErr w:type="spellEnd"/>
-      <w:r>
-        <w:rPr>
-          <w:lang w:val="en-US"/>
-        </w:rPr>
-        <w:t>("signature");</w:t>
-      </w:r>
-    </w:p>
-    <w:p>
-      <w:pPr>
-        <w:pStyle w:val="a7"/>
-        <w:rPr>
-          <w:lang w:val="en-US"/>
-        </w:rPr>
-      </w:pPr>
-      <w:r>
-        <w:rPr>
-          <w:lang w:val="en-US"/>
-        </w:rPr>
-        <w:t xml:space="preserve">    </w:t>
-      </w:r>
-      <w:proofErr w:type="spellStart"/>
-      <w:r>
-        <w:rPr>
-          <w:lang w:val="en-US"/>
-        </w:rPr>
-        <w:t>sortedParams.Remove</w:t>
-      </w:r>
-      <w:proofErr w:type="spellEnd"/>
-      <w:r>
-        <w:rPr>
-          <w:lang w:val="en-US"/>
+      </w:pPr>
+      <w:r>
+        <w:t>}</w:t>
+      </w:r>
+    </w:p>
+    <w:p>
+      <w:r>
+        <w:t>В этом методе перед началом работы обработаны сразу два частных случая. Первый – если код сессии представляет собой один единственный символ – нижнее подчёркивание. Такое бывает, если код сессии истёк, а клиент не запросил новый.</w:t>
+      </w:r>
+    </w:p>
+    <w:p>
+      <w:r>
+        <w:t xml:space="preserve">Второй – если </w:t>
+      </w:r>
+      <w:proofErr w:type="spellStart"/>
+      <w:r>
+        <w:rPr>
+          <w:rStyle w:val="a8"/>
+        </w:rPr>
+        <w:t>signature</w:t>
+      </w:r>
+      <w:proofErr w:type="spellEnd"/>
+      <w:r>
+        <w:t xml:space="preserve"> </w:t>
+      </w:r>
+      <w:r>
+        <w:t>в полученном пакете отсутствует – методу нечего проверять.</w:t>
+      </w:r>
+    </w:p>
+    <w:p>
+      <w:r>
+        <w:t xml:space="preserve">Далее похожая схема как и в подписи. Получаем отсортированные ключи, убираем оттуда </w:t>
+      </w:r>
+      <w:r>
+        <w:rPr>
+          <w:lang w:val="en-US"/>
+        </w:rPr>
+        <w:t>signature</w:t>
+      </w:r>
+      <w:r>
+        <w:t xml:space="preserve"> </w:t>
+      </w:r>
+      <w:r>
+        <w:t xml:space="preserve">и </w:t>
+      </w:r>
+      <w:proofErr w:type="spellStart"/>
+      <w:r>
+        <w:rPr>
+          <w:lang w:val="en-US"/>
+        </w:rPr>
+        <w:t>ts</w:t>
+      </w:r>
+      <w:proofErr w:type="spellEnd"/>
+      <w:r>
+        <w:t xml:space="preserve"> </w:t>
+      </w:r>
+      <w:r>
+        <w:t xml:space="preserve">(они не представляют собой данные). </w:t>
+      </w:r>
+      <w:proofErr w:type="spellStart"/>
+      <w:r>
+        <w:rPr>
+          <w:lang w:val="en-US"/>
+        </w:rPr>
+        <w:t>userId</w:t>
+      </w:r>
+      <w:proofErr w:type="spellEnd"/>
+      <w:r>
+        <w:t xml:space="preserve"> </w:t>
+      </w:r>
+      <w:r>
+        <w:t xml:space="preserve">и </w:t>
+      </w:r>
+      <w:proofErr w:type="spellStart"/>
+      <w:r>
+        <w:rPr>
+          <w:lang w:val="en-US"/>
+        </w:rPr>
+        <w:t>ts</w:t>
+      </w:r>
+      <w:proofErr w:type="spellEnd"/>
+      <w:r>
+        <w:t xml:space="preserve"> </w:t>
+      </w:r>
+      <w:r>
+        <w:t xml:space="preserve">записываем в заголовок, и добавляем к заголовкам строку с данными. Получаем результат хеш функции, и только что полученный хеш сравниваем с тем, что пришёл вместе с пакетом. </w:t>
+      </w:r>
+      <w:proofErr w:type="spellStart"/>
+      <w:r>
+        <w:rPr>
+          <w:rStyle w:val="a8"/>
+        </w:rPr>
+        <w:t>signature.Equals</w:t>
+      </w:r>
+      <w:proofErr w:type="spellEnd"/>
+      <w:r>
+        <w:rPr>
+          <w:rStyle w:val="a8"/>
+        </w:rPr>
+        <w:t>(</w:t>
+      </w:r>
+      <w:proofErr w:type="spellStart"/>
+      <w:r>
+        <w:rPr>
+          <w:rStyle w:val="a8"/>
+        </w:rPr>
+        <w:t>tmp</w:t>
+      </w:r>
+      <w:proofErr w:type="spellEnd"/>
+      <w:r>
+        <w:rPr>
+          <w:rStyle w:val="a8"/>
+        </w:rPr>
+        <w:t xml:space="preserve">, </w:t>
+      </w:r>
+      <w:proofErr w:type="spellStart"/>
+      <w:r>
+        <w:rPr>
+          <w:rStyle w:val="a8"/>
+        </w:rPr>
+        <w:t>StringComparison.OrdinalIgnoreCase</w:t>
+      </w:r>
+      <w:proofErr w:type="spellEnd"/>
+      <w:r>
+        <w:rPr>
+          <w:rStyle w:val="a8"/>
+        </w:rPr>
+        <w:t>)</w:t>
+      </w:r>
+      <w:r>
+        <w:t>.</w:t>
+      </w:r>
+      <w:r>
+        <w:t xml:space="preserve"> Здесь </w:t>
+      </w:r>
+      <w:proofErr w:type="spellStart"/>
+      <w:r>
+        <w:rPr>
+          <w:rStyle w:val="a8"/>
+        </w:rPr>
+        <w:t>StringComparison.OrdinalIgnoreCase</w:t>
+      </w:r>
+      <w:proofErr w:type="spellEnd"/>
+      <w:r>
+        <w:t xml:space="preserve"> </w:t>
+      </w:r>
+      <w:r>
+        <w:t xml:space="preserve">используется для сравнения строк без учёта регистра, т.к. допускается запись </w:t>
+      </w:r>
+      <w:r>
+        <w:rPr>
+          <w:lang w:val="en-US"/>
+        </w:rPr>
+        <w:t>HEX</w:t>
+      </w:r>
+      <w:r>
+        <w:t xml:space="preserve"> </w:t>
+      </w:r>
+      <w:r>
+        <w:t xml:space="preserve">строки как в нижнем, так и в верхнем регистре. Если хеши не совпадают, то выбрасывается исключение </w:t>
+      </w:r>
+      <w:proofErr w:type="spellStart"/>
+      <w:r>
+        <w:rPr>
+          <w:rStyle w:val="a8"/>
+        </w:rPr>
+        <w:t>throw</w:t>
+      </w:r>
+      <w:proofErr w:type="spellEnd"/>
+      <w:r>
+        <w:rPr>
+          <w:rStyle w:val="a8"/>
+        </w:rPr>
+        <w:t xml:space="preserve"> </w:t>
+      </w:r>
+      <w:proofErr w:type="spellStart"/>
+      <w:r>
+        <w:rPr>
+          <w:rStyle w:val="a8"/>
+        </w:rPr>
+        <w:t>new</w:t>
+      </w:r>
+      <w:proofErr w:type="spellEnd"/>
+      <w:r>
+        <w:rPr>
+          <w:rStyle w:val="a8"/>
+        </w:rPr>
+        <w:t xml:space="preserve"> </w:t>
+      </w:r>
+      <w:proofErr w:type="spellStart"/>
+      <w:r>
+        <w:rPr>
+          <w:rStyle w:val="a8"/>
+        </w:rPr>
+        <w:t>UnauthorizedAccessException</w:t>
+      </w:r>
+      <w:proofErr w:type="spellEnd"/>
+      <w:r>
+        <w:rPr>
+          <w:rStyle w:val="a8"/>
         </w:rPr>
         <w:t>("</w:t>
-      </w:r>
-      <w:proofErr w:type="spellStart"/>
-      <w:r>
-        <w:rPr>
-          <w:lang w:val="en-US"/>
-        </w:rPr>
-        <w:t>ts</w:t>
-      </w:r>
-      <w:proofErr w:type="spellEnd"/>
-      <w:r>
-        <w:rPr>
-          <w:lang w:val="en-US"/>
-        </w:rPr>
-        <w:t>");</w:t>
-      </w:r>
-    </w:p>
-    <w:p>
-      <w:pPr>
-        <w:pStyle w:val="a7"/>
-        <w:rPr>
-          <w:lang w:val="en-US"/>
-        </w:rPr>
-      </w:pPr>
-      <w:r>
-        <w:rPr>
-          <w:lang w:val="en-US"/>
-        </w:rPr>
-        <w:t xml:space="preserve">    string </w:t>
-      </w:r>
-      <w:proofErr w:type="spellStart"/>
-      <w:r>
-        <w:rPr>
-          <w:lang w:val="en-US"/>
-        </w:rPr>
-        <w:t>dataStr</w:t>
-      </w:r>
-      <w:proofErr w:type="spellEnd"/>
-      <w:r>
-        <w:rPr>
-          <w:lang w:val="en-US"/>
-        </w:rPr>
-        <w:t xml:space="preserve"> = $"</w:t>
-      </w:r>
-      <w:proofErr w:type="spellStart"/>
-      <w:proofErr w:type="gramStart"/>
-      <w:r>
-        <w:rPr>
-          <w:lang w:val="en-US"/>
-        </w:rPr>
-        <w:t>userId</w:t>
-      </w:r>
-      <w:proofErr w:type="spellEnd"/>
-      <w:r>
-        <w:rPr>
-          <w:lang w:val="en-US"/>
-        </w:rPr>
-        <w:t>:{</w:t>
-      </w:r>
-      <w:proofErr w:type="spellStart"/>
-      <w:proofErr w:type="gramEnd"/>
-      <w:r>
-        <w:rPr>
-          <w:lang w:val="en-US"/>
-        </w:rPr>
-        <w:t>userId</w:t>
-      </w:r>
-      <w:proofErr w:type="spellEnd"/>
-      <w:r>
-        <w:rPr>
-          <w:lang w:val="en-US"/>
-        </w:rPr>
-        <w:t>}_</w:t>
-      </w:r>
-      <w:proofErr w:type="spellStart"/>
-      <w:proofErr w:type="gramStart"/>
-      <w:r>
-        <w:rPr>
-          <w:lang w:val="en-US"/>
-        </w:rPr>
-        <w:t>ts</w:t>
-      </w:r>
-      <w:proofErr w:type="spellEnd"/>
-      <w:r>
-        <w:rPr>
-          <w:lang w:val="en-US"/>
-        </w:rPr>
-        <w:t>:{</w:t>
-      </w:r>
-      <w:proofErr w:type="spellStart"/>
-      <w:proofErr w:type="gramEnd"/>
-      <w:r>
-        <w:rPr>
-          <w:lang w:val="en-US"/>
-        </w:rPr>
-        <w:t>ts</w:t>
-      </w:r>
-      <w:proofErr w:type="spellEnd"/>
-      <w:r>
-        <w:rPr>
-          <w:lang w:val="en-US"/>
-        </w:rPr>
-        <w:t>}_";</w:t>
-      </w:r>
-    </w:p>
-    <w:p>
-      <w:pPr>
-        <w:pStyle w:val="a7"/>
-        <w:rPr>
-          <w:lang w:val="en-US"/>
-        </w:rPr>
-      </w:pPr>
-      <w:r>
-        <w:rPr>
-          <w:lang w:val="en-US"/>
-        </w:rPr>
-        <w:t xml:space="preserve">    </w:t>
-      </w:r>
-      <w:proofErr w:type="spellStart"/>
-      <w:r>
-        <w:rPr>
-          <w:lang w:val="en-US"/>
-        </w:rPr>
-        <w:t>dataStr</w:t>
-      </w:r>
-      <w:proofErr w:type="spellEnd"/>
-      <w:r>
-        <w:rPr>
-          <w:lang w:val="en-US"/>
-        </w:rPr>
-        <w:t xml:space="preserve"> += </w:t>
-      </w:r>
-      <w:proofErr w:type="spellStart"/>
-      <w:proofErr w:type="gramStart"/>
-      <w:r>
-        <w:rPr>
-          <w:lang w:val="en-US"/>
-        </w:rPr>
-        <w:t>string.Join</w:t>
-      </w:r>
-      <w:proofErr w:type="spellEnd"/>
-      <w:proofErr w:type="gramEnd"/>
-      <w:r>
-        <w:rPr>
-          <w:lang w:val="en-US"/>
-        </w:rPr>
-        <w:t xml:space="preserve">("&amp;", </w:t>
-      </w:r>
-      <w:proofErr w:type="spellStart"/>
-      <w:r>
-        <w:rPr>
-          <w:lang w:val="en-US"/>
-        </w:rPr>
-        <w:t>sortedParams.Select</w:t>
-      </w:r>
-      <w:proofErr w:type="spellEnd"/>
-      <w:r>
-        <w:rPr>
-          <w:lang w:val="en-US"/>
-        </w:rPr>
-        <w:t>(item =&gt; $"</w:t>
-      </w:r>
-      <w:proofErr w:type="gramStart"/>
-      <w:r>
-        <w:rPr>
-          <w:lang w:val="en-US"/>
-        </w:rPr>
-        <w:t>data.{</w:t>
-      </w:r>
-      <w:proofErr w:type="spellStart"/>
-      <w:r>
-        <w:rPr>
-          <w:lang w:val="en-US"/>
-        </w:rPr>
-        <w:t>item.Key</w:t>
-      </w:r>
-      <w:proofErr w:type="spellEnd"/>
-      <w:proofErr w:type="gramEnd"/>
-      <w:r>
-        <w:rPr>
-          <w:lang w:val="en-US"/>
-        </w:rPr>
-        <w:t>}={</w:t>
-      </w:r>
-      <w:proofErr w:type="spellStart"/>
-      <w:proofErr w:type="gramStart"/>
-      <w:r>
-        <w:rPr>
-          <w:lang w:val="en-US"/>
-        </w:rPr>
-        <w:t>item.Value</w:t>
-      </w:r>
-      <w:proofErr w:type="spellEnd"/>
-      <w:proofErr w:type="gramEnd"/>
-      <w:r>
-        <w:rPr>
-          <w:lang w:val="en-US"/>
-        </w:rPr>
-        <w:t>}"));</w:t>
-      </w:r>
-    </w:p>
-    <w:p>
-      <w:pPr>
-        <w:pStyle w:val="a7"/>
-        <w:rPr>
-          <w:lang w:val="en-US"/>
-        </w:rPr>
-      </w:pPr>
-      <w:r>
-        <w:rPr>
-          <w:lang w:val="en-US"/>
-        </w:rPr>
-        <w:t xml:space="preserve">    string </w:t>
-      </w:r>
-      <w:proofErr w:type="spellStart"/>
-      <w:r>
-        <w:rPr>
-          <w:lang w:val="en-US"/>
-        </w:rPr>
-        <w:t>tmp</w:t>
-      </w:r>
-      <w:proofErr w:type="spellEnd"/>
-      <w:r>
-        <w:rPr>
-          <w:lang w:val="en-US"/>
-        </w:rPr>
-        <w:t xml:space="preserve"> = </w:t>
-      </w:r>
-      <w:proofErr w:type="spellStart"/>
-      <w:r>
-        <w:rPr>
-          <w:lang w:val="en-US"/>
-        </w:rPr>
-        <w:t>Convert.ToHexString</w:t>
-      </w:r>
-      <w:proofErr w:type="spellEnd"/>
-      <w:r>
-        <w:rPr>
-          <w:lang w:val="en-US"/>
-        </w:rPr>
-        <w:t>(HMACSHA256.HashData(</w:t>
-      </w:r>
-    </w:p>
-    <w:p>
-      <w:pPr>
-        <w:pStyle w:val="a7"/>
-        <w:rPr>
-          <w:lang w:val="en-US"/>
-        </w:rPr>
-      </w:pPr>
-      <w:r>
-        <w:rPr>
-          <w:lang w:val="en-US"/>
-        </w:rPr>
-        <w:t xml:space="preserve">        Encoding.UTF</w:t>
-      </w:r>
-      <w:proofErr w:type="gramStart"/>
-      <w:r>
-        <w:rPr>
-          <w:lang w:val="en-US"/>
-        </w:rPr>
-        <w:t>8.GetBytes</w:t>
-      </w:r>
-      <w:proofErr w:type="gramEnd"/>
-      <w:r>
-        <w:rPr>
-          <w:lang w:val="en-US"/>
-        </w:rPr>
-        <w:t>(</w:t>
-      </w:r>
-      <w:proofErr w:type="spellStart"/>
-      <w:r>
-        <w:rPr>
-          <w:lang w:val="en-US"/>
-        </w:rPr>
-        <w:t>sessionCode</w:t>
-      </w:r>
-      <w:proofErr w:type="spellEnd"/>
-      <w:r>
-        <w:rPr>
-          <w:lang w:val="en-US"/>
-        </w:rPr>
-        <w:t>),</w:t>
-      </w:r>
-    </w:p>
-    <w:p>
-      <w:pPr>
-        <w:pStyle w:val="a7"/>
-        <w:rPr>
-          <w:lang w:val="en-US"/>
-        </w:rPr>
-      </w:pPr>
-      <w:r>
-        <w:rPr>
-          <w:lang w:val="en-US"/>
-        </w:rPr>
-        <w:t xml:space="preserve">        Encoding.UTF</w:t>
-      </w:r>
-      <w:proofErr w:type="gramStart"/>
-      <w:r>
-        <w:rPr>
-          <w:lang w:val="en-US"/>
-        </w:rPr>
-        <w:t>8.GetBytes</w:t>
-      </w:r>
-      <w:proofErr w:type="gramEnd"/>
-      <w:r>
-        <w:rPr>
-          <w:lang w:val="en-US"/>
-        </w:rPr>
-        <w:t>(</w:t>
-      </w:r>
-      <w:proofErr w:type="spellStart"/>
-      <w:r>
-        <w:rPr>
-          <w:lang w:val="en-US"/>
-        </w:rPr>
-        <w:t>dataStr</w:t>
-      </w:r>
-      <w:proofErr w:type="spellEnd"/>
-      <w:proofErr w:type="gramStart"/>
-      <w:r>
-        <w:rPr>
-          <w:lang w:val="en-US"/>
-        </w:rPr>
-        <w:t>)))!;</w:t>
-      </w:r>
-      <w:proofErr w:type="gramEnd"/>
-    </w:p>
-    <w:p>
-      <w:pPr>
-        <w:pStyle w:val="a7"/>
-        <w:rPr>
-          <w:lang w:val="en-US"/>
-        </w:rPr>
-      </w:pPr>
-      <w:r>
-        <w:rPr>
-          <w:lang w:val="en-US"/>
-        </w:rPr>
-        <w:t xml:space="preserve">    if </w:t>
-      </w:r>
-      <w:proofErr w:type="gramStart"/>
-      <w:r>
-        <w:rPr>
-          <w:lang w:val="en-US"/>
-        </w:rPr>
-        <w:t>(!</w:t>
-      </w:r>
-      <w:proofErr w:type="spellStart"/>
-      <w:r>
-        <w:rPr>
-          <w:lang w:val="en-US"/>
-        </w:rPr>
-        <w:t>signature</w:t>
-      </w:r>
-      <w:proofErr w:type="gramEnd"/>
-      <w:r>
-        <w:rPr>
-          <w:lang w:val="en-US"/>
-        </w:rPr>
-        <w:t>.</w:t>
-      </w:r>
-      <w:proofErr w:type="gramStart"/>
-      <w:r>
-        <w:rPr>
-          <w:lang w:val="en-US"/>
-        </w:rPr>
-        <w:t>Equals</w:t>
-      </w:r>
-      <w:proofErr w:type="spellEnd"/>
-      <w:r>
-        <w:rPr>
-          <w:lang w:val="en-US"/>
-        </w:rPr>
-        <w:t>(</w:t>
-      </w:r>
-      <w:proofErr w:type="spellStart"/>
-      <w:proofErr w:type="gramEnd"/>
-      <w:r>
-        <w:rPr>
-          <w:lang w:val="en-US"/>
-        </w:rPr>
-        <w:t>tmp</w:t>
-      </w:r>
-      <w:proofErr w:type="spellEnd"/>
-      <w:r>
-        <w:rPr>
-          <w:lang w:val="en-US"/>
-        </w:rPr>
-        <w:t xml:space="preserve">, </w:t>
-      </w:r>
-      <w:proofErr w:type="spellStart"/>
-      <w:r>
-        <w:rPr>
-          <w:lang w:val="en-US"/>
-        </w:rPr>
-        <w:t>StringComparison.OrdinalIgnoreCase</w:t>
-      </w:r>
-      <w:proofErr w:type="spellEnd"/>
-      <w:r>
-        <w:rPr>
-          <w:lang w:val="en-US"/>
-        </w:rPr>
-        <w:t xml:space="preserve">)) throw new </w:t>
-      </w:r>
-      <w:proofErr w:type="spellStart"/>
-      <w:proofErr w:type="gramStart"/>
-      <w:r>
-        <w:rPr>
-          <w:lang w:val="en-US"/>
-        </w:rPr>
-        <w:t>UnauthorizedAccessException</w:t>
-      </w:r>
-      <w:proofErr w:type="spellEnd"/>
-      <w:r>
-        <w:rPr>
-          <w:lang w:val="en-US"/>
-        </w:rPr>
-        <w:t>(</w:t>
-      </w:r>
-      <w:proofErr w:type="gramEnd"/>
-      <w:r>
-        <w:rPr>
-          <w:lang w:val="en-US"/>
-        </w:rPr>
-        <w:t>"Signature do not match!");</w:t>
-      </w:r>
-    </w:p>
-    <w:p>
-      <w:pPr>
-        <w:pStyle w:val="a7"/>
-      </w:pPr>
-      <w:r>
-        <w:t>}</w:t>
-      </w:r>
-    </w:p>
-    <w:p>
-      <w:r>
-        <w:t>В этом методе перед началом работы обработаны сразу два частных случая. Первый – если код сессии представляет собой один единственный символ – нижнее подчёркивание. Такое бывает, если код сессии истёк, а клиент не запросил новый.</w:t>
-      </w:r>
-    </w:p>
-    <w:p>
-      <w:r>
-        <w:t xml:space="preserve">Второй – если </w:t>
-      </w:r>
-      <w:proofErr w:type="spellStart"/>
-      <w:r>
-        <w:rPr>
-          <w:rStyle w:val="a8"/>
-        </w:rPr>
-        <w:t>signature</w:t>
-      </w:r>
-      <w:proofErr w:type="spellEnd"/>
-      <w:r>
-        <w:t xml:space="preserve"> </w:t>
-      </w:r>
-      <w:r>
-        <w:t>в полученном пакете отсутствует – методу нечего проверять.</w:t>
-      </w:r>
-    </w:p>
-    <w:p>
-      <w:r>
-        <w:t xml:space="preserve">Далее похожая </w:t>
-      </w:r>
-      <w:proofErr w:type="gramStart"/>
-      <w:r>
-        <w:t>схема</w:t>
-      </w:r>
-      <w:proofErr w:type="gramEnd"/>
-      <w:r>
-        <w:t xml:space="preserve"> как и в подписи. Получаем отсортированные ключи, убираем оттуда </w:t>
-      </w:r>
-      <w:r>
-        <w:rPr>
-          <w:lang w:val="en-US"/>
-        </w:rPr>
-        <w:t>signature</w:t>
-      </w:r>
-      <w:r>
-        <w:t xml:space="preserve"> </w:t>
-      </w:r>
-      <w:r>
-        <w:t xml:space="preserve">и </w:t>
-      </w:r>
-      <w:proofErr w:type="spellStart"/>
-      <w:r>
-        <w:rPr>
-          <w:lang w:val="en-US"/>
-        </w:rPr>
-        <w:t>ts</w:t>
-      </w:r>
-      <w:proofErr w:type="spellEnd"/>
-      <w:r>
-        <w:t xml:space="preserve"> </w:t>
-      </w:r>
-      <w:r>
-        <w:t xml:space="preserve">(они не представляют собой данные). </w:t>
-      </w:r>
-      <w:proofErr w:type="spellStart"/>
-      <w:r>
-        <w:rPr>
-          <w:lang w:val="en-US"/>
-        </w:rPr>
-        <w:t>userId</w:t>
-      </w:r>
-      <w:proofErr w:type="spellEnd"/>
-      <w:r>
-        <w:t xml:space="preserve"> </w:t>
-      </w:r>
-      <w:r>
-        <w:t xml:space="preserve">и </w:t>
-      </w:r>
-      <w:proofErr w:type="spellStart"/>
-      <w:r>
-        <w:rPr>
-          <w:lang w:val="en-US"/>
-        </w:rPr>
-        <w:t>ts</w:t>
-      </w:r>
-      <w:proofErr w:type="spellEnd"/>
-      <w:r>
-        <w:t xml:space="preserve"> </w:t>
-      </w:r>
-      <w:r>
-        <w:t xml:space="preserve">записываем в заголовок, и добавляем к заголовкам строку с данными. Получаем результат хеш функции, и только что полученный хеш сравниваем с тем, что пришёл вместе с пакетом. </w:t>
-      </w:r>
-      <w:proofErr w:type="spellStart"/>
-      <w:proofErr w:type="gramStart"/>
-      <w:r>
-        <w:rPr>
-          <w:rStyle w:val="a8"/>
-        </w:rPr>
-        <w:t>signature.Equals</w:t>
-      </w:r>
-      <w:proofErr w:type="spellEnd"/>
-      <w:proofErr w:type="gramEnd"/>
-      <w:r>
-        <w:rPr>
-          <w:rStyle w:val="a8"/>
-        </w:rPr>
-        <w:t>(</w:t>
-      </w:r>
-      <w:proofErr w:type="spellStart"/>
-      <w:r>
-        <w:rPr>
-          <w:rStyle w:val="a8"/>
-        </w:rPr>
-        <w:t>tmp</w:t>
-      </w:r>
-      <w:proofErr w:type="spellEnd"/>
-      <w:r>
-        <w:rPr>
-          <w:rStyle w:val="a8"/>
-        </w:rPr>
-        <w:t xml:space="preserve">, </w:t>
-      </w:r>
-      <w:proofErr w:type="spellStart"/>
-      <w:r>
-        <w:rPr>
-          <w:rStyle w:val="a8"/>
-        </w:rPr>
-        <w:t>StringComparison.OrdinalIgnoreCase</w:t>
-      </w:r>
-      <w:proofErr w:type="spellEnd"/>
-      <w:r>
-        <w:rPr>
-          <w:rStyle w:val="a8"/>
-        </w:rPr>
-        <w:t>)</w:t>
-      </w:r>
-      <w:r>
-        <w:t>.</w:t>
-      </w:r>
-      <w:r>
-        <w:t xml:space="preserve"> Здесь </w:t>
-      </w:r>
-      <w:proofErr w:type="spellStart"/>
-      <w:r>
-        <w:rPr>
-          <w:rStyle w:val="a8"/>
-        </w:rPr>
-        <w:t>StringComparison.OrdinalIgnoreCase</w:t>
-      </w:r>
-      <w:proofErr w:type="spellEnd"/>
-      <w:r>
-        <w:t xml:space="preserve"> </w:t>
-      </w:r>
-      <w:r>
-        <w:t xml:space="preserve">используется для сравнения строк без учёта регистра, т.к. допускается запись </w:t>
-      </w:r>
-      <w:r>
-        <w:rPr>
-          <w:lang w:val="en-US"/>
-        </w:rPr>
-        <w:t>HEX</w:t>
-      </w:r>
-      <w:r>
-        <w:t xml:space="preserve"> </w:t>
-      </w:r>
-      <w:r>
-        <w:t xml:space="preserve">строки как в нижнем, так и в верхнем регистре. Если хеши не совпадают, то выбрасывается исключение </w:t>
-      </w:r>
-      <w:proofErr w:type="spellStart"/>
-      <w:r>
-        <w:rPr>
-          <w:rStyle w:val="a8"/>
-        </w:rPr>
-        <w:t>throw</w:t>
-      </w:r>
-      <w:proofErr w:type="spellEnd"/>
-      <w:r>
-        <w:rPr>
-          <w:rStyle w:val="a8"/>
-        </w:rPr>
-        <w:t xml:space="preserve"> </w:t>
-      </w:r>
-      <w:proofErr w:type="spellStart"/>
-      <w:r>
-        <w:rPr>
-          <w:rStyle w:val="a8"/>
-        </w:rPr>
-        <w:t>new</w:t>
-      </w:r>
-      <w:proofErr w:type="spellEnd"/>
-      <w:r>
-        <w:rPr>
-          <w:rStyle w:val="a8"/>
-        </w:rPr>
-        <w:t xml:space="preserve"> </w:t>
-      </w:r>
-      <w:proofErr w:type="spellStart"/>
-      <w:proofErr w:type="gramStart"/>
-      <w:r>
-        <w:rPr>
-          <w:rStyle w:val="a8"/>
-        </w:rPr>
-        <w:t>UnauthorizedAccessException</w:t>
-      </w:r>
-      <w:proofErr w:type="spellEnd"/>
-      <w:r>
-        <w:rPr>
-          <w:rStyle w:val="a8"/>
-        </w:rPr>
-        <w:t>(</w:t>
-      </w:r>
-      <w:proofErr w:type="gramEnd"/>
-      <w:r>
-        <w:rPr>
-          <w:rStyle w:val="a8"/>
-        </w:rPr>
-        <w:t>"</w:t>
       </w:r>
       <w:proofErr w:type="spellStart"/>
       <w:r>

--- a/Docs/Курсач.docx
+++ b/Docs/Курсач.docx
@@ -13,11 +13,17 @@
     <w:p>
       <w:pPr>
         <w:jc w:val="center"/>
+        <w:rPr>
+          <w:lang w:val="en-US"/>
+        </w:rPr>
       </w:pPr>
     </w:p>
     <w:p>
       <w:pPr>
         <w:jc w:val="center"/>
+        <w:rPr>
+          <w:lang w:val="en-US"/>
+        </w:rPr>
       </w:pPr>
     </w:p>
     <w:p>
@@ -68,6 +74,16 @@
         <w:jc w:val="center"/>
         <w:rPr>
           <w:szCs w:val="28"/>
+          <w:lang w:val="en-US"/>
+        </w:rPr>
+      </w:pPr>
+    </w:p>
+    <w:p>
+      <w:pPr>
+        <w:jc w:val="center"/>
+        <w:rPr>
+          <w:szCs w:val="28"/>
+          <w:lang w:val="en-US"/>
         </w:rPr>
       </w:pPr>
     </w:p>
@@ -288,6 +304,7 @@
         <w:jc w:val="center"/>
         <w:rPr>
           <w:szCs w:val="28"/>
+          <w:lang w:val="en-US"/>
         </w:rPr>
       </w:pPr>
     </w:p>
@@ -296,6 +313,7 @@
         <w:jc w:val="center"/>
         <w:rPr>
           <w:szCs w:val="28"/>
+          <w:lang w:val="en-US"/>
         </w:rPr>
       </w:pPr>
     </w:p>
@@ -304,6 +322,15 @@
         <w:jc w:val="center"/>
         <w:rPr>
           <w:szCs w:val="28"/>
+          <w:lang w:val="en-US"/>
+        </w:rPr>
+      </w:pPr>
+    </w:p>
+    <w:p>
+      <w:pPr>
+        <w:jc w:val="center"/>
+        <w:rPr>
+          <w:szCs w:val="28"/>
         </w:rPr>
       </w:pPr>
     </w:p>
@@ -481,12 +508,34 @@
       </w:r>
     </w:p>
     <w:p/>
-    <w:p/>
-    <w:p/>
-    <w:p/>
-    <w:p/>
-    <w:p/>
-    <w:p/>
+    <w:p>
+      <w:pPr>
+        <w:rPr>
+          <w:lang w:val="en-US"/>
+        </w:rPr>
+      </w:pPr>
+    </w:p>
+    <w:p>
+      <w:pPr>
+        <w:rPr>
+          <w:lang w:val="en-US"/>
+        </w:rPr>
+      </w:pPr>
+    </w:p>
+    <w:p>
+      <w:pPr>
+        <w:rPr>
+          <w:lang w:val="en-US"/>
+        </w:rPr>
+      </w:pPr>
+    </w:p>
+    <w:p>
+      <w:pPr>
+        <w:rPr>
+          <w:lang w:val="en-US"/>
+        </w:rPr>
+      </w:pPr>
+    </w:p>
     <w:p>
       <w:pPr>
         <w:jc w:val="center"/>
@@ -2319,7 +2368,6 @@
           <w:sz w:val="24"/>
           <w:szCs w:val="24"/>
         </w:rPr>
-        <w:lastRenderedPageBreak/>
         <w:t xml:space="preserve">Студент          </w:t>
       </w:r>
       <w:r>
@@ -3058,7 +3106,28 @@
         <w:t xml:space="preserve">8.0. </w:t>
       </w:r>
       <w:r>
-        <w:t xml:space="preserve">Благодаря веб-серверу можно будет легко взаимодействовать с серверной частью приложения. </w:t>
+        <w:t>Благодаря веб-серверу можно будет легко взаимодействовать с серверной частью приложения.</w:t>
+      </w:r>
+      <w:r>
+        <w:t xml:space="preserve"> </w:t>
+      </w:r>
+      <w:r>
+        <w:rPr>
+          <w:lang w:val="en-US"/>
+        </w:rPr>
+        <w:t xml:space="preserve">ASP.NET </w:t>
+      </w:r>
+      <w:r>
+        <w:t>предоставляет удобные способы реализации</w:t>
+      </w:r>
+      <w:r>
+        <w:rPr>
+          <w:lang w:val="en-US"/>
+        </w:rPr>
+        <w:t xml:space="preserve"> REST API</w:t>
+      </w:r>
+      <w:r>
+        <w:t>.</w:t>
       </w:r>
     </w:p>
     <w:p>
@@ -3139,7 +3208,7 @@
         <w:t>Framework</w:t>
       </w:r>
       <w:r>
-        <w:t xml:space="preserve">, позволяющий удобно работать с данными из БД в представлении обычных объектов классов. </w:t>
+        <w:t>, позволяющий удобно работать с данными из БД в представлении обычных объектов классов.</w:t>
       </w:r>
     </w:p>
     <w:p>
@@ -3972,14 +4041,14 @@
         <w:t xml:space="preserve"> </w:t>
       </w:r>
       <w:r>
-        <w:t xml:space="preserve">Пакет может содержать прочие поля в зависимости от вызываемого метода </w:t>
+        <w:t>Пакет может содержать прочие поля в зависимости от вызываемого метода на сервере.</w:t>
+      </w:r>
+      <w:r>
+        <w:t xml:space="preserve"> Каждый класс, представляющий пакет данных наследуется от </w:t>
       </w:r>
       <w:r>
         <w:lastRenderedPageBreak/>
-        <w:t>на сервере.</w:t>
-      </w:r>
-      <w:r>
-        <w:t xml:space="preserve"> Каждый класс, представляющий пакет данных наследуется от базового класса </w:t>
+        <w:t xml:space="preserve">базового класса </w:t>
       </w:r>
       <w:proofErr w:type="spellStart"/>
       <w:r>
@@ -4495,10 +4564,7 @@
         </w:numPr>
       </w:pPr>
       <w:r>
-        <w:t>Е</w:t>
-      </w:r>
-      <w:r>
-        <w:t xml:space="preserve">сли значение свойства приводится к </w:t>
+        <w:t xml:space="preserve">Если значение свойства приводится к </w:t>
       </w:r>
       <w:proofErr w:type="spellStart"/>
       <w:r>
@@ -4523,13 +4589,7 @@
       </w:r>
       <w:proofErr w:type="spellEnd"/>
       <w:r>
-        <w:t xml:space="preserve"> для значения</w:t>
-      </w:r>
-      <w:r>
-        <w:t xml:space="preserve"> этого свойства</w:t>
-      </w:r>
-      <w:r>
-        <w:t>.</w:t>
+        <w:t xml:space="preserve"> для значения этого свойства.</w:t>
       </w:r>
     </w:p>
     <w:p>
@@ -4541,10 +4601,7 @@
         </w:numPr>
       </w:pPr>
       <w:r>
-        <w:t xml:space="preserve">Если </w:t>
-      </w:r>
-      <w:r>
-        <w:t xml:space="preserve">значение свойства – список с элементами, которые приводятся к </w:t>
+        <w:t xml:space="preserve">Если значение свойства – список с элементами, которые приводятся к </w:t>
       </w:r>
       <w:proofErr w:type="spellStart"/>
       <w:r>
@@ -4703,59 +4760,59 @@
         <w:t xml:space="preserve">. </w:t>
       </w:r>
       <w:r>
-        <w:t xml:space="preserve">При отправке запроса, сервер зарегистрирует </w:t>
+        <w:t>При отправке запроса, сервер зарегистрирует пользователя и сгенерирует специальный код сессии, который будет активен ограниченное время.</w:t>
+      </w:r>
+      <w:r>
+        <w:t xml:space="preserve"> Сбросить время жизни можно вызовом любого метода или же вызовом специального метода </w:t>
+      </w:r>
+      <w:r>
+        <w:rPr>
+          <w:lang w:val="en-US"/>
+        </w:rPr>
+        <w:t>auth</w:t>
+      </w:r>
+      <w:r>
+        <w:t>/</w:t>
+      </w:r>
+      <w:r>
+        <w:rPr>
+          <w:lang w:val="en-US"/>
+        </w:rPr>
+        <w:t>ping</w:t>
+      </w:r>
+      <w:r>
+        <w:t>.</w:t>
+      </w:r>
+      <w:r>
+        <w:t xml:space="preserve"> Важно,</w:t>
+      </w:r>
+      <w:r>
+        <w:t xml:space="preserve"> при вызове </w:t>
+      </w:r>
+      <w:r>
+        <w:rPr>
+          <w:lang w:val="en-US"/>
+        </w:rPr>
+        <w:t>auth</w:t>
+      </w:r>
+      <w:r>
+        <w:t>/</w:t>
+      </w:r>
+      <w:r>
+        <w:rPr>
+          <w:lang w:val="en-US"/>
+        </w:rPr>
+        <w:t>login</w:t>
+      </w:r>
+      <w:r>
+        <w:t>,</w:t>
+      </w:r>
+      <w:r>
+        <w:t xml:space="preserve"> в </w:t>
       </w:r>
       <w:r>
         <w:lastRenderedPageBreak/>
-        <w:t>пользователя и сгенерирует специальный код сессии, который будет активен ограниченное время.</w:t>
-      </w:r>
-      <w:r>
-        <w:t xml:space="preserve"> Сбросить время жизни можно вызовом любого метода или же вызовом специального метода </w:t>
-      </w:r>
-      <w:r>
-        <w:rPr>
-          <w:lang w:val="en-US"/>
-        </w:rPr>
-        <w:t>auth</w:t>
-      </w:r>
-      <w:r>
-        <w:t>/</w:t>
-      </w:r>
-      <w:r>
-        <w:rPr>
-          <w:lang w:val="en-US"/>
-        </w:rPr>
-        <w:t>ping</w:t>
-      </w:r>
-      <w:r>
-        <w:t>.</w:t>
-      </w:r>
-      <w:r>
-        <w:t xml:space="preserve"> Важно,</w:t>
-      </w:r>
-      <w:r>
-        <w:t xml:space="preserve"> при вызове </w:t>
-      </w:r>
-      <w:r>
-        <w:rPr>
-          <w:lang w:val="en-US"/>
-        </w:rPr>
-        <w:t>auth</w:t>
-      </w:r>
-      <w:r>
-        <w:t>/</w:t>
-      </w:r>
-      <w:r>
-        <w:rPr>
-          <w:lang w:val="en-US"/>
-        </w:rPr>
-        <w:t>login</w:t>
-      </w:r>
-      <w:r>
-        <w:t>,</w:t>
-      </w:r>
-      <w:r>
-        <w:t xml:space="preserve"> в заголовках </w:t>
+        <w:t xml:space="preserve">заголовках </w:t>
       </w:r>
       <w:r>
         <w:t>должен</w:t>
@@ -5195,104 +5252,107 @@
         <w:pStyle w:val="2"/>
       </w:pPr>
       <w:r>
+        <w:t>Сопоставление запросов и кодов сессий</w:t>
+      </w:r>
+    </w:p>
+    <w:p>
+      <w:r>
+        <w:t xml:space="preserve">Для упрощения получения актуального кода сессии для пользователя на стороне сервера, чтобы в дальнейшем проверять пришедшие пакеты и подписывать новые, используется инструмент </w:t>
+      </w:r>
+      <w:r>
+        <w:rPr>
+          <w:lang w:val="en-US"/>
+        </w:rPr>
+        <w:t>ASP</w:t>
+      </w:r>
+      <w:r>
+        <w:t>.</w:t>
+      </w:r>
+      <w:r>
+        <w:rPr>
+          <w:lang w:val="en-US"/>
+        </w:rPr>
+        <w:t>NET</w:t>
+      </w:r>
+      <w:r>
+        <w:t xml:space="preserve"> </w:t>
+      </w:r>
+      <w:r>
+        <w:t xml:space="preserve">называемый </w:t>
+      </w:r>
+      <w:r>
+        <w:rPr>
+          <w:lang w:val="en-US"/>
+        </w:rPr>
+        <w:t>Middleware</w:t>
+      </w:r>
+      <w:r>
+        <w:t>.</w:t>
+      </w:r>
+    </w:p>
+    <w:p>
+      <w:r>
+        <w:rPr>
+          <w:lang w:val="en-US"/>
+        </w:rPr>
+        <w:t>Middleware</w:t>
+      </w:r>
+      <w:r>
+        <w:t xml:space="preserve"> </w:t>
+      </w:r>
+      <w:r>
+        <w:t>представляет собой делегат</w:t>
+      </w:r>
+      <w:r>
+        <w:t xml:space="preserve"> </w:t>
+      </w:r>
+      <w:r>
+        <w:t xml:space="preserve">принимающий </w:t>
+      </w:r>
+      <w:proofErr w:type="spellStart"/>
+      <w:r>
+        <w:rPr>
+          <w:lang w:val="en-US"/>
+        </w:rPr>
+        <w:t>HttpContext</w:t>
+      </w:r>
+      <w:proofErr w:type="spellEnd"/>
+      <w:r>
+        <w:t xml:space="preserve"> </w:t>
+      </w:r>
+      <w:r>
+        <w:t>–</w:t>
+      </w:r>
+      <w:r>
+        <w:t xml:space="preserve"> </w:t>
+      </w:r>
+      <w:r>
+        <w:t xml:space="preserve">контекст запроса, делегат на следующий </w:t>
+      </w:r>
+      <w:r>
+        <w:rPr>
+          <w:lang w:val="en-US"/>
+        </w:rPr>
+        <w:t>middleware</w:t>
+      </w:r>
+      <w:r>
+        <w:t xml:space="preserve"> и возвращает </w:t>
+      </w:r>
+      <w:r>
+        <w:rPr>
+          <w:lang w:val="en-US"/>
+        </w:rPr>
+        <w:t>Task</w:t>
+      </w:r>
+      <w:r>
+        <w:t>.</w:t>
+      </w:r>
+      <w:r>
+        <w:t xml:space="preserve"> Таким </w:t>
+      </w:r>
+      <w:r>
         <w:lastRenderedPageBreak/>
-        <w:t>Сопоставление запросов и кодов сессий</w:t>
-      </w:r>
-    </w:p>
-    <w:p>
-      <w:r>
-        <w:t xml:space="preserve">Для упрощения получения актуального кода сессии для пользователя на стороне сервера, чтобы в дальнейшем проверять пришедшие пакеты и подписывать новые, используется инструмент </w:t>
-      </w:r>
-      <w:r>
-        <w:rPr>
-          <w:lang w:val="en-US"/>
-        </w:rPr>
-        <w:t>ASP</w:t>
-      </w:r>
-      <w:r>
-        <w:t>.</w:t>
-      </w:r>
-      <w:r>
-        <w:rPr>
-          <w:lang w:val="en-US"/>
-        </w:rPr>
-        <w:t>NET</w:t>
-      </w:r>
-      <w:r>
-        <w:t xml:space="preserve"> </w:t>
-      </w:r>
-      <w:r>
-        <w:t xml:space="preserve">называемый </w:t>
-      </w:r>
-      <w:r>
-        <w:rPr>
-          <w:lang w:val="en-US"/>
-        </w:rPr>
-        <w:t>Middleware</w:t>
-      </w:r>
-      <w:r>
-        <w:t>.</w:t>
-      </w:r>
-    </w:p>
-    <w:p>
-      <w:r>
-        <w:rPr>
-          <w:lang w:val="en-US"/>
-        </w:rPr>
-        <w:t>Middleware</w:t>
-      </w:r>
-      <w:r>
-        <w:t xml:space="preserve"> </w:t>
-      </w:r>
-      <w:r>
-        <w:t>представляет собой делегат</w:t>
-      </w:r>
-      <w:r>
-        <w:t xml:space="preserve"> </w:t>
-      </w:r>
-      <w:r>
-        <w:t xml:space="preserve">принимающий </w:t>
-      </w:r>
-      <w:proofErr w:type="spellStart"/>
-      <w:r>
-        <w:rPr>
-          <w:lang w:val="en-US"/>
-        </w:rPr>
-        <w:t>HttpContext</w:t>
-      </w:r>
-      <w:proofErr w:type="spellEnd"/>
-      <w:r>
-        <w:t xml:space="preserve"> </w:t>
-      </w:r>
-      <w:r>
-        <w:t>–</w:t>
-      </w:r>
-      <w:r>
-        <w:t xml:space="preserve"> </w:t>
-      </w:r>
-      <w:r>
-        <w:t xml:space="preserve">контекст запроса, делегат на следующий </w:t>
-      </w:r>
-      <w:r>
-        <w:rPr>
-          <w:lang w:val="en-US"/>
-        </w:rPr>
-        <w:t>middleware</w:t>
-      </w:r>
-      <w:r>
-        <w:t xml:space="preserve"> и возвращает </w:t>
-      </w:r>
-      <w:r>
-        <w:rPr>
-          <w:lang w:val="en-US"/>
-        </w:rPr>
-        <w:t>Task</w:t>
-      </w:r>
-      <w:r>
-        <w:t>.</w:t>
-      </w:r>
-      <w:r>
-        <w:t xml:space="preserve"> Таким образом, создаётся конвейер обработки запросов и откликов, где каждый компонент:</w:t>
+        <w:t>образом, создаётся конвейер обработки запросов и откликов, где каждый компонент:</w:t>
       </w:r>
     </w:p>
     <w:p>
@@ -5334,10 +5394,7 @@
         <w:fldChar w:fldCharType="separate"/>
       </w:r>
       <w:r>
-        <w:t xml:space="preserve"> </w:t>
-      </w:r>
-      <w:r>
-        <w:t>1</w:t>
+        <w:t xml:space="preserve"> 1</w:t>
       </w:r>
       <w:r>
         <w:fldChar w:fldCharType="end"/>
@@ -5414,50 +5471,40 @@
       <w:pPr>
         <w:pStyle w:val="ac"/>
       </w:pPr>
-      <w:bookmarkStart w:id="3" w:name="_Ref196404590"/>
-      <w:bookmarkStart w:id="4" w:name="_Ref196404627"/>
+      <w:bookmarkStart w:id="3" w:name="_Ref196404627"/>
+      <w:bookmarkStart w:id="4" w:name="_Ref196404590"/>
       <w:r>
         <w:t>Рисунок</w:t>
       </w:r>
       <w:r>
         <w:t xml:space="preserve"> </w:t>
       </w:r>
-      <w:r>
-        <w:fldChar w:fldCharType="begin"/>
-      </w:r>
-      <w:r>
-        <w:instrText xml:space="preserve"> SEQ Рисунок \* ARABIC </w:instrText>
-      </w:r>
-      <w:r>
-        <w:fldChar w:fldCharType="separate"/>
-      </w:r>
-      <w:r>
-        <w:rPr>
-          <w:noProof/>
-        </w:rPr>
-        <w:t>1</w:t>
-      </w:r>
-      <w:r>
-        <w:fldChar w:fldCharType="end"/>
+      <w:fldSimple w:instr=" SEQ Рисунок \* ARABIC ">
+        <w:r>
+          <w:rPr>
+            <w:noProof/>
+          </w:rPr>
+          <w:t>1</w:t>
+        </w:r>
+      </w:fldSimple>
+      <w:bookmarkEnd w:id="3"/>
+      <w:r>
+        <w:t xml:space="preserve"> </w:t>
+      </w:r>
+      <w:bookmarkStart w:id="5" w:name="_Ref196404617"/>
+      <w:r>
+        <w:t xml:space="preserve">– наглядная схема работы </w:t>
+      </w:r>
+      <w:r>
+        <w:t xml:space="preserve">конвейера </w:t>
+      </w:r>
+      <w:r>
+        <w:rPr>
+          <w:lang w:val="en-US"/>
+        </w:rPr>
+        <w:t>Middleware</w:t>
       </w:r>
       <w:bookmarkEnd w:id="4"/>
-      <w:r>
-        <w:t xml:space="preserve"> </w:t>
-      </w:r>
-      <w:bookmarkStart w:id="5" w:name="_Ref196404617"/>
-      <w:r>
-        <w:t xml:space="preserve">– наглядная схема работы </w:t>
-      </w:r>
-      <w:r>
-        <w:t xml:space="preserve">конвейера </w:t>
-      </w:r>
-      <w:r>
-        <w:rPr>
-          <w:lang w:val="en-US"/>
-        </w:rPr>
-        <w:t>Middleware</w:t>
-      </w:r>
-      <w:bookmarkEnd w:id="3"/>
       <w:bookmarkEnd w:id="5"/>
     </w:p>
     <w:p>
@@ -5562,32 +5609,33 @@
       </w:r>
       <w:r>
         <w:br/>
-      </w:r>
-      <w:r>
+        <w:t xml:space="preserve">(-1), но запрос не нацелен на </w:t>
+      </w:r>
+      <w:r>
+        <w:rPr>
+          <w:lang w:val="en-US"/>
+        </w:rPr>
+        <w:t>auth</w:t>
+      </w:r>
+      <w:r>
+        <w:t>/</w:t>
+      </w:r>
+      <w:r>
+        <w:rPr>
+          <w:lang w:val="en-US"/>
+        </w:rPr>
+        <w:t>login</w:t>
+      </w:r>
+      <w:r>
+        <w:t xml:space="preserve"> – запрос отбрасывается. В иных случаях – правила соблюдены и запрос пропускается.</w:t>
+      </w:r>
+    </w:p>
+    <w:p>
+      <w:r>
+        <w:rPr>
+          <w:noProof/>
+        </w:rPr>
         <w:lastRenderedPageBreak/>
-        <w:t xml:space="preserve">(-1), но запрос не нацелен на </w:t>
-      </w:r>
-      <w:r>
-        <w:rPr>
-          <w:lang w:val="en-US"/>
-        </w:rPr>
-        <w:t>auth</w:t>
-      </w:r>
-      <w:r>
-        <w:t>/</w:t>
-      </w:r>
-      <w:r>
-        <w:rPr>
-          <w:lang w:val="en-US"/>
-        </w:rPr>
-        <w:t>login</w:t>
-      </w:r>
-      <w:r>
-        <w:t xml:space="preserve"> – запрос отбрасывается. В иных случаях – правила соблюдены и запрос пропускается.</w:t>
-      </w:r>
-    </w:p>
-    <w:p>
-      <w:r>
         <w:drawing>
           <wp:inline distT="0" distB="0" distL="0" distR="0" wp14:anchorId="3C4EF62B" wp14:editId="6BDD6E06">
             <wp:extent cx="5272405" cy="5026782"/>
@@ -5633,24 +5681,14 @@
       <w:r>
         <w:t xml:space="preserve">Рисунок </w:t>
       </w:r>
-      <w:r>
-        <w:fldChar w:fldCharType="begin"/>
-      </w:r>
-      <w:r>
-        <w:instrText xml:space="preserve"> SEQ Рисунок \* ARABIC </w:instrText>
-      </w:r>
-      <w:r>
-        <w:fldChar w:fldCharType="separate"/>
-      </w:r>
-      <w:r>
-        <w:rPr>
-          <w:noProof/>
-        </w:rPr>
-        <w:t>2</w:t>
-      </w:r>
-      <w:r>
-        <w:fldChar w:fldCharType="end"/>
-      </w:r>
+      <w:fldSimple w:instr=" SEQ Рисунок \* ARABIC ">
+        <w:r>
+          <w:rPr>
+            <w:noProof/>
+          </w:rPr>
+          <w:t>2</w:t>
+        </w:r>
+      </w:fldSimple>
       <w:bookmarkEnd w:id="6"/>
       <w:r>
         <w:t xml:space="preserve"> – схема работы промежуточного слоя авторизации</w:t>
@@ -5873,56 +5911,56 @@
         <w:t>П</w:t>
       </w:r>
       <w:r>
-        <w:t xml:space="preserve">ередать в конструктор функцию обратного вызова, которая будет возвращать запрашиваемые клиентом значения. Среди </w:t>
+        <w:t xml:space="preserve">ередать в конструктор функцию обратного вызова, которая будет возвращать запрашиваемые клиентом значения. Среди запрашиваемых значений могут быть </w:t>
+      </w:r>
+      <w:r>
+        <w:rPr>
+          <w:lang w:val="en-US"/>
+        </w:rPr>
+        <w:t>API</w:t>
+      </w:r>
+      <w:r>
+        <w:t>_</w:t>
+      </w:r>
+      <w:r>
+        <w:rPr>
+          <w:lang w:val="en-US"/>
+        </w:rPr>
+        <w:t>ID</w:t>
+      </w:r>
+      <w:r>
+        <w:t xml:space="preserve">, </w:t>
+      </w:r>
+      <w:r>
+        <w:rPr>
+          <w:lang w:val="en-US"/>
+        </w:rPr>
+        <w:t>API</w:t>
+      </w:r>
+      <w:r>
+        <w:t>_</w:t>
+      </w:r>
+      <w:r>
+        <w:rPr>
+          <w:lang w:val="en-US"/>
+        </w:rPr>
+        <w:t>HASH</w:t>
+      </w:r>
+      <w:r>
+        <w:t xml:space="preserve">, </w:t>
+      </w:r>
+      <w:r>
+        <w:t>номер телефона</w:t>
+      </w:r>
+      <w:r>
+        <w:t xml:space="preserve"> </w:t>
+      </w:r>
+      <w:r>
+        <w:t xml:space="preserve">или путь до директории хранения сессий. Удобно </w:t>
       </w:r>
       <w:r>
         <w:lastRenderedPageBreak/>
-        <w:t xml:space="preserve">запрашиваемых значений могут быть </w:t>
-      </w:r>
-      <w:r>
-        <w:rPr>
-          <w:lang w:val="en-US"/>
-        </w:rPr>
-        <w:t>API</w:t>
-      </w:r>
-      <w:r>
-        <w:t>_</w:t>
-      </w:r>
-      <w:r>
-        <w:rPr>
-          <w:lang w:val="en-US"/>
-        </w:rPr>
-        <w:t>ID</w:t>
-      </w:r>
-      <w:r>
-        <w:t xml:space="preserve">, </w:t>
-      </w:r>
-      <w:r>
-        <w:rPr>
-          <w:lang w:val="en-US"/>
-        </w:rPr>
-        <w:t>API</w:t>
-      </w:r>
-      <w:r>
-        <w:t>_</w:t>
-      </w:r>
-      <w:r>
-        <w:rPr>
-          <w:lang w:val="en-US"/>
-        </w:rPr>
-        <w:t>HASH</w:t>
-      </w:r>
-      <w:r>
-        <w:t xml:space="preserve">, </w:t>
-      </w:r>
-      <w:r>
-        <w:t>номер телефона</w:t>
-      </w:r>
-      <w:r>
-        <w:t xml:space="preserve"> </w:t>
-      </w:r>
-      <w:r>
-        <w:t>или путь до директории хранения сессий. Удобно использовать этот способ для уже сохранённых сессий, вход в которые был осуществлён ранее.</w:t>
+        <w:t>использовать этот способ для уже сохранённых сессий, вход в которые был осуществлён ранее.</w:t>
       </w:r>
     </w:p>
     <w:p>
@@ -5958,11 +5996,6 @@
       </w:r>
     </w:p>
     <w:p>
-      <w:pPr>
-        <w:rPr>
-          <w:lang w:val="en-US"/>
-        </w:rPr>
-      </w:pPr>
       <w:r>
         <w:t xml:space="preserve">За всеми запущенными аккаунтами будет следить </w:t>
       </w:r>
@@ -5986,10 +6019,7 @@
       </w:r>
       <w:proofErr w:type="spellEnd"/>
       <w:r>
-        <w:t>, а в нём в свою очередь определе</w:t>
-      </w:r>
-      <w:r>
-        <w:t xml:space="preserve">ны свойства </w:t>
+        <w:t xml:space="preserve">, а в нём в свою очередь определены свойства </w:t>
       </w:r>
       <w:proofErr w:type="spellStart"/>
       <w:r>
@@ -6115,19 +6145,7 @@
         <w:t>Injection</w:t>
       </w:r>
       <w:r>
-        <w:t xml:space="preserve">). </w:t>
-      </w:r>
-      <w:r>
-        <w:t>Регистрация сервисов происходит</w:t>
-      </w:r>
-      <w:r>
-        <w:t xml:space="preserve"> </w:t>
-      </w:r>
-      <w:r>
-        <w:t>с помощью методов</w:t>
-      </w:r>
-      <w:r>
-        <w:t xml:space="preserve"> </w:t>
+        <w:t xml:space="preserve">). Регистрация сервисов происходит с помощью методов </w:t>
       </w:r>
       <w:proofErr w:type="spellStart"/>
       <w:r>
@@ -6135,19 +6153,7 @@
       </w:r>
       <w:proofErr w:type="spellEnd"/>
       <w:r>
-        <w:t xml:space="preserve"> (</w:t>
-      </w:r>
-      <w:r>
-        <w:t>что сервис создается каждый раз, когда его запрашивают</w:t>
-      </w:r>
-      <w:r>
-        <w:t>)</w:t>
-      </w:r>
-      <w:r>
-        <w:t>,</w:t>
-      </w:r>
-      <w:r>
-        <w:t xml:space="preserve"> </w:t>
+        <w:t xml:space="preserve"> (что сервис создается каждый раз, когда его запрашивают), </w:t>
       </w:r>
       <w:proofErr w:type="spellStart"/>
       <w:r>
@@ -6155,13 +6161,7 @@
       </w:r>
       <w:proofErr w:type="spellEnd"/>
       <w:r>
-        <w:t xml:space="preserve"> (</w:t>
-      </w:r>
-      <w:r>
-        <w:t>сервис создаются единожды для каждого запроса</w:t>
-      </w:r>
-      <w:r>
-        <w:t>)</w:t>
+        <w:t xml:space="preserve"> (сервис создаются единожды для каждого запроса)</w:t>
       </w:r>
       <w:r>
         <w:t xml:space="preserve">, </w:t>
@@ -6172,13 +6172,7 @@
       </w:r>
       <w:proofErr w:type="spellEnd"/>
       <w:r>
-        <w:t xml:space="preserve"> (</w:t>
-      </w:r>
-      <w:r>
-        <w:t>единственный экземпляр на всё время работы приложения</w:t>
-      </w:r>
-      <w:r>
-        <w:t>)</w:t>
+        <w:t xml:space="preserve"> (единственный экземпляр на всё время работы приложения)</w:t>
       </w:r>
       <w:r>
         <w:t xml:space="preserve"> </w:t>
@@ -7222,63 +7216,63 @@
         <w:rPr>
           <w:lang w:val="en-US"/>
         </w:rPr>
+        <w:t xml:space="preserve">     </w:t>
+      </w:r>
+      <w:proofErr w:type="spellStart"/>
+      <w:r>
+        <w:rPr>
+          <w:lang w:val="en-US"/>
+        </w:rPr>
+        <w:t>ts</w:t>
+      </w:r>
+      <w:proofErr w:type="spellEnd"/>
+      <w:r>
+        <w:rPr>
+          <w:lang w:val="en-US"/>
+        </w:rPr>
+        <w:t xml:space="preserve"> = </w:t>
+      </w:r>
+      <w:proofErr w:type="spellStart"/>
+      <w:r>
+        <w:rPr>
+          <w:lang w:val="en-US"/>
+        </w:rPr>
+        <w:t>TimeStampConvertor.DatetimeToLong</w:t>
+      </w:r>
+      <w:proofErr w:type="spellEnd"/>
+      <w:r>
+        <w:rPr>
+          <w:lang w:val="en-US"/>
+        </w:rPr>
+        <w:t>(</w:t>
+      </w:r>
+      <w:proofErr w:type="spellStart"/>
+      <w:r>
+        <w:rPr>
+          <w:lang w:val="en-US"/>
+        </w:rPr>
+        <w:t>DateTime.UtcNow</w:t>
+      </w:r>
+      <w:proofErr w:type="spellEnd"/>
+      <w:r>
+        <w:rPr>
+          <w:lang w:val="en-US"/>
+        </w:rPr>
+        <w:t>);</w:t>
+      </w:r>
+    </w:p>
+    <w:p>
+      <w:pPr>
+        <w:pStyle w:val="a7"/>
+        <w:rPr>
+          <w:lang w:val="en-US"/>
+        </w:rPr>
+      </w:pPr>
+      <w:r>
+        <w:rPr>
+          <w:lang w:val="en-US"/>
+        </w:rPr>
         <w:lastRenderedPageBreak/>
-        <w:t xml:space="preserve">     </w:t>
-      </w:r>
-      <w:proofErr w:type="spellStart"/>
-      <w:r>
-        <w:rPr>
-          <w:lang w:val="en-US"/>
-        </w:rPr>
-        <w:t>ts</w:t>
-      </w:r>
-      <w:proofErr w:type="spellEnd"/>
-      <w:r>
-        <w:rPr>
-          <w:lang w:val="en-US"/>
-        </w:rPr>
-        <w:t xml:space="preserve"> = </w:t>
-      </w:r>
-      <w:proofErr w:type="spellStart"/>
-      <w:r>
-        <w:rPr>
-          <w:lang w:val="en-US"/>
-        </w:rPr>
-        <w:t>TimeStampConvertor.DatetimeToLong</w:t>
-      </w:r>
-      <w:proofErr w:type="spellEnd"/>
-      <w:r>
-        <w:rPr>
-          <w:lang w:val="en-US"/>
-        </w:rPr>
-        <w:t>(</w:t>
-      </w:r>
-      <w:proofErr w:type="spellStart"/>
-      <w:r>
-        <w:rPr>
-          <w:lang w:val="en-US"/>
-        </w:rPr>
-        <w:t>DateTime.UtcNow</w:t>
-      </w:r>
-      <w:proofErr w:type="spellEnd"/>
-      <w:r>
-        <w:rPr>
-          <w:lang w:val="en-US"/>
-        </w:rPr>
-        <w:t>);</w:t>
-      </w:r>
-    </w:p>
-    <w:p>
-      <w:pPr>
-        <w:pStyle w:val="a7"/>
-        <w:rPr>
-          <w:lang w:val="en-US"/>
-        </w:rPr>
-      </w:pPr>
-      <w:r>
-        <w:rPr>
-          <w:lang w:val="en-US"/>
-        </w:rPr>
         <w:t xml:space="preserve">     string </w:t>
       </w:r>
       <w:proofErr w:type="spellStart"/>
@@ -8184,8 +8178,202 @@
         <w:rPr>
           <w:lang w:val="en-US"/>
         </w:rPr>
+        <w:t xml:space="preserve">    </w:t>
+      </w:r>
+      <w:proofErr w:type="spellStart"/>
+      <w:r>
+        <w:rPr>
+          <w:lang w:val="en-US"/>
+        </w:rPr>
+        <w:t>dataStr</w:t>
+      </w:r>
+      <w:proofErr w:type="spellEnd"/>
+      <w:r>
+        <w:rPr>
+          <w:lang w:val="en-US"/>
+        </w:rPr>
+        <w:t xml:space="preserve"> += </w:t>
+      </w:r>
+      <w:proofErr w:type="spellStart"/>
+      <w:proofErr w:type="gramStart"/>
+      <w:r>
+        <w:rPr>
+          <w:lang w:val="en-US"/>
+        </w:rPr>
+        <w:t>string.Join</w:t>
+      </w:r>
+      <w:proofErr w:type="spellEnd"/>
+      <w:proofErr w:type="gramEnd"/>
+      <w:r>
+        <w:rPr>
+          <w:lang w:val="en-US"/>
+        </w:rPr>
+        <w:t xml:space="preserve">("&amp;", </w:t>
+      </w:r>
+      <w:proofErr w:type="spellStart"/>
+      <w:r>
+        <w:rPr>
+          <w:lang w:val="en-US"/>
+        </w:rPr>
+        <w:t>sortedParams.Select</w:t>
+      </w:r>
+      <w:proofErr w:type="spellEnd"/>
+      <w:r>
+        <w:rPr>
+          <w:lang w:val="en-US"/>
+        </w:rPr>
+        <w:t>(item =&gt; $"</w:t>
+      </w:r>
+      <w:proofErr w:type="gramStart"/>
+      <w:r>
+        <w:rPr>
+          <w:lang w:val="en-US"/>
+        </w:rPr>
+        <w:t>data.{</w:t>
+      </w:r>
+      <w:proofErr w:type="spellStart"/>
+      <w:r>
+        <w:rPr>
+          <w:lang w:val="en-US"/>
+        </w:rPr>
+        <w:t>item.Key</w:t>
+      </w:r>
+      <w:proofErr w:type="spellEnd"/>
+      <w:proofErr w:type="gramEnd"/>
+      <w:r>
+        <w:rPr>
+          <w:lang w:val="en-US"/>
+        </w:rPr>
+        <w:t>}={</w:t>
+      </w:r>
+      <w:proofErr w:type="spellStart"/>
+      <w:proofErr w:type="gramStart"/>
+      <w:r>
+        <w:rPr>
+          <w:lang w:val="en-US"/>
+        </w:rPr>
+        <w:t>item.Value</w:t>
+      </w:r>
+      <w:proofErr w:type="spellEnd"/>
+      <w:proofErr w:type="gramEnd"/>
+      <w:r>
+        <w:rPr>
+          <w:lang w:val="en-US"/>
+        </w:rPr>
+        <w:t>}"));</w:t>
+      </w:r>
+    </w:p>
+    <w:p>
+      <w:pPr>
+        <w:pStyle w:val="a7"/>
+        <w:rPr>
+          <w:lang w:val="en-US"/>
+        </w:rPr>
+      </w:pPr>
+      <w:r>
+        <w:rPr>
+          <w:lang w:val="en-US"/>
+        </w:rPr>
+        <w:t xml:space="preserve">    string </w:t>
+      </w:r>
+      <w:proofErr w:type="spellStart"/>
+      <w:r>
+        <w:rPr>
+          <w:lang w:val="en-US"/>
+        </w:rPr>
+        <w:t>tmp</w:t>
+      </w:r>
+      <w:proofErr w:type="spellEnd"/>
+      <w:r>
+        <w:rPr>
+          <w:lang w:val="en-US"/>
+        </w:rPr>
+        <w:t xml:space="preserve"> = </w:t>
+      </w:r>
+      <w:proofErr w:type="spellStart"/>
+      <w:r>
+        <w:rPr>
+          <w:lang w:val="en-US"/>
+        </w:rPr>
+        <w:t>Convert.ToHexString</w:t>
+      </w:r>
+      <w:proofErr w:type="spellEnd"/>
+      <w:r>
+        <w:rPr>
+          <w:lang w:val="en-US"/>
+        </w:rPr>
+        <w:t>(HMACSHA256.HashData(</w:t>
+      </w:r>
+    </w:p>
+    <w:p>
+      <w:pPr>
+        <w:pStyle w:val="a7"/>
+        <w:rPr>
+          <w:lang w:val="en-US"/>
+        </w:rPr>
+      </w:pPr>
+      <w:r>
+        <w:rPr>
+          <w:lang w:val="en-US"/>
+        </w:rPr>
+        <w:t xml:space="preserve">        Encoding.UTF</w:t>
+      </w:r>
+      <w:proofErr w:type="gramStart"/>
+      <w:r>
+        <w:rPr>
+          <w:lang w:val="en-US"/>
+        </w:rPr>
+        <w:t>8.GetBytes</w:t>
+      </w:r>
+      <w:proofErr w:type="gramEnd"/>
+      <w:r>
+        <w:rPr>
+          <w:lang w:val="en-US"/>
+        </w:rPr>
+        <w:t>(</w:t>
+      </w:r>
+      <w:proofErr w:type="spellStart"/>
+      <w:r>
+        <w:rPr>
+          <w:lang w:val="en-US"/>
+        </w:rPr>
+        <w:t>sessionCode</w:t>
+      </w:r>
+      <w:proofErr w:type="spellEnd"/>
+      <w:r>
+        <w:rPr>
+          <w:lang w:val="en-US"/>
+        </w:rPr>
+        <w:t>),</w:t>
+      </w:r>
+    </w:p>
+    <w:p>
+      <w:pPr>
+        <w:pStyle w:val="a7"/>
+        <w:rPr>
+          <w:lang w:val="en-US"/>
+        </w:rPr>
+      </w:pPr>
+      <w:r>
+        <w:rPr>
+          <w:lang w:val="en-US"/>
+        </w:rPr>
         <w:lastRenderedPageBreak/>
-        <w:t xml:space="preserve">    </w:t>
+        <w:t xml:space="preserve">        Encoding.UTF</w:t>
+      </w:r>
+      <w:proofErr w:type="gramStart"/>
+      <w:r>
+        <w:rPr>
+          <w:lang w:val="en-US"/>
+        </w:rPr>
+        <w:t>8.GetBytes</w:t>
+      </w:r>
+      <w:proofErr w:type="gramEnd"/>
+      <w:r>
+        <w:rPr>
+          <w:lang w:val="en-US"/>
+        </w:rPr>
+        <w:t>(</w:t>
       </w:r>
       <w:proofErr w:type="spellStart"/>
       <w:r>
@@ -8195,588 +8383,450 @@
         <w:t>dataStr</w:t>
       </w:r>
       <w:proofErr w:type="spellEnd"/>
-      <w:r>
-        <w:rPr>
-          <w:lang w:val="en-US"/>
-        </w:rPr>
-        <w:t xml:space="preserve"> += </w:t>
-      </w:r>
-      <w:proofErr w:type="spellStart"/>
       <w:proofErr w:type="gramStart"/>
       <w:r>
         <w:rPr>
           <w:lang w:val="en-US"/>
         </w:rPr>
-        <w:t>string.Join</w:t>
-      </w:r>
-      <w:proofErr w:type="spellEnd"/>
+        <w:t>)))!;</w:t>
+      </w:r>
       <w:proofErr w:type="gramEnd"/>
-      <w:r>
-        <w:rPr>
-          <w:lang w:val="en-US"/>
-        </w:rPr>
-        <w:t xml:space="preserve">("&amp;", </w:t>
-      </w:r>
-      <w:proofErr w:type="spellStart"/>
-      <w:r>
-        <w:rPr>
-          <w:lang w:val="en-US"/>
-        </w:rPr>
-        <w:t>sortedParams.Select</w:t>
-      </w:r>
-      <w:proofErr w:type="spellEnd"/>
-      <w:r>
-        <w:rPr>
-          <w:lang w:val="en-US"/>
-        </w:rPr>
-        <w:t>(item =&gt; $"</w:t>
+    </w:p>
+    <w:p>
+      <w:pPr>
+        <w:pStyle w:val="a7"/>
+        <w:rPr>
+          <w:lang w:val="en-US"/>
+        </w:rPr>
+      </w:pPr>
+      <w:r>
+        <w:rPr>
+          <w:lang w:val="en-US"/>
+        </w:rPr>
+        <w:t xml:space="preserve">    if </w:t>
       </w:r>
       <w:proofErr w:type="gramStart"/>
       <w:r>
         <w:rPr>
           <w:lang w:val="en-US"/>
         </w:rPr>
-        <w:t>data.{</w:t>
-      </w:r>
-      <w:proofErr w:type="spellStart"/>
-      <w:r>
-        <w:rPr>
-          <w:lang w:val="en-US"/>
-        </w:rPr>
-        <w:t>item.Key</w:t>
-      </w:r>
-      <w:proofErr w:type="spellEnd"/>
+        <w:t>(!</w:t>
+      </w:r>
+      <w:proofErr w:type="spellStart"/>
+      <w:r>
+        <w:rPr>
+          <w:lang w:val="en-US"/>
+        </w:rPr>
+        <w:t>signature</w:t>
+      </w:r>
       <w:proofErr w:type="gramEnd"/>
       <w:r>
         <w:rPr>
           <w:lang w:val="en-US"/>
         </w:rPr>
-        <w:t>}={</w:t>
-      </w:r>
-      <w:proofErr w:type="spellStart"/>
+        <w:t>.</w:t>
+      </w:r>
       <w:proofErr w:type="gramStart"/>
       <w:r>
         <w:rPr>
           <w:lang w:val="en-US"/>
         </w:rPr>
-        <w:t>item.Value</w:t>
-      </w:r>
-      <w:proofErr w:type="spellEnd"/>
+        <w:t>Equals</w:t>
+      </w:r>
+      <w:proofErr w:type="spellEnd"/>
+      <w:r>
+        <w:rPr>
+          <w:lang w:val="en-US"/>
+        </w:rPr>
+        <w:t>(</w:t>
+      </w:r>
+      <w:proofErr w:type="spellStart"/>
       <w:proofErr w:type="gramEnd"/>
       <w:r>
         <w:rPr>
           <w:lang w:val="en-US"/>
         </w:rPr>
-        <w:t>}"));</w:t>
+        <w:t>tmp</w:t>
+      </w:r>
+      <w:proofErr w:type="spellEnd"/>
+      <w:r>
+        <w:rPr>
+          <w:lang w:val="en-US"/>
+        </w:rPr>
+        <w:t xml:space="preserve">, </w:t>
+      </w:r>
+      <w:proofErr w:type="spellStart"/>
+      <w:r>
+        <w:rPr>
+          <w:lang w:val="en-US"/>
+        </w:rPr>
+        <w:t>StringComparison.OrdinalIgnoreCase</w:t>
+      </w:r>
+      <w:proofErr w:type="spellEnd"/>
+      <w:r>
+        <w:rPr>
+          <w:lang w:val="en-US"/>
+        </w:rPr>
+        <w:t xml:space="preserve">)) throw new </w:t>
+      </w:r>
+      <w:proofErr w:type="spellStart"/>
+      <w:proofErr w:type="gramStart"/>
+      <w:r>
+        <w:rPr>
+          <w:lang w:val="en-US"/>
+        </w:rPr>
+        <w:t>UnauthorizedAccessException</w:t>
+      </w:r>
+      <w:proofErr w:type="spellEnd"/>
+      <w:r>
+        <w:rPr>
+          <w:lang w:val="en-US"/>
+        </w:rPr>
+        <w:t>(</w:t>
+      </w:r>
+      <w:proofErr w:type="gramEnd"/>
+      <w:r>
+        <w:rPr>
+          <w:lang w:val="en-US"/>
+        </w:rPr>
+        <w:t>"Signature do not match!");</w:t>
       </w:r>
     </w:p>
     <w:p>
       <w:pPr>
         <w:pStyle w:val="a7"/>
-        <w:rPr>
-          <w:lang w:val="en-US"/>
-        </w:rPr>
-      </w:pPr>
-      <w:r>
-        <w:rPr>
-          <w:lang w:val="en-US"/>
-        </w:rPr>
-        <w:t xml:space="preserve">    string </w:t>
-      </w:r>
-      <w:proofErr w:type="spellStart"/>
-      <w:r>
-        <w:rPr>
-          <w:lang w:val="en-US"/>
+      </w:pPr>
+      <w:r>
+        <w:t>}</w:t>
+      </w:r>
+    </w:p>
+    <w:p>
+      <w:r>
+        <w:t>В этом методе перед началом работы обработаны сразу два частных случая. Первый – если код сессии представляет собой один единственный символ – нижнее подчёркивание. Такое бывает, если код сессии истёк, а клиент не запросил новый.</w:t>
+      </w:r>
+    </w:p>
+    <w:p>
+      <w:r>
+        <w:t xml:space="preserve">Второй – если </w:t>
+      </w:r>
+      <w:proofErr w:type="spellStart"/>
+      <w:r>
+        <w:rPr>
+          <w:rStyle w:val="a8"/>
+        </w:rPr>
+        <w:t>signature</w:t>
+      </w:r>
+      <w:proofErr w:type="spellEnd"/>
+      <w:r>
+        <w:t xml:space="preserve"> </w:t>
+      </w:r>
+      <w:r>
+        <w:t>в полученном пакете отсутствует – методу нечего проверять.</w:t>
+      </w:r>
+    </w:p>
+    <w:p>
+      <w:pPr>
+        <w:rPr>
+          <w:lang w:val="en-US"/>
+        </w:rPr>
+      </w:pPr>
+      <w:r>
+        <w:t xml:space="preserve">Далее похожая </w:t>
+      </w:r>
+      <w:proofErr w:type="gramStart"/>
+      <w:r>
+        <w:t>схема</w:t>
+      </w:r>
+      <w:proofErr w:type="gramEnd"/>
+      <w:r>
+        <w:t xml:space="preserve"> как и в подписи. Получаем отсортированные ключи, убираем оттуда </w:t>
+      </w:r>
+      <w:r>
+        <w:rPr>
+          <w:lang w:val="en-US"/>
+        </w:rPr>
+        <w:t>signature</w:t>
+      </w:r>
+      <w:r>
+        <w:t xml:space="preserve"> </w:t>
+      </w:r>
+      <w:r>
+        <w:t xml:space="preserve">и </w:t>
+      </w:r>
+      <w:proofErr w:type="spellStart"/>
+      <w:r>
+        <w:rPr>
+          <w:lang w:val="en-US"/>
+        </w:rPr>
+        <w:t>ts</w:t>
+      </w:r>
+      <w:proofErr w:type="spellEnd"/>
+      <w:r>
+        <w:t xml:space="preserve"> </w:t>
+      </w:r>
+      <w:r>
+        <w:t xml:space="preserve">(они не представляют собой данные). </w:t>
+      </w:r>
+      <w:proofErr w:type="spellStart"/>
+      <w:r>
+        <w:rPr>
+          <w:lang w:val="en-US"/>
+        </w:rPr>
+        <w:t>userId</w:t>
+      </w:r>
+      <w:proofErr w:type="spellEnd"/>
+      <w:r>
+        <w:t xml:space="preserve"> </w:t>
+      </w:r>
+      <w:r>
+        <w:t xml:space="preserve">и </w:t>
+      </w:r>
+      <w:proofErr w:type="spellStart"/>
+      <w:r>
+        <w:rPr>
+          <w:lang w:val="en-US"/>
+        </w:rPr>
+        <w:t>ts</w:t>
+      </w:r>
+      <w:proofErr w:type="spellEnd"/>
+      <w:r>
+        <w:t xml:space="preserve"> </w:t>
+      </w:r>
+      <w:r>
+        <w:t xml:space="preserve">записываем в заголовок, и добавляем к заголовкам строку с данными. Получаем результат хеш функции, и только что полученный хеш сравниваем с тем, что пришёл вместе с пакетом. </w:t>
+      </w:r>
+      <w:proofErr w:type="spellStart"/>
+      <w:proofErr w:type="gramStart"/>
+      <w:r>
+        <w:rPr>
+          <w:rStyle w:val="a8"/>
+        </w:rPr>
+        <w:t>signature.Equals</w:t>
+      </w:r>
+      <w:proofErr w:type="spellEnd"/>
+      <w:proofErr w:type="gramEnd"/>
+      <w:r>
+        <w:rPr>
+          <w:rStyle w:val="a8"/>
+        </w:rPr>
+        <w:t>(</w:t>
+      </w:r>
+      <w:proofErr w:type="spellStart"/>
+      <w:r>
+        <w:rPr>
+          <w:rStyle w:val="a8"/>
         </w:rPr>
         <w:t>tmp</w:t>
       </w:r>
       <w:proofErr w:type="spellEnd"/>
       <w:r>
         <w:rPr>
-          <w:lang w:val="en-US"/>
-        </w:rPr>
-        <w:t xml:space="preserve"> = </w:t>
-      </w:r>
-      <w:proofErr w:type="spellStart"/>
-      <w:r>
-        <w:rPr>
-          <w:lang w:val="en-US"/>
-        </w:rPr>
-        <w:t>Convert.ToHexString</w:t>
-      </w:r>
-      <w:proofErr w:type="spellEnd"/>
-      <w:r>
-        <w:rPr>
-          <w:lang w:val="en-US"/>
-        </w:rPr>
-        <w:t>(HMACSHA256.HashData(</w:t>
-      </w:r>
-    </w:p>
-    <w:p>
-      <w:pPr>
-        <w:pStyle w:val="a7"/>
-        <w:rPr>
-          <w:lang w:val="en-US"/>
-        </w:rPr>
-      </w:pPr>
-      <w:r>
-        <w:rPr>
-          <w:lang w:val="en-US"/>
-        </w:rPr>
-        <w:t xml:space="preserve">        Encoding.UTF</w:t>
-      </w:r>
+          <w:rStyle w:val="a8"/>
+        </w:rPr>
+        <w:t xml:space="preserve">, </w:t>
+      </w:r>
+      <w:proofErr w:type="spellStart"/>
+      <w:r>
+        <w:rPr>
+          <w:rStyle w:val="a8"/>
+        </w:rPr>
+        <w:t>StringComparison.OrdinalIgnoreCase</w:t>
+      </w:r>
+      <w:proofErr w:type="spellEnd"/>
+      <w:r>
+        <w:rPr>
+          <w:rStyle w:val="a8"/>
+        </w:rPr>
+        <w:t>)</w:t>
+      </w:r>
+      <w:r>
+        <w:t>.</w:t>
+      </w:r>
+      <w:r>
+        <w:t xml:space="preserve"> Здесь </w:t>
+      </w:r>
+      <w:proofErr w:type="spellStart"/>
+      <w:r>
+        <w:rPr>
+          <w:rStyle w:val="a8"/>
+        </w:rPr>
+        <w:t>StringComparison.OrdinalIgnoreCase</w:t>
+      </w:r>
+      <w:proofErr w:type="spellEnd"/>
+      <w:r>
+        <w:t xml:space="preserve"> </w:t>
+      </w:r>
+      <w:r>
+        <w:t xml:space="preserve">используется для сравнения строк без учёта регистра, т.к. допускается запись </w:t>
+      </w:r>
+      <w:r>
+        <w:rPr>
+          <w:lang w:val="en-US"/>
+        </w:rPr>
+        <w:t>HEX</w:t>
+      </w:r>
+      <w:r>
+        <w:t xml:space="preserve"> </w:t>
+      </w:r>
+      <w:r>
+        <w:t>строки как в нижнем, так и в верхнем регистре. Если</w:t>
+      </w:r>
+      <w:r>
+        <w:rPr>
+          <w:lang w:val="en-US"/>
+        </w:rPr>
+        <w:t xml:space="preserve"> </w:t>
+      </w:r>
+      <w:r>
+        <w:t>хеши</w:t>
+      </w:r>
+      <w:r>
+        <w:rPr>
+          <w:lang w:val="en-US"/>
+        </w:rPr>
+        <w:t xml:space="preserve"> </w:t>
+      </w:r>
+      <w:r>
+        <w:t>не</w:t>
+      </w:r>
+      <w:r>
+        <w:rPr>
+          <w:lang w:val="en-US"/>
+        </w:rPr>
+        <w:t xml:space="preserve"> </w:t>
+      </w:r>
+      <w:r>
+        <w:t>совпадают</w:t>
+      </w:r>
+      <w:r>
+        <w:rPr>
+          <w:lang w:val="en-US"/>
+        </w:rPr>
+        <w:t xml:space="preserve">, </w:t>
+      </w:r>
+      <w:r>
+        <w:t>то</w:t>
+      </w:r>
+      <w:r>
+        <w:rPr>
+          <w:lang w:val="en-US"/>
+        </w:rPr>
+        <w:t xml:space="preserve"> </w:t>
+      </w:r>
+      <w:r>
+        <w:t>выбрасывается</w:t>
+      </w:r>
+      <w:r>
+        <w:rPr>
+          <w:lang w:val="en-US"/>
+        </w:rPr>
+        <w:t xml:space="preserve"> </w:t>
+      </w:r>
+      <w:r>
+        <w:t>исключение</w:t>
+      </w:r>
+      <w:r>
+        <w:rPr>
+          <w:lang w:val="en-US"/>
+        </w:rPr>
+        <w:t xml:space="preserve"> </w:t>
+      </w:r>
+      <w:r>
+        <w:rPr>
+          <w:rStyle w:val="a8"/>
+          <w:lang w:val="en-US"/>
+        </w:rPr>
+        <w:t xml:space="preserve">throw new </w:t>
+      </w:r>
+      <w:proofErr w:type="spellStart"/>
       <w:proofErr w:type="gramStart"/>
       <w:r>
         <w:rPr>
-          <w:lang w:val="en-US"/>
-        </w:rPr>
-        <w:t>8.GetBytes</w:t>
+          <w:rStyle w:val="a8"/>
+          <w:lang w:val="en-US"/>
+        </w:rPr>
+        <w:t>UnauthorizedAccessException</w:t>
+      </w:r>
+      <w:proofErr w:type="spellEnd"/>
+      <w:r>
+        <w:rPr>
+          <w:rStyle w:val="a8"/>
+          <w:lang w:val="en-US"/>
+        </w:rPr>
+        <w:t>(</w:t>
       </w:r>
       <w:proofErr w:type="gramEnd"/>
       <w:r>
         <w:rPr>
-          <w:lang w:val="en-US"/>
-        </w:rPr>
-        <w:t>(</w:t>
-      </w:r>
-      <w:proofErr w:type="spellStart"/>
-      <w:r>
-        <w:rPr>
-          <w:lang w:val="en-US"/>
-        </w:rPr>
-        <w:t>sessionCode</w:t>
-      </w:r>
-      <w:proofErr w:type="spellEnd"/>
-      <w:r>
-        <w:rPr>
-          <w:lang w:val="en-US"/>
-        </w:rPr>
-        <w:t>),</w:t>
-      </w:r>
-    </w:p>
-    <w:p>
-      <w:pPr>
-        <w:pStyle w:val="a7"/>
-        <w:rPr>
-          <w:lang w:val="en-US"/>
-        </w:rPr>
-      </w:pPr>
-      <w:r>
-        <w:rPr>
-          <w:lang w:val="en-US"/>
-        </w:rPr>
-        <w:t xml:space="preserve">        Encoding.UTF</w:t>
-      </w:r>
-      <w:proofErr w:type="gramStart"/>
-      <w:r>
-        <w:rPr>
-          <w:lang w:val="en-US"/>
-        </w:rPr>
-        <w:t>8.GetBytes</w:t>
-      </w:r>
-      <w:proofErr w:type="gramEnd"/>
-      <w:r>
-        <w:rPr>
-          <w:lang w:val="en-US"/>
-        </w:rPr>
-        <w:t>(</w:t>
-      </w:r>
-      <w:proofErr w:type="spellStart"/>
-      <w:r>
-        <w:rPr>
-          <w:lang w:val="en-US"/>
-        </w:rPr>
-        <w:t>dataStr</w:t>
-      </w:r>
-      <w:proofErr w:type="spellEnd"/>
-      <w:proofErr w:type="gramStart"/>
-      <w:r>
-        <w:rPr>
-          <w:lang w:val="en-US"/>
-        </w:rPr>
-        <w:t>)))!;</w:t>
-      </w:r>
-      <w:proofErr w:type="gramEnd"/>
-    </w:p>
-    <w:p>
-      <w:pPr>
-        <w:pStyle w:val="a7"/>
-        <w:rPr>
-          <w:lang w:val="en-US"/>
-        </w:rPr>
-      </w:pPr>
-      <w:r>
-        <w:rPr>
-          <w:lang w:val="en-US"/>
-        </w:rPr>
-        <w:t xml:space="preserve">    if </w:t>
-      </w:r>
-      <w:proofErr w:type="gramStart"/>
-      <w:r>
-        <w:rPr>
-          <w:lang w:val="en-US"/>
-        </w:rPr>
-        <w:t>(!</w:t>
-      </w:r>
-      <w:proofErr w:type="spellStart"/>
-      <w:r>
-        <w:rPr>
-          <w:lang w:val="en-US"/>
-        </w:rPr>
-        <w:t>signature</w:t>
-      </w:r>
-      <w:proofErr w:type="gramEnd"/>
-      <w:r>
-        <w:rPr>
-          <w:lang w:val="en-US"/>
-        </w:rPr>
-        <w:t>.</w:t>
-      </w:r>
-      <w:proofErr w:type="gramStart"/>
-      <w:r>
-        <w:rPr>
-          <w:lang w:val="en-US"/>
-        </w:rPr>
-        <w:t>Equals</w:t>
-      </w:r>
-      <w:proofErr w:type="spellEnd"/>
-      <w:r>
-        <w:rPr>
-          <w:lang w:val="en-US"/>
-        </w:rPr>
-        <w:t>(</w:t>
-      </w:r>
-      <w:proofErr w:type="spellStart"/>
-      <w:proofErr w:type="gramEnd"/>
-      <w:r>
-        <w:rPr>
-          <w:lang w:val="en-US"/>
-        </w:rPr>
-        <w:t>tmp</w:t>
-      </w:r>
-      <w:proofErr w:type="spellEnd"/>
-      <w:r>
-        <w:rPr>
-          <w:lang w:val="en-US"/>
-        </w:rPr>
+          <w:rStyle w:val="a8"/>
+          <w:lang w:val="en-US"/>
+        </w:rPr>
+        <w:t>"Signature do not match!")</w:t>
+      </w:r>
+    </w:p>
+    <w:p/>
+    <w:p>
+      <w:pPr>
+        <w:pStyle w:val="2"/>
+      </w:pPr>
+      <w:r>
+        <w:t xml:space="preserve">Разработка на </w:t>
+      </w:r>
+      <w:r>
+        <w:rPr>
+          <w:lang w:val="en-US"/>
+        </w:rPr>
+        <w:t>React</w:t>
+      </w:r>
+    </w:p>
+    <w:p>
+      <w:r>
+        <w:t xml:space="preserve">Для использования фреймворка, необходимо установить его через пакетный менеджер </w:t>
+      </w:r>
+      <w:proofErr w:type="spellStart"/>
+      <w:r>
+        <w:rPr>
+          <w:lang w:val="en-US"/>
+        </w:rPr>
+        <w:t>npm</w:t>
+      </w:r>
+      <w:proofErr w:type="spellEnd"/>
+      <w:r>
         <w:t xml:space="preserve">, </w:t>
       </w:r>
-      <w:proofErr w:type="spellStart"/>
-      <w:r>
-        <w:rPr>
-          <w:lang w:val="en-US"/>
-        </w:rPr>
-        <w:t>StringComparison.OrdinalIgnoreCase</w:t>
-      </w:r>
-      <w:proofErr w:type="spellEnd"/>
-      <w:r>
-        <w:rPr>
-          <w:lang w:val="en-US"/>
-        </w:rPr>
-        <w:t xml:space="preserve">)) throw new </w:t>
-      </w:r>
-      <w:proofErr w:type="spellStart"/>
-      <w:proofErr w:type="gramStart"/>
-      <w:r>
-        <w:rPr>
-          <w:lang w:val="en-US"/>
-        </w:rPr>
-        <w:t>UnauthorizedAccessException</w:t>
-      </w:r>
-      <w:proofErr w:type="spellEnd"/>
-      <w:r>
-        <w:rPr>
-          <w:lang w:val="en-US"/>
-        </w:rPr>
-        <w:t>(</w:t>
-      </w:r>
-      <w:proofErr w:type="gramEnd"/>
-      <w:r>
-        <w:rPr>
-          <w:lang w:val="en-US"/>
-        </w:rPr>
-        <w:t>"Signature do not match!");</w:t>
-      </w:r>
-    </w:p>
-    <w:p>
-      <w:pPr>
-        <w:pStyle w:val="a7"/>
-      </w:pPr>
-      <w:r>
-        <w:t>}</w:t>
-      </w:r>
-    </w:p>
-    <w:p>
-      <w:r>
-        <w:t>В этом методе перед началом работы обработаны сразу два частных случая. Первый – если код сессии представляет собой один единственный символ – нижнее подчёркивание. Такое бывает, если код сессии истёк, а клиент не запросил новый.</w:t>
-      </w:r>
-    </w:p>
-    <w:p>
-      <w:r>
-        <w:t xml:space="preserve">Второй – если </w:t>
-      </w:r>
-      <w:proofErr w:type="spellStart"/>
-      <w:r>
-        <w:rPr>
-          <w:rStyle w:val="a8"/>
-        </w:rPr>
-        <w:t>signature</w:t>
-      </w:r>
-      <w:proofErr w:type="spellEnd"/>
-      <w:r>
-        <w:t xml:space="preserve"> </w:t>
-      </w:r>
-      <w:r>
-        <w:t>в полученном пакете отсутствует – методу нечего проверять.</w:t>
-      </w:r>
-    </w:p>
-    <w:p>
-      <w:pPr>
-        <w:rPr>
-          <w:lang w:val="en-US"/>
-        </w:rPr>
-      </w:pPr>
-      <w:r>
-        <w:t xml:space="preserve">Далее похожая </w:t>
-      </w:r>
-      <w:proofErr w:type="gramStart"/>
-      <w:r>
-        <w:t>схема</w:t>
-      </w:r>
-      <w:proofErr w:type="gramEnd"/>
-      <w:r>
-        <w:t xml:space="preserve"> как и в подписи. Получаем отсортированные ключи, убираем оттуда </w:t>
-      </w:r>
-      <w:r>
-        <w:rPr>
-          <w:lang w:val="en-US"/>
-        </w:rPr>
-        <w:t>signature</w:t>
-      </w:r>
-      <w:r>
-        <w:t xml:space="preserve"> </w:t>
-      </w:r>
-      <w:r>
-        <w:t xml:space="preserve">и </w:t>
-      </w:r>
-      <w:proofErr w:type="spellStart"/>
-      <w:r>
-        <w:rPr>
-          <w:lang w:val="en-US"/>
-        </w:rPr>
-        <w:t>ts</w:t>
-      </w:r>
-      <w:proofErr w:type="spellEnd"/>
-      <w:r>
-        <w:t xml:space="preserve"> </w:t>
-      </w:r>
-      <w:r>
-        <w:t xml:space="preserve">(они не представляют собой данные). </w:t>
-      </w:r>
-      <w:proofErr w:type="spellStart"/>
-      <w:r>
-        <w:rPr>
-          <w:lang w:val="en-US"/>
-        </w:rPr>
-        <w:t>userId</w:t>
-      </w:r>
-      <w:proofErr w:type="spellEnd"/>
-      <w:r>
-        <w:t xml:space="preserve"> </w:t>
-      </w:r>
-      <w:r>
-        <w:t xml:space="preserve">и </w:t>
-      </w:r>
-      <w:proofErr w:type="spellStart"/>
-      <w:r>
-        <w:rPr>
-          <w:lang w:val="en-US"/>
-        </w:rPr>
-        <w:t>ts</w:t>
-      </w:r>
-      <w:proofErr w:type="spellEnd"/>
-      <w:r>
-        <w:t xml:space="preserve"> </w:t>
-      </w:r>
-      <w:r>
-        <w:t xml:space="preserve">записываем в заголовок, и добавляем к заголовкам строку с данными. Получаем результат хеш функции, и только что полученный хеш сравниваем с тем, что пришёл вместе с пакетом. </w:t>
-      </w:r>
-      <w:proofErr w:type="spellStart"/>
-      <w:proofErr w:type="gramStart"/>
-      <w:r>
-        <w:rPr>
-          <w:rStyle w:val="a8"/>
-        </w:rPr>
-        <w:t>signature.Equals</w:t>
-      </w:r>
-      <w:proofErr w:type="spellEnd"/>
-      <w:proofErr w:type="gramEnd"/>
-      <w:r>
-        <w:rPr>
-          <w:rStyle w:val="a8"/>
-        </w:rPr>
-        <w:t>(</w:t>
-      </w:r>
-      <w:proofErr w:type="spellStart"/>
-      <w:r>
-        <w:rPr>
-          <w:rStyle w:val="a8"/>
-        </w:rPr>
-        <w:t>tmp</w:t>
-      </w:r>
-      <w:proofErr w:type="spellEnd"/>
-      <w:r>
-        <w:rPr>
-          <w:rStyle w:val="a8"/>
-        </w:rPr>
-        <w:t xml:space="preserve">, </w:t>
-      </w:r>
-      <w:proofErr w:type="spellStart"/>
-      <w:r>
-        <w:rPr>
-          <w:rStyle w:val="a8"/>
-        </w:rPr>
-        <w:t>StringComparison.OrdinalIgnoreCase</w:t>
-      </w:r>
-      <w:proofErr w:type="spellEnd"/>
-      <w:r>
-        <w:rPr>
-          <w:rStyle w:val="a8"/>
-        </w:rPr>
-        <w:t>)</w:t>
-      </w:r>
-      <w:r>
-        <w:t>.</w:t>
-      </w:r>
-      <w:r>
-        <w:t xml:space="preserve"> Здесь </w:t>
-      </w:r>
-      <w:proofErr w:type="spellStart"/>
-      <w:r>
-        <w:rPr>
-          <w:rStyle w:val="a8"/>
-        </w:rPr>
-        <w:t>StringComparison.OrdinalIgnoreCase</w:t>
-      </w:r>
-      <w:proofErr w:type="spellEnd"/>
-      <w:r>
-        <w:t xml:space="preserve"> </w:t>
-      </w:r>
-      <w:r>
-        <w:t xml:space="preserve">используется для сравнения строк без учёта регистра, т.к. допускается запись </w:t>
-      </w:r>
-      <w:r>
-        <w:rPr>
-          <w:lang w:val="en-US"/>
-        </w:rPr>
-        <w:t>HEX</w:t>
-      </w:r>
-      <w:r>
-        <w:t xml:space="preserve"> </w:t>
-      </w:r>
-      <w:r>
-        <w:t>строки как в нижнем, так и в верхнем регистре. Если</w:t>
-      </w:r>
-      <w:r>
-        <w:rPr>
-          <w:lang w:val="en-US"/>
-        </w:rPr>
-        <w:t xml:space="preserve"> </w:t>
-      </w:r>
-      <w:r>
-        <w:t>хеши</w:t>
-      </w:r>
-      <w:r>
-        <w:rPr>
-          <w:lang w:val="en-US"/>
-        </w:rPr>
-        <w:t xml:space="preserve"> </w:t>
-      </w:r>
-      <w:r>
-        <w:t>не</w:t>
-      </w:r>
-      <w:r>
-        <w:rPr>
-          <w:lang w:val="en-US"/>
-        </w:rPr>
-        <w:t xml:space="preserve"> </w:t>
-      </w:r>
-      <w:r>
-        <w:t>совпадают</w:t>
-      </w:r>
-      <w:r>
-        <w:rPr>
-          <w:lang w:val="en-US"/>
-        </w:rPr>
-        <w:t xml:space="preserve">, </w:t>
-      </w:r>
-      <w:r>
-        <w:t>то</w:t>
-      </w:r>
-      <w:r>
-        <w:rPr>
-          <w:lang w:val="en-US"/>
-        </w:rPr>
-        <w:t xml:space="preserve"> </w:t>
-      </w:r>
-      <w:r>
-        <w:t>выбрасывается</w:t>
-      </w:r>
-      <w:r>
-        <w:rPr>
-          <w:lang w:val="en-US"/>
-        </w:rPr>
-        <w:t xml:space="preserve"> </w:t>
-      </w:r>
-      <w:r>
-        <w:t>исключение</w:t>
-      </w:r>
-      <w:r>
-        <w:rPr>
-          <w:lang w:val="en-US"/>
-        </w:rPr>
-        <w:t xml:space="preserve"> </w:t>
-      </w:r>
-      <w:r>
-        <w:rPr>
-          <w:rStyle w:val="a8"/>
-          <w:lang w:val="en-US"/>
-        </w:rPr>
-        <w:t xml:space="preserve">throw new </w:t>
-      </w:r>
-      <w:proofErr w:type="spellStart"/>
-      <w:proofErr w:type="gramStart"/>
-      <w:r>
-        <w:rPr>
-          <w:rStyle w:val="a8"/>
-          <w:lang w:val="en-US"/>
-        </w:rPr>
-        <w:t>UnauthorizedAccessException</w:t>
-      </w:r>
-      <w:proofErr w:type="spellEnd"/>
-      <w:r>
-        <w:rPr>
-          <w:rStyle w:val="a8"/>
-          <w:lang w:val="en-US"/>
-        </w:rPr>
-        <w:t>(</w:t>
-      </w:r>
-      <w:proofErr w:type="gramEnd"/>
-      <w:r>
-        <w:rPr>
-          <w:rStyle w:val="a8"/>
-          <w:lang w:val="en-US"/>
-        </w:rPr>
-        <w:t>"Signature do not match!")</w:t>
-      </w:r>
-    </w:p>
-    <w:p>
-      <w:pPr>
-        <w:rPr>
-          <w:lang w:val="en-US"/>
-        </w:rPr>
-      </w:pPr>
-    </w:p>
+      <w:r>
+        <w:t xml:space="preserve">который в свою очередь поставляется вместе с </w:t>
+      </w:r>
+      <w:r>
+        <w:rPr>
+          <w:lang w:val="en-US"/>
+        </w:rPr>
+        <w:t>Node</w:t>
+      </w:r>
+      <w:r>
+        <w:t xml:space="preserve"> </w:t>
+      </w:r>
+      <w:r>
+        <w:rPr>
+          <w:lang w:val="en-US"/>
+        </w:rPr>
+        <w:t>JS</w:t>
+      </w:r>
+      <w:r>
+        <w:t xml:space="preserve">. </w:t>
+      </w:r>
+    </w:p>
+    <w:p>
+      <w:r>
+        <w:t>Создаётся пустое приложение по умолчанию, в которое уже можно добавлять новые элементы, страницы и т.д.</w:t>
+      </w:r>
+    </w:p>
+    <w:p>
+      <w:r>
+        <w:t xml:space="preserve"> </w:t>
+      </w:r>
+    </w:p>
+    <w:p/>
     <w:sectPr>
       <w:pgSz w:w="11906" w:h="16838"/>
       <w:pgMar w:top="1134" w:right="567" w:bottom="1134" w:left="1701" w:header="709" w:footer="709" w:gutter="0"/>
@@ -11116,9 +11166,9 @@
   <w:style w:type="paragraph" w:default="1" w:styleId="a">
     <w:name w:val="Normal"/>
     <w:qFormat/>
-    <w:rsid w:val="00BB2B58"/>
+    <w:rsid w:val="00A029EB"/>
     <w:pPr>
-      <w:spacing w:after="80" w:line="240" w:lineRule="auto"/>
+      <w:spacing w:after="0" w:line="240" w:lineRule="auto"/>
       <w:ind w:firstLine="709"/>
       <w:jc w:val="both"/>
     </w:pPr>
@@ -11173,6 +11223,7 @@
   <w:style w:type="character" w:default="1" w:styleId="a0">
     <w:name w:val="Default Paragraph Font"/>
     <w:uiPriority w:val="1"/>
+    <w:semiHidden/>
     <w:unhideWhenUsed/>
   </w:style>
   <w:style w:type="table" w:default="1" w:styleId="a1">

--- a/Docs/Курсач.docx
+++ b/Docs/Курсач.docx
@@ -13,17 +13,11 @@
     <w:p>
       <w:pPr>
         <w:jc w:val="center"/>
-        <w:rPr>
-          <w:lang w:val="en-US"/>
-        </w:rPr>
       </w:pPr>
     </w:p>
     <w:p>
       <w:pPr>
         <w:jc w:val="center"/>
-        <w:rPr>
-          <w:lang w:val="en-US"/>
-        </w:rPr>
       </w:pPr>
     </w:p>
     <w:p>
@@ -74,7 +68,6 @@
         <w:jc w:val="center"/>
         <w:rPr>
           <w:szCs w:val="28"/>
-          <w:lang w:val="en-US"/>
         </w:rPr>
       </w:pPr>
     </w:p>
@@ -83,7 +76,6 @@
         <w:jc w:val="center"/>
         <w:rPr>
           <w:szCs w:val="28"/>
-          <w:lang w:val="en-US"/>
         </w:rPr>
       </w:pPr>
     </w:p>
@@ -304,7 +296,6 @@
         <w:jc w:val="center"/>
         <w:rPr>
           <w:szCs w:val="28"/>
-          <w:lang w:val="en-US"/>
         </w:rPr>
       </w:pPr>
     </w:p>
@@ -313,7 +304,6 @@
         <w:jc w:val="center"/>
         <w:rPr>
           <w:szCs w:val="28"/>
-          <w:lang w:val="en-US"/>
         </w:rPr>
       </w:pPr>
     </w:p>
@@ -322,7 +312,6 @@
         <w:jc w:val="center"/>
         <w:rPr>
           <w:szCs w:val="28"/>
-          <w:lang w:val="en-US"/>
         </w:rPr>
       </w:pPr>
     </w:p>
@@ -508,34 +497,10 @@
       </w:r>
     </w:p>
     <w:p/>
-    <w:p>
-      <w:pPr>
-        <w:rPr>
-          <w:lang w:val="en-US"/>
-        </w:rPr>
-      </w:pPr>
-    </w:p>
-    <w:p>
-      <w:pPr>
-        <w:rPr>
-          <w:lang w:val="en-US"/>
-        </w:rPr>
-      </w:pPr>
-    </w:p>
-    <w:p>
-      <w:pPr>
-        <w:rPr>
-          <w:lang w:val="en-US"/>
-        </w:rPr>
-      </w:pPr>
-    </w:p>
-    <w:p>
-      <w:pPr>
-        <w:rPr>
-          <w:lang w:val="en-US"/>
-        </w:rPr>
-      </w:pPr>
-    </w:p>
+    <w:p/>
+    <w:p/>
+    <w:p/>
+    <w:p/>
     <w:p>
       <w:pPr>
         <w:jc w:val="center"/>
@@ -615,7 +580,6 @@
         <w:ind w:firstLine="5245"/>
         <w:jc w:val="left"/>
       </w:pPr>
-      <w:proofErr w:type="gramStart"/>
       <w:r>
         <w:t>«</w:t>
       </w:r>
@@ -624,28 +588,11 @@
           <w:u w:val="single"/>
           <w:lang w:val="en-US"/>
         </w:rPr>
-        <w:t>  </w:t>
-      </w:r>
-      <w:proofErr w:type="gramEnd"/>
-      <w:r>
-        <w:rPr>
-          <w:u w:val="single"/>
-          <w:lang w:val="en-US"/>
-        </w:rPr>
-        <w:t>    </w:t>
-      </w:r>
-      <w:proofErr w:type="gramStart"/>
-      <w:r>
-        <w:rPr>
-          <w:u w:val="single"/>
-          <w:lang w:val="en-US"/>
-        </w:rPr>
-        <w:t>  </w:t>
+        <w:t>        </w:t>
       </w:r>
       <w:r>
         <w:t>»</w:t>
       </w:r>
-      <w:proofErr w:type="gramEnd"/>
       <w:r>
         <w:rPr>
           <w:u w:val="single"/>
@@ -858,23 +805,14 @@
           <w:sz w:val="24"/>
           <w:szCs w:val="24"/>
         </w:rPr>
-        <w:t xml:space="preserve">1 Тема </w:t>
-      </w:r>
-      <w:proofErr w:type="gramStart"/>
+        <w:t xml:space="preserve">1 Тема работы </w:t>
+      </w:r>
       <w:r>
         <w:rPr>
           <w:rFonts w:cs="Times New Roman"/>
           <w:sz w:val="24"/>
           <w:szCs w:val="24"/>
         </w:rPr>
-        <w:t xml:space="preserve">работы </w:t>
-      </w:r>
-      <w:r>
-        <w:rPr>
-          <w:rFonts w:cs="Times New Roman"/>
-          <w:sz w:val="24"/>
-          <w:szCs w:val="24"/>
-        </w:rPr>
         <w:t xml:space="preserve"> </w:t>
       </w:r>
       <w:bookmarkStart w:id="1" w:name="_Hlk184375760"/>
@@ -886,18 +824,7 @@
           <w:u w:val="single"/>
           <w:lang w:eastAsia="ru-RU"/>
         </w:rPr>
-        <w:t>Проектирование</w:t>
-      </w:r>
-      <w:proofErr w:type="gramEnd"/>
-      <w:r>
-        <w:rPr>
-          <w:rFonts w:eastAsia="Times New Roman" w:cs="Times New Roman"/>
-          <w:sz w:val="24"/>
-          <w:szCs w:val="24"/>
-          <w:u w:val="single"/>
-          <w:lang w:eastAsia="ru-RU"/>
-        </w:rPr>
-        <w:t xml:space="preserve"> и разработка системы логирования событий в мессенджере </w:t>
+        <w:t xml:space="preserve">Проектирование и разработка системы логирования событий в мессенджере </w:t>
       </w:r>
       <w:r>
         <w:rPr>
@@ -928,35 +855,16 @@
           <w:sz w:val="24"/>
           <w:szCs w:val="24"/>
         </w:rPr>
-        <w:t>2 Срок сдачи студентом проекта (</w:t>
-      </w:r>
-      <w:proofErr w:type="gramStart"/>
-      <w:r>
-        <w:rPr>
-          <w:sz w:val="24"/>
-          <w:szCs w:val="24"/>
-        </w:rPr>
-        <w:t>работы)  «</w:t>
-      </w:r>
-      <w:proofErr w:type="gramEnd"/>
-      <w:r>
-        <w:rPr>
-          <w:sz w:val="24"/>
-          <w:szCs w:val="24"/>
-          <w:u w:val="single"/>
-          <w:lang w:val="en-US"/>
-        </w:rPr>
-        <w:t>  </w:t>
-      </w:r>
-      <w:proofErr w:type="gramStart"/>
-      <w:r>
-        <w:rPr>
-          <w:sz w:val="24"/>
-          <w:szCs w:val="24"/>
-          <w:u w:val="single"/>
-          <w:lang w:val="en-US"/>
-        </w:rPr>
-        <w:t>  </w:t>
+        <w:t>2 Срок сдачи студентом проекта (работы)  «</w:t>
+      </w:r>
+      <w:r>
+        <w:rPr>
+          <w:sz w:val="24"/>
+          <w:szCs w:val="24"/>
+          <w:u w:val="single"/>
+          <w:lang w:val="en-US"/>
+        </w:rPr>
+        <w:t>    </w:t>
       </w:r>
       <w:r>
         <w:rPr>
@@ -965,7 +873,6 @@
         </w:rPr>
         <w:t>»</w:t>
       </w:r>
-      <w:proofErr w:type="gramEnd"/>
       <w:r>
         <w:rPr>
           <w:sz w:val="24"/>
@@ -1070,17 +977,8 @@
           <w:sz w:val="24"/>
           <w:szCs w:val="24"/>
         </w:rPr>
-        <w:t xml:space="preserve">3 Цель и задачи </w:t>
-      </w:r>
-      <w:proofErr w:type="gramStart"/>
-      <w:r>
-        <w:rPr>
-          <w:sz w:val="24"/>
-          <w:szCs w:val="24"/>
-        </w:rPr>
-        <w:t>работы</w:t>
-      </w:r>
-      <w:proofErr w:type="gramEnd"/>
+        <w:t>3 Цель и задачи работы</w:t>
+      </w:r>
       <w:r>
         <w:rPr>
           <w:sz w:val="24"/>
@@ -2059,7 +1957,6 @@
         </w:rPr>
         <w:t xml:space="preserve"> </w:t>
       </w:r>
-      <w:proofErr w:type="gramStart"/>
       <w:r>
         <w:rPr>
           <w:sz w:val="24"/>
@@ -2069,7 +1966,6 @@
         </w:rPr>
         <w:t>в бота</w:t>
       </w:r>
-      <w:proofErr w:type="gramEnd"/>
       <w:r>
         <w:rPr>
           <w:sz w:val="24"/>
@@ -2230,15 +2126,7 @@
           <w:sz w:val="24"/>
           <w:szCs w:val="24"/>
         </w:rPr>
-        <w:t xml:space="preserve">       </w:t>
-      </w:r>
-      <w:proofErr w:type="gramStart"/>
-      <w:r>
-        <w:rPr>
-          <w:sz w:val="24"/>
-          <w:szCs w:val="24"/>
-        </w:rPr>
-        <w:t xml:space="preserve"> </w:t>
+        <w:t xml:space="preserve">        </w:t>
       </w:r>
       <w:r>
         <w:rPr>
@@ -2247,23 +2135,13 @@
         </w:rPr>
         <w:t xml:space="preserve">  «</w:t>
       </w:r>
-      <w:proofErr w:type="gramEnd"/>
-      <w:r>
-        <w:rPr>
-          <w:sz w:val="24"/>
-          <w:szCs w:val="24"/>
-          <w:u w:val="single"/>
-        </w:rPr>
-        <w:t>     </w:t>
-      </w:r>
-      <w:proofErr w:type="gramStart"/>
-      <w:r>
-        <w:rPr>
-          <w:sz w:val="24"/>
-          <w:szCs w:val="24"/>
-          <w:u w:val="single"/>
-        </w:rPr>
-        <w:t>  </w:t>
+      <w:r>
+        <w:rPr>
+          <w:sz w:val="24"/>
+          <w:szCs w:val="24"/>
+          <w:u w:val="single"/>
+        </w:rPr>
+        <w:t>       </w:t>
       </w:r>
       <w:r>
         <w:rPr>
@@ -2272,7 +2150,6 @@
         </w:rPr>
         <w:t>»</w:t>
       </w:r>
-      <w:proofErr w:type="gramEnd"/>
       <w:r>
         <w:rPr>
           <w:sz w:val="24"/>
@@ -2375,15 +2252,7 @@
           <w:sz w:val="24"/>
           <w:szCs w:val="24"/>
         </w:rPr>
-        <w:t xml:space="preserve">       </w:t>
-      </w:r>
-      <w:proofErr w:type="gramStart"/>
-      <w:r>
-        <w:rPr>
-          <w:sz w:val="24"/>
-          <w:szCs w:val="24"/>
-        </w:rPr>
-        <w:t xml:space="preserve">  </w:t>
+        <w:t xml:space="preserve">         </w:t>
       </w:r>
       <w:r>
         <w:rPr>
@@ -2392,23 +2261,13 @@
         </w:rPr>
         <w:t xml:space="preserve"> «</w:t>
       </w:r>
-      <w:proofErr w:type="gramEnd"/>
-      <w:r>
-        <w:rPr>
-          <w:sz w:val="24"/>
-          <w:szCs w:val="24"/>
-          <w:u w:val="single"/>
-        </w:rPr>
-        <w:t>     </w:t>
-      </w:r>
-      <w:proofErr w:type="gramStart"/>
-      <w:r>
-        <w:rPr>
-          <w:sz w:val="24"/>
-          <w:szCs w:val="24"/>
-          <w:u w:val="single"/>
-        </w:rPr>
-        <w:t>  </w:t>
+      <w:r>
+        <w:rPr>
+          <w:sz w:val="24"/>
+          <w:szCs w:val="24"/>
+          <w:u w:val="single"/>
+        </w:rPr>
+        <w:t>       </w:t>
       </w:r>
       <w:r>
         <w:rPr>
@@ -2417,7 +2276,6 @@
         </w:rPr>
         <w:t>»</w:t>
       </w:r>
-      <w:proofErr w:type="gramEnd"/>
       <w:r>
         <w:rPr>
           <w:sz w:val="24"/>
@@ -2676,15 +2534,7 @@
         <w:t>Телеграм</w:t>
       </w:r>
       <w:r>
-        <w:t xml:space="preserve"> </w:t>
-      </w:r>
-      <w:proofErr w:type="gramStart"/>
-      <w:r>
-        <w:t>бот</w:t>
-      </w:r>
-      <w:proofErr w:type="gramEnd"/>
-      <w:r>
-        <w:t xml:space="preserve"> с помощью которого пользователь будет открывать веб-приложение.</w:t>
+        <w:t xml:space="preserve"> бот с помощью которого пользователь будет открывать веб-приложение.</w:t>
       </w:r>
     </w:p>
     <w:p>
@@ -2928,15 +2778,7 @@
     </w:p>
     <w:p>
       <w:r>
-        <w:t xml:space="preserve">Сервер должен запускать сессии пользовательских аккаунтов и </w:t>
-      </w:r>
-      <w:proofErr w:type="spellStart"/>
-      <w:r>
-        <w:t>логировать</w:t>
-      </w:r>
-      <w:proofErr w:type="spellEnd"/>
-      <w:r>
-        <w:t xml:space="preserve"> (запоминать) события</w:t>
+        <w:t>Сервер должен запускать сессии пользовательских аккаунтов и логировать (запоминать) события</w:t>
       </w:r>
       <w:r>
         <w:t>,</w:t>
@@ -3047,15 +2889,7 @@
         <w:t>.</w:t>
       </w:r>
       <w:r>
-        <w:t xml:space="preserve"> В конфигурацию входят: аккаунты для отслеживания, изменение </w:t>
-      </w:r>
-      <w:proofErr w:type="spellStart"/>
-      <w:r>
-        <w:t>логируемых</w:t>
-      </w:r>
-      <w:proofErr w:type="spellEnd"/>
-      <w:r>
-        <w:t xml:space="preserve"> чатов. Должна быть возможность редактировать эти параметры без перезапуска приложения.</w:t>
+        <w:t xml:space="preserve"> В конфигурацию входят: аккаунты для отслеживания, изменение логируемых чатов. Должна быть возможность редактировать эти параметры без перезапуска приложения.</w:t>
       </w:r>
     </w:p>
     <w:p>
@@ -3115,16 +2949,40 @@
         <w:rPr>
           <w:lang w:val="en-US"/>
         </w:rPr>
-        <w:t xml:space="preserve">ASP.NET </w:t>
+        <w:t>ASP</w:t>
+      </w:r>
+      <w:r>
+        <w:t>.</w:t>
+      </w:r>
+      <w:r>
+        <w:rPr>
+          <w:lang w:val="en-US"/>
+        </w:rPr>
+        <w:t>NET</w:t>
+      </w:r>
+      <w:r>
+        <w:t xml:space="preserve"> </w:t>
       </w:r>
       <w:r>
         <w:t>предоставляет удобные способы реализации</w:t>
       </w:r>
       <w:r>
-        <w:rPr>
-          <w:lang w:val="en-US"/>
-        </w:rPr>
-        <w:t xml:space="preserve"> REST API</w:t>
+        <w:t xml:space="preserve"> </w:t>
+      </w:r>
+      <w:r>
+        <w:rPr>
+          <w:lang w:val="en-US"/>
+        </w:rPr>
+        <w:t>REST</w:t>
+      </w:r>
+      <w:r>
+        <w:t xml:space="preserve"> </w:t>
+      </w:r>
+      <w:r>
+        <w:rPr>
+          <w:lang w:val="en-US"/>
+        </w:rPr>
+        <w:t>API</w:t>
       </w:r>
       <w:r>
         <w:t>.</w:t>
@@ -3140,14 +2998,12 @@
       <w:r>
         <w:t xml:space="preserve"> аккаунта будет использоваться библиотека </w:t>
       </w:r>
-      <w:proofErr w:type="spellStart"/>
       <w:r>
         <w:rPr>
           <w:lang w:val="en-US"/>
         </w:rPr>
         <w:t>WTelegram</w:t>
       </w:r>
-      <w:proofErr w:type="spellEnd"/>
       <w:r>
         <w:t xml:space="preserve"> для </w:t>
       </w:r>
@@ -3461,7 +3317,6 @@
       <w:r>
         <w:t xml:space="preserve">есть поле </w:t>
       </w:r>
-      <w:proofErr w:type="spellStart"/>
       <w:r>
         <w:rPr>
           <w:i/>
@@ -3470,7 +3325,6 @@
         </w:rPr>
         <w:t>initData</w:t>
       </w:r>
-      <w:proofErr w:type="spellEnd"/>
       <w:r>
         <w:t>. Это поле храни</w:t>
       </w:r>
@@ -3480,7 +3334,6 @@
       <w:r>
         <w:t xml:space="preserve"> строку с данными о пользователе, откуда и когда он открыл веб-приложение и хеш этой </w:t>
       </w:r>
-      <w:proofErr w:type="spellStart"/>
       <w:r>
         <w:rPr>
           <w:i/>
@@ -3489,7 +3342,6 @@
         </w:rPr>
         <w:t>initData</w:t>
       </w:r>
-      <w:proofErr w:type="spellEnd"/>
       <w:r>
         <w:t>.</w:t>
       </w:r>
@@ -3519,7 +3371,6 @@
       <w:r>
         <w:t xml:space="preserve">кенд </w:t>
       </w:r>
-      <w:proofErr w:type="spellStart"/>
       <w:r>
         <w:rPr>
           <w:i/>
@@ -3528,7 +3379,6 @@
         </w:rPr>
         <w:t>initData</w:t>
       </w:r>
-      <w:proofErr w:type="spellEnd"/>
       <w:r>
         <w:t>, нужно выполнить следующие шаги:</w:t>
       </w:r>
@@ -3653,29 +3503,19 @@
         <w:t>Ключ</w:t>
       </w:r>
       <w:r>
-        <w:t>[1</w:t>
-      </w:r>
-      <w:proofErr w:type="gramStart"/>
-      <w:r>
-        <w:t>]&gt;</w:t>
+        <w:t>[1]&gt;</w:t>
       </w:r>
       <w:r>
         <w:t>=</w:t>
       </w:r>
-      <w:proofErr w:type="gramEnd"/>
       <w:r>
         <w:t>&lt;</w:t>
       </w:r>
-      <w:proofErr w:type="gramStart"/>
       <w:r>
         <w:t>Значение</w:t>
       </w:r>
       <w:r>
-        <w:t>[</w:t>
-      </w:r>
-      <w:proofErr w:type="gramEnd"/>
-      <w:r>
-        <w:t>1]&gt;</w:t>
+        <w:t>[1]&gt;</w:t>
       </w:r>
     </w:p>
     <w:p>
@@ -3690,29 +3530,19 @@
         <w:t>Ключ</w:t>
       </w:r>
       <w:r>
-        <w:t>[2</w:t>
-      </w:r>
-      <w:proofErr w:type="gramStart"/>
-      <w:r>
-        <w:t>]&gt;</w:t>
+        <w:t>[2]&gt;</w:t>
       </w:r>
       <w:r>
         <w:t>=</w:t>
       </w:r>
-      <w:proofErr w:type="gramEnd"/>
       <w:r>
         <w:t>&lt;</w:t>
       </w:r>
-      <w:proofErr w:type="gramStart"/>
       <w:r>
         <w:t>Значение</w:t>
       </w:r>
       <w:r>
-        <w:t>[</w:t>
-      </w:r>
-      <w:proofErr w:type="gramEnd"/>
-      <w:r>
-        <w:t>2]&gt;</w:t>
+        <w:t>[2]&gt;</w:t>
       </w:r>
     </w:p>
     <w:p>
@@ -3738,13 +3568,8 @@
         </w:rPr>
         <w:t>n</w:t>
       </w:r>
-      <w:proofErr w:type="gramStart"/>
-      <w:r>
-        <w:t>]&gt;=</w:t>
-      </w:r>
-      <w:proofErr w:type="gramEnd"/>
-      <w:r>
-        <w:t>&lt;Значение[</w:t>
+      <w:r>
+        <w:t>]&gt;=&lt;Значение[</w:t>
       </w:r>
       <w:r>
         <w:rPr>
@@ -3767,7 +3592,6 @@
       <w:r>
         <w:t xml:space="preserve">Получить хеш для </w:t>
       </w:r>
-      <w:proofErr w:type="spellStart"/>
       <w:r>
         <w:rPr>
           <w:i/>
@@ -3776,7 +3600,6 @@
         </w:rPr>
         <w:t>secretKey</w:t>
       </w:r>
-      <w:proofErr w:type="spellEnd"/>
       <w:r>
         <w:t xml:space="preserve"> по алгоритму </w:t>
       </w:r>
@@ -3877,7 +3700,6 @@
       <w:r>
         <w:t xml:space="preserve">, где ключ это </w:t>
       </w:r>
-      <w:proofErr w:type="spellStart"/>
       <w:r>
         <w:rPr>
           <w:i/>
@@ -3886,11 +3708,9 @@
         </w:rPr>
         <w:t>secretKey</w:t>
       </w:r>
-      <w:proofErr w:type="spellEnd"/>
       <w:r>
         <w:t xml:space="preserve">, а данные это </w:t>
       </w:r>
-      <w:proofErr w:type="spellStart"/>
       <w:r>
         <w:rPr>
           <w:i/>
@@ -3931,7 +3751,6 @@
         </w:rPr>
         <w:t>tring</w:t>
       </w:r>
-      <w:proofErr w:type="spellEnd"/>
       <w:r>
         <w:t>.</w:t>
       </w:r>
@@ -3940,7 +3759,6 @@
       <w:r>
         <w:t xml:space="preserve">Финальный хеш нужно сравнить с тем, что находится в полученной </w:t>
       </w:r>
-      <w:proofErr w:type="spellStart"/>
       <w:r>
         <w:rPr>
           <w:i/>
@@ -3949,7 +3767,6 @@
         </w:rPr>
         <w:t>initData</w:t>
       </w:r>
-      <w:proofErr w:type="spellEnd"/>
       <w:r>
         <w:t>.</w:t>
       </w:r>
@@ -3965,7 +3782,6 @@
       <w:r>
         <w:t xml:space="preserve"> этих хешей, отбрасываем запрос с этой </w:t>
       </w:r>
-      <w:proofErr w:type="spellStart"/>
       <w:r>
         <w:rPr>
           <w:i/>
@@ -3974,7 +3790,6 @@
         </w:rPr>
         <w:t>initData</w:t>
       </w:r>
-      <w:proofErr w:type="spellEnd"/>
       <w:r>
         <w:t>.</w:t>
       </w:r>
@@ -4018,7 +3833,6 @@
       <w:r>
         <w:t xml:space="preserve"> и </w:t>
       </w:r>
-      <w:proofErr w:type="spellStart"/>
       <w:r>
         <w:rPr>
           <w:i/>
@@ -4027,7 +3841,6 @@
         </w:rPr>
         <w:t>ts</w:t>
       </w:r>
-      <w:proofErr w:type="spellEnd"/>
       <w:r>
         <w:t xml:space="preserve">, в </w:t>
       </w:r>
@@ -4050,21 +3863,18 @@
         <w:lastRenderedPageBreak/>
         <w:t xml:space="preserve">базового класса </w:t>
       </w:r>
-      <w:proofErr w:type="spellStart"/>
       <w:r>
         <w:rPr>
           <w:rStyle w:val="a8"/>
         </w:rPr>
         <w:t>Backend.Tools.HttpDataBase</w:t>
       </w:r>
-      <w:proofErr w:type="spellEnd"/>
       <w:r>
         <w:t xml:space="preserve">. </w:t>
       </w:r>
       <w:r>
         <w:t xml:space="preserve">Этот класс предоставляет два обязательных поля </w:t>
       </w:r>
-      <w:proofErr w:type="spellStart"/>
       <w:r>
         <w:rPr>
           <w:i/>
@@ -4073,7 +3883,6 @@
         </w:rPr>
         <w:t>ts</w:t>
       </w:r>
-      <w:proofErr w:type="spellEnd"/>
       <w:r>
         <w:t xml:space="preserve"> </w:t>
       </w:r>
@@ -4170,24 +3979,14 @@
                 <w:lang w:val="en-US"/>
               </w:rPr>
             </w:pPr>
-            <w:proofErr w:type="spellStart"/>
-            <w:proofErr w:type="gramStart"/>
             <w:r>
               <w:t>ToObjectResult</w:t>
             </w:r>
-            <w:proofErr w:type="spellEnd"/>
             <w:r>
               <w:rPr>
                 <w:lang w:val="en-US"/>
               </w:rPr>
-              <w:t>(</w:t>
-            </w:r>
-            <w:proofErr w:type="gramEnd"/>
-            <w:r>
-              <w:rPr>
-                <w:lang w:val="en-US"/>
-              </w:rPr>
-              <w:t>)</w:t>
+              <w:t>()</w:t>
             </w:r>
           </w:p>
         </w:tc>
@@ -4205,14 +4004,12 @@
             <w:r>
               <w:t xml:space="preserve">типу </w:t>
             </w:r>
-            <w:proofErr w:type="spellStart"/>
             <w:r>
               <w:rPr>
                 <w:lang w:val="en-US"/>
               </w:rPr>
               <w:t>ObjectResult</w:t>
             </w:r>
-            <w:proofErr w:type="spellEnd"/>
           </w:p>
         </w:tc>
       </w:tr>
@@ -4228,42 +4025,18 @@
                 <w:lang w:val="en-US"/>
               </w:rPr>
             </w:pPr>
-            <w:proofErr w:type="gramStart"/>
             <w:r>
               <w:rPr>
                 <w:lang w:val="en-US"/>
               </w:rPr>
               <w:t>Sign(</w:t>
             </w:r>
-            <w:proofErr w:type="gramEnd"/>
             <w:r>
               <w:rPr>
                 <w:lang w:val="en-US"/>
               </w:rPr>
-              <w:t xml:space="preserve">long </w:t>
+              <w:t>long userId, string sessionCode</w:t>
             </w:r>
-            <w:proofErr w:type="spellStart"/>
-            <w:r>
-              <w:rPr>
-                <w:lang w:val="en-US"/>
-              </w:rPr>
-              <w:t>userId</w:t>
-            </w:r>
-            <w:proofErr w:type="spellEnd"/>
-            <w:r>
-              <w:rPr>
-                <w:lang w:val="en-US"/>
-              </w:rPr>
-              <w:t xml:space="preserve">, string </w:t>
-            </w:r>
-            <w:proofErr w:type="spellStart"/>
-            <w:r>
-              <w:rPr>
-                <w:lang w:val="en-US"/>
-              </w:rPr>
-              <w:t>sessionCode</w:t>
-            </w:r>
-            <w:proofErr w:type="spellEnd"/>
             <w:r>
               <w:rPr>
                 <w:lang w:val="en-US"/>
@@ -4301,42 +4074,18 @@
                 <w:lang w:val="en-US"/>
               </w:rPr>
             </w:pPr>
-            <w:proofErr w:type="gramStart"/>
             <w:r>
               <w:rPr>
                 <w:lang w:val="en-US"/>
               </w:rPr>
               <w:t>Verify(</w:t>
             </w:r>
-            <w:proofErr w:type="gramEnd"/>
             <w:r>
               <w:rPr>
                 <w:lang w:val="en-US"/>
               </w:rPr>
-              <w:t xml:space="preserve">long </w:t>
+              <w:t>long userId, string sessionCode</w:t>
             </w:r>
-            <w:proofErr w:type="spellStart"/>
-            <w:r>
-              <w:rPr>
-                <w:lang w:val="en-US"/>
-              </w:rPr>
-              <w:t>userId</w:t>
-            </w:r>
-            <w:proofErr w:type="spellEnd"/>
-            <w:r>
-              <w:rPr>
-                <w:lang w:val="en-US"/>
-              </w:rPr>
-              <w:t xml:space="preserve">, string </w:t>
-            </w:r>
-            <w:proofErr w:type="spellStart"/>
-            <w:r>
-              <w:rPr>
-                <w:lang w:val="en-US"/>
-              </w:rPr>
-              <w:t>sessionCode</w:t>
-            </w:r>
-            <w:proofErr w:type="spellEnd"/>
             <w:r>
               <w:rPr>
                 <w:lang w:val="en-US"/>
@@ -4397,74 +4146,32 @@
       <w:r>
         <w:t xml:space="preserve"> должны наследоваться от базового класса </w:t>
       </w:r>
-      <w:proofErr w:type="spellStart"/>
       <w:r>
         <w:rPr>
           <w:rStyle w:val="a8"/>
         </w:rPr>
         <w:t>Backend.Tools.ParsebleToDictionaryBase</w:t>
       </w:r>
-      <w:proofErr w:type="spellEnd"/>
       <w:r>
         <w:t>.</w:t>
       </w:r>
       <w:r>
         <w:t xml:space="preserve"> Этот класс предоставляет реализацию метода </w:t>
       </w:r>
-      <w:proofErr w:type="spellStart"/>
       <w:r>
         <w:rPr>
           <w:lang w:val="en-US"/>
         </w:rPr>
         <w:t>ToDict</w:t>
       </w:r>
-      <w:proofErr w:type="spellEnd"/>
       <w:r>
         <w:t xml:space="preserve">, который все свойства класса записывает в структуру </w:t>
       </w:r>
-      <w:proofErr w:type="spellStart"/>
-      <w:proofErr w:type="gramStart"/>
       <w:r>
         <w:rPr>
           <w:rStyle w:val="a8"/>
         </w:rPr>
-        <w:t>Dictionary</w:t>
-      </w:r>
-      <w:proofErr w:type="spellEnd"/>
-      <w:r>
-        <w:rPr>
-          <w:rStyle w:val="a8"/>
-        </w:rPr>
-        <w:t>&lt;</w:t>
-      </w:r>
-      <w:proofErr w:type="spellStart"/>
-      <w:proofErr w:type="gramEnd"/>
-      <w:r>
-        <w:rPr>
-          <w:rStyle w:val="a8"/>
-        </w:rPr>
-        <w:t>string</w:t>
-      </w:r>
-      <w:proofErr w:type="spellEnd"/>
-      <w:r>
-        <w:rPr>
-          <w:rStyle w:val="a8"/>
-        </w:rPr>
-        <w:t xml:space="preserve">, </w:t>
-      </w:r>
-      <w:proofErr w:type="spellStart"/>
-      <w:r>
-        <w:rPr>
-          <w:rStyle w:val="a8"/>
-        </w:rPr>
-        <w:t>object</w:t>
-      </w:r>
-      <w:proofErr w:type="spellEnd"/>
-      <w:r>
-        <w:rPr>
-          <w:rStyle w:val="a8"/>
-        </w:rPr>
-        <w:t>?&gt;</w:t>
+        <w:t>Dictionary&lt;string, object?&gt;</w:t>
       </w:r>
       <w:r>
         <w:t>.</w:t>
@@ -4496,14 +4203,12 @@
       <w:r>
         <w:t xml:space="preserve">ип </w:t>
       </w:r>
-      <w:proofErr w:type="spellStart"/>
       <w:r>
         <w:rPr>
           <w:rStyle w:val="a8"/>
         </w:rPr>
         <w:t>DateTime</w:t>
       </w:r>
-      <w:proofErr w:type="spellEnd"/>
       <w:r>
         <w:t>,</w:t>
       </w:r>
@@ -4528,14 +4233,12 @@
       <w:r>
         <w:t xml:space="preserve"> </w:t>
       </w:r>
-      <w:proofErr w:type="spellStart"/>
       <w:r>
         <w:rPr>
           <w:lang w:val="en-US"/>
         </w:rPr>
         <w:t>unix</w:t>
       </w:r>
-      <w:proofErr w:type="spellEnd"/>
       <w:r>
         <w:t xml:space="preserve"> </w:t>
       </w:r>
@@ -4566,28 +4269,24 @@
       <w:r>
         <w:t xml:space="preserve">Если значение свойства приводится к </w:t>
       </w:r>
-      <w:proofErr w:type="spellStart"/>
       <w:r>
         <w:rPr>
           <w:rStyle w:val="a8"/>
         </w:rPr>
         <w:t>Backend.Tools.ParsebleToDictionaryBase</w:t>
       </w:r>
-      <w:proofErr w:type="spellEnd"/>
       <w:r>
         <w:t xml:space="preserve">, </w:t>
       </w:r>
       <w:r>
         <w:t xml:space="preserve">то в результат добавляется результат вызова </w:t>
       </w:r>
-      <w:proofErr w:type="spellStart"/>
       <w:r>
         <w:rPr>
           <w:lang w:val="en-US"/>
         </w:rPr>
         <w:t>ToDict</w:t>
       </w:r>
-      <w:proofErr w:type="spellEnd"/>
       <w:r>
         <w:t xml:space="preserve"> для значения этого свойства.</w:t>
       </w:r>
@@ -4603,14 +4302,12 @@
       <w:r>
         <w:t xml:space="preserve">Если значение свойства – список с элементами, которые приводятся к </w:t>
       </w:r>
-      <w:proofErr w:type="spellStart"/>
       <w:r>
         <w:rPr>
           <w:rStyle w:val="a8"/>
         </w:rPr>
         <w:t>Backend.Tools.ParsebleToDictionaryBas</w:t>
       </w:r>
-      <w:proofErr w:type="spellEnd"/>
       <w:r>
         <w:rPr>
           <w:rStyle w:val="a8"/>
@@ -4624,28 +4321,24 @@
       <w:r>
         <w:t xml:space="preserve">то для каждого элемента вызывается </w:t>
       </w:r>
-      <w:proofErr w:type="spellStart"/>
       <w:r>
         <w:rPr>
           <w:lang w:val="en-US"/>
         </w:rPr>
         <w:t>ToDict</w:t>
       </w:r>
-      <w:proofErr w:type="spellEnd"/>
       <w:r>
         <w:t xml:space="preserve"> </w:t>
       </w:r>
       <w:r>
         <w:t xml:space="preserve">и массив результатов вызовов </w:t>
       </w:r>
-      <w:proofErr w:type="spellStart"/>
       <w:r>
         <w:rPr>
           <w:lang w:val="en-US"/>
         </w:rPr>
         <w:t>ToDict</w:t>
       </w:r>
-      <w:proofErr w:type="spellEnd"/>
       <w:r>
         <w:t xml:space="preserve"> добавляется в результат</w:t>
       </w:r>
@@ -4680,7 +4373,6 @@
       <w:r>
         <w:t xml:space="preserve">по заголовку </w:t>
       </w:r>
-      <w:proofErr w:type="spellStart"/>
       <w:r>
         <w:rPr>
           <w:i/>
@@ -4688,7 +4380,6 @@
         </w:rPr>
         <w:t>userId</w:t>
       </w:r>
-      <w:proofErr w:type="spellEnd"/>
       <w:r>
         <w:t xml:space="preserve"> в запросе к серверу, а аутентификация по подписи пакета. Подписью пакета назовём результат хеш функции от данных, преобразованных в строку определённого вида</w:t>
       </w:r>
@@ -4698,7 +4389,6 @@
       <w:r>
         <w:t xml:space="preserve"> по специальному ключу. Этот ключ будем называть кодом сессии, или </w:t>
       </w:r>
-      <w:proofErr w:type="spellStart"/>
       <w:r>
         <w:rPr>
           <w:i/>
@@ -4707,7 +4397,6 @@
         </w:rPr>
         <w:t>sessionCode</w:t>
       </w:r>
-      <w:proofErr w:type="spellEnd"/>
       <w:r>
         <w:t xml:space="preserve">. </w:t>
       </w:r>
@@ -4746,7 +4435,6 @@
       <w:r>
         <w:t xml:space="preserve"> </w:t>
       </w:r>
-      <w:proofErr w:type="spellStart"/>
       <w:r>
         <w:rPr>
           <w:i/>
@@ -4755,7 +4443,6 @@
         </w:rPr>
         <w:t>initData</w:t>
       </w:r>
-      <w:proofErr w:type="spellEnd"/>
       <w:r>
         <w:t xml:space="preserve">. </w:t>
       </w:r>
@@ -4820,7 +4507,6 @@
       <w:r>
         <w:t xml:space="preserve"> присутствовать </w:t>
       </w:r>
-      <w:proofErr w:type="spellStart"/>
       <w:r>
         <w:rPr>
           <w:i/>
@@ -4829,14 +4515,12 @@
         </w:rPr>
         <w:t>userId</w:t>
       </w:r>
-      <w:proofErr w:type="spellEnd"/>
       <w:r>
         <w:t xml:space="preserve"> со значением (-1)</w:t>
       </w:r>
       <w:r>
         <w:t xml:space="preserve">, для обозначения того, что клиент ещё не авторизован. В случае успеха, сервер отдаст ответ, в котором будет находиться </w:t>
       </w:r>
-      <w:proofErr w:type="spellStart"/>
       <w:r>
         <w:rPr>
           <w:i/>
@@ -4845,7 +4529,6 @@
         </w:rPr>
         <w:t>sessionCode</w:t>
       </w:r>
-      <w:proofErr w:type="spellEnd"/>
       <w:r>
         <w:t xml:space="preserve"> </w:t>
       </w:r>
@@ -4886,7 +4569,6 @@
       <w:r>
         <w:t xml:space="preserve"> будет находиться </w:t>
       </w:r>
-      <w:proofErr w:type="spellStart"/>
       <w:r>
         <w:rPr>
           <w:i/>
@@ -4895,11 +4577,9 @@
         </w:rPr>
         <w:t>userId</w:t>
       </w:r>
-      <w:proofErr w:type="spellEnd"/>
       <w:r>
         <w:t xml:space="preserve"> – идентификатор пользователя телеграм, который открыл веб приложение. Следующие запросы должны содержать в заголовках </w:t>
       </w:r>
-      <w:proofErr w:type="spellStart"/>
       <w:r>
         <w:rPr>
           <w:i/>
@@ -4908,7 +4588,6 @@
         </w:rPr>
         <w:t>userId</w:t>
       </w:r>
-      <w:proofErr w:type="spellEnd"/>
       <w:r>
         <w:t xml:space="preserve"> </w:t>
       </w:r>
@@ -4946,89 +4625,23 @@
           <w:lang w:val="en-US"/>
         </w:rPr>
       </w:pPr>
-      <w:proofErr w:type="gramStart"/>
-      <w:r>
-        <w:rPr>
-          <w:lang w:val="en-US"/>
-        </w:rPr>
-        <w:t>userId:{</w:t>
-      </w:r>
-      <w:proofErr w:type="gramEnd"/>
-      <w:r>
-        <w:rPr>
-          <w:lang w:val="en-US"/>
-        </w:rPr>
-        <w:t>userId}_</w:t>
-      </w:r>
-      <w:proofErr w:type="gramStart"/>
-      <w:r>
-        <w:rPr>
-          <w:lang w:val="en-US"/>
-        </w:rPr>
-        <w:t>ts:{</w:t>
-      </w:r>
-      <w:proofErr w:type="gramEnd"/>
-      <w:r>
-        <w:rPr>
-          <w:lang w:val="en-US"/>
-        </w:rPr>
-        <w:t>ts}_</w:t>
-      </w:r>
-      <w:proofErr w:type="gramStart"/>
-      <w:r>
-        <w:rPr>
-          <w:lang w:val="en-US"/>
-        </w:rPr>
-        <w:t>data.arrays</w:t>
-      </w:r>
-      <w:proofErr w:type="gramEnd"/>
-      <w:r>
-        <w:rPr>
-          <w:lang w:val="en-US"/>
-        </w:rPr>
-        <w:t>.0=firstElementOfArray&amp;</w:t>
-      </w:r>
-      <w:proofErr w:type="gramStart"/>
-      <w:r>
-        <w:rPr>
-          <w:lang w:val="en-US"/>
-        </w:rPr>
-        <w:t>data.arrays</w:t>
-      </w:r>
-      <w:proofErr w:type="gramEnd"/>
-      <w:r>
-        <w:rPr>
-          <w:lang w:val="en-US"/>
-        </w:rPr>
-        <w:t>.1=secondElementsOfArray&amp;</w:t>
-      </w:r>
-      <w:proofErr w:type="gramStart"/>
-      <w:r>
-        <w:rPr>
-          <w:lang w:val="en-US"/>
-        </w:rPr>
-        <w:t>data.someData</w:t>
-      </w:r>
-      <w:proofErr w:type="gramEnd"/>
-      <w:r>
-        <w:rPr>
-          <w:lang w:val="en-US"/>
-        </w:rPr>
-        <w:t>=someValue&amp;</w:t>
-      </w:r>
-      <w:proofErr w:type="gramStart"/>
-      <w:r>
-        <w:rPr>
-          <w:lang w:val="en-US"/>
-        </w:rPr>
-        <w:t>data.someObject.keyInObject</w:t>
-      </w:r>
-      <w:proofErr w:type="gramEnd"/>
-      <w:r>
-        <w:rPr>
-          <w:lang w:val="en-US"/>
-        </w:rPr>
-        <w:t>=valueFromObject…</w:t>
+      <w:r>
+        <w:rPr>
+          <w:lang w:val="en-US"/>
+        </w:rPr>
+        <w:t>userId:{userId}_ts:{ts}_data.arrays.0=firstElementOfArray&amp;data.arrays.1=secondElementsOfArray&amp;</w:t>
+      </w:r>
+      <w:r>
+        <w:rPr>
+          <w:lang w:val="en-US"/>
+        </w:rPr>
+        <w:t>data.someData=someValue&amp;</w:t>
+      </w:r>
+      <w:r>
+        <w:rPr>
+          <w:lang w:val="en-US"/>
+        </w:rPr>
+        <w:t>data.someObject.keyInObject=valueFromObject…</w:t>
       </w:r>
     </w:p>
     <w:p>
@@ -5065,7 +4678,6 @@
       <w:r>
         <w:t>(</w:t>
       </w:r>
-      <w:proofErr w:type="spellStart"/>
       <w:r>
         <w:rPr>
           <w:i/>
@@ -5074,7 +4686,6 @@
         </w:rPr>
         <w:t>userId</w:t>
       </w:r>
-      <w:proofErr w:type="spellEnd"/>
       <w:r>
         <w:t>)</w:t>
       </w:r>
@@ -5090,7 +4701,6 @@
       <w:r>
         <w:t>(</w:t>
       </w:r>
-      <w:proofErr w:type="spellStart"/>
       <w:r>
         <w:rPr>
           <w:i/>
@@ -5099,7 +4709,6 @@
         </w:rPr>
         <w:t>ts</w:t>
       </w:r>
-      <w:proofErr w:type="spellEnd"/>
       <w:r>
         <w:t>)</w:t>
       </w:r>
@@ -5234,7 +4843,6 @@
       <w:r>
         <w:t xml:space="preserve">Чтобы сторона, принимающая пакет, знала о подписи, её нужно записать в поле </w:t>
       </w:r>
-      <w:proofErr w:type="spellStart"/>
       <w:r>
         <w:rPr>
           <w:i/>
@@ -5242,7 +4850,6 @@
         </w:rPr>
         <w:t>signature</w:t>
       </w:r>
-      <w:proofErr w:type="spellEnd"/>
       <w:r>
         <w:t>. Таким образом, принимающая сторона сможет проверить подпись, самостоятельно подписав пакет и сравнив локально полученную подпись, с той, что пришла вместе с пакетом. Если подписи совпадают – аутентификация пройдена и данные валидны.</w:t>
       </w:r>
@@ -5309,14 +4916,12 @@
       <w:r>
         <w:t xml:space="preserve">принимающий </w:t>
       </w:r>
-      <w:proofErr w:type="spellStart"/>
       <w:r>
         <w:rPr>
           <w:lang w:val="en-US"/>
         </w:rPr>
         <w:t>HttpContext</w:t>
       </w:r>
-      <w:proofErr w:type="spellEnd"/>
       <w:r>
         <w:t xml:space="preserve"> </w:t>
       </w:r>
@@ -5581,7 +5186,6 @@
       <w:r>
         <w:t xml:space="preserve">. Если в заголовках запроса отсутствует </w:t>
       </w:r>
-      <w:proofErr w:type="spellStart"/>
       <w:r>
         <w:rPr>
           <w:i/>
@@ -5590,11 +5194,9 @@
         </w:rPr>
         <w:t>userId</w:t>
       </w:r>
-      <w:proofErr w:type="spellEnd"/>
       <w:r>
         <w:t xml:space="preserve">, то такой запрос отбрасывается. Если </w:t>
       </w:r>
-      <w:proofErr w:type="spellStart"/>
       <w:r>
         <w:rPr>
           <w:i/>
@@ -5603,7 +5205,6 @@
         </w:rPr>
         <w:t>userId</w:t>
       </w:r>
-      <w:proofErr w:type="spellEnd"/>
       <w:r>
         <w:t xml:space="preserve"> имеет значение </w:t>
       </w:r>
@@ -5742,14 +5343,12 @@
       <w:r>
         <w:t>/</w:t>
       </w:r>
-      <w:proofErr w:type="spellStart"/>
       <w:r>
         <w:rPr>
           <w:lang w:val="en-US"/>
         </w:rPr>
         <w:t>WTelegram</w:t>
       </w:r>
-      <w:proofErr w:type="spellEnd"/>
       <w:r>
         <w:t xml:space="preserve">. Для использования методов клиента, нужно создать объект класса </w:t>
       </w:r>
@@ -5762,14 +5361,12 @@
       <w:r>
         <w:t xml:space="preserve">В библиотеке </w:t>
       </w:r>
-      <w:proofErr w:type="spellStart"/>
       <w:r>
         <w:rPr>
           <w:lang w:val="en-US"/>
         </w:rPr>
         <w:t>WTelegram</w:t>
       </w:r>
-      <w:proofErr w:type="spellEnd"/>
       <w:r>
         <w:t xml:space="preserve"> </w:t>
       </w:r>
@@ -5999,29 +5596,24 @@
       <w:r>
         <w:t xml:space="preserve">За всеми запущенными аккаунтами будет следить </w:t>
       </w:r>
-      <w:proofErr w:type="spellStart"/>
       <w:r>
         <w:rPr>
           <w:lang w:val="en-US"/>
         </w:rPr>
         <w:t>AccountManager</w:t>
       </w:r>
-      <w:proofErr w:type="spellEnd"/>
       <w:r>
         <w:t xml:space="preserve">. Каждый аккаунт находится в объекте класса </w:t>
       </w:r>
-      <w:proofErr w:type="spellStart"/>
       <w:r>
         <w:rPr>
           <w:lang w:val="en-US"/>
         </w:rPr>
         <w:t>LoadedAccount</w:t>
       </w:r>
-      <w:proofErr w:type="spellEnd"/>
       <w:r>
         <w:t xml:space="preserve">, а в нём в свою очередь определены свойства </w:t>
       </w:r>
-      <w:proofErr w:type="spellStart"/>
       <w:r>
         <w:rPr>
           <w:i/>
@@ -6029,11 +5621,9 @@
         </w:rPr>
         <w:t>LastTrigger</w:t>
       </w:r>
-      <w:proofErr w:type="spellEnd"/>
       <w:r>
         <w:t xml:space="preserve">, которое хранит время последнего обращения к этому клиенту и </w:t>
       </w:r>
-      <w:proofErr w:type="spellStart"/>
       <w:r>
         <w:rPr>
           <w:i/>
@@ -6042,7 +5632,6 @@
         </w:rPr>
         <w:t>InUse</w:t>
       </w:r>
-      <w:proofErr w:type="spellEnd"/>
       <w:r>
         <w:t>, которое</w:t>
       </w:r>
@@ -6145,34 +5734,13 @@
         <w:t>Injection</w:t>
       </w:r>
       <w:r>
-        <w:t xml:space="preserve">). Регистрация сервисов происходит с помощью методов </w:t>
-      </w:r>
-      <w:proofErr w:type="spellStart"/>
-      <w:r>
-        <w:t>AddTransient</w:t>
-      </w:r>
-      <w:proofErr w:type="spellEnd"/>
-      <w:r>
-        <w:t xml:space="preserve"> (что сервис создается каждый раз, когда его запрашивают), </w:t>
-      </w:r>
-      <w:proofErr w:type="spellStart"/>
-      <w:r>
-        <w:t>AddScoped</w:t>
-      </w:r>
-      <w:proofErr w:type="spellEnd"/>
-      <w:r>
-        <w:t xml:space="preserve"> (сервис создаются единожды для каждого запроса)</w:t>
+        <w:t>). Регистрация сервисов происходит с помощью методов AddTransient (что сервис создается каждый раз, когда его запрашивают), AddScoped (сервис создаются единожды для каждого запроса)</w:t>
       </w:r>
       <w:r>
         <w:t xml:space="preserve">, </w:t>
       </w:r>
-      <w:proofErr w:type="spellStart"/>
-      <w:r>
-        <w:t>AddSingleton</w:t>
-      </w:r>
-      <w:proofErr w:type="spellEnd"/>
-      <w:r>
-        <w:t xml:space="preserve"> (единственный экземпляр на всё время работы приложения)</w:t>
+      <w:r>
+        <w:t>AddSingleton (единственный экземпляр на всё время работы приложения)</w:t>
       </w:r>
       <w:r>
         <w:t xml:space="preserve"> </w:t>
@@ -6180,11 +5748,9 @@
       <w:r>
         <w:t xml:space="preserve">или </w:t>
       </w:r>
-      <w:proofErr w:type="spellStart"/>
       <w:r>
         <w:t>AddHostedService</w:t>
       </w:r>
-      <w:proofErr w:type="spellEnd"/>
       <w:r>
         <w:t xml:space="preserve"> (запуск фоновой задачи)</w:t>
       </w:r>
@@ -6204,28 +5770,24 @@
       <w:r>
         <w:t xml:space="preserve">Для реализации сервиса, работающего на фоне, необходимо создать класс, который наследуется от базового класса </w:t>
       </w:r>
-      <w:proofErr w:type="spellStart"/>
       <w:r>
         <w:rPr>
           <w:lang w:val="en-US"/>
         </w:rPr>
         <w:t>BackgourndService</w:t>
       </w:r>
-      <w:proofErr w:type="spellEnd"/>
       <w:r>
         <w:t xml:space="preserve"> </w:t>
       </w:r>
       <w:r>
         <w:t xml:space="preserve">или от интерфейса </w:t>
       </w:r>
-      <w:proofErr w:type="spellStart"/>
       <w:r>
         <w:rPr>
           <w:lang w:val="en-US"/>
         </w:rPr>
         <w:t>IHostedService</w:t>
       </w:r>
-      <w:proofErr w:type="spellEnd"/>
       <w:r>
         <w:t xml:space="preserve">. Разница в уровне абстракции: </w:t>
       </w:r>
@@ -6236,14 +5798,12 @@
           <w:tab w:val="num" w:pos="720"/>
         </w:tabs>
       </w:pPr>
-      <w:proofErr w:type="spellStart"/>
       <w:r>
         <w:rPr>
           <w:lang w:val="en-US"/>
         </w:rPr>
         <w:t>IHostedService</w:t>
       </w:r>
-      <w:proofErr w:type="spellEnd"/>
       <w:r>
         <w:t xml:space="preserve"> – это </w:t>
       </w:r>
@@ -6253,23 +5813,8 @@
       <w:r>
         <w:t xml:space="preserve">: </w:t>
       </w:r>
-      <w:proofErr w:type="spellStart"/>
-      <w:proofErr w:type="gramStart"/>
-      <w:r>
-        <w:t>StartAsync</w:t>
-      </w:r>
-      <w:proofErr w:type="spellEnd"/>
-      <w:r>
-        <w:t>(</w:t>
-      </w:r>
-      <w:proofErr w:type="spellStart"/>
-      <w:proofErr w:type="gramEnd"/>
-      <w:r>
-        <w:t>CancellationToken</w:t>
-      </w:r>
-      <w:proofErr w:type="spellEnd"/>
-      <w:r>
-        <w:t>)</w:t>
+      <w:r>
+        <w:t>StartAsync(CancellationToken)</w:t>
       </w:r>
       <w:r>
         <w:t xml:space="preserve"> </w:t>
@@ -6280,23 +5825,8 @@
       <w:r>
         <w:t xml:space="preserve"> и </w:t>
       </w:r>
-      <w:proofErr w:type="spellStart"/>
-      <w:proofErr w:type="gramStart"/>
-      <w:r>
-        <w:t>StopAsync</w:t>
-      </w:r>
-      <w:proofErr w:type="spellEnd"/>
-      <w:r>
-        <w:t>(</w:t>
-      </w:r>
-      <w:proofErr w:type="spellStart"/>
-      <w:proofErr w:type="gramEnd"/>
-      <w:r>
-        <w:t>CancellationToken</w:t>
-      </w:r>
-      <w:proofErr w:type="spellEnd"/>
-      <w:r>
-        <w:t>)</w:t>
+      <w:r>
+        <w:t>StopAsync(CancellationToken)</w:t>
       </w:r>
       <w:r>
         <w:t xml:space="preserve"> </w:t>
@@ -6320,14 +5850,12 @@
           <w:tab w:val="num" w:pos="720"/>
         </w:tabs>
       </w:pPr>
-      <w:proofErr w:type="spellStart"/>
       <w:r>
         <w:rPr>
           <w:lang w:val="en-US"/>
         </w:rPr>
         <w:t>BackgroundService</w:t>
       </w:r>
-      <w:proofErr w:type="spellEnd"/>
       <w:r>
         <w:t xml:space="preserve"> </w:t>
       </w:r>
@@ -6346,13 +5874,8 @@
       <w:r>
         <w:t xml:space="preserve"> </w:t>
       </w:r>
-      <w:proofErr w:type="spellStart"/>
-      <w:r>
-        <w:t>IHostedService</w:t>
-      </w:r>
-      <w:proofErr w:type="spellEnd"/>
-      <w:r>
-        <w:t>, которая упрощает создание фоновых задач.</w:t>
+      <w:r>
+        <w:t>IHostedService, которая упрощает создание фоновых задач.</w:t>
       </w:r>
       <w:r>
         <w:t xml:space="preserve"> Он предоставляет один единственный </w:t>
@@ -6363,87 +5886,74 @@
       <w:r>
         <w:t xml:space="preserve"> </w:t>
       </w:r>
-      <w:proofErr w:type="spellStart"/>
-      <w:r>
+      <w:r>
+        <w:t>ExecuteAsync, где размещается основная логика</w:t>
+      </w:r>
+      <w:r>
+        <w:t xml:space="preserve">, а завершается задача при переключении </w:t>
+      </w:r>
+      <w:r>
+        <w:rPr>
+          <w:lang w:val="en-US"/>
+        </w:rPr>
+        <w:t>CancellationToken</w:t>
+      </w:r>
+      <w:r>
+        <w:t>.</w:t>
+      </w:r>
+    </w:p>
+    <w:p>
+      <w:r>
+        <w:rPr>
+          <w:lang w:val="en-US"/>
+        </w:rPr>
+        <w:t>BackgorundService</w:t>
+      </w:r>
+      <w:r>
+        <w:t xml:space="preserve"> </w:t>
+      </w:r>
+      <w:r>
+        <w:t>удобнее</w:t>
+      </w:r>
+      <w:r>
+        <w:t xml:space="preserve">, </w:t>
+      </w:r>
+      <w:r>
+        <w:t>т</w:t>
+      </w:r>
+      <w:r>
+        <w:t>.</w:t>
+      </w:r>
+      <w:r>
+        <w:t>к</w:t>
+      </w:r>
+      <w:r>
+        <w:t xml:space="preserve">. </w:t>
+      </w:r>
+      <w:r>
+        <w:t xml:space="preserve">нет необходимости следить за потоком выполнения. Пока метод </w:t>
+      </w:r>
+      <w:r>
+        <w:rPr>
+          <w:lang w:val="en-US"/>
+        </w:rPr>
         <w:t>ExecuteAsync</w:t>
       </w:r>
-      <w:proofErr w:type="spellEnd"/>
-      <w:r>
-        <w:t>, где размещается основная логика</w:t>
-      </w:r>
-      <w:r>
-        <w:t xml:space="preserve">, а завершается задача при переключении </w:t>
-      </w:r>
-      <w:proofErr w:type="spellStart"/>
-      <w:r>
-        <w:rPr>
-          <w:lang w:val="en-US"/>
-        </w:rPr>
-        <w:t>CancellationToken</w:t>
-      </w:r>
-      <w:proofErr w:type="spellEnd"/>
-      <w:r>
-        <w:t>.</w:t>
-      </w:r>
-    </w:p>
-    <w:p>
-      <w:proofErr w:type="spellStart"/>
-      <w:r>
-        <w:rPr>
-          <w:lang w:val="en-US"/>
-        </w:rPr>
-        <w:t>BackgorundService</w:t>
-      </w:r>
-      <w:proofErr w:type="spellEnd"/>
-      <w:r>
-        <w:t xml:space="preserve"> </w:t>
-      </w:r>
-      <w:r>
-        <w:t>удобнее</w:t>
-      </w:r>
-      <w:r>
-        <w:t xml:space="preserve">, </w:t>
-      </w:r>
-      <w:r>
-        <w:t>т</w:t>
-      </w:r>
-      <w:r>
-        <w:t>.</w:t>
-      </w:r>
-      <w:r>
-        <w:t>к</w:t>
-      </w:r>
-      <w:r>
-        <w:t xml:space="preserve">. </w:t>
-      </w:r>
-      <w:r>
-        <w:t xml:space="preserve">нет необходимости следить за потоком выполнения. Пока метод </w:t>
-      </w:r>
-      <w:proofErr w:type="spellStart"/>
+      <w:r>
+        <w:t xml:space="preserve"> </w:t>
+      </w:r>
+      <w:r>
+        <w:t>не завершён – сервис запущен</w:t>
+      </w:r>
+      <w:r>
+        <w:t xml:space="preserve">, значит </w:t>
+      </w:r>
       <w:r>
         <w:rPr>
           <w:lang w:val="en-US"/>
         </w:rPr>
         <w:t>ExecuteAsync</w:t>
       </w:r>
-      <w:proofErr w:type="spellEnd"/>
-      <w:r>
-        <w:t xml:space="preserve"> </w:t>
-      </w:r>
-      <w:r>
-        <w:t>не завершён – сервис запущен</w:t>
-      </w:r>
-      <w:r>
-        <w:t xml:space="preserve">, значит </w:t>
-      </w:r>
-      <w:proofErr w:type="spellStart"/>
-      <w:r>
-        <w:rPr>
-          <w:lang w:val="en-US"/>
-        </w:rPr>
-        <w:t>ExecuteAsync</w:t>
-      </w:r>
-      <w:proofErr w:type="spellEnd"/>
       <w:r>
         <w:t xml:space="preserve"> </w:t>
       </w:r>
@@ -6455,14 +5965,12 @@
       <w:r>
         <w:t xml:space="preserve">В программе присутствуют два сервиса: </w:t>
       </w:r>
-      <w:proofErr w:type="spellStart"/>
       <w:r>
         <w:rPr>
           <w:lang w:val="en-US"/>
         </w:rPr>
         <w:t>CoreService</w:t>
       </w:r>
-      <w:proofErr w:type="spellEnd"/>
       <w:r>
         <w:t xml:space="preserve"> (для выполнения незначительных задач)</w:t>
       </w:r>
@@ -6472,14 +5980,12 @@
       <w:r>
         <w:t xml:space="preserve">и </w:t>
       </w:r>
-      <w:proofErr w:type="spellStart"/>
       <w:r>
         <w:rPr>
           <w:lang w:val="en-US"/>
         </w:rPr>
         <w:t>LoggingService</w:t>
       </w:r>
-      <w:proofErr w:type="spellEnd"/>
       <w:r>
         <w:t xml:space="preserve"> (выделенный в отдельный сервис функционал логирования событий от телеграм).</w:t>
       </w:r>
@@ -6541,31 +6047,13 @@
       <w:r>
         <w:t xml:space="preserve"> </w:t>
       </w:r>
-      <w:proofErr w:type="spellStart"/>
       <w:r>
         <w:rPr>
           <w:i/>
           <w:iCs/>
         </w:rPr>
-        <w:t>target</w:t>
-      </w:r>
-      <w:proofErr w:type="spellEnd"/>
-      <w:r>
-        <w:rPr>
-          <w:i/>
-          <w:iCs/>
-        </w:rPr>
-        <w:t>/</w:t>
-      </w:r>
-      <w:proofErr w:type="spellStart"/>
-      <w:r>
-        <w:rPr>
-          <w:i/>
-          <w:iCs/>
-        </w:rPr>
-        <w:t>updateTarget</w:t>
-      </w:r>
-      <w:proofErr w:type="spellEnd"/>
+        <w:t>target/updateTarget</w:t>
+      </w:r>
       <w:r>
         <w:t xml:space="preserve"> </w:t>
       </w:r>
@@ -6577,6 +6065,192 @@
       </w:r>
       <w:r>
         <w:t>, или же наоборот – перестаёт отслеживать.</w:t>
+      </w:r>
+    </w:p>
+    <w:p>
+      <w:pPr>
+        <w:pStyle w:val="2"/>
+      </w:pPr>
+      <w:r>
+        <w:t>Алгоритм использования Entity Framework Core в приложении</w:t>
+      </w:r>
+    </w:p>
+    <w:p>
+      <w:r>
+        <w:t xml:space="preserve">Entity Framework Core (EF Core) — это объектно-реляционный маппер (ORM), упрощающий взаимодействие с базами данных через абстракции C#. </w:t>
+      </w:r>
+      <w:r>
+        <w:t xml:space="preserve">Для работы с определёнными БД нужно установить </w:t>
+      </w:r>
+      <w:r>
+        <w:rPr>
+          <w:lang w:val="en-US"/>
+        </w:rPr>
+        <w:t>NuGet</w:t>
+      </w:r>
+      <w:r>
+        <w:t xml:space="preserve"> пакеты </w:t>
+      </w:r>
+      <w:r>
+        <w:t>Microsoft.EntityFrameworkCore и провайдера для выбранной СУБД</w:t>
+      </w:r>
+      <w:r>
+        <w:t xml:space="preserve">. Для данного проекта выбрана база данных </w:t>
+      </w:r>
+      <w:r>
+        <w:rPr>
+          <w:lang w:val="en-US"/>
+        </w:rPr>
+        <w:t>MySql</w:t>
+      </w:r>
+      <w:r>
+        <w:t xml:space="preserve"> и провайдером был выбран </w:t>
+      </w:r>
+      <w:r>
+        <w:rPr>
+          <w:lang w:val="en-US"/>
+        </w:rPr>
+        <w:t>Pomelo</w:t>
+      </w:r>
+      <w:r>
+        <w:t>.</w:t>
+      </w:r>
+      <w:r>
+        <w:rPr>
+          <w:lang w:val="en-US"/>
+        </w:rPr>
+        <w:t>EntityFrameworkCore</w:t>
+      </w:r>
+      <w:r>
+        <w:t>.</w:t>
+      </w:r>
+      <w:r>
+        <w:rPr>
+          <w:lang w:val="en-US"/>
+        </w:rPr>
+        <w:t>MySql</w:t>
+      </w:r>
+      <w:r>
+        <w:t>.</w:t>
+      </w:r>
+      <w:r>
+        <w:t xml:space="preserve"> </w:t>
+      </w:r>
+    </w:p>
+    <w:p>
+      <w:r>
+        <w:lastRenderedPageBreak/>
+        <w:t xml:space="preserve">Работа с данными осуществляется через классы, определяющие строение БД. </w:t>
+      </w:r>
+      <w:r>
+        <w:rPr>
+          <w:lang w:val="en-US"/>
+        </w:rPr>
+        <w:t>EntityFramework</w:t>
+      </w:r>
+      <w:r>
+        <w:t xml:space="preserve"> </w:t>
+      </w:r>
+      <w:r>
+        <w:t>способен сам создать таблицы и зависимости между ними, нужно только описать сущности и их связи.</w:t>
+      </w:r>
+    </w:p>
+    <w:p>
+      <w:r>
+        <w:t>Работать с данными можно с помощью контекста</w:t>
+      </w:r>
+      <w:r>
+        <w:t xml:space="preserve"> данных, наследующегося от класса DbContext. В нём определяются свойства типа DbSet&lt;T&gt;,</w:t>
+      </w:r>
+      <w:r>
+        <w:t xml:space="preserve"> где тип </w:t>
+      </w:r>
+      <w:r>
+        <w:rPr>
+          <w:lang w:val="en-US"/>
+        </w:rPr>
+        <w:t>T</w:t>
+      </w:r>
+      <w:r>
+        <w:t xml:space="preserve"> это ранее упомянутые сущности.</w:t>
+      </w:r>
+      <w:r>
+        <w:t xml:space="preserve"> </w:t>
+      </w:r>
+      <w:r>
+        <w:t xml:space="preserve">В этом же классе контексте </w:t>
+      </w:r>
+      <w:r>
+        <w:t>настраивается подключение к БД</w:t>
+      </w:r>
+      <w:r>
+        <w:t>.</w:t>
+      </w:r>
+    </w:p>
+    <w:p>
+      <w:pPr>
+        <w:rPr>
+          <w:lang w:val="en-US"/>
+        </w:rPr>
+      </w:pPr>
+      <w:r>
+        <w:rPr>
+          <w:lang w:val="en-US"/>
+        </w:rPr>
+        <w:t>EFCore</w:t>
+      </w:r>
+      <w:r>
+        <w:t xml:space="preserve"> поддерживает миграции.</w:t>
+      </w:r>
+      <w:r>
+        <w:t xml:space="preserve"> </w:t>
+      </w:r>
+      <w:r>
+        <w:t>Миграции</w:t>
+      </w:r>
+      <w:r>
+        <w:t xml:space="preserve"> </w:t>
+      </w:r>
+      <w:r>
+        <w:t xml:space="preserve">в </w:t>
+      </w:r>
+      <w:r>
+        <w:rPr>
+          <w:lang w:val="en-US"/>
+        </w:rPr>
+        <w:t>EF</w:t>
+      </w:r>
+      <w:r>
+        <w:t>Core — это механизм версионирования и синхронизации структуры базы данных с моделью данных приложения. Они автоматически генерируют код для преобразования текущей схемы БД в новое состояние, заданное изменениями в классах сущностей</w:t>
+      </w:r>
+      <w:r>
+        <w:t>.</w:t>
+      </w:r>
+      <w:r>
+        <w:t xml:space="preserve"> Миграции позволяют применять, откатывать и отслеживать эволюцию базы данных в рамках жизненного цикла приложения.</w:t>
+      </w:r>
+    </w:p>
+    <w:p>
+      <w:r>
+        <w:t xml:space="preserve">Выборку данных можно осуществлять с помощью </w:t>
+      </w:r>
+      <w:r>
+        <w:rPr>
+          <w:lang w:val="en-US"/>
+        </w:rPr>
+        <w:t>LINQ</w:t>
+      </w:r>
+      <w:r>
+        <w:t xml:space="preserve">, а механизм отслеживания изменений </w:t>
+      </w:r>
+      <w:r>
+        <w:rPr>
+          <w:lang w:val="en-US"/>
+        </w:rPr>
+        <w:t>ChangeTracker</w:t>
+      </w:r>
+      <w:r>
+        <w:t xml:space="preserve"> предоставляет удобное изменение данных. </w:t>
       </w:r>
     </w:p>
     <w:p>
@@ -6592,6 +6266,9 @@
     <w:p>
       <w:pPr>
         <w:pStyle w:val="1"/>
+        <w:rPr>
+          <w:lang w:val="en-US"/>
+        </w:rPr>
       </w:pPr>
       <w:r>
         <w:lastRenderedPageBreak/>
@@ -6603,6 +6280,484 @@
         <w:pStyle w:val="2"/>
       </w:pPr>
       <w:r>
+        <w:t>Модули и файлы программного продукта</w:t>
+      </w:r>
+    </w:p>
+    <w:p>
+      <w:r>
+        <w:rPr>
+          <w:lang w:val="en-US"/>
+        </w:rPr>
+        <w:t>MySql</w:t>
+      </w:r>
+      <w:r>
+        <w:t xml:space="preserve"> </w:t>
+      </w:r>
+      <w:r>
+        <w:t>– реляционная база данных, которая необходима для хранения пользовательских данных и состояния программы. Довольно надёжна, быстрое чтения и проста в установке и конфигурации, поэтому выбрана именно она.</w:t>
+      </w:r>
+    </w:p>
+    <w:p/>
+    <w:p>
+      <w:r>
+        <w:rPr>
+          <w:lang w:val="en-US"/>
+        </w:rPr>
+        <w:t>TelegramUpdatesLoggerBackend</w:t>
+      </w:r>
+      <w:r>
+        <w:t xml:space="preserve"> – </w:t>
+      </w:r>
+      <w:r>
+        <w:t xml:space="preserve">приложение которое логирует события и предоставляет </w:t>
+      </w:r>
+      <w:r>
+        <w:rPr>
+          <w:lang w:val="en-US"/>
+        </w:rPr>
+        <w:t>API</w:t>
+      </w:r>
+      <w:r>
+        <w:t xml:space="preserve"> </w:t>
+      </w:r>
+      <w:r>
+        <w:t xml:space="preserve">для управления логированием. </w:t>
+      </w:r>
+    </w:p>
+    <w:tbl>
+      <w:tblPr>
+        <w:tblStyle w:val="ab"/>
+        <w:tblW w:w="0" w:type="auto"/>
+        <w:tblLook w:val="04A0" w:firstRow="1" w:lastRow="0" w:firstColumn="1" w:lastColumn="0" w:noHBand="0" w:noVBand="1"/>
+      </w:tblPr>
+      <w:tblGrid>
+        <w:gridCol w:w="2689"/>
+        <w:gridCol w:w="4225"/>
+        <w:gridCol w:w="2714"/>
+      </w:tblGrid>
+      <w:tr>
+        <w:tc>
+          <w:tcPr>
+            <w:tcW w:w="2689" w:type="dxa"/>
+          </w:tcPr>
+          <w:p>
+            <w:pPr>
+              <w:ind w:firstLine="0"/>
+              <w:jc w:val="center"/>
+            </w:pPr>
+            <w:r>
+              <w:t>Название модуля</w:t>
+            </w:r>
+          </w:p>
+        </w:tc>
+        <w:tc>
+          <w:tcPr>
+            <w:tcW w:w="4225" w:type="dxa"/>
+          </w:tcPr>
+          <w:p>
+            <w:pPr>
+              <w:ind w:firstLine="0"/>
+              <w:jc w:val="center"/>
+            </w:pPr>
+            <w:r>
+              <w:t>Содержание и назначение</w:t>
+            </w:r>
+          </w:p>
+        </w:tc>
+        <w:tc>
+          <w:tcPr>
+            <w:tcW w:w="2714" w:type="dxa"/>
+          </w:tcPr>
+          <w:p>
+            <w:pPr>
+              <w:ind w:firstLine="0"/>
+              <w:jc w:val="center"/>
+            </w:pPr>
+            <w:r>
+              <w:t>Видимость</w:t>
+            </w:r>
+          </w:p>
+        </w:tc>
+      </w:tr>
+      <w:tr>
+        <w:tc>
+          <w:tcPr>
+            <w:tcW w:w="2689" w:type="dxa"/>
+          </w:tcPr>
+          <w:p>
+            <w:pPr>
+              <w:ind w:firstLine="0"/>
+              <w:rPr>
+                <w:lang w:val="en-US"/>
+              </w:rPr>
+            </w:pPr>
+            <w:r>
+              <w:rPr>
+                <w:lang w:val="en-US"/>
+              </w:rPr>
+              <w:t>Config</w:t>
+            </w:r>
+          </w:p>
+        </w:tc>
+        <w:tc>
+          <w:tcPr>
+            <w:tcW w:w="4225" w:type="dxa"/>
+          </w:tcPr>
+          <w:p>
+            <w:pPr>
+              <w:ind w:firstLine="0"/>
+            </w:pPr>
+            <w:r>
+              <w:t>Предоставляет конфигурацию, заданную при запуске.</w:t>
+            </w:r>
+          </w:p>
+        </w:tc>
+        <w:tc>
+          <w:tcPr>
+            <w:tcW w:w="2714" w:type="dxa"/>
+          </w:tcPr>
+          <w:p>
+            <w:pPr>
+              <w:ind w:firstLine="0"/>
+            </w:pPr>
+            <w:r>
+              <w:t>Виден всем</w:t>
+            </w:r>
+          </w:p>
+        </w:tc>
+      </w:tr>
+      <w:tr>
+        <w:tc>
+          <w:tcPr>
+            <w:tcW w:w="2689" w:type="dxa"/>
+          </w:tcPr>
+          <w:p>
+            <w:pPr>
+              <w:ind w:firstLine="0"/>
+            </w:pPr>
+            <w:r>
+              <w:rPr>
+                <w:lang w:val="en-US"/>
+              </w:rPr>
+              <w:t>Backend</w:t>
+            </w:r>
+          </w:p>
+        </w:tc>
+        <w:tc>
+          <w:tcPr>
+            <w:tcW w:w="4225" w:type="dxa"/>
+          </w:tcPr>
+          <w:p>
+            <w:pPr>
+              <w:ind w:firstLine="0"/>
+            </w:pPr>
+            <w:r>
+              <w:rPr>
+                <w:lang w:val="en-US"/>
+              </w:rPr>
+              <w:t>ASP</w:t>
+            </w:r>
+            <w:r>
+              <w:t>.</w:t>
+            </w:r>
+            <w:r>
+              <w:rPr>
+                <w:lang w:val="en-US"/>
+              </w:rPr>
+              <w:t>NET</w:t>
+            </w:r>
+            <w:r>
+              <w:t xml:space="preserve"> </w:t>
+            </w:r>
+            <w:r>
+              <w:t xml:space="preserve">приложение, предоставляющее </w:t>
+            </w:r>
+            <w:r>
+              <w:rPr>
+                <w:lang w:val="en-US"/>
+              </w:rPr>
+              <w:t>API</w:t>
+            </w:r>
+            <w:r>
+              <w:t xml:space="preserve"> </w:t>
+            </w:r>
+            <w:r>
+              <w:t>и логирование.</w:t>
+            </w:r>
+          </w:p>
+        </w:tc>
+        <w:tc>
+          <w:tcPr>
+            <w:tcW w:w="2714" w:type="dxa"/>
+          </w:tcPr>
+          <w:p>
+            <w:pPr>
+              <w:ind w:firstLine="0"/>
+            </w:pPr>
+            <w:r>
+              <w:t>Главный</w:t>
+            </w:r>
+            <w:r>
+              <w:t>. Не виден никому.</w:t>
+            </w:r>
+          </w:p>
+        </w:tc>
+      </w:tr>
+      <w:tr>
+        <w:tc>
+          <w:tcPr>
+            <w:tcW w:w="2689" w:type="dxa"/>
+          </w:tcPr>
+          <w:p>
+            <w:pPr>
+              <w:ind w:firstLine="0"/>
+              <w:rPr>
+                <w:lang w:val="en-US"/>
+              </w:rPr>
+            </w:pPr>
+            <w:r>
+              <w:rPr>
+                <w:lang w:val="en-US"/>
+              </w:rPr>
+              <w:t>Core</w:t>
+            </w:r>
+          </w:p>
+        </w:tc>
+        <w:tc>
+          <w:tcPr>
+            <w:tcW w:w="4225" w:type="dxa"/>
+          </w:tcPr>
+          <w:p>
+            <w:pPr>
+              <w:ind w:firstLine="0"/>
+            </w:pPr>
+            <w:r>
+              <w:t xml:space="preserve">Предоставляет всю логику логирования. (Запускается из </w:t>
+            </w:r>
+            <w:r>
+              <w:rPr>
+                <w:lang w:val="en-US"/>
+              </w:rPr>
+              <w:t>Backend</w:t>
+            </w:r>
+            <w:r>
+              <w:t>)</w:t>
+            </w:r>
+          </w:p>
+        </w:tc>
+        <w:tc>
+          <w:tcPr>
+            <w:tcW w:w="2714" w:type="dxa"/>
+          </w:tcPr>
+          <w:p>
+            <w:pPr>
+              <w:ind w:firstLine="0"/>
+            </w:pPr>
+            <w:r>
+              <w:t xml:space="preserve">Виден для </w:t>
+            </w:r>
+            <w:r>
+              <w:rPr>
+                <w:lang w:val="en-US"/>
+              </w:rPr>
+              <w:t>Backend</w:t>
+            </w:r>
+          </w:p>
+        </w:tc>
+      </w:tr>
+      <w:tr>
+        <w:tc>
+          <w:tcPr>
+            <w:tcW w:w="2689" w:type="dxa"/>
+          </w:tcPr>
+          <w:p>
+            <w:pPr>
+              <w:ind w:firstLine="0"/>
+              <w:rPr>
+                <w:lang w:val="en-US"/>
+              </w:rPr>
+            </w:pPr>
+            <w:r>
+              <w:rPr>
+                <w:lang w:val="en-US"/>
+              </w:rPr>
+              <w:t>Database</w:t>
+            </w:r>
+          </w:p>
+        </w:tc>
+        <w:tc>
+          <w:tcPr>
+            <w:tcW w:w="4225" w:type="dxa"/>
+          </w:tcPr>
+          <w:p>
+            <w:pPr>
+              <w:ind w:firstLine="0"/>
+            </w:pPr>
+            <w:r>
+              <w:t>Предоставляет интерфейс работы с БД</w:t>
+            </w:r>
+            <w:r>
+              <w:t xml:space="preserve"> </w:t>
+            </w:r>
+            <w:r>
+              <w:t xml:space="preserve">по средствам </w:t>
+            </w:r>
+            <w:r>
+              <w:rPr>
+                <w:lang w:val="en-US"/>
+              </w:rPr>
+              <w:t>EFCore</w:t>
+            </w:r>
+            <w:r>
+              <w:t>.</w:t>
+            </w:r>
+          </w:p>
+        </w:tc>
+        <w:tc>
+          <w:tcPr>
+            <w:tcW w:w="2714" w:type="dxa"/>
+          </w:tcPr>
+          <w:p>
+            <w:pPr>
+              <w:ind w:firstLine="0"/>
+            </w:pPr>
+            <w:r>
+              <w:t xml:space="preserve">Виден для </w:t>
+            </w:r>
+            <w:r>
+              <w:rPr>
+                <w:lang w:val="en-US"/>
+              </w:rPr>
+              <w:t>Core</w:t>
+            </w:r>
+            <w:r>
+              <w:t xml:space="preserve"> </w:t>
+            </w:r>
+            <w:r>
+              <w:t>и B</w:t>
+            </w:r>
+            <w:r>
+              <w:rPr>
+                <w:lang w:val="en-US"/>
+              </w:rPr>
+              <w:t>ackend</w:t>
+            </w:r>
+          </w:p>
+        </w:tc>
+      </w:tr>
+      <w:tr>
+        <w:tc>
+          <w:tcPr>
+            <w:tcW w:w="2689" w:type="dxa"/>
+          </w:tcPr>
+          <w:p>
+            <w:pPr>
+              <w:ind w:firstLine="0"/>
+              <w:rPr>
+                <w:lang w:val="en-US"/>
+              </w:rPr>
+            </w:pPr>
+            <w:r>
+              <w:rPr>
+                <w:lang w:val="en-US"/>
+              </w:rPr>
+              <w:t>Docker-compose</w:t>
+            </w:r>
+          </w:p>
+        </w:tc>
+        <w:tc>
+          <w:tcPr>
+            <w:tcW w:w="4225" w:type="dxa"/>
+          </w:tcPr>
+          <w:p>
+            <w:pPr>
+              <w:ind w:firstLine="0"/>
+            </w:pPr>
+            <w:r>
+              <w:t>Оркестратор контейнеров</w:t>
+            </w:r>
+            <w:r>
+              <w:t xml:space="preserve"> </w:t>
+            </w:r>
+            <w:r>
+              <w:rPr>
+                <w:lang w:val="en-US"/>
+              </w:rPr>
+              <w:t>Docker</w:t>
+            </w:r>
+            <w:r>
+              <w:t xml:space="preserve">. </w:t>
+            </w:r>
+            <w:r>
+              <w:t>Нужен для удобного развёртывания на сервере.</w:t>
+            </w:r>
+          </w:p>
+        </w:tc>
+        <w:tc>
+          <w:tcPr>
+            <w:tcW w:w="2714" w:type="dxa"/>
+          </w:tcPr>
+          <w:p>
+            <w:pPr>
+              <w:ind w:firstLine="0"/>
+            </w:pPr>
+            <w:r>
+              <w:t>Главный. Не виден никому.</w:t>
+            </w:r>
+          </w:p>
+        </w:tc>
+      </w:tr>
+    </w:tbl>
+    <w:p/>
+    <w:p>
+      <w:pPr>
+        <w:pStyle w:val="2"/>
+      </w:pPr>
+      <w:r>
+        <w:t>Хранение конфигурации</w:t>
+      </w:r>
+    </w:p>
+    <w:p>
+      <w:r>
+        <w:t xml:space="preserve">Для хранения конфигурации используется класс </w:t>
+      </w:r>
+      <w:r>
+        <w:rPr>
+          <w:lang w:val="en-US"/>
+        </w:rPr>
+        <w:t>ProgramConfig</w:t>
+      </w:r>
+      <w:r>
+        <w:t xml:space="preserve">. </w:t>
+      </w:r>
+      <w:r>
+        <w:t xml:space="preserve">Он предоставляет </w:t>
+      </w:r>
+      <w:r>
+        <w:rPr>
+          <w:lang w:val="en-US"/>
+        </w:rPr>
+        <w:t>get</w:t>
+      </w:r>
+      <w:r>
+        <w:t xml:space="preserve"> </w:t>
+      </w:r>
+      <w:r>
+        <w:t>свойства с информацией.</w:t>
+      </w:r>
+    </w:p>
+    <w:p>
+      <w:pPr>
+        <w:rPr>
+          <w:lang w:val="en-US"/>
+        </w:rPr>
+      </w:pPr>
+    </w:p>
+    <w:p>
+      <w:pPr>
+        <w:pStyle w:val="2"/>
+      </w:pPr>
+      <w:r>
         <w:t>Подпись пакета</w:t>
       </w:r>
     </w:p>
@@ -6613,41 +6768,35 @@
       <w:r>
         <w:t xml:space="preserve"> </w:t>
       </w:r>
-      <w:proofErr w:type="spellStart"/>
       <w:r>
         <w:rPr>
           <w:rStyle w:val="a8"/>
         </w:rPr>
         <w:t>DefaultTransform</w:t>
       </w:r>
-      <w:proofErr w:type="spellEnd"/>
       <w:r>
         <w:t xml:space="preserve"> </w:t>
       </w:r>
       <w:r>
         <w:t xml:space="preserve">из </w:t>
       </w:r>
-      <w:proofErr w:type="spellStart"/>
       <w:r>
         <w:rPr>
           <w:rStyle w:val="a8"/>
         </w:rPr>
         <w:t>HttpDataBase</w:t>
       </w:r>
-      <w:proofErr w:type="spellEnd"/>
       <w:r>
         <w:t xml:space="preserve">. </w:t>
       </w:r>
     </w:p>
     <w:p>
-      <w:proofErr w:type="spellStart"/>
       <w:r>
         <w:rPr>
           <w:lang w:val="en-US"/>
         </w:rPr>
         <w:t>defaultTransform</w:t>
       </w:r>
-      <w:proofErr w:type="spellEnd"/>
       <w:r>
         <w:t>…</w:t>
       </w:r>
@@ -6676,137 +6825,88 @@
       <w:r>
         <w:t xml:space="preserve"> </w:t>
       </w:r>
-      <w:proofErr w:type="spellStart"/>
-      <w:proofErr w:type="gramStart"/>
       <w:r>
         <w:rPr>
           <w:rStyle w:val="a8"/>
         </w:rPr>
-        <w:t>Dictionary</w:t>
-      </w:r>
-      <w:proofErr w:type="spellEnd"/>
+        <w:t>Dictionary&lt;string, object&gt;</w:t>
+      </w:r>
+      <w:r>
+        <w:t xml:space="preserve">, </w:t>
+      </w:r>
+      <w:r>
+        <w:t>то</w:t>
+      </w:r>
+      <w:r>
+        <w:t xml:space="preserve"> </w:t>
+      </w:r>
+      <w:r>
+        <w:t>вызываем</w:t>
+      </w:r>
+      <w:r>
+        <w:t xml:space="preserve"> </w:t>
+      </w:r>
+      <w:r>
+        <w:t>рекурсивно</w:t>
+      </w:r>
+      <w:r>
+        <w:t xml:space="preserve"> </w:t>
+      </w:r>
       <w:r>
         <w:rPr>
           <w:rStyle w:val="a8"/>
         </w:rPr>
-        <w:t>&lt;</w:t>
-      </w:r>
-      <w:proofErr w:type="spellStart"/>
-      <w:proofErr w:type="gramEnd"/>
+        <w:t>DefaultTransform</w:t>
+      </w:r>
+      <w:r>
+        <w:t xml:space="preserve"> </w:t>
+      </w:r>
+      <w:r>
+        <w:t xml:space="preserve">для этого значения, а в аргумент </w:t>
+      </w:r>
+      <w:r>
+        <w:lastRenderedPageBreak/>
+        <w:t>родительского ключа передаём текущий ключ (который в свою очередь тоже может состоять из комбинации ключей родителя и текущего элемента).</w:t>
+      </w:r>
+    </w:p>
+    <w:p>
+      <w:r>
+        <w:t>Если тип – это список, то создаём новый словарь, куда копируем все элементы из массива, но в качестве ключа словаря используем индексы массива. После, также вызываем рекурсивно</w:t>
+      </w:r>
+      <w:r>
+        <w:t xml:space="preserve"> </w:t>
+      </w:r>
       <w:r>
         <w:rPr>
           <w:rStyle w:val="a8"/>
         </w:rPr>
-        <w:t>string</w:t>
-      </w:r>
-      <w:proofErr w:type="spellEnd"/>
+        <w:t>DefaultTransform</w:t>
+      </w:r>
+      <w:r>
+        <w:t xml:space="preserve"> для только что составленного словаря.</w:t>
+      </w:r>
+    </w:p>
+    <w:p>
+      <w:r>
+        <w:t xml:space="preserve">Для других типов, пытаемся привести значение к словарю с помощью приведения к типу </w:t>
+      </w:r>
       <w:r>
         <w:rPr>
           <w:rStyle w:val="a8"/>
         </w:rPr>
-        <w:t xml:space="preserve">, </w:t>
-      </w:r>
-      <w:proofErr w:type="spellStart"/>
+        <w:t>JsonElement</w:t>
+      </w:r>
+      <w:r>
+        <w:t xml:space="preserve"> </w:t>
+      </w:r>
+      <w:r>
+        <w:t xml:space="preserve">и вызова для него метода </w:t>
+      </w:r>
       <w:r>
         <w:rPr>
           <w:rStyle w:val="a8"/>
         </w:rPr>
-        <w:t>object</w:t>
-      </w:r>
-      <w:proofErr w:type="spellEnd"/>
-      <w:r>
-        <w:rPr>
-          <w:rStyle w:val="a8"/>
-        </w:rPr>
-        <w:t>&gt;</w:t>
-      </w:r>
-      <w:r>
-        <w:t xml:space="preserve">, </w:t>
-      </w:r>
-      <w:r>
-        <w:t>то</w:t>
-      </w:r>
-      <w:r>
-        <w:t xml:space="preserve"> </w:t>
-      </w:r>
-      <w:r>
-        <w:t>вызываем</w:t>
-      </w:r>
-      <w:r>
-        <w:t xml:space="preserve"> </w:t>
-      </w:r>
-      <w:r>
-        <w:t>рекурсивно</w:t>
-      </w:r>
-      <w:r>
-        <w:t xml:space="preserve"> </w:t>
-      </w:r>
-      <w:proofErr w:type="spellStart"/>
-      <w:r>
-        <w:rPr>
-          <w:rStyle w:val="a8"/>
-        </w:rPr>
-        <w:t>DefaultTransform</w:t>
-      </w:r>
-      <w:proofErr w:type="spellEnd"/>
-      <w:r>
-        <w:t xml:space="preserve"> </w:t>
-      </w:r>
-      <w:r>
-        <w:t>для этого значения, а в аргумент родительского ключа передаём текущий ключ (который в свою очередь тоже может состоять из комбинации ключей родителя и текущего элемента).</w:t>
-      </w:r>
-    </w:p>
-    <w:p>
-      <w:r>
-        <w:t>Если тип – это список, то создаём новый словарь, куда копируем все элементы из массива, но в качестве ключа словаря используем индексы массива. После, также вызываем рекурсивно</w:t>
-      </w:r>
-      <w:r>
-        <w:t xml:space="preserve"> </w:t>
-      </w:r>
-      <w:proofErr w:type="spellStart"/>
-      <w:r>
-        <w:rPr>
-          <w:rStyle w:val="a8"/>
-        </w:rPr>
-        <w:t>DefaultTransform</w:t>
-      </w:r>
-      <w:proofErr w:type="spellEnd"/>
-      <w:r>
-        <w:t xml:space="preserve"> для только что составленного словаря.</w:t>
-      </w:r>
-    </w:p>
-    <w:p>
-      <w:r>
-        <w:t xml:space="preserve">Для других типов, пытаемся привести значение к словарю с помощью приведения к типу </w:t>
-      </w:r>
-      <w:proofErr w:type="spellStart"/>
-      <w:r>
-        <w:rPr>
-          <w:rStyle w:val="a8"/>
-        </w:rPr>
-        <w:t>JsonElement</w:t>
-      </w:r>
-      <w:proofErr w:type="spellEnd"/>
-      <w:r>
-        <w:t xml:space="preserve"> </w:t>
-      </w:r>
-      <w:r>
-        <w:t xml:space="preserve">и вызова для него метода </w:t>
-      </w:r>
-      <w:proofErr w:type="spellStart"/>
-      <w:proofErr w:type="gramStart"/>
-      <w:r>
-        <w:rPr>
-          <w:rStyle w:val="a8"/>
-        </w:rPr>
-        <w:t>Deserialize</w:t>
-      </w:r>
-      <w:proofErr w:type="spellEnd"/>
-      <w:r>
-        <w:rPr>
-          <w:rStyle w:val="a8"/>
-        </w:rPr>
-        <w:t>&lt;</w:t>
+        <w:t>Deserialize&lt;</w:t>
       </w:r>
       <w:r>
         <w:rPr>
@@ -6815,953 +6915,308 @@
         </w:rPr>
         <w:t xml:space="preserve"> </w:t>
       </w:r>
-      <w:proofErr w:type="spellStart"/>
       <w:r>
         <w:rPr>
           <w:rStyle w:val="a8"/>
         </w:rPr>
-        <w:t>Dictionary</w:t>
-      </w:r>
-      <w:proofErr w:type="spellEnd"/>
-      <w:proofErr w:type="gramEnd"/>
+        <w:t>Dictionary&lt;string, object&gt;&gt;</w:t>
+      </w:r>
+      <w:r>
+        <w:t>.</w:t>
+      </w:r>
+      <w:r>
+        <w:t xml:space="preserve"> В случае неудачи – перед нами примитивный тип, просто добавляем в результат без преобразований.</w:t>
+      </w:r>
+    </w:p>
+    <w:p>
+      <w:r>
+        <w:t>После сворачивания всех рекурсий получаем словарь, в котором ключи отсортированы и имеют вложенную структуру через точку. Но т.к. этот метод статический, то для его использования нам понадобиться другой метод.</w:t>
+      </w:r>
+    </w:p>
+    <w:p>
+      <w:r>
+        <w:t>Этот метод предоставляет удобный интерфейс для получения данных с отсортированными ключами, имеющие вложенную структуру.</w:t>
+      </w:r>
+    </w:p>
+    <w:p>
+      <w:r>
+        <w:t>Теперь, когда мы имеем данные, с правильными ключами, можем приступать к подписи:</w:t>
+      </w:r>
+    </w:p>
+    <w:p>
+      <w:pPr>
+        <w:pStyle w:val="a7"/>
+        <w:rPr>
+          <w:lang w:val="en-US"/>
+        </w:rPr>
+      </w:pPr>
+      <w:r>
+        <w:rPr>
+          <w:lang w:val="en-US"/>
+        </w:rPr>
+        <w:t>public void Sign(long userId, string sessionCode)</w:t>
+      </w:r>
+    </w:p>
+    <w:p>
+      <w:pPr>
+        <w:pStyle w:val="a7"/>
+        <w:rPr>
+          <w:lang w:val="en-US"/>
+        </w:rPr>
+      </w:pPr>
+      <w:r>
+        <w:rPr>
+          <w:lang w:val="en-US"/>
+        </w:rPr>
+        <w:t xml:space="preserve"> {</w:t>
+      </w:r>
+    </w:p>
+    <w:p>
+      <w:pPr>
+        <w:pStyle w:val="a7"/>
+        <w:rPr>
+          <w:lang w:val="en-US"/>
+        </w:rPr>
+      </w:pPr>
+      <w:r>
+        <w:rPr>
+          <w:lang w:val="en-US"/>
+        </w:rPr>
+        <w:t xml:space="preserve">     var sortedParams = GetSortedParams();</w:t>
+      </w:r>
+    </w:p>
+    <w:p>
+      <w:pPr>
+        <w:pStyle w:val="a7"/>
+        <w:rPr>
+          <w:lang w:val="en-US"/>
+        </w:rPr>
+      </w:pPr>
+      <w:r>
+        <w:rPr>
+          <w:lang w:val="en-US"/>
+        </w:rPr>
+        <w:t xml:space="preserve">     ts = TimeStampConvertor.DatetimeToLong(DateTime.UtcNow);</w:t>
+      </w:r>
+    </w:p>
+    <w:p>
+      <w:pPr>
+        <w:pStyle w:val="a7"/>
+        <w:rPr>
+          <w:lang w:val="en-US"/>
+        </w:rPr>
+      </w:pPr>
+      <w:r>
+        <w:rPr>
+          <w:lang w:val="en-US"/>
+        </w:rPr>
+        <w:t xml:space="preserve">     string dataStr = $"userId:{userId}_ts:{ts}_";</w:t>
+      </w:r>
+    </w:p>
+    <w:p>
+      <w:pPr>
+        <w:pStyle w:val="a7"/>
+        <w:rPr>
+          <w:lang w:val="en-US"/>
+        </w:rPr>
+      </w:pPr>
+      <w:r>
+        <w:rPr>
+          <w:lang w:val="en-US"/>
+        </w:rPr>
+        <w:t xml:space="preserve">     dataStr += string.Join("&amp;", sortedParams.Select(item =&gt; $"data.{item.Key}={item.Value}"));</w:t>
+      </w:r>
+    </w:p>
+    <w:p>
+      <w:pPr>
+        <w:pStyle w:val="a7"/>
+        <w:rPr>
+          <w:lang w:val="en-US"/>
+        </w:rPr>
+      </w:pPr>
+      <w:r>
+        <w:rPr>
+          <w:lang w:val="en-US"/>
+        </w:rPr>
+        <w:t xml:space="preserve">     signature = Convert.ToHexString(HMACSHA256.HashData(</w:t>
+      </w:r>
+    </w:p>
+    <w:p>
+      <w:pPr>
+        <w:pStyle w:val="a7"/>
+        <w:rPr>
+          <w:lang w:val="en-US"/>
+        </w:rPr>
+      </w:pPr>
+      <w:r>
+        <w:rPr>
+          <w:lang w:val="en-US"/>
+        </w:rPr>
+        <w:t xml:space="preserve">         Encoding.UTF8.GetBytes(sessionCode),</w:t>
+      </w:r>
+    </w:p>
+    <w:p>
+      <w:pPr>
+        <w:pStyle w:val="a7"/>
+        <w:rPr>
+          <w:lang w:val="en-US"/>
+        </w:rPr>
+      </w:pPr>
+      <w:r>
+        <w:rPr>
+          <w:lang w:val="en-US"/>
+        </w:rPr>
+        <w:t xml:space="preserve">         Encoding.UTF8.GetBytes(dataStr)))!;</w:t>
+      </w:r>
+    </w:p>
+    <w:p>
+      <w:pPr>
+        <w:pStyle w:val="a7"/>
+      </w:pPr>
+      <w:r>
+        <w:rPr>
+          <w:lang w:val="en-US"/>
+        </w:rPr>
+        <w:t xml:space="preserve"> </w:t>
+      </w:r>
+      <w:r>
+        <w:t>}</w:t>
+      </w:r>
+    </w:p>
+    <w:p>
+      <w:r>
+        <w:t xml:space="preserve">Получаем все отсортированные ключи, записываем время создания пакета, формируем заголовок, а после, к нему добавляем данные. Здесь используется </w:t>
+      </w:r>
+      <w:r>
+        <w:rPr>
+          <w:lang w:val="en-US"/>
+        </w:rPr>
+        <w:t>LINQ</w:t>
+      </w:r>
+      <w:r>
+        <w:t xml:space="preserve"> </w:t>
+      </w:r>
+      <w:r>
+        <w:t xml:space="preserve">выражение. </w:t>
+      </w:r>
+      <w:r>
+        <w:rPr>
+          <w:lang w:val="en-US"/>
+        </w:rPr>
+        <w:t>sortedParams</w:t>
+      </w:r>
+      <w:r>
+        <w:t xml:space="preserve"> </w:t>
+      </w:r>
+      <w:r>
+        <w:t xml:space="preserve">представляет собой словарь. Метод </w:t>
+      </w:r>
+      <w:r>
+        <w:rPr>
+          <w:lang w:val="en-US"/>
+        </w:rPr>
+        <w:t>Select</w:t>
+      </w:r>
+      <w:r>
+        <w:t xml:space="preserve"> позволяет пройтись по всем элементам словаря и из каждого элемента получить строку. В результате выполнения мы получим перечисление всех строк (</w:t>
+      </w:r>
       <w:r>
         <w:rPr>
           <w:rStyle w:val="a8"/>
         </w:rPr>
-        <w:t>&lt;</w:t>
-      </w:r>
-      <w:proofErr w:type="spellStart"/>
+        <w:t>IEnumerable&lt;string&gt;</w:t>
+      </w:r>
+      <w:r>
+        <w:t xml:space="preserve">), которые в свою очередь отправим в статический метод </w:t>
+      </w:r>
       <w:r>
         <w:rPr>
           <w:rStyle w:val="a8"/>
         </w:rPr>
-        <w:t>string</w:t>
-      </w:r>
-      <w:proofErr w:type="spellEnd"/>
+        <w:t>string.Join</w:t>
+      </w:r>
+      <w:r>
+        <w:t xml:space="preserve">, который сконкатенирует все строких из перечисления через разделитель. Таким образом мы получим строку для хеширования. После этого, с помощью метода </w:t>
+      </w:r>
       <w:r>
         <w:rPr>
           <w:rStyle w:val="a8"/>
         </w:rPr>
-        <w:t xml:space="preserve">, </w:t>
-      </w:r>
-      <w:proofErr w:type="spellStart"/>
+        <w:t>HMACSHA256.HashData</w:t>
+      </w:r>
+      <w:r>
+        <w:t xml:space="preserve"> мы по</w:t>
+      </w:r>
+      <w:r>
+        <w:t xml:space="preserve">лучаем хеш этой строки по ключу </w:t>
+      </w:r>
       <w:r>
         <w:rPr>
           <w:rStyle w:val="a8"/>
         </w:rPr>
-        <w:t>object</w:t>
-      </w:r>
-      <w:proofErr w:type="spellEnd"/>
+        <w:t>sessionCode</w:t>
+      </w:r>
+      <w:r>
+        <w:t xml:space="preserve">. Стоит обратить внимание, что хеш функция работает с массивом байтов, поэтому нам нужно преобразовать нашу строку и код сессии в массив байтов. Для этого воспользуемся методом </w:t>
+      </w:r>
       <w:r>
         <w:rPr>
           <w:rStyle w:val="a8"/>
         </w:rPr>
-        <w:t>&gt;&gt;</w:t>
+        <w:t>Encoding.UTF8.GetBytes</w:t>
+      </w:r>
+      <w:r>
+        <w:t xml:space="preserve">. Хеш функция также возвращает результатом массив байтов, поэтому необходимо закодировать его в </w:t>
+      </w:r>
+      <w:r>
+        <w:rPr>
+          <w:lang w:val="en-US"/>
+        </w:rPr>
+        <w:t>HEX</w:t>
+      </w:r>
+      <w:r>
+        <w:t xml:space="preserve"> </w:t>
+      </w:r>
+      <w:r>
+        <w:t xml:space="preserve">строку, с помощью </w:t>
+      </w:r>
+      <w:r>
+        <w:lastRenderedPageBreak/>
+        <w:t xml:space="preserve">метода </w:t>
+      </w:r>
+      <w:r>
+        <w:rPr>
+          <w:rStyle w:val="a8"/>
+        </w:rPr>
+        <w:t>Convert.ToHexString</w:t>
       </w:r>
       <w:r>
         <w:t>.</w:t>
       </w:r>
       <w:r>
-        <w:t xml:space="preserve"> В случае неудачи – перед нами примитивный тип, просто добавляем в результат без преобразований.</w:t>
-      </w:r>
-    </w:p>
-    <w:p>
-      <w:r>
-        <w:t>После сворачивания всех рекурсий получаем словарь, в котором ключи отсортированы и имеют вложенную структуру через точку. Но т.к. этот метод статический, то для его использования нам понадобиться другой метод.</w:t>
-      </w:r>
-    </w:p>
-    <w:p>
-      <w:r>
-        <w:t>Этот метод предоставляет удобный интерфейс для получения данных с отсортированными ключами, имеющие вложенную структуру.</w:t>
-      </w:r>
-    </w:p>
-    <w:p>
-      <w:pPr>
-        <w:pStyle w:val="a7"/>
-      </w:pPr>
-    </w:p>
-    <w:p>
-      <w:pPr>
-        <w:pStyle w:val="a7"/>
-        <w:rPr>
-          <w:lang w:val="en-US"/>
-        </w:rPr>
-      </w:pPr>
-      <w:r>
-        <w:rPr>
-          <w:lang w:val="en-US"/>
-        </w:rPr>
-        <w:t xml:space="preserve">protected virtual </w:t>
-      </w:r>
-      <w:proofErr w:type="spellStart"/>
-      <w:r>
-        <w:rPr>
-          <w:lang w:val="en-US"/>
-        </w:rPr>
-        <w:t>SortedDictionary</w:t>
-      </w:r>
-      <w:proofErr w:type="spellEnd"/>
-      <w:r>
-        <w:rPr>
-          <w:lang w:val="en-US"/>
-        </w:rPr>
-        <w:t xml:space="preserve">&lt;string, object&gt; </w:t>
-      </w:r>
-      <w:proofErr w:type="spellStart"/>
-      <w:proofErr w:type="gramStart"/>
-      <w:r>
-        <w:rPr>
-          <w:lang w:val="en-US"/>
-        </w:rPr>
-        <w:t>GetSortedParams</w:t>
-      </w:r>
-      <w:proofErr w:type="spellEnd"/>
-      <w:r>
-        <w:rPr>
-          <w:lang w:val="en-US"/>
-        </w:rPr>
-        <w:t>(</w:t>
-      </w:r>
-      <w:proofErr w:type="gramEnd"/>
-      <w:r>
-        <w:rPr>
-          <w:lang w:val="en-US"/>
-        </w:rPr>
-        <w:t>)</w:t>
-      </w:r>
-    </w:p>
-    <w:p>
-      <w:pPr>
-        <w:pStyle w:val="a7"/>
-        <w:rPr>
-          <w:lang w:val="en-US"/>
-        </w:rPr>
-      </w:pPr>
-      <w:r>
-        <w:rPr>
-          <w:lang w:val="en-US"/>
-        </w:rPr>
-        <w:t>{</w:t>
-      </w:r>
-    </w:p>
-    <w:p>
-      <w:pPr>
-        <w:pStyle w:val="a7"/>
-        <w:rPr>
-          <w:lang w:val="en-US"/>
-        </w:rPr>
-      </w:pPr>
-      <w:r>
-        <w:rPr>
-          <w:lang w:val="en-US"/>
-        </w:rPr>
-        <w:t xml:space="preserve">    var data = </w:t>
-      </w:r>
-      <w:proofErr w:type="spellStart"/>
-      <w:proofErr w:type="gramStart"/>
-      <w:r>
-        <w:rPr>
-          <w:lang w:val="en-US"/>
-        </w:rPr>
-        <w:t>ToDict</w:t>
-      </w:r>
-      <w:proofErr w:type="spellEnd"/>
-      <w:r>
-        <w:rPr>
-          <w:lang w:val="en-US"/>
-        </w:rPr>
-        <w:t>(</w:t>
-      </w:r>
-      <w:proofErr w:type="gramEnd"/>
-      <w:r>
-        <w:rPr>
-          <w:lang w:val="en-US"/>
-        </w:rPr>
-        <w:t>);</w:t>
-      </w:r>
-    </w:p>
-    <w:p>
-      <w:pPr>
-        <w:pStyle w:val="a7"/>
-        <w:rPr>
-          <w:lang w:val="en-US"/>
-        </w:rPr>
-      </w:pPr>
-      <w:r>
-        <w:rPr>
-          <w:lang w:val="en-US"/>
-        </w:rPr>
-        <w:t xml:space="preserve">    var ret = new </w:t>
-      </w:r>
-      <w:proofErr w:type="spellStart"/>
-      <w:r>
-        <w:rPr>
-          <w:lang w:val="en-US"/>
-        </w:rPr>
-        <w:t>SortedDictionary</w:t>
-      </w:r>
-      <w:proofErr w:type="spellEnd"/>
-      <w:r>
-        <w:rPr>
-          <w:lang w:val="en-US"/>
-        </w:rPr>
-        <w:t>&lt;string, object</w:t>
-      </w:r>
-      <w:proofErr w:type="gramStart"/>
-      <w:r>
-        <w:rPr>
-          <w:lang w:val="en-US"/>
-        </w:rPr>
-        <w:t>&gt;(</w:t>
-      </w:r>
-      <w:proofErr w:type="gramEnd"/>
-      <w:r>
-        <w:rPr>
-          <w:lang w:val="en-US"/>
-        </w:rPr>
-        <w:t>);</w:t>
-      </w:r>
-    </w:p>
-    <w:p>
-      <w:pPr>
-        <w:pStyle w:val="a7"/>
-        <w:rPr>
-          <w:lang w:val="en-US"/>
-        </w:rPr>
-      </w:pPr>
-      <w:r>
-        <w:rPr>
-          <w:lang w:val="en-US"/>
-        </w:rPr>
-        <w:t xml:space="preserve">    </w:t>
-      </w:r>
-      <w:proofErr w:type="spellStart"/>
-      <w:proofErr w:type="gramStart"/>
-      <w:r>
-        <w:rPr>
-          <w:lang w:val="en-US"/>
-        </w:rPr>
-        <w:t>DefaulTransform</w:t>
-      </w:r>
-      <w:proofErr w:type="spellEnd"/>
-      <w:r>
-        <w:rPr>
-          <w:lang w:val="en-US"/>
-        </w:rPr>
-        <w:t>(</w:t>
-      </w:r>
-      <w:proofErr w:type="gramEnd"/>
-      <w:r>
-        <w:rPr>
-          <w:lang w:val="en-US"/>
-        </w:rPr>
-        <w:t>data, "", ref ret);</w:t>
-      </w:r>
-    </w:p>
-    <w:p>
-      <w:pPr>
-        <w:pStyle w:val="a7"/>
-        <w:rPr>
-          <w:lang w:val="en-US"/>
-        </w:rPr>
-      </w:pPr>
-      <w:r>
-        <w:rPr>
-          <w:lang w:val="en-US"/>
-        </w:rPr>
-        <w:t xml:space="preserve">    return ret;</w:t>
-      </w:r>
-    </w:p>
-    <w:p>
-      <w:pPr>
-        <w:pStyle w:val="a7"/>
-      </w:pPr>
-      <w:r>
-        <w:t>}</w:t>
-      </w:r>
-    </w:p>
-    <w:p>
-      <w:r>
-        <w:t>Теперь, когда мы имеем данные, с правильными ключами, можем приступать к подписи:</w:t>
-      </w:r>
-    </w:p>
-    <w:p>
-      <w:pPr>
-        <w:pStyle w:val="a7"/>
-        <w:rPr>
-          <w:lang w:val="en-US"/>
-        </w:rPr>
-      </w:pPr>
-      <w:r>
-        <w:rPr>
-          <w:lang w:val="en-US"/>
-        </w:rPr>
-        <w:t xml:space="preserve">public void </w:t>
-      </w:r>
-      <w:proofErr w:type="gramStart"/>
-      <w:r>
-        <w:rPr>
-          <w:lang w:val="en-US"/>
-        </w:rPr>
-        <w:t>Sign(</w:t>
-      </w:r>
-      <w:proofErr w:type="gramEnd"/>
-      <w:r>
-        <w:rPr>
-          <w:lang w:val="en-US"/>
-        </w:rPr>
-        <w:t xml:space="preserve">long </w:t>
-      </w:r>
-      <w:proofErr w:type="spellStart"/>
-      <w:r>
-        <w:rPr>
-          <w:lang w:val="en-US"/>
-        </w:rPr>
-        <w:t>userId</w:t>
-      </w:r>
-      <w:proofErr w:type="spellEnd"/>
-      <w:r>
-        <w:rPr>
-          <w:lang w:val="en-US"/>
-        </w:rPr>
-        <w:t xml:space="preserve">, string </w:t>
-      </w:r>
-      <w:proofErr w:type="spellStart"/>
-      <w:r>
-        <w:rPr>
-          <w:lang w:val="en-US"/>
-        </w:rPr>
-        <w:t>sessionCode</w:t>
-      </w:r>
-      <w:proofErr w:type="spellEnd"/>
-      <w:r>
-        <w:rPr>
-          <w:lang w:val="en-US"/>
-        </w:rPr>
-        <w:t>)</w:t>
-      </w:r>
-    </w:p>
-    <w:p>
-      <w:pPr>
-        <w:pStyle w:val="a7"/>
-        <w:rPr>
-          <w:lang w:val="en-US"/>
-        </w:rPr>
-      </w:pPr>
-      <w:r>
-        <w:rPr>
-          <w:lang w:val="en-US"/>
-        </w:rPr>
-        <w:t xml:space="preserve"> {</w:t>
-      </w:r>
-    </w:p>
-    <w:p>
-      <w:pPr>
-        <w:pStyle w:val="a7"/>
-        <w:rPr>
-          <w:lang w:val="en-US"/>
-        </w:rPr>
-      </w:pPr>
-      <w:r>
-        <w:rPr>
-          <w:lang w:val="en-US"/>
-        </w:rPr>
-        <w:t xml:space="preserve">     var </w:t>
-      </w:r>
-      <w:proofErr w:type="spellStart"/>
-      <w:r>
-        <w:rPr>
-          <w:lang w:val="en-US"/>
-        </w:rPr>
-        <w:t>sortedParams</w:t>
-      </w:r>
-      <w:proofErr w:type="spellEnd"/>
-      <w:r>
-        <w:rPr>
-          <w:lang w:val="en-US"/>
-        </w:rPr>
-        <w:t xml:space="preserve"> = </w:t>
-      </w:r>
-      <w:proofErr w:type="spellStart"/>
-      <w:proofErr w:type="gramStart"/>
-      <w:r>
-        <w:rPr>
-          <w:lang w:val="en-US"/>
-        </w:rPr>
-        <w:t>GetSortedParams</w:t>
-      </w:r>
-      <w:proofErr w:type="spellEnd"/>
-      <w:r>
-        <w:rPr>
-          <w:lang w:val="en-US"/>
-        </w:rPr>
-        <w:t>(</w:t>
-      </w:r>
-      <w:proofErr w:type="gramEnd"/>
-      <w:r>
-        <w:rPr>
-          <w:lang w:val="en-US"/>
-        </w:rPr>
-        <w:t>);</w:t>
-      </w:r>
-    </w:p>
-    <w:p>
-      <w:pPr>
-        <w:pStyle w:val="a7"/>
-        <w:rPr>
-          <w:lang w:val="en-US"/>
-        </w:rPr>
-      </w:pPr>
-      <w:r>
-        <w:rPr>
-          <w:lang w:val="en-US"/>
-        </w:rPr>
-        <w:t xml:space="preserve">     </w:t>
-      </w:r>
-      <w:proofErr w:type="spellStart"/>
-      <w:r>
-        <w:rPr>
-          <w:lang w:val="en-US"/>
-        </w:rPr>
-        <w:t>ts</w:t>
-      </w:r>
-      <w:proofErr w:type="spellEnd"/>
-      <w:r>
-        <w:rPr>
-          <w:lang w:val="en-US"/>
-        </w:rPr>
-        <w:t xml:space="preserve"> = </w:t>
-      </w:r>
-      <w:proofErr w:type="spellStart"/>
-      <w:r>
-        <w:rPr>
-          <w:lang w:val="en-US"/>
-        </w:rPr>
-        <w:t>TimeStampConvertor.DatetimeToLong</w:t>
-      </w:r>
-      <w:proofErr w:type="spellEnd"/>
-      <w:r>
-        <w:rPr>
-          <w:lang w:val="en-US"/>
-        </w:rPr>
-        <w:t>(</w:t>
-      </w:r>
-      <w:proofErr w:type="spellStart"/>
-      <w:r>
-        <w:rPr>
-          <w:lang w:val="en-US"/>
-        </w:rPr>
-        <w:t>DateTime.UtcNow</w:t>
-      </w:r>
-      <w:proofErr w:type="spellEnd"/>
-      <w:r>
-        <w:rPr>
-          <w:lang w:val="en-US"/>
-        </w:rPr>
-        <w:t>);</w:t>
-      </w:r>
-    </w:p>
-    <w:p>
-      <w:pPr>
-        <w:pStyle w:val="a7"/>
-        <w:rPr>
-          <w:lang w:val="en-US"/>
-        </w:rPr>
-      </w:pPr>
-      <w:r>
-        <w:rPr>
-          <w:lang w:val="en-US"/>
-        </w:rPr>
-        <w:lastRenderedPageBreak/>
-        <w:t xml:space="preserve">     string </w:t>
-      </w:r>
-      <w:proofErr w:type="spellStart"/>
-      <w:r>
-        <w:rPr>
-          <w:lang w:val="en-US"/>
-        </w:rPr>
-        <w:t>dataStr</w:t>
-      </w:r>
-      <w:proofErr w:type="spellEnd"/>
-      <w:r>
-        <w:rPr>
-          <w:lang w:val="en-US"/>
-        </w:rPr>
-        <w:t xml:space="preserve"> = $"</w:t>
-      </w:r>
-      <w:proofErr w:type="spellStart"/>
-      <w:proofErr w:type="gramStart"/>
-      <w:r>
-        <w:rPr>
-          <w:lang w:val="en-US"/>
-        </w:rPr>
-        <w:t>userId</w:t>
-      </w:r>
-      <w:proofErr w:type="spellEnd"/>
-      <w:r>
-        <w:rPr>
-          <w:lang w:val="en-US"/>
-        </w:rPr>
-        <w:t>:{</w:t>
-      </w:r>
-      <w:proofErr w:type="spellStart"/>
-      <w:proofErr w:type="gramEnd"/>
-      <w:r>
-        <w:rPr>
-          <w:lang w:val="en-US"/>
-        </w:rPr>
-        <w:t>userId</w:t>
-      </w:r>
-      <w:proofErr w:type="spellEnd"/>
-      <w:r>
-        <w:rPr>
-          <w:lang w:val="en-US"/>
-        </w:rPr>
-        <w:t>}_</w:t>
-      </w:r>
-      <w:proofErr w:type="spellStart"/>
-      <w:proofErr w:type="gramStart"/>
-      <w:r>
-        <w:rPr>
-          <w:lang w:val="en-US"/>
-        </w:rPr>
-        <w:t>ts</w:t>
-      </w:r>
-      <w:proofErr w:type="spellEnd"/>
-      <w:r>
-        <w:rPr>
-          <w:lang w:val="en-US"/>
-        </w:rPr>
-        <w:t>:{</w:t>
-      </w:r>
-      <w:proofErr w:type="spellStart"/>
-      <w:proofErr w:type="gramEnd"/>
-      <w:r>
-        <w:rPr>
-          <w:lang w:val="en-US"/>
-        </w:rPr>
-        <w:t>ts</w:t>
-      </w:r>
-      <w:proofErr w:type="spellEnd"/>
-      <w:r>
-        <w:rPr>
-          <w:lang w:val="en-US"/>
-        </w:rPr>
-        <w:t>}_";</w:t>
-      </w:r>
-    </w:p>
-    <w:p>
-      <w:pPr>
-        <w:pStyle w:val="a7"/>
-        <w:rPr>
-          <w:lang w:val="en-US"/>
-        </w:rPr>
-      </w:pPr>
-      <w:r>
-        <w:rPr>
-          <w:lang w:val="en-US"/>
-        </w:rPr>
-        <w:t xml:space="preserve">     </w:t>
-      </w:r>
-      <w:proofErr w:type="spellStart"/>
-      <w:r>
-        <w:rPr>
-          <w:lang w:val="en-US"/>
-        </w:rPr>
-        <w:t>dataStr</w:t>
-      </w:r>
-      <w:proofErr w:type="spellEnd"/>
-      <w:r>
-        <w:rPr>
-          <w:lang w:val="en-US"/>
-        </w:rPr>
-        <w:t xml:space="preserve"> += </w:t>
-      </w:r>
-      <w:proofErr w:type="spellStart"/>
-      <w:proofErr w:type="gramStart"/>
-      <w:r>
-        <w:rPr>
-          <w:lang w:val="en-US"/>
-        </w:rPr>
-        <w:t>string.Join</w:t>
-      </w:r>
-      <w:proofErr w:type="spellEnd"/>
-      <w:proofErr w:type="gramEnd"/>
-      <w:r>
-        <w:rPr>
-          <w:lang w:val="en-US"/>
-        </w:rPr>
-        <w:t xml:space="preserve">("&amp;", </w:t>
-      </w:r>
-      <w:proofErr w:type="spellStart"/>
-      <w:r>
-        <w:rPr>
-          <w:lang w:val="en-US"/>
-        </w:rPr>
-        <w:t>sortedParams.Select</w:t>
-      </w:r>
-      <w:proofErr w:type="spellEnd"/>
-      <w:r>
-        <w:rPr>
-          <w:lang w:val="en-US"/>
-        </w:rPr>
-        <w:t>(item =&gt; $"</w:t>
-      </w:r>
-      <w:proofErr w:type="gramStart"/>
-      <w:r>
-        <w:rPr>
-          <w:lang w:val="en-US"/>
-        </w:rPr>
-        <w:t>data.{</w:t>
-      </w:r>
-      <w:proofErr w:type="spellStart"/>
-      <w:r>
-        <w:rPr>
-          <w:lang w:val="en-US"/>
-        </w:rPr>
-        <w:t>item.Key</w:t>
-      </w:r>
-      <w:proofErr w:type="spellEnd"/>
-      <w:proofErr w:type="gramEnd"/>
-      <w:r>
-        <w:rPr>
-          <w:lang w:val="en-US"/>
-        </w:rPr>
-        <w:t>}={</w:t>
-      </w:r>
-      <w:proofErr w:type="spellStart"/>
-      <w:proofErr w:type="gramStart"/>
-      <w:r>
-        <w:rPr>
-          <w:lang w:val="en-US"/>
-        </w:rPr>
-        <w:t>item.Value</w:t>
-      </w:r>
-      <w:proofErr w:type="spellEnd"/>
-      <w:proofErr w:type="gramEnd"/>
-      <w:r>
-        <w:rPr>
-          <w:lang w:val="en-US"/>
-        </w:rPr>
-        <w:t>}"));</w:t>
-      </w:r>
-    </w:p>
-    <w:p>
-      <w:pPr>
-        <w:pStyle w:val="a7"/>
-        <w:rPr>
-          <w:lang w:val="en-US"/>
-        </w:rPr>
-      </w:pPr>
-      <w:r>
-        <w:rPr>
-          <w:lang w:val="en-US"/>
-        </w:rPr>
-        <w:t xml:space="preserve">     signature = </w:t>
-      </w:r>
-      <w:proofErr w:type="spellStart"/>
-      <w:r>
-        <w:rPr>
-          <w:lang w:val="en-US"/>
-        </w:rPr>
-        <w:t>Convert.ToHexString</w:t>
-      </w:r>
-      <w:proofErr w:type="spellEnd"/>
-      <w:r>
-        <w:rPr>
-          <w:lang w:val="en-US"/>
-        </w:rPr>
-        <w:t>(HMACSHA256.HashData(</w:t>
-      </w:r>
-    </w:p>
-    <w:p>
-      <w:pPr>
-        <w:pStyle w:val="a7"/>
-        <w:rPr>
-          <w:lang w:val="en-US"/>
-        </w:rPr>
-      </w:pPr>
-      <w:r>
-        <w:rPr>
-          <w:lang w:val="en-US"/>
-        </w:rPr>
-        <w:t xml:space="preserve">         Encoding.UTF</w:t>
-      </w:r>
-      <w:proofErr w:type="gramStart"/>
-      <w:r>
-        <w:rPr>
-          <w:lang w:val="en-US"/>
-        </w:rPr>
-        <w:t>8.GetBytes</w:t>
-      </w:r>
-      <w:proofErr w:type="gramEnd"/>
-      <w:r>
-        <w:rPr>
-          <w:lang w:val="en-US"/>
-        </w:rPr>
-        <w:t>(</w:t>
-      </w:r>
-      <w:proofErr w:type="spellStart"/>
-      <w:r>
-        <w:rPr>
-          <w:lang w:val="en-US"/>
-        </w:rPr>
-        <w:t>sessionCode</w:t>
-      </w:r>
-      <w:proofErr w:type="spellEnd"/>
-      <w:r>
-        <w:rPr>
-          <w:lang w:val="en-US"/>
-        </w:rPr>
-        <w:t>),</w:t>
-      </w:r>
-    </w:p>
-    <w:p>
-      <w:pPr>
-        <w:pStyle w:val="a7"/>
-        <w:rPr>
-          <w:lang w:val="en-US"/>
-        </w:rPr>
-      </w:pPr>
-      <w:r>
-        <w:rPr>
-          <w:lang w:val="en-US"/>
-        </w:rPr>
-        <w:t xml:space="preserve">         Encoding.UTF</w:t>
-      </w:r>
-      <w:proofErr w:type="gramStart"/>
-      <w:r>
-        <w:rPr>
-          <w:lang w:val="en-US"/>
-        </w:rPr>
-        <w:t>8.GetBytes</w:t>
-      </w:r>
-      <w:proofErr w:type="gramEnd"/>
-      <w:r>
-        <w:rPr>
-          <w:lang w:val="en-US"/>
-        </w:rPr>
-        <w:t>(</w:t>
-      </w:r>
-      <w:proofErr w:type="spellStart"/>
-      <w:r>
-        <w:rPr>
-          <w:lang w:val="en-US"/>
-        </w:rPr>
-        <w:t>dataStr</w:t>
-      </w:r>
-      <w:proofErr w:type="spellEnd"/>
-      <w:proofErr w:type="gramStart"/>
-      <w:r>
-        <w:rPr>
-          <w:lang w:val="en-US"/>
-        </w:rPr>
-        <w:t>)))!;</w:t>
-      </w:r>
-      <w:proofErr w:type="gramEnd"/>
-    </w:p>
-    <w:p>
-      <w:pPr>
-        <w:pStyle w:val="a7"/>
-      </w:pPr>
-      <w:r>
-        <w:rPr>
-          <w:lang w:val="en-US"/>
-        </w:rPr>
-        <w:t xml:space="preserve"> </w:t>
-      </w:r>
-      <w:r>
-        <w:t>}</w:t>
-      </w:r>
-    </w:p>
-    <w:p>
-      <w:r>
-        <w:t xml:space="preserve">Получаем все отсортированные ключи, записываем время создания пакета, формируем заголовок, а после, к нему добавляем данные. Здесь используется </w:t>
-      </w:r>
-      <w:r>
-        <w:rPr>
-          <w:lang w:val="en-US"/>
-        </w:rPr>
-        <w:t>LINQ</w:t>
-      </w:r>
-      <w:r>
-        <w:t xml:space="preserve"> </w:t>
-      </w:r>
-      <w:r>
-        <w:t xml:space="preserve">выражение. </w:t>
-      </w:r>
-      <w:proofErr w:type="spellStart"/>
-      <w:r>
-        <w:rPr>
-          <w:lang w:val="en-US"/>
-        </w:rPr>
-        <w:t>sortedParams</w:t>
-      </w:r>
-      <w:proofErr w:type="spellEnd"/>
-      <w:r>
-        <w:t xml:space="preserve"> </w:t>
-      </w:r>
-      <w:r>
-        <w:t xml:space="preserve">представляет собой словарь. Метод </w:t>
-      </w:r>
-      <w:r>
-        <w:rPr>
-          <w:lang w:val="en-US"/>
-        </w:rPr>
-        <w:t>Select</w:t>
-      </w:r>
-      <w:r>
-        <w:t xml:space="preserve"> позволяет пройтись по всем элементам словаря и из каждого элемента получить строку. В результате выполнения мы получим перечисление всех строк (</w:t>
-      </w:r>
-      <w:proofErr w:type="spellStart"/>
+        <w:t xml:space="preserve"> </w:t>
+      </w:r>
+      <w:r>
+        <w:t xml:space="preserve">Полученную </w:t>
+      </w:r>
+      <w:r>
+        <w:rPr>
+          <w:lang w:val="en-US"/>
+        </w:rPr>
+        <w:t>HEX</w:t>
+      </w:r>
+      <w:r>
+        <w:t xml:space="preserve"> </w:t>
+      </w:r>
+      <w:r>
+        <w:t xml:space="preserve">строку записываем в поле </w:t>
+      </w:r>
       <w:r>
         <w:rPr>
           <w:rStyle w:val="a8"/>
         </w:rPr>
-        <w:t>IEnumerable</w:t>
-      </w:r>
-      <w:proofErr w:type="spellEnd"/>
-      <w:r>
-        <w:rPr>
-          <w:rStyle w:val="a8"/>
-        </w:rPr>
-        <w:t>&lt;</w:t>
-      </w:r>
-      <w:proofErr w:type="spellStart"/>
-      <w:r>
-        <w:rPr>
-          <w:rStyle w:val="a8"/>
-        </w:rPr>
-        <w:t>string</w:t>
-      </w:r>
-      <w:proofErr w:type="spellEnd"/>
-      <w:r>
-        <w:rPr>
-          <w:rStyle w:val="a8"/>
-        </w:rPr>
-        <w:t>&gt;</w:t>
-      </w:r>
-      <w:r>
-        <w:t xml:space="preserve">), которые в свою очередь отправим в статический метод </w:t>
-      </w:r>
-      <w:proofErr w:type="spellStart"/>
-      <w:proofErr w:type="gramStart"/>
-      <w:r>
-        <w:rPr>
-          <w:rStyle w:val="a8"/>
-        </w:rPr>
-        <w:t>string.Join</w:t>
-      </w:r>
-      <w:proofErr w:type="spellEnd"/>
-      <w:proofErr w:type="gramEnd"/>
-      <w:r>
-        <w:t xml:space="preserve">, который </w:t>
-      </w:r>
-      <w:proofErr w:type="spellStart"/>
-      <w:r>
-        <w:t>сконкатенирует</w:t>
-      </w:r>
-      <w:proofErr w:type="spellEnd"/>
-      <w:r>
-        <w:t xml:space="preserve"> все </w:t>
-      </w:r>
-      <w:proofErr w:type="spellStart"/>
-      <w:r>
-        <w:t>строких</w:t>
-      </w:r>
-      <w:proofErr w:type="spellEnd"/>
-      <w:r>
-        <w:t xml:space="preserve"> из перечисления через разделитель. Таким образом мы получим строку для хеширования. После этого, с помощью метода </w:t>
-      </w:r>
-      <w:r>
-        <w:rPr>
-          <w:rStyle w:val="a8"/>
-        </w:rPr>
-        <w:t>HMACSHA256.HashData</w:t>
-      </w:r>
-      <w:r>
-        <w:t xml:space="preserve"> мы по</w:t>
-      </w:r>
-      <w:r>
-        <w:t xml:space="preserve">лучаем хеш этой строки по ключу </w:t>
-      </w:r>
-      <w:proofErr w:type="spellStart"/>
-      <w:r>
-        <w:rPr>
-          <w:rStyle w:val="a8"/>
-        </w:rPr>
-        <w:t>sessionCode</w:t>
-      </w:r>
-      <w:proofErr w:type="spellEnd"/>
-      <w:r>
-        <w:t xml:space="preserve">. Стоит обратить внимание, что хеш функция работает с массивом байтов, поэтому нам нужно преобразовать нашу строку и код сессии в массив байтов. Для этого воспользуемся методом </w:t>
-      </w:r>
-      <w:r>
-        <w:rPr>
-          <w:rStyle w:val="a8"/>
-        </w:rPr>
-        <w:t>Encoding.UTF</w:t>
-      </w:r>
-      <w:proofErr w:type="gramStart"/>
-      <w:r>
-        <w:rPr>
-          <w:rStyle w:val="a8"/>
-        </w:rPr>
-        <w:t>8.GetBytes</w:t>
-      </w:r>
-      <w:proofErr w:type="gramEnd"/>
-      <w:r>
-        <w:t xml:space="preserve">. Хеш функция также возвращает результатом массив байтов, поэтому необходимо закодировать его в </w:t>
-      </w:r>
-      <w:r>
-        <w:rPr>
-          <w:lang w:val="en-US"/>
-        </w:rPr>
-        <w:t>HEX</w:t>
-      </w:r>
-      <w:r>
-        <w:t xml:space="preserve"> </w:t>
-      </w:r>
-      <w:r>
-        <w:t xml:space="preserve">строку, с помощью метода </w:t>
-      </w:r>
-      <w:proofErr w:type="spellStart"/>
-      <w:r>
-        <w:rPr>
-          <w:rStyle w:val="a8"/>
-        </w:rPr>
-        <w:t>Convert.ToHexString</w:t>
-      </w:r>
-      <w:proofErr w:type="spellEnd"/>
-      <w:r>
-        <w:t>.</w:t>
-      </w:r>
-      <w:r>
-        <w:t xml:space="preserve"> </w:t>
-      </w:r>
-      <w:r>
-        <w:t xml:space="preserve">Полученную </w:t>
-      </w:r>
-      <w:r>
-        <w:rPr>
-          <w:lang w:val="en-US"/>
-        </w:rPr>
-        <w:t>HEX</w:t>
-      </w:r>
-      <w:r>
-        <w:t xml:space="preserve"> </w:t>
-      </w:r>
-      <w:r>
-        <w:t xml:space="preserve">строку записываем в поле </w:t>
-      </w:r>
-      <w:proofErr w:type="spellStart"/>
-      <w:r>
-        <w:rPr>
-          <w:rStyle w:val="a8"/>
-        </w:rPr>
         <w:t>signature</w:t>
       </w:r>
-      <w:proofErr w:type="spellEnd"/>
       <w:r>
         <w:t xml:space="preserve">. </w:t>
       </w:r>
@@ -7788,983 +7243,376 @@
         <w:rPr>
           <w:lang w:val="en-US"/>
         </w:rPr>
-        <w:t xml:space="preserve">public void </w:t>
-      </w:r>
-      <w:proofErr w:type="gramStart"/>
-      <w:r>
-        <w:rPr>
-          <w:lang w:val="en-US"/>
-        </w:rPr>
-        <w:t>Verify(</w:t>
-      </w:r>
-      <w:proofErr w:type="gramEnd"/>
-      <w:r>
-        <w:rPr>
-          <w:lang w:val="en-US"/>
-        </w:rPr>
-        <w:t xml:space="preserve">long </w:t>
-      </w:r>
-      <w:proofErr w:type="spellStart"/>
+        <w:t>public void Verify(long userId, string sessionCode)</w:t>
+      </w:r>
+    </w:p>
+    <w:p>
+      <w:pPr>
+        <w:pStyle w:val="a7"/>
+        <w:rPr>
+          <w:lang w:val="en-US"/>
+        </w:rPr>
+      </w:pPr>
+      <w:r>
+        <w:rPr>
+          <w:lang w:val="en-US"/>
+        </w:rPr>
+        <w:t>{</w:t>
+      </w:r>
+    </w:p>
+    <w:p>
+      <w:pPr>
+        <w:pStyle w:val="a7"/>
+        <w:rPr>
+          <w:lang w:val="en-US"/>
+        </w:rPr>
+      </w:pPr>
+      <w:r>
+        <w:rPr>
+          <w:lang w:val="en-US"/>
+        </w:rPr>
+        <w:t xml:space="preserve">    if (sessionCode == "_") throw new InvalidOperationException(nameof(sessionCode) + " is empty");</w:t>
+      </w:r>
+    </w:p>
+    <w:p>
+      <w:pPr>
+        <w:pStyle w:val="a7"/>
+        <w:rPr>
+          <w:lang w:val="en-US"/>
+        </w:rPr>
+      </w:pPr>
+      <w:r>
+        <w:rPr>
+          <w:lang w:val="en-US"/>
+        </w:rPr>
+        <w:t xml:space="preserve">    if (signature == null) throw new InvalidOperationException(nameof(signature) + " is null");</w:t>
+      </w:r>
+    </w:p>
+    <w:p>
+      <w:pPr>
+        <w:pStyle w:val="a7"/>
+        <w:rPr>
+          <w:lang w:val="en-US"/>
+        </w:rPr>
+      </w:pPr>
+      <w:r>
+        <w:rPr>
+          <w:lang w:val="en-US"/>
+        </w:rPr>
+        <w:t xml:space="preserve">    var sortedParams = GetSortedParams();</w:t>
+      </w:r>
+    </w:p>
+    <w:p>
+      <w:pPr>
+        <w:pStyle w:val="a7"/>
+        <w:rPr>
+          <w:lang w:val="en-US"/>
+        </w:rPr>
+      </w:pPr>
+      <w:r>
+        <w:rPr>
+          <w:lang w:val="en-US"/>
+        </w:rPr>
+        <w:t xml:space="preserve">    sortedParams.Remove("signature");</w:t>
+      </w:r>
+    </w:p>
+    <w:p>
+      <w:pPr>
+        <w:pStyle w:val="a7"/>
+        <w:rPr>
+          <w:lang w:val="en-US"/>
+        </w:rPr>
+      </w:pPr>
+      <w:r>
+        <w:rPr>
+          <w:lang w:val="en-US"/>
+        </w:rPr>
+        <w:t xml:space="preserve">    sortedParams.Remove("ts");</w:t>
+      </w:r>
+    </w:p>
+    <w:p>
+      <w:pPr>
+        <w:pStyle w:val="a7"/>
+        <w:rPr>
+          <w:lang w:val="en-US"/>
+        </w:rPr>
+      </w:pPr>
+      <w:r>
+        <w:rPr>
+          <w:lang w:val="en-US"/>
+        </w:rPr>
+        <w:t xml:space="preserve">    string dataStr = $"userId:{userId}_ts:{ts}_";</w:t>
+      </w:r>
+    </w:p>
+    <w:p>
+      <w:pPr>
+        <w:pStyle w:val="a7"/>
+        <w:rPr>
+          <w:lang w:val="en-US"/>
+        </w:rPr>
+      </w:pPr>
+      <w:r>
+        <w:rPr>
+          <w:lang w:val="en-US"/>
+        </w:rPr>
+        <w:t xml:space="preserve">    dataStr += string.Join("&amp;", sortedParams.Select(item =&gt; $"data.{item.Key}={item.Value}"));</w:t>
+      </w:r>
+    </w:p>
+    <w:p>
+      <w:pPr>
+        <w:pStyle w:val="a7"/>
+        <w:rPr>
+          <w:lang w:val="en-US"/>
+        </w:rPr>
+      </w:pPr>
+      <w:r>
+        <w:rPr>
+          <w:lang w:val="en-US"/>
+        </w:rPr>
+        <w:t xml:space="preserve">    string tmp = Convert.ToHexString(HMACSHA256.HashData(</w:t>
+      </w:r>
+    </w:p>
+    <w:p>
+      <w:pPr>
+        <w:pStyle w:val="a7"/>
+        <w:rPr>
+          <w:lang w:val="en-US"/>
+        </w:rPr>
+      </w:pPr>
+      <w:r>
+        <w:rPr>
+          <w:lang w:val="en-US"/>
+        </w:rPr>
+        <w:t xml:space="preserve">        Encoding.UTF8.GetBytes(sessionCode),</w:t>
+      </w:r>
+    </w:p>
+    <w:p>
+      <w:pPr>
+        <w:pStyle w:val="a7"/>
+        <w:rPr>
+          <w:lang w:val="en-US"/>
+        </w:rPr>
+      </w:pPr>
+      <w:r>
+        <w:rPr>
+          <w:lang w:val="en-US"/>
+        </w:rPr>
+        <w:t xml:space="preserve">        Encoding.UTF8.GetBytes(dataStr)))!;</w:t>
+      </w:r>
+    </w:p>
+    <w:p>
+      <w:pPr>
+        <w:pStyle w:val="a7"/>
+        <w:rPr>
+          <w:lang w:val="en-US"/>
+        </w:rPr>
+      </w:pPr>
+      <w:r>
+        <w:rPr>
+          <w:lang w:val="en-US"/>
+        </w:rPr>
+        <w:t xml:space="preserve">    if (!signature.Equals(tmp, StringComparison.OrdinalIgnoreCase)) throw new UnauthorizedAccessException("Signature do not match!");</w:t>
+      </w:r>
+    </w:p>
+    <w:p>
+      <w:pPr>
+        <w:pStyle w:val="a7"/>
+      </w:pPr>
+      <w:r>
+        <w:t>}</w:t>
+      </w:r>
+    </w:p>
+    <w:p>
+      <w:r>
+        <w:t>В этом методе перед началом работы обработаны сразу два частных случая. Первый – если код сессии представляет собой один единственный символ – нижнее подчёркивание. Такое бывает, если код сессии истёк, а клиент не запросил новый.</w:t>
+      </w:r>
+    </w:p>
+    <w:p>
+      <w:r>
+        <w:t xml:space="preserve">Второй – если </w:t>
+      </w:r>
+      <w:r>
+        <w:rPr>
+          <w:rStyle w:val="a8"/>
+        </w:rPr>
+        <w:t>signature</w:t>
+      </w:r>
+      <w:r>
+        <w:t xml:space="preserve"> </w:t>
+      </w:r>
+      <w:r>
+        <w:t>в полученном пакете отсутствует – методу нечего проверять.</w:t>
+      </w:r>
+    </w:p>
+    <w:p>
+      <w:pPr>
+        <w:rPr>
+          <w:lang w:val="en-US"/>
+        </w:rPr>
+      </w:pPr>
+      <w:r>
+        <w:t xml:space="preserve">Далее похожая схема как и в подписи. Получаем отсортированные ключи, убираем оттуда </w:t>
+      </w:r>
+      <w:r>
+        <w:rPr>
+          <w:lang w:val="en-US"/>
+        </w:rPr>
+        <w:t>signature</w:t>
+      </w:r>
+      <w:r>
+        <w:t xml:space="preserve"> </w:t>
+      </w:r>
+      <w:r>
+        <w:t xml:space="preserve">и </w:t>
+      </w:r>
+      <w:r>
+        <w:rPr>
+          <w:lang w:val="en-US"/>
+        </w:rPr>
+        <w:t>ts</w:t>
+      </w:r>
+      <w:r>
+        <w:t xml:space="preserve"> </w:t>
+      </w:r>
+      <w:r>
+        <w:t xml:space="preserve">(они не представляют собой данные). </w:t>
+      </w:r>
       <w:r>
         <w:rPr>
           <w:lang w:val="en-US"/>
         </w:rPr>
         <w:t>userId</w:t>
       </w:r>
-      <w:proofErr w:type="spellEnd"/>
-      <w:r>
-        <w:rPr>
-          <w:lang w:val="en-US"/>
-        </w:rPr>
-        <w:t xml:space="preserve">, string </w:t>
-      </w:r>
-      <w:proofErr w:type="spellStart"/>
-      <w:r>
-        <w:rPr>
-          <w:lang w:val="en-US"/>
-        </w:rPr>
-        <w:t>sessionCode</w:t>
-      </w:r>
-      <w:proofErr w:type="spellEnd"/>
-      <w:r>
-        <w:rPr>
-          <w:lang w:val="en-US"/>
-        </w:rPr>
-        <w:t>)</w:t>
-      </w:r>
-    </w:p>
-    <w:p>
-      <w:pPr>
-        <w:pStyle w:val="a7"/>
-        <w:rPr>
-          <w:lang w:val="en-US"/>
-        </w:rPr>
-      </w:pPr>
-      <w:r>
-        <w:rPr>
-          <w:lang w:val="en-US"/>
-        </w:rPr>
-        <w:t>{</w:t>
-      </w:r>
-    </w:p>
-    <w:p>
-      <w:pPr>
-        <w:pStyle w:val="a7"/>
-        <w:rPr>
-          <w:lang w:val="en-US"/>
-        </w:rPr>
-      </w:pPr>
-      <w:r>
-        <w:rPr>
-          <w:lang w:val="en-US"/>
-        </w:rPr>
-        <w:t xml:space="preserve">    if (</w:t>
-      </w:r>
-      <w:proofErr w:type="spellStart"/>
-      <w:r>
-        <w:rPr>
-          <w:lang w:val="en-US"/>
-        </w:rPr>
-        <w:t>sessionCode</w:t>
-      </w:r>
-      <w:proofErr w:type="spellEnd"/>
-      <w:r>
-        <w:rPr>
-          <w:lang w:val="en-US"/>
-        </w:rPr>
-        <w:t xml:space="preserve"> == "_") throw new </w:t>
-      </w:r>
-      <w:proofErr w:type="spellStart"/>
-      <w:r>
-        <w:rPr>
-          <w:lang w:val="en-US"/>
-        </w:rPr>
-        <w:t>InvalidOperationException</w:t>
-      </w:r>
-      <w:proofErr w:type="spellEnd"/>
-      <w:r>
-        <w:rPr>
-          <w:lang w:val="en-US"/>
-        </w:rPr>
-        <w:t>(</w:t>
-      </w:r>
-      <w:proofErr w:type="spellStart"/>
-      <w:r>
-        <w:rPr>
-          <w:lang w:val="en-US"/>
-        </w:rPr>
-        <w:t>nameof</w:t>
-      </w:r>
-      <w:proofErr w:type="spellEnd"/>
-      <w:r>
-        <w:rPr>
-          <w:lang w:val="en-US"/>
-        </w:rPr>
-        <w:t>(</w:t>
-      </w:r>
-      <w:proofErr w:type="spellStart"/>
-      <w:r>
-        <w:rPr>
-          <w:lang w:val="en-US"/>
-        </w:rPr>
-        <w:t>sessionCode</w:t>
-      </w:r>
-      <w:proofErr w:type="spellEnd"/>
-      <w:r>
-        <w:rPr>
-          <w:lang w:val="en-US"/>
-        </w:rPr>
-        <w:t>) + " is empty");</w:t>
-      </w:r>
-    </w:p>
-    <w:p>
-      <w:pPr>
-        <w:pStyle w:val="a7"/>
-        <w:rPr>
-          <w:lang w:val="en-US"/>
-        </w:rPr>
-      </w:pPr>
-      <w:r>
-        <w:rPr>
-          <w:lang w:val="en-US"/>
-        </w:rPr>
-        <w:t xml:space="preserve">    if (signature == null) throw new </w:t>
-      </w:r>
-      <w:proofErr w:type="spellStart"/>
-      <w:r>
-        <w:rPr>
-          <w:lang w:val="en-US"/>
-        </w:rPr>
-        <w:t>InvalidOperationException</w:t>
-      </w:r>
-      <w:proofErr w:type="spellEnd"/>
-      <w:r>
-        <w:rPr>
-          <w:lang w:val="en-US"/>
-        </w:rPr>
-        <w:t>(</w:t>
-      </w:r>
-      <w:proofErr w:type="spellStart"/>
-      <w:r>
-        <w:rPr>
-          <w:lang w:val="en-US"/>
-        </w:rPr>
-        <w:t>nameof</w:t>
-      </w:r>
-      <w:proofErr w:type="spellEnd"/>
-      <w:r>
-        <w:rPr>
-          <w:lang w:val="en-US"/>
-        </w:rPr>
-        <w:t>(signature) + " is null");</w:t>
-      </w:r>
-    </w:p>
-    <w:p>
-      <w:pPr>
-        <w:pStyle w:val="a7"/>
-        <w:rPr>
-          <w:lang w:val="en-US"/>
-        </w:rPr>
-      </w:pPr>
-      <w:r>
-        <w:rPr>
-          <w:lang w:val="en-US"/>
-        </w:rPr>
-        <w:t xml:space="preserve">    var </w:t>
-      </w:r>
-      <w:proofErr w:type="spellStart"/>
-      <w:r>
-        <w:rPr>
-          <w:lang w:val="en-US"/>
-        </w:rPr>
-        <w:t>sortedParams</w:t>
-      </w:r>
-      <w:proofErr w:type="spellEnd"/>
-      <w:r>
-        <w:rPr>
-          <w:lang w:val="en-US"/>
-        </w:rPr>
-        <w:t xml:space="preserve"> = </w:t>
-      </w:r>
-      <w:proofErr w:type="spellStart"/>
-      <w:proofErr w:type="gramStart"/>
-      <w:r>
-        <w:rPr>
-          <w:lang w:val="en-US"/>
-        </w:rPr>
-        <w:t>GetSortedParams</w:t>
-      </w:r>
-      <w:proofErr w:type="spellEnd"/>
-      <w:r>
-        <w:rPr>
-          <w:lang w:val="en-US"/>
-        </w:rPr>
-        <w:t>(</w:t>
-      </w:r>
-      <w:proofErr w:type="gramEnd"/>
-      <w:r>
-        <w:rPr>
-          <w:lang w:val="en-US"/>
-        </w:rPr>
-        <w:t>);</w:t>
-      </w:r>
-    </w:p>
-    <w:p>
-      <w:pPr>
-        <w:pStyle w:val="a7"/>
-        <w:rPr>
-          <w:lang w:val="en-US"/>
-        </w:rPr>
-      </w:pPr>
-      <w:r>
-        <w:rPr>
-          <w:lang w:val="en-US"/>
-        </w:rPr>
-        <w:t xml:space="preserve">    </w:t>
-      </w:r>
-      <w:proofErr w:type="spellStart"/>
-      <w:r>
-        <w:rPr>
-          <w:lang w:val="en-US"/>
-        </w:rPr>
-        <w:t>sortedParams.Remove</w:t>
-      </w:r>
-      <w:proofErr w:type="spellEnd"/>
-      <w:r>
-        <w:rPr>
-          <w:lang w:val="en-US"/>
-        </w:rPr>
-        <w:t>("signature");</w:t>
-      </w:r>
-    </w:p>
-    <w:p>
-      <w:pPr>
-        <w:pStyle w:val="a7"/>
-        <w:rPr>
-          <w:lang w:val="en-US"/>
-        </w:rPr>
-      </w:pPr>
-      <w:r>
-        <w:rPr>
-          <w:lang w:val="en-US"/>
-        </w:rPr>
-        <w:t xml:space="preserve">    </w:t>
-      </w:r>
-      <w:proofErr w:type="spellStart"/>
-      <w:r>
-        <w:rPr>
-          <w:lang w:val="en-US"/>
-        </w:rPr>
-        <w:t>sortedParams.Remove</w:t>
-      </w:r>
-      <w:proofErr w:type="spellEnd"/>
-      <w:r>
-        <w:rPr>
-          <w:lang w:val="en-US"/>
-        </w:rPr>
-        <w:t>("</w:t>
-      </w:r>
-      <w:proofErr w:type="spellStart"/>
+      <w:r>
+        <w:t xml:space="preserve"> </w:t>
+      </w:r>
+      <w:r>
+        <w:t xml:space="preserve">и </w:t>
+      </w:r>
       <w:r>
         <w:rPr>
           <w:lang w:val="en-US"/>
         </w:rPr>
         <w:t>ts</w:t>
       </w:r>
-      <w:proofErr w:type="spellEnd"/>
-      <w:r>
-        <w:rPr>
-          <w:lang w:val="en-US"/>
-        </w:rPr>
-        <w:t>");</w:t>
-      </w:r>
-    </w:p>
-    <w:p>
-      <w:pPr>
-        <w:pStyle w:val="a7"/>
-        <w:rPr>
-          <w:lang w:val="en-US"/>
-        </w:rPr>
-      </w:pPr>
-      <w:r>
-        <w:rPr>
-          <w:lang w:val="en-US"/>
-        </w:rPr>
-        <w:t xml:space="preserve">    string </w:t>
-      </w:r>
-      <w:proofErr w:type="spellStart"/>
-      <w:r>
-        <w:rPr>
-          <w:lang w:val="en-US"/>
-        </w:rPr>
-        <w:t>dataStr</w:t>
-      </w:r>
-      <w:proofErr w:type="spellEnd"/>
-      <w:r>
-        <w:rPr>
-          <w:lang w:val="en-US"/>
-        </w:rPr>
-        <w:t xml:space="preserve"> = $"</w:t>
-      </w:r>
-      <w:proofErr w:type="spellStart"/>
-      <w:proofErr w:type="gramStart"/>
-      <w:r>
-        <w:rPr>
-          <w:lang w:val="en-US"/>
-        </w:rPr>
-        <w:t>userId</w:t>
-      </w:r>
-      <w:proofErr w:type="spellEnd"/>
-      <w:r>
-        <w:rPr>
-          <w:lang w:val="en-US"/>
-        </w:rPr>
-        <w:t>:{</w:t>
-      </w:r>
-      <w:proofErr w:type="spellStart"/>
-      <w:proofErr w:type="gramEnd"/>
-      <w:r>
-        <w:rPr>
-          <w:lang w:val="en-US"/>
-        </w:rPr>
-        <w:t>userId</w:t>
-      </w:r>
-      <w:proofErr w:type="spellEnd"/>
-      <w:r>
-        <w:rPr>
-          <w:lang w:val="en-US"/>
-        </w:rPr>
-        <w:t>}_</w:t>
-      </w:r>
-      <w:proofErr w:type="spellStart"/>
-      <w:proofErr w:type="gramStart"/>
-      <w:r>
-        <w:rPr>
-          <w:lang w:val="en-US"/>
-        </w:rPr>
-        <w:t>ts</w:t>
-      </w:r>
-      <w:proofErr w:type="spellEnd"/>
-      <w:r>
-        <w:rPr>
-          <w:lang w:val="en-US"/>
-        </w:rPr>
-        <w:t>:{</w:t>
-      </w:r>
-      <w:proofErr w:type="spellStart"/>
-      <w:proofErr w:type="gramEnd"/>
-      <w:r>
-        <w:rPr>
-          <w:lang w:val="en-US"/>
-        </w:rPr>
-        <w:t>ts</w:t>
-      </w:r>
-      <w:proofErr w:type="spellEnd"/>
-      <w:r>
-        <w:rPr>
-          <w:lang w:val="en-US"/>
-        </w:rPr>
-        <w:t>}_";</w:t>
-      </w:r>
-    </w:p>
-    <w:p>
-      <w:pPr>
-        <w:pStyle w:val="a7"/>
-        <w:rPr>
-          <w:lang w:val="en-US"/>
-        </w:rPr>
-      </w:pPr>
-      <w:r>
-        <w:rPr>
-          <w:lang w:val="en-US"/>
-        </w:rPr>
-        <w:t xml:space="preserve">    </w:t>
-      </w:r>
-      <w:proofErr w:type="spellStart"/>
-      <w:r>
-        <w:rPr>
-          <w:lang w:val="en-US"/>
-        </w:rPr>
-        <w:t>dataStr</w:t>
-      </w:r>
-      <w:proofErr w:type="spellEnd"/>
-      <w:r>
-        <w:rPr>
-          <w:lang w:val="en-US"/>
-        </w:rPr>
-        <w:t xml:space="preserve"> += </w:t>
-      </w:r>
-      <w:proofErr w:type="spellStart"/>
-      <w:proofErr w:type="gramStart"/>
-      <w:r>
-        <w:rPr>
-          <w:lang w:val="en-US"/>
-        </w:rPr>
-        <w:t>string.Join</w:t>
-      </w:r>
-      <w:proofErr w:type="spellEnd"/>
-      <w:proofErr w:type="gramEnd"/>
-      <w:r>
-        <w:rPr>
-          <w:lang w:val="en-US"/>
-        </w:rPr>
-        <w:t xml:space="preserve">("&amp;", </w:t>
-      </w:r>
-      <w:proofErr w:type="spellStart"/>
-      <w:r>
-        <w:rPr>
-          <w:lang w:val="en-US"/>
-        </w:rPr>
-        <w:t>sortedParams.Select</w:t>
-      </w:r>
-      <w:proofErr w:type="spellEnd"/>
-      <w:r>
-        <w:rPr>
-          <w:lang w:val="en-US"/>
-        </w:rPr>
-        <w:t>(item =&gt; $"</w:t>
-      </w:r>
-      <w:proofErr w:type="gramStart"/>
-      <w:r>
-        <w:rPr>
-          <w:lang w:val="en-US"/>
-        </w:rPr>
-        <w:t>data.{</w:t>
-      </w:r>
-      <w:proofErr w:type="spellStart"/>
-      <w:r>
-        <w:rPr>
-          <w:lang w:val="en-US"/>
-        </w:rPr>
-        <w:t>item.Key</w:t>
-      </w:r>
-      <w:proofErr w:type="spellEnd"/>
-      <w:proofErr w:type="gramEnd"/>
-      <w:r>
-        <w:rPr>
-          <w:lang w:val="en-US"/>
-        </w:rPr>
-        <w:t>}={</w:t>
-      </w:r>
-      <w:proofErr w:type="spellStart"/>
-      <w:proofErr w:type="gramStart"/>
-      <w:r>
-        <w:rPr>
-          <w:lang w:val="en-US"/>
-        </w:rPr>
-        <w:t>item.Value</w:t>
-      </w:r>
-      <w:proofErr w:type="spellEnd"/>
-      <w:proofErr w:type="gramEnd"/>
-      <w:r>
-        <w:rPr>
-          <w:lang w:val="en-US"/>
-        </w:rPr>
-        <w:t>}"));</w:t>
-      </w:r>
-    </w:p>
-    <w:p>
-      <w:pPr>
-        <w:pStyle w:val="a7"/>
-        <w:rPr>
-          <w:lang w:val="en-US"/>
-        </w:rPr>
-      </w:pPr>
-      <w:r>
-        <w:rPr>
-          <w:lang w:val="en-US"/>
-        </w:rPr>
-        <w:t xml:space="preserve">    string </w:t>
-      </w:r>
-      <w:proofErr w:type="spellStart"/>
-      <w:r>
-        <w:rPr>
-          <w:lang w:val="en-US"/>
-        </w:rPr>
-        <w:t>tmp</w:t>
-      </w:r>
-      <w:proofErr w:type="spellEnd"/>
-      <w:r>
-        <w:rPr>
-          <w:lang w:val="en-US"/>
-        </w:rPr>
-        <w:t xml:space="preserve"> = </w:t>
-      </w:r>
-      <w:proofErr w:type="spellStart"/>
-      <w:r>
-        <w:rPr>
-          <w:lang w:val="en-US"/>
-        </w:rPr>
-        <w:t>Convert.ToHexString</w:t>
-      </w:r>
-      <w:proofErr w:type="spellEnd"/>
-      <w:r>
-        <w:rPr>
-          <w:lang w:val="en-US"/>
-        </w:rPr>
-        <w:t>(HMACSHA256.HashData(</w:t>
-      </w:r>
-    </w:p>
-    <w:p>
-      <w:pPr>
-        <w:pStyle w:val="a7"/>
-        <w:rPr>
-          <w:lang w:val="en-US"/>
-        </w:rPr>
-      </w:pPr>
-      <w:r>
-        <w:rPr>
-          <w:lang w:val="en-US"/>
-        </w:rPr>
-        <w:t xml:space="preserve">        Encoding.UTF</w:t>
-      </w:r>
-      <w:proofErr w:type="gramStart"/>
-      <w:r>
-        <w:rPr>
-          <w:lang w:val="en-US"/>
-        </w:rPr>
-        <w:t>8.GetBytes</w:t>
-      </w:r>
-      <w:proofErr w:type="gramEnd"/>
-      <w:r>
-        <w:rPr>
-          <w:lang w:val="en-US"/>
-        </w:rPr>
-        <w:t>(</w:t>
-      </w:r>
-      <w:proofErr w:type="spellStart"/>
-      <w:r>
-        <w:rPr>
-          <w:lang w:val="en-US"/>
-        </w:rPr>
-        <w:t>sessionCode</w:t>
-      </w:r>
-      <w:proofErr w:type="spellEnd"/>
-      <w:r>
-        <w:rPr>
-          <w:lang w:val="en-US"/>
-        </w:rPr>
-        <w:t>),</w:t>
-      </w:r>
-    </w:p>
-    <w:p>
-      <w:pPr>
-        <w:pStyle w:val="a7"/>
-        <w:rPr>
-          <w:lang w:val="en-US"/>
-        </w:rPr>
-      </w:pPr>
-      <w:r>
-        <w:rPr>
+      <w:r>
+        <w:t xml:space="preserve"> </w:t>
+      </w:r>
+      <w:r>
+        <w:t xml:space="preserve">записываем в заголовок, и добавляем к заголовкам строку с данными. Получаем результат хеш функции, и только что полученный хеш сравниваем с тем, что пришёл вместе с пакетом. </w:t>
+      </w:r>
+      <w:r>
+        <w:rPr>
+          <w:rStyle w:val="a8"/>
+        </w:rPr>
+        <w:t>signature.Equals(tmp, StringComparison.OrdinalIgnoreCase)</w:t>
+      </w:r>
+      <w:r>
+        <w:t>.</w:t>
+      </w:r>
+      <w:r>
+        <w:t xml:space="preserve"> Здесь </w:t>
+      </w:r>
+      <w:r>
+        <w:rPr>
+          <w:rStyle w:val="a8"/>
+        </w:rPr>
+        <w:t>StringComparison.OrdinalIgnoreCase</w:t>
+      </w:r>
+      <w:r>
+        <w:t xml:space="preserve"> </w:t>
+      </w:r>
+      <w:r>
+        <w:t xml:space="preserve">используется для сравнения строк без учёта регистра, т.к. допускается запись </w:t>
+      </w:r>
+      <w:r>
+        <w:rPr>
+          <w:lang w:val="en-US"/>
+        </w:rPr>
+        <w:t>HEX</w:t>
+      </w:r>
+      <w:r>
+        <w:t xml:space="preserve"> </w:t>
+      </w:r>
+      <w:r>
+        <w:t>строки как в нижнем, так и в верхнем регистре. Если</w:t>
+      </w:r>
+      <w:r>
+        <w:rPr>
+          <w:lang w:val="en-US"/>
+        </w:rPr>
+        <w:t xml:space="preserve"> </w:t>
+      </w:r>
+      <w:r>
+        <w:t>хеши</w:t>
+      </w:r>
+      <w:r>
+        <w:rPr>
+          <w:lang w:val="en-US"/>
+        </w:rPr>
+        <w:t xml:space="preserve"> </w:t>
+      </w:r>
+      <w:r>
+        <w:t>не</w:t>
+      </w:r>
+      <w:r>
+        <w:rPr>
+          <w:lang w:val="en-US"/>
+        </w:rPr>
+        <w:t xml:space="preserve"> </w:t>
+      </w:r>
+      <w:r>
+        <w:t>совпадают</w:t>
+      </w:r>
+      <w:r>
+        <w:rPr>
+          <w:lang w:val="en-US"/>
+        </w:rPr>
+        <w:t xml:space="preserve">, </w:t>
+      </w:r>
+      <w:r>
+        <w:t>то</w:t>
+      </w:r>
+      <w:r>
+        <w:rPr>
+          <w:lang w:val="en-US"/>
+        </w:rPr>
+        <w:t xml:space="preserve"> </w:t>
+      </w:r>
+      <w:r>
+        <w:t>выбрасывается</w:t>
+      </w:r>
+      <w:r>
+        <w:rPr>
+          <w:lang w:val="en-US"/>
+        </w:rPr>
+        <w:t xml:space="preserve"> </w:t>
+      </w:r>
+      <w:r>
+        <w:t>исключение</w:t>
+      </w:r>
+      <w:r>
+        <w:rPr>
+          <w:lang w:val="en-US"/>
+        </w:rPr>
+        <w:t xml:space="preserve"> </w:t>
+      </w:r>
+      <w:r>
+        <w:rPr>
+          <w:rStyle w:val="a8"/>
           <w:lang w:val="en-US"/>
         </w:rPr>
         <w:lastRenderedPageBreak/>
-        <w:t xml:space="preserve">        Encoding.UTF</w:t>
-      </w:r>
-      <w:proofErr w:type="gramStart"/>
-      <w:r>
-        <w:rPr>
-          <w:lang w:val="en-US"/>
-        </w:rPr>
-        <w:t>8.GetBytes</w:t>
-      </w:r>
-      <w:proofErr w:type="gramEnd"/>
-      <w:r>
-        <w:rPr>
-          <w:lang w:val="en-US"/>
-        </w:rPr>
-        <w:t>(</w:t>
-      </w:r>
-      <w:proofErr w:type="spellStart"/>
-      <w:r>
-        <w:rPr>
-          <w:lang w:val="en-US"/>
-        </w:rPr>
-        <w:t>dataStr</w:t>
-      </w:r>
-      <w:proofErr w:type="spellEnd"/>
-      <w:proofErr w:type="gramStart"/>
-      <w:r>
-        <w:rPr>
-          <w:lang w:val="en-US"/>
-        </w:rPr>
-        <w:t>)))!;</w:t>
-      </w:r>
-      <w:proofErr w:type="gramEnd"/>
-    </w:p>
-    <w:p>
-      <w:pPr>
-        <w:pStyle w:val="a7"/>
-        <w:rPr>
-          <w:lang w:val="en-US"/>
-        </w:rPr>
-      </w:pPr>
-      <w:r>
-        <w:rPr>
-          <w:lang w:val="en-US"/>
-        </w:rPr>
-        <w:t xml:space="preserve">    if </w:t>
-      </w:r>
-      <w:proofErr w:type="gramStart"/>
-      <w:r>
-        <w:rPr>
-          <w:lang w:val="en-US"/>
-        </w:rPr>
-        <w:t>(!</w:t>
-      </w:r>
-      <w:proofErr w:type="spellStart"/>
-      <w:r>
-        <w:rPr>
-          <w:lang w:val="en-US"/>
-        </w:rPr>
-        <w:t>signature</w:t>
-      </w:r>
-      <w:proofErr w:type="gramEnd"/>
-      <w:r>
-        <w:rPr>
-          <w:lang w:val="en-US"/>
-        </w:rPr>
-        <w:t>.</w:t>
-      </w:r>
-      <w:proofErr w:type="gramStart"/>
-      <w:r>
-        <w:rPr>
-          <w:lang w:val="en-US"/>
-        </w:rPr>
-        <w:t>Equals</w:t>
-      </w:r>
-      <w:proofErr w:type="spellEnd"/>
-      <w:r>
-        <w:rPr>
-          <w:lang w:val="en-US"/>
-        </w:rPr>
-        <w:t>(</w:t>
-      </w:r>
-      <w:proofErr w:type="spellStart"/>
-      <w:proofErr w:type="gramEnd"/>
-      <w:r>
-        <w:rPr>
-          <w:lang w:val="en-US"/>
-        </w:rPr>
-        <w:t>tmp</w:t>
-      </w:r>
-      <w:proofErr w:type="spellEnd"/>
-      <w:r>
-        <w:rPr>
-          <w:lang w:val="en-US"/>
-        </w:rPr>
-        <w:t xml:space="preserve">, </w:t>
-      </w:r>
-      <w:proofErr w:type="spellStart"/>
-      <w:r>
-        <w:rPr>
-          <w:lang w:val="en-US"/>
-        </w:rPr>
-        <w:t>StringComparison.OrdinalIgnoreCase</w:t>
-      </w:r>
-      <w:proofErr w:type="spellEnd"/>
-      <w:r>
-        <w:rPr>
-          <w:lang w:val="en-US"/>
-        </w:rPr>
-        <w:t xml:space="preserve">)) throw new </w:t>
-      </w:r>
-      <w:proofErr w:type="spellStart"/>
-      <w:proofErr w:type="gramStart"/>
-      <w:r>
-        <w:rPr>
-          <w:lang w:val="en-US"/>
-        </w:rPr>
-        <w:t>UnauthorizedAccessException</w:t>
-      </w:r>
-      <w:proofErr w:type="spellEnd"/>
-      <w:r>
-        <w:rPr>
-          <w:lang w:val="en-US"/>
-        </w:rPr>
-        <w:t>(</w:t>
-      </w:r>
-      <w:proofErr w:type="gramEnd"/>
-      <w:r>
-        <w:rPr>
-          <w:lang w:val="en-US"/>
-        </w:rPr>
-        <w:t>"Signature do not match!");</w:t>
-      </w:r>
-    </w:p>
-    <w:p>
-      <w:pPr>
-        <w:pStyle w:val="a7"/>
-      </w:pPr>
-      <w:r>
-        <w:t>}</w:t>
-      </w:r>
-    </w:p>
-    <w:p>
-      <w:r>
-        <w:t>В этом методе перед началом работы обработаны сразу два частных случая. Первый – если код сессии представляет собой один единственный символ – нижнее подчёркивание. Такое бывает, если код сессии истёк, а клиент не запросил новый.</w:t>
-      </w:r>
-    </w:p>
-    <w:p>
-      <w:r>
-        <w:t xml:space="preserve">Второй – если </w:t>
-      </w:r>
-      <w:proofErr w:type="spellStart"/>
-      <w:r>
-        <w:rPr>
-          <w:rStyle w:val="a8"/>
-        </w:rPr>
-        <w:t>signature</w:t>
-      </w:r>
-      <w:proofErr w:type="spellEnd"/>
-      <w:r>
-        <w:t xml:space="preserve"> </w:t>
-      </w:r>
-      <w:r>
-        <w:t>в полученном пакете отсутствует – методу нечего проверять.</w:t>
-      </w:r>
-    </w:p>
-    <w:p>
-      <w:pPr>
-        <w:rPr>
-          <w:lang w:val="en-US"/>
-        </w:rPr>
-      </w:pPr>
-      <w:r>
-        <w:t xml:space="preserve">Далее похожая </w:t>
-      </w:r>
-      <w:proofErr w:type="gramStart"/>
-      <w:r>
-        <w:t>схема</w:t>
-      </w:r>
-      <w:proofErr w:type="gramEnd"/>
-      <w:r>
-        <w:t xml:space="preserve"> как и в подписи. Получаем отсортированные ключи, убираем оттуда </w:t>
-      </w:r>
-      <w:r>
-        <w:rPr>
-          <w:lang w:val="en-US"/>
-        </w:rPr>
-        <w:t>signature</w:t>
-      </w:r>
-      <w:r>
-        <w:t xml:space="preserve"> </w:t>
-      </w:r>
-      <w:r>
-        <w:t xml:space="preserve">и </w:t>
-      </w:r>
-      <w:proofErr w:type="spellStart"/>
-      <w:r>
-        <w:rPr>
-          <w:lang w:val="en-US"/>
-        </w:rPr>
-        <w:t>ts</w:t>
-      </w:r>
-      <w:proofErr w:type="spellEnd"/>
-      <w:r>
-        <w:t xml:space="preserve"> </w:t>
-      </w:r>
-      <w:r>
-        <w:t xml:space="preserve">(они не представляют собой данные). </w:t>
-      </w:r>
-      <w:proofErr w:type="spellStart"/>
-      <w:r>
-        <w:rPr>
-          <w:lang w:val="en-US"/>
-        </w:rPr>
-        <w:t>userId</w:t>
-      </w:r>
-      <w:proofErr w:type="spellEnd"/>
-      <w:r>
-        <w:t xml:space="preserve"> </w:t>
-      </w:r>
-      <w:r>
-        <w:t xml:space="preserve">и </w:t>
-      </w:r>
-      <w:proofErr w:type="spellStart"/>
-      <w:r>
-        <w:rPr>
-          <w:lang w:val="en-US"/>
-        </w:rPr>
-        <w:t>ts</w:t>
-      </w:r>
-      <w:proofErr w:type="spellEnd"/>
-      <w:r>
-        <w:t xml:space="preserve"> </w:t>
-      </w:r>
-      <w:r>
-        <w:t xml:space="preserve">записываем в заголовок, и добавляем к заголовкам строку с данными. Получаем результат хеш функции, и только что полученный хеш сравниваем с тем, что пришёл вместе с пакетом. </w:t>
-      </w:r>
-      <w:proofErr w:type="spellStart"/>
-      <w:proofErr w:type="gramStart"/>
-      <w:r>
-        <w:rPr>
-          <w:rStyle w:val="a8"/>
-        </w:rPr>
-        <w:t>signature.Equals</w:t>
-      </w:r>
-      <w:proofErr w:type="spellEnd"/>
-      <w:proofErr w:type="gramEnd"/>
-      <w:r>
-        <w:rPr>
-          <w:rStyle w:val="a8"/>
-        </w:rPr>
-        <w:t>(</w:t>
-      </w:r>
-      <w:proofErr w:type="spellStart"/>
-      <w:r>
-        <w:rPr>
-          <w:rStyle w:val="a8"/>
-        </w:rPr>
-        <w:t>tmp</w:t>
-      </w:r>
-      <w:proofErr w:type="spellEnd"/>
-      <w:r>
-        <w:rPr>
-          <w:rStyle w:val="a8"/>
-        </w:rPr>
-        <w:t xml:space="preserve">, </w:t>
-      </w:r>
-      <w:proofErr w:type="spellStart"/>
-      <w:r>
-        <w:rPr>
-          <w:rStyle w:val="a8"/>
-        </w:rPr>
-        <w:t>StringComparison.OrdinalIgnoreCase</w:t>
-      </w:r>
-      <w:proofErr w:type="spellEnd"/>
-      <w:r>
-        <w:rPr>
-          <w:rStyle w:val="a8"/>
-        </w:rPr>
-        <w:t>)</w:t>
-      </w:r>
-      <w:r>
-        <w:t>.</w:t>
-      </w:r>
-      <w:r>
-        <w:t xml:space="preserve"> Здесь </w:t>
-      </w:r>
-      <w:proofErr w:type="spellStart"/>
-      <w:r>
-        <w:rPr>
-          <w:rStyle w:val="a8"/>
-        </w:rPr>
-        <w:t>StringComparison.OrdinalIgnoreCase</w:t>
-      </w:r>
-      <w:proofErr w:type="spellEnd"/>
-      <w:r>
-        <w:t xml:space="preserve"> </w:t>
-      </w:r>
-      <w:r>
-        <w:t xml:space="preserve">используется для сравнения строк без учёта регистра, т.к. допускается запись </w:t>
-      </w:r>
-      <w:r>
-        <w:rPr>
-          <w:lang w:val="en-US"/>
-        </w:rPr>
-        <w:t>HEX</w:t>
-      </w:r>
-      <w:r>
-        <w:t xml:space="preserve"> </w:t>
-      </w:r>
-      <w:r>
-        <w:t>строки как в нижнем, так и в верхнем регистре. Если</w:t>
-      </w:r>
-      <w:r>
-        <w:rPr>
-          <w:lang w:val="en-US"/>
-        </w:rPr>
-        <w:t xml:space="preserve"> </w:t>
-      </w:r>
-      <w:r>
-        <w:t>хеши</w:t>
-      </w:r>
-      <w:r>
-        <w:rPr>
-          <w:lang w:val="en-US"/>
-        </w:rPr>
-        <w:t xml:space="preserve"> </w:t>
-      </w:r>
-      <w:r>
-        <w:t>не</w:t>
-      </w:r>
-      <w:r>
-        <w:rPr>
-          <w:lang w:val="en-US"/>
-        </w:rPr>
-        <w:t xml:space="preserve"> </w:t>
-      </w:r>
-      <w:r>
-        <w:t>совпадают</w:t>
-      </w:r>
-      <w:r>
-        <w:rPr>
-          <w:lang w:val="en-US"/>
-        </w:rPr>
-        <w:t xml:space="preserve">, </w:t>
-      </w:r>
-      <w:r>
-        <w:t>то</w:t>
-      </w:r>
-      <w:r>
-        <w:rPr>
-          <w:lang w:val="en-US"/>
-        </w:rPr>
-        <w:t xml:space="preserve"> </w:t>
-      </w:r>
-      <w:r>
-        <w:t>выбрасывается</w:t>
-      </w:r>
-      <w:r>
-        <w:rPr>
-          <w:lang w:val="en-US"/>
-        </w:rPr>
-        <w:t xml:space="preserve"> </w:t>
-      </w:r>
-      <w:r>
-        <w:t>исключение</w:t>
-      </w:r>
-      <w:r>
-        <w:rPr>
-          <w:lang w:val="en-US"/>
-        </w:rPr>
-        <w:t xml:space="preserve"> </w:t>
-      </w:r>
-      <w:r>
-        <w:rPr>
-          <w:rStyle w:val="a8"/>
-          <w:lang w:val="en-US"/>
-        </w:rPr>
-        <w:t xml:space="preserve">throw new </w:t>
-      </w:r>
-      <w:proofErr w:type="spellStart"/>
-      <w:proofErr w:type="gramStart"/>
-      <w:r>
-        <w:rPr>
-          <w:rStyle w:val="a8"/>
-          <w:lang w:val="en-US"/>
-        </w:rPr>
-        <w:t>UnauthorizedAccessException</w:t>
-      </w:r>
-      <w:proofErr w:type="spellEnd"/>
-      <w:r>
-        <w:rPr>
-          <w:rStyle w:val="a8"/>
-          <w:lang w:val="en-US"/>
-        </w:rPr>
-        <w:t>(</w:t>
-      </w:r>
-      <w:proofErr w:type="gramEnd"/>
-      <w:r>
-        <w:rPr>
-          <w:rStyle w:val="a8"/>
-          <w:lang w:val="en-US"/>
-        </w:rPr>
-        <w:t>"Signature do not match!")</w:t>
-      </w:r>
-    </w:p>
-    <w:p/>
+        <w:t>throw new UnauthorizedAccessException("Signature do not match!")</w:t>
+      </w:r>
+    </w:p>
+    <w:p>
+      <w:pPr>
+        <w:rPr>
+          <w:lang w:val="en-US"/>
+        </w:rPr>
+      </w:pPr>
+    </w:p>
     <w:p>
       <w:pPr>
         <w:pStyle w:val="2"/>
@@ -8783,14 +7631,12 @@
       <w:r>
         <w:t xml:space="preserve">Для использования фреймворка, необходимо установить его через пакетный менеджер </w:t>
       </w:r>
-      <w:proofErr w:type="spellStart"/>
       <w:r>
         <w:rPr>
           <w:lang w:val="en-US"/>
         </w:rPr>
         <w:t>npm</w:t>
       </w:r>
-      <w:proofErr w:type="spellEnd"/>
       <w:r>
         <w:t xml:space="preserve">, </w:t>
       </w:r>
@@ -11223,7 +10069,6 @@
   <w:style w:type="character" w:default="1" w:styleId="a0">
     <w:name w:val="Default Paragraph Font"/>
     <w:uiPriority w:val="1"/>
-    <w:semiHidden/>
     <w:unhideWhenUsed/>
   </w:style>
   <w:style w:type="table" w:default="1" w:styleId="a1">

--- a/Docs/Курсач.docx
+++ b/Docs/Курсач.docx
@@ -580,6 +580,7 @@
         <w:ind w:firstLine="5245"/>
         <w:jc w:val="left"/>
       </w:pPr>
+      <w:proofErr w:type="gramStart"/>
       <w:r>
         <w:t>«</w:t>
       </w:r>
@@ -588,11 +589,28 @@
           <w:u w:val="single"/>
           <w:lang w:val="en-US"/>
         </w:rPr>
-        <w:t>        </w:t>
+        <w:t>  </w:t>
+      </w:r>
+      <w:proofErr w:type="gramEnd"/>
+      <w:r>
+        <w:rPr>
+          <w:u w:val="single"/>
+          <w:lang w:val="en-US"/>
+        </w:rPr>
+        <w:t>    </w:t>
+      </w:r>
+      <w:proofErr w:type="gramStart"/>
+      <w:r>
+        <w:rPr>
+          <w:u w:val="single"/>
+          <w:lang w:val="en-US"/>
+        </w:rPr>
+        <w:t>  </w:t>
       </w:r>
       <w:r>
         <w:t>»</w:t>
       </w:r>
+      <w:proofErr w:type="gramEnd"/>
       <w:r>
         <w:rPr>
           <w:u w:val="single"/>
@@ -805,14 +823,23 @@
           <w:sz w:val="24"/>
           <w:szCs w:val="24"/>
         </w:rPr>
-        <w:t xml:space="preserve">1 Тема работы </w:t>
-      </w:r>
+        <w:t xml:space="preserve">1 Тема </w:t>
+      </w:r>
+      <w:proofErr w:type="gramStart"/>
       <w:r>
         <w:rPr>
           <w:rFonts w:cs="Times New Roman"/>
           <w:sz w:val="24"/>
           <w:szCs w:val="24"/>
         </w:rPr>
+        <w:t xml:space="preserve">работы </w:t>
+      </w:r>
+      <w:r>
+        <w:rPr>
+          <w:rFonts w:cs="Times New Roman"/>
+          <w:sz w:val="24"/>
+          <w:szCs w:val="24"/>
+        </w:rPr>
         <w:t xml:space="preserve"> </w:t>
       </w:r>
       <w:bookmarkStart w:id="1" w:name="_Hlk184375760"/>
@@ -824,7 +851,18 @@
           <w:u w:val="single"/>
           <w:lang w:eastAsia="ru-RU"/>
         </w:rPr>
-        <w:t xml:space="preserve">Проектирование и разработка системы логирования событий в мессенджере </w:t>
+        <w:t>Проектирование</w:t>
+      </w:r>
+      <w:proofErr w:type="gramEnd"/>
+      <w:r>
+        <w:rPr>
+          <w:rFonts w:eastAsia="Times New Roman" w:cs="Times New Roman"/>
+          <w:sz w:val="24"/>
+          <w:szCs w:val="24"/>
+          <w:u w:val="single"/>
+          <w:lang w:eastAsia="ru-RU"/>
+        </w:rPr>
+        <w:t xml:space="preserve"> и разработка системы логирования событий в мессенджере </w:t>
       </w:r>
       <w:r>
         <w:rPr>
@@ -855,16 +893,35 @@
           <w:sz w:val="24"/>
           <w:szCs w:val="24"/>
         </w:rPr>
-        <w:t>2 Срок сдачи студентом проекта (работы)  «</w:t>
-      </w:r>
-      <w:r>
-        <w:rPr>
-          <w:sz w:val="24"/>
-          <w:szCs w:val="24"/>
-          <w:u w:val="single"/>
-          <w:lang w:val="en-US"/>
-        </w:rPr>
-        <w:t>    </w:t>
+        <w:t>2 Срок сдачи студентом проекта (</w:t>
+      </w:r>
+      <w:proofErr w:type="gramStart"/>
+      <w:r>
+        <w:rPr>
+          <w:sz w:val="24"/>
+          <w:szCs w:val="24"/>
+        </w:rPr>
+        <w:t>работы)  «</w:t>
+      </w:r>
+      <w:proofErr w:type="gramEnd"/>
+      <w:r>
+        <w:rPr>
+          <w:sz w:val="24"/>
+          <w:szCs w:val="24"/>
+          <w:u w:val="single"/>
+          <w:lang w:val="en-US"/>
+        </w:rPr>
+        <w:t>  </w:t>
+      </w:r>
+      <w:proofErr w:type="gramStart"/>
+      <w:r>
+        <w:rPr>
+          <w:sz w:val="24"/>
+          <w:szCs w:val="24"/>
+          <w:u w:val="single"/>
+          <w:lang w:val="en-US"/>
+        </w:rPr>
+        <w:t>  </w:t>
       </w:r>
       <w:r>
         <w:rPr>
@@ -873,6 +930,7 @@
         </w:rPr>
         <w:t>»</w:t>
       </w:r>
+      <w:proofErr w:type="gramEnd"/>
       <w:r>
         <w:rPr>
           <w:sz w:val="24"/>
@@ -977,8 +1035,17 @@
           <w:sz w:val="24"/>
           <w:szCs w:val="24"/>
         </w:rPr>
-        <w:t>3 Цель и задачи работы</w:t>
-      </w:r>
+        <w:t xml:space="preserve">3 Цель и задачи </w:t>
+      </w:r>
+      <w:proofErr w:type="gramStart"/>
+      <w:r>
+        <w:rPr>
+          <w:sz w:val="24"/>
+          <w:szCs w:val="24"/>
+        </w:rPr>
+        <w:t>работы</w:t>
+      </w:r>
+      <w:proofErr w:type="gramEnd"/>
       <w:r>
         <w:rPr>
           <w:sz w:val="24"/>
@@ -1957,6 +2024,7 @@
         </w:rPr>
         <w:t xml:space="preserve"> </w:t>
       </w:r>
+      <w:proofErr w:type="gramStart"/>
       <w:r>
         <w:rPr>
           <w:sz w:val="24"/>
@@ -1966,6 +2034,7 @@
         </w:rPr>
         <w:t>в бота</w:t>
       </w:r>
+      <w:proofErr w:type="gramEnd"/>
       <w:r>
         <w:rPr>
           <w:sz w:val="24"/>
@@ -2126,7 +2195,15 @@
           <w:sz w:val="24"/>
           <w:szCs w:val="24"/>
         </w:rPr>
-        <w:t xml:space="preserve">        </w:t>
+        <w:t xml:space="preserve">       </w:t>
+      </w:r>
+      <w:proofErr w:type="gramStart"/>
+      <w:r>
+        <w:rPr>
+          <w:sz w:val="24"/>
+          <w:szCs w:val="24"/>
+        </w:rPr>
+        <w:t xml:space="preserve"> </w:t>
       </w:r>
       <w:r>
         <w:rPr>
@@ -2135,13 +2212,23 @@
         </w:rPr>
         <w:t xml:space="preserve">  «</w:t>
       </w:r>
-      <w:r>
-        <w:rPr>
-          <w:sz w:val="24"/>
-          <w:szCs w:val="24"/>
-          <w:u w:val="single"/>
-        </w:rPr>
-        <w:t>       </w:t>
+      <w:proofErr w:type="gramEnd"/>
+      <w:r>
+        <w:rPr>
+          <w:sz w:val="24"/>
+          <w:szCs w:val="24"/>
+          <w:u w:val="single"/>
+        </w:rPr>
+        <w:t>     </w:t>
+      </w:r>
+      <w:proofErr w:type="gramStart"/>
+      <w:r>
+        <w:rPr>
+          <w:sz w:val="24"/>
+          <w:szCs w:val="24"/>
+          <w:u w:val="single"/>
+        </w:rPr>
+        <w:t>  </w:t>
       </w:r>
       <w:r>
         <w:rPr>
@@ -2150,6 +2237,7 @@
         </w:rPr>
         <w:t>»</w:t>
       </w:r>
+      <w:proofErr w:type="gramEnd"/>
       <w:r>
         <w:rPr>
           <w:sz w:val="24"/>
@@ -2252,7 +2340,15 @@
           <w:sz w:val="24"/>
           <w:szCs w:val="24"/>
         </w:rPr>
-        <w:t xml:space="preserve">         </w:t>
+        <w:t xml:space="preserve">       </w:t>
+      </w:r>
+      <w:proofErr w:type="gramStart"/>
+      <w:r>
+        <w:rPr>
+          <w:sz w:val="24"/>
+          <w:szCs w:val="24"/>
+        </w:rPr>
+        <w:t xml:space="preserve">  </w:t>
       </w:r>
       <w:r>
         <w:rPr>
@@ -2261,13 +2357,23 @@
         </w:rPr>
         <w:t xml:space="preserve"> «</w:t>
       </w:r>
-      <w:r>
-        <w:rPr>
-          <w:sz w:val="24"/>
-          <w:szCs w:val="24"/>
-          <w:u w:val="single"/>
-        </w:rPr>
-        <w:t>       </w:t>
+      <w:proofErr w:type="gramEnd"/>
+      <w:r>
+        <w:rPr>
+          <w:sz w:val="24"/>
+          <w:szCs w:val="24"/>
+          <w:u w:val="single"/>
+        </w:rPr>
+        <w:t>     </w:t>
+      </w:r>
+      <w:proofErr w:type="gramStart"/>
+      <w:r>
+        <w:rPr>
+          <w:sz w:val="24"/>
+          <w:szCs w:val="24"/>
+          <w:u w:val="single"/>
+        </w:rPr>
+        <w:t>  </w:t>
       </w:r>
       <w:r>
         <w:rPr>
@@ -2276,6 +2382,7 @@
         </w:rPr>
         <w:t>»</w:t>
       </w:r>
+      <w:proofErr w:type="gramEnd"/>
       <w:r>
         <w:rPr>
           <w:sz w:val="24"/>
@@ -2534,7 +2641,15 @@
         <w:t>Телеграм</w:t>
       </w:r>
       <w:r>
-        <w:t xml:space="preserve"> бот с помощью которого пользователь будет открывать веб-приложение.</w:t>
+        <w:t xml:space="preserve"> </w:t>
+      </w:r>
+      <w:proofErr w:type="gramStart"/>
+      <w:r>
+        <w:t>бот</w:t>
+      </w:r>
+      <w:proofErr w:type="gramEnd"/>
+      <w:r>
+        <w:t xml:space="preserve"> с помощью которого пользователь будет открывать веб-приложение.</w:t>
       </w:r>
     </w:p>
     <w:p>
@@ -2778,7 +2893,15 @@
     </w:p>
     <w:p>
       <w:r>
-        <w:t>Сервер должен запускать сессии пользовательских аккаунтов и логировать (запоминать) события</w:t>
+        <w:t xml:space="preserve">Сервер должен запускать сессии пользовательских аккаунтов и </w:t>
+      </w:r>
+      <w:proofErr w:type="spellStart"/>
+      <w:r>
+        <w:t>логировать</w:t>
+      </w:r>
+      <w:proofErr w:type="spellEnd"/>
+      <w:r>
+        <w:t xml:space="preserve"> (запоминать) события</w:t>
       </w:r>
       <w:r>
         <w:t>,</w:t>
@@ -2889,7 +3012,15 @@
         <w:t>.</w:t>
       </w:r>
       <w:r>
-        <w:t xml:space="preserve"> В конфигурацию входят: аккаунты для отслеживания, изменение логируемых чатов. Должна быть возможность редактировать эти параметры без перезапуска приложения.</w:t>
+        <w:t xml:space="preserve"> В конфигурацию входят: аккаунты для отслеживания, изменение </w:t>
+      </w:r>
+      <w:proofErr w:type="spellStart"/>
+      <w:r>
+        <w:t>логируемых</w:t>
+      </w:r>
+      <w:proofErr w:type="spellEnd"/>
+      <w:r>
+        <w:t xml:space="preserve"> чатов. Должна быть возможность редактировать эти параметры без перезапуска приложения.</w:t>
       </w:r>
     </w:p>
     <w:p>
@@ -2998,12 +3129,14 @@
       <w:r>
         <w:t xml:space="preserve"> аккаунта будет использоваться библиотека </w:t>
       </w:r>
+      <w:proofErr w:type="spellStart"/>
       <w:r>
         <w:rPr>
           <w:lang w:val="en-US"/>
         </w:rPr>
         <w:t>WTelegram</w:t>
       </w:r>
+      <w:proofErr w:type="spellEnd"/>
       <w:r>
         <w:t xml:space="preserve"> для </w:t>
       </w:r>
@@ -3317,6 +3450,7 @@
       <w:r>
         <w:t xml:space="preserve">есть поле </w:t>
       </w:r>
+      <w:proofErr w:type="spellStart"/>
       <w:r>
         <w:rPr>
           <w:i/>
@@ -3325,6 +3459,7 @@
         </w:rPr>
         <w:t>initData</w:t>
       </w:r>
+      <w:proofErr w:type="spellEnd"/>
       <w:r>
         <w:t>. Это поле храни</w:t>
       </w:r>
@@ -3334,6 +3469,7 @@
       <w:r>
         <w:t xml:space="preserve"> строку с данными о пользователе, откуда и когда он открыл веб-приложение и хеш этой </w:t>
       </w:r>
+      <w:proofErr w:type="spellStart"/>
       <w:r>
         <w:rPr>
           <w:i/>
@@ -3342,6 +3478,7 @@
         </w:rPr>
         <w:t>initData</w:t>
       </w:r>
+      <w:proofErr w:type="spellEnd"/>
       <w:r>
         <w:t>.</w:t>
       </w:r>
@@ -3371,6 +3508,7 @@
       <w:r>
         <w:t xml:space="preserve">кенд </w:t>
       </w:r>
+      <w:proofErr w:type="spellStart"/>
       <w:r>
         <w:rPr>
           <w:i/>
@@ -3379,6 +3517,7 @@
         </w:rPr>
         <w:t>initData</w:t>
       </w:r>
+      <w:proofErr w:type="spellEnd"/>
       <w:r>
         <w:t>, нужно выполнить следующие шаги:</w:t>
       </w:r>
@@ -3503,19 +3642,29 @@
         <w:t>Ключ</w:t>
       </w:r>
       <w:r>
-        <w:t>[1]&gt;</w:t>
+        <w:t>[1</w:t>
+      </w:r>
+      <w:proofErr w:type="gramStart"/>
+      <w:r>
+        <w:t>]&gt;</w:t>
       </w:r>
       <w:r>
         <w:t>=</w:t>
       </w:r>
+      <w:proofErr w:type="gramEnd"/>
       <w:r>
         <w:t>&lt;</w:t>
       </w:r>
+      <w:proofErr w:type="gramStart"/>
       <w:r>
         <w:t>Значение</w:t>
       </w:r>
       <w:r>
-        <w:t>[1]&gt;</w:t>
+        <w:t>[</w:t>
+      </w:r>
+      <w:proofErr w:type="gramEnd"/>
+      <w:r>
+        <w:t>1]&gt;</w:t>
       </w:r>
     </w:p>
     <w:p>
@@ -3530,19 +3679,29 @@
         <w:t>Ключ</w:t>
       </w:r>
       <w:r>
-        <w:t>[2]&gt;</w:t>
+        <w:t>[2</w:t>
+      </w:r>
+      <w:proofErr w:type="gramStart"/>
+      <w:r>
+        <w:t>]&gt;</w:t>
       </w:r>
       <w:r>
         <w:t>=</w:t>
       </w:r>
+      <w:proofErr w:type="gramEnd"/>
       <w:r>
         <w:t>&lt;</w:t>
       </w:r>
+      <w:proofErr w:type="gramStart"/>
       <w:r>
         <w:t>Значение</w:t>
       </w:r>
       <w:r>
-        <w:t>[2]&gt;</w:t>
+        <w:t>[</w:t>
+      </w:r>
+      <w:proofErr w:type="gramEnd"/>
+      <w:r>
+        <w:t>2]&gt;</w:t>
       </w:r>
     </w:p>
     <w:p>
@@ -3568,8 +3727,13 @@
         </w:rPr>
         <w:t>n</w:t>
       </w:r>
-      <w:r>
-        <w:t>]&gt;=&lt;Значение[</w:t>
+      <w:proofErr w:type="gramStart"/>
+      <w:r>
+        <w:t>]&gt;=</w:t>
+      </w:r>
+      <w:proofErr w:type="gramEnd"/>
+      <w:r>
+        <w:t>&lt;Значение[</w:t>
       </w:r>
       <w:r>
         <w:rPr>
@@ -3592,6 +3756,7 @@
       <w:r>
         <w:t xml:space="preserve">Получить хеш для </w:t>
       </w:r>
+      <w:proofErr w:type="spellStart"/>
       <w:r>
         <w:rPr>
           <w:i/>
@@ -3600,6 +3765,7 @@
         </w:rPr>
         <w:t>secretKey</w:t>
       </w:r>
+      <w:proofErr w:type="spellEnd"/>
       <w:r>
         <w:t xml:space="preserve"> по алгоритму </w:t>
       </w:r>
@@ -3700,6 +3866,7 @@
       <w:r>
         <w:t xml:space="preserve">, где ключ это </w:t>
       </w:r>
+      <w:proofErr w:type="spellStart"/>
       <w:r>
         <w:rPr>
           <w:i/>
@@ -3708,9 +3875,11 @@
         </w:rPr>
         <w:t>secretKey</w:t>
       </w:r>
+      <w:proofErr w:type="spellEnd"/>
       <w:r>
         <w:t xml:space="preserve">, а данные это </w:t>
       </w:r>
+      <w:proofErr w:type="spellStart"/>
       <w:r>
         <w:rPr>
           <w:i/>
@@ -3751,6 +3920,7 @@
         </w:rPr>
         <w:t>tring</w:t>
       </w:r>
+      <w:proofErr w:type="spellEnd"/>
       <w:r>
         <w:t>.</w:t>
       </w:r>
@@ -3759,6 +3929,7 @@
       <w:r>
         <w:t xml:space="preserve">Финальный хеш нужно сравнить с тем, что находится в полученной </w:t>
       </w:r>
+      <w:proofErr w:type="spellStart"/>
       <w:r>
         <w:rPr>
           <w:i/>
@@ -3767,6 +3938,7 @@
         </w:rPr>
         <w:t>initData</w:t>
       </w:r>
+      <w:proofErr w:type="spellEnd"/>
       <w:r>
         <w:t>.</w:t>
       </w:r>
@@ -3782,6 +3954,7 @@
       <w:r>
         <w:t xml:space="preserve"> этих хешей, отбрасываем запрос с этой </w:t>
       </w:r>
+      <w:proofErr w:type="spellStart"/>
       <w:r>
         <w:rPr>
           <w:i/>
@@ -3790,6 +3963,7 @@
         </w:rPr>
         <w:t>initData</w:t>
       </w:r>
+      <w:proofErr w:type="spellEnd"/>
       <w:r>
         <w:t>.</w:t>
       </w:r>
@@ -3813,76 +3987,1046 @@
     <w:p>
       <w:pPr>
         <w:pStyle w:val="2"/>
-      </w:pPr>
-      <w:r>
-        <w:t>Вид пакета</w:t>
-      </w:r>
-    </w:p>
-    <w:p>
-      <w:r>
-        <w:t xml:space="preserve">Пакет данных для общения между клиентом и сервером всегда будет включать в себя поля </w:t>
-      </w:r>
+        <w:rPr>
+          <w:lang w:val="en-US"/>
+        </w:rPr>
+      </w:pPr>
+      <w:r>
+        <w:t xml:space="preserve">Технология </w:t>
+      </w:r>
+      <w:r>
+        <w:rPr>
+          <w:lang w:val="en-US"/>
+        </w:rPr>
+        <w:t>http</w:t>
+      </w:r>
+      <w:r>
+        <w:t xml:space="preserve"> </w:t>
+      </w:r>
+      <w:r>
+        <w:t xml:space="preserve">и </w:t>
+      </w:r>
+      <w:r>
+        <w:rPr>
+          <w:lang w:val="en-US"/>
+        </w:rPr>
+        <w:t>https</w:t>
+      </w:r>
+    </w:p>
+    <w:p>
+      <w:r>
+        <w:rPr>
+          <w:b/>
+          <w:bCs/>
+        </w:rPr>
+        <w:t>HTTP (</w:t>
+      </w:r>
+      <w:proofErr w:type="spellStart"/>
+      <w:r>
+        <w:rPr>
+          <w:b/>
+          <w:bCs/>
+        </w:rPr>
+        <w:t>HyperText</w:t>
+      </w:r>
+      <w:proofErr w:type="spellEnd"/>
+      <w:r>
+        <w:rPr>
+          <w:b/>
+          <w:bCs/>
+        </w:rPr>
+        <w:t xml:space="preserve"> Transfer Protocol)</w:t>
+      </w:r>
+      <w:r>
+        <w:t xml:space="preserve"> </w:t>
+      </w:r>
+      <w:r>
+        <w:t xml:space="preserve">— это протокол прикладного уровня, который определяет формат обмена данными между клиентом и сервером. Он используется для передачи нешифрованной информации: текста, изображений, мультимедиа. По умолчанию HTTP использует порт 80 и не обеспечивает защиту </w:t>
+      </w:r>
+      <w:r>
+        <w:lastRenderedPageBreak/>
+        <w:t>данных — информация передается в открытом виде, что делает ее уязвимой для перехвата или подмены.</w:t>
+      </w:r>
+    </w:p>
+    <w:p>
+      <w:r>
+        <w:t>HTTP-сообщение (запрос или ответ) состоит из трех основных частей:</w:t>
+      </w:r>
+      <w:r>
+        <w:t xml:space="preserve"> </w:t>
+      </w:r>
+      <w:r>
+        <w:t>стартовой строки,</w:t>
+      </w:r>
+      <w:r>
+        <w:t xml:space="preserve"> </w:t>
+      </w:r>
+      <w:r>
+        <w:t>заголовков</w:t>
+      </w:r>
+      <w:r>
+        <w:t xml:space="preserve"> </w:t>
+      </w:r>
+      <w:r>
+        <w:t>и</w:t>
+      </w:r>
+      <w:r>
+        <w:t xml:space="preserve"> </w:t>
+      </w:r>
+      <w:r>
+        <w:t>тела. Они разделяются символами переноса строки (\r\n). Формат зависит от типа сообщения — запрос от клиента или ответ от сервера.</w:t>
+      </w:r>
+    </w:p>
+    <w:p>
+      <w:r>
+        <w:t xml:space="preserve">&lt;Стартовая строка&gt;  </w:t>
+      </w:r>
+    </w:p>
+    <w:p>
+      <w:r>
+        <w:t xml:space="preserve">&lt;Заголовки&gt;  </w:t>
+      </w:r>
+    </w:p>
+    <w:p>
+      <w:r>
+        <w:t xml:space="preserve">&lt;Пустая строка&gt;  </w:t>
+      </w:r>
+    </w:p>
+    <w:p>
+      <w:r>
+        <w:t>&lt;Тело&gt; (опционально)</w:t>
+      </w:r>
+    </w:p>
+    <w:p>
+      <w:r>
+        <w:rPr>
+          <w:b/>
+          <w:bCs/>
+        </w:rPr>
+        <w:t>Стартовая строка</w:t>
+      </w:r>
+      <w:r>
+        <w:t xml:space="preserve"> с</w:t>
+      </w:r>
+      <w:r>
+        <w:t>одержит метод запроса, URI (путь к ресурсу) и версию HTTP</w:t>
+      </w:r>
+      <w:r>
+        <w:t xml:space="preserve">. </w:t>
+      </w:r>
+      <w:r>
+        <w:rPr>
+          <w:b/>
+          <w:bCs/>
+        </w:rPr>
+        <w:t>Заголовки</w:t>
+      </w:r>
+      <w:r>
+        <w:t xml:space="preserve"> - п</w:t>
+      </w:r>
+      <w:r>
+        <w:t>араметры, описывающие запрос: тип данных, браузер, куки и т.д</w:t>
+      </w:r>
+      <w:r>
+        <w:t xml:space="preserve">. </w:t>
+      </w:r>
+      <w:r>
+        <w:rPr>
+          <w:b/>
+          <w:bCs/>
+        </w:rPr>
+        <w:t>Тело</w:t>
+      </w:r>
+      <w:r>
+        <w:t xml:space="preserve"> и</w:t>
+      </w:r>
+      <w:r>
+        <w:t>спользуется для передачи данных</w:t>
+      </w:r>
+      <w:r>
+        <w:t xml:space="preserve">. Например: сервер возвращает </w:t>
+      </w:r>
+      <w:r>
+        <w:rPr>
+          <w:lang w:val="en-US"/>
+        </w:rPr>
+        <w:t>html</w:t>
+      </w:r>
+      <w:r>
+        <w:t xml:space="preserve"> </w:t>
+      </w:r>
+      <w:r>
+        <w:t>разметку страницы.</w:t>
+      </w:r>
+    </w:p>
+    <w:p>
+      <w:r>
+        <w:rPr>
+          <w:b/>
+          <w:bCs/>
+        </w:rPr>
+        <w:t>HTTPS (</w:t>
+      </w:r>
+      <w:proofErr w:type="spellStart"/>
+      <w:r>
+        <w:rPr>
+          <w:b/>
+          <w:bCs/>
+        </w:rPr>
+        <w:t>HyperText</w:t>
+      </w:r>
+      <w:proofErr w:type="spellEnd"/>
+      <w:r>
+        <w:rPr>
+          <w:b/>
+          <w:bCs/>
+        </w:rPr>
+        <w:t xml:space="preserve"> Transfer Protocol Secure)</w:t>
+      </w:r>
+      <w:r>
+        <w:t xml:space="preserve"> </w:t>
+      </w:r>
+      <w:r>
+        <w:t>— это расширение HTTP с поддержкой шифрования для защиты данных. Он использует криптографические протоколы SSL/TLS, которые шифруют трафик между клиентом и сервером.</w:t>
+      </w:r>
+      <w:r>
+        <w:t xml:space="preserve"> Таким образом осуществляется защита данных от чтения третьими лицами и предотвращает изменение данных.</w:t>
+      </w:r>
+      <w:r>
+        <w:t xml:space="preserve"> Для работы HTTPS требуется SSL-сертификат, выпущенный доверенным центром сертификации (CA), который подтверждает подлинность сервера.</w:t>
+      </w:r>
+      <w:r>
+        <w:t xml:space="preserve"> </w:t>
+      </w:r>
+      <w:r>
+        <w:t>Перед тем как</w:t>
+      </w:r>
+      <w:r>
+        <w:t xml:space="preserve"> </w:t>
+      </w:r>
+      <w:r>
+        <w:t>установить защищённое соединение, браузер запрашивает этот документ и</w:t>
+      </w:r>
+      <w:r>
+        <w:t xml:space="preserve"> </w:t>
+      </w:r>
+      <w:r>
+        <w:t>обращается к</w:t>
+      </w:r>
+      <w:r>
+        <w:t xml:space="preserve"> </w:t>
+      </w:r>
+      <w:r>
+        <w:t>центру сертификации, чтобы подтвердить легальность документа. Если он</w:t>
+      </w:r>
+      <w:r>
+        <w:t xml:space="preserve"> </w:t>
+      </w:r>
+      <w:r>
+        <w:t>действителен, то браузер считает этот сайт безопасным и</w:t>
+      </w:r>
+      <w:r>
+        <w:t xml:space="preserve"> </w:t>
+      </w:r>
+      <w:r>
+        <w:t>позволяет</w:t>
+      </w:r>
+      <w:r>
+        <w:t xml:space="preserve"> обмен данными.</w:t>
+      </w:r>
+      <w:r>
+        <w:t xml:space="preserve"> </w:t>
+      </w:r>
+      <w:r>
+        <w:t>Этот</w:t>
+      </w:r>
+      <w:r>
+        <w:t xml:space="preserve"> </w:t>
+      </w:r>
+      <w:r>
+        <w:t>п</w:t>
+      </w:r>
+      <w:r>
+        <w:t xml:space="preserve">роцесс </w:t>
+      </w:r>
+      <w:r>
+        <w:t xml:space="preserve">называется </w:t>
+      </w:r>
+      <w:r>
+        <w:t>рукопожати</w:t>
+      </w:r>
+      <w:r>
+        <w:t>е</w:t>
+      </w:r>
+      <w:r>
+        <w:t>м</w:t>
+      </w:r>
+      <w:r>
+        <w:t xml:space="preserve"> (</w:t>
+      </w:r>
+      <w:proofErr w:type="spellStart"/>
+      <w:r>
+        <w:t>handshake</w:t>
+      </w:r>
+      <w:proofErr w:type="spellEnd"/>
+      <w:r>
+        <w:t>): клиент и сервер согласовывают параметры шифрования, проверяют сертификат, генерируют общий сеансовый ключ.</w:t>
+      </w:r>
+      <w:r>
+        <w:t xml:space="preserve"> Сеансовый ключ </w:t>
+      </w:r>
+      <w:r>
+        <w:t>служит одновременно как для шифрования, так и для дешифрования передаваемых данных</w:t>
+      </w:r>
+      <w:r>
+        <w:t>.</w:t>
+      </w:r>
+      <w:r>
+        <w:t xml:space="preserve"> Только после этого передаются зашифрованные данные.</w:t>
+      </w:r>
+    </w:p>
+    <w:p/>
+    <w:p>
+      <w:pPr>
+        <w:pStyle w:val="2"/>
+        <w:rPr>
+          <w:lang w:val="en-US"/>
+        </w:rPr>
+      </w:pPr>
+      <w:r>
+        <w:t xml:space="preserve">Технология </w:t>
+      </w:r>
+      <w:r>
+        <w:rPr>
+          <w:lang w:val="en-US"/>
+        </w:rPr>
+        <w:t>CORS</w:t>
+      </w:r>
+    </w:p>
+    <w:p>
+      <w:pPr>
+        <w:rPr>
+          <w:lang w:val="en-US"/>
+        </w:rPr>
+      </w:pPr>
+      <w:r>
+        <w:t xml:space="preserve">CORS — это механизм, позволяющий безопасно выполнять </w:t>
+      </w:r>
+      <w:proofErr w:type="spellStart"/>
+      <w:r>
+        <w:t>междоменные</w:t>
+      </w:r>
+      <w:proofErr w:type="spellEnd"/>
+      <w:r>
+        <w:t xml:space="preserve"> HTTP-запросы. Он работает через взаимодействие браузера и сервера с использованием специфичных заголовков. Ниже описаны ключевые алгоритмы и этапы работы CORS.</w:t>
+      </w:r>
+    </w:p>
+    <w:p>
+      <w:r>
+        <w:t xml:space="preserve">Сначала идёт </w:t>
+      </w:r>
+      <w:r>
+        <w:t>определени</w:t>
+      </w:r>
+      <w:r>
+        <w:t>е</w:t>
+      </w:r>
+      <w:r>
+        <w:t xml:space="preserve"> типа запроса: браузер проверяет, относится ли он к категории «простых». Простым считается запрос, который использует методы GET, HEAD или POST, содержит только стандартные заголовки (</w:t>
+      </w:r>
+      <w:proofErr w:type="spellStart"/>
+      <w:r>
+        <w:t>Accept</w:t>
+      </w:r>
+      <w:proofErr w:type="spellEnd"/>
+      <w:r>
+        <w:t xml:space="preserve">, </w:t>
+      </w:r>
+      <w:r>
+        <w:t>Content-Type с разрешенными значениями</w:t>
+      </w:r>
+      <w:r>
+        <w:t xml:space="preserve"> </w:t>
+      </w:r>
+      <w:proofErr w:type="spellStart"/>
       <w:r>
         <w:rPr>
           <w:i/>
           <w:iCs/>
-          <w:lang w:val="en-US"/>
-        </w:rPr>
-        <w:t>signature</w:t>
-      </w:r>
-      <w:r>
-        <w:t xml:space="preserve"> и </w:t>
-      </w:r>
+        </w:rPr>
+        <w:t>application</w:t>
+      </w:r>
+      <w:proofErr w:type="spellEnd"/>
       <w:r>
         <w:rPr>
           <w:i/>
           <w:iCs/>
-          <w:lang w:val="en-US"/>
-        </w:rPr>
-        <w:t>ts</w:t>
-      </w:r>
-      <w:r>
-        <w:t xml:space="preserve">, в </w:t>
-      </w:r>
-      <w:r>
-        <w:t>независимости</w:t>
-      </w:r>
-      <w:r>
-        <w:t xml:space="preserve"> от того, кто отправил этот пакет.</w:t>
-      </w:r>
-      <w:r>
-        <w:t xml:space="preserve"> </w:t>
-      </w:r>
-      <w:r>
-        <w:t>Пакет может содержать прочие поля в зависимости от вызываемого метода на сервере.</w:t>
-      </w:r>
-      <w:r>
-        <w:t xml:space="preserve"> Каждый класс, представляющий пакет данных наследуется от </w:t>
-      </w:r>
-      <w:r>
-        <w:lastRenderedPageBreak/>
-        <w:t xml:space="preserve">базового класса </w:t>
-      </w:r>
-      <w:r>
-        <w:rPr>
-          <w:rStyle w:val="a8"/>
-        </w:rPr>
-        <w:t>Backend.Tools.HttpDataBase</w:t>
-      </w:r>
-      <w:r>
-        <w:t xml:space="preserve">. </w:t>
-      </w:r>
-      <w:r>
-        <w:t xml:space="preserve">Этот класс предоставляет два обязательных поля </w:t>
-      </w:r>
+        </w:rPr>
+        <w:t>/x-</w:t>
+      </w:r>
+      <w:proofErr w:type="spellStart"/>
       <w:r>
         <w:rPr>
           <w:i/>
           <w:iCs/>
+        </w:rPr>
+        <w:t>www</w:t>
+      </w:r>
+      <w:proofErr w:type="spellEnd"/>
+      <w:r>
+        <w:rPr>
+          <w:i/>
+          <w:iCs/>
+        </w:rPr>
+        <w:t>-</w:t>
+      </w:r>
+      <w:proofErr w:type="spellStart"/>
+      <w:r>
+        <w:rPr>
+          <w:i/>
+          <w:iCs/>
+        </w:rPr>
+        <w:t>form-urlencoded</w:t>
+      </w:r>
+      <w:proofErr w:type="spellEnd"/>
+      <w:r>
+        <w:t>,</w:t>
+      </w:r>
+      <w:r>
+        <w:t xml:space="preserve"> </w:t>
+      </w:r>
+      <w:proofErr w:type="spellStart"/>
+      <w:r>
+        <w:rPr>
+          <w:i/>
+          <w:iCs/>
+        </w:rPr>
+        <w:t>multipart</w:t>
+      </w:r>
+      <w:proofErr w:type="spellEnd"/>
+      <w:r>
+        <w:rPr>
+          <w:i/>
+          <w:iCs/>
+        </w:rPr>
+        <w:t>/</w:t>
+      </w:r>
+      <w:proofErr w:type="spellStart"/>
+      <w:r>
+        <w:rPr>
+          <w:i/>
+          <w:iCs/>
+        </w:rPr>
+        <w:t>form-data</w:t>
+      </w:r>
+      <w:proofErr w:type="spellEnd"/>
+      <w:r>
+        <w:t>,</w:t>
+      </w:r>
+      <w:r>
+        <w:t xml:space="preserve"> </w:t>
+      </w:r>
+      <w:proofErr w:type="spellStart"/>
+      <w:r>
+        <w:rPr>
+          <w:i/>
+          <w:iCs/>
+        </w:rPr>
+        <w:t>text</w:t>
+      </w:r>
+      <w:proofErr w:type="spellEnd"/>
+      <w:r>
+        <w:rPr>
+          <w:i/>
+          <w:iCs/>
+        </w:rPr>
+        <w:t>/</w:t>
+      </w:r>
+      <w:proofErr w:type="spellStart"/>
+      <w:r>
+        <w:rPr>
+          <w:i/>
+          <w:iCs/>
+        </w:rPr>
+        <w:t>plain</w:t>
+      </w:r>
+      <w:proofErr w:type="spellEnd"/>
+      <w:r>
+        <w:t>) и не включает пользовательские заголовки. Если запрос не соответствует этим критериям, браузер автоматически отправляет предварительный запрос типа OPTIONS для проверки разрешений сервера.</w:t>
+      </w:r>
+    </w:p>
+    <w:p>
+      <w:r>
+        <w:lastRenderedPageBreak/>
+        <w:t>Предварительный запрос (</w:t>
+      </w:r>
+      <w:proofErr w:type="spellStart"/>
+      <w:r>
+        <w:t>preflight</w:t>
+      </w:r>
+      <w:proofErr w:type="spellEnd"/>
+      <w:r>
+        <w:t>) содержит метаданные: заголовок</w:t>
+      </w:r>
+      <w:r>
+        <w:t xml:space="preserve"> </w:t>
+      </w:r>
+      <w:proofErr w:type="spellStart"/>
+      <w:r>
+        <w:rPr>
+          <w:i/>
+          <w:iCs/>
+        </w:rPr>
+        <w:t>Origin</w:t>
+      </w:r>
+      <w:proofErr w:type="spellEnd"/>
+      <w:r>
+        <w:t xml:space="preserve"> </w:t>
+      </w:r>
+      <w:r>
+        <w:t>с доменом клиента,</w:t>
+      </w:r>
+      <w:r>
+        <w:t xml:space="preserve"> </w:t>
+      </w:r>
+      <w:r>
+        <w:rPr>
+          <w:i/>
+          <w:iCs/>
+        </w:rPr>
+        <w:t>Access-Control-</w:t>
+      </w:r>
+      <w:proofErr w:type="spellStart"/>
+      <w:r>
+        <w:rPr>
+          <w:i/>
+          <w:iCs/>
+        </w:rPr>
+        <w:t>Request</w:t>
+      </w:r>
+      <w:proofErr w:type="spellEnd"/>
+      <w:r>
+        <w:rPr>
+          <w:i/>
+          <w:iCs/>
+        </w:rPr>
+        <w:t>-</w:t>
+      </w:r>
+      <w:proofErr w:type="spellStart"/>
+      <w:r>
+        <w:rPr>
+          <w:i/>
+          <w:iCs/>
+        </w:rPr>
+        <w:t>Method</w:t>
+      </w:r>
+      <w:proofErr w:type="spellEnd"/>
+      <w:r>
+        <w:t xml:space="preserve"> </w:t>
+      </w:r>
+      <w:r>
+        <w:t>с методом основного запроса и</w:t>
+      </w:r>
+      <w:r>
+        <w:t xml:space="preserve"> </w:t>
+      </w:r>
+      <w:r>
+        <w:rPr>
+          <w:i/>
+          <w:iCs/>
+        </w:rPr>
+        <w:t>Access-Control-</w:t>
+      </w:r>
+      <w:proofErr w:type="spellStart"/>
+      <w:r>
+        <w:rPr>
+          <w:i/>
+          <w:iCs/>
+        </w:rPr>
+        <w:t>Request</w:t>
+      </w:r>
+      <w:proofErr w:type="spellEnd"/>
+      <w:r>
+        <w:rPr>
+          <w:i/>
+          <w:iCs/>
+        </w:rPr>
+        <w:t>-</w:t>
+      </w:r>
+      <w:proofErr w:type="spellStart"/>
+      <w:r>
+        <w:rPr>
+          <w:i/>
+          <w:iCs/>
+        </w:rPr>
+        <w:t>Headers</w:t>
+      </w:r>
+      <w:proofErr w:type="spellEnd"/>
+      <w:r>
+        <w:t xml:space="preserve"> </w:t>
+      </w:r>
+      <w:r>
+        <w:t>со списком пользовательских заголовков. Сервер должен ответить заголовками</w:t>
+      </w:r>
+      <w:r>
+        <w:t xml:space="preserve"> </w:t>
+      </w:r>
+      <w:r>
+        <w:rPr>
+          <w:i/>
+          <w:iCs/>
+        </w:rPr>
+        <w:t>Access-Control-</w:t>
+      </w:r>
+      <w:proofErr w:type="spellStart"/>
+      <w:r>
+        <w:rPr>
+          <w:i/>
+          <w:iCs/>
+        </w:rPr>
+        <w:t>Allow</w:t>
+      </w:r>
+      <w:proofErr w:type="spellEnd"/>
+      <w:r>
+        <w:rPr>
+          <w:i/>
+          <w:iCs/>
+        </w:rPr>
+        <w:t>-</w:t>
+      </w:r>
+      <w:proofErr w:type="spellStart"/>
+      <w:r>
+        <w:rPr>
+          <w:i/>
+          <w:iCs/>
+        </w:rPr>
+        <w:t>Origin</w:t>
+      </w:r>
+      <w:proofErr w:type="spellEnd"/>
+      <w:r>
+        <w:t xml:space="preserve"> </w:t>
+      </w:r>
+      <w:r>
+        <w:t>(разрешенные домены),</w:t>
+      </w:r>
+      <w:r>
+        <w:t xml:space="preserve"> </w:t>
+      </w:r>
+      <w:r>
+        <w:rPr>
+          <w:i/>
+          <w:iCs/>
+        </w:rPr>
+        <w:t>Access-Control-</w:t>
+      </w:r>
+      <w:proofErr w:type="spellStart"/>
+      <w:r>
+        <w:rPr>
+          <w:i/>
+          <w:iCs/>
+        </w:rPr>
+        <w:t>Allow</w:t>
+      </w:r>
+      <w:proofErr w:type="spellEnd"/>
+      <w:r>
+        <w:rPr>
+          <w:i/>
+          <w:iCs/>
+        </w:rPr>
+        <w:t>-</w:t>
+      </w:r>
+      <w:proofErr w:type="spellStart"/>
+      <w:r>
+        <w:rPr>
+          <w:i/>
+          <w:iCs/>
+        </w:rPr>
+        <w:t>Methods</w:t>
+      </w:r>
+      <w:proofErr w:type="spellEnd"/>
+      <w:r>
+        <w:t xml:space="preserve"> </w:t>
+      </w:r>
+      <w:r>
+        <w:t>(список методов),</w:t>
+      </w:r>
+      <w:r>
+        <w:t xml:space="preserve"> </w:t>
+      </w:r>
+      <w:r>
+        <w:rPr>
+          <w:i/>
+          <w:iCs/>
+        </w:rPr>
+        <w:t>Access-Control-</w:t>
+      </w:r>
+      <w:proofErr w:type="spellStart"/>
+      <w:r>
+        <w:rPr>
+          <w:i/>
+          <w:iCs/>
+        </w:rPr>
+        <w:t>Allow</w:t>
+      </w:r>
+      <w:proofErr w:type="spellEnd"/>
+      <w:r>
+        <w:rPr>
+          <w:i/>
+          <w:iCs/>
+        </w:rPr>
+        <w:t>-</w:t>
+      </w:r>
+      <w:proofErr w:type="spellStart"/>
+      <w:r>
+        <w:rPr>
+          <w:i/>
+          <w:iCs/>
+        </w:rPr>
+        <w:t>Headers</w:t>
+      </w:r>
+      <w:proofErr w:type="spellEnd"/>
+      <w:r>
+        <w:t xml:space="preserve"> </w:t>
+      </w:r>
+      <w:r>
+        <w:t>(разрешенные заголовки) и</w:t>
+      </w:r>
+      <w:r>
+        <w:t xml:space="preserve"> </w:t>
+      </w:r>
+      <w:r>
+        <w:rPr>
+          <w:i/>
+          <w:iCs/>
+        </w:rPr>
+        <w:t>Access-Control-Max-</w:t>
+      </w:r>
+      <w:proofErr w:type="spellStart"/>
+      <w:r>
+        <w:rPr>
+          <w:i/>
+          <w:iCs/>
+        </w:rPr>
+        <w:t>Age</w:t>
+      </w:r>
+      <w:proofErr w:type="spellEnd"/>
+      <w:r>
+        <w:t xml:space="preserve"> </w:t>
+      </w:r>
+      <w:r>
+        <w:t>(время кэширования ответа). Если сервер подтверждает права доступа, браузер выполняет основной запрос. В противном случае запрос блокируется с ошибкой CORS.</w:t>
+      </w:r>
+    </w:p>
+    <w:p/>
+    <w:p>
+      <w:pPr>
+        <w:pStyle w:val="2"/>
+      </w:pPr>
+      <w:r>
+        <w:t xml:space="preserve">Что такое </w:t>
+      </w:r>
+      <w:r>
+        <w:rPr>
+          <w:lang w:val="en-US"/>
+        </w:rPr>
+        <w:t xml:space="preserve">REST </w:t>
+      </w:r>
+      <w:r>
+        <w:rPr>
+          <w:lang w:val="en-US"/>
+        </w:rPr>
+        <w:t>API</w:t>
+      </w:r>
+    </w:p>
+    <w:p>
+      <w:pPr>
+        <w:rPr>
+          <w:lang w:val="en-US"/>
+        </w:rPr>
+      </w:pPr>
+      <w:r>
+        <w:rPr>
+          <w:b/>
+          <w:bCs/>
+        </w:rPr>
+        <w:t>API</w:t>
+      </w:r>
+      <w:r>
+        <w:t xml:space="preserve"> — это набор правил, протоколов и инструментов, которые позволяют различным программным компонентам взаимодействовать друг с другом. Он определяет,</w:t>
+      </w:r>
+      <w:r>
+        <w:t xml:space="preserve"> </w:t>
+      </w:r>
+      <w:r>
+        <w:t>как</w:t>
+      </w:r>
+      <w:r>
+        <w:t xml:space="preserve"> </w:t>
+      </w:r>
+      <w:r>
+        <w:t>и</w:t>
+      </w:r>
+      <w:r>
+        <w:t xml:space="preserve"> </w:t>
+      </w:r>
+      <w:r>
+        <w:t>какими методами</w:t>
+      </w:r>
+      <w:r>
+        <w:t xml:space="preserve"> </w:t>
+      </w:r>
+      <w:r>
+        <w:t>одна</w:t>
+      </w:r>
+      <w:r>
+        <w:t xml:space="preserve"> программа может запрашивать данные или функционал у другой, не вникая в её внутреннюю реализацию. API выступает посредником между системами, упрощая интеграцию и обмен информацией.</w:t>
+      </w:r>
+      <w:r>
+        <w:t xml:space="preserve"> </w:t>
+      </w:r>
+    </w:p>
+    <w:p>
+      <w:pPr>
+        <w:rPr>
+          <w:lang w:val="en-US"/>
+        </w:rPr>
+      </w:pPr>
+      <w:r>
+        <w:rPr>
+          <w:b/>
+          <w:bCs/>
+          <w:lang w:val="en-US"/>
+        </w:rPr>
+        <w:t>REST (Representational State Transfer)</w:t>
+      </w:r>
+      <w:r>
+        <w:rPr>
+          <w:lang w:val="en-US"/>
+        </w:rPr>
+        <w:t>:</w:t>
+      </w:r>
+      <w:r>
+        <w:rPr>
+          <w:lang w:val="en-US"/>
+        </w:rPr>
+        <w:t xml:space="preserve"> </w:t>
+      </w:r>
+      <w:r>
+        <w:t>о</w:t>
+      </w:r>
+      <w:r>
+        <w:t>снован</w:t>
+      </w:r>
+      <w:r>
+        <w:rPr>
+          <w:lang w:val="en-US"/>
+        </w:rPr>
+        <w:t xml:space="preserve"> </w:t>
+      </w:r>
+      <w:r>
+        <w:t>на</w:t>
+      </w:r>
+      <w:r>
+        <w:rPr>
+          <w:lang w:val="en-US"/>
+        </w:rPr>
+        <w:t xml:space="preserve"> HTTP-</w:t>
+      </w:r>
+      <w:r>
+        <w:t>методах</w:t>
+      </w:r>
+      <w:r>
+        <w:rPr>
+          <w:lang w:val="en-US"/>
+        </w:rPr>
+        <w:t xml:space="preserve"> (GET, POST, PUT, DELETE). </w:t>
+      </w:r>
+      <w:r>
+        <w:t>Данные</w:t>
+      </w:r>
+      <w:r>
+        <w:rPr>
+          <w:lang w:val="en-US"/>
+        </w:rPr>
+        <w:t xml:space="preserve"> </w:t>
+      </w:r>
+      <w:r>
+        <w:t>передаются</w:t>
+      </w:r>
+      <w:r>
+        <w:rPr>
+          <w:lang w:val="en-US"/>
+        </w:rPr>
+        <w:t xml:space="preserve"> </w:t>
+      </w:r>
+      <w:r>
+        <w:t>в</w:t>
+      </w:r>
+      <w:r>
+        <w:rPr>
+          <w:lang w:val="en-US"/>
+        </w:rPr>
+        <w:t xml:space="preserve"> </w:t>
+      </w:r>
+      <w:r>
+        <w:t>формате</w:t>
+      </w:r>
+      <w:r>
+        <w:rPr>
+          <w:lang w:val="en-US"/>
+        </w:rPr>
+        <w:t xml:space="preserve"> JSON </w:t>
+      </w:r>
+      <w:r>
+        <w:t>или</w:t>
+      </w:r>
+      <w:r>
+        <w:rPr>
+          <w:lang w:val="en-US"/>
+        </w:rPr>
+        <w:t xml:space="preserve"> XML.</w:t>
+      </w:r>
+    </w:p>
+    <w:p>
+      <w:pPr>
+        <w:pStyle w:val="2"/>
+        <w:rPr>
+          <w:lang w:val="en-US"/>
+        </w:rPr>
+      </w:pPr>
+      <w:r>
+        <w:t>Вид</w:t>
+      </w:r>
+      <w:r>
+        <w:rPr>
+          <w:lang w:val="en-US"/>
+        </w:rPr>
+        <w:t xml:space="preserve"> </w:t>
+      </w:r>
+      <w:r>
+        <w:t>пакета</w:t>
+      </w:r>
+      <w:r>
+        <w:rPr>
+          <w:lang w:val="en-US"/>
+        </w:rPr>
+        <w:t xml:space="preserve"> </w:t>
+      </w:r>
+      <w:r>
+        <w:rPr>
+          <w:lang w:val="en-US"/>
+        </w:rPr>
+        <w:t xml:space="preserve">REST </w:t>
+      </w:r>
+      <w:r>
+        <w:rPr>
+          <w:lang w:val="en-US"/>
+        </w:rPr>
+        <w:t>API</w:t>
+      </w:r>
+    </w:p>
+    <w:p>
+      <w:r>
+        <w:t xml:space="preserve">Первым определением для </w:t>
+      </w:r>
+      <w:r>
+        <w:rPr>
+          <w:lang w:val="en-US"/>
+        </w:rPr>
+        <w:t>REST</w:t>
+      </w:r>
+      <w:r>
+        <w:t xml:space="preserve"> </w:t>
+      </w:r>
+      <w:r>
+        <w:rPr>
+          <w:lang w:val="en-US"/>
+        </w:rPr>
+        <w:t>API</w:t>
+      </w:r>
+      <w:r>
+        <w:t xml:space="preserve"> </w:t>
+      </w:r>
+      <w:r>
+        <w:t>является определением вида пакета. Вид пакета определяет то, в каком виде сервер</w:t>
+      </w:r>
+      <w:r>
+        <w:t>ная часть</w:t>
+      </w:r>
+      <w:r>
+        <w:t xml:space="preserve"> возвращает данные и как их обрабатывать.</w:t>
+      </w:r>
+      <w:r>
+        <w:t xml:space="preserve"> </w:t>
+      </w:r>
+    </w:p>
+    <w:p>
+      <w:r>
+        <w:t xml:space="preserve">Пакет данных для общения между клиентом и сервером всегда будет включать в себя поля </w:t>
+      </w:r>
+      <w:r>
+        <w:rPr>
+          <w:i/>
+          <w:iCs/>
+          <w:lang w:val="en-US"/>
+        </w:rPr>
+        <w:t>signature</w:t>
+      </w:r>
+      <w:r>
+        <w:t xml:space="preserve"> и </w:t>
+      </w:r>
+      <w:proofErr w:type="spellStart"/>
+      <w:r>
+        <w:rPr>
+          <w:i/>
+          <w:iCs/>
           <w:lang w:val="en-US"/>
         </w:rPr>
         <w:t>ts</w:t>
       </w:r>
+      <w:proofErr w:type="spellEnd"/>
+      <w:r>
+        <w:t xml:space="preserve">, в </w:t>
+      </w:r>
+      <w:r>
+        <w:t>независимости</w:t>
+      </w:r>
+      <w:r>
+        <w:t xml:space="preserve"> от того, кто отправил этот пакет.</w:t>
+      </w:r>
+      <w:r>
+        <w:t xml:space="preserve"> </w:t>
+      </w:r>
+      <w:r>
+        <w:t>Пакет может содержать прочие поля в зависимости от вызываемого метода на сервере.</w:t>
+      </w:r>
+      <w:r>
+        <w:t xml:space="preserve"> Каждый класс, представляющий пакет данных наследуется от базового класса </w:t>
+      </w:r>
+      <w:proofErr w:type="spellStart"/>
+      <w:r>
+        <w:rPr>
+          <w:rStyle w:val="a8"/>
+        </w:rPr>
+        <w:t>Backend.Tools.HttpDataBase</w:t>
+      </w:r>
+      <w:proofErr w:type="spellEnd"/>
+      <w:r>
+        <w:t xml:space="preserve">. </w:t>
+      </w:r>
+      <w:r>
+        <w:t xml:space="preserve">Этот класс предоставляет два обязательных поля </w:t>
+      </w:r>
+      <w:proofErr w:type="spellStart"/>
+      <w:r>
+        <w:rPr>
+          <w:i/>
+          <w:iCs/>
+          <w:lang w:val="en-US"/>
+        </w:rPr>
+        <w:t>ts</w:t>
+      </w:r>
+      <w:proofErr w:type="spellEnd"/>
       <w:r>
         <w:t xml:space="preserve"> </w:t>
       </w:r>
@@ -3979,14 +5123,24 @@
                 <w:lang w:val="en-US"/>
               </w:rPr>
             </w:pPr>
+            <w:proofErr w:type="spellStart"/>
+            <w:proofErr w:type="gramStart"/>
             <w:r>
               <w:t>ToObjectResult</w:t>
             </w:r>
+            <w:proofErr w:type="spellEnd"/>
             <w:r>
               <w:rPr>
                 <w:lang w:val="en-US"/>
               </w:rPr>
-              <w:t>()</w:t>
+              <w:t>(</w:t>
+            </w:r>
+            <w:proofErr w:type="gramEnd"/>
+            <w:r>
+              <w:rPr>
+                <w:lang w:val="en-US"/>
+              </w:rPr>
+              <w:t>)</w:t>
             </w:r>
           </w:p>
         </w:tc>
@@ -4004,12 +5158,14 @@
             <w:r>
               <w:t xml:space="preserve">типу </w:t>
             </w:r>
+            <w:proofErr w:type="spellStart"/>
             <w:r>
               <w:rPr>
                 <w:lang w:val="en-US"/>
               </w:rPr>
               <w:t>ObjectResult</w:t>
             </w:r>
+            <w:proofErr w:type="spellEnd"/>
           </w:p>
         </w:tc>
       </w:tr>
@@ -4025,18 +5181,42 @@
                 <w:lang w:val="en-US"/>
               </w:rPr>
             </w:pPr>
+            <w:proofErr w:type="gramStart"/>
             <w:r>
               <w:rPr>
                 <w:lang w:val="en-US"/>
               </w:rPr>
               <w:t>Sign(</w:t>
             </w:r>
+            <w:proofErr w:type="gramEnd"/>
             <w:r>
               <w:rPr>
                 <w:lang w:val="en-US"/>
               </w:rPr>
-              <w:t>long userId, string sessionCode</w:t>
+              <w:t xml:space="preserve">long </w:t>
             </w:r>
+            <w:proofErr w:type="spellStart"/>
+            <w:r>
+              <w:rPr>
+                <w:lang w:val="en-US"/>
+              </w:rPr>
+              <w:t>userId</w:t>
+            </w:r>
+            <w:proofErr w:type="spellEnd"/>
+            <w:r>
+              <w:rPr>
+                <w:lang w:val="en-US"/>
+              </w:rPr>
+              <w:t xml:space="preserve">, string </w:t>
+            </w:r>
+            <w:proofErr w:type="spellStart"/>
+            <w:r>
+              <w:rPr>
+                <w:lang w:val="en-US"/>
+              </w:rPr>
+              <w:t>sessionCode</w:t>
+            </w:r>
+            <w:proofErr w:type="spellEnd"/>
             <w:r>
               <w:rPr>
                 <w:lang w:val="en-US"/>
@@ -4074,18 +5254,42 @@
                 <w:lang w:val="en-US"/>
               </w:rPr>
             </w:pPr>
+            <w:proofErr w:type="gramStart"/>
             <w:r>
               <w:rPr>
                 <w:lang w:val="en-US"/>
               </w:rPr>
               <w:t>Verify(</w:t>
             </w:r>
+            <w:proofErr w:type="gramEnd"/>
             <w:r>
               <w:rPr>
                 <w:lang w:val="en-US"/>
               </w:rPr>
-              <w:t>long userId, string sessionCode</w:t>
+              <w:t xml:space="preserve">long </w:t>
             </w:r>
+            <w:proofErr w:type="spellStart"/>
+            <w:r>
+              <w:rPr>
+                <w:lang w:val="en-US"/>
+              </w:rPr>
+              <w:t>userId</w:t>
+            </w:r>
+            <w:proofErr w:type="spellEnd"/>
+            <w:r>
+              <w:rPr>
+                <w:lang w:val="en-US"/>
+              </w:rPr>
+              <w:t xml:space="preserve">, string </w:t>
+            </w:r>
+            <w:proofErr w:type="spellStart"/>
+            <w:r>
+              <w:rPr>
+                <w:lang w:val="en-US"/>
+              </w:rPr>
+              <w:t>sessionCode</w:t>
+            </w:r>
+            <w:proofErr w:type="spellEnd"/>
             <w:r>
               <w:rPr>
                 <w:lang w:val="en-US"/>
@@ -4144,34 +5348,80 @@
         <w:t>, которые могут содержаться в пакете,</w:t>
       </w:r>
       <w:r>
-        <w:t xml:space="preserve"> должны наследоваться от базового класса </w:t>
-      </w:r>
+        <w:t xml:space="preserve"> должны </w:t>
+      </w:r>
+      <w:r>
+        <w:lastRenderedPageBreak/>
+        <w:t xml:space="preserve">наследоваться от базового класса </w:t>
+      </w:r>
+      <w:proofErr w:type="spellStart"/>
       <w:r>
         <w:rPr>
           <w:rStyle w:val="a8"/>
         </w:rPr>
         <w:t>Backend.Tools.ParsebleToDictionaryBase</w:t>
       </w:r>
+      <w:proofErr w:type="spellEnd"/>
       <w:r>
         <w:t>.</w:t>
       </w:r>
       <w:r>
         <w:t xml:space="preserve"> Этот класс предоставляет реализацию метода </w:t>
       </w:r>
+      <w:proofErr w:type="spellStart"/>
       <w:r>
         <w:rPr>
           <w:lang w:val="en-US"/>
         </w:rPr>
         <w:t>ToDict</w:t>
       </w:r>
+      <w:proofErr w:type="spellEnd"/>
       <w:r>
         <w:t xml:space="preserve">, который все свойства класса записывает в структуру </w:t>
       </w:r>
+      <w:proofErr w:type="spellStart"/>
+      <w:proofErr w:type="gramStart"/>
       <w:r>
         <w:rPr>
           <w:rStyle w:val="a8"/>
         </w:rPr>
-        <w:t>Dictionary&lt;string, object?&gt;</w:t>
+        <w:t>Dictionary</w:t>
+      </w:r>
+      <w:proofErr w:type="spellEnd"/>
+      <w:r>
+        <w:rPr>
+          <w:rStyle w:val="a8"/>
+        </w:rPr>
+        <w:t>&lt;</w:t>
+      </w:r>
+      <w:proofErr w:type="spellStart"/>
+      <w:proofErr w:type="gramEnd"/>
+      <w:r>
+        <w:rPr>
+          <w:rStyle w:val="a8"/>
+        </w:rPr>
+        <w:t>string</w:t>
+      </w:r>
+      <w:proofErr w:type="spellEnd"/>
+      <w:r>
+        <w:rPr>
+          <w:rStyle w:val="a8"/>
+        </w:rPr>
+        <w:t xml:space="preserve">, </w:t>
+      </w:r>
+      <w:proofErr w:type="spellStart"/>
+      <w:r>
+        <w:rPr>
+          <w:rStyle w:val="a8"/>
+        </w:rPr>
+        <w:t>object</w:t>
+      </w:r>
+      <w:proofErr w:type="spellEnd"/>
+      <w:r>
+        <w:rPr>
+          <w:rStyle w:val="a8"/>
+        </w:rPr>
+        <w:t>?&gt;</w:t>
       </w:r>
       <w:r>
         <w:t>.</w:t>
@@ -4203,12 +5453,14 @@
       <w:r>
         <w:t xml:space="preserve">ип </w:t>
       </w:r>
+      <w:proofErr w:type="spellStart"/>
       <w:r>
         <w:rPr>
           <w:rStyle w:val="a8"/>
         </w:rPr>
         <w:t>DateTime</w:t>
       </w:r>
+      <w:proofErr w:type="spellEnd"/>
       <w:r>
         <w:t>,</w:t>
       </w:r>
@@ -4233,12 +5485,14 @@
       <w:r>
         <w:t xml:space="preserve"> </w:t>
       </w:r>
+      <w:proofErr w:type="spellStart"/>
       <w:r>
         <w:rPr>
           <w:lang w:val="en-US"/>
         </w:rPr>
         <w:t>unix</w:t>
       </w:r>
+      <w:proofErr w:type="spellEnd"/>
       <w:r>
         <w:t xml:space="preserve"> </w:t>
       </w:r>
@@ -4269,24 +5523,28 @@
       <w:r>
         <w:t xml:space="preserve">Если значение свойства приводится к </w:t>
       </w:r>
+      <w:proofErr w:type="spellStart"/>
       <w:r>
         <w:rPr>
           <w:rStyle w:val="a8"/>
         </w:rPr>
         <w:t>Backend.Tools.ParsebleToDictionaryBase</w:t>
       </w:r>
+      <w:proofErr w:type="spellEnd"/>
       <w:r>
         <w:t xml:space="preserve">, </w:t>
       </w:r>
       <w:r>
         <w:t xml:space="preserve">то в результат добавляется результат вызова </w:t>
       </w:r>
+      <w:proofErr w:type="spellStart"/>
       <w:r>
         <w:rPr>
           <w:lang w:val="en-US"/>
         </w:rPr>
         <w:t>ToDict</w:t>
       </w:r>
+      <w:proofErr w:type="spellEnd"/>
       <w:r>
         <w:t xml:space="preserve"> для значения этого свойства.</w:t>
       </w:r>
@@ -4302,12 +5560,14 @@
       <w:r>
         <w:t xml:space="preserve">Если значение свойства – список с элементами, которые приводятся к </w:t>
       </w:r>
+      <w:proofErr w:type="spellStart"/>
       <w:r>
         <w:rPr>
           <w:rStyle w:val="a8"/>
         </w:rPr>
         <w:t>Backend.Tools.ParsebleToDictionaryBas</w:t>
       </w:r>
+      <w:proofErr w:type="spellEnd"/>
       <w:r>
         <w:rPr>
           <w:rStyle w:val="a8"/>
@@ -4321,24 +5581,28 @@
       <w:r>
         <w:t xml:space="preserve">то для каждого элемента вызывается </w:t>
       </w:r>
+      <w:proofErr w:type="spellStart"/>
       <w:r>
         <w:rPr>
           <w:lang w:val="en-US"/>
         </w:rPr>
         <w:t>ToDict</w:t>
       </w:r>
+      <w:proofErr w:type="spellEnd"/>
       <w:r>
         <w:t xml:space="preserve"> </w:t>
       </w:r>
       <w:r>
         <w:t xml:space="preserve">и массив результатов вызовов </w:t>
       </w:r>
+      <w:proofErr w:type="spellStart"/>
       <w:r>
         <w:rPr>
           <w:lang w:val="en-US"/>
         </w:rPr>
         <w:t>ToDict</w:t>
       </w:r>
+      <w:proofErr w:type="spellEnd"/>
       <w:r>
         <w:t xml:space="preserve"> добавляется в результат</w:t>
       </w:r>
@@ -4373,6 +5637,7 @@
       <w:r>
         <w:t xml:space="preserve">по заголовку </w:t>
       </w:r>
+      <w:proofErr w:type="spellStart"/>
       <w:r>
         <w:rPr>
           <w:i/>
@@ -4380,6 +5645,7 @@
         </w:rPr>
         <w:t>userId</w:t>
       </w:r>
+      <w:proofErr w:type="spellEnd"/>
       <w:r>
         <w:t xml:space="preserve"> в запросе к серверу, а аутентификация по подписи пакета. Подписью пакета назовём результат хеш функции от данных, преобразованных в строку определённого вида</w:t>
       </w:r>
@@ -4389,6 +5655,7 @@
       <w:r>
         <w:t xml:space="preserve"> по специальному ключу. Этот ключ будем называть кодом сессии, или </w:t>
       </w:r>
+      <w:proofErr w:type="spellStart"/>
       <w:r>
         <w:rPr>
           <w:i/>
@@ -4397,6 +5664,7 @@
         </w:rPr>
         <w:t>sessionCode</w:t>
       </w:r>
+      <w:proofErr w:type="spellEnd"/>
       <w:r>
         <w:t xml:space="preserve">. </w:t>
       </w:r>
@@ -4435,6 +5703,7 @@
       <w:r>
         <w:t xml:space="preserve"> </w:t>
       </w:r>
+      <w:proofErr w:type="spellStart"/>
       <w:r>
         <w:rPr>
           <w:i/>
@@ -4443,6 +5712,7 @@
         </w:rPr>
         <w:t>initData</w:t>
       </w:r>
+      <w:proofErr w:type="spellEnd"/>
       <w:r>
         <w:t xml:space="preserve">. </w:t>
       </w:r>
@@ -4495,11 +5765,7 @@
         <w:t>,</w:t>
       </w:r>
       <w:r>
-        <w:t xml:space="preserve"> в </w:t>
-      </w:r>
-      <w:r>
-        <w:lastRenderedPageBreak/>
-        <w:t xml:space="preserve">заголовках </w:t>
+        <w:t xml:space="preserve"> в заголовках </w:t>
       </w:r>
       <w:r>
         <w:t>должен</w:t>
@@ -4507,6 +5773,7 @@
       <w:r>
         <w:t xml:space="preserve"> присутствовать </w:t>
       </w:r>
+      <w:proofErr w:type="spellStart"/>
       <w:r>
         <w:rPr>
           <w:i/>
@@ -4515,12 +5782,14 @@
         </w:rPr>
         <w:t>userId</w:t>
       </w:r>
+      <w:proofErr w:type="spellEnd"/>
       <w:r>
         <w:t xml:space="preserve"> со значением (-1)</w:t>
       </w:r>
       <w:r>
         <w:t xml:space="preserve">, для обозначения того, что клиент ещё не авторизован. В случае успеха, сервер отдаст ответ, в котором будет находиться </w:t>
       </w:r>
+      <w:proofErr w:type="spellStart"/>
       <w:r>
         <w:rPr>
           <w:i/>
@@ -4529,6 +5798,7 @@
         </w:rPr>
         <w:t>sessionCode</w:t>
       </w:r>
+      <w:proofErr w:type="spellEnd"/>
       <w:r>
         <w:t xml:space="preserve"> </w:t>
       </w:r>
@@ -4569,6 +5839,7 @@
       <w:r>
         <w:t xml:space="preserve"> будет находиться </w:t>
       </w:r>
+      <w:proofErr w:type="spellStart"/>
       <w:r>
         <w:rPr>
           <w:i/>
@@ -4577,9 +5848,11 @@
         </w:rPr>
         <w:t>userId</w:t>
       </w:r>
+      <w:proofErr w:type="spellEnd"/>
       <w:r>
         <w:t xml:space="preserve"> – идентификатор пользователя телеграм, который открыл веб приложение. Следующие запросы должны содержать в заголовках </w:t>
       </w:r>
+      <w:proofErr w:type="spellStart"/>
       <w:r>
         <w:rPr>
           <w:i/>
@@ -4588,6 +5861,7 @@
         </w:rPr>
         <w:t>userId</w:t>
       </w:r>
+      <w:proofErr w:type="spellEnd"/>
       <w:r>
         <w:t xml:space="preserve"> </w:t>
       </w:r>
@@ -4625,27 +5899,94 @@
           <w:lang w:val="en-US"/>
         </w:rPr>
       </w:pPr>
-      <w:r>
-        <w:rPr>
-          <w:lang w:val="en-US"/>
-        </w:rPr>
-        <w:t>userId:{userId}_ts:{ts}_data.arrays.0=firstElementOfArray&amp;data.arrays.1=secondElementsOfArray&amp;</w:t>
-      </w:r>
-      <w:r>
-        <w:rPr>
-          <w:lang w:val="en-US"/>
-        </w:rPr>
-        <w:t>data.someData=someValue&amp;</w:t>
-      </w:r>
-      <w:r>
-        <w:rPr>
-          <w:lang w:val="en-US"/>
-        </w:rPr>
-        <w:t>data.someObject.keyInObject=valueFromObject…</w:t>
-      </w:r>
-    </w:p>
-    <w:p>
-      <w:r>
+      <w:proofErr w:type="gramStart"/>
+      <w:r>
+        <w:rPr>
+          <w:lang w:val="en-US"/>
+        </w:rPr>
+        <w:t>userId:{</w:t>
+      </w:r>
+      <w:proofErr w:type="gramEnd"/>
+      <w:r>
+        <w:rPr>
+          <w:lang w:val="en-US"/>
+        </w:rPr>
+        <w:t>userId}_</w:t>
+      </w:r>
+      <w:proofErr w:type="gramStart"/>
+      <w:r>
+        <w:rPr>
+          <w:lang w:val="en-US"/>
+        </w:rPr>
+        <w:t>ts:{</w:t>
+      </w:r>
+      <w:proofErr w:type="gramEnd"/>
+      <w:r>
+        <w:rPr>
+          <w:lang w:val="en-US"/>
+        </w:rPr>
+        <w:t>ts}_</w:t>
+      </w:r>
+      <w:proofErr w:type="gramStart"/>
+      <w:r>
+        <w:rPr>
+          <w:lang w:val="en-US"/>
+        </w:rPr>
+        <w:t>data.arrays</w:t>
+      </w:r>
+      <w:proofErr w:type="gramEnd"/>
+      <w:r>
+        <w:rPr>
+          <w:lang w:val="en-US"/>
+        </w:rPr>
+        <w:t>.0=firstElementOfArray&amp;</w:t>
+      </w:r>
+      <w:proofErr w:type="gramStart"/>
+      <w:r>
+        <w:rPr>
+          <w:lang w:val="en-US"/>
+        </w:rPr>
+        <w:t>data.arrays</w:t>
+      </w:r>
+      <w:proofErr w:type="gramEnd"/>
+      <w:r>
+        <w:rPr>
+          <w:lang w:val="en-US"/>
+        </w:rPr>
+        <w:t>.1=secondElementsOfArray&amp;</w:t>
+      </w:r>
+      <w:proofErr w:type="gramStart"/>
+      <w:r>
+        <w:rPr>
+          <w:lang w:val="en-US"/>
+        </w:rPr>
+        <w:t>data.someData</w:t>
+      </w:r>
+      <w:proofErr w:type="gramEnd"/>
+      <w:r>
+        <w:rPr>
+          <w:lang w:val="en-US"/>
+        </w:rPr>
+        <w:t>=someValue&amp;</w:t>
+      </w:r>
+      <w:proofErr w:type="gramStart"/>
+      <w:r>
+        <w:rPr>
+          <w:lang w:val="en-US"/>
+        </w:rPr>
+        <w:t>data.someObject.keyInObject</w:t>
+      </w:r>
+      <w:proofErr w:type="gramEnd"/>
+      <w:r>
+        <w:rPr>
+          <w:lang w:val="en-US"/>
+        </w:rPr>
+        <w:t>=valueFromObject…</w:t>
+      </w:r>
+    </w:p>
+    <w:p>
+      <w:r>
+        <w:lastRenderedPageBreak/>
         <w:t xml:space="preserve">Как </w:t>
       </w:r>
       <w:r>
@@ -4678,6 +6019,7 @@
       <w:r>
         <w:t>(</w:t>
       </w:r>
+      <w:proofErr w:type="spellStart"/>
       <w:r>
         <w:rPr>
           <w:i/>
@@ -4686,6 +6028,7 @@
         </w:rPr>
         <w:t>userId</w:t>
       </w:r>
+      <w:proofErr w:type="spellEnd"/>
       <w:r>
         <w:t>)</w:t>
       </w:r>
@@ -4701,6 +6044,7 @@
       <w:r>
         <w:t>(</w:t>
       </w:r>
+      <w:proofErr w:type="spellStart"/>
       <w:r>
         <w:rPr>
           <w:i/>
@@ -4709,6 +6053,7 @@
         </w:rPr>
         <w:t>ts</w:t>
       </w:r>
+      <w:proofErr w:type="spellEnd"/>
       <w:r>
         <w:t>)</w:t>
       </w:r>
@@ -4843,6 +6188,7 @@
       <w:r>
         <w:t xml:space="preserve">Чтобы сторона, принимающая пакет, знала о подписи, её нужно записать в поле </w:t>
       </w:r>
+      <w:proofErr w:type="spellStart"/>
       <w:r>
         <w:rPr>
           <w:i/>
@@ -4850,6 +6196,7 @@
         </w:rPr>
         <w:t>signature</w:t>
       </w:r>
+      <w:proofErr w:type="spellEnd"/>
       <w:r>
         <w:t>. Таким образом, принимающая сторона сможет проверить подпись, самостоятельно подписав пакет и сравнив локально полученную подпись, с той, что пришла вместе с пакетом. Если подписи совпадают – аутентификация пройдена и данные валидны.</w:t>
       </w:r>
@@ -4916,12 +6263,14 @@
       <w:r>
         <w:t xml:space="preserve">принимающий </w:t>
       </w:r>
+      <w:proofErr w:type="spellStart"/>
       <w:r>
         <w:rPr>
           <w:lang w:val="en-US"/>
         </w:rPr>
         <w:t>HttpContext</w:t>
       </w:r>
+      <w:proofErr w:type="spellEnd"/>
       <w:r>
         <w:t xml:space="preserve"> </w:t>
       </w:r>
@@ -4953,11 +6302,7 @@
         <w:t>.</w:t>
       </w:r>
       <w:r>
-        <w:t xml:space="preserve"> Таким </w:t>
-      </w:r>
-      <w:r>
-        <w:lastRenderedPageBreak/>
-        <w:t>образом, создаётся конвейер обработки запросов и откликов, где каждый компонент:</w:t>
+        <w:t xml:space="preserve"> Таким образом, создаётся конвейер обработки запросов и откликов, где каждый компонент:</w:t>
       </w:r>
     </w:p>
     <w:p>
@@ -5022,6 +6367,7 @@
         <w:rPr>
           <w:noProof/>
         </w:rPr>
+        <w:lastRenderedPageBreak/>
         <w:drawing>
           <wp:inline distT="0" distB="0" distL="0" distR="0">
             <wp:extent cx="5715000" cy="3657600"/>
@@ -5084,14 +6430,27 @@
       <w:r>
         <w:t xml:space="preserve"> </w:t>
       </w:r>
-      <w:fldSimple w:instr=" SEQ Рисунок \* ARABIC ">
-        <w:r>
-          <w:rPr>
-            <w:noProof/>
-          </w:rPr>
-          <w:t>1</w:t>
-        </w:r>
-      </w:fldSimple>
+      <w:r>
+        <w:fldChar w:fldCharType="begin"/>
+      </w:r>
+      <w:r>
+        <w:instrText xml:space="preserve"> SEQ Рисунок \* ARABIC </w:instrText>
+      </w:r>
+      <w:r>
+        <w:fldChar w:fldCharType="separate"/>
+      </w:r>
+      <w:r>
+        <w:rPr>
+          <w:noProof/>
+        </w:rPr>
+        <w:t>1</w:t>
+      </w:r>
+      <w:r>
+        <w:rPr>
+          <w:noProof/>
+        </w:rPr>
+        <w:fldChar w:fldCharType="end"/>
+      </w:r>
       <w:bookmarkEnd w:id="3"/>
       <w:r>
         <w:t xml:space="preserve"> </w:t>
@@ -5186,6 +6545,7 @@
       <w:r>
         <w:t xml:space="preserve">. Если в заголовках запроса отсутствует </w:t>
       </w:r>
+      <w:proofErr w:type="spellStart"/>
       <w:r>
         <w:rPr>
           <w:i/>
@@ -5194,9 +6554,11 @@
         </w:rPr>
         <w:t>userId</w:t>
       </w:r>
+      <w:proofErr w:type="spellEnd"/>
       <w:r>
         <w:t xml:space="preserve">, то такой запрос отбрасывается. Если </w:t>
       </w:r>
+      <w:proofErr w:type="spellStart"/>
       <w:r>
         <w:rPr>
           <w:i/>
@@ -5205,6 +6567,7 @@
         </w:rPr>
         <w:t>userId</w:t>
       </w:r>
+      <w:proofErr w:type="spellEnd"/>
       <w:r>
         <w:t xml:space="preserve"> имеет значение </w:t>
       </w:r>
@@ -5282,14 +6645,27 @@
       <w:r>
         <w:t xml:space="preserve">Рисунок </w:t>
       </w:r>
-      <w:fldSimple w:instr=" SEQ Рисунок \* ARABIC ">
-        <w:r>
-          <w:rPr>
-            <w:noProof/>
-          </w:rPr>
-          <w:t>2</w:t>
-        </w:r>
-      </w:fldSimple>
+      <w:r>
+        <w:fldChar w:fldCharType="begin"/>
+      </w:r>
+      <w:r>
+        <w:instrText xml:space="preserve"> SEQ Рисунок \* ARABIC </w:instrText>
+      </w:r>
+      <w:r>
+        <w:fldChar w:fldCharType="separate"/>
+      </w:r>
+      <w:r>
+        <w:rPr>
+          <w:noProof/>
+        </w:rPr>
+        <w:t>2</w:t>
+      </w:r>
+      <w:r>
+        <w:rPr>
+          <w:noProof/>
+        </w:rPr>
+        <w:fldChar w:fldCharType="end"/>
+      </w:r>
       <w:bookmarkEnd w:id="6"/>
       <w:r>
         <w:t xml:space="preserve"> – схема работы промежуточного слоя авторизации</w:t>
@@ -5343,12 +6719,14 @@
       <w:r>
         <w:t>/</w:t>
       </w:r>
+      <w:proofErr w:type="spellStart"/>
       <w:r>
         <w:rPr>
           <w:lang w:val="en-US"/>
         </w:rPr>
         <w:t>WTelegram</w:t>
       </w:r>
+      <w:proofErr w:type="spellEnd"/>
       <w:r>
         <w:t xml:space="preserve">. Для использования методов клиента, нужно создать объект класса </w:t>
       </w:r>
@@ -5361,12 +6739,14 @@
       <w:r>
         <w:t xml:space="preserve">В библиотеке </w:t>
       </w:r>
+      <w:proofErr w:type="spellStart"/>
       <w:r>
         <w:rPr>
           <w:lang w:val="en-US"/>
         </w:rPr>
         <w:t>WTelegram</w:t>
       </w:r>
+      <w:proofErr w:type="spellEnd"/>
       <w:r>
         <w:t xml:space="preserve"> </w:t>
       </w:r>
@@ -5596,24 +6976,29 @@
       <w:r>
         <w:t xml:space="preserve">За всеми запущенными аккаунтами будет следить </w:t>
       </w:r>
+      <w:proofErr w:type="spellStart"/>
       <w:r>
         <w:rPr>
           <w:lang w:val="en-US"/>
         </w:rPr>
         <w:t>AccountManager</w:t>
       </w:r>
+      <w:proofErr w:type="spellEnd"/>
       <w:r>
         <w:t xml:space="preserve">. Каждый аккаунт находится в объекте класса </w:t>
       </w:r>
+      <w:proofErr w:type="spellStart"/>
       <w:r>
         <w:rPr>
           <w:lang w:val="en-US"/>
         </w:rPr>
         <w:t>LoadedAccount</w:t>
       </w:r>
+      <w:proofErr w:type="spellEnd"/>
       <w:r>
         <w:t xml:space="preserve">, а в нём в свою очередь определены свойства </w:t>
       </w:r>
+      <w:proofErr w:type="spellStart"/>
       <w:r>
         <w:rPr>
           <w:i/>
@@ -5621,9 +7006,11 @@
         </w:rPr>
         <w:t>LastTrigger</w:t>
       </w:r>
+      <w:proofErr w:type="spellEnd"/>
       <w:r>
         <w:t xml:space="preserve">, которое хранит время последнего обращения к этому клиенту и </w:t>
       </w:r>
+      <w:proofErr w:type="spellStart"/>
       <w:r>
         <w:rPr>
           <w:i/>
@@ -5632,6 +7019,7 @@
         </w:rPr>
         <w:t>InUse</w:t>
       </w:r>
+      <w:proofErr w:type="spellEnd"/>
       <w:r>
         <w:t>, которое</w:t>
       </w:r>
@@ -5734,13 +7122,34 @@
         <w:t>Injection</w:t>
       </w:r>
       <w:r>
-        <w:t>). Регистрация сервисов происходит с помощью методов AddTransient (что сервис создается каждый раз, когда его запрашивают), AddScoped (сервис создаются единожды для каждого запроса)</w:t>
+        <w:t xml:space="preserve">). Регистрация сервисов происходит с помощью методов </w:t>
+      </w:r>
+      <w:proofErr w:type="spellStart"/>
+      <w:r>
+        <w:t>AddTransient</w:t>
+      </w:r>
+      <w:proofErr w:type="spellEnd"/>
+      <w:r>
+        <w:t xml:space="preserve"> (что сервис создается каждый раз, когда его запрашивают), </w:t>
+      </w:r>
+      <w:proofErr w:type="spellStart"/>
+      <w:r>
+        <w:t>AddScoped</w:t>
+      </w:r>
+      <w:proofErr w:type="spellEnd"/>
+      <w:r>
+        <w:t xml:space="preserve"> (сервис создаются единожды для каждого запроса)</w:t>
       </w:r>
       <w:r>
         <w:t xml:space="preserve">, </w:t>
       </w:r>
-      <w:r>
-        <w:t>AddSingleton (единственный экземпляр на всё время работы приложения)</w:t>
+      <w:proofErr w:type="spellStart"/>
+      <w:r>
+        <w:t>AddSingleton</w:t>
+      </w:r>
+      <w:proofErr w:type="spellEnd"/>
+      <w:r>
+        <w:t xml:space="preserve"> (единственный экземпляр на всё время работы приложения)</w:t>
       </w:r>
       <w:r>
         <w:t xml:space="preserve"> </w:t>
@@ -5748,9 +7157,11 @@
       <w:r>
         <w:t xml:space="preserve">или </w:t>
       </w:r>
+      <w:proofErr w:type="spellStart"/>
       <w:r>
         <w:t>AddHostedService</w:t>
       </w:r>
+      <w:proofErr w:type="spellEnd"/>
       <w:r>
         <w:t xml:space="preserve"> (запуск фоновой задачи)</w:t>
       </w:r>
@@ -5770,24 +7181,28 @@
       <w:r>
         <w:t xml:space="preserve">Для реализации сервиса, работающего на фоне, необходимо создать класс, который наследуется от базового класса </w:t>
       </w:r>
+      <w:proofErr w:type="spellStart"/>
       <w:r>
         <w:rPr>
           <w:lang w:val="en-US"/>
         </w:rPr>
         <w:t>BackgourndService</w:t>
       </w:r>
+      <w:proofErr w:type="spellEnd"/>
       <w:r>
         <w:t xml:space="preserve"> </w:t>
       </w:r>
       <w:r>
         <w:t xml:space="preserve">или от интерфейса </w:t>
       </w:r>
+      <w:proofErr w:type="spellStart"/>
       <w:r>
         <w:rPr>
           <w:lang w:val="en-US"/>
         </w:rPr>
         <w:t>IHostedService</w:t>
       </w:r>
+      <w:proofErr w:type="spellEnd"/>
       <w:r>
         <w:t xml:space="preserve">. Разница в уровне абстракции: </w:t>
       </w:r>
@@ -5798,12 +7213,14 @@
           <w:tab w:val="num" w:pos="720"/>
         </w:tabs>
       </w:pPr>
+      <w:proofErr w:type="spellStart"/>
       <w:r>
         <w:rPr>
           <w:lang w:val="en-US"/>
         </w:rPr>
         <w:t>IHostedService</w:t>
       </w:r>
+      <w:proofErr w:type="spellEnd"/>
       <w:r>
         <w:t xml:space="preserve"> – это </w:t>
       </w:r>
@@ -5813,8 +7230,23 @@
       <w:r>
         <w:t xml:space="preserve">: </w:t>
       </w:r>
-      <w:r>
-        <w:t>StartAsync(CancellationToken)</w:t>
+      <w:proofErr w:type="spellStart"/>
+      <w:proofErr w:type="gramStart"/>
+      <w:r>
+        <w:t>StartAsync</w:t>
+      </w:r>
+      <w:proofErr w:type="spellEnd"/>
+      <w:r>
+        <w:t>(</w:t>
+      </w:r>
+      <w:proofErr w:type="spellStart"/>
+      <w:proofErr w:type="gramEnd"/>
+      <w:r>
+        <w:t>CancellationToken</w:t>
+      </w:r>
+      <w:proofErr w:type="spellEnd"/>
+      <w:r>
+        <w:t>)</w:t>
       </w:r>
       <w:r>
         <w:t xml:space="preserve"> </w:t>
@@ -5825,8 +7257,23 @@
       <w:r>
         <w:t xml:space="preserve"> и </w:t>
       </w:r>
-      <w:r>
-        <w:t>StopAsync(CancellationToken)</w:t>
+      <w:proofErr w:type="spellStart"/>
+      <w:proofErr w:type="gramStart"/>
+      <w:r>
+        <w:t>StopAsync</w:t>
+      </w:r>
+      <w:proofErr w:type="spellEnd"/>
+      <w:r>
+        <w:t>(</w:t>
+      </w:r>
+      <w:proofErr w:type="spellStart"/>
+      <w:proofErr w:type="gramEnd"/>
+      <w:r>
+        <w:t>CancellationToken</w:t>
+      </w:r>
+      <w:proofErr w:type="spellEnd"/>
+      <w:r>
+        <w:t>)</w:t>
       </w:r>
       <w:r>
         <w:t xml:space="preserve"> </w:t>
@@ -5850,12 +7297,14 @@
           <w:tab w:val="num" w:pos="720"/>
         </w:tabs>
       </w:pPr>
+      <w:proofErr w:type="spellStart"/>
       <w:r>
         <w:rPr>
           <w:lang w:val="en-US"/>
         </w:rPr>
         <w:t>BackgroundService</w:t>
       </w:r>
+      <w:proofErr w:type="spellEnd"/>
       <w:r>
         <w:t xml:space="preserve"> </w:t>
       </w:r>
@@ -5874,8 +7323,13 @@
       <w:r>
         <w:t xml:space="preserve"> </w:t>
       </w:r>
-      <w:r>
-        <w:t>IHostedService, которая упрощает создание фоновых задач.</w:t>
+      <w:proofErr w:type="spellStart"/>
+      <w:r>
+        <w:t>IHostedService</w:t>
+      </w:r>
+      <w:proofErr w:type="spellEnd"/>
+      <w:r>
+        <w:t>, которая упрощает создание фоновых задач.</w:t>
       </w:r>
       <w:r>
         <w:t xml:space="preserve"> Он предоставляет один единственный </w:t>
@@ -5886,29 +7340,38 @@
       <w:r>
         <w:t xml:space="preserve"> </w:t>
       </w:r>
-      <w:r>
-        <w:t>ExecuteAsync, где размещается основная логика</w:t>
+      <w:proofErr w:type="spellStart"/>
+      <w:r>
+        <w:t>ExecuteAsync</w:t>
+      </w:r>
+      <w:proofErr w:type="spellEnd"/>
+      <w:r>
+        <w:t>, где размещается основная логика</w:t>
       </w:r>
       <w:r>
         <w:t xml:space="preserve">, а завершается задача при переключении </w:t>
       </w:r>
+      <w:proofErr w:type="spellStart"/>
       <w:r>
         <w:rPr>
           <w:lang w:val="en-US"/>
         </w:rPr>
         <w:t>CancellationToken</w:t>
       </w:r>
+      <w:proofErr w:type="spellEnd"/>
       <w:r>
         <w:t>.</w:t>
       </w:r>
     </w:p>
     <w:p>
+      <w:proofErr w:type="spellStart"/>
       <w:r>
         <w:rPr>
           <w:lang w:val="en-US"/>
         </w:rPr>
         <w:t>BackgorundService</w:t>
       </w:r>
+      <w:proofErr w:type="spellEnd"/>
       <w:r>
         <w:t xml:space="preserve"> </w:t>
       </w:r>
@@ -5933,12 +7396,14 @@
       <w:r>
         <w:t xml:space="preserve">нет необходимости следить за потоком выполнения. Пока метод </w:t>
       </w:r>
+      <w:proofErr w:type="spellStart"/>
       <w:r>
         <w:rPr>
           <w:lang w:val="en-US"/>
         </w:rPr>
         <w:t>ExecuteAsync</w:t>
       </w:r>
+      <w:proofErr w:type="spellEnd"/>
       <w:r>
         <w:t xml:space="preserve"> </w:t>
       </w:r>
@@ -5948,12 +7413,14 @@
       <w:r>
         <w:t xml:space="preserve">, значит </w:t>
       </w:r>
+      <w:proofErr w:type="spellStart"/>
       <w:r>
         <w:rPr>
           <w:lang w:val="en-US"/>
         </w:rPr>
         <w:t>ExecuteAsync</w:t>
       </w:r>
+      <w:proofErr w:type="spellEnd"/>
       <w:r>
         <w:t xml:space="preserve"> </w:t>
       </w:r>
@@ -5965,12 +7432,14 @@
       <w:r>
         <w:t xml:space="preserve">В программе присутствуют два сервиса: </w:t>
       </w:r>
+      <w:proofErr w:type="spellStart"/>
       <w:r>
         <w:rPr>
           <w:lang w:val="en-US"/>
         </w:rPr>
         <w:t>CoreService</w:t>
       </w:r>
+      <w:proofErr w:type="spellEnd"/>
       <w:r>
         <w:t xml:space="preserve"> (для выполнения незначительных задач)</w:t>
       </w:r>
@@ -5980,12 +7449,14 @@
       <w:r>
         <w:t xml:space="preserve">и </w:t>
       </w:r>
+      <w:proofErr w:type="spellStart"/>
       <w:r>
         <w:rPr>
           <w:lang w:val="en-US"/>
         </w:rPr>
         <w:t>LoggingService</w:t>
       </w:r>
+      <w:proofErr w:type="spellEnd"/>
       <w:r>
         <w:t xml:space="preserve"> (выделенный в отдельный сервис функционал логирования событий от телеграм).</w:t>
       </w:r>
@@ -6047,13 +7518,31 @@
       <w:r>
         <w:t xml:space="preserve"> </w:t>
       </w:r>
+      <w:proofErr w:type="spellStart"/>
       <w:r>
         <w:rPr>
           <w:i/>
           <w:iCs/>
         </w:rPr>
-        <w:t>target/updateTarget</w:t>
-      </w:r>
+        <w:t>target</w:t>
+      </w:r>
+      <w:proofErr w:type="spellEnd"/>
+      <w:r>
+        <w:rPr>
+          <w:i/>
+          <w:iCs/>
+        </w:rPr>
+        <w:t>/</w:t>
+      </w:r>
+      <w:proofErr w:type="spellStart"/>
+      <w:r>
+        <w:rPr>
+          <w:i/>
+          <w:iCs/>
+        </w:rPr>
+        <w:t>updateTarget</w:t>
+      </w:r>
+      <w:proofErr w:type="spellEnd"/>
       <w:r>
         <w:t xml:space="preserve"> </w:t>
       </w:r>
@@ -6072,15 +7561,33 @@
         <w:pStyle w:val="2"/>
       </w:pPr>
       <w:r>
-        <w:t>Алгоритм использования Entity Framework Core в приложении</w:t>
-      </w:r>
-    </w:p>
-    <w:p>
-      <w:r>
-        <w:t xml:space="preserve">Entity Framework Core (EF Core) — это объектно-реляционный маппер (ORM), упрощающий взаимодействие с базами данных через абстракции C#. </w:t>
-      </w:r>
-      <w:r>
-        <w:t xml:space="preserve">Для работы с определёнными БД нужно установить </w:t>
+        <w:t xml:space="preserve">Алгоритм использования </w:t>
+      </w:r>
+      <w:proofErr w:type="spellStart"/>
+      <w:r>
+        <w:t>Entity</w:t>
+      </w:r>
+      <w:proofErr w:type="spellEnd"/>
+      <w:r>
+        <w:t xml:space="preserve"> Framework Core в приложении</w:t>
+      </w:r>
+    </w:p>
+    <w:p>
+      <w:proofErr w:type="spellStart"/>
+      <w:r>
+        <w:t>Entity</w:t>
+      </w:r>
+      <w:proofErr w:type="spellEnd"/>
+      <w:r>
+        <w:t xml:space="preserve"> Framework Core (EF Core) — это объектно-реляционный </w:t>
+      </w:r>
+      <w:proofErr w:type="spellStart"/>
+      <w:r>
+        <w:t>маппер</w:t>
+      </w:r>
+      <w:proofErr w:type="spellEnd"/>
+      <w:r>
+        <w:t xml:space="preserve"> (ORM), упрощающий взаимодействие с базами данных через абстракции C#. Для работы с определёнными БД нужно установить </w:t>
       </w:r>
       <w:r>
         <w:rPr>
@@ -6091,18 +7598,22 @@
       <w:r>
         <w:t xml:space="preserve"> пакеты </w:t>
       </w:r>
-      <w:r>
-        <w:t>Microsoft.EntityFrameworkCore и провайдера для выбранной СУБД</w:t>
-      </w:r>
-      <w:r>
-        <w:t xml:space="preserve">. Для данного проекта выбрана база данных </w:t>
-      </w:r>
+      <w:proofErr w:type="spellStart"/>
+      <w:r>
+        <w:t>Microsoft.EntityFrameworkCore</w:t>
+      </w:r>
+      <w:proofErr w:type="spellEnd"/>
+      <w:r>
+        <w:t xml:space="preserve"> и провайдера для выбранной СУБД. Для данного проекта выбрана база данных </w:t>
+      </w:r>
+      <w:proofErr w:type="spellStart"/>
       <w:r>
         <w:rPr>
           <w:lang w:val="en-US"/>
         </w:rPr>
         <w:t>MySql</w:t>
       </w:r>
+      <w:proofErr w:type="spellEnd"/>
       <w:r>
         <w:t xml:space="preserve"> и провайдером был выбран </w:t>
       </w:r>
@@ -6115,21 +7626,25 @@
       <w:r>
         <w:t>.</w:t>
       </w:r>
+      <w:proofErr w:type="spellStart"/>
       <w:r>
         <w:rPr>
           <w:lang w:val="en-US"/>
         </w:rPr>
         <w:t>EntityFrameworkCore</w:t>
       </w:r>
+      <w:proofErr w:type="spellEnd"/>
       <w:r>
         <w:t>.</w:t>
       </w:r>
+      <w:proofErr w:type="spellStart"/>
       <w:r>
         <w:rPr>
           <w:lang w:val="en-US"/>
         </w:rPr>
         <w:t>MySql</w:t>
       </w:r>
+      <w:proofErr w:type="spellEnd"/>
       <w:r>
         <w:t>.</w:t>
       </w:r>
@@ -6142,12 +7657,14 @@
         <w:lastRenderedPageBreak/>
         <w:t xml:space="preserve">Работа с данными осуществляется через классы, определяющие строение БД. </w:t>
       </w:r>
+      <w:proofErr w:type="spellStart"/>
       <w:r>
         <w:rPr>
           <w:lang w:val="en-US"/>
         </w:rPr>
         <w:t>EntityFramework</w:t>
       </w:r>
+      <w:proofErr w:type="spellEnd"/>
       <w:r>
         <w:t xml:space="preserve"> </w:t>
       </w:r>
@@ -6157,13 +7674,23 @@
     </w:p>
     <w:p>
       <w:r>
-        <w:t>Работать с данными можно с помощью контекста</w:t>
-      </w:r>
-      <w:r>
-        <w:t xml:space="preserve"> данных, наследующегося от класса DbContext. В нём определяются свойства типа DbSet&lt;T&gt;,</w:t>
-      </w:r>
-      <w:r>
-        <w:t xml:space="preserve"> где тип </w:t>
+        <w:t xml:space="preserve">Работать с данными можно с помощью контекста данных, наследующегося от класса </w:t>
+      </w:r>
+      <w:proofErr w:type="spellStart"/>
+      <w:r>
+        <w:t>DbContext</w:t>
+      </w:r>
+      <w:proofErr w:type="spellEnd"/>
+      <w:r>
+        <w:t xml:space="preserve">. В нём определяются свойства типа </w:t>
+      </w:r>
+      <w:proofErr w:type="spellStart"/>
+      <w:r>
+        <w:t>DbSet</w:t>
+      </w:r>
+      <w:proofErr w:type="spellEnd"/>
+      <w:r>
+        <w:t xml:space="preserve">&lt;T&gt;, где тип </w:t>
       </w:r>
       <w:r>
         <w:rPr>
@@ -6172,33 +7699,18 @@
         <w:t>T</w:t>
       </w:r>
       <w:r>
-        <w:t xml:space="preserve"> это ранее упомянутые сущности.</w:t>
-      </w:r>
-      <w:r>
-        <w:t xml:space="preserve"> </w:t>
-      </w:r>
-      <w:r>
-        <w:t xml:space="preserve">В этом же классе контексте </w:t>
-      </w:r>
-      <w:r>
-        <w:t>настраивается подключение к БД</w:t>
-      </w:r>
-      <w:r>
-        <w:t>.</w:t>
-      </w:r>
-    </w:p>
-    <w:p>
-      <w:pPr>
-        <w:rPr>
-          <w:lang w:val="en-US"/>
-        </w:rPr>
-      </w:pPr>
+        <w:t xml:space="preserve"> это ранее упомянутые сущности. В этом же классе контексте настраивается подключение к БД.</w:t>
+      </w:r>
+    </w:p>
+    <w:p>
+      <w:proofErr w:type="spellStart"/>
       <w:r>
         <w:rPr>
           <w:lang w:val="en-US"/>
         </w:rPr>
         <w:t>EFCore</w:t>
       </w:r>
+      <w:proofErr w:type="spellEnd"/>
       <w:r>
         <w:t xml:space="preserve"> поддерживает миграции.</w:t>
       </w:r>
@@ -6206,10 +7718,7 @@
         <w:t xml:space="preserve"> </w:t>
       </w:r>
       <w:r>
-        <w:t>Миграции</w:t>
-      </w:r>
-      <w:r>
-        <w:t xml:space="preserve"> </w:t>
+        <w:t xml:space="preserve">Миграции </w:t>
       </w:r>
       <w:r>
         <w:t xml:space="preserve">в </w:t>
@@ -6221,13 +7730,15 @@
         <w:t>EF</w:t>
       </w:r>
       <w:r>
-        <w:t>Core — это механизм версионирования и синхронизации структуры базы данных с моделью данных приложения. Они автоматически генерируют код для преобразования текущей схемы БД в новое состояние, заданное изменениями в классах сущностей</w:t>
-      </w:r>
-      <w:r>
-        <w:t>.</w:t>
-      </w:r>
-      <w:r>
-        <w:t xml:space="preserve"> Миграции позволяют применять, откатывать и отслеживать эволюцию базы данных в рамках жизненного цикла приложения.</w:t>
+        <w:t xml:space="preserve">Core — это механизм </w:t>
+      </w:r>
+      <w:proofErr w:type="spellStart"/>
+      <w:r>
+        <w:t>версионирования</w:t>
+      </w:r>
+      <w:proofErr w:type="spellEnd"/>
+      <w:r>
+        <w:t xml:space="preserve"> и синхронизации структуры базы данных с моделью данных приложения. Они автоматически генерируют код для преобразования текущей схемы БД в новое состояние, заданное изменениями в классах сущностей. Миграции позволяют применять, откатывать и отслеживать эволюцию базы данных в рамках жизненного цикла приложения.</w:t>
       </w:r>
     </w:p>
     <w:p>
@@ -6243,12 +7754,14 @@
       <w:r>
         <w:t xml:space="preserve">, а механизм отслеживания изменений </w:t>
       </w:r>
+      <w:proofErr w:type="spellStart"/>
       <w:r>
         <w:rPr>
           <w:lang w:val="en-US"/>
         </w:rPr>
         <w:t>ChangeTracker</w:t>
       </w:r>
+      <w:proofErr w:type="spellEnd"/>
       <w:r>
         <w:t xml:space="preserve"> предоставляет удобное изменение данных. </w:t>
       </w:r>
@@ -6266,9 +7779,6 @@
     <w:p>
       <w:pPr>
         <w:pStyle w:val="1"/>
-        <w:rPr>
-          <w:lang w:val="en-US"/>
-        </w:rPr>
       </w:pPr>
       <w:r>
         <w:lastRenderedPageBreak/>
@@ -6284,12 +7794,14 @@
       </w:r>
     </w:p>
     <w:p>
+      <w:proofErr w:type="spellStart"/>
       <w:r>
         <w:rPr>
           <w:lang w:val="en-US"/>
         </w:rPr>
         <w:t>MySql</w:t>
       </w:r>
+      <w:proofErr w:type="spellEnd"/>
       <w:r>
         <w:t xml:space="preserve"> </w:t>
       </w:r>
@@ -6299,17 +7811,27 @@
     </w:p>
     <w:p/>
     <w:p>
+      <w:proofErr w:type="spellStart"/>
       <w:r>
         <w:rPr>
           <w:lang w:val="en-US"/>
         </w:rPr>
         <w:t>TelegramUpdatesLoggerBackend</w:t>
       </w:r>
+      <w:proofErr w:type="spellEnd"/>
       <w:r>
         <w:t xml:space="preserve"> – </w:t>
       </w:r>
       <w:r>
-        <w:t xml:space="preserve">приложение которое логирует события и предоставляет </w:t>
+        <w:t xml:space="preserve">приложение которое </w:t>
+      </w:r>
+      <w:proofErr w:type="spellStart"/>
+      <w:r>
+        <w:t>логирует</w:t>
+      </w:r>
+      <w:proofErr w:type="spellEnd"/>
+      <w:r>
+        <w:t xml:space="preserve"> события и предоставляет </w:t>
       </w:r>
       <w:r>
         <w:rPr>
@@ -6476,13 +7998,34 @@
               <w:rPr>
                 <w:lang w:val="en-US"/>
               </w:rPr>
+              <w:t>REST</w:t>
+            </w:r>
+            <w:r>
+              <w:t xml:space="preserve"> </w:t>
+            </w:r>
+            <w:r>
+              <w:rPr>
+                <w:lang w:val="en-US"/>
+              </w:rPr>
               <w:t>API</w:t>
             </w:r>
             <w:r>
               <w:t xml:space="preserve"> </w:t>
             </w:r>
             <w:r>
-              <w:t>и логирование.</w:t>
+              <w:t>и логирование</w:t>
+            </w:r>
+            <w:r>
+              <w:t xml:space="preserve"> событий </w:t>
+            </w:r>
+            <w:r>
+              <w:rPr>
+                <w:lang w:val="en-US"/>
+              </w:rPr>
+              <w:t>Telegram</w:t>
+            </w:r>
+            <w:r>
+              <w:t>.</w:t>
             </w:r>
           </w:p>
         </w:tc>
@@ -6602,12 +8145,14 @@
             <w:r>
               <w:t xml:space="preserve">по средствам </w:t>
             </w:r>
+            <w:proofErr w:type="spellStart"/>
             <w:r>
               <w:rPr>
                 <w:lang w:val="en-US"/>
               </w:rPr>
               <w:t>EFCore</w:t>
             </w:r>
+            <w:proofErr w:type="spellEnd"/>
             <w:r>
               <w:t>.</w:t>
             </w:r>
@@ -6636,12 +8181,14 @@
             <w:r>
               <w:t>и B</w:t>
             </w:r>
+            <w:proofErr w:type="spellStart"/>
             <w:r>
               <w:rPr>
                 <w:lang w:val="en-US"/>
               </w:rPr>
               <w:t>ackend</w:t>
             </w:r>
+            <w:proofErr w:type="spellEnd"/>
           </w:p>
         </w:tc>
       </w:tr>
@@ -6721,12 +8268,14 @@
       <w:r>
         <w:t xml:space="preserve">Для хранения конфигурации используется класс </w:t>
       </w:r>
+      <w:proofErr w:type="spellStart"/>
       <w:r>
         <w:rPr>
           <w:lang w:val="en-US"/>
         </w:rPr>
         <w:t>ProgramConfig</w:t>
       </w:r>
+      <w:proofErr w:type="spellEnd"/>
       <w:r>
         <w:t xml:space="preserve">. </w:t>
       </w:r>
@@ -6746,13 +8295,7 @@
         <w:t>свойства с информацией.</w:t>
       </w:r>
     </w:p>
-    <w:p>
-      <w:pPr>
-        <w:rPr>
-          <w:lang w:val="en-US"/>
-        </w:rPr>
-      </w:pPr>
-    </w:p>
+    <w:p/>
     <w:p>
       <w:pPr>
         <w:pStyle w:val="2"/>
@@ -6768,35 +8311,41 @@
       <w:r>
         <w:t xml:space="preserve"> </w:t>
       </w:r>
+      <w:proofErr w:type="spellStart"/>
       <w:r>
         <w:rPr>
           <w:rStyle w:val="a8"/>
         </w:rPr>
         <w:t>DefaultTransform</w:t>
       </w:r>
+      <w:proofErr w:type="spellEnd"/>
       <w:r>
         <w:t xml:space="preserve"> </w:t>
       </w:r>
       <w:r>
         <w:t xml:space="preserve">из </w:t>
       </w:r>
+      <w:proofErr w:type="spellStart"/>
       <w:r>
         <w:rPr>
           <w:rStyle w:val="a8"/>
         </w:rPr>
         <w:t>HttpDataBase</w:t>
       </w:r>
+      <w:proofErr w:type="spellEnd"/>
       <w:r>
         <w:t xml:space="preserve">. </w:t>
       </w:r>
     </w:p>
     <w:p>
+      <w:proofErr w:type="spellStart"/>
       <w:r>
         <w:rPr>
           <w:lang w:val="en-US"/>
         </w:rPr>
         <w:t>defaultTransform</w:t>
       </w:r>
+      <w:proofErr w:type="spellEnd"/>
       <w:r>
         <w:t>…</w:t>
       </w:r>
@@ -6825,15 +8374,53 @@
       <w:r>
         <w:t xml:space="preserve"> </w:t>
       </w:r>
+      <w:proofErr w:type="spellStart"/>
+      <w:proofErr w:type="gramStart"/>
       <w:r>
         <w:rPr>
           <w:rStyle w:val="a8"/>
         </w:rPr>
-        <w:t>Dictionary&lt;string, object&gt;</w:t>
-      </w:r>
-      <w:r>
+        <w:t>Dictionary</w:t>
+      </w:r>
+      <w:proofErr w:type="spellEnd"/>
+      <w:r>
+        <w:rPr>
+          <w:rStyle w:val="a8"/>
+        </w:rPr>
+        <w:t>&lt;</w:t>
+      </w:r>
+      <w:proofErr w:type="spellStart"/>
+      <w:proofErr w:type="gramEnd"/>
+      <w:r>
+        <w:rPr>
+          <w:rStyle w:val="a8"/>
+        </w:rPr>
+        <w:t>string</w:t>
+      </w:r>
+      <w:proofErr w:type="spellEnd"/>
+      <w:r>
+        <w:rPr>
+          <w:rStyle w:val="a8"/>
+        </w:rPr>
         <w:t xml:space="preserve">, </w:t>
       </w:r>
+      <w:proofErr w:type="spellStart"/>
+      <w:r>
+        <w:rPr>
+          <w:rStyle w:val="a8"/>
+        </w:rPr>
+        <w:t>object</w:t>
+      </w:r>
+      <w:proofErr w:type="spellEnd"/>
+      <w:r>
+        <w:rPr>
+          <w:rStyle w:val="a8"/>
+        </w:rPr>
+        <w:t>&gt;</w:t>
+      </w:r>
+      <w:r>
+        <w:t xml:space="preserve">, </w:t>
+      </w:r>
       <w:r>
         <w:t>то</w:t>
       </w:r>
@@ -6852,12 +8439,14 @@
       <w:r>
         <w:t xml:space="preserve"> </w:t>
       </w:r>
+      <w:proofErr w:type="spellStart"/>
       <w:r>
         <w:rPr>
           <w:rStyle w:val="a8"/>
         </w:rPr>
         <w:t>DefaultTransform</w:t>
       </w:r>
+      <w:proofErr w:type="spellEnd"/>
       <w:r>
         <w:t xml:space="preserve"> </w:t>
       </w:r>
@@ -6876,12 +8465,14 @@
       <w:r>
         <w:t xml:space="preserve"> </w:t>
       </w:r>
+      <w:proofErr w:type="spellStart"/>
       <w:r>
         <w:rPr>
           <w:rStyle w:val="a8"/>
         </w:rPr>
         <w:t>DefaultTransform</w:t>
       </w:r>
+      <w:proofErr w:type="spellEnd"/>
       <w:r>
         <w:t xml:space="preserve"> для только что составленного словаря.</w:t>
       </w:r>
@@ -6890,23 +8481,34 @@
       <w:r>
         <w:t xml:space="preserve">Для других типов, пытаемся привести значение к словарю с помощью приведения к типу </w:t>
       </w:r>
+      <w:proofErr w:type="spellStart"/>
       <w:r>
         <w:rPr>
           <w:rStyle w:val="a8"/>
         </w:rPr>
         <w:t>JsonElement</w:t>
       </w:r>
+      <w:proofErr w:type="spellEnd"/>
       <w:r>
         <w:t xml:space="preserve"> </w:t>
       </w:r>
       <w:r>
         <w:t xml:space="preserve">и вызова для него метода </w:t>
       </w:r>
+      <w:proofErr w:type="spellStart"/>
+      <w:proofErr w:type="gramStart"/>
       <w:r>
         <w:rPr>
           <w:rStyle w:val="a8"/>
         </w:rPr>
-        <w:t>Deserialize&lt;</w:t>
+        <w:t>Deserialize</w:t>
+      </w:r>
+      <w:proofErr w:type="spellEnd"/>
+      <w:r>
+        <w:rPr>
+          <w:rStyle w:val="a8"/>
+        </w:rPr>
+        <w:t>&lt;</w:t>
       </w:r>
       <w:r>
         <w:rPr>
@@ -6915,11 +8517,48 @@
         </w:rPr>
         <w:t xml:space="preserve"> </w:t>
       </w:r>
+      <w:proofErr w:type="spellStart"/>
       <w:r>
         <w:rPr>
           <w:rStyle w:val="a8"/>
         </w:rPr>
-        <w:t>Dictionary&lt;string, object&gt;&gt;</w:t>
+        <w:t>Dictionary</w:t>
+      </w:r>
+      <w:proofErr w:type="spellEnd"/>
+      <w:proofErr w:type="gramEnd"/>
+      <w:r>
+        <w:rPr>
+          <w:rStyle w:val="a8"/>
+        </w:rPr>
+        <w:t>&lt;</w:t>
+      </w:r>
+      <w:proofErr w:type="spellStart"/>
+      <w:r>
+        <w:rPr>
+          <w:rStyle w:val="a8"/>
+        </w:rPr>
+        <w:t>string</w:t>
+      </w:r>
+      <w:proofErr w:type="spellEnd"/>
+      <w:r>
+        <w:rPr>
+          <w:rStyle w:val="a8"/>
+        </w:rPr>
+        <w:t xml:space="preserve">, </w:t>
+      </w:r>
+      <w:proofErr w:type="spellStart"/>
+      <w:r>
+        <w:rPr>
+          <w:rStyle w:val="a8"/>
+        </w:rPr>
+        <w:t>object</w:t>
+      </w:r>
+      <w:proofErr w:type="spellEnd"/>
+      <w:r>
+        <w:rPr>
+          <w:rStyle w:val="a8"/>
+        </w:rPr>
+        <w:t>&gt;&gt;</w:t>
       </w:r>
       <w:r>
         <w:t>.</w:t>
@@ -6954,7 +8593,49 @@
         <w:rPr>
           <w:lang w:val="en-US"/>
         </w:rPr>
-        <w:t>public void Sign(long userId, string sessionCode)</w:t>
+        <w:t xml:space="preserve">public void </w:t>
+      </w:r>
+      <w:proofErr w:type="gramStart"/>
+      <w:r>
+        <w:rPr>
+          <w:lang w:val="en-US"/>
+        </w:rPr>
+        <w:t>Sign(</w:t>
+      </w:r>
+      <w:proofErr w:type="gramEnd"/>
+      <w:r>
+        <w:rPr>
+          <w:lang w:val="en-US"/>
+        </w:rPr>
+        <w:t xml:space="preserve">long </w:t>
+      </w:r>
+      <w:proofErr w:type="spellStart"/>
+      <w:r>
+        <w:rPr>
+          <w:lang w:val="en-US"/>
+        </w:rPr>
+        <w:t>userId</w:t>
+      </w:r>
+      <w:proofErr w:type="spellEnd"/>
+      <w:r>
+        <w:rPr>
+          <w:lang w:val="en-US"/>
+        </w:rPr>
+        <w:t xml:space="preserve">, string </w:t>
+      </w:r>
+      <w:proofErr w:type="spellStart"/>
+      <w:r>
+        <w:rPr>
+          <w:lang w:val="en-US"/>
+        </w:rPr>
+        <w:t>sessionCode</w:t>
+      </w:r>
+      <w:proofErr w:type="spellEnd"/>
+      <w:r>
+        <w:rPr>
+          <w:lang w:val="en-US"/>
+        </w:rPr>
+        <w:t>)</w:t>
       </w:r>
     </w:p>
     <w:p>
@@ -6982,7 +8663,43 @@
         <w:rPr>
           <w:lang w:val="en-US"/>
         </w:rPr>
-        <w:t xml:space="preserve">     var sortedParams = GetSortedParams();</w:t>
+        <w:t xml:space="preserve">     var </w:t>
+      </w:r>
+      <w:proofErr w:type="spellStart"/>
+      <w:r>
+        <w:rPr>
+          <w:lang w:val="en-US"/>
+        </w:rPr>
+        <w:t>sortedParams</w:t>
+      </w:r>
+      <w:proofErr w:type="spellEnd"/>
+      <w:r>
+        <w:rPr>
+          <w:lang w:val="en-US"/>
+        </w:rPr>
+        <w:t xml:space="preserve"> = </w:t>
+      </w:r>
+      <w:proofErr w:type="spellStart"/>
+      <w:proofErr w:type="gramStart"/>
+      <w:r>
+        <w:rPr>
+          <w:lang w:val="en-US"/>
+        </w:rPr>
+        <w:t>GetSortedParams</w:t>
+      </w:r>
+      <w:proofErr w:type="spellEnd"/>
+      <w:r>
+        <w:rPr>
+          <w:lang w:val="en-US"/>
+        </w:rPr>
+        <w:t>(</w:t>
+      </w:r>
+      <w:proofErr w:type="gramEnd"/>
+      <w:r>
+        <w:rPr>
+          <w:lang w:val="en-US"/>
+        </w:rPr>
+        <w:t>);</w:t>
       </w:r>
     </w:p>
     <w:p>
@@ -6996,7 +8713,49 @@
         <w:rPr>
           <w:lang w:val="en-US"/>
         </w:rPr>
-        <w:t xml:space="preserve">     ts = TimeStampConvertor.DatetimeToLong(DateTime.UtcNow);</w:t>
+        <w:t xml:space="preserve">     </w:t>
+      </w:r>
+      <w:proofErr w:type="spellStart"/>
+      <w:r>
+        <w:rPr>
+          <w:lang w:val="en-US"/>
+        </w:rPr>
+        <w:t>ts</w:t>
+      </w:r>
+      <w:proofErr w:type="spellEnd"/>
+      <w:r>
+        <w:rPr>
+          <w:lang w:val="en-US"/>
+        </w:rPr>
+        <w:t xml:space="preserve"> = </w:t>
+      </w:r>
+      <w:proofErr w:type="spellStart"/>
+      <w:r>
+        <w:rPr>
+          <w:lang w:val="en-US"/>
+        </w:rPr>
+        <w:t>TimeStampConvertor.DatetimeToLong</w:t>
+      </w:r>
+      <w:proofErr w:type="spellEnd"/>
+      <w:r>
+        <w:rPr>
+          <w:lang w:val="en-US"/>
+        </w:rPr>
+        <w:t>(</w:t>
+      </w:r>
+      <w:proofErr w:type="spellStart"/>
+      <w:r>
+        <w:rPr>
+          <w:lang w:val="en-US"/>
+        </w:rPr>
+        <w:t>DateTime.UtcNow</w:t>
+      </w:r>
+      <w:proofErr w:type="spellEnd"/>
+      <w:r>
+        <w:rPr>
+          <w:lang w:val="en-US"/>
+        </w:rPr>
+        <w:t>);</w:t>
       </w:r>
     </w:p>
     <w:p>
@@ -7010,7 +8769,81 @@
         <w:rPr>
           <w:lang w:val="en-US"/>
         </w:rPr>
-        <w:t xml:space="preserve">     string dataStr = $"userId:{userId}_ts:{ts}_";</w:t>
+        <w:t xml:space="preserve">     string </w:t>
+      </w:r>
+      <w:proofErr w:type="spellStart"/>
+      <w:r>
+        <w:rPr>
+          <w:lang w:val="en-US"/>
+        </w:rPr>
+        <w:t>dataStr</w:t>
+      </w:r>
+      <w:proofErr w:type="spellEnd"/>
+      <w:r>
+        <w:rPr>
+          <w:lang w:val="en-US"/>
+        </w:rPr>
+        <w:t xml:space="preserve"> = $"</w:t>
+      </w:r>
+      <w:proofErr w:type="spellStart"/>
+      <w:proofErr w:type="gramStart"/>
+      <w:r>
+        <w:rPr>
+          <w:lang w:val="en-US"/>
+        </w:rPr>
+        <w:t>userId</w:t>
+      </w:r>
+      <w:proofErr w:type="spellEnd"/>
+      <w:r>
+        <w:rPr>
+          <w:lang w:val="en-US"/>
+        </w:rPr>
+        <w:t>:{</w:t>
+      </w:r>
+      <w:proofErr w:type="spellStart"/>
+      <w:proofErr w:type="gramEnd"/>
+      <w:r>
+        <w:rPr>
+          <w:lang w:val="en-US"/>
+        </w:rPr>
+        <w:t>userId</w:t>
+      </w:r>
+      <w:proofErr w:type="spellEnd"/>
+      <w:r>
+        <w:rPr>
+          <w:lang w:val="en-US"/>
+        </w:rPr>
+        <w:t>}_</w:t>
+      </w:r>
+      <w:proofErr w:type="spellStart"/>
+      <w:proofErr w:type="gramStart"/>
+      <w:r>
+        <w:rPr>
+          <w:lang w:val="en-US"/>
+        </w:rPr>
+        <w:t>ts</w:t>
+      </w:r>
+      <w:proofErr w:type="spellEnd"/>
+      <w:r>
+        <w:rPr>
+          <w:lang w:val="en-US"/>
+        </w:rPr>
+        <w:t>:{</w:t>
+      </w:r>
+      <w:proofErr w:type="spellStart"/>
+      <w:proofErr w:type="gramEnd"/>
+      <w:r>
+        <w:rPr>
+          <w:lang w:val="en-US"/>
+        </w:rPr>
+        <w:t>ts</w:t>
+      </w:r>
+      <w:proofErr w:type="spellEnd"/>
+      <w:r>
+        <w:rPr>
+          <w:lang w:val="en-US"/>
+        </w:rPr>
+        <w:t>}_";</w:t>
       </w:r>
     </w:p>
     <w:p>
@@ -7024,7 +8857,89 @@
         <w:rPr>
           <w:lang w:val="en-US"/>
         </w:rPr>
-        <w:t xml:space="preserve">     dataStr += string.Join("&amp;", sortedParams.Select(item =&gt; $"data.{item.Key}={item.Value}"));</w:t>
+        <w:t xml:space="preserve">     </w:t>
+      </w:r>
+      <w:proofErr w:type="spellStart"/>
+      <w:r>
+        <w:rPr>
+          <w:lang w:val="en-US"/>
+        </w:rPr>
+        <w:t>dataStr</w:t>
+      </w:r>
+      <w:proofErr w:type="spellEnd"/>
+      <w:r>
+        <w:rPr>
+          <w:lang w:val="en-US"/>
+        </w:rPr>
+        <w:t xml:space="preserve"> += </w:t>
+      </w:r>
+      <w:proofErr w:type="spellStart"/>
+      <w:proofErr w:type="gramStart"/>
+      <w:r>
+        <w:rPr>
+          <w:lang w:val="en-US"/>
+        </w:rPr>
+        <w:t>string.Join</w:t>
+      </w:r>
+      <w:proofErr w:type="spellEnd"/>
+      <w:proofErr w:type="gramEnd"/>
+      <w:r>
+        <w:rPr>
+          <w:lang w:val="en-US"/>
+        </w:rPr>
+        <w:t xml:space="preserve">("&amp;", </w:t>
+      </w:r>
+      <w:proofErr w:type="spellStart"/>
+      <w:r>
+        <w:rPr>
+          <w:lang w:val="en-US"/>
+        </w:rPr>
+        <w:t>sortedParams.Select</w:t>
+      </w:r>
+      <w:proofErr w:type="spellEnd"/>
+      <w:r>
+        <w:rPr>
+          <w:lang w:val="en-US"/>
+        </w:rPr>
+        <w:t>(item =&gt; $"</w:t>
+      </w:r>
+      <w:proofErr w:type="gramStart"/>
+      <w:r>
+        <w:rPr>
+          <w:lang w:val="en-US"/>
+        </w:rPr>
+        <w:t>data.{</w:t>
+      </w:r>
+      <w:proofErr w:type="spellStart"/>
+      <w:r>
+        <w:rPr>
+          <w:lang w:val="en-US"/>
+        </w:rPr>
+        <w:t>item.Key</w:t>
+      </w:r>
+      <w:proofErr w:type="spellEnd"/>
+      <w:proofErr w:type="gramEnd"/>
+      <w:r>
+        <w:rPr>
+          <w:lang w:val="en-US"/>
+        </w:rPr>
+        <w:t>}={</w:t>
+      </w:r>
+      <w:proofErr w:type="spellStart"/>
+      <w:proofErr w:type="gramStart"/>
+      <w:r>
+        <w:rPr>
+          <w:lang w:val="en-US"/>
+        </w:rPr>
+        <w:t>item.Value</w:t>
+      </w:r>
+      <w:proofErr w:type="spellEnd"/>
+      <w:proofErr w:type="gramEnd"/>
+      <w:r>
+        <w:rPr>
+          <w:lang w:val="en-US"/>
+        </w:rPr>
+        <w:t>}"));</w:t>
       </w:r>
     </w:p>
     <w:p>
@@ -7038,7 +8953,21 @@
         <w:rPr>
           <w:lang w:val="en-US"/>
         </w:rPr>
-        <w:t xml:space="preserve">     signature = Convert.ToHexString(HMACSHA256.HashData(</w:t>
+        <w:t xml:space="preserve">     signature = </w:t>
+      </w:r>
+      <w:proofErr w:type="spellStart"/>
+      <w:r>
+        <w:rPr>
+          <w:lang w:val="en-US"/>
+        </w:rPr>
+        <w:t>Convert.ToHexString</w:t>
+      </w:r>
+      <w:proofErr w:type="spellEnd"/>
+      <w:r>
+        <w:rPr>
+          <w:lang w:val="en-US"/>
+        </w:rPr>
+        <w:t>(HMACSHA256.HashData(</w:t>
       </w:r>
     </w:p>
     <w:p>
@@ -7052,7 +8981,35 @@
         <w:rPr>
           <w:lang w:val="en-US"/>
         </w:rPr>
-        <w:t xml:space="preserve">         Encoding.UTF8.GetBytes(sessionCode),</w:t>
+        <w:t xml:space="preserve">         Encoding.UTF</w:t>
+      </w:r>
+      <w:proofErr w:type="gramStart"/>
+      <w:r>
+        <w:rPr>
+          <w:lang w:val="en-US"/>
+        </w:rPr>
+        <w:t>8.GetBytes</w:t>
+      </w:r>
+      <w:proofErr w:type="gramEnd"/>
+      <w:r>
+        <w:rPr>
+          <w:lang w:val="en-US"/>
+        </w:rPr>
+        <w:t>(</w:t>
+      </w:r>
+      <w:proofErr w:type="spellStart"/>
+      <w:r>
+        <w:rPr>
+          <w:lang w:val="en-US"/>
+        </w:rPr>
+        <w:t>sessionCode</w:t>
+      </w:r>
+      <w:proofErr w:type="spellEnd"/>
+      <w:r>
+        <w:rPr>
+          <w:lang w:val="en-US"/>
+        </w:rPr>
+        <w:t>),</w:t>
       </w:r>
     </w:p>
     <w:p>
@@ -7066,8 +9023,38 @@
         <w:rPr>
           <w:lang w:val="en-US"/>
         </w:rPr>
-        <w:t xml:space="preserve">         Encoding.UTF8.GetBytes(dataStr)))!;</w:t>
-      </w:r>
+        <w:t xml:space="preserve">         Encoding.UTF</w:t>
+      </w:r>
+      <w:proofErr w:type="gramStart"/>
+      <w:r>
+        <w:rPr>
+          <w:lang w:val="en-US"/>
+        </w:rPr>
+        <w:t>8.GetBytes</w:t>
+      </w:r>
+      <w:proofErr w:type="gramEnd"/>
+      <w:r>
+        <w:rPr>
+          <w:lang w:val="en-US"/>
+        </w:rPr>
+        <w:t>(</w:t>
+      </w:r>
+      <w:proofErr w:type="spellStart"/>
+      <w:r>
+        <w:rPr>
+          <w:lang w:val="en-US"/>
+        </w:rPr>
+        <w:t>dataStr</w:t>
+      </w:r>
+      <w:proofErr w:type="spellEnd"/>
+      <w:proofErr w:type="gramStart"/>
+      <w:r>
+        <w:rPr>
+          <w:lang w:val="en-US"/>
+        </w:rPr>
+        <w:t>)))!;</w:t>
+      </w:r>
+      <w:proofErr w:type="gramEnd"/>
     </w:p>
     <w:p>
       <w:pPr>
@@ -7099,12 +9086,14 @@
       <w:r>
         <w:t xml:space="preserve">выражение. </w:t>
       </w:r>
+      <w:proofErr w:type="spellStart"/>
       <w:r>
         <w:rPr>
           <w:lang w:val="en-US"/>
         </w:rPr>
         <w:t>sortedParams</w:t>
       </w:r>
+      <w:proofErr w:type="spellEnd"/>
       <w:r>
         <w:t xml:space="preserve"> </w:t>
       </w:r>
@@ -7120,23 +9109,65 @@
       <w:r>
         <w:t xml:space="preserve"> позволяет пройтись по всем элементам словаря и из каждого элемента получить строку. В результате выполнения мы получим перечисление всех строк (</w:t>
       </w:r>
+      <w:proofErr w:type="spellStart"/>
       <w:r>
         <w:rPr>
           <w:rStyle w:val="a8"/>
         </w:rPr>
-        <w:t>IEnumerable&lt;string&gt;</w:t>
+        <w:t>IEnumerable</w:t>
+      </w:r>
+      <w:proofErr w:type="spellEnd"/>
+      <w:r>
+        <w:rPr>
+          <w:rStyle w:val="a8"/>
+        </w:rPr>
+        <w:t>&lt;</w:t>
+      </w:r>
+      <w:proofErr w:type="spellStart"/>
+      <w:r>
+        <w:rPr>
+          <w:rStyle w:val="a8"/>
+        </w:rPr>
+        <w:t>string</w:t>
+      </w:r>
+      <w:proofErr w:type="spellEnd"/>
+      <w:r>
+        <w:rPr>
+          <w:rStyle w:val="a8"/>
+        </w:rPr>
+        <w:t>&gt;</w:t>
       </w:r>
       <w:r>
         <w:t xml:space="preserve">), которые в свою очередь отправим в статический метод </w:t>
       </w:r>
+      <w:proofErr w:type="spellStart"/>
+      <w:proofErr w:type="gramStart"/>
       <w:r>
         <w:rPr>
           <w:rStyle w:val="a8"/>
         </w:rPr>
         <w:t>string.Join</w:t>
       </w:r>
-      <w:r>
-        <w:t xml:space="preserve">, который сконкатенирует все строких из перечисления через разделитель. Таким образом мы получим строку для хеширования. После этого, с помощью метода </w:t>
+      <w:proofErr w:type="spellEnd"/>
+      <w:proofErr w:type="gramEnd"/>
+      <w:r>
+        <w:t xml:space="preserve">, который </w:t>
+      </w:r>
+      <w:proofErr w:type="spellStart"/>
+      <w:r>
+        <w:t>сконкатенирует</w:t>
+      </w:r>
+      <w:proofErr w:type="spellEnd"/>
+      <w:r>
+        <w:t xml:space="preserve"> все </w:t>
+      </w:r>
+      <w:proofErr w:type="spellStart"/>
+      <w:r>
+        <w:t>строких</w:t>
+      </w:r>
+      <w:proofErr w:type="spellEnd"/>
+      <w:r>
+        <w:t xml:space="preserve"> из перечисления через разделитель. Таким образом мы получим строку для хеширования. После этого, с помощью метода </w:t>
       </w:r>
       <w:r>
         <w:rPr>
@@ -7150,12 +9181,14 @@
       <w:r>
         <w:t xml:space="preserve">лучаем хеш этой строки по ключу </w:t>
       </w:r>
+      <w:proofErr w:type="spellStart"/>
       <w:r>
         <w:rPr>
           <w:rStyle w:val="a8"/>
         </w:rPr>
         <w:t>sessionCode</w:t>
       </w:r>
+      <w:proofErr w:type="spellEnd"/>
       <w:r>
         <w:t xml:space="preserve">. Стоит обратить внимание, что хеш функция работает с массивом байтов, поэтому нам нужно преобразовать нашу строку и код сессии в массив байтов. Для этого воспользуемся методом </w:t>
       </w:r>
@@ -7163,8 +9196,16 @@
         <w:rPr>
           <w:rStyle w:val="a8"/>
         </w:rPr>
-        <w:t>Encoding.UTF8.GetBytes</w:t>
-      </w:r>
+        <w:t>Encoding.UTF</w:t>
+      </w:r>
+      <w:proofErr w:type="gramStart"/>
+      <w:r>
+        <w:rPr>
+          <w:rStyle w:val="a8"/>
+        </w:rPr>
+        <w:t>8.GetBytes</w:t>
+      </w:r>
+      <w:proofErr w:type="gramEnd"/>
       <w:r>
         <w:t xml:space="preserve">. Хеш функция также возвращает результатом массив байтов, поэтому необходимо закодировать его в </w:t>
       </w:r>
@@ -7184,12 +9225,14 @@
         <w:lastRenderedPageBreak/>
         <w:t xml:space="preserve">метода </w:t>
       </w:r>
+      <w:proofErr w:type="spellStart"/>
       <w:r>
         <w:rPr>
           <w:rStyle w:val="a8"/>
         </w:rPr>
         <w:t>Convert.ToHexString</w:t>
       </w:r>
+      <w:proofErr w:type="spellEnd"/>
       <w:r>
         <w:t>.</w:t>
       </w:r>
@@ -7211,12 +9254,14 @@
       <w:r>
         <w:t xml:space="preserve">строку записываем в поле </w:t>
       </w:r>
+      <w:proofErr w:type="spellStart"/>
       <w:r>
         <w:rPr>
           <w:rStyle w:val="a8"/>
         </w:rPr>
         <w:t>signature</w:t>
       </w:r>
+      <w:proofErr w:type="spellEnd"/>
       <w:r>
         <w:t xml:space="preserve">. </w:t>
       </w:r>
@@ -7243,7 +9288,49 @@
         <w:rPr>
           <w:lang w:val="en-US"/>
         </w:rPr>
-        <w:t>public void Verify(long userId, string sessionCode)</w:t>
+        <w:t xml:space="preserve">public void </w:t>
+      </w:r>
+      <w:proofErr w:type="gramStart"/>
+      <w:r>
+        <w:rPr>
+          <w:lang w:val="en-US"/>
+        </w:rPr>
+        <w:t>Verify(</w:t>
+      </w:r>
+      <w:proofErr w:type="gramEnd"/>
+      <w:r>
+        <w:rPr>
+          <w:lang w:val="en-US"/>
+        </w:rPr>
+        <w:t xml:space="preserve">long </w:t>
+      </w:r>
+      <w:proofErr w:type="spellStart"/>
+      <w:r>
+        <w:rPr>
+          <w:lang w:val="en-US"/>
+        </w:rPr>
+        <w:t>userId</w:t>
+      </w:r>
+      <w:proofErr w:type="spellEnd"/>
+      <w:r>
+        <w:rPr>
+          <w:lang w:val="en-US"/>
+        </w:rPr>
+        <w:t xml:space="preserve">, string </w:t>
+      </w:r>
+      <w:proofErr w:type="spellStart"/>
+      <w:r>
+        <w:rPr>
+          <w:lang w:val="en-US"/>
+        </w:rPr>
+        <w:t>sessionCode</w:t>
+      </w:r>
+      <w:proofErr w:type="spellEnd"/>
+      <w:r>
+        <w:rPr>
+          <w:lang w:val="en-US"/>
+        </w:rPr>
+        <w:t>)</w:t>
       </w:r>
     </w:p>
     <w:p>
@@ -7271,7 +9358,63 @@
         <w:rPr>
           <w:lang w:val="en-US"/>
         </w:rPr>
-        <w:t xml:space="preserve">    if (sessionCode == "_") throw new InvalidOperationException(nameof(sessionCode) + " is empty");</w:t>
+        <w:t xml:space="preserve">    if (</w:t>
+      </w:r>
+      <w:proofErr w:type="spellStart"/>
+      <w:r>
+        <w:rPr>
+          <w:lang w:val="en-US"/>
+        </w:rPr>
+        <w:t>sessionCode</w:t>
+      </w:r>
+      <w:proofErr w:type="spellEnd"/>
+      <w:r>
+        <w:rPr>
+          <w:lang w:val="en-US"/>
+        </w:rPr>
+        <w:t xml:space="preserve"> == "_") throw new </w:t>
+      </w:r>
+      <w:proofErr w:type="spellStart"/>
+      <w:r>
+        <w:rPr>
+          <w:lang w:val="en-US"/>
+        </w:rPr>
+        <w:t>InvalidOperationException</w:t>
+      </w:r>
+      <w:proofErr w:type="spellEnd"/>
+      <w:r>
+        <w:rPr>
+          <w:lang w:val="en-US"/>
+        </w:rPr>
+        <w:t>(</w:t>
+      </w:r>
+      <w:proofErr w:type="spellStart"/>
+      <w:r>
+        <w:rPr>
+          <w:lang w:val="en-US"/>
+        </w:rPr>
+        <w:t>nameof</w:t>
+      </w:r>
+      <w:proofErr w:type="spellEnd"/>
+      <w:r>
+        <w:rPr>
+          <w:lang w:val="en-US"/>
+        </w:rPr>
+        <w:t>(</w:t>
+      </w:r>
+      <w:proofErr w:type="spellStart"/>
+      <w:r>
+        <w:rPr>
+          <w:lang w:val="en-US"/>
+        </w:rPr>
+        <w:t>sessionCode</w:t>
+      </w:r>
+      <w:proofErr w:type="spellEnd"/>
+      <w:r>
+        <w:rPr>
+          <w:lang w:val="en-US"/>
+        </w:rPr>
+        <w:t>) + " is empty");</w:t>
       </w:r>
     </w:p>
     <w:p>
@@ -7285,7 +9428,35 @@
         <w:rPr>
           <w:lang w:val="en-US"/>
         </w:rPr>
-        <w:t xml:space="preserve">    if (signature == null) throw new InvalidOperationException(nameof(signature) + " is null");</w:t>
+        <w:t xml:space="preserve">    if (signature == null) throw new </w:t>
+      </w:r>
+      <w:proofErr w:type="spellStart"/>
+      <w:r>
+        <w:rPr>
+          <w:lang w:val="en-US"/>
+        </w:rPr>
+        <w:t>InvalidOperationException</w:t>
+      </w:r>
+      <w:proofErr w:type="spellEnd"/>
+      <w:r>
+        <w:rPr>
+          <w:lang w:val="en-US"/>
+        </w:rPr>
+        <w:t>(</w:t>
+      </w:r>
+      <w:proofErr w:type="spellStart"/>
+      <w:r>
+        <w:rPr>
+          <w:lang w:val="en-US"/>
+        </w:rPr>
+        <w:t>nameof</w:t>
+      </w:r>
+      <w:proofErr w:type="spellEnd"/>
+      <w:r>
+        <w:rPr>
+          <w:lang w:val="en-US"/>
+        </w:rPr>
+        <w:t>(signature) + " is null");</w:t>
       </w:r>
     </w:p>
     <w:p>
@@ -7299,7 +9470,43 @@
         <w:rPr>
           <w:lang w:val="en-US"/>
         </w:rPr>
-        <w:t xml:space="preserve">    var sortedParams = GetSortedParams();</w:t>
+        <w:t xml:space="preserve">    var </w:t>
+      </w:r>
+      <w:proofErr w:type="spellStart"/>
+      <w:r>
+        <w:rPr>
+          <w:lang w:val="en-US"/>
+        </w:rPr>
+        <w:t>sortedParams</w:t>
+      </w:r>
+      <w:proofErr w:type="spellEnd"/>
+      <w:r>
+        <w:rPr>
+          <w:lang w:val="en-US"/>
+        </w:rPr>
+        <w:t xml:space="preserve"> = </w:t>
+      </w:r>
+      <w:proofErr w:type="spellStart"/>
+      <w:proofErr w:type="gramStart"/>
+      <w:r>
+        <w:rPr>
+          <w:lang w:val="en-US"/>
+        </w:rPr>
+        <w:t>GetSortedParams</w:t>
+      </w:r>
+      <w:proofErr w:type="spellEnd"/>
+      <w:r>
+        <w:rPr>
+          <w:lang w:val="en-US"/>
+        </w:rPr>
+        <w:t>(</w:t>
+      </w:r>
+      <w:proofErr w:type="gramEnd"/>
+      <w:r>
+        <w:rPr>
+          <w:lang w:val="en-US"/>
+        </w:rPr>
+        <w:t>);</w:t>
       </w:r>
     </w:p>
     <w:p>
@@ -7313,7 +9520,21 @@
         <w:rPr>
           <w:lang w:val="en-US"/>
         </w:rPr>
-        <w:t xml:space="preserve">    sortedParams.Remove("signature");</w:t>
+        <w:t xml:space="preserve">    </w:t>
+      </w:r>
+      <w:proofErr w:type="spellStart"/>
+      <w:r>
+        <w:rPr>
+          <w:lang w:val="en-US"/>
+        </w:rPr>
+        <w:t>sortedParams.Remove</w:t>
+      </w:r>
+      <w:proofErr w:type="spellEnd"/>
+      <w:r>
+        <w:rPr>
+          <w:lang w:val="en-US"/>
+        </w:rPr>
+        <w:t>("signature");</w:t>
       </w:r>
     </w:p>
     <w:p>
@@ -7327,7 +9548,35 @@
         <w:rPr>
           <w:lang w:val="en-US"/>
         </w:rPr>
-        <w:t xml:space="preserve">    sortedParams.Remove("ts");</w:t>
+        <w:t xml:space="preserve">    </w:t>
+      </w:r>
+      <w:proofErr w:type="spellStart"/>
+      <w:r>
+        <w:rPr>
+          <w:lang w:val="en-US"/>
+        </w:rPr>
+        <w:t>sortedParams.Remove</w:t>
+      </w:r>
+      <w:proofErr w:type="spellEnd"/>
+      <w:r>
+        <w:rPr>
+          <w:lang w:val="en-US"/>
+        </w:rPr>
+        <w:t>("</w:t>
+      </w:r>
+      <w:proofErr w:type="spellStart"/>
+      <w:r>
+        <w:rPr>
+          <w:lang w:val="en-US"/>
+        </w:rPr>
+        <w:t>ts</w:t>
+      </w:r>
+      <w:proofErr w:type="spellEnd"/>
+      <w:r>
+        <w:rPr>
+          <w:lang w:val="en-US"/>
+        </w:rPr>
+        <w:t>");</w:t>
       </w:r>
     </w:p>
     <w:p>
@@ -7341,7 +9590,81 @@
         <w:rPr>
           <w:lang w:val="en-US"/>
         </w:rPr>
-        <w:t xml:space="preserve">    string dataStr = $"userId:{userId}_ts:{ts}_";</w:t>
+        <w:t xml:space="preserve">    string </w:t>
+      </w:r>
+      <w:proofErr w:type="spellStart"/>
+      <w:r>
+        <w:rPr>
+          <w:lang w:val="en-US"/>
+        </w:rPr>
+        <w:t>dataStr</w:t>
+      </w:r>
+      <w:proofErr w:type="spellEnd"/>
+      <w:r>
+        <w:rPr>
+          <w:lang w:val="en-US"/>
+        </w:rPr>
+        <w:t xml:space="preserve"> = $"</w:t>
+      </w:r>
+      <w:proofErr w:type="spellStart"/>
+      <w:proofErr w:type="gramStart"/>
+      <w:r>
+        <w:rPr>
+          <w:lang w:val="en-US"/>
+        </w:rPr>
+        <w:t>userId</w:t>
+      </w:r>
+      <w:proofErr w:type="spellEnd"/>
+      <w:r>
+        <w:rPr>
+          <w:lang w:val="en-US"/>
+        </w:rPr>
+        <w:t>:{</w:t>
+      </w:r>
+      <w:proofErr w:type="spellStart"/>
+      <w:proofErr w:type="gramEnd"/>
+      <w:r>
+        <w:rPr>
+          <w:lang w:val="en-US"/>
+        </w:rPr>
+        <w:t>userId</w:t>
+      </w:r>
+      <w:proofErr w:type="spellEnd"/>
+      <w:r>
+        <w:rPr>
+          <w:lang w:val="en-US"/>
+        </w:rPr>
+        <w:t>}_</w:t>
+      </w:r>
+      <w:proofErr w:type="spellStart"/>
+      <w:proofErr w:type="gramStart"/>
+      <w:r>
+        <w:rPr>
+          <w:lang w:val="en-US"/>
+        </w:rPr>
+        <w:t>ts</w:t>
+      </w:r>
+      <w:proofErr w:type="spellEnd"/>
+      <w:r>
+        <w:rPr>
+          <w:lang w:val="en-US"/>
+        </w:rPr>
+        <w:t>:{</w:t>
+      </w:r>
+      <w:proofErr w:type="spellStart"/>
+      <w:proofErr w:type="gramEnd"/>
+      <w:r>
+        <w:rPr>
+          <w:lang w:val="en-US"/>
+        </w:rPr>
+        <w:t>ts</w:t>
+      </w:r>
+      <w:proofErr w:type="spellEnd"/>
+      <w:r>
+        <w:rPr>
+          <w:lang w:val="en-US"/>
+        </w:rPr>
+        <w:t>}_";</w:t>
       </w:r>
     </w:p>
     <w:p>
@@ -7355,7 +9678,89 @@
         <w:rPr>
           <w:lang w:val="en-US"/>
         </w:rPr>
-        <w:t xml:space="preserve">    dataStr += string.Join("&amp;", sortedParams.Select(item =&gt; $"data.{item.Key}={item.Value}"));</w:t>
+        <w:t xml:space="preserve">    </w:t>
+      </w:r>
+      <w:proofErr w:type="spellStart"/>
+      <w:r>
+        <w:rPr>
+          <w:lang w:val="en-US"/>
+        </w:rPr>
+        <w:t>dataStr</w:t>
+      </w:r>
+      <w:proofErr w:type="spellEnd"/>
+      <w:r>
+        <w:rPr>
+          <w:lang w:val="en-US"/>
+        </w:rPr>
+        <w:t xml:space="preserve"> += </w:t>
+      </w:r>
+      <w:proofErr w:type="spellStart"/>
+      <w:proofErr w:type="gramStart"/>
+      <w:r>
+        <w:rPr>
+          <w:lang w:val="en-US"/>
+        </w:rPr>
+        <w:t>string.Join</w:t>
+      </w:r>
+      <w:proofErr w:type="spellEnd"/>
+      <w:proofErr w:type="gramEnd"/>
+      <w:r>
+        <w:rPr>
+          <w:lang w:val="en-US"/>
+        </w:rPr>
+        <w:t xml:space="preserve">("&amp;", </w:t>
+      </w:r>
+      <w:proofErr w:type="spellStart"/>
+      <w:r>
+        <w:rPr>
+          <w:lang w:val="en-US"/>
+        </w:rPr>
+        <w:t>sortedParams.Select</w:t>
+      </w:r>
+      <w:proofErr w:type="spellEnd"/>
+      <w:r>
+        <w:rPr>
+          <w:lang w:val="en-US"/>
+        </w:rPr>
+        <w:t>(item =&gt; $"</w:t>
+      </w:r>
+      <w:proofErr w:type="gramStart"/>
+      <w:r>
+        <w:rPr>
+          <w:lang w:val="en-US"/>
+        </w:rPr>
+        <w:t>data.{</w:t>
+      </w:r>
+      <w:proofErr w:type="spellStart"/>
+      <w:r>
+        <w:rPr>
+          <w:lang w:val="en-US"/>
+        </w:rPr>
+        <w:t>item.Key</w:t>
+      </w:r>
+      <w:proofErr w:type="spellEnd"/>
+      <w:proofErr w:type="gramEnd"/>
+      <w:r>
+        <w:rPr>
+          <w:lang w:val="en-US"/>
+        </w:rPr>
+        <w:t>}={</w:t>
+      </w:r>
+      <w:proofErr w:type="spellStart"/>
+      <w:proofErr w:type="gramStart"/>
+      <w:r>
+        <w:rPr>
+          <w:lang w:val="en-US"/>
+        </w:rPr>
+        <w:t>item.Value</w:t>
+      </w:r>
+      <w:proofErr w:type="spellEnd"/>
+      <w:proofErr w:type="gramEnd"/>
+      <w:r>
+        <w:rPr>
+          <w:lang w:val="en-US"/>
+        </w:rPr>
+        <w:t>}"));</w:t>
       </w:r>
     </w:p>
     <w:p>
@@ -7369,7 +9774,35 @@
         <w:rPr>
           <w:lang w:val="en-US"/>
         </w:rPr>
-        <w:t xml:space="preserve">    string tmp = Convert.ToHexString(HMACSHA256.HashData(</w:t>
+        <w:t xml:space="preserve">    string </w:t>
+      </w:r>
+      <w:proofErr w:type="spellStart"/>
+      <w:r>
+        <w:rPr>
+          <w:lang w:val="en-US"/>
+        </w:rPr>
+        <w:t>tmp</w:t>
+      </w:r>
+      <w:proofErr w:type="spellEnd"/>
+      <w:r>
+        <w:rPr>
+          <w:lang w:val="en-US"/>
+        </w:rPr>
+        <w:t xml:space="preserve"> = </w:t>
+      </w:r>
+      <w:proofErr w:type="spellStart"/>
+      <w:r>
+        <w:rPr>
+          <w:lang w:val="en-US"/>
+        </w:rPr>
+        <w:t>Convert.ToHexString</w:t>
+      </w:r>
+      <w:proofErr w:type="spellEnd"/>
+      <w:r>
+        <w:rPr>
+          <w:lang w:val="en-US"/>
+        </w:rPr>
+        <w:t>(HMACSHA256.HashData(</w:t>
       </w:r>
     </w:p>
     <w:p>
@@ -7383,7 +9816,35 @@
         <w:rPr>
           <w:lang w:val="en-US"/>
         </w:rPr>
-        <w:t xml:space="preserve">        Encoding.UTF8.GetBytes(sessionCode),</w:t>
+        <w:t xml:space="preserve">        Encoding.UTF</w:t>
+      </w:r>
+      <w:proofErr w:type="gramStart"/>
+      <w:r>
+        <w:rPr>
+          <w:lang w:val="en-US"/>
+        </w:rPr>
+        <w:t>8.GetBytes</w:t>
+      </w:r>
+      <w:proofErr w:type="gramEnd"/>
+      <w:r>
+        <w:rPr>
+          <w:lang w:val="en-US"/>
+        </w:rPr>
+        <w:t>(</w:t>
+      </w:r>
+      <w:proofErr w:type="spellStart"/>
+      <w:r>
+        <w:rPr>
+          <w:lang w:val="en-US"/>
+        </w:rPr>
+        <w:t>sessionCode</w:t>
+      </w:r>
+      <w:proofErr w:type="spellEnd"/>
+      <w:r>
+        <w:rPr>
+          <w:lang w:val="en-US"/>
+        </w:rPr>
+        <w:t>),</w:t>
       </w:r>
     </w:p>
     <w:p>
@@ -7397,8 +9858,38 @@
         <w:rPr>
           <w:lang w:val="en-US"/>
         </w:rPr>
-        <w:t xml:space="preserve">        Encoding.UTF8.GetBytes(dataStr)))!;</w:t>
-      </w:r>
+        <w:t xml:space="preserve">        Encoding.UTF</w:t>
+      </w:r>
+      <w:proofErr w:type="gramStart"/>
+      <w:r>
+        <w:rPr>
+          <w:lang w:val="en-US"/>
+        </w:rPr>
+        <w:t>8.GetBytes</w:t>
+      </w:r>
+      <w:proofErr w:type="gramEnd"/>
+      <w:r>
+        <w:rPr>
+          <w:lang w:val="en-US"/>
+        </w:rPr>
+        <w:t>(</w:t>
+      </w:r>
+      <w:proofErr w:type="spellStart"/>
+      <w:r>
+        <w:rPr>
+          <w:lang w:val="en-US"/>
+        </w:rPr>
+        <w:t>dataStr</w:t>
+      </w:r>
+      <w:proofErr w:type="spellEnd"/>
+      <w:proofErr w:type="gramStart"/>
+      <w:r>
+        <w:rPr>
+          <w:lang w:val="en-US"/>
+        </w:rPr>
+        <w:t>)))!;</w:t>
+      </w:r>
+      <w:proofErr w:type="gramEnd"/>
     </w:p>
     <w:p>
       <w:pPr>
@@ -7411,7 +9902,93 @@
         <w:rPr>
           <w:lang w:val="en-US"/>
         </w:rPr>
-        <w:t xml:space="preserve">    if (!signature.Equals(tmp, StringComparison.OrdinalIgnoreCase)) throw new UnauthorizedAccessException("Signature do not match!");</w:t>
+        <w:t xml:space="preserve">    if </w:t>
+      </w:r>
+      <w:proofErr w:type="gramStart"/>
+      <w:r>
+        <w:rPr>
+          <w:lang w:val="en-US"/>
+        </w:rPr>
+        <w:t>(!</w:t>
+      </w:r>
+      <w:proofErr w:type="spellStart"/>
+      <w:r>
+        <w:rPr>
+          <w:lang w:val="en-US"/>
+        </w:rPr>
+        <w:t>signature</w:t>
+      </w:r>
+      <w:proofErr w:type="gramEnd"/>
+      <w:r>
+        <w:rPr>
+          <w:lang w:val="en-US"/>
+        </w:rPr>
+        <w:t>.</w:t>
+      </w:r>
+      <w:proofErr w:type="gramStart"/>
+      <w:r>
+        <w:rPr>
+          <w:lang w:val="en-US"/>
+        </w:rPr>
+        <w:t>Equals</w:t>
+      </w:r>
+      <w:proofErr w:type="spellEnd"/>
+      <w:r>
+        <w:rPr>
+          <w:lang w:val="en-US"/>
+        </w:rPr>
+        <w:t>(</w:t>
+      </w:r>
+      <w:proofErr w:type="spellStart"/>
+      <w:proofErr w:type="gramEnd"/>
+      <w:r>
+        <w:rPr>
+          <w:lang w:val="en-US"/>
+        </w:rPr>
+        <w:t>tmp</w:t>
+      </w:r>
+      <w:proofErr w:type="spellEnd"/>
+      <w:r>
+        <w:rPr>
+          <w:lang w:val="en-US"/>
+        </w:rPr>
+        <w:t xml:space="preserve">, </w:t>
+      </w:r>
+      <w:proofErr w:type="spellStart"/>
+      <w:r>
+        <w:rPr>
+          <w:lang w:val="en-US"/>
+        </w:rPr>
+        <w:t>StringComparison.OrdinalIgnoreCase</w:t>
+      </w:r>
+      <w:proofErr w:type="spellEnd"/>
+      <w:r>
+        <w:rPr>
+          <w:lang w:val="en-US"/>
+        </w:rPr>
+        <w:t xml:space="preserve">)) throw new </w:t>
+      </w:r>
+      <w:proofErr w:type="spellStart"/>
+      <w:proofErr w:type="gramStart"/>
+      <w:r>
+        <w:rPr>
+          <w:lang w:val="en-US"/>
+        </w:rPr>
+        <w:t>UnauthorizedAccessException</w:t>
+      </w:r>
+      <w:proofErr w:type="spellEnd"/>
+      <w:r>
+        <w:rPr>
+          <w:lang w:val="en-US"/>
+        </w:rPr>
+        <w:t>(</w:t>
+      </w:r>
+      <w:proofErr w:type="gramEnd"/>
+      <w:r>
+        <w:rPr>
+          <w:lang w:val="en-US"/>
+        </w:rPr>
+        <w:t>"Signature do not match!");</w:t>
       </w:r>
     </w:p>
     <w:p>
@@ -7431,12 +10008,14 @@
       <w:r>
         <w:t xml:space="preserve">Второй – если </w:t>
       </w:r>
+      <w:proofErr w:type="spellStart"/>
       <w:r>
         <w:rPr>
           <w:rStyle w:val="a8"/>
         </w:rPr>
         <w:t>signature</w:t>
       </w:r>
+      <w:proofErr w:type="spellEnd"/>
       <w:r>
         <w:t xml:space="preserve"> </w:t>
       </w:r>
@@ -7451,7 +10030,15 @@
         </w:rPr>
       </w:pPr>
       <w:r>
-        <w:t xml:space="preserve">Далее похожая схема как и в подписи. Получаем отсортированные ключи, убираем оттуда </w:t>
+        <w:t xml:space="preserve">Далее похожая </w:t>
+      </w:r>
+      <w:proofErr w:type="gramStart"/>
+      <w:r>
+        <w:t>схема</w:t>
+      </w:r>
+      <w:proofErr w:type="gramEnd"/>
+      <w:r>
+        <w:t xml:space="preserve"> как и в подписи. Получаем отсортированные ключи, убираем оттуда </w:t>
       </w:r>
       <w:r>
         <w:rPr>
@@ -7465,47 +10052,91 @@
       <w:r>
         <w:t xml:space="preserve">и </w:t>
       </w:r>
+      <w:proofErr w:type="spellStart"/>
       <w:r>
         <w:rPr>
           <w:lang w:val="en-US"/>
         </w:rPr>
         <w:t>ts</w:t>
       </w:r>
+      <w:proofErr w:type="spellEnd"/>
       <w:r>
         <w:t xml:space="preserve"> </w:t>
       </w:r>
       <w:r>
         <w:t xml:space="preserve">(они не представляют собой данные). </w:t>
       </w:r>
+      <w:proofErr w:type="spellStart"/>
       <w:r>
         <w:rPr>
           <w:lang w:val="en-US"/>
         </w:rPr>
         <w:t>userId</w:t>
       </w:r>
+      <w:proofErr w:type="spellEnd"/>
       <w:r>
         <w:t xml:space="preserve"> </w:t>
       </w:r>
       <w:r>
         <w:t xml:space="preserve">и </w:t>
       </w:r>
+      <w:proofErr w:type="spellStart"/>
       <w:r>
         <w:rPr>
           <w:lang w:val="en-US"/>
         </w:rPr>
         <w:t>ts</w:t>
       </w:r>
+      <w:proofErr w:type="spellEnd"/>
       <w:r>
         <w:t xml:space="preserve"> </w:t>
       </w:r>
       <w:r>
         <w:t xml:space="preserve">записываем в заголовок, и добавляем к заголовкам строку с данными. Получаем результат хеш функции, и только что полученный хеш сравниваем с тем, что пришёл вместе с пакетом. </w:t>
       </w:r>
+      <w:proofErr w:type="spellStart"/>
+      <w:proofErr w:type="gramStart"/>
       <w:r>
         <w:rPr>
           <w:rStyle w:val="a8"/>
         </w:rPr>
-        <w:t>signature.Equals(tmp, StringComparison.OrdinalIgnoreCase)</w:t>
+        <w:t>signature.Equals</w:t>
+      </w:r>
+      <w:proofErr w:type="spellEnd"/>
+      <w:proofErr w:type="gramEnd"/>
+      <w:r>
+        <w:rPr>
+          <w:rStyle w:val="a8"/>
+        </w:rPr>
+        <w:t>(</w:t>
+      </w:r>
+      <w:proofErr w:type="spellStart"/>
+      <w:r>
+        <w:rPr>
+          <w:rStyle w:val="a8"/>
+        </w:rPr>
+        <w:t>tmp</w:t>
+      </w:r>
+      <w:proofErr w:type="spellEnd"/>
+      <w:r>
+        <w:rPr>
+          <w:rStyle w:val="a8"/>
+        </w:rPr>
+        <w:t xml:space="preserve">, </w:t>
+      </w:r>
+      <w:proofErr w:type="spellStart"/>
+      <w:r>
+        <w:rPr>
+          <w:rStyle w:val="a8"/>
+        </w:rPr>
+        <w:t>StringComparison.OrdinalIgnoreCase</w:t>
+      </w:r>
+      <w:proofErr w:type="spellEnd"/>
+      <w:r>
+        <w:rPr>
+          <w:rStyle w:val="a8"/>
+        </w:rPr>
+        <w:t>)</w:t>
       </w:r>
       <w:r>
         <w:t>.</w:t>
@@ -7513,12 +10144,14 @@
       <w:r>
         <w:t xml:space="preserve"> Здесь </w:t>
       </w:r>
+      <w:proofErr w:type="spellStart"/>
       <w:r>
         <w:rPr>
           <w:rStyle w:val="a8"/>
         </w:rPr>
         <w:t>StringComparison.OrdinalIgnoreCase</w:t>
       </w:r>
+      <w:proofErr w:type="spellEnd"/>
       <w:r>
         <w:t xml:space="preserve"> </w:t>
       </w:r>
@@ -7603,7 +10236,32 @@
           <w:lang w:val="en-US"/>
         </w:rPr>
         <w:lastRenderedPageBreak/>
-        <w:t>throw new UnauthorizedAccessException("Signature do not match!")</w:t>
+        <w:t xml:space="preserve">throw new </w:t>
+      </w:r>
+      <w:proofErr w:type="spellStart"/>
+      <w:proofErr w:type="gramStart"/>
+      <w:r>
+        <w:rPr>
+          <w:rStyle w:val="a8"/>
+          <w:lang w:val="en-US"/>
+        </w:rPr>
+        <w:t>UnauthorizedAccessException</w:t>
+      </w:r>
+      <w:proofErr w:type="spellEnd"/>
+      <w:r>
+        <w:rPr>
+          <w:rStyle w:val="a8"/>
+          <w:lang w:val="en-US"/>
+        </w:rPr>
+        <w:t>(</w:t>
+      </w:r>
+      <w:proofErr w:type="gramEnd"/>
+      <w:r>
+        <w:rPr>
+          <w:rStyle w:val="a8"/>
+          <w:lang w:val="en-US"/>
+        </w:rPr>
+        <w:t>"Signature do not match!")</w:t>
       </w:r>
     </w:p>
     <w:p>
@@ -7631,12 +10289,14 @@
       <w:r>
         <w:t xml:space="preserve">Для использования фреймворка, необходимо установить его через пакетный менеджер </w:t>
       </w:r>
+      <w:proofErr w:type="spellStart"/>
       <w:r>
         <w:rPr>
           <w:lang w:val="en-US"/>
         </w:rPr>
         <w:t>npm</w:t>
       </w:r>
+      <w:proofErr w:type="spellEnd"/>
       <w:r>
         <w:t xml:space="preserve">, </w:t>
       </w:r>
@@ -10265,6 +12925,33 @@
       <w:szCs w:val="18"/>
     </w:rPr>
   </w:style>
+  <w:style w:type="paragraph" w:styleId="HTML">
+    <w:name w:val="HTML Preformatted"/>
+    <w:basedOn w:val="a"/>
+    <w:link w:val="HTML0"/>
+    <w:uiPriority w:val="99"/>
+    <w:semiHidden/>
+    <w:unhideWhenUsed/>
+    <w:rsid w:val="008A51D6"/>
+    <w:rPr>
+      <w:rFonts w:ascii="Consolas" w:hAnsi="Consolas"/>
+      <w:sz w:val="20"/>
+      <w:szCs w:val="20"/>
+    </w:rPr>
+  </w:style>
+  <w:style w:type="character" w:customStyle="1" w:styleId="HTML0">
+    <w:name w:val="Стандартный HTML Знак"/>
+    <w:basedOn w:val="a0"/>
+    <w:link w:val="HTML"/>
+    <w:uiPriority w:val="99"/>
+    <w:semiHidden/>
+    <w:rsid w:val="008A51D6"/>
+    <w:rPr>
+      <w:rFonts w:ascii="Consolas" w:hAnsi="Consolas"/>
+      <w:sz w:val="20"/>
+      <w:szCs w:val="20"/>
+    </w:rPr>
+  </w:style>
 </w:styles>
 </file>
 

--- a/Docs/Курсач.docx
+++ b/Docs/Курсач.docx
@@ -580,7 +580,6 @@
         <w:ind w:firstLine="5245"/>
         <w:jc w:val="left"/>
       </w:pPr>
-      <w:proofErr w:type="gramStart"/>
       <w:r>
         <w:t>«</w:t>
       </w:r>
@@ -589,28 +588,11 @@
           <w:u w:val="single"/>
           <w:lang w:val="en-US"/>
         </w:rPr>
-        <w:t>  </w:t>
-      </w:r>
-      <w:proofErr w:type="gramEnd"/>
-      <w:r>
-        <w:rPr>
-          <w:u w:val="single"/>
-          <w:lang w:val="en-US"/>
-        </w:rPr>
-        <w:t>    </w:t>
-      </w:r>
-      <w:proofErr w:type="gramStart"/>
-      <w:r>
-        <w:rPr>
-          <w:u w:val="single"/>
-          <w:lang w:val="en-US"/>
-        </w:rPr>
-        <w:t>  </w:t>
+        <w:t>        </w:t>
       </w:r>
       <w:r>
         <w:t>»</w:t>
       </w:r>
-      <w:proofErr w:type="gramEnd"/>
       <w:r>
         <w:rPr>
           <w:u w:val="single"/>
@@ -823,23 +805,14 @@
           <w:sz w:val="24"/>
           <w:szCs w:val="24"/>
         </w:rPr>
-        <w:t xml:space="preserve">1 Тема </w:t>
-      </w:r>
-      <w:proofErr w:type="gramStart"/>
+        <w:t xml:space="preserve">1 Тема работы </w:t>
+      </w:r>
       <w:r>
         <w:rPr>
           <w:rFonts w:cs="Times New Roman"/>
           <w:sz w:val="24"/>
           <w:szCs w:val="24"/>
         </w:rPr>
-        <w:t xml:space="preserve">работы </w:t>
-      </w:r>
-      <w:r>
-        <w:rPr>
-          <w:rFonts w:cs="Times New Roman"/>
-          <w:sz w:val="24"/>
-          <w:szCs w:val="24"/>
-        </w:rPr>
         <w:t xml:space="preserve"> </w:t>
       </w:r>
       <w:bookmarkStart w:id="1" w:name="_Hlk184375760"/>
@@ -851,18 +824,7 @@
           <w:u w:val="single"/>
           <w:lang w:eastAsia="ru-RU"/>
         </w:rPr>
-        <w:t>Проектирование</w:t>
-      </w:r>
-      <w:proofErr w:type="gramEnd"/>
-      <w:r>
-        <w:rPr>
-          <w:rFonts w:eastAsia="Times New Roman" w:cs="Times New Roman"/>
-          <w:sz w:val="24"/>
-          <w:szCs w:val="24"/>
-          <w:u w:val="single"/>
-          <w:lang w:eastAsia="ru-RU"/>
-        </w:rPr>
-        <w:t xml:space="preserve"> и разработка системы логирования событий в мессенджере </w:t>
+        <w:t xml:space="preserve">Проектирование и разработка системы логирования событий в мессенджере </w:t>
       </w:r>
       <w:r>
         <w:rPr>
@@ -893,35 +855,16 @@
           <w:sz w:val="24"/>
           <w:szCs w:val="24"/>
         </w:rPr>
-        <w:t>2 Срок сдачи студентом проекта (</w:t>
-      </w:r>
-      <w:proofErr w:type="gramStart"/>
-      <w:r>
-        <w:rPr>
-          <w:sz w:val="24"/>
-          <w:szCs w:val="24"/>
-        </w:rPr>
-        <w:t>работы)  «</w:t>
-      </w:r>
-      <w:proofErr w:type="gramEnd"/>
-      <w:r>
-        <w:rPr>
-          <w:sz w:val="24"/>
-          <w:szCs w:val="24"/>
-          <w:u w:val="single"/>
-          <w:lang w:val="en-US"/>
-        </w:rPr>
-        <w:t>  </w:t>
-      </w:r>
-      <w:proofErr w:type="gramStart"/>
-      <w:r>
-        <w:rPr>
-          <w:sz w:val="24"/>
-          <w:szCs w:val="24"/>
-          <w:u w:val="single"/>
-          <w:lang w:val="en-US"/>
-        </w:rPr>
-        <w:t>  </w:t>
+        <w:t>2 Срок сдачи студентом проекта (работы)  «</w:t>
+      </w:r>
+      <w:r>
+        <w:rPr>
+          <w:sz w:val="24"/>
+          <w:szCs w:val="24"/>
+          <w:u w:val="single"/>
+          <w:lang w:val="en-US"/>
+        </w:rPr>
+        <w:t>    </w:t>
       </w:r>
       <w:r>
         <w:rPr>
@@ -930,7 +873,6 @@
         </w:rPr>
         <w:t>»</w:t>
       </w:r>
-      <w:proofErr w:type="gramEnd"/>
       <w:r>
         <w:rPr>
           <w:sz w:val="24"/>
@@ -1035,17 +977,8 @@
           <w:sz w:val="24"/>
           <w:szCs w:val="24"/>
         </w:rPr>
-        <w:t xml:space="preserve">3 Цель и задачи </w:t>
-      </w:r>
-      <w:proofErr w:type="gramStart"/>
-      <w:r>
-        <w:rPr>
-          <w:sz w:val="24"/>
-          <w:szCs w:val="24"/>
-        </w:rPr>
-        <w:t>работы</w:t>
-      </w:r>
-      <w:proofErr w:type="gramEnd"/>
+        <w:t>3 Цель и задачи работы</w:t>
+      </w:r>
       <w:r>
         <w:rPr>
           <w:sz w:val="24"/>
@@ -2024,7 +1957,6 @@
         </w:rPr>
         <w:t xml:space="preserve"> </w:t>
       </w:r>
-      <w:proofErr w:type="gramStart"/>
       <w:r>
         <w:rPr>
           <w:sz w:val="24"/>
@@ -2034,7 +1966,6 @@
         </w:rPr>
         <w:t>в бота</w:t>
       </w:r>
-      <w:proofErr w:type="gramEnd"/>
       <w:r>
         <w:rPr>
           <w:sz w:val="24"/>
@@ -2195,15 +2126,7 @@
           <w:sz w:val="24"/>
           <w:szCs w:val="24"/>
         </w:rPr>
-        <w:t xml:space="preserve">       </w:t>
-      </w:r>
-      <w:proofErr w:type="gramStart"/>
-      <w:r>
-        <w:rPr>
-          <w:sz w:val="24"/>
-          <w:szCs w:val="24"/>
-        </w:rPr>
-        <w:t xml:space="preserve"> </w:t>
+        <w:t xml:space="preserve">        </w:t>
       </w:r>
       <w:r>
         <w:rPr>
@@ -2212,23 +2135,13 @@
         </w:rPr>
         <w:t xml:space="preserve">  «</w:t>
       </w:r>
-      <w:proofErr w:type="gramEnd"/>
-      <w:r>
-        <w:rPr>
-          <w:sz w:val="24"/>
-          <w:szCs w:val="24"/>
-          <w:u w:val="single"/>
-        </w:rPr>
-        <w:t>     </w:t>
-      </w:r>
-      <w:proofErr w:type="gramStart"/>
-      <w:r>
-        <w:rPr>
-          <w:sz w:val="24"/>
-          <w:szCs w:val="24"/>
-          <w:u w:val="single"/>
-        </w:rPr>
-        <w:t>  </w:t>
+      <w:r>
+        <w:rPr>
+          <w:sz w:val="24"/>
+          <w:szCs w:val="24"/>
+          <w:u w:val="single"/>
+        </w:rPr>
+        <w:t>       </w:t>
       </w:r>
       <w:r>
         <w:rPr>
@@ -2237,7 +2150,6 @@
         </w:rPr>
         <w:t>»</w:t>
       </w:r>
-      <w:proofErr w:type="gramEnd"/>
       <w:r>
         <w:rPr>
           <w:sz w:val="24"/>
@@ -2340,15 +2252,7 @@
           <w:sz w:val="24"/>
           <w:szCs w:val="24"/>
         </w:rPr>
-        <w:t xml:space="preserve">       </w:t>
-      </w:r>
-      <w:proofErr w:type="gramStart"/>
-      <w:r>
-        <w:rPr>
-          <w:sz w:val="24"/>
-          <w:szCs w:val="24"/>
-        </w:rPr>
-        <w:t xml:space="preserve">  </w:t>
+        <w:t xml:space="preserve">         </w:t>
       </w:r>
       <w:r>
         <w:rPr>
@@ -2357,23 +2261,13 @@
         </w:rPr>
         <w:t xml:space="preserve"> «</w:t>
       </w:r>
-      <w:proofErr w:type="gramEnd"/>
-      <w:r>
-        <w:rPr>
-          <w:sz w:val="24"/>
-          <w:szCs w:val="24"/>
-          <w:u w:val="single"/>
-        </w:rPr>
-        <w:t>     </w:t>
-      </w:r>
-      <w:proofErr w:type="gramStart"/>
-      <w:r>
-        <w:rPr>
-          <w:sz w:val="24"/>
-          <w:szCs w:val="24"/>
-          <w:u w:val="single"/>
-        </w:rPr>
-        <w:t>  </w:t>
+      <w:r>
+        <w:rPr>
+          <w:sz w:val="24"/>
+          <w:szCs w:val="24"/>
+          <w:u w:val="single"/>
+        </w:rPr>
+        <w:t>       </w:t>
       </w:r>
       <w:r>
         <w:rPr>
@@ -2382,7 +2276,6 @@
         </w:rPr>
         <w:t>»</w:t>
       </w:r>
-      <w:proofErr w:type="gramEnd"/>
       <w:r>
         <w:rPr>
           <w:sz w:val="24"/>
@@ -2641,15 +2534,7 @@
         <w:t>Телеграм</w:t>
       </w:r>
       <w:r>
-        <w:t xml:space="preserve"> </w:t>
-      </w:r>
-      <w:proofErr w:type="gramStart"/>
-      <w:r>
-        <w:t>бот</w:t>
-      </w:r>
-      <w:proofErr w:type="gramEnd"/>
-      <w:r>
-        <w:t xml:space="preserve"> с помощью которого пользователь будет открывать веб-приложение.</w:t>
+        <w:t xml:space="preserve"> бот с помощью которого пользователь будет открывать веб-приложение.</w:t>
       </w:r>
     </w:p>
     <w:p>
@@ -2893,15 +2778,7 @@
     </w:p>
     <w:p>
       <w:r>
-        <w:t xml:space="preserve">Сервер должен запускать сессии пользовательских аккаунтов и </w:t>
-      </w:r>
-      <w:proofErr w:type="spellStart"/>
-      <w:r>
-        <w:t>логировать</w:t>
-      </w:r>
-      <w:proofErr w:type="spellEnd"/>
-      <w:r>
-        <w:t xml:space="preserve"> (запоминать) события</w:t>
+        <w:t>Сервер должен запускать сессии пользовательских аккаунтов и логировать (запоминать) события</w:t>
       </w:r>
       <w:r>
         <w:t>,</w:t>
@@ -3012,15 +2889,7 @@
         <w:t>.</w:t>
       </w:r>
       <w:r>
-        <w:t xml:space="preserve"> В конфигурацию входят: аккаунты для отслеживания, изменение </w:t>
-      </w:r>
-      <w:proofErr w:type="spellStart"/>
-      <w:r>
-        <w:t>логируемых</w:t>
-      </w:r>
-      <w:proofErr w:type="spellEnd"/>
-      <w:r>
-        <w:t xml:space="preserve"> чатов. Должна быть возможность редактировать эти параметры без перезапуска приложения.</w:t>
+        <w:t xml:space="preserve"> В конфигурацию входят: аккаунты для отслеживания, изменение логируемых чатов. Должна быть возможность редактировать эти параметры без перезапуска приложения.</w:t>
       </w:r>
     </w:p>
     <w:p>
@@ -3129,14 +2998,12 @@
       <w:r>
         <w:t xml:space="preserve"> аккаунта будет использоваться библиотека </w:t>
       </w:r>
-      <w:proofErr w:type="spellStart"/>
       <w:r>
         <w:rPr>
           <w:lang w:val="en-US"/>
         </w:rPr>
         <w:t>WTelegram</w:t>
       </w:r>
-      <w:proofErr w:type="spellEnd"/>
       <w:r>
         <w:t xml:space="preserve"> для </w:t>
       </w:r>
@@ -3450,7 +3317,6 @@
       <w:r>
         <w:t xml:space="preserve">есть поле </w:t>
       </w:r>
-      <w:proofErr w:type="spellStart"/>
       <w:r>
         <w:rPr>
           <w:i/>
@@ -3459,7 +3325,6 @@
         </w:rPr>
         <w:t>initData</w:t>
       </w:r>
-      <w:proofErr w:type="spellEnd"/>
       <w:r>
         <w:t>. Это поле храни</w:t>
       </w:r>
@@ -3469,7 +3334,6 @@
       <w:r>
         <w:t xml:space="preserve"> строку с данными о пользователе, откуда и когда он открыл веб-приложение и хеш этой </w:t>
       </w:r>
-      <w:proofErr w:type="spellStart"/>
       <w:r>
         <w:rPr>
           <w:i/>
@@ -3478,7 +3342,6 @@
         </w:rPr>
         <w:t>initData</w:t>
       </w:r>
-      <w:proofErr w:type="spellEnd"/>
       <w:r>
         <w:t>.</w:t>
       </w:r>
@@ -3508,7 +3371,6 @@
       <w:r>
         <w:t xml:space="preserve">кенд </w:t>
       </w:r>
-      <w:proofErr w:type="spellStart"/>
       <w:r>
         <w:rPr>
           <w:i/>
@@ -3517,7 +3379,6 @@
         </w:rPr>
         <w:t>initData</w:t>
       </w:r>
-      <w:proofErr w:type="spellEnd"/>
       <w:r>
         <w:t>, нужно выполнить следующие шаги:</w:t>
       </w:r>
@@ -3642,29 +3503,19 @@
         <w:t>Ключ</w:t>
       </w:r>
       <w:r>
-        <w:t>[1</w:t>
-      </w:r>
-      <w:proofErr w:type="gramStart"/>
-      <w:r>
-        <w:t>]&gt;</w:t>
+        <w:t>[1]&gt;</w:t>
       </w:r>
       <w:r>
         <w:t>=</w:t>
       </w:r>
-      <w:proofErr w:type="gramEnd"/>
       <w:r>
         <w:t>&lt;</w:t>
       </w:r>
-      <w:proofErr w:type="gramStart"/>
       <w:r>
         <w:t>Значение</w:t>
       </w:r>
       <w:r>
-        <w:t>[</w:t>
-      </w:r>
-      <w:proofErr w:type="gramEnd"/>
-      <w:r>
-        <w:t>1]&gt;</w:t>
+        <w:t>[1]&gt;</w:t>
       </w:r>
     </w:p>
     <w:p>
@@ -3679,29 +3530,19 @@
         <w:t>Ключ</w:t>
       </w:r>
       <w:r>
-        <w:t>[2</w:t>
-      </w:r>
-      <w:proofErr w:type="gramStart"/>
-      <w:r>
-        <w:t>]&gt;</w:t>
+        <w:t>[2]&gt;</w:t>
       </w:r>
       <w:r>
         <w:t>=</w:t>
       </w:r>
-      <w:proofErr w:type="gramEnd"/>
       <w:r>
         <w:t>&lt;</w:t>
       </w:r>
-      <w:proofErr w:type="gramStart"/>
       <w:r>
         <w:t>Значение</w:t>
       </w:r>
       <w:r>
-        <w:t>[</w:t>
-      </w:r>
-      <w:proofErr w:type="gramEnd"/>
-      <w:r>
-        <w:t>2]&gt;</w:t>
+        <w:t>[2]&gt;</w:t>
       </w:r>
     </w:p>
     <w:p>
@@ -3727,13 +3568,8 @@
         </w:rPr>
         <w:t>n</w:t>
       </w:r>
-      <w:proofErr w:type="gramStart"/>
-      <w:r>
-        <w:t>]&gt;=</w:t>
-      </w:r>
-      <w:proofErr w:type="gramEnd"/>
-      <w:r>
-        <w:t>&lt;Значение[</w:t>
+      <w:r>
+        <w:t>]&gt;=&lt;Значение[</w:t>
       </w:r>
       <w:r>
         <w:rPr>
@@ -3756,7 +3592,6 @@
       <w:r>
         <w:t xml:space="preserve">Получить хеш для </w:t>
       </w:r>
-      <w:proofErr w:type="spellStart"/>
       <w:r>
         <w:rPr>
           <w:i/>
@@ -3765,7 +3600,6 @@
         </w:rPr>
         <w:t>secretKey</w:t>
       </w:r>
-      <w:proofErr w:type="spellEnd"/>
       <w:r>
         <w:t xml:space="preserve"> по алгоритму </w:t>
       </w:r>
@@ -3866,7 +3700,6 @@
       <w:r>
         <w:t xml:space="preserve">, где ключ это </w:t>
       </w:r>
-      <w:proofErr w:type="spellStart"/>
       <w:r>
         <w:rPr>
           <w:i/>
@@ -3875,11 +3708,9 @@
         </w:rPr>
         <w:t>secretKey</w:t>
       </w:r>
-      <w:proofErr w:type="spellEnd"/>
       <w:r>
         <w:t xml:space="preserve">, а данные это </w:t>
       </w:r>
-      <w:proofErr w:type="spellStart"/>
       <w:r>
         <w:rPr>
           <w:i/>
@@ -3920,7 +3751,6 @@
         </w:rPr>
         <w:t>tring</w:t>
       </w:r>
-      <w:proofErr w:type="spellEnd"/>
       <w:r>
         <w:t>.</w:t>
       </w:r>
@@ -3929,7 +3759,6 @@
       <w:r>
         <w:t xml:space="preserve">Финальный хеш нужно сравнить с тем, что находится в полученной </w:t>
       </w:r>
-      <w:proofErr w:type="spellStart"/>
       <w:r>
         <w:rPr>
           <w:i/>
@@ -3938,7 +3767,6 @@
         </w:rPr>
         <w:t>initData</w:t>
       </w:r>
-      <w:proofErr w:type="spellEnd"/>
       <w:r>
         <w:t>.</w:t>
       </w:r>
@@ -3954,7 +3782,6 @@
       <w:r>
         <w:t xml:space="preserve"> этих хешей, отбрасываем запрос с этой </w:t>
       </w:r>
-      <w:proofErr w:type="spellStart"/>
       <w:r>
         <w:rPr>
           <w:i/>
@@ -3963,7 +3790,6 @@
         </w:rPr>
         <w:t>initData</w:t>
       </w:r>
-      <w:proofErr w:type="spellEnd"/>
       <w:r>
         <w:t>.</w:t>
       </w:r>
@@ -4019,273 +3845,607 @@
           <w:b/>
           <w:bCs/>
         </w:rPr>
-        <w:t>HTTP (</w:t>
-      </w:r>
-      <w:proofErr w:type="spellStart"/>
+        <w:t>HTTP (HyperText Transfer Protocol)</w:t>
+      </w:r>
+      <w:r>
+        <w:t xml:space="preserve"> </w:t>
+      </w:r>
+      <w:r>
+        <w:t xml:space="preserve">— это протокол прикладного уровня, который определяет формат обмена данными между клиентом и сервером. Он используется для передачи нешифрованной информации: текста, изображений, мультимедиа. По умолчанию HTTP использует порт 80 и не обеспечивает защиту </w:t>
+      </w:r>
+      <w:r>
+        <w:lastRenderedPageBreak/>
+        <w:t>данных — информация передается в открытом виде, что делает ее уязвимой для перехвата или подмены.</w:t>
+      </w:r>
+    </w:p>
+    <w:p>
+      <w:r>
+        <w:t>HTTP-сообщение (запрос или ответ) состоит из трех основных частей:</w:t>
+      </w:r>
+      <w:r>
+        <w:t xml:space="preserve"> </w:t>
+      </w:r>
+      <w:r>
+        <w:t>стартовой строки,</w:t>
+      </w:r>
+      <w:r>
+        <w:t xml:space="preserve"> </w:t>
+      </w:r>
+      <w:r>
+        <w:t>заголовков</w:t>
+      </w:r>
+      <w:r>
+        <w:t xml:space="preserve"> </w:t>
+      </w:r>
+      <w:r>
+        <w:t>и</w:t>
+      </w:r>
+      <w:r>
+        <w:t xml:space="preserve"> </w:t>
+      </w:r>
+      <w:r>
+        <w:t>тела. Они разделяются символами переноса строки (\r\n). Формат зависит от типа сообщения — запрос от клиента или ответ от сервера.</w:t>
+      </w:r>
+    </w:p>
+    <w:p>
+      <w:r>
+        <w:t xml:space="preserve">&lt;Стартовая строка&gt;  </w:t>
+      </w:r>
+    </w:p>
+    <w:p>
+      <w:r>
+        <w:t xml:space="preserve">&lt;Заголовки&gt;  </w:t>
+      </w:r>
+    </w:p>
+    <w:p>
+      <w:r>
+        <w:t xml:space="preserve">&lt;Пустая строка&gt;  </w:t>
+      </w:r>
+    </w:p>
+    <w:p>
+      <w:r>
+        <w:t>&lt;Тело&gt; (опционально)</w:t>
+      </w:r>
+    </w:p>
+    <w:p>
       <w:r>
         <w:rPr>
           <w:b/>
           <w:bCs/>
         </w:rPr>
-        <w:t>HyperText</w:t>
-      </w:r>
-      <w:proofErr w:type="spellEnd"/>
+        <w:t>Стартовая строка</w:t>
+      </w:r>
+      <w:r>
+        <w:t xml:space="preserve"> с</w:t>
+      </w:r>
+      <w:r>
+        <w:t>одержит метод запроса, URI (путь к ресурсу) и версию HTTP</w:t>
+      </w:r>
+      <w:r>
+        <w:t xml:space="preserve">. </w:t>
+      </w:r>
       <w:r>
         <w:rPr>
           <w:b/>
           <w:bCs/>
         </w:rPr>
-        <w:t xml:space="preserve"> Transfer Protocol)</w:t>
-      </w:r>
-      <w:r>
-        <w:t xml:space="preserve"> </w:t>
-      </w:r>
-      <w:r>
-        <w:t xml:space="preserve">— это протокол прикладного уровня, который определяет формат обмена данными между клиентом и сервером. Он используется для передачи нешифрованной информации: текста, изображений, мультимедиа. По умолчанию HTTP использует порт 80 и не обеспечивает защиту </w:t>
-      </w:r>
-      <w:r>
-        <w:lastRenderedPageBreak/>
-        <w:t>данных — информация передается в открытом виде, что делает ее уязвимой для перехвата или подмены.</w:t>
-      </w:r>
-    </w:p>
-    <w:p>
-      <w:r>
-        <w:t>HTTP-сообщение (запрос или ответ) состоит из трех основных частей:</w:t>
-      </w:r>
-      <w:r>
-        <w:t xml:space="preserve"> </w:t>
-      </w:r>
-      <w:r>
-        <w:t>стартовой строки,</w:t>
-      </w:r>
-      <w:r>
-        <w:t xml:space="preserve"> </w:t>
-      </w:r>
-      <w:r>
-        <w:t>заголовков</w:t>
-      </w:r>
-      <w:r>
-        <w:t xml:space="preserve"> </w:t>
-      </w:r>
-      <w:r>
-        <w:t>и</w:t>
-      </w:r>
-      <w:r>
-        <w:t xml:space="preserve"> </w:t>
-      </w:r>
-      <w:r>
-        <w:t>тела. Они разделяются символами переноса строки (\r\n). Формат зависит от типа сообщения — запрос от клиента или ответ от сервера.</w:t>
-      </w:r>
-    </w:p>
-    <w:p>
-      <w:r>
-        <w:t xml:space="preserve">&lt;Стартовая строка&gt;  </w:t>
-      </w:r>
-    </w:p>
-    <w:p>
-      <w:r>
-        <w:t xml:space="preserve">&lt;Заголовки&gt;  </w:t>
-      </w:r>
-    </w:p>
-    <w:p>
-      <w:r>
-        <w:t xml:space="preserve">&lt;Пустая строка&gt;  </w:t>
-      </w:r>
-    </w:p>
-    <w:p>
-      <w:r>
-        <w:t>&lt;Тело&gt; (опционально)</w:t>
-      </w:r>
-    </w:p>
-    <w:p>
+        <w:t>Заголовки</w:t>
+      </w:r>
+      <w:r>
+        <w:t xml:space="preserve"> - п</w:t>
+      </w:r>
+      <w:r>
+        <w:t>араметры, описывающие запрос: тип данных, браузер, куки и т.д</w:t>
+      </w:r>
+      <w:r>
+        <w:t xml:space="preserve">. </w:t>
+      </w:r>
       <w:r>
         <w:rPr>
           <w:b/>
           <w:bCs/>
         </w:rPr>
-        <w:t>Стартовая строка</w:t>
-      </w:r>
-      <w:r>
-        <w:t xml:space="preserve"> с</w:t>
-      </w:r>
-      <w:r>
-        <w:t>одержит метод запроса, URI (путь к ресурсу) и версию HTTP</w:t>
-      </w:r>
-      <w:r>
-        <w:t xml:space="preserve">. </w:t>
-      </w:r>
+        <w:t>Тело</w:t>
+      </w:r>
+      <w:r>
+        <w:t xml:space="preserve"> и</w:t>
+      </w:r>
+      <w:r>
+        <w:t>спользуется для передачи данных</w:t>
+      </w:r>
+      <w:r>
+        <w:t xml:space="preserve">. Например: сервер возвращает </w:t>
+      </w:r>
+      <w:r>
+        <w:rPr>
+          <w:lang w:val="en-US"/>
+        </w:rPr>
+        <w:t>html</w:t>
+      </w:r>
+      <w:r>
+        <w:t xml:space="preserve"> </w:t>
+      </w:r>
+      <w:r>
+        <w:t>разметку страницы.</w:t>
+      </w:r>
+    </w:p>
+    <w:p>
       <w:r>
         <w:rPr>
           <w:b/>
           <w:bCs/>
         </w:rPr>
-        <w:t>Заголовки</w:t>
-      </w:r>
-      <w:r>
-        <w:t xml:space="preserve"> - п</w:t>
-      </w:r>
-      <w:r>
-        <w:t>араметры, описывающие запрос: тип данных, браузер, куки и т.д</w:t>
-      </w:r>
-      <w:r>
-        <w:t xml:space="preserve">. </w:t>
-      </w:r>
+        <w:t>HTTPS (HyperText Transfer Protocol Secure)</w:t>
+      </w:r>
+      <w:r>
+        <w:t xml:space="preserve"> </w:t>
+      </w:r>
+      <w:r>
+        <w:t>— это расширение HTTP с поддержкой шифрования для защиты данных. Он использует криптографические протоколы SSL/TLS, которые шифруют трафик между клиентом и сервером.</w:t>
+      </w:r>
+      <w:r>
+        <w:t xml:space="preserve"> Таким образом осуществляется защита данных от чтения третьими лицами и предотвращает изменение данных.</w:t>
+      </w:r>
+      <w:r>
+        <w:t xml:space="preserve"> Для работы HTTPS требуется SSL-сертификат, выпущенный доверенным центром сертификации (CA), который подтверждает подлинность сервера.</w:t>
+      </w:r>
+      <w:r>
+        <w:t xml:space="preserve"> </w:t>
+      </w:r>
+      <w:r>
+        <w:t>Перед тем как</w:t>
+      </w:r>
+      <w:r>
+        <w:t xml:space="preserve"> </w:t>
+      </w:r>
+      <w:r>
+        <w:t>установить защищённое соединение, браузер запрашивает этот документ и</w:t>
+      </w:r>
+      <w:r>
+        <w:t xml:space="preserve"> </w:t>
+      </w:r>
+      <w:r>
+        <w:t>обращается к</w:t>
+      </w:r>
+      <w:r>
+        <w:t xml:space="preserve"> </w:t>
+      </w:r>
+      <w:r>
+        <w:t>центру сертификации, чтобы подтвердить легальность документа. Если он</w:t>
+      </w:r>
+      <w:r>
+        <w:t xml:space="preserve"> </w:t>
+      </w:r>
+      <w:r>
+        <w:t>действителен, то браузер считает этот сайт безопасным и</w:t>
+      </w:r>
+      <w:r>
+        <w:t xml:space="preserve"> </w:t>
+      </w:r>
+      <w:r>
+        <w:t>позволяет</w:t>
+      </w:r>
+      <w:r>
+        <w:t xml:space="preserve"> обмен данными.</w:t>
+      </w:r>
+      <w:r>
+        <w:t xml:space="preserve"> </w:t>
+      </w:r>
+      <w:r>
+        <w:t>Этот</w:t>
+      </w:r>
+      <w:r>
+        <w:t xml:space="preserve"> </w:t>
+      </w:r>
+      <w:r>
+        <w:t>п</w:t>
+      </w:r>
+      <w:r>
+        <w:t xml:space="preserve">роцесс </w:t>
+      </w:r>
+      <w:r>
+        <w:t xml:space="preserve">называется </w:t>
+      </w:r>
+      <w:r>
+        <w:t>рукопожати</w:t>
+      </w:r>
+      <w:r>
+        <w:t>е</w:t>
+      </w:r>
+      <w:r>
+        <w:t>м</w:t>
+      </w:r>
+      <w:r>
+        <w:t xml:space="preserve"> (handshake): клиент и сервер согласовывают параметры шифрования, проверяют сертификат, генерируют общий сеансовый ключ.</w:t>
+      </w:r>
+      <w:r>
+        <w:t xml:space="preserve"> Сеансовый ключ </w:t>
+      </w:r>
+      <w:r>
+        <w:t>служит одновременно как для шифрования, так и для дешифрования передаваемых данных</w:t>
+      </w:r>
+      <w:r>
+        <w:t>.</w:t>
+      </w:r>
+      <w:r>
+        <w:t xml:space="preserve"> Только после этого передаются зашифрованные данные.</w:t>
+      </w:r>
+    </w:p>
+    <w:p/>
+    <w:p>
+      <w:pPr>
+        <w:pStyle w:val="2"/>
+        <w:rPr>
+          <w:lang w:val="en-US"/>
+        </w:rPr>
+      </w:pPr>
+      <w:r>
+        <w:t xml:space="preserve">Технология </w:t>
+      </w:r>
+      <w:r>
+        <w:rPr>
+          <w:lang w:val="en-US"/>
+        </w:rPr>
+        <w:t>CORS</w:t>
+      </w:r>
+    </w:p>
+    <w:p>
+      <w:pPr>
+        <w:rPr>
+          <w:lang w:val="en-US"/>
+        </w:rPr>
+      </w:pPr>
+      <w:r>
+        <w:t>CORS — это механизм, позволяющий безопасно выполнять междоменные HTTP-запросы. Он работает через взаимодействие браузера и сервера с использованием специфичных заголовков. Ниже описаны ключевые алгоритмы и этапы работы CORS.</w:t>
+      </w:r>
+    </w:p>
+    <w:p>
+      <w:r>
+        <w:t xml:space="preserve">Сначала идёт </w:t>
+      </w:r>
+      <w:r>
+        <w:t>определени</w:t>
+      </w:r>
+      <w:r>
+        <w:t>е</w:t>
+      </w:r>
+      <w:r>
+        <w:t xml:space="preserve"> типа запроса: браузер проверяет, относится ли он к категории «простых». Простым считается запрос, который использует методы GET, HEAD или POST, содержит только стандартные заголовки (Accept</w:t>
+      </w:r>
+      <w:r>
+        <w:t xml:space="preserve">, </w:t>
+      </w:r>
+      <w:r>
+        <w:t>Content-Type с разрешенными значениями</w:t>
+      </w:r>
+      <w:r>
+        <w:t xml:space="preserve"> </w:t>
+      </w:r>
+      <w:r>
+        <w:rPr>
+          <w:i/>
+          <w:iCs/>
+        </w:rPr>
+        <w:t>application/x-www-form-urlencoded</w:t>
+      </w:r>
+      <w:r>
+        <w:t>,</w:t>
+      </w:r>
+      <w:r>
+        <w:t xml:space="preserve"> </w:t>
+      </w:r>
+      <w:r>
+        <w:rPr>
+          <w:i/>
+          <w:iCs/>
+        </w:rPr>
+        <w:t>multipart/form-data</w:t>
+      </w:r>
+      <w:r>
+        <w:t>,</w:t>
+      </w:r>
+      <w:r>
+        <w:t xml:space="preserve"> </w:t>
+      </w:r>
+      <w:r>
+        <w:rPr>
+          <w:i/>
+          <w:iCs/>
+        </w:rPr>
+        <w:t>text/plain</w:t>
+      </w:r>
+      <w:r>
+        <w:t>) и не включает пользовательские заголовки. Если запрос не соответствует этим критериям, браузер автоматически отправляет предварительный запрос типа OPTIONS для проверки разрешений сервера.</w:t>
+      </w:r>
+    </w:p>
+    <w:p>
+      <w:r>
+        <w:lastRenderedPageBreak/>
+        <w:t>Предварительный запрос (preflight) содержит метаданные: заголовок</w:t>
+      </w:r>
+      <w:r>
+        <w:t xml:space="preserve"> </w:t>
+      </w:r>
+      <w:r>
+        <w:rPr>
+          <w:i/>
+          <w:iCs/>
+        </w:rPr>
+        <w:t>Origin</w:t>
+      </w:r>
+      <w:r>
+        <w:t xml:space="preserve"> </w:t>
+      </w:r>
+      <w:r>
+        <w:t>с доменом клиента,</w:t>
+      </w:r>
+      <w:r>
+        <w:t xml:space="preserve"> </w:t>
+      </w:r>
+      <w:r>
+        <w:rPr>
+          <w:i/>
+          <w:iCs/>
+        </w:rPr>
+        <w:t>Access-Control-Request-Method</w:t>
+      </w:r>
+      <w:r>
+        <w:t xml:space="preserve"> </w:t>
+      </w:r>
+      <w:r>
+        <w:t>с методом основного запроса и</w:t>
+      </w:r>
+      <w:r>
+        <w:t xml:space="preserve"> </w:t>
+      </w:r>
+      <w:r>
+        <w:rPr>
+          <w:i/>
+          <w:iCs/>
+        </w:rPr>
+        <w:t>Access-Control-Request-Headers</w:t>
+      </w:r>
+      <w:r>
+        <w:t xml:space="preserve"> </w:t>
+      </w:r>
+      <w:r>
+        <w:t>со списком пользовательских заголовков. Сервер должен ответить заголовками</w:t>
+      </w:r>
+      <w:r>
+        <w:t xml:space="preserve"> </w:t>
+      </w:r>
+      <w:r>
+        <w:rPr>
+          <w:i/>
+          <w:iCs/>
+        </w:rPr>
+        <w:t>Access-Control-Allow-Origin</w:t>
+      </w:r>
+      <w:r>
+        <w:t xml:space="preserve"> </w:t>
+      </w:r>
+      <w:r>
+        <w:t>(разрешенные домены),</w:t>
+      </w:r>
+      <w:r>
+        <w:t xml:space="preserve"> </w:t>
+      </w:r>
+      <w:r>
+        <w:rPr>
+          <w:i/>
+          <w:iCs/>
+        </w:rPr>
+        <w:t>Access-Control-Allow-Methods</w:t>
+      </w:r>
+      <w:r>
+        <w:t xml:space="preserve"> </w:t>
+      </w:r>
+      <w:r>
+        <w:t>(список методов),</w:t>
+      </w:r>
+      <w:r>
+        <w:t xml:space="preserve"> </w:t>
+      </w:r>
+      <w:r>
+        <w:rPr>
+          <w:i/>
+          <w:iCs/>
+        </w:rPr>
+        <w:t>Access-Control-Allow-Headers</w:t>
+      </w:r>
+      <w:r>
+        <w:t xml:space="preserve"> </w:t>
+      </w:r>
+      <w:r>
+        <w:t>(разрешенные заголовки) и</w:t>
+      </w:r>
+      <w:r>
+        <w:t xml:space="preserve"> </w:t>
+      </w:r>
+      <w:r>
+        <w:rPr>
+          <w:i/>
+          <w:iCs/>
+        </w:rPr>
+        <w:t>Access-Control-Max-Age</w:t>
+      </w:r>
+      <w:r>
+        <w:t xml:space="preserve"> </w:t>
+      </w:r>
+      <w:r>
+        <w:t>(время кэширования ответа). Если сервер подтверждает права доступа, браузер выполняет основной запрос. В противном случае запрос блокируется с ошибкой CORS.</w:t>
+      </w:r>
+    </w:p>
+    <w:p/>
+    <w:p>
+      <w:pPr>
+        <w:pStyle w:val="2"/>
+      </w:pPr>
+      <w:r>
+        <w:t xml:space="preserve">Что такое </w:t>
+      </w:r>
+      <w:r>
+        <w:rPr>
+          <w:lang w:val="en-US"/>
+        </w:rPr>
+        <w:t xml:space="preserve">REST </w:t>
+      </w:r>
+      <w:r>
+        <w:rPr>
+          <w:lang w:val="en-US"/>
+        </w:rPr>
+        <w:t>API</w:t>
+      </w:r>
+    </w:p>
+    <w:p>
+      <w:pPr>
+        <w:rPr>
+          <w:lang w:val="en-US"/>
+        </w:rPr>
+      </w:pPr>
       <w:r>
         <w:rPr>
           <w:b/>
           <w:bCs/>
         </w:rPr>
-        <w:t>Тело</w:t>
-      </w:r>
-      <w:r>
-        <w:t xml:space="preserve"> и</w:t>
-      </w:r>
-      <w:r>
-        <w:t>спользуется для передачи данных</w:t>
-      </w:r>
-      <w:r>
-        <w:t xml:space="preserve">. Например: сервер возвращает </w:t>
-      </w:r>
-      <w:r>
-        <w:rPr>
-          <w:lang w:val="en-US"/>
-        </w:rPr>
-        <w:t>html</w:t>
-      </w:r>
-      <w:r>
-        <w:t xml:space="preserve"> </w:t>
-      </w:r>
-      <w:r>
-        <w:t>разметку страницы.</w:t>
-      </w:r>
-    </w:p>
-    <w:p>
+        <w:t>API</w:t>
+      </w:r>
+      <w:r>
+        <w:t xml:space="preserve"> — это набор правил, протоколов и инструментов, которые позволяют различным программным компонентам взаимодействовать друг с другом. Он определяет,</w:t>
+      </w:r>
+      <w:r>
+        <w:t xml:space="preserve"> </w:t>
+      </w:r>
+      <w:r>
+        <w:t>как</w:t>
+      </w:r>
+      <w:r>
+        <w:t xml:space="preserve"> </w:t>
+      </w:r>
+      <w:r>
+        <w:t>и</w:t>
+      </w:r>
+      <w:r>
+        <w:t xml:space="preserve"> </w:t>
+      </w:r>
+      <w:r>
+        <w:t>какими методами</w:t>
+      </w:r>
+      <w:r>
+        <w:t xml:space="preserve"> </w:t>
+      </w:r>
+      <w:r>
+        <w:t>одна</w:t>
+      </w:r>
+      <w:r>
+        <w:t xml:space="preserve"> программа может запрашивать данные или функционал у другой, не вникая в её внутреннюю реализацию. API выступает посредником между системами, упрощая интеграцию и обмен информацией.</w:t>
+      </w:r>
+      <w:r>
+        <w:t xml:space="preserve"> </w:t>
+      </w:r>
+    </w:p>
+    <w:p>
+      <w:pPr>
+        <w:rPr>
+          <w:lang w:val="en-US"/>
+        </w:rPr>
+      </w:pPr>
       <w:r>
         <w:rPr>
           <w:b/>
           <w:bCs/>
-        </w:rPr>
-        <w:t>HTTPS (</w:t>
-      </w:r>
-      <w:proofErr w:type="spellStart"/>
-      <w:r>
-        <w:rPr>
-          <w:b/>
-          <w:bCs/>
-        </w:rPr>
-        <w:t>HyperText</w:t>
-      </w:r>
-      <w:proofErr w:type="spellEnd"/>
-      <w:r>
-        <w:rPr>
-          <w:b/>
-          <w:bCs/>
-        </w:rPr>
-        <w:t xml:space="preserve"> Transfer Protocol Secure)</w:t>
-      </w:r>
-      <w:r>
-        <w:t xml:space="preserve"> </w:t>
-      </w:r>
-      <w:r>
-        <w:t>— это расширение HTTP с поддержкой шифрования для защиты данных. Он использует криптографические протоколы SSL/TLS, которые шифруют трафик между клиентом и сервером.</w:t>
-      </w:r>
-      <w:r>
-        <w:t xml:space="preserve"> Таким образом осуществляется защита данных от чтения третьими лицами и предотвращает изменение данных.</w:t>
-      </w:r>
-      <w:r>
-        <w:t xml:space="preserve"> Для работы HTTPS требуется SSL-сертификат, выпущенный доверенным центром сертификации (CA), который подтверждает подлинность сервера.</w:t>
-      </w:r>
-      <w:r>
-        <w:t xml:space="preserve"> </w:t>
-      </w:r>
-      <w:r>
-        <w:t>Перед тем как</w:t>
-      </w:r>
-      <w:r>
-        <w:t xml:space="preserve"> </w:t>
-      </w:r>
-      <w:r>
-        <w:t>установить защищённое соединение, браузер запрашивает этот документ и</w:t>
-      </w:r>
-      <w:r>
-        <w:t xml:space="preserve"> </w:t>
-      </w:r>
-      <w:r>
-        <w:t>обращается к</w:t>
-      </w:r>
-      <w:r>
-        <w:t xml:space="preserve"> </w:t>
-      </w:r>
-      <w:r>
-        <w:t>центру сертификации, чтобы подтвердить легальность документа. Если он</w:t>
-      </w:r>
-      <w:r>
-        <w:t xml:space="preserve"> </w:t>
-      </w:r>
-      <w:r>
-        <w:t>действителен, то браузер считает этот сайт безопасным и</w:t>
-      </w:r>
-      <w:r>
-        <w:t xml:space="preserve"> </w:t>
-      </w:r>
-      <w:r>
-        <w:t>позволяет</w:t>
-      </w:r>
-      <w:r>
-        <w:t xml:space="preserve"> обмен данными.</w:t>
-      </w:r>
-      <w:r>
-        <w:t xml:space="preserve"> </w:t>
-      </w:r>
-      <w:r>
-        <w:t>Этот</w:t>
-      </w:r>
-      <w:r>
-        <w:t xml:space="preserve"> </w:t>
-      </w:r>
-      <w:r>
-        <w:t>п</w:t>
-      </w:r>
-      <w:r>
-        <w:t xml:space="preserve">роцесс </w:t>
-      </w:r>
-      <w:r>
-        <w:t xml:space="preserve">называется </w:t>
-      </w:r>
-      <w:r>
-        <w:t>рукопожати</w:t>
-      </w:r>
-      <w:r>
-        <w:t>е</w:t>
-      </w:r>
-      <w:r>
-        <w:t>м</w:t>
-      </w:r>
-      <w:r>
-        <w:t xml:space="preserve"> (</w:t>
-      </w:r>
-      <w:proofErr w:type="spellStart"/>
-      <w:r>
-        <w:t>handshake</w:t>
-      </w:r>
-      <w:proofErr w:type="spellEnd"/>
-      <w:r>
-        <w:t>): клиент и сервер согласовывают параметры шифрования, проверяют сертификат, генерируют общий сеансовый ключ.</w:t>
-      </w:r>
-      <w:r>
-        <w:t xml:space="preserve"> Сеансовый ключ </w:t>
-      </w:r>
-      <w:r>
-        <w:t>служит одновременно как для шифрования, так и для дешифрования передаваемых данных</w:t>
-      </w:r>
-      <w:r>
-        <w:t>.</w:t>
-      </w:r>
-      <w:r>
-        <w:t xml:space="preserve"> Только после этого передаются зашифрованные данные.</w:t>
-      </w:r>
-    </w:p>
-    <w:p/>
+          <w:lang w:val="en-US"/>
+        </w:rPr>
+        <w:t>REST (Representational State Transfer)</w:t>
+      </w:r>
+      <w:r>
+        <w:rPr>
+          <w:lang w:val="en-US"/>
+        </w:rPr>
+        <w:t>:</w:t>
+      </w:r>
+      <w:r>
+        <w:rPr>
+          <w:lang w:val="en-US"/>
+        </w:rPr>
+        <w:t xml:space="preserve"> </w:t>
+      </w:r>
+      <w:r>
+        <w:t>о</w:t>
+      </w:r>
+      <w:r>
+        <w:t>снован</w:t>
+      </w:r>
+      <w:r>
+        <w:rPr>
+          <w:lang w:val="en-US"/>
+        </w:rPr>
+        <w:t xml:space="preserve"> </w:t>
+      </w:r>
+      <w:r>
+        <w:t>на</w:t>
+      </w:r>
+      <w:r>
+        <w:rPr>
+          <w:lang w:val="en-US"/>
+        </w:rPr>
+        <w:t xml:space="preserve"> HTTP-</w:t>
+      </w:r>
+      <w:r>
+        <w:t>методах</w:t>
+      </w:r>
+      <w:r>
+        <w:rPr>
+          <w:lang w:val="en-US"/>
+        </w:rPr>
+        <w:t xml:space="preserve"> (GET, POST, PUT, DELETE). </w:t>
+      </w:r>
+      <w:r>
+        <w:t>Данные</w:t>
+      </w:r>
+      <w:r>
+        <w:rPr>
+          <w:lang w:val="en-US"/>
+        </w:rPr>
+        <w:t xml:space="preserve"> </w:t>
+      </w:r>
+      <w:r>
+        <w:t>передаются</w:t>
+      </w:r>
+      <w:r>
+        <w:rPr>
+          <w:lang w:val="en-US"/>
+        </w:rPr>
+        <w:t xml:space="preserve"> </w:t>
+      </w:r>
+      <w:r>
+        <w:t>в</w:t>
+      </w:r>
+      <w:r>
+        <w:rPr>
+          <w:lang w:val="en-US"/>
+        </w:rPr>
+        <w:t xml:space="preserve"> </w:t>
+      </w:r>
+      <w:r>
+        <w:t>формате</w:t>
+      </w:r>
+      <w:r>
+        <w:rPr>
+          <w:lang w:val="en-US"/>
+        </w:rPr>
+        <w:t xml:space="preserve"> JSON </w:t>
+      </w:r>
+      <w:r>
+        <w:t>или</w:t>
+      </w:r>
+      <w:r>
+        <w:rPr>
+          <w:lang w:val="en-US"/>
+        </w:rPr>
+        <w:t xml:space="preserve"> XML.</w:t>
+      </w:r>
+    </w:p>
     <w:p>
       <w:pPr>
         <w:pStyle w:val="2"/>
@@ -4294,739 +4454,132 @@
         </w:rPr>
       </w:pPr>
       <w:r>
-        <w:t xml:space="preserve">Технология </w:t>
-      </w:r>
-      <w:r>
-        <w:rPr>
-          <w:lang w:val="en-US"/>
-        </w:rPr>
-        <w:t>CORS</w:t>
-      </w:r>
-    </w:p>
-    <w:p>
-      <w:pPr>
-        <w:rPr>
-          <w:lang w:val="en-US"/>
-        </w:rPr>
-      </w:pPr>
-      <w:r>
-        <w:t xml:space="preserve">CORS — это механизм, позволяющий безопасно выполнять </w:t>
-      </w:r>
-      <w:proofErr w:type="spellStart"/>
-      <w:r>
-        <w:t>междоменные</w:t>
-      </w:r>
-      <w:proofErr w:type="spellEnd"/>
-      <w:r>
-        <w:t xml:space="preserve"> HTTP-запросы. Он работает через взаимодействие браузера и сервера с использованием специфичных заголовков. Ниже описаны ключевые алгоритмы и этапы работы CORS.</w:t>
-      </w:r>
-    </w:p>
-    <w:p>
-      <w:r>
-        <w:t xml:space="preserve">Сначала идёт </w:t>
-      </w:r>
-      <w:r>
-        <w:t>определени</w:t>
-      </w:r>
-      <w:r>
-        <w:t>е</w:t>
-      </w:r>
-      <w:r>
-        <w:t xml:space="preserve"> типа запроса: браузер проверяет, относится ли он к категории «простых». Простым считается запрос, который использует методы GET, HEAD или POST, содержит только стандартные заголовки (</w:t>
-      </w:r>
-      <w:proofErr w:type="spellStart"/>
-      <w:r>
-        <w:t>Accept</w:t>
-      </w:r>
-      <w:proofErr w:type="spellEnd"/>
-      <w:r>
-        <w:t xml:space="preserve">, </w:t>
-      </w:r>
-      <w:r>
-        <w:t>Content-Type с разрешенными значениями</w:t>
-      </w:r>
-      <w:r>
-        <w:t xml:space="preserve"> </w:t>
-      </w:r>
-      <w:proofErr w:type="spellStart"/>
+        <w:t>Вид</w:t>
+      </w:r>
+      <w:r>
+        <w:rPr>
+          <w:lang w:val="en-US"/>
+        </w:rPr>
+        <w:t xml:space="preserve"> </w:t>
+      </w:r>
+      <w:r>
+        <w:t>пакета</w:t>
+      </w:r>
+      <w:r>
+        <w:rPr>
+          <w:lang w:val="en-US"/>
+        </w:rPr>
+        <w:t xml:space="preserve"> </w:t>
+      </w:r>
+      <w:r>
+        <w:rPr>
+          <w:lang w:val="en-US"/>
+        </w:rPr>
+        <w:t xml:space="preserve">REST </w:t>
+      </w:r>
+      <w:r>
+        <w:rPr>
+          <w:lang w:val="en-US"/>
+        </w:rPr>
+        <w:t>API</w:t>
+      </w:r>
+    </w:p>
+    <w:p>
+      <w:r>
+        <w:t xml:space="preserve">Первым определением для </w:t>
+      </w:r>
+      <w:r>
+        <w:rPr>
+          <w:lang w:val="en-US"/>
+        </w:rPr>
+        <w:t>REST</w:t>
+      </w:r>
+      <w:r>
+        <w:t xml:space="preserve"> </w:t>
+      </w:r>
+      <w:r>
+        <w:rPr>
+          <w:lang w:val="en-US"/>
+        </w:rPr>
+        <w:t>API</w:t>
+      </w:r>
+      <w:r>
+        <w:t xml:space="preserve"> </w:t>
+      </w:r>
+      <w:r>
+        <w:t>является определением вида пакета. Вид пакета определяет то, в каком виде сервер</w:t>
+      </w:r>
+      <w:r>
+        <w:t>ная часть</w:t>
+      </w:r>
+      <w:r>
+        <w:t xml:space="preserve"> возвращает данные и как их обрабатывать.</w:t>
+      </w:r>
+      <w:r>
+        <w:t xml:space="preserve"> </w:t>
+      </w:r>
+    </w:p>
+    <w:p>
+      <w:r>
+        <w:t xml:space="preserve">Пакет данных для общения между клиентом и сервером всегда будет включать в себя поля </w:t>
+      </w:r>
       <w:r>
         <w:rPr>
           <w:i/>
           <w:iCs/>
-        </w:rPr>
-        <w:t>application</w:t>
-      </w:r>
-      <w:proofErr w:type="spellEnd"/>
+          <w:lang w:val="en-US"/>
+        </w:rPr>
+        <w:t>signature</w:t>
+      </w:r>
+      <w:r>
+        <w:t xml:space="preserve"> и </w:t>
+      </w:r>
       <w:r>
         <w:rPr>
           <w:i/>
           <w:iCs/>
-        </w:rPr>
-        <w:t>/x-</w:t>
-      </w:r>
-      <w:proofErr w:type="spellStart"/>
+          <w:lang w:val="en-US"/>
+        </w:rPr>
+        <w:t>ts</w:t>
+      </w:r>
+      <w:r>
+        <w:t xml:space="preserve">, в </w:t>
+      </w:r>
+      <w:r>
+        <w:t>независимости</w:t>
+      </w:r>
+      <w:r>
+        <w:t xml:space="preserve"> от того, кто отправил этот пакет.</w:t>
+      </w:r>
+      <w:r>
+        <w:t xml:space="preserve"> </w:t>
+      </w:r>
+      <w:r>
+        <w:t>Пакет может содержать прочие поля в зависимости от вызываемого метода на сервере.</w:t>
+      </w:r>
+      <w:r>
+        <w:t xml:space="preserve"> Каждый класс, представляющий пакет данных наследуется от базового класса </w:t>
+      </w:r>
+      <w:r>
+        <w:rPr>
+          <w:rStyle w:val="a8"/>
+        </w:rPr>
+        <w:t>Backend.Tools.HttpDataBase</w:t>
+      </w:r>
+      <w:r>
+        <w:t xml:space="preserve">. </w:t>
+      </w:r>
+      <w:r>
+        <w:t xml:space="preserve">Этот класс предоставляет два обязательных поля </w:t>
+      </w:r>
       <w:r>
         <w:rPr>
           <w:i/>
           <w:iCs/>
-        </w:rPr>
-        <w:t>www</w:t>
-      </w:r>
-      <w:proofErr w:type="spellEnd"/>
-      <w:r>
-        <w:rPr>
-          <w:i/>
-          <w:iCs/>
-        </w:rPr>
-        <w:t>-</w:t>
-      </w:r>
-      <w:proofErr w:type="spellStart"/>
-      <w:r>
-        <w:rPr>
-          <w:i/>
-          <w:iCs/>
-        </w:rPr>
-        <w:t>form-urlencoded</w:t>
-      </w:r>
-      <w:proofErr w:type="spellEnd"/>
-      <w:r>
-        <w:t>,</w:t>
-      </w:r>
-      <w:r>
-        <w:t xml:space="preserve"> </w:t>
-      </w:r>
-      <w:proofErr w:type="spellStart"/>
-      <w:r>
-        <w:rPr>
-          <w:i/>
-          <w:iCs/>
-        </w:rPr>
-        <w:t>multipart</w:t>
-      </w:r>
-      <w:proofErr w:type="spellEnd"/>
-      <w:r>
-        <w:rPr>
-          <w:i/>
-          <w:iCs/>
-        </w:rPr>
-        <w:t>/</w:t>
-      </w:r>
-      <w:proofErr w:type="spellStart"/>
-      <w:r>
-        <w:rPr>
-          <w:i/>
-          <w:iCs/>
-        </w:rPr>
-        <w:t>form-data</w:t>
-      </w:r>
-      <w:proofErr w:type="spellEnd"/>
-      <w:r>
-        <w:t>,</w:t>
-      </w:r>
-      <w:r>
-        <w:t xml:space="preserve"> </w:t>
-      </w:r>
-      <w:proofErr w:type="spellStart"/>
-      <w:r>
-        <w:rPr>
-          <w:i/>
-          <w:iCs/>
-        </w:rPr>
-        <w:t>text</w:t>
-      </w:r>
-      <w:proofErr w:type="spellEnd"/>
-      <w:r>
-        <w:rPr>
-          <w:i/>
-          <w:iCs/>
-        </w:rPr>
-        <w:t>/</w:t>
-      </w:r>
-      <w:proofErr w:type="spellStart"/>
-      <w:r>
-        <w:rPr>
-          <w:i/>
-          <w:iCs/>
-        </w:rPr>
-        <w:t>plain</w:t>
-      </w:r>
-      <w:proofErr w:type="spellEnd"/>
-      <w:r>
-        <w:t>) и не включает пользовательские заголовки. Если запрос не соответствует этим критериям, браузер автоматически отправляет предварительный запрос типа OPTIONS для проверки разрешений сервера.</w:t>
-      </w:r>
-    </w:p>
-    <w:p>
-      <w:r>
-        <w:lastRenderedPageBreak/>
-        <w:t>Предварительный запрос (</w:t>
-      </w:r>
-      <w:proofErr w:type="spellStart"/>
-      <w:r>
-        <w:t>preflight</w:t>
-      </w:r>
-      <w:proofErr w:type="spellEnd"/>
-      <w:r>
-        <w:t>) содержит метаданные: заголовок</w:t>
-      </w:r>
-      <w:r>
-        <w:t xml:space="preserve"> </w:t>
-      </w:r>
-      <w:proofErr w:type="spellStart"/>
-      <w:r>
-        <w:rPr>
-          <w:i/>
-          <w:iCs/>
-        </w:rPr>
-        <w:t>Origin</w:t>
-      </w:r>
-      <w:proofErr w:type="spellEnd"/>
-      <w:r>
-        <w:t xml:space="preserve"> </w:t>
-      </w:r>
-      <w:r>
-        <w:t>с доменом клиента,</w:t>
-      </w:r>
-      <w:r>
-        <w:t xml:space="preserve"> </w:t>
-      </w:r>
-      <w:r>
-        <w:rPr>
-          <w:i/>
-          <w:iCs/>
-        </w:rPr>
-        <w:t>Access-Control-</w:t>
-      </w:r>
-      <w:proofErr w:type="spellStart"/>
-      <w:r>
-        <w:rPr>
-          <w:i/>
-          <w:iCs/>
-        </w:rPr>
-        <w:t>Request</w:t>
-      </w:r>
-      <w:proofErr w:type="spellEnd"/>
-      <w:r>
-        <w:rPr>
-          <w:i/>
-          <w:iCs/>
-        </w:rPr>
-        <w:t>-</w:t>
-      </w:r>
-      <w:proofErr w:type="spellStart"/>
-      <w:r>
-        <w:rPr>
-          <w:i/>
-          <w:iCs/>
-        </w:rPr>
-        <w:t>Method</w:t>
-      </w:r>
-      <w:proofErr w:type="spellEnd"/>
-      <w:r>
-        <w:t xml:space="preserve"> </w:t>
-      </w:r>
-      <w:r>
-        <w:t>с методом основного запроса и</w:t>
-      </w:r>
-      <w:r>
-        <w:t xml:space="preserve"> </w:t>
-      </w:r>
-      <w:r>
-        <w:rPr>
-          <w:i/>
-          <w:iCs/>
-        </w:rPr>
-        <w:t>Access-Control-</w:t>
-      </w:r>
-      <w:proofErr w:type="spellStart"/>
-      <w:r>
-        <w:rPr>
-          <w:i/>
-          <w:iCs/>
-        </w:rPr>
-        <w:t>Request</w:t>
-      </w:r>
-      <w:proofErr w:type="spellEnd"/>
-      <w:r>
-        <w:rPr>
-          <w:i/>
-          <w:iCs/>
-        </w:rPr>
-        <w:t>-</w:t>
-      </w:r>
-      <w:proofErr w:type="spellStart"/>
-      <w:r>
-        <w:rPr>
-          <w:i/>
-          <w:iCs/>
-        </w:rPr>
-        <w:t>Headers</w:t>
-      </w:r>
-      <w:proofErr w:type="spellEnd"/>
-      <w:r>
-        <w:t xml:space="preserve"> </w:t>
-      </w:r>
-      <w:r>
-        <w:t>со списком пользовательских заголовков. Сервер должен ответить заголовками</w:t>
-      </w:r>
-      <w:r>
-        <w:t xml:space="preserve"> </w:t>
-      </w:r>
-      <w:r>
-        <w:rPr>
-          <w:i/>
-          <w:iCs/>
-        </w:rPr>
-        <w:t>Access-Control-</w:t>
-      </w:r>
-      <w:proofErr w:type="spellStart"/>
-      <w:r>
-        <w:rPr>
-          <w:i/>
-          <w:iCs/>
-        </w:rPr>
-        <w:t>Allow</w:t>
-      </w:r>
-      <w:proofErr w:type="spellEnd"/>
-      <w:r>
-        <w:rPr>
-          <w:i/>
-          <w:iCs/>
-        </w:rPr>
-        <w:t>-</w:t>
-      </w:r>
-      <w:proofErr w:type="spellStart"/>
-      <w:r>
-        <w:rPr>
-          <w:i/>
-          <w:iCs/>
-        </w:rPr>
-        <w:t>Origin</w:t>
-      </w:r>
-      <w:proofErr w:type="spellEnd"/>
-      <w:r>
-        <w:t xml:space="preserve"> </w:t>
-      </w:r>
-      <w:r>
-        <w:t>(разрешенные домены),</w:t>
-      </w:r>
-      <w:r>
-        <w:t xml:space="preserve"> </w:t>
-      </w:r>
-      <w:r>
-        <w:rPr>
-          <w:i/>
-          <w:iCs/>
-        </w:rPr>
-        <w:t>Access-Control-</w:t>
-      </w:r>
-      <w:proofErr w:type="spellStart"/>
-      <w:r>
-        <w:rPr>
-          <w:i/>
-          <w:iCs/>
-        </w:rPr>
-        <w:t>Allow</w:t>
-      </w:r>
-      <w:proofErr w:type="spellEnd"/>
-      <w:r>
-        <w:rPr>
-          <w:i/>
-          <w:iCs/>
-        </w:rPr>
-        <w:t>-</w:t>
-      </w:r>
-      <w:proofErr w:type="spellStart"/>
-      <w:r>
-        <w:rPr>
-          <w:i/>
-          <w:iCs/>
-        </w:rPr>
-        <w:t>Methods</w:t>
-      </w:r>
-      <w:proofErr w:type="spellEnd"/>
-      <w:r>
-        <w:t xml:space="preserve"> </w:t>
-      </w:r>
-      <w:r>
-        <w:t>(список методов),</w:t>
-      </w:r>
-      <w:r>
-        <w:t xml:space="preserve"> </w:t>
-      </w:r>
-      <w:r>
-        <w:rPr>
-          <w:i/>
-          <w:iCs/>
-        </w:rPr>
-        <w:t>Access-Control-</w:t>
-      </w:r>
-      <w:proofErr w:type="spellStart"/>
-      <w:r>
-        <w:rPr>
-          <w:i/>
-          <w:iCs/>
-        </w:rPr>
-        <w:t>Allow</w:t>
-      </w:r>
-      <w:proofErr w:type="spellEnd"/>
-      <w:r>
-        <w:rPr>
-          <w:i/>
-          <w:iCs/>
-        </w:rPr>
-        <w:t>-</w:t>
-      </w:r>
-      <w:proofErr w:type="spellStart"/>
-      <w:r>
-        <w:rPr>
-          <w:i/>
-          <w:iCs/>
-        </w:rPr>
-        <w:t>Headers</w:t>
-      </w:r>
-      <w:proofErr w:type="spellEnd"/>
-      <w:r>
-        <w:t xml:space="preserve"> </w:t>
-      </w:r>
-      <w:r>
-        <w:t>(разрешенные заголовки) и</w:t>
-      </w:r>
-      <w:r>
-        <w:t xml:space="preserve"> </w:t>
-      </w:r>
-      <w:r>
-        <w:rPr>
-          <w:i/>
-          <w:iCs/>
-        </w:rPr>
-        <w:t>Access-Control-Max-</w:t>
-      </w:r>
-      <w:proofErr w:type="spellStart"/>
-      <w:r>
-        <w:rPr>
-          <w:i/>
-          <w:iCs/>
-        </w:rPr>
-        <w:t>Age</w:t>
-      </w:r>
-      <w:proofErr w:type="spellEnd"/>
-      <w:r>
-        <w:t xml:space="preserve"> </w:t>
-      </w:r>
-      <w:r>
-        <w:t>(время кэширования ответа). Если сервер подтверждает права доступа, браузер выполняет основной запрос. В противном случае запрос блокируется с ошибкой CORS.</w:t>
-      </w:r>
-    </w:p>
-    <w:p/>
-    <w:p>
-      <w:pPr>
-        <w:pStyle w:val="2"/>
-      </w:pPr>
-      <w:r>
-        <w:t xml:space="preserve">Что такое </w:t>
-      </w:r>
-      <w:r>
-        <w:rPr>
-          <w:lang w:val="en-US"/>
-        </w:rPr>
-        <w:t xml:space="preserve">REST </w:t>
-      </w:r>
-      <w:r>
-        <w:rPr>
-          <w:lang w:val="en-US"/>
-        </w:rPr>
-        <w:t>API</w:t>
-      </w:r>
-    </w:p>
-    <w:p>
-      <w:pPr>
-        <w:rPr>
-          <w:lang w:val="en-US"/>
-        </w:rPr>
-      </w:pPr>
-      <w:r>
-        <w:rPr>
-          <w:b/>
-          <w:bCs/>
-        </w:rPr>
-        <w:t>API</w:t>
-      </w:r>
-      <w:r>
-        <w:t xml:space="preserve"> — это набор правил, протоколов и инструментов, которые позволяют различным программным компонентам взаимодействовать друг с другом. Он определяет,</w:t>
-      </w:r>
-      <w:r>
-        <w:t xml:space="preserve"> </w:t>
-      </w:r>
-      <w:r>
-        <w:t>как</w:t>
-      </w:r>
-      <w:r>
-        <w:t xml:space="preserve"> </w:t>
-      </w:r>
-      <w:r>
-        <w:t>и</w:t>
-      </w:r>
-      <w:r>
-        <w:t xml:space="preserve"> </w:t>
-      </w:r>
-      <w:r>
-        <w:t>какими методами</w:t>
-      </w:r>
-      <w:r>
-        <w:t xml:space="preserve"> </w:t>
-      </w:r>
-      <w:r>
-        <w:t>одна</w:t>
-      </w:r>
-      <w:r>
-        <w:t xml:space="preserve"> программа может запрашивать данные или функционал у другой, не вникая в её внутреннюю реализацию. API выступает посредником между системами, упрощая интеграцию и обмен информацией.</w:t>
-      </w:r>
-      <w:r>
-        <w:t xml:space="preserve"> </w:t>
-      </w:r>
-    </w:p>
-    <w:p>
-      <w:pPr>
-        <w:rPr>
-          <w:lang w:val="en-US"/>
-        </w:rPr>
-      </w:pPr>
-      <w:r>
-        <w:rPr>
-          <w:b/>
-          <w:bCs/>
-          <w:lang w:val="en-US"/>
-        </w:rPr>
-        <w:t>REST (Representational State Transfer)</w:t>
-      </w:r>
-      <w:r>
-        <w:rPr>
-          <w:lang w:val="en-US"/>
-        </w:rPr>
-        <w:t>:</w:t>
-      </w:r>
-      <w:r>
-        <w:rPr>
-          <w:lang w:val="en-US"/>
-        </w:rPr>
-        <w:t xml:space="preserve"> </w:t>
-      </w:r>
-      <w:r>
-        <w:t>о</w:t>
-      </w:r>
-      <w:r>
-        <w:t>снован</w:t>
-      </w:r>
-      <w:r>
-        <w:rPr>
-          <w:lang w:val="en-US"/>
-        </w:rPr>
-        <w:t xml:space="preserve"> </w:t>
-      </w:r>
-      <w:r>
-        <w:t>на</w:t>
-      </w:r>
-      <w:r>
-        <w:rPr>
-          <w:lang w:val="en-US"/>
-        </w:rPr>
-        <w:t xml:space="preserve"> HTTP-</w:t>
-      </w:r>
-      <w:r>
-        <w:t>методах</w:t>
-      </w:r>
-      <w:r>
-        <w:rPr>
-          <w:lang w:val="en-US"/>
-        </w:rPr>
-        <w:t xml:space="preserve"> (GET, POST, PUT, DELETE). </w:t>
-      </w:r>
-      <w:r>
-        <w:t>Данные</w:t>
-      </w:r>
-      <w:r>
-        <w:rPr>
-          <w:lang w:val="en-US"/>
-        </w:rPr>
-        <w:t xml:space="preserve"> </w:t>
-      </w:r>
-      <w:r>
-        <w:t>передаются</w:t>
-      </w:r>
-      <w:r>
-        <w:rPr>
-          <w:lang w:val="en-US"/>
-        </w:rPr>
-        <w:t xml:space="preserve"> </w:t>
-      </w:r>
-      <w:r>
-        <w:t>в</w:t>
-      </w:r>
-      <w:r>
-        <w:rPr>
-          <w:lang w:val="en-US"/>
-        </w:rPr>
-        <w:t xml:space="preserve"> </w:t>
-      </w:r>
-      <w:r>
-        <w:t>формате</w:t>
-      </w:r>
-      <w:r>
-        <w:rPr>
-          <w:lang w:val="en-US"/>
-        </w:rPr>
-        <w:t xml:space="preserve"> JSON </w:t>
-      </w:r>
-      <w:r>
-        <w:t>или</w:t>
-      </w:r>
-      <w:r>
-        <w:rPr>
-          <w:lang w:val="en-US"/>
-        </w:rPr>
-        <w:t xml:space="preserve"> XML.</w:t>
-      </w:r>
-    </w:p>
-    <w:p>
-      <w:pPr>
-        <w:pStyle w:val="2"/>
-        <w:rPr>
-          <w:lang w:val="en-US"/>
-        </w:rPr>
-      </w:pPr>
-      <w:r>
-        <w:t>Вид</w:t>
-      </w:r>
-      <w:r>
-        <w:rPr>
-          <w:lang w:val="en-US"/>
-        </w:rPr>
-        <w:t xml:space="preserve"> </w:t>
-      </w:r>
-      <w:r>
-        <w:t>пакета</w:t>
-      </w:r>
-      <w:r>
-        <w:rPr>
-          <w:lang w:val="en-US"/>
-        </w:rPr>
-        <w:t xml:space="preserve"> </w:t>
-      </w:r>
-      <w:r>
-        <w:rPr>
-          <w:lang w:val="en-US"/>
-        </w:rPr>
-        <w:t xml:space="preserve">REST </w:t>
-      </w:r>
-      <w:r>
-        <w:rPr>
-          <w:lang w:val="en-US"/>
-        </w:rPr>
-        <w:t>API</w:t>
-      </w:r>
-    </w:p>
-    <w:p>
-      <w:r>
-        <w:t xml:space="preserve">Первым определением для </w:t>
-      </w:r>
-      <w:r>
-        <w:rPr>
-          <w:lang w:val="en-US"/>
-        </w:rPr>
-        <w:t>REST</w:t>
-      </w:r>
-      <w:r>
-        <w:t xml:space="preserve"> </w:t>
-      </w:r>
-      <w:r>
-        <w:rPr>
-          <w:lang w:val="en-US"/>
-        </w:rPr>
-        <w:t>API</w:t>
-      </w:r>
-      <w:r>
-        <w:t xml:space="preserve"> </w:t>
-      </w:r>
-      <w:r>
-        <w:t>является определением вида пакета. Вид пакета определяет то, в каком виде сервер</w:t>
-      </w:r>
-      <w:r>
-        <w:t>ная часть</w:t>
-      </w:r>
-      <w:r>
-        <w:t xml:space="preserve"> возвращает данные и как их обрабатывать.</w:t>
-      </w:r>
-      <w:r>
-        <w:t xml:space="preserve"> </w:t>
-      </w:r>
-    </w:p>
-    <w:p>
-      <w:r>
-        <w:t xml:space="preserve">Пакет данных для общения между клиентом и сервером всегда будет включать в себя поля </w:t>
-      </w:r>
-      <w:r>
-        <w:rPr>
-          <w:i/>
-          <w:iCs/>
-          <w:lang w:val="en-US"/>
-        </w:rPr>
-        <w:t>signature</w:t>
-      </w:r>
-      <w:r>
-        <w:t xml:space="preserve"> и </w:t>
-      </w:r>
-      <w:proofErr w:type="spellStart"/>
-      <w:r>
-        <w:rPr>
-          <w:i/>
-          <w:iCs/>
           <w:lang w:val="en-US"/>
         </w:rPr>
         <w:t>ts</w:t>
       </w:r>
-      <w:proofErr w:type="spellEnd"/>
-      <w:r>
-        <w:t xml:space="preserve">, в </w:t>
-      </w:r>
-      <w:r>
-        <w:t>независимости</w:t>
-      </w:r>
-      <w:r>
-        <w:t xml:space="preserve"> от того, кто отправил этот пакет.</w:t>
-      </w:r>
-      <w:r>
-        <w:t xml:space="preserve"> </w:t>
-      </w:r>
-      <w:r>
-        <w:t>Пакет может содержать прочие поля в зависимости от вызываемого метода на сервере.</w:t>
-      </w:r>
-      <w:r>
-        <w:t xml:space="preserve"> Каждый класс, представляющий пакет данных наследуется от базового класса </w:t>
-      </w:r>
-      <w:proofErr w:type="spellStart"/>
-      <w:r>
-        <w:rPr>
-          <w:rStyle w:val="a8"/>
-        </w:rPr>
-        <w:t>Backend.Tools.HttpDataBase</w:t>
-      </w:r>
-      <w:proofErr w:type="spellEnd"/>
-      <w:r>
-        <w:t xml:space="preserve">. </w:t>
-      </w:r>
-      <w:r>
-        <w:t xml:space="preserve">Этот класс предоставляет два обязательных поля </w:t>
-      </w:r>
-      <w:proofErr w:type="spellStart"/>
-      <w:r>
-        <w:rPr>
-          <w:i/>
-          <w:iCs/>
-          <w:lang w:val="en-US"/>
-        </w:rPr>
-        <w:t>ts</w:t>
-      </w:r>
-      <w:proofErr w:type="spellEnd"/>
       <w:r>
         <w:t xml:space="preserve"> </w:t>
       </w:r>
@@ -5123,24 +4676,14 @@
                 <w:lang w:val="en-US"/>
               </w:rPr>
             </w:pPr>
-            <w:proofErr w:type="spellStart"/>
-            <w:proofErr w:type="gramStart"/>
             <w:r>
               <w:t>ToObjectResult</w:t>
             </w:r>
-            <w:proofErr w:type="spellEnd"/>
             <w:r>
               <w:rPr>
                 <w:lang w:val="en-US"/>
               </w:rPr>
-              <w:t>(</w:t>
-            </w:r>
-            <w:proofErr w:type="gramEnd"/>
-            <w:r>
-              <w:rPr>
-                <w:lang w:val="en-US"/>
-              </w:rPr>
-              <w:t>)</w:t>
+              <w:t>()</w:t>
             </w:r>
           </w:p>
         </w:tc>
@@ -5158,14 +4701,12 @@
             <w:r>
               <w:t xml:space="preserve">типу </w:t>
             </w:r>
-            <w:proofErr w:type="spellStart"/>
             <w:r>
               <w:rPr>
                 <w:lang w:val="en-US"/>
               </w:rPr>
               <w:t>ObjectResult</w:t>
             </w:r>
-            <w:proofErr w:type="spellEnd"/>
           </w:p>
         </w:tc>
       </w:tr>
@@ -5181,42 +4722,18 @@
                 <w:lang w:val="en-US"/>
               </w:rPr>
             </w:pPr>
-            <w:proofErr w:type="gramStart"/>
             <w:r>
               <w:rPr>
                 <w:lang w:val="en-US"/>
               </w:rPr>
               <w:t>Sign(</w:t>
             </w:r>
-            <w:proofErr w:type="gramEnd"/>
             <w:r>
               <w:rPr>
                 <w:lang w:val="en-US"/>
               </w:rPr>
-              <w:t xml:space="preserve">long </w:t>
+              <w:t>long userId, string sessionCode</w:t>
             </w:r>
-            <w:proofErr w:type="spellStart"/>
-            <w:r>
-              <w:rPr>
-                <w:lang w:val="en-US"/>
-              </w:rPr>
-              <w:t>userId</w:t>
-            </w:r>
-            <w:proofErr w:type="spellEnd"/>
-            <w:r>
-              <w:rPr>
-                <w:lang w:val="en-US"/>
-              </w:rPr>
-              <w:t xml:space="preserve">, string </w:t>
-            </w:r>
-            <w:proofErr w:type="spellStart"/>
-            <w:r>
-              <w:rPr>
-                <w:lang w:val="en-US"/>
-              </w:rPr>
-              <w:t>sessionCode</w:t>
-            </w:r>
-            <w:proofErr w:type="spellEnd"/>
             <w:r>
               <w:rPr>
                 <w:lang w:val="en-US"/>
@@ -5254,42 +4771,18 @@
                 <w:lang w:val="en-US"/>
               </w:rPr>
             </w:pPr>
-            <w:proofErr w:type="gramStart"/>
             <w:r>
               <w:rPr>
                 <w:lang w:val="en-US"/>
               </w:rPr>
               <w:t>Verify(</w:t>
             </w:r>
-            <w:proofErr w:type="gramEnd"/>
             <w:r>
               <w:rPr>
                 <w:lang w:val="en-US"/>
               </w:rPr>
-              <w:t xml:space="preserve">long </w:t>
+              <w:t>long userId, string sessionCode</w:t>
             </w:r>
-            <w:proofErr w:type="spellStart"/>
-            <w:r>
-              <w:rPr>
-                <w:lang w:val="en-US"/>
-              </w:rPr>
-              <w:t>userId</w:t>
-            </w:r>
-            <w:proofErr w:type="spellEnd"/>
-            <w:r>
-              <w:rPr>
-                <w:lang w:val="en-US"/>
-              </w:rPr>
-              <w:t xml:space="preserve">, string </w:t>
-            </w:r>
-            <w:proofErr w:type="spellStart"/>
-            <w:r>
-              <w:rPr>
-                <w:lang w:val="en-US"/>
-              </w:rPr>
-              <w:t>sessionCode</w:t>
-            </w:r>
-            <w:proofErr w:type="spellEnd"/>
             <w:r>
               <w:rPr>
                 <w:lang w:val="en-US"/>
@@ -5354,74 +4847,32 @@
         <w:lastRenderedPageBreak/>
         <w:t xml:space="preserve">наследоваться от базового класса </w:t>
       </w:r>
-      <w:proofErr w:type="spellStart"/>
       <w:r>
         <w:rPr>
           <w:rStyle w:val="a8"/>
         </w:rPr>
         <w:t>Backend.Tools.ParsebleToDictionaryBase</w:t>
       </w:r>
-      <w:proofErr w:type="spellEnd"/>
       <w:r>
         <w:t>.</w:t>
       </w:r>
       <w:r>
         <w:t xml:space="preserve"> Этот класс предоставляет реализацию метода </w:t>
       </w:r>
-      <w:proofErr w:type="spellStart"/>
       <w:r>
         <w:rPr>
           <w:lang w:val="en-US"/>
         </w:rPr>
         <w:t>ToDict</w:t>
       </w:r>
-      <w:proofErr w:type="spellEnd"/>
       <w:r>
         <w:t xml:space="preserve">, который все свойства класса записывает в структуру </w:t>
       </w:r>
-      <w:proofErr w:type="spellStart"/>
-      <w:proofErr w:type="gramStart"/>
       <w:r>
         <w:rPr>
           <w:rStyle w:val="a8"/>
         </w:rPr>
-        <w:t>Dictionary</w:t>
-      </w:r>
-      <w:proofErr w:type="spellEnd"/>
-      <w:r>
-        <w:rPr>
-          <w:rStyle w:val="a8"/>
-        </w:rPr>
-        <w:t>&lt;</w:t>
-      </w:r>
-      <w:proofErr w:type="spellStart"/>
-      <w:proofErr w:type="gramEnd"/>
-      <w:r>
-        <w:rPr>
-          <w:rStyle w:val="a8"/>
-        </w:rPr>
-        <w:t>string</w:t>
-      </w:r>
-      <w:proofErr w:type="spellEnd"/>
-      <w:r>
-        <w:rPr>
-          <w:rStyle w:val="a8"/>
-        </w:rPr>
-        <w:t xml:space="preserve">, </w:t>
-      </w:r>
-      <w:proofErr w:type="spellStart"/>
-      <w:r>
-        <w:rPr>
-          <w:rStyle w:val="a8"/>
-        </w:rPr>
-        <w:t>object</w:t>
-      </w:r>
-      <w:proofErr w:type="spellEnd"/>
-      <w:r>
-        <w:rPr>
-          <w:rStyle w:val="a8"/>
-        </w:rPr>
-        <w:t>?&gt;</w:t>
+        <w:t>Dictionary&lt;string, object?&gt;</w:t>
       </w:r>
       <w:r>
         <w:t>.</w:t>
@@ -5453,14 +4904,12 @@
       <w:r>
         <w:t xml:space="preserve">ип </w:t>
       </w:r>
-      <w:proofErr w:type="spellStart"/>
       <w:r>
         <w:rPr>
           <w:rStyle w:val="a8"/>
         </w:rPr>
         <w:t>DateTime</w:t>
       </w:r>
-      <w:proofErr w:type="spellEnd"/>
       <w:r>
         <w:t>,</w:t>
       </w:r>
@@ -5485,14 +4934,12 @@
       <w:r>
         <w:t xml:space="preserve"> </w:t>
       </w:r>
-      <w:proofErr w:type="spellStart"/>
       <w:r>
         <w:rPr>
           <w:lang w:val="en-US"/>
         </w:rPr>
         <w:t>unix</w:t>
       </w:r>
-      <w:proofErr w:type="spellEnd"/>
       <w:r>
         <w:t xml:space="preserve"> </w:t>
       </w:r>
@@ -5523,28 +4970,24 @@
       <w:r>
         <w:t xml:space="preserve">Если значение свойства приводится к </w:t>
       </w:r>
-      <w:proofErr w:type="spellStart"/>
       <w:r>
         <w:rPr>
           <w:rStyle w:val="a8"/>
         </w:rPr>
         <w:t>Backend.Tools.ParsebleToDictionaryBase</w:t>
       </w:r>
-      <w:proofErr w:type="spellEnd"/>
       <w:r>
         <w:t xml:space="preserve">, </w:t>
       </w:r>
       <w:r>
         <w:t xml:space="preserve">то в результат добавляется результат вызова </w:t>
       </w:r>
-      <w:proofErr w:type="spellStart"/>
       <w:r>
         <w:rPr>
           <w:lang w:val="en-US"/>
         </w:rPr>
         <w:t>ToDict</w:t>
       </w:r>
-      <w:proofErr w:type="spellEnd"/>
       <w:r>
         <w:t xml:space="preserve"> для значения этого свойства.</w:t>
       </w:r>
@@ -5560,14 +5003,12 @@
       <w:r>
         <w:t xml:space="preserve">Если значение свойства – список с элементами, которые приводятся к </w:t>
       </w:r>
-      <w:proofErr w:type="spellStart"/>
       <w:r>
         <w:rPr>
           <w:rStyle w:val="a8"/>
         </w:rPr>
         <w:t>Backend.Tools.ParsebleToDictionaryBas</w:t>
       </w:r>
-      <w:proofErr w:type="spellEnd"/>
       <w:r>
         <w:rPr>
           <w:rStyle w:val="a8"/>
@@ -5581,28 +5022,24 @@
       <w:r>
         <w:t xml:space="preserve">то для каждого элемента вызывается </w:t>
       </w:r>
-      <w:proofErr w:type="spellStart"/>
       <w:r>
         <w:rPr>
           <w:lang w:val="en-US"/>
         </w:rPr>
         <w:t>ToDict</w:t>
       </w:r>
-      <w:proofErr w:type="spellEnd"/>
       <w:r>
         <w:t xml:space="preserve"> </w:t>
       </w:r>
       <w:r>
         <w:t xml:space="preserve">и массив результатов вызовов </w:t>
       </w:r>
-      <w:proofErr w:type="spellStart"/>
       <w:r>
         <w:rPr>
           <w:lang w:val="en-US"/>
         </w:rPr>
         <w:t>ToDict</w:t>
       </w:r>
-      <w:proofErr w:type="spellEnd"/>
       <w:r>
         <w:t xml:space="preserve"> добавляется в результат</w:t>
       </w:r>
@@ -5637,7 +5074,6 @@
       <w:r>
         <w:t xml:space="preserve">по заголовку </w:t>
       </w:r>
-      <w:proofErr w:type="spellStart"/>
       <w:r>
         <w:rPr>
           <w:i/>
@@ -5645,7 +5081,6 @@
         </w:rPr>
         <w:t>userId</w:t>
       </w:r>
-      <w:proofErr w:type="spellEnd"/>
       <w:r>
         <w:t xml:space="preserve"> в запросе к серверу, а аутентификация по подписи пакета. Подписью пакета назовём результат хеш функции от данных, преобразованных в строку определённого вида</w:t>
       </w:r>
@@ -5655,7 +5090,6 @@
       <w:r>
         <w:t xml:space="preserve"> по специальному ключу. Этот ключ будем называть кодом сессии, или </w:t>
       </w:r>
-      <w:proofErr w:type="spellStart"/>
       <w:r>
         <w:rPr>
           <w:i/>
@@ -5664,7 +5098,6 @@
         </w:rPr>
         <w:t>sessionCode</w:t>
       </w:r>
-      <w:proofErr w:type="spellEnd"/>
       <w:r>
         <w:t xml:space="preserve">. </w:t>
       </w:r>
@@ -5703,7 +5136,6 @@
       <w:r>
         <w:t xml:space="preserve"> </w:t>
       </w:r>
-      <w:proofErr w:type="spellStart"/>
       <w:r>
         <w:rPr>
           <w:i/>
@@ -5712,7 +5144,6 @@
         </w:rPr>
         <w:t>initData</w:t>
       </w:r>
-      <w:proofErr w:type="spellEnd"/>
       <w:r>
         <w:t xml:space="preserve">. </w:t>
       </w:r>
@@ -5773,7 +5204,6 @@
       <w:r>
         <w:t xml:space="preserve"> присутствовать </w:t>
       </w:r>
-      <w:proofErr w:type="spellStart"/>
       <w:r>
         <w:rPr>
           <w:i/>
@@ -5782,14 +5212,12 @@
         </w:rPr>
         <w:t>userId</w:t>
       </w:r>
-      <w:proofErr w:type="spellEnd"/>
       <w:r>
         <w:t xml:space="preserve"> со значением (-1)</w:t>
       </w:r>
       <w:r>
         <w:t xml:space="preserve">, для обозначения того, что клиент ещё не авторизован. В случае успеха, сервер отдаст ответ, в котором будет находиться </w:t>
       </w:r>
-      <w:proofErr w:type="spellStart"/>
       <w:r>
         <w:rPr>
           <w:i/>
@@ -5798,7 +5226,6 @@
         </w:rPr>
         <w:t>sessionCode</w:t>
       </w:r>
-      <w:proofErr w:type="spellEnd"/>
       <w:r>
         <w:t xml:space="preserve"> </w:t>
       </w:r>
@@ -5839,7 +5266,6 @@
       <w:r>
         <w:t xml:space="preserve"> будет находиться </w:t>
       </w:r>
-      <w:proofErr w:type="spellStart"/>
       <w:r>
         <w:rPr>
           <w:i/>
@@ -5848,11 +5274,9 @@
         </w:rPr>
         <w:t>userId</w:t>
       </w:r>
-      <w:proofErr w:type="spellEnd"/>
       <w:r>
         <w:t xml:space="preserve"> – идентификатор пользователя телеграм, который открыл веб приложение. Следующие запросы должны содержать в заголовках </w:t>
       </w:r>
-      <w:proofErr w:type="spellStart"/>
       <w:r>
         <w:rPr>
           <w:i/>
@@ -5861,7 +5285,6 @@
         </w:rPr>
         <w:t>userId</w:t>
       </w:r>
-      <w:proofErr w:type="spellEnd"/>
       <w:r>
         <w:t xml:space="preserve"> </w:t>
       </w:r>
@@ -5899,89 +5322,23 @@
           <w:lang w:val="en-US"/>
         </w:rPr>
       </w:pPr>
-      <w:proofErr w:type="gramStart"/>
-      <w:r>
-        <w:rPr>
-          <w:lang w:val="en-US"/>
-        </w:rPr>
-        <w:t>userId:{</w:t>
-      </w:r>
-      <w:proofErr w:type="gramEnd"/>
-      <w:r>
-        <w:rPr>
-          <w:lang w:val="en-US"/>
-        </w:rPr>
-        <w:t>userId}_</w:t>
-      </w:r>
-      <w:proofErr w:type="gramStart"/>
-      <w:r>
-        <w:rPr>
-          <w:lang w:val="en-US"/>
-        </w:rPr>
-        <w:t>ts:{</w:t>
-      </w:r>
-      <w:proofErr w:type="gramEnd"/>
-      <w:r>
-        <w:rPr>
-          <w:lang w:val="en-US"/>
-        </w:rPr>
-        <w:t>ts}_</w:t>
-      </w:r>
-      <w:proofErr w:type="gramStart"/>
-      <w:r>
-        <w:rPr>
-          <w:lang w:val="en-US"/>
-        </w:rPr>
-        <w:t>data.arrays</w:t>
-      </w:r>
-      <w:proofErr w:type="gramEnd"/>
-      <w:r>
-        <w:rPr>
-          <w:lang w:val="en-US"/>
-        </w:rPr>
-        <w:t>.0=firstElementOfArray&amp;</w:t>
-      </w:r>
-      <w:proofErr w:type="gramStart"/>
-      <w:r>
-        <w:rPr>
-          <w:lang w:val="en-US"/>
-        </w:rPr>
-        <w:t>data.arrays</w:t>
-      </w:r>
-      <w:proofErr w:type="gramEnd"/>
-      <w:r>
-        <w:rPr>
-          <w:lang w:val="en-US"/>
-        </w:rPr>
-        <w:t>.1=secondElementsOfArray&amp;</w:t>
-      </w:r>
-      <w:proofErr w:type="gramStart"/>
-      <w:r>
-        <w:rPr>
-          <w:lang w:val="en-US"/>
-        </w:rPr>
-        <w:t>data.someData</w:t>
-      </w:r>
-      <w:proofErr w:type="gramEnd"/>
-      <w:r>
-        <w:rPr>
-          <w:lang w:val="en-US"/>
-        </w:rPr>
-        <w:t>=someValue&amp;</w:t>
-      </w:r>
-      <w:proofErr w:type="gramStart"/>
-      <w:r>
-        <w:rPr>
-          <w:lang w:val="en-US"/>
-        </w:rPr>
-        <w:t>data.someObject.keyInObject</w:t>
-      </w:r>
-      <w:proofErr w:type="gramEnd"/>
-      <w:r>
-        <w:rPr>
-          <w:lang w:val="en-US"/>
-        </w:rPr>
-        <w:t>=valueFromObject…</w:t>
+      <w:r>
+        <w:rPr>
+          <w:lang w:val="en-US"/>
+        </w:rPr>
+        <w:t>userId:{userId}_ts:{ts}_data.arrays.0=firstElementOfArray&amp;data.arrays.1=secondElementsOfArray&amp;</w:t>
+      </w:r>
+      <w:r>
+        <w:rPr>
+          <w:lang w:val="en-US"/>
+        </w:rPr>
+        <w:t>data.someData=someValue&amp;</w:t>
+      </w:r>
+      <w:r>
+        <w:rPr>
+          <w:lang w:val="en-US"/>
+        </w:rPr>
+        <w:t>data.someObject.keyInObject=valueFromObject…</w:t>
       </w:r>
     </w:p>
     <w:p>
@@ -6019,7 +5376,6 @@
       <w:r>
         <w:t>(</w:t>
       </w:r>
-      <w:proofErr w:type="spellStart"/>
       <w:r>
         <w:rPr>
           <w:i/>
@@ -6028,7 +5384,6 @@
         </w:rPr>
         <w:t>userId</w:t>
       </w:r>
-      <w:proofErr w:type="spellEnd"/>
       <w:r>
         <w:t>)</w:t>
       </w:r>
@@ -6044,7 +5399,6 @@
       <w:r>
         <w:t>(</w:t>
       </w:r>
-      <w:proofErr w:type="spellStart"/>
       <w:r>
         <w:rPr>
           <w:i/>
@@ -6053,7 +5407,6 @@
         </w:rPr>
         <w:t>ts</w:t>
       </w:r>
-      <w:proofErr w:type="spellEnd"/>
       <w:r>
         <w:t>)</w:t>
       </w:r>
@@ -6188,7 +5541,6 @@
       <w:r>
         <w:t xml:space="preserve">Чтобы сторона, принимающая пакет, знала о подписи, её нужно записать в поле </w:t>
       </w:r>
-      <w:proofErr w:type="spellStart"/>
       <w:r>
         <w:rPr>
           <w:i/>
@@ -6196,7 +5548,6 @@
         </w:rPr>
         <w:t>signature</w:t>
       </w:r>
-      <w:proofErr w:type="spellEnd"/>
       <w:r>
         <w:t>. Таким образом, принимающая сторона сможет проверить подпись, самостоятельно подписав пакет и сравнив локально полученную подпись, с той, что пришла вместе с пакетом. Если подписи совпадают – аутентификация пройдена и данные валидны.</w:t>
       </w:r>
@@ -6263,14 +5614,12 @@
       <w:r>
         <w:t xml:space="preserve">принимающий </w:t>
       </w:r>
-      <w:proofErr w:type="spellStart"/>
       <w:r>
         <w:rPr>
           <w:lang w:val="en-US"/>
         </w:rPr>
         <w:t>HttpContext</w:t>
       </w:r>
-      <w:proofErr w:type="spellEnd"/>
       <w:r>
         <w:t xml:space="preserve"> </w:t>
       </w:r>
@@ -6545,7 +5894,6 @@
       <w:r>
         <w:t xml:space="preserve">. Если в заголовках запроса отсутствует </w:t>
       </w:r>
-      <w:proofErr w:type="spellStart"/>
       <w:r>
         <w:rPr>
           <w:i/>
@@ -6554,11 +5902,9 @@
         </w:rPr>
         <w:t>userId</w:t>
       </w:r>
-      <w:proofErr w:type="spellEnd"/>
       <w:r>
         <w:t xml:space="preserve">, то такой запрос отбрасывается. Если </w:t>
       </w:r>
-      <w:proofErr w:type="spellStart"/>
       <w:r>
         <w:rPr>
           <w:i/>
@@ -6567,7 +5913,6 @@
         </w:rPr>
         <w:t>userId</w:t>
       </w:r>
-      <w:proofErr w:type="spellEnd"/>
       <w:r>
         <w:t xml:space="preserve"> имеет значение </w:t>
       </w:r>
@@ -6719,14 +6064,12 @@
       <w:r>
         <w:t>/</w:t>
       </w:r>
-      <w:proofErr w:type="spellStart"/>
       <w:r>
         <w:rPr>
           <w:lang w:val="en-US"/>
         </w:rPr>
         <w:t>WTelegram</w:t>
       </w:r>
-      <w:proofErr w:type="spellEnd"/>
       <w:r>
         <w:t xml:space="preserve">. Для использования методов клиента, нужно создать объект класса </w:t>
       </w:r>
@@ -6739,14 +6082,12 @@
       <w:r>
         <w:t xml:space="preserve">В библиотеке </w:t>
       </w:r>
-      <w:proofErr w:type="spellStart"/>
       <w:r>
         <w:rPr>
           <w:lang w:val="en-US"/>
         </w:rPr>
         <w:t>WTelegram</w:t>
       </w:r>
-      <w:proofErr w:type="spellEnd"/>
       <w:r>
         <w:t xml:space="preserve"> </w:t>
       </w:r>
@@ -6976,29 +6317,24 @@
       <w:r>
         <w:t xml:space="preserve">За всеми запущенными аккаунтами будет следить </w:t>
       </w:r>
-      <w:proofErr w:type="spellStart"/>
       <w:r>
         <w:rPr>
           <w:lang w:val="en-US"/>
         </w:rPr>
         <w:t>AccountManager</w:t>
       </w:r>
-      <w:proofErr w:type="spellEnd"/>
       <w:r>
         <w:t xml:space="preserve">. Каждый аккаунт находится в объекте класса </w:t>
       </w:r>
-      <w:proofErr w:type="spellStart"/>
       <w:r>
         <w:rPr>
           <w:lang w:val="en-US"/>
         </w:rPr>
         <w:t>LoadedAccount</w:t>
       </w:r>
-      <w:proofErr w:type="spellEnd"/>
       <w:r>
         <w:t xml:space="preserve">, а в нём в свою очередь определены свойства </w:t>
       </w:r>
-      <w:proofErr w:type="spellStart"/>
       <w:r>
         <w:rPr>
           <w:i/>
@@ -7006,11 +6342,9 @@
         </w:rPr>
         <w:t>LastTrigger</w:t>
       </w:r>
-      <w:proofErr w:type="spellEnd"/>
       <w:r>
         <w:t xml:space="preserve">, которое хранит время последнего обращения к этому клиенту и </w:t>
       </w:r>
-      <w:proofErr w:type="spellStart"/>
       <w:r>
         <w:rPr>
           <w:i/>
@@ -7019,7 +6353,6 @@
         </w:rPr>
         <w:t>InUse</w:t>
       </w:r>
-      <w:proofErr w:type="spellEnd"/>
       <w:r>
         <w:t>, которое</w:t>
       </w:r>
@@ -7122,34 +6455,13 @@
         <w:t>Injection</w:t>
       </w:r>
       <w:r>
-        <w:t xml:space="preserve">). Регистрация сервисов происходит с помощью методов </w:t>
-      </w:r>
-      <w:proofErr w:type="spellStart"/>
-      <w:r>
-        <w:t>AddTransient</w:t>
-      </w:r>
-      <w:proofErr w:type="spellEnd"/>
-      <w:r>
-        <w:t xml:space="preserve"> (что сервис создается каждый раз, когда его запрашивают), </w:t>
-      </w:r>
-      <w:proofErr w:type="spellStart"/>
-      <w:r>
-        <w:t>AddScoped</w:t>
-      </w:r>
-      <w:proofErr w:type="spellEnd"/>
-      <w:r>
-        <w:t xml:space="preserve"> (сервис создаются единожды для каждого запроса)</w:t>
+        <w:t>). Регистрация сервисов происходит с помощью методов AddTransient (что сервис создается каждый раз, когда его запрашивают), AddScoped (сервис создаются единожды для каждого запроса)</w:t>
       </w:r>
       <w:r>
         <w:t xml:space="preserve">, </w:t>
       </w:r>
-      <w:proofErr w:type="spellStart"/>
-      <w:r>
-        <w:t>AddSingleton</w:t>
-      </w:r>
-      <w:proofErr w:type="spellEnd"/>
-      <w:r>
-        <w:t xml:space="preserve"> (единственный экземпляр на всё время работы приложения)</w:t>
+      <w:r>
+        <w:t>AddSingleton (единственный экземпляр на всё время работы приложения)</w:t>
       </w:r>
       <w:r>
         <w:t xml:space="preserve"> </w:t>
@@ -7157,11 +6469,9 @@
       <w:r>
         <w:t xml:space="preserve">или </w:t>
       </w:r>
-      <w:proofErr w:type="spellStart"/>
       <w:r>
         <w:t>AddHostedService</w:t>
       </w:r>
-      <w:proofErr w:type="spellEnd"/>
       <w:r>
         <w:t xml:space="preserve"> (запуск фоновой задачи)</w:t>
       </w:r>
@@ -7181,28 +6491,24 @@
       <w:r>
         <w:t xml:space="preserve">Для реализации сервиса, работающего на фоне, необходимо создать класс, который наследуется от базового класса </w:t>
       </w:r>
-      <w:proofErr w:type="spellStart"/>
       <w:r>
         <w:rPr>
           <w:lang w:val="en-US"/>
         </w:rPr>
         <w:t>BackgourndService</w:t>
       </w:r>
-      <w:proofErr w:type="spellEnd"/>
       <w:r>
         <w:t xml:space="preserve"> </w:t>
       </w:r>
       <w:r>
         <w:t xml:space="preserve">или от интерфейса </w:t>
       </w:r>
-      <w:proofErr w:type="spellStart"/>
       <w:r>
         <w:rPr>
           <w:lang w:val="en-US"/>
         </w:rPr>
         <w:t>IHostedService</w:t>
       </w:r>
-      <w:proofErr w:type="spellEnd"/>
       <w:r>
         <w:t xml:space="preserve">. Разница в уровне абстракции: </w:t>
       </w:r>
@@ -7213,14 +6519,12 @@
           <w:tab w:val="num" w:pos="720"/>
         </w:tabs>
       </w:pPr>
-      <w:proofErr w:type="spellStart"/>
       <w:r>
         <w:rPr>
           <w:lang w:val="en-US"/>
         </w:rPr>
         <w:t>IHostedService</w:t>
       </w:r>
-      <w:proofErr w:type="spellEnd"/>
       <w:r>
         <w:t xml:space="preserve"> – это </w:t>
       </w:r>
@@ -7230,23 +6534,8 @@
       <w:r>
         <w:t xml:space="preserve">: </w:t>
       </w:r>
-      <w:proofErr w:type="spellStart"/>
-      <w:proofErr w:type="gramStart"/>
-      <w:r>
-        <w:t>StartAsync</w:t>
-      </w:r>
-      <w:proofErr w:type="spellEnd"/>
-      <w:r>
-        <w:t>(</w:t>
-      </w:r>
-      <w:proofErr w:type="spellStart"/>
-      <w:proofErr w:type="gramEnd"/>
-      <w:r>
-        <w:t>CancellationToken</w:t>
-      </w:r>
-      <w:proofErr w:type="spellEnd"/>
-      <w:r>
-        <w:t>)</w:t>
+      <w:r>
+        <w:t>StartAsync(CancellationToken)</w:t>
       </w:r>
       <w:r>
         <w:t xml:space="preserve"> </w:t>
@@ -7257,23 +6546,8 @@
       <w:r>
         <w:t xml:space="preserve"> и </w:t>
       </w:r>
-      <w:proofErr w:type="spellStart"/>
-      <w:proofErr w:type="gramStart"/>
-      <w:r>
-        <w:t>StopAsync</w:t>
-      </w:r>
-      <w:proofErr w:type="spellEnd"/>
-      <w:r>
-        <w:t>(</w:t>
-      </w:r>
-      <w:proofErr w:type="spellStart"/>
-      <w:proofErr w:type="gramEnd"/>
-      <w:r>
-        <w:t>CancellationToken</w:t>
-      </w:r>
-      <w:proofErr w:type="spellEnd"/>
-      <w:r>
-        <w:t>)</w:t>
+      <w:r>
+        <w:t>StopAsync(CancellationToken)</w:t>
       </w:r>
       <w:r>
         <w:t xml:space="preserve"> </w:t>
@@ -7297,14 +6571,12 @@
           <w:tab w:val="num" w:pos="720"/>
         </w:tabs>
       </w:pPr>
-      <w:proofErr w:type="spellStart"/>
       <w:r>
         <w:rPr>
           <w:lang w:val="en-US"/>
         </w:rPr>
         <w:t>BackgroundService</w:t>
       </w:r>
-      <w:proofErr w:type="spellEnd"/>
       <w:r>
         <w:t xml:space="preserve"> </w:t>
       </w:r>
@@ -7323,13 +6595,8 @@
       <w:r>
         <w:t xml:space="preserve"> </w:t>
       </w:r>
-      <w:proofErr w:type="spellStart"/>
-      <w:r>
-        <w:t>IHostedService</w:t>
-      </w:r>
-      <w:proofErr w:type="spellEnd"/>
-      <w:r>
-        <w:t>, которая упрощает создание фоновых задач.</w:t>
+      <w:r>
+        <w:t>IHostedService, которая упрощает создание фоновых задач.</w:t>
       </w:r>
       <w:r>
         <w:t xml:space="preserve"> Он предоставляет один единственный </w:t>
@@ -7340,87 +6607,74 @@
       <w:r>
         <w:t xml:space="preserve"> </w:t>
       </w:r>
-      <w:proofErr w:type="spellStart"/>
-      <w:r>
+      <w:r>
+        <w:t>ExecuteAsync, где размещается основная логика</w:t>
+      </w:r>
+      <w:r>
+        <w:t xml:space="preserve">, а завершается задача при переключении </w:t>
+      </w:r>
+      <w:r>
+        <w:rPr>
+          <w:lang w:val="en-US"/>
+        </w:rPr>
+        <w:t>CancellationToken</w:t>
+      </w:r>
+      <w:r>
+        <w:t>.</w:t>
+      </w:r>
+    </w:p>
+    <w:p>
+      <w:r>
+        <w:rPr>
+          <w:lang w:val="en-US"/>
+        </w:rPr>
+        <w:t>BackgorundService</w:t>
+      </w:r>
+      <w:r>
+        <w:t xml:space="preserve"> </w:t>
+      </w:r>
+      <w:r>
+        <w:t>удобнее</w:t>
+      </w:r>
+      <w:r>
+        <w:t xml:space="preserve">, </w:t>
+      </w:r>
+      <w:r>
+        <w:t>т</w:t>
+      </w:r>
+      <w:r>
+        <w:t>.</w:t>
+      </w:r>
+      <w:r>
+        <w:t>к</w:t>
+      </w:r>
+      <w:r>
+        <w:t xml:space="preserve">. </w:t>
+      </w:r>
+      <w:r>
+        <w:t xml:space="preserve">нет необходимости следить за потоком выполнения. Пока метод </w:t>
+      </w:r>
+      <w:r>
+        <w:rPr>
+          <w:lang w:val="en-US"/>
+        </w:rPr>
         <w:t>ExecuteAsync</w:t>
       </w:r>
-      <w:proofErr w:type="spellEnd"/>
-      <w:r>
-        <w:t>, где размещается основная логика</w:t>
-      </w:r>
-      <w:r>
-        <w:t xml:space="preserve">, а завершается задача при переключении </w:t>
-      </w:r>
-      <w:proofErr w:type="spellStart"/>
-      <w:r>
-        <w:rPr>
-          <w:lang w:val="en-US"/>
-        </w:rPr>
-        <w:t>CancellationToken</w:t>
-      </w:r>
-      <w:proofErr w:type="spellEnd"/>
-      <w:r>
-        <w:t>.</w:t>
-      </w:r>
-    </w:p>
-    <w:p>
-      <w:proofErr w:type="spellStart"/>
-      <w:r>
-        <w:rPr>
-          <w:lang w:val="en-US"/>
-        </w:rPr>
-        <w:t>BackgorundService</w:t>
-      </w:r>
-      <w:proofErr w:type="spellEnd"/>
-      <w:r>
-        <w:t xml:space="preserve"> </w:t>
-      </w:r>
-      <w:r>
-        <w:t>удобнее</w:t>
-      </w:r>
-      <w:r>
-        <w:t xml:space="preserve">, </w:t>
-      </w:r>
-      <w:r>
-        <w:t>т</w:t>
-      </w:r>
-      <w:r>
-        <w:t>.</w:t>
-      </w:r>
-      <w:r>
-        <w:t>к</w:t>
-      </w:r>
-      <w:r>
-        <w:t xml:space="preserve">. </w:t>
-      </w:r>
-      <w:r>
-        <w:t xml:space="preserve">нет необходимости следить за потоком выполнения. Пока метод </w:t>
-      </w:r>
-      <w:proofErr w:type="spellStart"/>
+      <w:r>
+        <w:t xml:space="preserve"> </w:t>
+      </w:r>
+      <w:r>
+        <w:t>не завершён – сервис запущен</w:t>
+      </w:r>
+      <w:r>
+        <w:t xml:space="preserve">, значит </w:t>
+      </w:r>
       <w:r>
         <w:rPr>
           <w:lang w:val="en-US"/>
         </w:rPr>
         <w:t>ExecuteAsync</w:t>
       </w:r>
-      <w:proofErr w:type="spellEnd"/>
-      <w:r>
-        <w:t xml:space="preserve"> </w:t>
-      </w:r>
-      <w:r>
-        <w:t>не завершён – сервис запущен</w:t>
-      </w:r>
-      <w:r>
-        <w:t xml:space="preserve">, значит </w:t>
-      </w:r>
-      <w:proofErr w:type="spellStart"/>
-      <w:r>
-        <w:rPr>
-          <w:lang w:val="en-US"/>
-        </w:rPr>
-        <w:t>ExecuteAsync</w:t>
-      </w:r>
-      <w:proofErr w:type="spellEnd"/>
       <w:r>
         <w:t xml:space="preserve"> </w:t>
       </w:r>
@@ -7432,14 +6686,12 @@
       <w:r>
         <w:t xml:space="preserve">В программе присутствуют два сервиса: </w:t>
       </w:r>
-      <w:proofErr w:type="spellStart"/>
       <w:r>
         <w:rPr>
           <w:lang w:val="en-US"/>
         </w:rPr>
         <w:t>CoreService</w:t>
       </w:r>
-      <w:proofErr w:type="spellEnd"/>
       <w:r>
         <w:t xml:space="preserve"> (для выполнения незначительных задач)</w:t>
       </w:r>
@@ -7449,14 +6701,12 @@
       <w:r>
         <w:t xml:space="preserve">и </w:t>
       </w:r>
-      <w:proofErr w:type="spellStart"/>
       <w:r>
         <w:rPr>
           <w:lang w:val="en-US"/>
         </w:rPr>
         <w:t>LoggingService</w:t>
       </w:r>
-      <w:proofErr w:type="spellEnd"/>
       <w:r>
         <w:t xml:space="preserve"> (выделенный в отдельный сервис функционал логирования событий от телеграм).</w:t>
       </w:r>
@@ -7518,31 +6768,13 @@
       <w:r>
         <w:t xml:space="preserve"> </w:t>
       </w:r>
-      <w:proofErr w:type="spellStart"/>
       <w:r>
         <w:rPr>
           <w:i/>
           <w:iCs/>
         </w:rPr>
-        <w:t>target</w:t>
-      </w:r>
-      <w:proofErr w:type="spellEnd"/>
-      <w:r>
-        <w:rPr>
-          <w:i/>
-          <w:iCs/>
-        </w:rPr>
-        <w:t>/</w:t>
-      </w:r>
-      <w:proofErr w:type="spellStart"/>
-      <w:r>
-        <w:rPr>
-          <w:i/>
-          <w:iCs/>
-        </w:rPr>
-        <w:t>updateTarget</w:t>
-      </w:r>
-      <w:proofErr w:type="spellEnd"/>
+        <w:t>target/updateTarget</w:t>
+      </w:r>
       <w:r>
         <w:t xml:space="preserve"> </w:t>
       </w:r>
@@ -7561,33 +6793,12 @@
         <w:pStyle w:val="2"/>
       </w:pPr>
       <w:r>
-        <w:t xml:space="preserve">Алгоритм использования </w:t>
-      </w:r>
-      <w:proofErr w:type="spellStart"/>
-      <w:r>
-        <w:t>Entity</w:t>
-      </w:r>
-      <w:proofErr w:type="spellEnd"/>
-      <w:r>
-        <w:t xml:space="preserve"> Framework Core в приложении</w:t>
-      </w:r>
-    </w:p>
-    <w:p>
-      <w:proofErr w:type="spellStart"/>
-      <w:r>
-        <w:t>Entity</w:t>
-      </w:r>
-      <w:proofErr w:type="spellEnd"/>
-      <w:r>
-        <w:t xml:space="preserve"> Framework Core (EF Core) — это объектно-реляционный </w:t>
-      </w:r>
-      <w:proofErr w:type="spellStart"/>
-      <w:r>
-        <w:t>маппер</w:t>
-      </w:r>
-      <w:proofErr w:type="spellEnd"/>
-      <w:r>
-        <w:t xml:space="preserve"> (ORM), упрощающий взаимодействие с базами данных через абстракции C#. Для работы с определёнными БД нужно установить </w:t>
+        <w:t>Алгоритм использования Entity Framework Core в приложении</w:t>
+      </w:r>
+    </w:p>
+    <w:p>
+      <w:r>
+        <w:t xml:space="preserve">Entity Framework Core (EF Core) — это объектно-реляционный маппер (ORM), упрощающий взаимодействие с базами данных через абстракции C#. Для работы с определёнными БД нужно установить </w:t>
       </w:r>
       <w:r>
         <w:rPr>
@@ -7596,24 +6807,14 @@
         <w:t>NuGet</w:t>
       </w:r>
       <w:r>
-        <w:t xml:space="preserve"> пакеты </w:t>
-      </w:r>
-      <w:proofErr w:type="spellStart"/>
-      <w:r>
-        <w:t>Microsoft.EntityFrameworkCore</w:t>
-      </w:r>
-      <w:proofErr w:type="spellEnd"/>
-      <w:r>
-        <w:t xml:space="preserve"> и провайдера для выбранной СУБД. Для данного проекта выбрана база данных </w:t>
-      </w:r>
-      <w:proofErr w:type="spellStart"/>
+        <w:t xml:space="preserve"> пакеты Microsoft.EntityFrameworkCore и провайдера для выбранной СУБД. Для данного проекта выбрана база данных </w:t>
+      </w:r>
       <w:r>
         <w:rPr>
           <w:lang w:val="en-US"/>
         </w:rPr>
         <w:t>MySql</w:t>
       </w:r>
-      <w:proofErr w:type="spellEnd"/>
       <w:r>
         <w:t xml:space="preserve"> и провайдером был выбран </w:t>
       </w:r>
@@ -7626,25 +6827,21 @@
       <w:r>
         <w:t>.</w:t>
       </w:r>
-      <w:proofErr w:type="spellStart"/>
       <w:r>
         <w:rPr>
           <w:lang w:val="en-US"/>
         </w:rPr>
         <w:t>EntityFrameworkCore</w:t>
       </w:r>
-      <w:proofErr w:type="spellEnd"/>
       <w:r>
         <w:t>.</w:t>
       </w:r>
-      <w:proofErr w:type="spellStart"/>
       <w:r>
         <w:rPr>
           <w:lang w:val="en-US"/>
         </w:rPr>
         <w:t>MySql</w:t>
       </w:r>
-      <w:proofErr w:type="spellEnd"/>
       <w:r>
         <w:t>.</w:t>
       </w:r>
@@ -7657,14 +6854,12 @@
         <w:lastRenderedPageBreak/>
         <w:t xml:space="preserve">Работа с данными осуществляется через классы, определяющие строение БД. </w:t>
       </w:r>
-      <w:proofErr w:type="spellStart"/>
       <w:r>
         <w:rPr>
           <w:lang w:val="en-US"/>
         </w:rPr>
         <w:t>EntityFramework</w:t>
       </w:r>
-      <w:proofErr w:type="spellEnd"/>
       <w:r>
         <w:t xml:space="preserve"> </w:t>
       </w:r>
@@ -7674,23 +6869,7 @@
     </w:p>
     <w:p>
       <w:r>
-        <w:t xml:space="preserve">Работать с данными можно с помощью контекста данных, наследующегося от класса </w:t>
-      </w:r>
-      <w:proofErr w:type="spellStart"/>
-      <w:r>
-        <w:t>DbContext</w:t>
-      </w:r>
-      <w:proofErr w:type="spellEnd"/>
-      <w:r>
-        <w:t xml:space="preserve">. В нём определяются свойства типа </w:t>
-      </w:r>
-      <w:proofErr w:type="spellStart"/>
-      <w:r>
-        <w:t>DbSet</w:t>
-      </w:r>
-      <w:proofErr w:type="spellEnd"/>
-      <w:r>
-        <w:t xml:space="preserve">&lt;T&gt;, где тип </w:t>
+        <w:t xml:space="preserve">Работать с данными можно с помощью контекста данных, наследующегося от класса DbContext. В нём определяются свойства типа DbSet&lt;T&gt;, где тип </w:t>
       </w:r>
       <w:r>
         <w:rPr>
@@ -7703,14 +6882,12 @@
       </w:r>
     </w:p>
     <w:p>
-      <w:proofErr w:type="spellStart"/>
       <w:r>
         <w:rPr>
           <w:lang w:val="en-US"/>
         </w:rPr>
         <w:t>EFCore</w:t>
       </w:r>
-      <w:proofErr w:type="spellEnd"/>
       <w:r>
         <w:t xml:space="preserve"> поддерживает миграции.</w:t>
       </w:r>
@@ -7730,15 +6907,7 @@
         <w:t>EF</w:t>
       </w:r>
       <w:r>
-        <w:t xml:space="preserve">Core — это механизм </w:t>
-      </w:r>
-      <w:proofErr w:type="spellStart"/>
-      <w:r>
-        <w:t>версионирования</w:t>
-      </w:r>
-      <w:proofErr w:type="spellEnd"/>
-      <w:r>
-        <w:t xml:space="preserve"> и синхронизации структуры базы данных с моделью данных приложения. Они автоматически генерируют код для преобразования текущей схемы БД в новое состояние, заданное изменениями в классах сущностей. Миграции позволяют применять, откатывать и отслеживать эволюцию базы данных в рамках жизненного цикла приложения.</w:t>
+        <w:t>Core — это механизм версионирования и синхронизации структуры базы данных с моделью данных приложения. Они автоматически генерируют код для преобразования текущей схемы БД в новое состояние, заданное изменениями в классах сущностей. Миграции позволяют применять, откатывать и отслеживать эволюцию базы данных в рамках жизненного цикла приложения.</w:t>
       </w:r>
     </w:p>
     <w:p>
@@ -7754,24 +6923,641 @@
       <w:r>
         <w:t xml:space="preserve">, а механизм отслеживания изменений </w:t>
       </w:r>
-      <w:proofErr w:type="spellStart"/>
       <w:r>
         <w:rPr>
           <w:lang w:val="en-US"/>
         </w:rPr>
         <w:t>ChangeTracker</w:t>
       </w:r>
-      <w:proofErr w:type="spellEnd"/>
       <w:r>
         <w:t xml:space="preserve"> предоставляет удобное изменение данных. </w:t>
       </w:r>
     </w:p>
-    <w:p>
-      <w:pPr>
-        <w:spacing w:after="160" w:line="259" w:lineRule="auto"/>
-        <w:ind w:firstLine="0"/>
-        <w:jc w:val="left"/>
-      </w:pPr>
+    <w:p/>
+    <w:p>
+      <w:pPr>
+        <w:pStyle w:val="2"/>
+      </w:pPr>
+      <w:r>
+        <w:t xml:space="preserve">Разработка на </w:t>
+      </w:r>
+      <w:r>
+        <w:rPr>
+          <w:lang w:val="en-US"/>
+        </w:rPr>
+        <w:t>React</w:t>
+      </w:r>
+    </w:p>
+    <w:p>
+      <w:r>
+        <w:t>React — это популярная JavaScript-библиотека с открытым исходным кодом, для построения пользовательских интерфейсов (UI). Она ориентирована на компонентный подход, где каждый элемент интерфейса (кнопка, форма, страница) представляет собой независимый, переиспользуемый компонент с собственной логикой и состоянием. Это позволяет разработчикам создавать сложные приложения, комбинируя простые блоки, что упрощает поддержку и масштабирование кода.</w:t>
+      </w:r>
+    </w:p>
+    <w:p>
+      <w:r>
+        <w:t>Одной из ключевых особенностей React является использование</w:t>
+      </w:r>
+      <w:r>
+        <w:t xml:space="preserve"> </w:t>
+      </w:r>
+      <w:r>
+        <w:t>виртуального DOM</w:t>
+      </w:r>
+      <w:r>
+        <w:t xml:space="preserve"> </w:t>
+      </w:r>
+      <w:r>
+        <w:t>(Document Object Model). Вместо прямого взаимодействия с реальным DOM, React создает его легковесную копию в памяти. При изменении состояния компонента библиотека сравнивает виртуальный DOM с актуальным и обновляет только те части интерфейса, которые действительно изменились. Это значительно повышает производительность, особенно в приложениях с динамическим контентом, таких как соцсети или дашборды аналитики.</w:t>
+      </w:r>
+    </w:p>
+    <w:p>
+      <w:r>
+        <w:t xml:space="preserve">Для использования библиотеки, необходимо установить его через пакетный менеджер </w:t>
+      </w:r>
+      <w:r>
+        <w:rPr>
+          <w:lang w:val="en-US"/>
+        </w:rPr>
+        <w:t>npm</w:t>
+      </w:r>
+      <w:r>
+        <w:t xml:space="preserve">, </w:t>
+      </w:r>
+      <w:r>
+        <w:t xml:space="preserve">который в свою очередь поставляется вместе с </w:t>
+      </w:r>
+      <w:r>
+        <w:rPr>
+          <w:lang w:val="en-US"/>
+        </w:rPr>
+        <w:t>Node</w:t>
+      </w:r>
+      <w:r>
+        <w:t xml:space="preserve"> </w:t>
+      </w:r>
+      <w:r>
+        <w:rPr>
+          <w:lang w:val="en-US"/>
+        </w:rPr>
+        <w:t>JS</w:t>
+      </w:r>
+      <w:r>
+        <w:t>.</w:t>
+      </w:r>
+      <w:r>
+        <w:t xml:space="preserve"> </w:t>
+      </w:r>
+      <w:r>
+        <w:t>Создаётся пустое приложение по умолчанию</w:t>
+      </w:r>
+      <w:r>
+        <w:t xml:space="preserve"> через программу </w:t>
+      </w:r>
+      <w:r>
+        <w:rPr>
+          <w:b/>
+          <w:bCs/>
+        </w:rPr>
+        <w:t>Create React App</w:t>
+      </w:r>
+      <w:r>
+        <w:t>, в которое уже можно добавлять новые элементы, страницы и т.д.</w:t>
+      </w:r>
+    </w:p>
+    <w:p>
+      <w:r>
+        <w:t>После создания проекта через</w:t>
+      </w:r>
+      <w:r>
+        <w:t xml:space="preserve">и </w:t>
+      </w:r>
+      <w:r>
+        <w:t>npx create-react-app my-app</w:t>
+      </w:r>
+      <w:r>
+        <w:t xml:space="preserve"> </w:t>
+      </w:r>
+      <w:r>
+        <w:t>генерируются папки и файлы:</w:t>
+      </w:r>
+    </w:p>
+    <w:p>
+      <w:pPr>
+        <w:pStyle w:val="a7"/>
+        <w:rPr>
+          <w:lang w:val="en-US"/>
+        </w:rPr>
+      </w:pPr>
+      <w:r>
+        <w:rPr>
+          <w:lang w:val="en-US"/>
+        </w:rPr>
+        <w:t>my-app/</w:t>
+      </w:r>
+    </w:p>
+    <w:p>
+      <w:pPr>
+        <w:pStyle w:val="a7"/>
+        <w:rPr>
+          <w:lang w:val="en-US"/>
+        </w:rPr>
+      </w:pPr>
+      <w:r>
+        <w:rPr>
+          <w:lang w:val="en-US"/>
+        </w:rPr>
+        <w:t xml:space="preserve">├── node_modules/    # </w:t>
+      </w:r>
+      <w:r>
+        <w:t>Зависимости</w:t>
+      </w:r>
+      <w:r>
+        <w:rPr>
+          <w:lang w:val="en-US"/>
+        </w:rPr>
+        <w:t xml:space="preserve"> </w:t>
+      </w:r>
+      <w:r>
+        <w:t>проекта</w:t>
+      </w:r>
+      <w:r>
+        <w:rPr>
+          <w:lang w:val="en-US"/>
+        </w:rPr>
+        <w:t xml:space="preserve"> (npm/yarn)</w:t>
+      </w:r>
+    </w:p>
+    <w:p>
+      <w:pPr>
+        <w:pStyle w:val="a7"/>
+        <w:rPr>
+          <w:lang w:val="en-US"/>
+        </w:rPr>
+      </w:pPr>
+      <w:r>
+        <w:rPr>
+          <w:lang w:val="en-US"/>
+        </w:rPr>
+        <w:t xml:space="preserve">├── public/          # </w:t>
+      </w:r>
+      <w:r>
+        <w:t>Статические</w:t>
+      </w:r>
+      <w:r>
+        <w:rPr>
+          <w:lang w:val="en-US"/>
+        </w:rPr>
+        <w:t xml:space="preserve"> </w:t>
+      </w:r>
+      <w:r>
+        <w:t>файлы</w:t>
+      </w:r>
+    </w:p>
+    <w:p>
+      <w:pPr>
+        <w:pStyle w:val="a7"/>
+        <w:rPr>
+          <w:lang w:val="en-US"/>
+        </w:rPr>
+      </w:pPr>
+      <w:r>
+        <w:rPr>
+          <w:lang w:val="en-US"/>
+        </w:rPr>
+        <w:t xml:space="preserve">│   ├── index.html   # </w:t>
+      </w:r>
+      <w:r>
+        <w:t>Главный</w:t>
+      </w:r>
+      <w:r>
+        <w:rPr>
+          <w:lang w:val="en-US"/>
+        </w:rPr>
+        <w:t xml:space="preserve"> HTML-</w:t>
+      </w:r>
+      <w:r>
+        <w:t>шаблон</w:t>
+      </w:r>
+    </w:p>
+    <w:p>
+      <w:pPr>
+        <w:pStyle w:val="a7"/>
+        <w:rPr>
+          <w:lang w:val="en-US"/>
+        </w:rPr>
+      </w:pPr>
+      <w:r>
+        <w:rPr>
+          <w:lang w:val="en-US"/>
+        </w:rPr>
+        <w:lastRenderedPageBreak/>
+        <w:t xml:space="preserve">│   └── favicon.ico  # </w:t>
+      </w:r>
+      <w:r>
+        <w:t>Иконка</w:t>
+      </w:r>
+      <w:r>
+        <w:rPr>
+          <w:lang w:val="en-US"/>
+        </w:rPr>
+        <w:t xml:space="preserve"> </w:t>
+      </w:r>
+      <w:r>
+        <w:t>сайта</w:t>
+      </w:r>
+    </w:p>
+    <w:p>
+      <w:pPr>
+        <w:pStyle w:val="a7"/>
+        <w:rPr>
+          <w:lang w:val="en-US"/>
+        </w:rPr>
+      </w:pPr>
+      <w:r>
+        <w:rPr>
+          <w:lang w:val="en-US"/>
+        </w:rPr>
+        <w:t xml:space="preserve">├── src/             # </w:t>
+      </w:r>
+      <w:r>
+        <w:t>Исходный</w:t>
+      </w:r>
+      <w:r>
+        <w:rPr>
+          <w:lang w:val="en-US"/>
+        </w:rPr>
+        <w:t xml:space="preserve"> </w:t>
+      </w:r>
+      <w:r>
+        <w:t>код</w:t>
+      </w:r>
+      <w:r>
+        <w:rPr>
+          <w:lang w:val="en-US"/>
+        </w:rPr>
+        <w:t xml:space="preserve"> </w:t>
+      </w:r>
+      <w:r>
+        <w:t>приложения</w:t>
+      </w:r>
+    </w:p>
+    <w:p>
+      <w:pPr>
+        <w:pStyle w:val="a7"/>
+        <w:rPr>
+          <w:lang w:val="en-US"/>
+        </w:rPr>
+      </w:pPr>
+      <w:r>
+        <w:rPr>
+          <w:lang w:val="en-US"/>
+        </w:rPr>
+        <w:t xml:space="preserve">│   ├── App.js       # </w:t>
+      </w:r>
+      <w:r>
+        <w:t>Главный</w:t>
+      </w:r>
+      <w:r>
+        <w:rPr>
+          <w:lang w:val="en-US"/>
+        </w:rPr>
+        <w:t xml:space="preserve"> </w:t>
+      </w:r>
+      <w:r>
+        <w:t>компонент</w:t>
+      </w:r>
+      <w:r>
+        <w:rPr>
+          <w:lang w:val="en-US"/>
+        </w:rPr>
+        <w:t xml:space="preserve"> </w:t>
+      </w:r>
+      <w:r>
+        <w:t>приложения</w:t>
+      </w:r>
+    </w:p>
+    <w:p>
+      <w:pPr>
+        <w:pStyle w:val="a7"/>
+        <w:rPr>
+          <w:lang w:val="en-US"/>
+        </w:rPr>
+      </w:pPr>
+      <w:r>
+        <w:rPr>
+          <w:lang w:val="en-US"/>
+        </w:rPr>
+        <w:t xml:space="preserve">│   ├── App.css      # </w:t>
+      </w:r>
+      <w:r>
+        <w:t>Стили</w:t>
+      </w:r>
+      <w:r>
+        <w:rPr>
+          <w:lang w:val="en-US"/>
+        </w:rPr>
+        <w:t xml:space="preserve"> </w:t>
+      </w:r>
+      <w:r>
+        <w:t>для</w:t>
+      </w:r>
+      <w:r>
+        <w:rPr>
+          <w:lang w:val="en-US"/>
+        </w:rPr>
+        <w:t xml:space="preserve"> App.js</w:t>
+      </w:r>
+    </w:p>
+    <w:p>
+      <w:pPr>
+        <w:pStyle w:val="a7"/>
+      </w:pPr>
+      <w:r>
+        <w:t>│   ├── index.js     # Точка входа (подключение React к DOM)</w:t>
+      </w:r>
+    </w:p>
+    <w:p>
+      <w:pPr>
+        <w:pStyle w:val="a7"/>
+      </w:pPr>
+      <w:r>
+        <w:t>│   └── index.css    # Глобальные стили</w:t>
+      </w:r>
+    </w:p>
+    <w:p>
+      <w:pPr>
+        <w:pStyle w:val="a7"/>
+      </w:pPr>
+      <w:r>
+        <w:t>├── .gitignore       # Игнорируемые файлы для Git</w:t>
+      </w:r>
+    </w:p>
+    <w:p>
+      <w:pPr>
+        <w:pStyle w:val="a7"/>
+      </w:pPr>
+      <w:r>
+        <w:t>├── package.json     # Метаданные и скрипты проекта</w:t>
+      </w:r>
+    </w:p>
+    <w:p>
+      <w:pPr>
+        <w:pStyle w:val="a7"/>
+      </w:pPr>
+      <w:r>
+        <w:t>└── README.md        # Описание проекта</w:t>
+      </w:r>
+    </w:p>
+    <w:p>
+      <w:r>
+        <w:rPr>
+          <w:b/>
+          <w:bCs/>
+        </w:rPr>
+        <w:t>App.js</w:t>
+      </w:r>
+      <w:r>
+        <w:rPr>
+          <w:b/>
+          <w:bCs/>
+        </w:rPr>
+        <w:t xml:space="preserve"> </w:t>
+      </w:r>
+      <w:r>
+        <w:t>— корневой компонент, куда добавляются другие компоненты (например, хедер, страницы).</w:t>
+      </w:r>
+    </w:p>
+    <w:p>
+      <w:r>
+        <w:rPr>
+          <w:b/>
+          <w:bCs/>
+        </w:rPr>
+        <w:t>index.js</w:t>
+      </w:r>
+      <w:r>
+        <w:rPr>
+          <w:b/>
+          <w:bCs/>
+        </w:rPr>
+        <w:t xml:space="preserve"> </w:t>
+      </w:r>
+      <w:r>
+        <w:t>— рендерит компонент</w:t>
+      </w:r>
+      <w:r>
+        <w:t xml:space="preserve"> </w:t>
+      </w:r>
+      <w:r>
+        <w:t>&lt;App /&gt;</w:t>
+      </w:r>
+      <w:r>
+        <w:t xml:space="preserve"> </w:t>
+      </w:r>
+      <w:r>
+        <w:t>в элемент DOM с id="root".</w:t>
+      </w:r>
+    </w:p>
+    <w:p/>
+    <w:p>
+      <w:r>
+        <w:t>Для удобства код организуют в тематические папки. Пример:</w:t>
+      </w:r>
+    </w:p>
+    <w:p>
+      <w:pPr>
+        <w:pStyle w:val="a7"/>
+      </w:pPr>
+      <w:r>
+        <w:t>src/</w:t>
+      </w:r>
+    </w:p>
+    <w:p>
+      <w:pPr>
+        <w:pStyle w:val="a7"/>
+      </w:pPr>
+      <w:r>
+        <w:t>├── api/             # Файлы для работы с API (запросы к серверу)</w:t>
+      </w:r>
+    </w:p>
+    <w:p>
+      <w:pPr>
+        <w:pStyle w:val="a7"/>
+      </w:pPr>
+      <w:r>
+        <w:t>├── assets/          # Статические ресурсы: шрифты, SVG, изображения</w:t>
+      </w:r>
+    </w:p>
+    <w:p>
+      <w:pPr>
+        <w:pStyle w:val="a7"/>
+      </w:pPr>
+      <w:r>
+        <w:t>├── components/      # Переиспользуемые UI-компоненты (кнопки, формы)</w:t>
+      </w:r>
+    </w:p>
+    <w:p>
+      <w:pPr>
+        <w:pStyle w:val="a7"/>
+      </w:pPr>
+      <w:r>
+        <w:t>│   ├── Button/</w:t>
+      </w:r>
+    </w:p>
+    <w:p>
+      <w:pPr>
+        <w:pStyle w:val="a7"/>
+      </w:pPr>
+      <w:r>
+        <w:t>│   │   ├── Button.jsx</w:t>
+      </w:r>
+    </w:p>
+    <w:p>
+      <w:pPr>
+        <w:pStyle w:val="a7"/>
+      </w:pPr>
+      <w:r>
+        <w:t>│   │   └── Button.module.css</w:t>
+      </w:r>
+    </w:p>
+    <w:p>
+      <w:pPr>
+        <w:pStyle w:val="a7"/>
+      </w:pPr>
+      <w:r>
+        <w:t>│   └── Header.jsx</w:t>
+      </w:r>
+    </w:p>
+    <w:p>
+      <w:pPr>
+        <w:pStyle w:val="a7"/>
+      </w:pPr>
+      <w:r>
+        <w:t>├── context/         # Контексты React (глобальное состояние)</w:t>
+      </w:r>
+    </w:p>
+    <w:p>
+      <w:pPr>
+        <w:pStyle w:val="a7"/>
+      </w:pPr>
+      <w:r>
+        <w:t>├── hooks/           # Кастомные хуки (например, useFetch)</w:t>
+      </w:r>
+    </w:p>
+    <w:p>
+      <w:pPr>
+        <w:pStyle w:val="a7"/>
+      </w:pPr>
+      <w:r>
+        <w:t>├── pages/           # Страницы приложения (роуты)</w:t>
+      </w:r>
+    </w:p>
+    <w:p>
+      <w:pPr>
+        <w:pStyle w:val="a7"/>
+      </w:pPr>
+      <w:r>
+        <w:t>│   ├── Home.jsx</w:t>
+      </w:r>
+    </w:p>
+    <w:p>
+      <w:pPr>
+        <w:pStyle w:val="a7"/>
+      </w:pPr>
+      <w:r>
+        <w:t>│   └── Profile.jsx</w:t>
+      </w:r>
+    </w:p>
+    <w:p>
+      <w:pPr>
+        <w:pStyle w:val="a7"/>
+      </w:pPr>
+      <w:r>
+        <w:t>├── routes/          # Конфигурация маршрутизации (React Router)</w:t>
+      </w:r>
+    </w:p>
+    <w:p>
+      <w:pPr>
+        <w:pStyle w:val="a7"/>
+      </w:pPr>
+      <w:r>
+        <w:t>├── styles/          # Глобальные стили, темы, переменные CSS</w:t>
+      </w:r>
+    </w:p>
+    <w:p>
+      <w:pPr>
+        <w:pStyle w:val="a7"/>
+      </w:pPr>
+      <w:r>
+        <w:t>├── utils/           # Вспомогательные функции (форматирование дат, валидация)</w:t>
+      </w:r>
+    </w:p>
+    <w:p>
+      <w:pPr>
+        <w:pStyle w:val="a7"/>
+      </w:pPr>
+      <w:r>
+        <w:t>├── App.jsx          # Главный компонент</w:t>
+      </w:r>
+    </w:p>
+    <w:p>
+      <w:pPr>
+        <w:pStyle w:val="a7"/>
+      </w:pPr>
+      <w:r>
+        <w:t>└── index.js         # Точка входа</w:t>
+      </w:r>
+    </w:p>
+    <w:p>
+      <w:r>
+        <w:t>Глобальные стили</w:t>
+      </w:r>
+      <w:r>
+        <w:t xml:space="preserve"> хранятся</w:t>
+      </w:r>
+      <w:r>
+        <w:rPr>
+          <w:b/>
+          <w:bCs/>
+        </w:rPr>
+        <w:t xml:space="preserve"> </w:t>
+      </w:r>
+      <w:r>
+        <w:t xml:space="preserve">в </w:t>
+      </w:r>
+      <w:r>
+        <w:t>index.css</w:t>
+      </w:r>
+      <w:r>
+        <w:t xml:space="preserve"> </w:t>
+      </w:r>
+      <w:r>
+        <w:t>или</w:t>
+      </w:r>
+      <w:r>
+        <w:t xml:space="preserve"> </w:t>
+      </w:r>
+      <w:r>
+        <w:t>styles/global.css.</w:t>
+      </w:r>
+      <w:r>
+        <w:t xml:space="preserve"> </w:t>
+      </w:r>
+      <w:r>
+        <w:t xml:space="preserve">Стили компонентов </w:t>
+      </w:r>
+      <w:r>
+        <w:t>р</w:t>
+      </w:r>
+      <w:r>
+        <w:t>ядом с компонентом</w:t>
+      </w:r>
+      <w:r>
+        <w:t>.</w:t>
+      </w:r>
+      <w:r>
+        <w:t xml:space="preserve"> (как в примере выше).</w:t>
+      </w:r>
       <w:r>
         <w:br w:type="page"/>
       </w:r>
@@ -7794,14 +7580,12 @@
       </w:r>
     </w:p>
     <w:p>
-      <w:proofErr w:type="spellStart"/>
       <w:r>
         <w:rPr>
           <w:lang w:val="en-US"/>
         </w:rPr>
         <w:t>MySql</w:t>
       </w:r>
-      <w:proofErr w:type="spellEnd"/>
       <w:r>
         <w:t xml:space="preserve"> </w:t>
       </w:r>
@@ -7811,27 +7595,17 @@
     </w:p>
     <w:p/>
     <w:p>
-      <w:proofErr w:type="spellStart"/>
       <w:r>
         <w:rPr>
           <w:lang w:val="en-US"/>
         </w:rPr>
         <w:t>TelegramUpdatesLoggerBackend</w:t>
       </w:r>
-      <w:proofErr w:type="spellEnd"/>
       <w:r>
         <w:t xml:space="preserve"> – </w:t>
       </w:r>
       <w:r>
-        <w:t xml:space="preserve">приложение которое </w:t>
-      </w:r>
-      <w:proofErr w:type="spellStart"/>
-      <w:r>
-        <w:t>логирует</w:t>
-      </w:r>
-      <w:proofErr w:type="spellEnd"/>
-      <w:r>
-        <w:t xml:space="preserve"> события и предоставляет </w:t>
+        <w:t xml:space="preserve">приложение которое логирует события и предоставляет </w:t>
       </w:r>
       <w:r>
         <w:rPr>
@@ -8145,14 +7919,12 @@
             <w:r>
               <w:t xml:space="preserve">по средствам </w:t>
             </w:r>
-            <w:proofErr w:type="spellStart"/>
             <w:r>
               <w:rPr>
                 <w:lang w:val="en-US"/>
               </w:rPr>
               <w:t>EFCore</w:t>
             </w:r>
-            <w:proofErr w:type="spellEnd"/>
             <w:r>
               <w:t>.</w:t>
             </w:r>
@@ -8181,14 +7953,12 @@
             <w:r>
               <w:t>и B</w:t>
             </w:r>
-            <w:proofErr w:type="spellStart"/>
             <w:r>
               <w:rPr>
                 <w:lang w:val="en-US"/>
               </w:rPr>
               <w:t>ackend</w:t>
             </w:r>
-            <w:proofErr w:type="spellEnd"/>
           </w:p>
         </w:tc>
       </w:tr>
@@ -8255,198 +8025,200 @@
         </w:tc>
       </w:tr>
     </w:tbl>
+    <w:p>
+      <w:pPr>
+        <w:rPr>
+          <w:lang w:val="en-US"/>
+        </w:rPr>
+      </w:pPr>
+    </w:p>
+    <w:p>
+      <w:r>
+        <w:rPr>
+          <w:lang w:val="en-US"/>
+        </w:rPr>
+        <w:t>telegram</w:t>
+      </w:r>
+      <w:r>
+        <w:t>-</w:t>
+      </w:r>
+      <w:r>
+        <w:rPr>
+          <w:lang w:val="en-US"/>
+        </w:rPr>
+        <w:t>logger</w:t>
+      </w:r>
+      <w:r>
+        <w:t>-</w:t>
+      </w:r>
+      <w:r>
+        <w:rPr>
+          <w:lang w:val="en-US"/>
+        </w:rPr>
+        <w:t>app</w:t>
+      </w:r>
+      <w:r>
+        <w:t xml:space="preserve"> </w:t>
+      </w:r>
+      <w:r>
+        <w:t>–</w:t>
+      </w:r>
+      <w:r>
+        <w:t xml:space="preserve"> </w:t>
+      </w:r>
+      <w:r>
+        <w:t xml:space="preserve">веб-приложение с использованием библиотеки </w:t>
+      </w:r>
+      <w:r>
+        <w:rPr>
+          <w:lang w:val="en-US"/>
+        </w:rPr>
+        <w:t>React</w:t>
+      </w:r>
+    </w:p>
+    <w:p>
+      <w:pPr>
+        <w:pStyle w:val="2"/>
+      </w:pPr>
+      <w:r>
+        <w:t>Хранение конфигурации</w:t>
+      </w:r>
+    </w:p>
+    <w:p>
+      <w:r>
+        <w:t xml:space="preserve">Для хранения конфигурации используется класс </w:t>
+      </w:r>
+      <w:r>
+        <w:rPr>
+          <w:lang w:val="en-US"/>
+        </w:rPr>
+        <w:t>ProgramConfig</w:t>
+      </w:r>
+      <w:r>
+        <w:t xml:space="preserve">. </w:t>
+      </w:r>
+      <w:r>
+        <w:t xml:space="preserve">Он предоставляет </w:t>
+      </w:r>
+      <w:r>
+        <w:rPr>
+          <w:lang w:val="en-US"/>
+        </w:rPr>
+        <w:t>get</w:t>
+      </w:r>
+      <w:r>
+        <w:t xml:space="preserve"> </w:t>
+      </w:r>
+      <w:r>
+        <w:t>свойства с информацией.</w:t>
+      </w:r>
+    </w:p>
     <w:p/>
     <w:p>
       <w:pPr>
         <w:pStyle w:val="2"/>
       </w:pPr>
       <w:r>
-        <w:t>Хранение конфигурации</w:t>
-      </w:r>
-    </w:p>
-    <w:p>
-      <w:r>
-        <w:t xml:space="preserve">Для хранения конфигурации используется класс </w:t>
-      </w:r>
-      <w:proofErr w:type="spellStart"/>
-      <w:r>
-        <w:rPr>
-          <w:lang w:val="en-US"/>
-        </w:rPr>
-        <w:t>ProgramConfig</w:t>
-      </w:r>
-      <w:proofErr w:type="spellEnd"/>
+        <w:t>Подпись пакета</w:t>
+      </w:r>
+    </w:p>
+    <w:p>
+      <w:r>
+        <w:t>Для получения преобразованных данных будем использовать закрытый статический метод</w:t>
+      </w:r>
+      <w:r>
+        <w:t xml:space="preserve"> </w:t>
+      </w:r>
+      <w:r>
+        <w:rPr>
+          <w:rStyle w:val="a8"/>
+        </w:rPr>
+        <w:t>DefaultTransform</w:t>
+      </w:r>
+      <w:r>
+        <w:t xml:space="preserve"> </w:t>
+      </w:r>
+      <w:r>
+        <w:t xml:space="preserve">из </w:t>
+      </w:r>
+      <w:r>
+        <w:rPr>
+          <w:rStyle w:val="a8"/>
+        </w:rPr>
+        <w:t>HttpDataBase</w:t>
+      </w:r>
       <w:r>
         <w:t xml:space="preserve">. </w:t>
       </w:r>
-      <w:r>
-        <w:t xml:space="preserve">Он предоставляет </w:t>
-      </w:r>
-      <w:r>
-        <w:rPr>
-          <w:lang w:val="en-US"/>
-        </w:rPr>
-        <w:t>get</w:t>
-      </w:r>
-      <w:r>
-        <w:t xml:space="preserve"> </w:t>
-      </w:r>
-      <w:r>
-        <w:t>свойства с информацией.</w:t>
-      </w:r>
-    </w:p>
-    <w:p/>
-    <w:p>
-      <w:pPr>
-        <w:pStyle w:val="2"/>
-      </w:pPr>
-      <w:r>
-        <w:t>Подпись пакета</w:t>
-      </w:r>
-    </w:p>
-    <w:p>
-      <w:r>
-        <w:t>Для получения преобразованных данных будем использовать закрытый статический метод</w:t>
-      </w:r>
-      <w:r>
-        <w:t xml:space="preserve"> </w:t>
-      </w:r>
-      <w:proofErr w:type="spellStart"/>
+    </w:p>
+    <w:p>
+      <w:r>
+        <w:rPr>
+          <w:lang w:val="en-US"/>
+        </w:rPr>
+        <w:t>defaultTransform</w:t>
+      </w:r>
+      <w:r>
+        <w:t>…</w:t>
+      </w:r>
+    </w:p>
+    <w:p>
+      <w:r>
+        <w:t xml:space="preserve">Мы видим, что метод проходится по исходным данным и для каждого ключа добавляет перед ним ключ родителя, если он есть, а потом сравнивает тип значения. </w:t>
+      </w:r>
+    </w:p>
+    <w:p>
+      <w:r>
+        <w:t>Если</w:t>
+      </w:r>
+      <w:r>
+        <w:t xml:space="preserve"> </w:t>
+      </w:r>
+      <w:r>
+        <w:t>тип</w:t>
+      </w:r>
+      <w:r>
+        <w:t xml:space="preserve"> </w:t>
+      </w:r>
+      <w:r>
+        <w:t>– это</w:t>
+      </w:r>
+      <w:r>
+        <w:t xml:space="preserve"> </w:t>
+      </w:r>
       <w:r>
         <w:rPr>
           <w:rStyle w:val="a8"/>
         </w:rPr>
+        <w:t>Dictionary&lt;string, object&gt;</w:t>
+      </w:r>
+      <w:r>
+        <w:t xml:space="preserve">, </w:t>
+      </w:r>
+      <w:r>
+        <w:t>то</w:t>
+      </w:r>
+      <w:r>
+        <w:t xml:space="preserve"> </w:t>
+      </w:r>
+      <w:r>
+        <w:t>вызываем</w:t>
+      </w:r>
+      <w:r>
+        <w:t xml:space="preserve"> </w:t>
+      </w:r>
+      <w:r>
+        <w:t>рекурсивно</w:t>
+      </w:r>
+      <w:r>
+        <w:t xml:space="preserve"> </w:t>
+      </w:r>
+      <w:r>
+        <w:rPr>
+          <w:rStyle w:val="a8"/>
+        </w:rPr>
         <w:t>DefaultTransform</w:t>
       </w:r>
-      <w:proofErr w:type="spellEnd"/>
-      <w:r>
-        <w:t xml:space="preserve"> </w:t>
-      </w:r>
-      <w:r>
-        <w:t xml:space="preserve">из </w:t>
-      </w:r>
-      <w:proofErr w:type="spellStart"/>
-      <w:r>
-        <w:rPr>
-          <w:rStyle w:val="a8"/>
-        </w:rPr>
-        <w:t>HttpDataBase</w:t>
-      </w:r>
-      <w:proofErr w:type="spellEnd"/>
-      <w:r>
-        <w:t xml:space="preserve">. </w:t>
-      </w:r>
-    </w:p>
-    <w:p>
-      <w:proofErr w:type="spellStart"/>
-      <w:r>
-        <w:rPr>
-          <w:lang w:val="en-US"/>
-        </w:rPr>
-        <w:t>defaultTransform</w:t>
-      </w:r>
-      <w:proofErr w:type="spellEnd"/>
-      <w:r>
-        <w:t>…</w:t>
-      </w:r>
-    </w:p>
-    <w:p>
-      <w:r>
-        <w:t xml:space="preserve">Мы видим, что метод проходится по исходным данным и для каждого ключа добавляет перед ним ключ родителя, если он есть, а потом сравнивает тип значения. </w:t>
-      </w:r>
-    </w:p>
-    <w:p>
-      <w:r>
-        <w:t>Если</w:t>
-      </w:r>
-      <w:r>
-        <w:t xml:space="preserve"> </w:t>
-      </w:r>
-      <w:r>
-        <w:t>тип</w:t>
-      </w:r>
-      <w:r>
-        <w:t xml:space="preserve"> </w:t>
-      </w:r>
-      <w:r>
-        <w:t>– это</w:t>
-      </w:r>
-      <w:r>
-        <w:t xml:space="preserve"> </w:t>
-      </w:r>
-      <w:proofErr w:type="spellStart"/>
-      <w:proofErr w:type="gramStart"/>
-      <w:r>
-        <w:rPr>
-          <w:rStyle w:val="a8"/>
-        </w:rPr>
-        <w:t>Dictionary</w:t>
-      </w:r>
-      <w:proofErr w:type="spellEnd"/>
-      <w:r>
-        <w:rPr>
-          <w:rStyle w:val="a8"/>
-        </w:rPr>
-        <w:t>&lt;</w:t>
-      </w:r>
-      <w:proofErr w:type="spellStart"/>
-      <w:proofErr w:type="gramEnd"/>
-      <w:r>
-        <w:rPr>
-          <w:rStyle w:val="a8"/>
-        </w:rPr>
-        <w:t>string</w:t>
-      </w:r>
-      <w:proofErr w:type="spellEnd"/>
-      <w:r>
-        <w:rPr>
-          <w:rStyle w:val="a8"/>
-        </w:rPr>
-        <w:t xml:space="preserve">, </w:t>
-      </w:r>
-      <w:proofErr w:type="spellStart"/>
-      <w:r>
-        <w:rPr>
-          <w:rStyle w:val="a8"/>
-        </w:rPr>
-        <w:t>object</w:t>
-      </w:r>
-      <w:proofErr w:type="spellEnd"/>
-      <w:r>
-        <w:rPr>
-          <w:rStyle w:val="a8"/>
-        </w:rPr>
-        <w:t>&gt;</w:t>
-      </w:r>
-      <w:r>
-        <w:t xml:space="preserve">, </w:t>
-      </w:r>
-      <w:r>
-        <w:t>то</w:t>
-      </w:r>
-      <w:r>
-        <w:t xml:space="preserve"> </w:t>
-      </w:r>
-      <w:r>
-        <w:t>вызываем</w:t>
-      </w:r>
-      <w:r>
-        <w:t xml:space="preserve"> </w:t>
-      </w:r>
-      <w:r>
-        <w:t>рекурсивно</w:t>
-      </w:r>
-      <w:r>
-        <w:t xml:space="preserve"> </w:t>
-      </w:r>
-      <w:proofErr w:type="spellStart"/>
-      <w:r>
-        <w:rPr>
-          <w:rStyle w:val="a8"/>
-        </w:rPr>
-        <w:t>DefaultTransform</w:t>
-      </w:r>
-      <w:proofErr w:type="spellEnd"/>
       <w:r>
         <w:t xml:space="preserve"> </w:t>
       </w:r>
@@ -8465,14 +8237,12 @@
       <w:r>
         <w:t xml:space="preserve"> </w:t>
       </w:r>
-      <w:proofErr w:type="spellStart"/>
       <w:r>
         <w:rPr>
           <w:rStyle w:val="a8"/>
         </w:rPr>
         <w:t>DefaultTransform</w:t>
       </w:r>
-      <w:proofErr w:type="spellEnd"/>
       <w:r>
         <w:t xml:space="preserve"> для только что составленного словаря.</w:t>
       </w:r>
@@ -8481,34 +8251,23 @@
       <w:r>
         <w:t xml:space="preserve">Для других типов, пытаемся привести значение к словарю с помощью приведения к типу </w:t>
       </w:r>
-      <w:proofErr w:type="spellStart"/>
       <w:r>
         <w:rPr>
           <w:rStyle w:val="a8"/>
         </w:rPr>
         <w:t>JsonElement</w:t>
       </w:r>
-      <w:proofErr w:type="spellEnd"/>
       <w:r>
         <w:t xml:space="preserve"> </w:t>
       </w:r>
       <w:r>
         <w:t xml:space="preserve">и вызова для него метода </w:t>
       </w:r>
-      <w:proofErr w:type="spellStart"/>
-      <w:proofErr w:type="gramStart"/>
       <w:r>
         <w:rPr>
           <w:rStyle w:val="a8"/>
         </w:rPr>
-        <w:t>Deserialize</w:t>
-      </w:r>
-      <w:proofErr w:type="spellEnd"/>
-      <w:r>
-        <w:rPr>
-          <w:rStyle w:val="a8"/>
-        </w:rPr>
-        <w:t>&lt;</w:t>
+        <w:t>Deserialize&lt;</w:t>
       </w:r>
       <w:r>
         <w:rPr>
@@ -8517,695 +8276,256 @@
         </w:rPr>
         <w:t xml:space="preserve"> </w:t>
       </w:r>
-      <w:proofErr w:type="spellStart"/>
       <w:r>
         <w:rPr>
           <w:rStyle w:val="a8"/>
         </w:rPr>
-        <w:t>Dictionary</w:t>
-      </w:r>
-      <w:proofErr w:type="spellEnd"/>
-      <w:proofErr w:type="gramEnd"/>
+        <w:t>Dictionary&lt;string, object&gt;&gt;</w:t>
+      </w:r>
+      <w:r>
+        <w:t>.</w:t>
+      </w:r>
+      <w:r>
+        <w:t xml:space="preserve"> В случае неудачи – перед нами примитивный тип, просто добавляем в результат без преобразований.</w:t>
+      </w:r>
+    </w:p>
+    <w:p>
+      <w:r>
+        <w:t>После сворачивания всех рекурсий получаем словарь, в котором ключи отсортированы и имеют вложенную структуру через точку. Но т.к. этот метод статический, то для его использования нам понадобиться другой метод.</w:t>
+      </w:r>
+    </w:p>
+    <w:p>
+      <w:r>
+        <w:t>Этот метод предоставляет удобный интерфейс для получения данных с отсортированными ключами, имеющие вложенную структуру.</w:t>
+      </w:r>
+    </w:p>
+    <w:p>
+      <w:r>
+        <w:t>Теперь, когда мы имеем данные, с правильными ключами, можем приступать к подписи:</w:t>
+      </w:r>
+    </w:p>
+    <w:p>
+      <w:pPr>
+        <w:pStyle w:val="a7"/>
+        <w:rPr>
+          <w:lang w:val="en-US"/>
+        </w:rPr>
+      </w:pPr>
+      <w:r>
+        <w:rPr>
+          <w:lang w:val="en-US"/>
+        </w:rPr>
+        <w:t>public void Sign(long userId, string sessionCode)</w:t>
+      </w:r>
+    </w:p>
+    <w:p>
+      <w:pPr>
+        <w:pStyle w:val="a7"/>
+        <w:rPr>
+          <w:lang w:val="en-US"/>
+        </w:rPr>
+      </w:pPr>
+      <w:r>
+        <w:rPr>
+          <w:lang w:val="en-US"/>
+        </w:rPr>
+        <w:t xml:space="preserve"> {</w:t>
+      </w:r>
+    </w:p>
+    <w:p>
+      <w:pPr>
+        <w:pStyle w:val="a7"/>
+        <w:rPr>
+          <w:lang w:val="en-US"/>
+        </w:rPr>
+      </w:pPr>
+      <w:r>
+        <w:rPr>
+          <w:lang w:val="en-US"/>
+        </w:rPr>
+        <w:t xml:space="preserve">     var sortedParams = GetSortedParams();</w:t>
+      </w:r>
+    </w:p>
+    <w:p>
+      <w:pPr>
+        <w:pStyle w:val="a7"/>
+        <w:rPr>
+          <w:lang w:val="en-US"/>
+        </w:rPr>
+      </w:pPr>
+      <w:r>
+        <w:rPr>
+          <w:lang w:val="en-US"/>
+        </w:rPr>
+        <w:t xml:space="preserve">     ts = TimeStampConvertor.DatetimeToLong(DateTime.UtcNow);</w:t>
+      </w:r>
+    </w:p>
+    <w:p>
+      <w:pPr>
+        <w:pStyle w:val="a7"/>
+        <w:rPr>
+          <w:lang w:val="en-US"/>
+        </w:rPr>
+      </w:pPr>
+      <w:r>
+        <w:rPr>
+          <w:lang w:val="en-US"/>
+        </w:rPr>
+        <w:t xml:space="preserve">     string dataStr = $"userId:{userId}_ts:{ts}_";</w:t>
+      </w:r>
+    </w:p>
+    <w:p>
+      <w:pPr>
+        <w:pStyle w:val="a7"/>
+        <w:rPr>
+          <w:lang w:val="en-US"/>
+        </w:rPr>
+      </w:pPr>
+      <w:r>
+        <w:rPr>
+          <w:lang w:val="en-US"/>
+        </w:rPr>
+        <w:t xml:space="preserve">     dataStr += string.Join("&amp;", sortedParams.Select(item =&gt; $"data.{item.Key}={item.Value}"));</w:t>
+      </w:r>
+    </w:p>
+    <w:p>
+      <w:pPr>
+        <w:pStyle w:val="a7"/>
+        <w:rPr>
+          <w:lang w:val="en-US"/>
+        </w:rPr>
+      </w:pPr>
+      <w:r>
+        <w:rPr>
+          <w:lang w:val="en-US"/>
+        </w:rPr>
+        <w:t xml:space="preserve">     signature = Convert.ToHexString(HMACSHA256.HashData(</w:t>
+      </w:r>
+    </w:p>
+    <w:p>
+      <w:pPr>
+        <w:pStyle w:val="a7"/>
+        <w:rPr>
+          <w:lang w:val="en-US"/>
+        </w:rPr>
+      </w:pPr>
+      <w:r>
+        <w:rPr>
+          <w:lang w:val="en-US"/>
+        </w:rPr>
+        <w:t xml:space="preserve">         Encoding.UTF8.GetBytes(sessionCode),</w:t>
+      </w:r>
+    </w:p>
+    <w:p>
+      <w:pPr>
+        <w:pStyle w:val="a7"/>
+        <w:rPr>
+          <w:lang w:val="en-US"/>
+        </w:rPr>
+      </w:pPr>
+      <w:r>
+        <w:rPr>
+          <w:lang w:val="en-US"/>
+        </w:rPr>
+        <w:t xml:space="preserve">         Encoding.UTF8.GetBytes(dataStr)))!;</w:t>
+      </w:r>
+    </w:p>
+    <w:p>
+      <w:pPr>
+        <w:pStyle w:val="a7"/>
+      </w:pPr>
+      <w:r>
+        <w:rPr>
+          <w:lang w:val="en-US"/>
+        </w:rPr>
+        <w:t xml:space="preserve"> </w:t>
+      </w:r>
+      <w:r>
+        <w:t>}</w:t>
+      </w:r>
+    </w:p>
+    <w:p>
+      <w:r>
+        <w:t xml:space="preserve">Получаем все отсортированные ключи, записываем время создания пакета, формируем заголовок, а после, к нему добавляем данные. Здесь используется </w:t>
+      </w:r>
+      <w:r>
+        <w:rPr>
+          <w:lang w:val="en-US"/>
+        </w:rPr>
+        <w:t>LINQ</w:t>
+      </w:r>
+      <w:r>
+        <w:t xml:space="preserve"> </w:t>
+      </w:r>
+      <w:r>
+        <w:t xml:space="preserve">выражение. </w:t>
+      </w:r>
+      <w:r>
+        <w:rPr>
+          <w:lang w:val="en-US"/>
+        </w:rPr>
+        <w:t>sortedParams</w:t>
+      </w:r>
+      <w:r>
+        <w:t xml:space="preserve"> </w:t>
+      </w:r>
+      <w:r>
+        <w:t xml:space="preserve">представляет собой словарь. Метод </w:t>
+      </w:r>
+      <w:r>
+        <w:rPr>
+          <w:lang w:val="en-US"/>
+        </w:rPr>
+        <w:t>Select</w:t>
+      </w:r>
+      <w:r>
+        <w:t xml:space="preserve"> позволяет пройтись по всем элементам словаря и из каждого элемента получить строку. В результате выполнения мы получим перечисление всех строк (</w:t>
+      </w:r>
       <w:r>
         <w:rPr>
           <w:rStyle w:val="a8"/>
         </w:rPr>
-        <w:t>&lt;</w:t>
-      </w:r>
-      <w:proofErr w:type="spellStart"/>
+        <w:t>IEnumerable&lt;string&gt;</w:t>
+      </w:r>
+      <w:r>
+        <w:t xml:space="preserve">), которые в свою очередь отправим в статический метод </w:t>
+      </w:r>
       <w:r>
         <w:rPr>
           <w:rStyle w:val="a8"/>
         </w:rPr>
-        <w:t>string</w:t>
-      </w:r>
-      <w:proofErr w:type="spellEnd"/>
+        <w:t>string.Join</w:t>
+      </w:r>
+      <w:r>
+        <w:t xml:space="preserve">, который сконкатенирует все строких из перечисления через разделитель. Таким образом мы получим строку для хеширования. После этого, с помощью метода </w:t>
+      </w:r>
       <w:r>
         <w:rPr>
           <w:rStyle w:val="a8"/>
         </w:rPr>
-        <w:t xml:space="preserve">, </w:t>
-      </w:r>
-      <w:proofErr w:type="spellStart"/>
+        <w:t>HMACSHA256.HashData</w:t>
+      </w:r>
+      <w:r>
+        <w:t xml:space="preserve"> мы по</w:t>
+      </w:r>
+      <w:r>
+        <w:t xml:space="preserve">лучаем хеш этой строки по ключу </w:t>
+      </w:r>
       <w:r>
         <w:rPr>
           <w:rStyle w:val="a8"/>
         </w:rPr>
-        <w:t>object</w:t>
-      </w:r>
-      <w:proofErr w:type="spellEnd"/>
+        <w:t>sessionCode</w:t>
+      </w:r>
+      <w:r>
+        <w:t xml:space="preserve">. Стоит обратить внимание, что хеш функция работает с массивом байтов, поэтому нам нужно преобразовать нашу строку и код сессии в массив байтов. Для этого воспользуемся методом </w:t>
+      </w:r>
       <w:r>
         <w:rPr>
           <w:rStyle w:val="a8"/>
         </w:rPr>
-        <w:t>&gt;&gt;</w:t>
-      </w:r>
-      <w:r>
-        <w:t>.</w:t>
-      </w:r>
-      <w:r>
-        <w:t xml:space="preserve"> В случае неудачи – перед нами примитивный тип, просто добавляем в результат без преобразований.</w:t>
-      </w:r>
-    </w:p>
-    <w:p>
-      <w:r>
-        <w:t>После сворачивания всех рекурсий получаем словарь, в котором ключи отсортированы и имеют вложенную структуру через точку. Но т.к. этот метод статический, то для его использования нам понадобиться другой метод.</w:t>
-      </w:r>
-    </w:p>
-    <w:p>
-      <w:r>
-        <w:t>Этот метод предоставляет удобный интерфейс для получения данных с отсортированными ключами, имеющие вложенную структуру.</w:t>
-      </w:r>
-    </w:p>
-    <w:p>
-      <w:r>
-        <w:t>Теперь, когда мы имеем данные, с правильными ключами, можем приступать к подписи:</w:t>
-      </w:r>
-    </w:p>
-    <w:p>
-      <w:pPr>
-        <w:pStyle w:val="a7"/>
-        <w:rPr>
-          <w:lang w:val="en-US"/>
-        </w:rPr>
-      </w:pPr>
-      <w:r>
-        <w:rPr>
-          <w:lang w:val="en-US"/>
-        </w:rPr>
-        <w:t xml:space="preserve">public void </w:t>
-      </w:r>
-      <w:proofErr w:type="gramStart"/>
-      <w:r>
-        <w:rPr>
-          <w:lang w:val="en-US"/>
-        </w:rPr>
-        <w:t>Sign(</w:t>
-      </w:r>
-      <w:proofErr w:type="gramEnd"/>
-      <w:r>
-        <w:rPr>
-          <w:lang w:val="en-US"/>
-        </w:rPr>
-        <w:t xml:space="preserve">long </w:t>
-      </w:r>
-      <w:proofErr w:type="spellStart"/>
-      <w:r>
-        <w:rPr>
-          <w:lang w:val="en-US"/>
-        </w:rPr>
-        <w:t>userId</w:t>
-      </w:r>
-      <w:proofErr w:type="spellEnd"/>
-      <w:r>
-        <w:rPr>
-          <w:lang w:val="en-US"/>
-        </w:rPr>
-        <w:t xml:space="preserve">, string </w:t>
-      </w:r>
-      <w:proofErr w:type="spellStart"/>
-      <w:r>
-        <w:rPr>
-          <w:lang w:val="en-US"/>
-        </w:rPr>
-        <w:t>sessionCode</w:t>
-      </w:r>
-      <w:proofErr w:type="spellEnd"/>
-      <w:r>
-        <w:rPr>
-          <w:lang w:val="en-US"/>
-        </w:rPr>
-        <w:t>)</w:t>
-      </w:r>
-    </w:p>
-    <w:p>
-      <w:pPr>
-        <w:pStyle w:val="a7"/>
-        <w:rPr>
-          <w:lang w:val="en-US"/>
-        </w:rPr>
-      </w:pPr>
-      <w:r>
-        <w:rPr>
-          <w:lang w:val="en-US"/>
-        </w:rPr>
-        <w:t xml:space="preserve"> {</w:t>
-      </w:r>
-    </w:p>
-    <w:p>
-      <w:pPr>
-        <w:pStyle w:val="a7"/>
-        <w:rPr>
-          <w:lang w:val="en-US"/>
-        </w:rPr>
-      </w:pPr>
-      <w:r>
-        <w:rPr>
-          <w:lang w:val="en-US"/>
-        </w:rPr>
-        <w:t xml:space="preserve">     var </w:t>
-      </w:r>
-      <w:proofErr w:type="spellStart"/>
-      <w:r>
-        <w:rPr>
-          <w:lang w:val="en-US"/>
-        </w:rPr>
-        <w:t>sortedParams</w:t>
-      </w:r>
-      <w:proofErr w:type="spellEnd"/>
-      <w:r>
-        <w:rPr>
-          <w:lang w:val="en-US"/>
-        </w:rPr>
-        <w:t xml:space="preserve"> = </w:t>
-      </w:r>
-      <w:proofErr w:type="spellStart"/>
-      <w:proofErr w:type="gramStart"/>
-      <w:r>
-        <w:rPr>
-          <w:lang w:val="en-US"/>
-        </w:rPr>
-        <w:t>GetSortedParams</w:t>
-      </w:r>
-      <w:proofErr w:type="spellEnd"/>
-      <w:r>
-        <w:rPr>
-          <w:lang w:val="en-US"/>
-        </w:rPr>
-        <w:t>(</w:t>
-      </w:r>
-      <w:proofErr w:type="gramEnd"/>
-      <w:r>
-        <w:rPr>
-          <w:lang w:val="en-US"/>
-        </w:rPr>
-        <w:t>);</w:t>
-      </w:r>
-    </w:p>
-    <w:p>
-      <w:pPr>
-        <w:pStyle w:val="a7"/>
-        <w:rPr>
-          <w:lang w:val="en-US"/>
-        </w:rPr>
-      </w:pPr>
-      <w:r>
-        <w:rPr>
-          <w:lang w:val="en-US"/>
-        </w:rPr>
-        <w:t xml:space="preserve">     </w:t>
-      </w:r>
-      <w:proofErr w:type="spellStart"/>
-      <w:r>
-        <w:rPr>
-          <w:lang w:val="en-US"/>
-        </w:rPr>
-        <w:t>ts</w:t>
-      </w:r>
-      <w:proofErr w:type="spellEnd"/>
-      <w:r>
-        <w:rPr>
-          <w:lang w:val="en-US"/>
-        </w:rPr>
-        <w:t xml:space="preserve"> = </w:t>
-      </w:r>
-      <w:proofErr w:type="spellStart"/>
-      <w:r>
-        <w:rPr>
-          <w:lang w:val="en-US"/>
-        </w:rPr>
-        <w:t>TimeStampConvertor.DatetimeToLong</w:t>
-      </w:r>
-      <w:proofErr w:type="spellEnd"/>
-      <w:r>
-        <w:rPr>
-          <w:lang w:val="en-US"/>
-        </w:rPr>
-        <w:t>(</w:t>
-      </w:r>
-      <w:proofErr w:type="spellStart"/>
-      <w:r>
-        <w:rPr>
-          <w:lang w:val="en-US"/>
-        </w:rPr>
-        <w:t>DateTime.UtcNow</w:t>
-      </w:r>
-      <w:proofErr w:type="spellEnd"/>
-      <w:r>
-        <w:rPr>
-          <w:lang w:val="en-US"/>
-        </w:rPr>
-        <w:t>);</w:t>
-      </w:r>
-    </w:p>
-    <w:p>
-      <w:pPr>
-        <w:pStyle w:val="a7"/>
-        <w:rPr>
-          <w:lang w:val="en-US"/>
-        </w:rPr>
-      </w:pPr>
-      <w:r>
-        <w:rPr>
-          <w:lang w:val="en-US"/>
-        </w:rPr>
-        <w:t xml:space="preserve">     string </w:t>
-      </w:r>
-      <w:proofErr w:type="spellStart"/>
-      <w:r>
-        <w:rPr>
-          <w:lang w:val="en-US"/>
-        </w:rPr>
-        <w:t>dataStr</w:t>
-      </w:r>
-      <w:proofErr w:type="spellEnd"/>
-      <w:r>
-        <w:rPr>
-          <w:lang w:val="en-US"/>
-        </w:rPr>
-        <w:t xml:space="preserve"> = $"</w:t>
-      </w:r>
-      <w:proofErr w:type="spellStart"/>
-      <w:proofErr w:type="gramStart"/>
-      <w:r>
-        <w:rPr>
-          <w:lang w:val="en-US"/>
-        </w:rPr>
-        <w:t>userId</w:t>
-      </w:r>
-      <w:proofErr w:type="spellEnd"/>
-      <w:r>
-        <w:rPr>
-          <w:lang w:val="en-US"/>
-        </w:rPr>
-        <w:t>:{</w:t>
-      </w:r>
-      <w:proofErr w:type="spellStart"/>
-      <w:proofErr w:type="gramEnd"/>
-      <w:r>
-        <w:rPr>
-          <w:lang w:val="en-US"/>
-        </w:rPr>
-        <w:t>userId</w:t>
-      </w:r>
-      <w:proofErr w:type="spellEnd"/>
-      <w:r>
-        <w:rPr>
-          <w:lang w:val="en-US"/>
-        </w:rPr>
-        <w:t>}_</w:t>
-      </w:r>
-      <w:proofErr w:type="spellStart"/>
-      <w:proofErr w:type="gramStart"/>
-      <w:r>
-        <w:rPr>
-          <w:lang w:val="en-US"/>
-        </w:rPr>
-        <w:t>ts</w:t>
-      </w:r>
-      <w:proofErr w:type="spellEnd"/>
-      <w:r>
-        <w:rPr>
-          <w:lang w:val="en-US"/>
-        </w:rPr>
-        <w:t>:{</w:t>
-      </w:r>
-      <w:proofErr w:type="spellStart"/>
-      <w:proofErr w:type="gramEnd"/>
-      <w:r>
-        <w:rPr>
-          <w:lang w:val="en-US"/>
-        </w:rPr>
-        <w:t>ts</w:t>
-      </w:r>
-      <w:proofErr w:type="spellEnd"/>
-      <w:r>
-        <w:rPr>
-          <w:lang w:val="en-US"/>
-        </w:rPr>
-        <w:t>}_";</w:t>
-      </w:r>
-    </w:p>
-    <w:p>
-      <w:pPr>
-        <w:pStyle w:val="a7"/>
-        <w:rPr>
-          <w:lang w:val="en-US"/>
-        </w:rPr>
-      </w:pPr>
-      <w:r>
-        <w:rPr>
-          <w:lang w:val="en-US"/>
-        </w:rPr>
-        <w:t xml:space="preserve">     </w:t>
-      </w:r>
-      <w:proofErr w:type="spellStart"/>
-      <w:r>
-        <w:rPr>
-          <w:lang w:val="en-US"/>
-        </w:rPr>
-        <w:t>dataStr</w:t>
-      </w:r>
-      <w:proofErr w:type="spellEnd"/>
-      <w:r>
-        <w:rPr>
-          <w:lang w:val="en-US"/>
-        </w:rPr>
-        <w:t xml:space="preserve"> += </w:t>
-      </w:r>
-      <w:proofErr w:type="spellStart"/>
-      <w:proofErr w:type="gramStart"/>
-      <w:r>
-        <w:rPr>
-          <w:lang w:val="en-US"/>
-        </w:rPr>
-        <w:t>string.Join</w:t>
-      </w:r>
-      <w:proofErr w:type="spellEnd"/>
-      <w:proofErr w:type="gramEnd"/>
-      <w:r>
-        <w:rPr>
-          <w:lang w:val="en-US"/>
-        </w:rPr>
-        <w:t xml:space="preserve">("&amp;", </w:t>
-      </w:r>
-      <w:proofErr w:type="spellStart"/>
-      <w:r>
-        <w:rPr>
-          <w:lang w:val="en-US"/>
-        </w:rPr>
-        <w:t>sortedParams.Select</w:t>
-      </w:r>
-      <w:proofErr w:type="spellEnd"/>
-      <w:r>
-        <w:rPr>
-          <w:lang w:val="en-US"/>
-        </w:rPr>
-        <w:t>(item =&gt; $"</w:t>
-      </w:r>
-      <w:proofErr w:type="gramStart"/>
-      <w:r>
-        <w:rPr>
-          <w:lang w:val="en-US"/>
-        </w:rPr>
-        <w:t>data.{</w:t>
-      </w:r>
-      <w:proofErr w:type="spellStart"/>
-      <w:r>
-        <w:rPr>
-          <w:lang w:val="en-US"/>
-        </w:rPr>
-        <w:t>item.Key</w:t>
-      </w:r>
-      <w:proofErr w:type="spellEnd"/>
-      <w:proofErr w:type="gramEnd"/>
-      <w:r>
-        <w:rPr>
-          <w:lang w:val="en-US"/>
-        </w:rPr>
-        <w:t>}={</w:t>
-      </w:r>
-      <w:proofErr w:type="spellStart"/>
-      <w:proofErr w:type="gramStart"/>
-      <w:r>
-        <w:rPr>
-          <w:lang w:val="en-US"/>
-        </w:rPr>
-        <w:t>item.Value</w:t>
-      </w:r>
-      <w:proofErr w:type="spellEnd"/>
-      <w:proofErr w:type="gramEnd"/>
-      <w:r>
-        <w:rPr>
-          <w:lang w:val="en-US"/>
-        </w:rPr>
-        <w:t>}"));</w:t>
-      </w:r>
-    </w:p>
-    <w:p>
-      <w:pPr>
-        <w:pStyle w:val="a7"/>
-        <w:rPr>
-          <w:lang w:val="en-US"/>
-        </w:rPr>
-      </w:pPr>
-      <w:r>
-        <w:rPr>
-          <w:lang w:val="en-US"/>
-        </w:rPr>
-        <w:t xml:space="preserve">     signature = </w:t>
-      </w:r>
-      <w:proofErr w:type="spellStart"/>
-      <w:r>
-        <w:rPr>
-          <w:lang w:val="en-US"/>
-        </w:rPr>
-        <w:t>Convert.ToHexString</w:t>
-      </w:r>
-      <w:proofErr w:type="spellEnd"/>
-      <w:r>
-        <w:rPr>
-          <w:lang w:val="en-US"/>
-        </w:rPr>
-        <w:t>(HMACSHA256.HashData(</w:t>
-      </w:r>
-    </w:p>
-    <w:p>
-      <w:pPr>
-        <w:pStyle w:val="a7"/>
-        <w:rPr>
-          <w:lang w:val="en-US"/>
-        </w:rPr>
-      </w:pPr>
-      <w:r>
-        <w:rPr>
-          <w:lang w:val="en-US"/>
-        </w:rPr>
-        <w:t xml:space="preserve">         Encoding.UTF</w:t>
-      </w:r>
-      <w:proofErr w:type="gramStart"/>
-      <w:r>
-        <w:rPr>
-          <w:lang w:val="en-US"/>
-        </w:rPr>
-        <w:t>8.GetBytes</w:t>
-      </w:r>
-      <w:proofErr w:type="gramEnd"/>
-      <w:r>
-        <w:rPr>
-          <w:lang w:val="en-US"/>
-        </w:rPr>
-        <w:t>(</w:t>
-      </w:r>
-      <w:proofErr w:type="spellStart"/>
-      <w:r>
-        <w:rPr>
-          <w:lang w:val="en-US"/>
-        </w:rPr>
-        <w:t>sessionCode</w:t>
-      </w:r>
-      <w:proofErr w:type="spellEnd"/>
-      <w:r>
-        <w:rPr>
-          <w:lang w:val="en-US"/>
-        </w:rPr>
-        <w:t>),</w:t>
-      </w:r>
-    </w:p>
-    <w:p>
-      <w:pPr>
-        <w:pStyle w:val="a7"/>
-        <w:rPr>
-          <w:lang w:val="en-US"/>
-        </w:rPr>
-      </w:pPr>
-      <w:r>
-        <w:rPr>
-          <w:lang w:val="en-US"/>
-        </w:rPr>
-        <w:t xml:space="preserve">         Encoding.UTF</w:t>
-      </w:r>
-      <w:proofErr w:type="gramStart"/>
-      <w:r>
-        <w:rPr>
-          <w:lang w:val="en-US"/>
-        </w:rPr>
-        <w:t>8.GetBytes</w:t>
-      </w:r>
-      <w:proofErr w:type="gramEnd"/>
-      <w:r>
-        <w:rPr>
-          <w:lang w:val="en-US"/>
-        </w:rPr>
-        <w:t>(</w:t>
-      </w:r>
-      <w:proofErr w:type="spellStart"/>
-      <w:r>
-        <w:rPr>
-          <w:lang w:val="en-US"/>
-        </w:rPr>
-        <w:t>dataStr</w:t>
-      </w:r>
-      <w:proofErr w:type="spellEnd"/>
-      <w:proofErr w:type="gramStart"/>
-      <w:r>
-        <w:rPr>
-          <w:lang w:val="en-US"/>
-        </w:rPr>
-        <w:t>)))!;</w:t>
-      </w:r>
-      <w:proofErr w:type="gramEnd"/>
-    </w:p>
-    <w:p>
-      <w:pPr>
-        <w:pStyle w:val="a7"/>
-      </w:pPr>
-      <w:r>
-        <w:rPr>
-          <w:lang w:val="en-US"/>
-        </w:rPr>
-        <w:t xml:space="preserve"> </w:t>
-      </w:r>
-      <w:r>
-        <w:t>}</w:t>
-      </w:r>
-    </w:p>
-    <w:p>
-      <w:r>
-        <w:t xml:space="preserve">Получаем все отсортированные ключи, записываем время создания пакета, формируем заголовок, а после, к нему добавляем данные. Здесь используется </w:t>
-      </w:r>
-      <w:r>
-        <w:rPr>
-          <w:lang w:val="en-US"/>
-        </w:rPr>
-        <w:t>LINQ</w:t>
-      </w:r>
-      <w:r>
-        <w:t xml:space="preserve"> </w:t>
-      </w:r>
-      <w:r>
-        <w:t xml:space="preserve">выражение. </w:t>
-      </w:r>
-      <w:proofErr w:type="spellStart"/>
-      <w:r>
-        <w:rPr>
-          <w:lang w:val="en-US"/>
-        </w:rPr>
-        <w:t>sortedParams</w:t>
-      </w:r>
-      <w:proofErr w:type="spellEnd"/>
-      <w:r>
-        <w:t xml:space="preserve"> </w:t>
-      </w:r>
-      <w:r>
-        <w:t xml:space="preserve">представляет собой словарь. Метод </w:t>
-      </w:r>
-      <w:r>
-        <w:rPr>
-          <w:lang w:val="en-US"/>
-        </w:rPr>
-        <w:t>Select</w:t>
-      </w:r>
-      <w:r>
-        <w:t xml:space="preserve"> позволяет пройтись по всем элементам словаря и из каждого элемента получить строку. В результате выполнения мы получим перечисление всех строк (</w:t>
-      </w:r>
-      <w:proofErr w:type="spellStart"/>
-      <w:r>
-        <w:rPr>
-          <w:rStyle w:val="a8"/>
-        </w:rPr>
-        <w:t>IEnumerable</w:t>
-      </w:r>
-      <w:proofErr w:type="spellEnd"/>
-      <w:r>
-        <w:rPr>
-          <w:rStyle w:val="a8"/>
-        </w:rPr>
-        <w:t>&lt;</w:t>
-      </w:r>
-      <w:proofErr w:type="spellStart"/>
-      <w:r>
-        <w:rPr>
-          <w:rStyle w:val="a8"/>
-        </w:rPr>
-        <w:t>string</w:t>
-      </w:r>
-      <w:proofErr w:type="spellEnd"/>
-      <w:r>
-        <w:rPr>
-          <w:rStyle w:val="a8"/>
-        </w:rPr>
-        <w:t>&gt;</w:t>
-      </w:r>
-      <w:r>
-        <w:t xml:space="preserve">), которые в свою очередь отправим в статический метод </w:t>
-      </w:r>
-      <w:proofErr w:type="spellStart"/>
-      <w:proofErr w:type="gramStart"/>
-      <w:r>
-        <w:rPr>
-          <w:rStyle w:val="a8"/>
-        </w:rPr>
-        <w:t>string.Join</w:t>
-      </w:r>
-      <w:proofErr w:type="spellEnd"/>
-      <w:proofErr w:type="gramEnd"/>
-      <w:r>
-        <w:t xml:space="preserve">, который </w:t>
-      </w:r>
-      <w:proofErr w:type="spellStart"/>
-      <w:r>
-        <w:t>сконкатенирует</w:t>
-      </w:r>
-      <w:proofErr w:type="spellEnd"/>
-      <w:r>
-        <w:t xml:space="preserve"> все </w:t>
-      </w:r>
-      <w:proofErr w:type="spellStart"/>
-      <w:r>
-        <w:t>строких</w:t>
-      </w:r>
-      <w:proofErr w:type="spellEnd"/>
-      <w:r>
-        <w:t xml:space="preserve"> из перечисления через разделитель. Таким образом мы получим строку для хеширования. После этого, с помощью метода </w:t>
-      </w:r>
-      <w:r>
-        <w:rPr>
-          <w:rStyle w:val="a8"/>
-        </w:rPr>
-        <w:t>HMACSHA256.HashData</w:t>
-      </w:r>
-      <w:r>
-        <w:t xml:space="preserve"> мы по</w:t>
-      </w:r>
-      <w:r>
-        <w:t xml:space="preserve">лучаем хеш этой строки по ключу </w:t>
-      </w:r>
-      <w:proofErr w:type="spellStart"/>
-      <w:r>
-        <w:rPr>
-          <w:rStyle w:val="a8"/>
-        </w:rPr>
-        <w:t>sessionCode</w:t>
-      </w:r>
-      <w:proofErr w:type="spellEnd"/>
-      <w:r>
-        <w:t xml:space="preserve">. Стоит обратить внимание, что хеш функция работает с массивом байтов, поэтому нам нужно преобразовать нашу строку и код сессии в массив байтов. Для этого воспользуемся методом </w:t>
-      </w:r>
-      <w:r>
-        <w:rPr>
-          <w:rStyle w:val="a8"/>
-        </w:rPr>
-        <w:t>Encoding.UTF</w:t>
-      </w:r>
-      <w:proofErr w:type="gramStart"/>
-      <w:r>
-        <w:rPr>
-          <w:rStyle w:val="a8"/>
-        </w:rPr>
-        <w:t>8.GetBytes</w:t>
-      </w:r>
-      <w:proofErr w:type="gramEnd"/>
+        <w:t>Encoding.UTF8.GetBytes</w:t>
+      </w:r>
       <w:r>
         <w:t xml:space="preserve">. Хеш функция также возвращает результатом массив байтов, поэтому необходимо закодировать его в </w:t>
       </w:r>
@@ -9225,14 +8545,12 @@
         <w:lastRenderedPageBreak/>
         <w:t xml:space="preserve">метода </w:t>
       </w:r>
-      <w:proofErr w:type="spellStart"/>
       <w:r>
         <w:rPr>
           <w:rStyle w:val="a8"/>
         </w:rPr>
         <w:t>Convert.ToHexString</w:t>
       </w:r>
-      <w:proofErr w:type="spellEnd"/>
       <w:r>
         <w:t>.</w:t>
       </w:r>
@@ -9254,14 +8572,12 @@
       <w:r>
         <w:t xml:space="preserve">строку записываем в поле </w:t>
       </w:r>
-      <w:proofErr w:type="spellStart"/>
       <w:r>
         <w:rPr>
           <w:rStyle w:val="a8"/>
         </w:rPr>
         <w:t>signature</w:t>
       </w:r>
-      <w:proofErr w:type="spellEnd"/>
       <w:r>
         <w:t xml:space="preserve">. </w:t>
       </w:r>
@@ -9288,1049 +8604,375 @@
         <w:rPr>
           <w:lang w:val="en-US"/>
         </w:rPr>
-        <w:t xml:space="preserve">public void </w:t>
-      </w:r>
-      <w:proofErr w:type="gramStart"/>
-      <w:r>
-        <w:rPr>
-          <w:lang w:val="en-US"/>
-        </w:rPr>
-        <w:t>Verify(</w:t>
-      </w:r>
-      <w:proofErr w:type="gramEnd"/>
-      <w:r>
-        <w:rPr>
-          <w:lang w:val="en-US"/>
-        </w:rPr>
-        <w:t xml:space="preserve">long </w:t>
-      </w:r>
-      <w:proofErr w:type="spellStart"/>
+        <w:t>public void Verify(long userId, string sessionCode)</w:t>
+      </w:r>
+    </w:p>
+    <w:p>
+      <w:pPr>
+        <w:pStyle w:val="a7"/>
+        <w:rPr>
+          <w:lang w:val="en-US"/>
+        </w:rPr>
+      </w:pPr>
+      <w:r>
+        <w:rPr>
+          <w:lang w:val="en-US"/>
+        </w:rPr>
+        <w:t>{</w:t>
+      </w:r>
+    </w:p>
+    <w:p>
+      <w:pPr>
+        <w:pStyle w:val="a7"/>
+        <w:rPr>
+          <w:lang w:val="en-US"/>
+        </w:rPr>
+      </w:pPr>
+      <w:r>
+        <w:rPr>
+          <w:lang w:val="en-US"/>
+        </w:rPr>
+        <w:t xml:space="preserve">    if (sessionCode == "_") throw new InvalidOperationException(nameof(sessionCode) + " is empty");</w:t>
+      </w:r>
+    </w:p>
+    <w:p>
+      <w:pPr>
+        <w:pStyle w:val="a7"/>
+        <w:rPr>
+          <w:lang w:val="en-US"/>
+        </w:rPr>
+      </w:pPr>
+      <w:r>
+        <w:rPr>
+          <w:lang w:val="en-US"/>
+        </w:rPr>
+        <w:t xml:space="preserve">    if (signature == null) throw new InvalidOperationException(nameof(signature) + " is null");</w:t>
+      </w:r>
+    </w:p>
+    <w:p>
+      <w:pPr>
+        <w:pStyle w:val="a7"/>
+        <w:rPr>
+          <w:lang w:val="en-US"/>
+        </w:rPr>
+      </w:pPr>
+      <w:r>
+        <w:rPr>
+          <w:lang w:val="en-US"/>
+        </w:rPr>
+        <w:t xml:space="preserve">    var sortedParams = GetSortedParams();</w:t>
+      </w:r>
+    </w:p>
+    <w:p>
+      <w:pPr>
+        <w:pStyle w:val="a7"/>
+        <w:rPr>
+          <w:lang w:val="en-US"/>
+        </w:rPr>
+      </w:pPr>
+      <w:r>
+        <w:rPr>
+          <w:lang w:val="en-US"/>
+        </w:rPr>
+        <w:t xml:space="preserve">    sortedParams.Remove("signature");</w:t>
+      </w:r>
+    </w:p>
+    <w:p>
+      <w:pPr>
+        <w:pStyle w:val="a7"/>
+        <w:rPr>
+          <w:lang w:val="en-US"/>
+        </w:rPr>
+      </w:pPr>
+      <w:r>
+        <w:rPr>
+          <w:lang w:val="en-US"/>
+        </w:rPr>
+        <w:t xml:space="preserve">    sortedParams.Remove("ts");</w:t>
+      </w:r>
+    </w:p>
+    <w:p>
+      <w:pPr>
+        <w:pStyle w:val="a7"/>
+        <w:rPr>
+          <w:lang w:val="en-US"/>
+        </w:rPr>
+      </w:pPr>
+      <w:r>
+        <w:rPr>
+          <w:lang w:val="en-US"/>
+        </w:rPr>
+        <w:t xml:space="preserve">    string dataStr = $"userId:{userId}_ts:{ts}_";</w:t>
+      </w:r>
+    </w:p>
+    <w:p>
+      <w:pPr>
+        <w:pStyle w:val="a7"/>
+        <w:rPr>
+          <w:lang w:val="en-US"/>
+        </w:rPr>
+      </w:pPr>
+      <w:r>
+        <w:rPr>
+          <w:lang w:val="en-US"/>
+        </w:rPr>
+        <w:t xml:space="preserve">    dataStr += string.Join("&amp;", sortedParams.Select(item =&gt; $"data.{item.Key}={item.Value}"));</w:t>
+      </w:r>
+    </w:p>
+    <w:p>
+      <w:pPr>
+        <w:pStyle w:val="a7"/>
+        <w:rPr>
+          <w:lang w:val="en-US"/>
+        </w:rPr>
+      </w:pPr>
+      <w:r>
+        <w:rPr>
+          <w:lang w:val="en-US"/>
+        </w:rPr>
+        <w:t xml:space="preserve">    string tmp = Convert.ToHexString(HMACSHA256.HashData(</w:t>
+      </w:r>
+    </w:p>
+    <w:p>
+      <w:pPr>
+        <w:pStyle w:val="a7"/>
+        <w:rPr>
+          <w:lang w:val="en-US"/>
+        </w:rPr>
+      </w:pPr>
+      <w:r>
+        <w:rPr>
+          <w:lang w:val="en-US"/>
+        </w:rPr>
+        <w:t xml:space="preserve">        Encoding.UTF8.GetBytes(sessionCode),</w:t>
+      </w:r>
+    </w:p>
+    <w:p>
+      <w:pPr>
+        <w:pStyle w:val="a7"/>
+        <w:rPr>
+          <w:lang w:val="en-US"/>
+        </w:rPr>
+      </w:pPr>
+      <w:r>
+        <w:rPr>
+          <w:lang w:val="en-US"/>
+        </w:rPr>
+        <w:t xml:space="preserve">        Encoding.UTF8.GetBytes(dataStr)))!;</w:t>
+      </w:r>
+    </w:p>
+    <w:p>
+      <w:pPr>
+        <w:pStyle w:val="a7"/>
+        <w:rPr>
+          <w:lang w:val="en-US"/>
+        </w:rPr>
+      </w:pPr>
+      <w:r>
+        <w:rPr>
+          <w:lang w:val="en-US"/>
+        </w:rPr>
+        <w:t xml:space="preserve">    if (!signature.Equals(tmp, StringComparison.OrdinalIgnoreCase)) throw new UnauthorizedAccessException("Signature do not match!");</w:t>
+      </w:r>
+    </w:p>
+    <w:p>
+      <w:pPr>
+        <w:pStyle w:val="a7"/>
+      </w:pPr>
+      <w:r>
+        <w:t>}</w:t>
+      </w:r>
+    </w:p>
+    <w:p>
+      <w:r>
+        <w:t>В этом методе перед началом работы обработаны сразу два частных случая. Первый – если код сессии представляет собой один единственный символ – нижнее подчёркивание. Такое бывает, если код сессии истёк, а клиент не запросил новый.</w:t>
+      </w:r>
+    </w:p>
+    <w:p>
+      <w:r>
+        <w:t xml:space="preserve">Второй – если </w:t>
+      </w:r>
+      <w:r>
+        <w:rPr>
+          <w:rStyle w:val="a8"/>
+        </w:rPr>
+        <w:t>signature</w:t>
+      </w:r>
+      <w:r>
+        <w:t xml:space="preserve"> </w:t>
+      </w:r>
+      <w:r>
+        <w:t>в полученном пакете отсутствует – методу нечего проверять.</w:t>
+      </w:r>
+    </w:p>
+    <w:p>
+      <w:pPr>
+        <w:rPr>
+          <w:lang w:val="en-US"/>
+        </w:rPr>
+      </w:pPr>
+      <w:r>
+        <w:t xml:space="preserve">Далее похожая схема как и в подписи. Получаем отсортированные ключи, убираем оттуда </w:t>
+      </w:r>
+      <w:r>
+        <w:rPr>
+          <w:lang w:val="en-US"/>
+        </w:rPr>
+        <w:t>signature</w:t>
+      </w:r>
+      <w:r>
+        <w:t xml:space="preserve"> </w:t>
+      </w:r>
+      <w:r>
+        <w:t xml:space="preserve">и </w:t>
+      </w:r>
+      <w:r>
+        <w:rPr>
+          <w:lang w:val="en-US"/>
+        </w:rPr>
+        <w:t>ts</w:t>
+      </w:r>
+      <w:r>
+        <w:t xml:space="preserve"> </w:t>
+      </w:r>
+      <w:r>
+        <w:t xml:space="preserve">(они не представляют собой данные). </w:t>
+      </w:r>
       <w:r>
         <w:rPr>
           <w:lang w:val="en-US"/>
         </w:rPr>
         <w:t>userId</w:t>
       </w:r>
-      <w:proofErr w:type="spellEnd"/>
-      <w:r>
-        <w:rPr>
-          <w:lang w:val="en-US"/>
-        </w:rPr>
-        <w:t xml:space="preserve">, string </w:t>
-      </w:r>
-      <w:proofErr w:type="spellStart"/>
-      <w:r>
-        <w:rPr>
-          <w:lang w:val="en-US"/>
-        </w:rPr>
-        <w:t>sessionCode</w:t>
-      </w:r>
-      <w:proofErr w:type="spellEnd"/>
-      <w:r>
-        <w:rPr>
-          <w:lang w:val="en-US"/>
-        </w:rPr>
-        <w:t>)</w:t>
-      </w:r>
-    </w:p>
-    <w:p>
-      <w:pPr>
-        <w:pStyle w:val="a7"/>
-        <w:rPr>
-          <w:lang w:val="en-US"/>
-        </w:rPr>
-      </w:pPr>
-      <w:r>
-        <w:rPr>
-          <w:lang w:val="en-US"/>
-        </w:rPr>
-        <w:t>{</w:t>
-      </w:r>
-    </w:p>
-    <w:p>
-      <w:pPr>
-        <w:pStyle w:val="a7"/>
-        <w:rPr>
-          <w:lang w:val="en-US"/>
-        </w:rPr>
-      </w:pPr>
-      <w:r>
-        <w:rPr>
-          <w:lang w:val="en-US"/>
-        </w:rPr>
-        <w:t xml:space="preserve">    if (</w:t>
-      </w:r>
-      <w:proofErr w:type="spellStart"/>
-      <w:r>
-        <w:rPr>
-          <w:lang w:val="en-US"/>
-        </w:rPr>
-        <w:t>sessionCode</w:t>
-      </w:r>
-      <w:proofErr w:type="spellEnd"/>
-      <w:r>
-        <w:rPr>
-          <w:lang w:val="en-US"/>
-        </w:rPr>
-        <w:t xml:space="preserve"> == "_") throw new </w:t>
-      </w:r>
-      <w:proofErr w:type="spellStart"/>
-      <w:r>
-        <w:rPr>
-          <w:lang w:val="en-US"/>
-        </w:rPr>
-        <w:t>InvalidOperationException</w:t>
-      </w:r>
-      <w:proofErr w:type="spellEnd"/>
-      <w:r>
-        <w:rPr>
-          <w:lang w:val="en-US"/>
-        </w:rPr>
-        <w:t>(</w:t>
-      </w:r>
-      <w:proofErr w:type="spellStart"/>
-      <w:r>
-        <w:rPr>
-          <w:lang w:val="en-US"/>
-        </w:rPr>
-        <w:t>nameof</w:t>
-      </w:r>
-      <w:proofErr w:type="spellEnd"/>
-      <w:r>
-        <w:rPr>
-          <w:lang w:val="en-US"/>
-        </w:rPr>
-        <w:t>(</w:t>
-      </w:r>
-      <w:proofErr w:type="spellStart"/>
-      <w:r>
-        <w:rPr>
-          <w:lang w:val="en-US"/>
-        </w:rPr>
-        <w:t>sessionCode</w:t>
-      </w:r>
-      <w:proofErr w:type="spellEnd"/>
-      <w:r>
-        <w:rPr>
-          <w:lang w:val="en-US"/>
-        </w:rPr>
-        <w:t>) + " is empty");</w:t>
-      </w:r>
-    </w:p>
-    <w:p>
-      <w:pPr>
-        <w:pStyle w:val="a7"/>
-        <w:rPr>
-          <w:lang w:val="en-US"/>
-        </w:rPr>
-      </w:pPr>
-      <w:r>
-        <w:rPr>
-          <w:lang w:val="en-US"/>
-        </w:rPr>
-        <w:t xml:space="preserve">    if (signature == null) throw new </w:t>
-      </w:r>
-      <w:proofErr w:type="spellStart"/>
-      <w:r>
-        <w:rPr>
-          <w:lang w:val="en-US"/>
-        </w:rPr>
-        <w:t>InvalidOperationException</w:t>
-      </w:r>
-      <w:proofErr w:type="spellEnd"/>
-      <w:r>
-        <w:rPr>
-          <w:lang w:val="en-US"/>
-        </w:rPr>
-        <w:t>(</w:t>
-      </w:r>
-      <w:proofErr w:type="spellStart"/>
-      <w:r>
-        <w:rPr>
-          <w:lang w:val="en-US"/>
-        </w:rPr>
-        <w:t>nameof</w:t>
-      </w:r>
-      <w:proofErr w:type="spellEnd"/>
-      <w:r>
-        <w:rPr>
-          <w:lang w:val="en-US"/>
-        </w:rPr>
-        <w:t>(signature) + " is null");</w:t>
-      </w:r>
-    </w:p>
-    <w:p>
-      <w:pPr>
-        <w:pStyle w:val="a7"/>
-        <w:rPr>
-          <w:lang w:val="en-US"/>
-        </w:rPr>
-      </w:pPr>
-      <w:r>
-        <w:rPr>
-          <w:lang w:val="en-US"/>
-        </w:rPr>
-        <w:t xml:space="preserve">    var </w:t>
-      </w:r>
-      <w:proofErr w:type="spellStart"/>
-      <w:r>
-        <w:rPr>
-          <w:lang w:val="en-US"/>
-        </w:rPr>
-        <w:t>sortedParams</w:t>
-      </w:r>
-      <w:proofErr w:type="spellEnd"/>
-      <w:r>
-        <w:rPr>
-          <w:lang w:val="en-US"/>
-        </w:rPr>
-        <w:t xml:space="preserve"> = </w:t>
-      </w:r>
-      <w:proofErr w:type="spellStart"/>
-      <w:proofErr w:type="gramStart"/>
-      <w:r>
-        <w:rPr>
-          <w:lang w:val="en-US"/>
-        </w:rPr>
-        <w:t>GetSortedParams</w:t>
-      </w:r>
-      <w:proofErr w:type="spellEnd"/>
-      <w:r>
-        <w:rPr>
-          <w:lang w:val="en-US"/>
-        </w:rPr>
-        <w:t>(</w:t>
-      </w:r>
-      <w:proofErr w:type="gramEnd"/>
-      <w:r>
-        <w:rPr>
-          <w:lang w:val="en-US"/>
-        </w:rPr>
-        <w:t>);</w:t>
-      </w:r>
-    </w:p>
-    <w:p>
-      <w:pPr>
-        <w:pStyle w:val="a7"/>
-        <w:rPr>
-          <w:lang w:val="en-US"/>
-        </w:rPr>
-      </w:pPr>
-      <w:r>
-        <w:rPr>
-          <w:lang w:val="en-US"/>
-        </w:rPr>
-        <w:t xml:space="preserve">    </w:t>
-      </w:r>
-      <w:proofErr w:type="spellStart"/>
-      <w:r>
-        <w:rPr>
-          <w:lang w:val="en-US"/>
-        </w:rPr>
-        <w:t>sortedParams.Remove</w:t>
-      </w:r>
-      <w:proofErr w:type="spellEnd"/>
-      <w:r>
-        <w:rPr>
-          <w:lang w:val="en-US"/>
-        </w:rPr>
-        <w:t>("signature");</w:t>
-      </w:r>
-    </w:p>
-    <w:p>
-      <w:pPr>
-        <w:pStyle w:val="a7"/>
-        <w:rPr>
-          <w:lang w:val="en-US"/>
-        </w:rPr>
-      </w:pPr>
-      <w:r>
-        <w:rPr>
-          <w:lang w:val="en-US"/>
-        </w:rPr>
-        <w:t xml:space="preserve">    </w:t>
-      </w:r>
-      <w:proofErr w:type="spellStart"/>
-      <w:r>
-        <w:rPr>
-          <w:lang w:val="en-US"/>
-        </w:rPr>
-        <w:t>sortedParams.Remove</w:t>
-      </w:r>
-      <w:proofErr w:type="spellEnd"/>
-      <w:r>
-        <w:rPr>
-          <w:lang w:val="en-US"/>
-        </w:rPr>
-        <w:t>("</w:t>
-      </w:r>
-      <w:proofErr w:type="spellStart"/>
+      <w:r>
+        <w:t xml:space="preserve"> </w:t>
+      </w:r>
+      <w:r>
+        <w:t xml:space="preserve">и </w:t>
+      </w:r>
       <w:r>
         <w:rPr>
           <w:lang w:val="en-US"/>
         </w:rPr>
         <w:t>ts</w:t>
       </w:r>
-      <w:proofErr w:type="spellEnd"/>
-      <w:r>
-        <w:rPr>
-          <w:lang w:val="en-US"/>
-        </w:rPr>
-        <w:t>");</w:t>
-      </w:r>
-    </w:p>
-    <w:p>
-      <w:pPr>
-        <w:pStyle w:val="a7"/>
-        <w:rPr>
-          <w:lang w:val="en-US"/>
-        </w:rPr>
-      </w:pPr>
-      <w:r>
-        <w:rPr>
-          <w:lang w:val="en-US"/>
-        </w:rPr>
-        <w:t xml:space="preserve">    string </w:t>
-      </w:r>
-      <w:proofErr w:type="spellStart"/>
-      <w:r>
-        <w:rPr>
-          <w:lang w:val="en-US"/>
-        </w:rPr>
-        <w:t>dataStr</w:t>
-      </w:r>
-      <w:proofErr w:type="spellEnd"/>
-      <w:r>
-        <w:rPr>
-          <w:lang w:val="en-US"/>
-        </w:rPr>
-        <w:t xml:space="preserve"> = $"</w:t>
-      </w:r>
-      <w:proofErr w:type="spellStart"/>
-      <w:proofErr w:type="gramStart"/>
-      <w:r>
-        <w:rPr>
-          <w:lang w:val="en-US"/>
-        </w:rPr>
-        <w:t>userId</w:t>
-      </w:r>
-      <w:proofErr w:type="spellEnd"/>
-      <w:r>
-        <w:rPr>
-          <w:lang w:val="en-US"/>
-        </w:rPr>
-        <w:t>:{</w:t>
-      </w:r>
-      <w:proofErr w:type="spellStart"/>
-      <w:proofErr w:type="gramEnd"/>
-      <w:r>
-        <w:rPr>
-          <w:lang w:val="en-US"/>
-        </w:rPr>
-        <w:t>userId</w:t>
-      </w:r>
-      <w:proofErr w:type="spellEnd"/>
-      <w:r>
-        <w:rPr>
-          <w:lang w:val="en-US"/>
-        </w:rPr>
-        <w:t>}_</w:t>
-      </w:r>
-      <w:proofErr w:type="spellStart"/>
-      <w:proofErr w:type="gramStart"/>
-      <w:r>
-        <w:rPr>
-          <w:lang w:val="en-US"/>
-        </w:rPr>
-        <w:t>ts</w:t>
-      </w:r>
-      <w:proofErr w:type="spellEnd"/>
-      <w:r>
-        <w:rPr>
-          <w:lang w:val="en-US"/>
-        </w:rPr>
-        <w:t>:{</w:t>
-      </w:r>
-      <w:proofErr w:type="spellStart"/>
-      <w:proofErr w:type="gramEnd"/>
-      <w:r>
-        <w:rPr>
-          <w:lang w:val="en-US"/>
-        </w:rPr>
-        <w:t>ts</w:t>
-      </w:r>
-      <w:proofErr w:type="spellEnd"/>
-      <w:r>
-        <w:rPr>
-          <w:lang w:val="en-US"/>
-        </w:rPr>
-        <w:t>}_";</w:t>
-      </w:r>
-    </w:p>
-    <w:p>
-      <w:pPr>
-        <w:pStyle w:val="a7"/>
-        <w:rPr>
-          <w:lang w:val="en-US"/>
-        </w:rPr>
-      </w:pPr>
-      <w:r>
-        <w:rPr>
-          <w:lang w:val="en-US"/>
-        </w:rPr>
-        <w:t xml:space="preserve">    </w:t>
-      </w:r>
-      <w:proofErr w:type="spellStart"/>
-      <w:r>
-        <w:rPr>
-          <w:lang w:val="en-US"/>
-        </w:rPr>
-        <w:t>dataStr</w:t>
-      </w:r>
-      <w:proofErr w:type="spellEnd"/>
-      <w:r>
-        <w:rPr>
-          <w:lang w:val="en-US"/>
-        </w:rPr>
-        <w:t xml:space="preserve"> += </w:t>
-      </w:r>
-      <w:proofErr w:type="spellStart"/>
-      <w:proofErr w:type="gramStart"/>
-      <w:r>
-        <w:rPr>
-          <w:lang w:val="en-US"/>
-        </w:rPr>
-        <w:t>string.Join</w:t>
-      </w:r>
-      <w:proofErr w:type="spellEnd"/>
-      <w:proofErr w:type="gramEnd"/>
-      <w:r>
-        <w:rPr>
-          <w:lang w:val="en-US"/>
-        </w:rPr>
-        <w:t xml:space="preserve">("&amp;", </w:t>
-      </w:r>
-      <w:proofErr w:type="spellStart"/>
-      <w:r>
-        <w:rPr>
-          <w:lang w:val="en-US"/>
-        </w:rPr>
-        <w:t>sortedParams.Select</w:t>
-      </w:r>
-      <w:proofErr w:type="spellEnd"/>
-      <w:r>
-        <w:rPr>
-          <w:lang w:val="en-US"/>
-        </w:rPr>
-        <w:t>(item =&gt; $"</w:t>
-      </w:r>
-      <w:proofErr w:type="gramStart"/>
-      <w:r>
-        <w:rPr>
-          <w:lang w:val="en-US"/>
-        </w:rPr>
-        <w:t>data.{</w:t>
-      </w:r>
-      <w:proofErr w:type="spellStart"/>
-      <w:r>
-        <w:rPr>
-          <w:lang w:val="en-US"/>
-        </w:rPr>
-        <w:t>item.Key</w:t>
-      </w:r>
-      <w:proofErr w:type="spellEnd"/>
-      <w:proofErr w:type="gramEnd"/>
-      <w:r>
-        <w:rPr>
-          <w:lang w:val="en-US"/>
-        </w:rPr>
-        <w:t>}={</w:t>
-      </w:r>
-      <w:proofErr w:type="spellStart"/>
-      <w:proofErr w:type="gramStart"/>
-      <w:r>
-        <w:rPr>
-          <w:lang w:val="en-US"/>
-        </w:rPr>
-        <w:t>item.Value</w:t>
-      </w:r>
-      <w:proofErr w:type="spellEnd"/>
-      <w:proofErr w:type="gramEnd"/>
-      <w:r>
-        <w:rPr>
-          <w:lang w:val="en-US"/>
-        </w:rPr>
-        <w:t>}"));</w:t>
-      </w:r>
-    </w:p>
-    <w:p>
-      <w:pPr>
-        <w:pStyle w:val="a7"/>
-        <w:rPr>
-          <w:lang w:val="en-US"/>
-        </w:rPr>
-      </w:pPr>
-      <w:r>
-        <w:rPr>
-          <w:lang w:val="en-US"/>
-        </w:rPr>
-        <w:t xml:space="preserve">    string </w:t>
-      </w:r>
-      <w:proofErr w:type="spellStart"/>
-      <w:r>
-        <w:rPr>
-          <w:lang w:val="en-US"/>
-        </w:rPr>
-        <w:t>tmp</w:t>
-      </w:r>
-      <w:proofErr w:type="spellEnd"/>
-      <w:r>
-        <w:rPr>
-          <w:lang w:val="en-US"/>
-        </w:rPr>
-        <w:t xml:space="preserve"> = </w:t>
-      </w:r>
-      <w:proofErr w:type="spellStart"/>
-      <w:r>
-        <w:rPr>
-          <w:lang w:val="en-US"/>
-        </w:rPr>
-        <w:t>Convert.ToHexString</w:t>
-      </w:r>
-      <w:proofErr w:type="spellEnd"/>
-      <w:r>
-        <w:rPr>
-          <w:lang w:val="en-US"/>
-        </w:rPr>
-        <w:t>(HMACSHA256.HashData(</w:t>
-      </w:r>
-    </w:p>
-    <w:p>
-      <w:pPr>
-        <w:pStyle w:val="a7"/>
-        <w:rPr>
-          <w:lang w:val="en-US"/>
-        </w:rPr>
-      </w:pPr>
-      <w:r>
-        <w:rPr>
-          <w:lang w:val="en-US"/>
-        </w:rPr>
-        <w:t xml:space="preserve">        Encoding.UTF</w:t>
-      </w:r>
-      <w:proofErr w:type="gramStart"/>
-      <w:r>
-        <w:rPr>
-          <w:lang w:val="en-US"/>
-        </w:rPr>
-        <w:t>8.GetBytes</w:t>
-      </w:r>
-      <w:proofErr w:type="gramEnd"/>
-      <w:r>
-        <w:rPr>
-          <w:lang w:val="en-US"/>
-        </w:rPr>
-        <w:t>(</w:t>
-      </w:r>
-      <w:proofErr w:type="spellStart"/>
-      <w:r>
-        <w:rPr>
-          <w:lang w:val="en-US"/>
-        </w:rPr>
-        <w:t>sessionCode</w:t>
-      </w:r>
-      <w:proofErr w:type="spellEnd"/>
-      <w:r>
-        <w:rPr>
-          <w:lang w:val="en-US"/>
-        </w:rPr>
-        <w:t>),</w:t>
-      </w:r>
-    </w:p>
-    <w:p>
-      <w:pPr>
-        <w:pStyle w:val="a7"/>
-        <w:rPr>
-          <w:lang w:val="en-US"/>
-        </w:rPr>
-      </w:pPr>
-      <w:r>
-        <w:rPr>
-          <w:lang w:val="en-US"/>
-        </w:rPr>
-        <w:t xml:space="preserve">        Encoding.UTF</w:t>
-      </w:r>
-      <w:proofErr w:type="gramStart"/>
-      <w:r>
-        <w:rPr>
-          <w:lang w:val="en-US"/>
-        </w:rPr>
-        <w:t>8.GetBytes</w:t>
-      </w:r>
-      <w:proofErr w:type="gramEnd"/>
-      <w:r>
-        <w:rPr>
-          <w:lang w:val="en-US"/>
-        </w:rPr>
-        <w:t>(</w:t>
-      </w:r>
-      <w:proofErr w:type="spellStart"/>
-      <w:r>
-        <w:rPr>
-          <w:lang w:val="en-US"/>
-        </w:rPr>
-        <w:t>dataStr</w:t>
-      </w:r>
-      <w:proofErr w:type="spellEnd"/>
-      <w:proofErr w:type="gramStart"/>
-      <w:r>
-        <w:rPr>
-          <w:lang w:val="en-US"/>
-        </w:rPr>
-        <w:t>)))!;</w:t>
-      </w:r>
-      <w:proofErr w:type="gramEnd"/>
-    </w:p>
-    <w:p>
-      <w:pPr>
-        <w:pStyle w:val="a7"/>
-        <w:rPr>
-          <w:lang w:val="en-US"/>
-        </w:rPr>
-      </w:pPr>
-      <w:r>
-        <w:rPr>
-          <w:lang w:val="en-US"/>
-        </w:rPr>
-        <w:t xml:space="preserve">    if </w:t>
-      </w:r>
-      <w:proofErr w:type="gramStart"/>
-      <w:r>
-        <w:rPr>
-          <w:lang w:val="en-US"/>
-        </w:rPr>
-        <w:t>(!</w:t>
-      </w:r>
-      <w:proofErr w:type="spellStart"/>
-      <w:r>
-        <w:rPr>
-          <w:lang w:val="en-US"/>
-        </w:rPr>
-        <w:t>signature</w:t>
-      </w:r>
-      <w:proofErr w:type="gramEnd"/>
-      <w:r>
-        <w:rPr>
-          <w:lang w:val="en-US"/>
-        </w:rPr>
+      <w:r>
+        <w:t xml:space="preserve"> </w:t>
+      </w:r>
+      <w:r>
+        <w:t xml:space="preserve">записываем в заголовок, и добавляем к заголовкам строку с данными. Получаем результат хеш функции, и только что полученный хеш сравниваем с тем, что пришёл вместе с пакетом. </w:t>
+      </w:r>
+      <w:r>
+        <w:rPr>
+          <w:rStyle w:val="a8"/>
+        </w:rPr>
+        <w:t>signature.Equals(tmp, StringComparison.OrdinalIgnoreCase)</w:t>
+      </w:r>
+      <w:r>
         <w:t>.</w:t>
       </w:r>
-      <w:proofErr w:type="gramStart"/>
-      <w:r>
-        <w:rPr>
-          <w:lang w:val="en-US"/>
-        </w:rPr>
-        <w:t>Equals</w:t>
-      </w:r>
-      <w:proofErr w:type="spellEnd"/>
-      <w:r>
-        <w:rPr>
-          <w:lang w:val="en-US"/>
-        </w:rPr>
-        <w:t>(</w:t>
-      </w:r>
-      <w:proofErr w:type="spellStart"/>
-      <w:proofErr w:type="gramEnd"/>
-      <w:r>
-        <w:rPr>
-          <w:lang w:val="en-US"/>
-        </w:rPr>
-        <w:t>tmp</w:t>
-      </w:r>
-      <w:proofErr w:type="spellEnd"/>
+      <w:r>
+        <w:t xml:space="preserve"> Здесь </w:t>
+      </w:r>
+      <w:r>
+        <w:rPr>
+          <w:rStyle w:val="a8"/>
+        </w:rPr>
+        <w:t>StringComparison.OrdinalIgnoreCase</w:t>
+      </w:r>
+      <w:r>
+        <w:t xml:space="preserve"> </w:t>
+      </w:r>
+      <w:r>
+        <w:t xml:space="preserve">используется для сравнения строк без учёта регистра, т.к. допускается запись </w:t>
+      </w:r>
+      <w:r>
+        <w:rPr>
+          <w:lang w:val="en-US"/>
+        </w:rPr>
+        <w:t>HEX</w:t>
+      </w:r>
+      <w:r>
+        <w:t xml:space="preserve"> </w:t>
+      </w:r>
+      <w:r>
+        <w:t>строки как в нижнем, так и в верхнем регистре. Если</w:t>
+      </w:r>
+      <w:r>
+        <w:rPr>
+          <w:lang w:val="en-US"/>
+        </w:rPr>
+        <w:t xml:space="preserve"> </w:t>
+      </w:r>
+      <w:r>
+        <w:t>хеши</w:t>
+      </w:r>
+      <w:r>
+        <w:rPr>
+          <w:lang w:val="en-US"/>
+        </w:rPr>
+        <w:t xml:space="preserve"> </w:t>
+      </w:r>
+      <w:r>
+        <w:t>не</w:t>
+      </w:r>
+      <w:r>
+        <w:rPr>
+          <w:lang w:val="en-US"/>
+        </w:rPr>
+        <w:t xml:space="preserve"> </w:t>
+      </w:r>
+      <w:r>
+        <w:t>совпадают</w:t>
+      </w:r>
       <w:r>
         <w:rPr>
           <w:lang w:val="en-US"/>
         </w:rPr>
         <w:t xml:space="preserve">, </w:t>
       </w:r>
-      <w:proofErr w:type="spellStart"/>
-      <w:r>
-        <w:rPr>
-          <w:lang w:val="en-US"/>
-        </w:rPr>
-        <w:t>StringComparison.OrdinalIgnoreCase</w:t>
-      </w:r>
-      <w:proofErr w:type="spellEnd"/>
-      <w:r>
-        <w:rPr>
-          <w:lang w:val="en-US"/>
-        </w:rPr>
-        <w:t xml:space="preserve">)) throw new </w:t>
-      </w:r>
-      <w:proofErr w:type="spellStart"/>
-      <w:proofErr w:type="gramStart"/>
-      <w:r>
-        <w:rPr>
-          <w:lang w:val="en-US"/>
-        </w:rPr>
-        <w:t>UnauthorizedAccessException</w:t>
-      </w:r>
-      <w:proofErr w:type="spellEnd"/>
-      <w:r>
-        <w:rPr>
-          <w:lang w:val="en-US"/>
-        </w:rPr>
-        <w:t>(</w:t>
-      </w:r>
-      <w:proofErr w:type="gramEnd"/>
-      <w:r>
-        <w:rPr>
-          <w:lang w:val="en-US"/>
-        </w:rPr>
-        <w:t>"Signature do not match!");</w:t>
-      </w:r>
-    </w:p>
-    <w:p>
-      <w:pPr>
-        <w:pStyle w:val="a7"/>
-      </w:pPr>
-      <w:r>
-        <w:t>}</w:t>
-      </w:r>
-    </w:p>
-    <w:p>
-      <w:r>
-        <w:t>В этом методе перед началом работы обработаны сразу два частных случая. Первый – если код сессии представляет собой один единственный символ – нижнее подчёркивание. Такое бывает, если код сессии истёк, а клиент не запросил новый.</w:t>
-      </w:r>
-    </w:p>
-    <w:p>
-      <w:r>
-        <w:t xml:space="preserve">Второй – если </w:t>
-      </w:r>
-      <w:proofErr w:type="spellStart"/>
+      <w:r>
+        <w:t>то</w:t>
+      </w:r>
+      <w:r>
+        <w:rPr>
+          <w:lang w:val="en-US"/>
+        </w:rPr>
+        <w:t xml:space="preserve"> </w:t>
+      </w:r>
+      <w:r>
+        <w:t>выбрасывается</w:t>
+      </w:r>
+      <w:r>
+        <w:rPr>
+          <w:lang w:val="en-US"/>
+        </w:rPr>
+        <w:t xml:space="preserve"> </w:t>
+      </w:r>
+      <w:r>
+        <w:t>исключение</w:t>
+      </w:r>
+      <w:r>
+        <w:rPr>
+          <w:lang w:val="en-US"/>
+        </w:rPr>
+        <w:t xml:space="preserve"> </w:t>
+      </w:r>
       <w:r>
         <w:rPr>
           <w:rStyle w:val="a8"/>
-        </w:rPr>
-        <w:t>signature</w:t>
-      </w:r>
-      <w:proofErr w:type="spellEnd"/>
-      <w:r>
-        <w:t xml:space="preserve"> </w:t>
-      </w:r>
-      <w:r>
-        <w:t>в полученном пакете отсутствует – методу нечего проверять.</w:t>
-      </w:r>
-    </w:p>
-    <w:p>
-      <w:pPr>
-        <w:rPr>
-          <w:lang w:val="en-US"/>
-        </w:rPr>
-      </w:pPr>
-      <w:r>
-        <w:t xml:space="preserve">Далее похожая </w:t>
-      </w:r>
-      <w:proofErr w:type="gramStart"/>
-      <w:r>
-        <w:t>схема</w:t>
-      </w:r>
-      <w:proofErr w:type="gramEnd"/>
-      <w:r>
-        <w:t xml:space="preserve"> как и в подписи. Получаем отсортированные ключи, убираем оттуда </w:t>
-      </w:r>
-      <w:r>
-        <w:rPr>
-          <w:lang w:val="en-US"/>
-        </w:rPr>
-        <w:t>signature</w:t>
-      </w:r>
-      <w:r>
-        <w:t xml:space="preserve"> </w:t>
-      </w:r>
-      <w:r>
-        <w:t xml:space="preserve">и </w:t>
-      </w:r>
-      <w:proofErr w:type="spellStart"/>
-      <w:r>
-        <w:rPr>
-          <w:lang w:val="en-US"/>
-        </w:rPr>
-        <w:t>ts</w:t>
-      </w:r>
-      <w:proofErr w:type="spellEnd"/>
-      <w:r>
-        <w:t xml:space="preserve"> </w:t>
-      </w:r>
-      <w:r>
-        <w:t xml:space="preserve">(они не представляют собой данные). </w:t>
-      </w:r>
-      <w:proofErr w:type="spellStart"/>
-      <w:r>
-        <w:rPr>
-          <w:lang w:val="en-US"/>
-        </w:rPr>
-        <w:t>userId</w:t>
-      </w:r>
-      <w:proofErr w:type="spellEnd"/>
-      <w:r>
-        <w:t xml:space="preserve"> </w:t>
-      </w:r>
-      <w:r>
-        <w:t xml:space="preserve">и </w:t>
-      </w:r>
-      <w:proofErr w:type="spellStart"/>
-      <w:r>
-        <w:rPr>
-          <w:lang w:val="en-US"/>
-        </w:rPr>
-        <w:t>ts</w:t>
-      </w:r>
-      <w:proofErr w:type="spellEnd"/>
-      <w:r>
-        <w:t xml:space="preserve"> </w:t>
-      </w:r>
-      <w:r>
-        <w:t xml:space="preserve">записываем в заголовок, и добавляем к заголовкам строку с данными. Получаем результат хеш функции, и только что полученный хеш сравниваем с тем, что пришёл вместе с пакетом. </w:t>
-      </w:r>
-      <w:proofErr w:type="spellStart"/>
-      <w:proofErr w:type="gramStart"/>
-      <w:r>
-        <w:rPr>
-          <w:rStyle w:val="a8"/>
-        </w:rPr>
-        <w:t>signature.Equals</w:t>
-      </w:r>
-      <w:proofErr w:type="spellEnd"/>
-      <w:proofErr w:type="gramEnd"/>
-      <w:r>
-        <w:rPr>
-          <w:rStyle w:val="a8"/>
-        </w:rPr>
-        <w:t>(</w:t>
-      </w:r>
-      <w:proofErr w:type="spellStart"/>
-      <w:r>
-        <w:rPr>
-          <w:rStyle w:val="a8"/>
-        </w:rPr>
-        <w:t>tmp</w:t>
-      </w:r>
-      <w:proofErr w:type="spellEnd"/>
-      <w:r>
-        <w:rPr>
-          <w:rStyle w:val="a8"/>
-        </w:rPr>
-        <w:t xml:space="preserve">, </w:t>
-      </w:r>
-      <w:proofErr w:type="spellStart"/>
-      <w:r>
-        <w:rPr>
-          <w:rStyle w:val="a8"/>
-        </w:rPr>
-        <w:t>StringComparison.OrdinalIgnoreCase</w:t>
-      </w:r>
-      <w:proofErr w:type="spellEnd"/>
-      <w:r>
-        <w:rPr>
-          <w:rStyle w:val="a8"/>
-        </w:rPr>
-        <w:t>)</w:t>
-      </w:r>
-      <w:r>
-        <w:t>.</w:t>
-      </w:r>
-      <w:r>
-        <w:t xml:space="preserve"> Здесь </w:t>
-      </w:r>
-      <w:proofErr w:type="spellStart"/>
-      <w:r>
-        <w:rPr>
-          <w:rStyle w:val="a8"/>
-        </w:rPr>
-        <w:t>StringComparison.OrdinalIgnoreCase</w:t>
-      </w:r>
-      <w:proofErr w:type="spellEnd"/>
-      <w:r>
-        <w:t xml:space="preserve"> </w:t>
-      </w:r>
-      <w:r>
-        <w:t xml:space="preserve">используется для сравнения строк без учёта регистра, т.к. допускается запись </w:t>
-      </w:r>
-      <w:r>
-        <w:rPr>
-          <w:lang w:val="en-US"/>
-        </w:rPr>
-        <w:t>HEX</w:t>
-      </w:r>
-      <w:r>
-        <w:t xml:space="preserve"> </w:t>
-      </w:r>
-      <w:r>
-        <w:t>строки как в нижнем, так и в верхнем регистре. Если</w:t>
-      </w:r>
-      <w:r>
-        <w:rPr>
-          <w:lang w:val="en-US"/>
-        </w:rPr>
-        <w:t xml:space="preserve"> </w:t>
-      </w:r>
-      <w:r>
-        <w:t>хеши</w:t>
-      </w:r>
-      <w:r>
-        <w:rPr>
-          <w:lang w:val="en-US"/>
-        </w:rPr>
-        <w:t xml:space="preserve"> </w:t>
-      </w:r>
-      <w:r>
-        <w:t>не</w:t>
-      </w:r>
-      <w:r>
-        <w:rPr>
-          <w:lang w:val="en-US"/>
-        </w:rPr>
-        <w:t xml:space="preserve"> </w:t>
-      </w:r>
-      <w:r>
-        <w:t>совпадают</w:t>
-      </w:r>
-      <w:r>
-        <w:rPr>
-          <w:lang w:val="en-US"/>
-        </w:rPr>
-        <w:t xml:space="preserve">, </w:t>
-      </w:r>
-      <w:r>
-        <w:t>то</w:t>
-      </w:r>
-      <w:r>
-        <w:rPr>
-          <w:lang w:val="en-US"/>
-        </w:rPr>
-        <w:t xml:space="preserve"> </w:t>
-      </w:r>
-      <w:r>
-        <w:t>выбрасывается</w:t>
-      </w:r>
-      <w:r>
-        <w:rPr>
-          <w:lang w:val="en-US"/>
-        </w:rPr>
-        <w:t xml:space="preserve"> </w:t>
-      </w:r>
-      <w:r>
-        <w:t>исключение</w:t>
-      </w:r>
-      <w:r>
-        <w:rPr>
-          <w:lang w:val="en-US"/>
-        </w:rPr>
-        <w:t xml:space="preserve"> </w:t>
-      </w:r>
-      <w:r>
-        <w:rPr>
-          <w:rStyle w:val="a8"/>
           <w:lang w:val="en-US"/>
         </w:rPr>
         <w:lastRenderedPageBreak/>
-        <w:t xml:space="preserve">throw new </w:t>
-      </w:r>
-      <w:proofErr w:type="spellStart"/>
-      <w:proofErr w:type="gramStart"/>
-      <w:r>
-        <w:rPr>
-          <w:rStyle w:val="a8"/>
-          <w:lang w:val="en-US"/>
-        </w:rPr>
-        <w:t>UnauthorizedAccessException</w:t>
-      </w:r>
-      <w:proofErr w:type="spellEnd"/>
-      <w:r>
-        <w:rPr>
-          <w:rStyle w:val="a8"/>
-          <w:lang w:val="en-US"/>
-        </w:rPr>
-        <w:t>(</w:t>
-      </w:r>
-      <w:proofErr w:type="gramEnd"/>
-      <w:r>
-        <w:rPr>
-          <w:rStyle w:val="a8"/>
-          <w:lang w:val="en-US"/>
-        </w:rPr>
-        <w:t>"Signature do not match!")</w:t>
-      </w:r>
-    </w:p>
-    <w:p>
-      <w:pPr>
-        <w:rPr>
-          <w:lang w:val="en-US"/>
-        </w:rPr>
-      </w:pPr>
-    </w:p>
-    <w:p>
-      <w:pPr>
-        <w:pStyle w:val="2"/>
-      </w:pPr>
-      <w:r>
-        <w:t xml:space="preserve">Разработка на </w:t>
-      </w:r>
-      <w:r>
-        <w:rPr>
-          <w:lang w:val="en-US"/>
-        </w:rPr>
-        <w:t>React</w:t>
-      </w:r>
-    </w:p>
-    <w:p>
-      <w:r>
-        <w:t xml:space="preserve">Для использования фреймворка, необходимо установить его через пакетный менеджер </w:t>
-      </w:r>
-      <w:proofErr w:type="spellStart"/>
-      <w:r>
-        <w:rPr>
-          <w:lang w:val="en-US"/>
-        </w:rPr>
-        <w:t>npm</w:t>
-      </w:r>
-      <w:proofErr w:type="spellEnd"/>
-      <w:r>
-        <w:t xml:space="preserve">, </w:t>
-      </w:r>
-      <w:r>
-        <w:t xml:space="preserve">который в свою очередь поставляется вместе с </w:t>
-      </w:r>
-      <w:r>
-        <w:rPr>
-          <w:lang w:val="en-US"/>
-        </w:rPr>
-        <w:t>Node</w:t>
-      </w:r>
-      <w:r>
-        <w:t xml:space="preserve"> </w:t>
-      </w:r>
-      <w:r>
-        <w:rPr>
-          <w:lang w:val="en-US"/>
-        </w:rPr>
-        <w:t>JS</w:t>
-      </w:r>
-      <w:r>
-        <w:t xml:space="preserve">. </w:t>
-      </w:r>
-    </w:p>
-    <w:p>
-      <w:r>
-        <w:t>Создаётся пустое приложение по умолчанию, в которое уже можно добавлять новые элементы, страницы и т.д.</w:t>
-      </w:r>
-    </w:p>
-    <w:p>
-      <w:r>
-        <w:t xml:space="preserve"> </w:t>
-      </w:r>
+        <w:t>throw new UnauthorizedAccessException("Signature do not match!")</w:t>
+      </w:r>
+    </w:p>
+    <w:p>
+      <w:pPr>
+        <w:rPr>
+          <w:lang w:val="en-US"/>
+        </w:rPr>
+      </w:pPr>
     </w:p>
     <w:p/>
     <w:sectPr>
@@ -11651,6 +10293,155 @@
     </w:lvl>
   </w:abstractNum>
   <w:abstractNum w:abstractNumId="11" w15:restartNumberingAfterBreak="0">
+    <w:nsid w:val="442E4D93"/>
+    <w:multiLevelType w:val="multilevel"/>
+    <w:tmpl w:val="8862AFBC"/>
+    <w:lvl w:ilvl="0">
+      <w:start w:val="1"/>
+      <w:numFmt w:val="bullet"/>
+      <w:lvlText w:val=""/>
+      <w:lvlJc w:val="left"/>
+      <w:pPr>
+        <w:tabs>
+          <w:tab w:val="num" w:pos="720"/>
+        </w:tabs>
+        <w:ind w:left="720" w:hanging="360"/>
+      </w:pPr>
+      <w:rPr>
+        <w:rFonts w:ascii="Symbol" w:hAnsi="Symbol" w:hint="default"/>
+        <w:sz w:val="20"/>
+      </w:rPr>
+    </w:lvl>
+    <w:lvl w:ilvl="1" w:tentative="1">
+      <w:start w:val="1"/>
+      <w:numFmt w:val="bullet"/>
+      <w:lvlText w:val="o"/>
+      <w:lvlJc w:val="left"/>
+      <w:pPr>
+        <w:tabs>
+          <w:tab w:val="num" w:pos="1440"/>
+        </w:tabs>
+        <w:ind w:left="1440" w:hanging="360"/>
+      </w:pPr>
+      <w:rPr>
+        <w:rFonts w:ascii="Courier New" w:hAnsi="Courier New" w:hint="default"/>
+        <w:sz w:val="20"/>
+      </w:rPr>
+    </w:lvl>
+    <w:lvl w:ilvl="2" w:tentative="1">
+      <w:start w:val="1"/>
+      <w:numFmt w:val="bullet"/>
+      <w:lvlText w:val=""/>
+      <w:lvlJc w:val="left"/>
+      <w:pPr>
+        <w:tabs>
+          <w:tab w:val="num" w:pos="2160"/>
+        </w:tabs>
+        <w:ind w:left="2160" w:hanging="360"/>
+      </w:pPr>
+      <w:rPr>
+        <w:rFonts w:ascii="Wingdings" w:hAnsi="Wingdings" w:hint="default"/>
+        <w:sz w:val="20"/>
+      </w:rPr>
+    </w:lvl>
+    <w:lvl w:ilvl="3" w:tentative="1">
+      <w:start w:val="1"/>
+      <w:numFmt w:val="bullet"/>
+      <w:lvlText w:val=""/>
+      <w:lvlJc w:val="left"/>
+      <w:pPr>
+        <w:tabs>
+          <w:tab w:val="num" w:pos="2880"/>
+        </w:tabs>
+        <w:ind w:left="2880" w:hanging="360"/>
+      </w:pPr>
+      <w:rPr>
+        <w:rFonts w:ascii="Wingdings" w:hAnsi="Wingdings" w:hint="default"/>
+        <w:sz w:val="20"/>
+      </w:rPr>
+    </w:lvl>
+    <w:lvl w:ilvl="4" w:tentative="1">
+      <w:start w:val="1"/>
+      <w:numFmt w:val="bullet"/>
+      <w:lvlText w:val=""/>
+      <w:lvlJc w:val="left"/>
+      <w:pPr>
+        <w:tabs>
+          <w:tab w:val="num" w:pos="3600"/>
+        </w:tabs>
+        <w:ind w:left="3600" w:hanging="360"/>
+      </w:pPr>
+      <w:rPr>
+        <w:rFonts w:ascii="Wingdings" w:hAnsi="Wingdings" w:hint="default"/>
+        <w:sz w:val="20"/>
+      </w:rPr>
+    </w:lvl>
+    <w:lvl w:ilvl="5" w:tentative="1">
+      <w:start w:val="1"/>
+      <w:numFmt w:val="bullet"/>
+      <w:lvlText w:val=""/>
+      <w:lvlJc w:val="left"/>
+      <w:pPr>
+        <w:tabs>
+          <w:tab w:val="num" w:pos="4320"/>
+        </w:tabs>
+        <w:ind w:left="4320" w:hanging="360"/>
+      </w:pPr>
+      <w:rPr>
+        <w:rFonts w:ascii="Wingdings" w:hAnsi="Wingdings" w:hint="default"/>
+        <w:sz w:val="20"/>
+      </w:rPr>
+    </w:lvl>
+    <w:lvl w:ilvl="6" w:tentative="1">
+      <w:start w:val="1"/>
+      <w:numFmt w:val="bullet"/>
+      <w:lvlText w:val=""/>
+      <w:lvlJc w:val="left"/>
+      <w:pPr>
+        <w:tabs>
+          <w:tab w:val="num" w:pos="5040"/>
+        </w:tabs>
+        <w:ind w:left="5040" w:hanging="360"/>
+      </w:pPr>
+      <w:rPr>
+        <w:rFonts w:ascii="Wingdings" w:hAnsi="Wingdings" w:hint="default"/>
+        <w:sz w:val="20"/>
+      </w:rPr>
+    </w:lvl>
+    <w:lvl w:ilvl="7" w:tentative="1">
+      <w:start w:val="1"/>
+      <w:numFmt w:val="bullet"/>
+      <w:lvlText w:val=""/>
+      <w:lvlJc w:val="left"/>
+      <w:pPr>
+        <w:tabs>
+          <w:tab w:val="num" w:pos="5760"/>
+        </w:tabs>
+        <w:ind w:left="5760" w:hanging="360"/>
+      </w:pPr>
+      <w:rPr>
+        <w:rFonts w:ascii="Wingdings" w:hAnsi="Wingdings" w:hint="default"/>
+        <w:sz w:val="20"/>
+      </w:rPr>
+    </w:lvl>
+    <w:lvl w:ilvl="8" w:tentative="1">
+      <w:start w:val="1"/>
+      <w:numFmt w:val="bullet"/>
+      <w:lvlText w:val=""/>
+      <w:lvlJc w:val="left"/>
+      <w:pPr>
+        <w:tabs>
+          <w:tab w:val="num" w:pos="6480"/>
+        </w:tabs>
+        <w:ind w:left="6480" w:hanging="360"/>
+      </w:pPr>
+      <w:rPr>
+        <w:rFonts w:ascii="Wingdings" w:hAnsi="Wingdings" w:hint="default"/>
+        <w:sz w:val="20"/>
+      </w:rPr>
+    </w:lvl>
+  </w:abstractNum>
+  <w:abstractNum w:abstractNumId="12" w15:restartNumberingAfterBreak="0">
     <w:nsid w:val="4C791492"/>
     <w:multiLevelType w:val="hybridMultilevel"/>
     <w:tmpl w:val="E5E2ABB8"/>
@@ -11736,7 +10527,7 @@
       </w:pPr>
     </w:lvl>
   </w:abstractNum>
-  <w:abstractNum w:abstractNumId="12" w15:restartNumberingAfterBreak="0">
+  <w:abstractNum w:abstractNumId="13" w15:restartNumberingAfterBreak="0">
     <w:nsid w:val="4C9A065E"/>
     <w:multiLevelType w:val="hybridMultilevel"/>
     <w:tmpl w:val="D2A49A48"/>
@@ -11849,7 +10640,7 @@
       </w:rPr>
     </w:lvl>
   </w:abstractNum>
-  <w:abstractNum w:abstractNumId="13" w15:restartNumberingAfterBreak="0">
+  <w:abstractNum w:abstractNumId="14" w15:restartNumberingAfterBreak="0">
     <w:nsid w:val="5A553424"/>
     <w:multiLevelType w:val="hybridMultilevel"/>
     <w:tmpl w:val="6B1A3AC0"/>
@@ -11962,7 +10753,7 @@
       </w:rPr>
     </w:lvl>
   </w:abstractNum>
-  <w:abstractNum w:abstractNumId="14" w15:restartNumberingAfterBreak="0">
+  <w:abstractNum w:abstractNumId="15" w15:restartNumberingAfterBreak="0">
     <w:nsid w:val="6175136F"/>
     <w:multiLevelType w:val="hybridMultilevel"/>
     <w:tmpl w:val="8FB6ACC8"/>
@@ -12075,7 +10866,156 @@
       </w:rPr>
     </w:lvl>
   </w:abstractNum>
-  <w:abstractNum w:abstractNumId="15" w15:restartNumberingAfterBreak="0">
+  <w:abstractNum w:abstractNumId="16" w15:restartNumberingAfterBreak="0">
+    <w:nsid w:val="664F3254"/>
+    <w:multiLevelType w:val="multilevel"/>
+    <w:tmpl w:val="F2AA0060"/>
+    <w:lvl w:ilvl="0">
+      <w:start w:val="1"/>
+      <w:numFmt w:val="bullet"/>
+      <w:lvlText w:val=""/>
+      <w:lvlJc w:val="left"/>
+      <w:pPr>
+        <w:tabs>
+          <w:tab w:val="num" w:pos="720"/>
+        </w:tabs>
+        <w:ind w:left="720" w:hanging="360"/>
+      </w:pPr>
+      <w:rPr>
+        <w:rFonts w:ascii="Symbol" w:hAnsi="Symbol" w:hint="default"/>
+        <w:sz w:val="20"/>
+      </w:rPr>
+    </w:lvl>
+    <w:lvl w:ilvl="1" w:tentative="1">
+      <w:start w:val="1"/>
+      <w:numFmt w:val="bullet"/>
+      <w:lvlText w:val="o"/>
+      <w:lvlJc w:val="left"/>
+      <w:pPr>
+        <w:tabs>
+          <w:tab w:val="num" w:pos="1440"/>
+        </w:tabs>
+        <w:ind w:left="1440" w:hanging="360"/>
+      </w:pPr>
+      <w:rPr>
+        <w:rFonts w:ascii="Courier New" w:hAnsi="Courier New" w:hint="default"/>
+        <w:sz w:val="20"/>
+      </w:rPr>
+    </w:lvl>
+    <w:lvl w:ilvl="2" w:tentative="1">
+      <w:start w:val="1"/>
+      <w:numFmt w:val="bullet"/>
+      <w:lvlText w:val=""/>
+      <w:lvlJc w:val="left"/>
+      <w:pPr>
+        <w:tabs>
+          <w:tab w:val="num" w:pos="2160"/>
+        </w:tabs>
+        <w:ind w:left="2160" w:hanging="360"/>
+      </w:pPr>
+      <w:rPr>
+        <w:rFonts w:ascii="Wingdings" w:hAnsi="Wingdings" w:hint="default"/>
+        <w:sz w:val="20"/>
+      </w:rPr>
+    </w:lvl>
+    <w:lvl w:ilvl="3" w:tentative="1">
+      <w:start w:val="1"/>
+      <w:numFmt w:val="bullet"/>
+      <w:lvlText w:val=""/>
+      <w:lvlJc w:val="left"/>
+      <w:pPr>
+        <w:tabs>
+          <w:tab w:val="num" w:pos="2880"/>
+        </w:tabs>
+        <w:ind w:left="2880" w:hanging="360"/>
+      </w:pPr>
+      <w:rPr>
+        <w:rFonts w:ascii="Wingdings" w:hAnsi="Wingdings" w:hint="default"/>
+        <w:sz w:val="20"/>
+      </w:rPr>
+    </w:lvl>
+    <w:lvl w:ilvl="4" w:tentative="1">
+      <w:start w:val="1"/>
+      <w:numFmt w:val="bullet"/>
+      <w:lvlText w:val=""/>
+      <w:lvlJc w:val="left"/>
+      <w:pPr>
+        <w:tabs>
+          <w:tab w:val="num" w:pos="3600"/>
+        </w:tabs>
+        <w:ind w:left="3600" w:hanging="360"/>
+      </w:pPr>
+      <w:rPr>
+        <w:rFonts w:ascii="Wingdings" w:hAnsi="Wingdings" w:hint="default"/>
+        <w:sz w:val="20"/>
+      </w:rPr>
+    </w:lvl>
+    <w:lvl w:ilvl="5" w:tentative="1">
+      <w:start w:val="1"/>
+      <w:numFmt w:val="bullet"/>
+      <w:lvlText w:val=""/>
+      <w:lvlJc w:val="left"/>
+      <w:pPr>
+        <w:tabs>
+          <w:tab w:val="num" w:pos="4320"/>
+        </w:tabs>
+        <w:ind w:left="4320" w:hanging="360"/>
+      </w:pPr>
+      <w:rPr>
+        <w:rFonts w:ascii="Wingdings" w:hAnsi="Wingdings" w:hint="default"/>
+        <w:sz w:val="20"/>
+      </w:rPr>
+    </w:lvl>
+    <w:lvl w:ilvl="6" w:tentative="1">
+      <w:start w:val="1"/>
+      <w:numFmt w:val="bullet"/>
+      <w:lvlText w:val=""/>
+      <w:lvlJc w:val="left"/>
+      <w:pPr>
+        <w:tabs>
+          <w:tab w:val="num" w:pos="5040"/>
+        </w:tabs>
+        <w:ind w:left="5040" w:hanging="360"/>
+      </w:pPr>
+      <w:rPr>
+        <w:rFonts w:ascii="Wingdings" w:hAnsi="Wingdings" w:hint="default"/>
+        <w:sz w:val="20"/>
+      </w:rPr>
+    </w:lvl>
+    <w:lvl w:ilvl="7" w:tentative="1">
+      <w:start w:val="1"/>
+      <w:numFmt w:val="bullet"/>
+      <w:lvlText w:val=""/>
+      <w:lvlJc w:val="left"/>
+      <w:pPr>
+        <w:tabs>
+          <w:tab w:val="num" w:pos="5760"/>
+        </w:tabs>
+        <w:ind w:left="5760" w:hanging="360"/>
+      </w:pPr>
+      <w:rPr>
+        <w:rFonts w:ascii="Wingdings" w:hAnsi="Wingdings" w:hint="default"/>
+        <w:sz w:val="20"/>
+      </w:rPr>
+    </w:lvl>
+    <w:lvl w:ilvl="8" w:tentative="1">
+      <w:start w:val="1"/>
+      <w:numFmt w:val="bullet"/>
+      <w:lvlText w:val=""/>
+      <w:lvlJc w:val="left"/>
+      <w:pPr>
+        <w:tabs>
+          <w:tab w:val="num" w:pos="6480"/>
+        </w:tabs>
+        <w:ind w:left="6480" w:hanging="360"/>
+      </w:pPr>
+      <w:rPr>
+        <w:rFonts w:ascii="Wingdings" w:hAnsi="Wingdings" w:hint="default"/>
+        <w:sz w:val="20"/>
+      </w:rPr>
+    </w:lvl>
+  </w:abstractNum>
+  <w:abstractNum w:abstractNumId="17" w15:restartNumberingAfterBreak="0">
     <w:nsid w:val="77931DB9"/>
     <w:multiLevelType w:val="hybridMultilevel"/>
     <w:tmpl w:val="16E800B6"/>
@@ -12192,7 +11132,7 @@
     </w:lvlOverride>
   </w:num>
   <w:num w:numId="2" w16cid:durableId="335502763">
-    <w:abstractNumId w:val="11"/>
+    <w:abstractNumId w:val="12"/>
     <w:lvlOverride w:ilvl="0">
       <w:startOverride w:val="1"/>
     </w:lvlOverride>
@@ -12225,7 +11165,7 @@
     <w:abstractNumId w:val="6"/>
   </w:num>
   <w:num w:numId="4" w16cid:durableId="676269787">
-    <w:abstractNumId w:val="11"/>
+    <w:abstractNumId w:val="12"/>
   </w:num>
   <w:num w:numId="5" w16cid:durableId="1591739138">
     <w:abstractNumId w:val="4"/>
@@ -12234,10 +11174,10 @@
     <w:abstractNumId w:val="7"/>
   </w:num>
   <w:num w:numId="7" w16cid:durableId="1333025643">
-    <w:abstractNumId w:val="13"/>
+    <w:abstractNumId w:val="14"/>
   </w:num>
   <w:num w:numId="8" w16cid:durableId="1491823474">
-    <w:abstractNumId w:val="12"/>
+    <w:abstractNumId w:val="13"/>
   </w:num>
   <w:num w:numId="9" w16cid:durableId="530341600">
     <w:abstractNumId w:val="0"/>
@@ -12249,7 +11189,7 @@
     <w:abstractNumId w:val="5"/>
   </w:num>
   <w:num w:numId="12" w16cid:durableId="1794784556">
-    <w:abstractNumId w:val="15"/>
+    <w:abstractNumId w:val="17"/>
   </w:num>
   <w:num w:numId="13" w16cid:durableId="13768896">
     <w:abstractNumId w:val="8"/>
@@ -12264,10 +11204,16 @@
     <w:abstractNumId w:val="1"/>
   </w:num>
   <w:num w:numId="17" w16cid:durableId="1391999832">
-    <w:abstractNumId w:val="14"/>
+    <w:abstractNumId w:val="15"/>
   </w:num>
   <w:num w:numId="18" w16cid:durableId="1729569915">
     <w:abstractNumId w:val="10"/>
+  </w:num>
+  <w:num w:numId="19" w16cid:durableId="1345935770">
+    <w:abstractNumId w:val="16"/>
+  </w:num>
+  <w:num w:numId="20" w16cid:durableId="556164460">
+    <w:abstractNumId w:val="11"/>
   </w:num>
 </w:numbering>
 </file>
@@ -12726,6 +11672,29 @@
       <w:szCs w:val="26"/>
     </w:rPr>
   </w:style>
+  <w:style w:type="paragraph" w:styleId="3">
+    <w:name w:val="heading 3"/>
+    <w:basedOn w:val="a"/>
+    <w:next w:val="a"/>
+    <w:link w:val="30"/>
+    <w:uiPriority w:val="9"/>
+    <w:semiHidden/>
+    <w:unhideWhenUsed/>
+    <w:qFormat/>
+    <w:rsid w:val="00E147D9"/>
+    <w:pPr>
+      <w:keepNext/>
+      <w:keepLines/>
+      <w:spacing w:before="40"/>
+      <w:outlineLvl w:val="2"/>
+    </w:pPr>
+    <w:rPr>
+      <w:rFonts w:asciiTheme="majorHAnsi" w:eastAsiaTheme="majorEastAsia" w:hAnsiTheme="majorHAnsi" w:cstheme="majorBidi"/>
+      <w:color w:val="1F3763" w:themeColor="accent1" w:themeShade="7F"/>
+      <w:sz w:val="24"/>
+      <w:szCs w:val="24"/>
+    </w:rPr>
+  </w:style>
   <w:style w:type="character" w:default="1" w:styleId="a0">
     <w:name w:val="Default Paragraph Font"/>
     <w:uiPriority w:val="1"/>
@@ -12950,6 +11919,20 @@
       <w:rFonts w:ascii="Consolas" w:hAnsi="Consolas"/>
       <w:sz w:val="20"/>
       <w:szCs w:val="20"/>
+    </w:rPr>
+  </w:style>
+  <w:style w:type="character" w:customStyle="1" w:styleId="30">
+    <w:name w:val="Заголовок 3 Знак"/>
+    <w:basedOn w:val="a0"/>
+    <w:link w:val="3"/>
+    <w:uiPriority w:val="9"/>
+    <w:semiHidden/>
+    <w:rsid w:val="00E147D9"/>
+    <w:rPr>
+      <w:rFonts w:asciiTheme="majorHAnsi" w:eastAsiaTheme="majorEastAsia" w:hAnsiTheme="majorHAnsi" w:cstheme="majorBidi"/>
+      <w:color w:val="1F3763" w:themeColor="accent1" w:themeShade="7F"/>
+      <w:sz w:val="24"/>
+      <w:szCs w:val="24"/>
     </w:rPr>
   </w:style>
 </w:styles>

--- a/Docs/Курсач.docx
+++ b/Docs/Курсач.docx
@@ -325,7 +325,7 @@
     </w:p>
     <w:p>
       <w:pPr>
-        <w:ind w:left="5245" w:firstLine="0"/>
+        <w:ind w:left="4962" w:firstLine="0"/>
       </w:pPr>
       <w:r>
         <w:t>Руководитель</w:t>
@@ -333,12 +333,15 @@
     </w:p>
     <w:p>
       <w:pPr>
-        <w:ind w:left="5245" w:firstLine="0"/>
-      </w:pPr>
-      <w:r>
+        <w:ind w:left="4962" w:firstLine="0"/>
         <w:rPr>
           <w:u w:val="single"/>
         </w:rPr>
+      </w:pPr>
+      <w:r>
+        <w:rPr>
+          <w:u w:val="single"/>
+        </w:rPr>
         <w:tab/>
       </w:r>
       <w:r>
@@ -371,15 +374,62 @@
     </w:p>
     <w:p>
       <w:pPr>
-        <w:ind w:left="5245" w:firstLine="0"/>
-      </w:pPr>
-    </w:p>
-    <w:p>
-      <w:pPr>
-        <w:ind w:left="5245" w:firstLine="0"/>
+        <w:ind w:left="4962" w:firstLine="0"/>
+      </w:pPr>
+      <w:r>
+        <w:t>«</w:t>
+      </w:r>
+      <w:r>
         <w:rPr>
           <w:u w:val="single"/>
         </w:rPr>
+        <w:tab/>
+      </w:r>
+      <w:r>
+        <w:t>»</w:t>
+      </w:r>
+      <w:r>
+        <w:rPr>
+          <w:u w:val="single"/>
+        </w:rPr>
+        <w:tab/>
+      </w:r>
+      <w:r>
+        <w:rPr>
+          <w:u w:val="single"/>
+        </w:rPr>
+        <w:tab/>
+      </w:r>
+      <w:r>
+        <w:rPr>
+          <w:u w:val="single"/>
+        </w:rPr>
+        <w:tab/>
+      </w:r>
+      <w:r>
+        <w:t>20</w:t>
+      </w:r>
+      <w:r>
+        <w:rPr>
+          <w:u w:val="single"/>
+        </w:rPr>
+        <w:tab/>
+      </w:r>
+      <w:r>
+        <w:t>г.</w:t>
+      </w:r>
+    </w:p>
+    <w:p>
+      <w:pPr>
+        <w:ind w:left="4962" w:firstLine="0"/>
+      </w:pPr>
+    </w:p>
+    <w:p>
+      <w:pPr>
+        <w:ind w:left="4962" w:firstLine="0"/>
+        <w:rPr>
+          <w:u w:val="single"/>
+        </w:rPr>
       </w:pPr>
       <w:r>
         <w:t xml:space="preserve">Студент </w:t>
@@ -408,7 +458,7 @@
     </w:p>
     <w:p>
       <w:pPr>
-        <w:ind w:left="5245" w:firstLine="0"/>
+        <w:ind w:left="4962" w:firstLine="0"/>
       </w:pPr>
       <w:r>
         <w:rPr>
@@ -446,12 +496,7 @@
     </w:p>
     <w:p>
       <w:pPr>
-        <w:ind w:left="5245" w:firstLine="0"/>
-      </w:pPr>
-    </w:p>
-    <w:p>
-      <w:pPr>
-        <w:ind w:left="5245" w:firstLine="0"/>
+        <w:ind w:left="4962" w:firstLine="0"/>
       </w:pPr>
       <w:r>
         <w:t>«</w:t>
@@ -6479,9 +6524,11 @@
       <w:pPr>
         <w:pStyle w:val="2"/>
       </w:pPr>
+      <w:bookmarkStart w:id="4" w:name="_Ref198670032"/>
       <w:r>
         <w:t>Сопоставление запросов и кодов сессий</w:t>
       </w:r>
+      <w:bookmarkEnd w:id="4"/>
     </w:p>
     <w:p>
       <w:r>
@@ -6621,10 +6668,7 @@
         <w:instrText>#"</w:instrText>
       </w:r>
       <w:r>
-        <w:instrText>рисунке</w:instrText>
-      </w:r>
-      <w:r>
-        <w:instrText xml:space="preserve"> </w:instrText>
+        <w:instrText xml:space="preserve">рисунке </w:instrText>
       </w:r>
       <w:r>
         <w:instrText xml:space="preserve"> #"</w:instrText>
@@ -6722,40 +6766,27 @@
       <w:pPr>
         <w:pStyle w:val="ac"/>
       </w:pPr>
-      <w:bookmarkStart w:id="4" w:name="_Ref196404627"/>
-      <w:bookmarkStart w:id="5" w:name="_Ref196404590"/>
+      <w:bookmarkStart w:id="5" w:name="_Ref196404627"/>
+      <w:bookmarkStart w:id="6" w:name="_Ref196404590"/>
       <w:r>
         <w:t>Рисунок</w:t>
       </w:r>
       <w:r>
         <w:t xml:space="preserve"> </w:t>
       </w:r>
-      <w:r>
-        <w:fldChar w:fldCharType="begin"/>
-      </w:r>
-      <w:r>
-        <w:instrText xml:space="preserve"> SEQ Рисунок \* ARABIC </w:instrText>
-      </w:r>
-      <w:r>
-        <w:fldChar w:fldCharType="separate"/>
-      </w:r>
-      <w:r>
-        <w:rPr>
-          <w:noProof/>
-        </w:rPr>
-        <w:t>1</w:t>
-      </w:r>
-      <w:r>
-        <w:rPr>
-          <w:noProof/>
-        </w:rPr>
-        <w:fldChar w:fldCharType="end"/>
-      </w:r>
-      <w:bookmarkEnd w:id="4"/>
-      <w:r>
-        <w:t xml:space="preserve"> </w:t>
-      </w:r>
-      <w:bookmarkStart w:id="6" w:name="_Ref196404617"/>
+      <w:fldSimple w:instr=" SEQ Рисунок \* ARABIC ">
+        <w:r>
+          <w:rPr>
+            <w:noProof/>
+          </w:rPr>
+          <w:t>1</w:t>
+        </w:r>
+      </w:fldSimple>
+      <w:bookmarkEnd w:id="5"/>
+      <w:r>
+        <w:t xml:space="preserve"> </w:t>
+      </w:r>
+      <w:bookmarkStart w:id="7" w:name="_Ref196404617"/>
       <w:r>
         <w:t xml:space="preserve">– наглядная схема работы </w:t>
       </w:r>
@@ -6768,8 +6799,8 @@
         </w:rPr>
         <w:t>Middleware</w:t>
       </w:r>
-      <w:bookmarkEnd w:id="5"/>
       <w:bookmarkEnd w:id="6"/>
+      <w:bookmarkEnd w:id="7"/>
     </w:p>
     <w:p>
       <w:r>
@@ -6873,32 +6904,19 @@
       <w:pPr>
         <w:pStyle w:val="ac"/>
       </w:pPr>
-      <w:bookmarkStart w:id="7" w:name="_Ref196407476"/>
+      <w:bookmarkStart w:id="8" w:name="_Ref196407476"/>
       <w:r>
         <w:t xml:space="preserve">Рисунок </w:t>
       </w:r>
-      <w:r>
-        <w:fldChar w:fldCharType="begin"/>
-      </w:r>
-      <w:r>
-        <w:instrText xml:space="preserve"> SEQ Рисунок \* ARABIC </w:instrText>
-      </w:r>
-      <w:r>
-        <w:fldChar w:fldCharType="separate"/>
-      </w:r>
-      <w:r>
-        <w:rPr>
-          <w:noProof/>
-        </w:rPr>
-        <w:t>2</w:t>
-      </w:r>
-      <w:r>
-        <w:rPr>
-          <w:noProof/>
-        </w:rPr>
-        <w:fldChar w:fldCharType="end"/>
-      </w:r>
-      <w:bookmarkEnd w:id="7"/>
+      <w:fldSimple w:instr=" SEQ Рисунок \* ARABIC ">
+        <w:r>
+          <w:rPr>
+            <w:noProof/>
+          </w:rPr>
+          <w:t>2</w:t>
+        </w:r>
+      </w:fldSimple>
+      <w:bookmarkEnd w:id="8"/>
       <w:r>
         <w:t xml:space="preserve"> – схема работы промежуточного слоя авторизации</w:t>
       </w:r>
@@ -8620,27 +8638,14 @@
       <w:r>
         <w:t xml:space="preserve">Таблица </w:t>
       </w:r>
-      <w:r>
-        <w:fldChar w:fldCharType="begin"/>
-      </w:r>
-      <w:r>
-        <w:instrText xml:space="preserve"> SEQ Таблица \* ARABIC </w:instrText>
-      </w:r>
-      <w:r>
-        <w:fldChar w:fldCharType="separate"/>
-      </w:r>
-      <w:r>
-        <w:rPr>
-          <w:noProof/>
-        </w:rPr>
-        <w:t>1</w:t>
-      </w:r>
-      <w:r>
-        <w:rPr>
-          <w:noProof/>
-        </w:rPr>
-        <w:fldChar w:fldCharType="end"/>
-      </w:r>
+      <w:fldSimple w:instr=" SEQ Таблица \* ARABIC ">
+        <w:r>
+          <w:rPr>
+            <w:noProof/>
+          </w:rPr>
+          <w:t>1</w:t>
+        </w:r>
+      </w:fldSimple>
       <w:r>
         <w:t xml:space="preserve"> – содержание решения </w:t>
       </w:r>
@@ -9610,32 +9615,19 @@
       <w:pPr>
         <w:pStyle w:val="ac"/>
       </w:pPr>
-      <w:bookmarkStart w:id="8" w:name="_Ref198623234"/>
+      <w:bookmarkStart w:id="9" w:name="_Ref198623234"/>
       <w:r>
         <w:t xml:space="preserve">Таблица </w:t>
       </w:r>
-      <w:r>
-        <w:fldChar w:fldCharType="begin"/>
-      </w:r>
-      <w:r>
-        <w:instrText xml:space="preserve"> SEQ Таблица \* ARABIC </w:instrText>
-      </w:r>
-      <w:r>
-        <w:fldChar w:fldCharType="separate"/>
-      </w:r>
-      <w:r>
-        <w:rPr>
-          <w:noProof/>
-        </w:rPr>
-        <w:t>3</w:t>
-      </w:r>
-      <w:r>
-        <w:rPr>
-          <w:noProof/>
-        </w:rPr>
-        <w:fldChar w:fldCharType="end"/>
-      </w:r>
-      <w:bookmarkEnd w:id="8"/>
+      <w:fldSimple w:instr=" SEQ Таблица \* ARABIC ">
+        <w:r>
+          <w:rPr>
+            <w:noProof/>
+          </w:rPr>
+          <w:t>3</w:t>
+        </w:r>
+      </w:fldSimple>
+      <w:bookmarkEnd w:id="9"/>
       <w:r>
         <w:t xml:space="preserve"> – страницы </w:t>
       </w:r>
@@ -9983,90 +9975,89 @@
         <w:t>Устройство серверной части</w:t>
       </w:r>
     </w:p>
+    <w:p>
+      <w:pPr>
+        <w:pStyle w:val="3"/>
+      </w:pPr>
+      <w:r>
+        <w:t>Хранение конфигурации</w:t>
+      </w:r>
+    </w:p>
+    <w:p>
+      <w:r>
+        <w:t xml:space="preserve">Для хранения конфигурации используется класс </w:t>
+      </w:r>
+      <w:proofErr w:type="spellStart"/>
+      <w:r>
+        <w:rPr>
+          <w:lang w:val="en-US"/>
+        </w:rPr>
+        <w:t>ProgramConfig</w:t>
+      </w:r>
+      <w:proofErr w:type="spellEnd"/>
+      <w:r>
+        <w:t xml:space="preserve">. </w:t>
+      </w:r>
+      <w:r>
+        <w:t xml:space="preserve">Он предоставляет </w:t>
+      </w:r>
+      <w:r>
+        <w:rPr>
+          <w:lang w:val="en-US"/>
+        </w:rPr>
+        <w:t>get</w:t>
+      </w:r>
+      <w:r>
+        <w:t xml:space="preserve"> </w:t>
+      </w:r>
+      <w:r>
+        <w:t xml:space="preserve">свойства с информацией. Информация загружается статическим конструктором из переменных окружения, а переменные окружения в свою очередь загружает оркестратор контейнеров </w:t>
+      </w:r>
+      <w:r>
+        <w:rPr>
+          <w:lang w:val="en-US"/>
+        </w:rPr>
+        <w:t>docker</w:t>
+      </w:r>
+      <w:r>
+        <w:t>-</w:t>
+      </w:r>
+      <w:r>
+        <w:rPr>
+          <w:lang w:val="en-US"/>
+        </w:rPr>
+        <w:t>compose</w:t>
+      </w:r>
+      <w:r>
+        <w:t xml:space="preserve"> </w:t>
+      </w:r>
+      <w:proofErr w:type="gramStart"/>
+      <w:r>
+        <w:t xml:space="preserve">из </w:t>
+      </w:r>
+      <w:r>
+        <w:t>.</w:t>
+      </w:r>
+      <w:r>
+        <w:rPr>
+          <w:lang w:val="en-US"/>
+        </w:rPr>
+        <w:t>env</w:t>
+      </w:r>
+      <w:proofErr w:type="gramEnd"/>
+      <w:r>
+        <w:t xml:space="preserve"> </w:t>
+      </w:r>
+      <w:r>
+        <w:t>файла.</w:t>
+      </w:r>
+    </w:p>
     <w:p/>
     <w:p>
       <w:pPr>
         <w:pStyle w:val="3"/>
       </w:pPr>
       <w:r>
-        <w:t>Хранение конфигурации</w:t>
-      </w:r>
-    </w:p>
-    <w:p>
-      <w:r>
-        <w:t xml:space="preserve">Для хранения конфигурации используется класс </w:t>
-      </w:r>
-      <w:proofErr w:type="spellStart"/>
-      <w:r>
-        <w:rPr>
-          <w:lang w:val="en-US"/>
-        </w:rPr>
-        <w:t>ProgramConfig</w:t>
-      </w:r>
-      <w:proofErr w:type="spellEnd"/>
-      <w:r>
-        <w:t xml:space="preserve">. </w:t>
-      </w:r>
-      <w:r>
-        <w:t xml:space="preserve">Он предоставляет </w:t>
-      </w:r>
-      <w:r>
-        <w:rPr>
-          <w:lang w:val="en-US"/>
-        </w:rPr>
-        <w:t>get</w:t>
-      </w:r>
-      <w:r>
-        <w:t xml:space="preserve"> </w:t>
-      </w:r>
-      <w:r>
-        <w:t xml:space="preserve">свойства с информацией. Информация загружается статическим конструктором из переменных окружения, а переменные окружения в свою очередь загружает оркестратор контейнеров </w:t>
-      </w:r>
-      <w:r>
-        <w:rPr>
-          <w:lang w:val="en-US"/>
-        </w:rPr>
-        <w:t>docker</w:t>
-      </w:r>
-      <w:r>
-        <w:t>-</w:t>
-      </w:r>
-      <w:r>
-        <w:rPr>
-          <w:lang w:val="en-US"/>
-        </w:rPr>
-        <w:t>compose</w:t>
-      </w:r>
-      <w:r>
-        <w:t xml:space="preserve"> </w:t>
-      </w:r>
-      <w:proofErr w:type="gramStart"/>
-      <w:r>
-        <w:t xml:space="preserve">из </w:t>
-      </w:r>
-      <w:r>
-        <w:t>.</w:t>
-      </w:r>
-      <w:r>
-        <w:rPr>
-          <w:lang w:val="en-US"/>
-        </w:rPr>
-        <w:t>env</w:t>
-      </w:r>
-      <w:proofErr w:type="gramEnd"/>
-      <w:r>
-        <w:t xml:space="preserve"> </w:t>
-      </w:r>
-      <w:r>
-        <w:t>файла.</w:t>
-      </w:r>
-    </w:p>
-    <w:p/>
-    <w:p>
-      <w:pPr>
-        <w:pStyle w:val="3"/>
-      </w:pPr>
-      <w:r>
         <w:t>Описание устройства базы данных</w:t>
       </w:r>
     </w:p>
@@ -10219,68 +10210,57 @@
     </w:p>
     <w:p>
       <w:r>
+        <w:t xml:space="preserve">На </w:t>
+      </w:r>
+      <w:r>
+        <w:fldChar w:fldCharType="begin"/>
+      </w:r>
+      <w:r>
+        <w:instrText xml:space="preserve"> REF _Ref198656274 \h \</w:instrText>
+      </w:r>
+      <w:r>
+        <w:instrText>#"</w:instrText>
+      </w:r>
+      <w:r>
+        <w:instrText xml:space="preserve">таблице </w:instrText>
+      </w:r>
+      <w:r>
+        <w:instrText>#"</w:instrText>
+      </w:r>
+      <w:r>
+        <w:fldChar w:fldCharType="separate"/>
+      </w:r>
+      <w:r>
+        <w:t>таблице 4</w:t>
+      </w:r>
+      <w:r>
+        <w:fldChar w:fldCharType="end"/>
+      </w:r>
+      <w:r>
+        <w:t xml:space="preserve"> представлено описание сущностей БД.</w:t>
+      </w:r>
+    </w:p>
+    <w:p>
+      <w:pPr>
+        <w:pStyle w:val="ac"/>
+        <w:rPr>
+          <w:lang w:val="en-US"/>
+        </w:rPr>
+      </w:pPr>
+      <w:bookmarkStart w:id="10" w:name="_Ref198656274"/>
+      <w:r>
         <w:lastRenderedPageBreak/>
-        <w:t xml:space="preserve">На </w:t>
-      </w:r>
-      <w:r>
-        <w:fldChar w:fldCharType="begin"/>
-      </w:r>
-      <w:r>
-        <w:instrText xml:space="preserve"> REF _Ref198656274 \h \</w:instrText>
-      </w:r>
-      <w:r>
-        <w:instrText>#"</w:instrText>
-      </w:r>
-      <w:r>
-        <w:instrText xml:space="preserve">таблице </w:instrText>
-      </w:r>
-      <w:r>
-        <w:instrText>#"</w:instrText>
-      </w:r>
-      <w:r>
-        <w:fldChar w:fldCharType="separate"/>
-      </w:r>
-      <w:r>
-        <w:t>таблице 4</w:t>
-      </w:r>
-      <w:r>
-        <w:fldChar w:fldCharType="end"/>
-      </w:r>
-      <w:r>
-        <w:t xml:space="preserve"> представлено описание сущностей БД.</w:t>
-      </w:r>
-    </w:p>
-    <w:p/>
-    <w:p>
-      <w:pPr>
-        <w:pStyle w:val="ac"/>
-        <w:rPr>
-          <w:lang w:val="en-US"/>
-        </w:rPr>
-      </w:pPr>
-      <w:bookmarkStart w:id="9" w:name="_Ref198656274"/>
-      <w:r>
         <w:t xml:space="preserve">Таблица </w:t>
       </w:r>
-      <w:r>
-        <w:fldChar w:fldCharType="begin"/>
-      </w:r>
-      <w:r>
-        <w:instrText xml:space="preserve"> SEQ Таблица \* ARABIC </w:instrText>
-      </w:r>
-      <w:r>
-        <w:fldChar w:fldCharType="separate"/>
-      </w:r>
-      <w:r>
-        <w:rPr>
-          <w:noProof/>
-        </w:rPr>
-        <w:t>4</w:t>
-      </w:r>
-      <w:r>
-        <w:fldChar w:fldCharType="end"/>
-      </w:r>
-      <w:bookmarkEnd w:id="9"/>
+      <w:fldSimple w:instr=" SEQ Таблица \* ARABIC ">
+        <w:r>
+          <w:rPr>
+            <w:noProof/>
+          </w:rPr>
+          <w:t>4</w:t>
+        </w:r>
+      </w:fldSimple>
+      <w:bookmarkEnd w:id="10"/>
       <w:r>
         <w:t xml:space="preserve"> </w:t>
       </w:r>
@@ -10582,7 +10562,7 @@
             <w:r>
               <w:t xml:space="preserve">Объект лога события сообщения. </w:t>
             </w:r>
-            <w:bookmarkStart w:id="10" w:name="_Hlk198656486"/>
+            <w:bookmarkStart w:id="11" w:name="_Hlk198656486"/>
             <w:r>
               <w:t xml:space="preserve">Наследуется от </w:t>
             </w:r>
@@ -10597,7 +10577,7 @@
             <w:r>
               <w:t xml:space="preserve"> </w:t>
             </w:r>
-            <w:bookmarkEnd w:id="10"/>
+            <w:bookmarkEnd w:id="11"/>
             <w:r>
               <w:t>и содержит дополнительную информацию о событии, текст сообщения, отправитель и т.д.</w:t>
             </w:r>
@@ -10629,10 +10609,7 @@
               <w:ind w:firstLine="0"/>
             </w:pPr>
             <w:r>
-              <w:t xml:space="preserve">Объект лога события удаления сообщения. </w:t>
-            </w:r>
-            <w:r>
-              <w:t xml:space="preserve">Наследуется от </w:t>
+              <w:t xml:space="preserve">Объект лога события удаления сообщения. Наследуется от </w:t>
             </w:r>
             <w:proofErr w:type="spellStart"/>
             <w:r>
@@ -10883,12 +10860,12 @@
       <w:pPr>
         <w:pStyle w:val="ac"/>
       </w:pPr>
-      <w:bookmarkStart w:id="11" w:name="_Ref198624341"/>
-      <w:bookmarkStart w:id="12" w:name="_Ref198656072"/>
+      <w:bookmarkStart w:id="12" w:name="_Ref198624341"/>
+      <w:bookmarkStart w:id="13" w:name="_Ref198656072"/>
       <w:r>
         <w:t xml:space="preserve">Таблица </w:t>
       </w:r>
-      <w:bookmarkEnd w:id="11"/>
+      <w:bookmarkEnd w:id="12"/>
       <w:r>
         <w:fldChar w:fldCharType="begin"/>
       </w:r>
@@ -10907,7 +10884,7 @@
       <w:r>
         <w:fldChar w:fldCharType="end"/>
       </w:r>
-      <w:bookmarkEnd w:id="12"/>
+      <w:bookmarkEnd w:id="13"/>
       <w:r>
         <w:t xml:space="preserve"> – описание классов для работы с пакетами</w:t>
       </w:r>
@@ -11093,9 +11070,55 @@
       </w:r>
     </w:p>
     <w:p>
+      <w:pPr>
+        <w:rPr>
+          <w:lang w:val="en-US"/>
+        </w:rPr>
+      </w:pPr>
       <w:r>
         <w:lastRenderedPageBreak/>
         <w:t>Продолжение таблицы</w:t>
+      </w:r>
+      <w:r>
+        <w:rPr>
+          <w:lang w:val="en-US"/>
+        </w:rPr>
+        <w:t xml:space="preserve"> </w:t>
+      </w:r>
+      <w:r>
+        <w:rPr>
+          <w:lang w:val="en-US"/>
+        </w:rPr>
+        <w:fldChar w:fldCharType="begin"/>
+      </w:r>
+      <w:r>
+        <w:rPr>
+          <w:lang w:val="en-US"/>
+        </w:rPr>
+        <w:instrText xml:space="preserve"> REF _Ref198656072 \h \#"#"</w:instrText>
+      </w:r>
+      <w:r>
+        <w:rPr>
+          <w:lang w:val="en-US"/>
+        </w:rPr>
+      </w:r>
+      <w:r>
+        <w:rPr>
+          <w:lang w:val="en-US"/>
+        </w:rPr>
+        <w:fldChar w:fldCharType="separate"/>
+      </w:r>
+      <w:r>
+        <w:rPr>
+          <w:lang w:val="en-US"/>
+        </w:rPr>
+        <w:t>5</w:t>
+      </w:r>
+      <w:r>
+        <w:rPr>
+          <w:lang w:val="en-US"/>
+        </w:rPr>
+        <w:fldChar w:fldCharType="end"/>
       </w:r>
     </w:p>
     <w:tbl>
@@ -11408,32 +11431,19 @@
       <w:pPr>
         <w:pStyle w:val="ac"/>
       </w:pPr>
-      <w:bookmarkStart w:id="13" w:name="_Ref198624630"/>
+      <w:bookmarkStart w:id="14" w:name="_Ref198624630"/>
       <w:r>
         <w:t xml:space="preserve">Таблица </w:t>
       </w:r>
-      <w:r>
-        <w:fldChar w:fldCharType="begin"/>
-      </w:r>
-      <w:r>
-        <w:instrText xml:space="preserve"> SEQ Таблица \* ARABIC </w:instrText>
-      </w:r>
-      <w:r>
-        <w:fldChar w:fldCharType="separate"/>
-      </w:r>
-      <w:r>
-        <w:rPr>
-          <w:noProof/>
-        </w:rPr>
-        <w:t>6</w:t>
-      </w:r>
-      <w:r>
-        <w:rPr>
-          <w:noProof/>
-        </w:rPr>
-        <w:fldChar w:fldCharType="end"/>
-      </w:r>
-      <w:bookmarkEnd w:id="13"/>
+      <w:fldSimple w:instr=" SEQ Таблица \* ARABIC ">
+        <w:r>
+          <w:rPr>
+            <w:noProof/>
+          </w:rPr>
+          <w:t>6</w:t>
+        </w:r>
+      </w:fldSimple>
+      <w:bookmarkEnd w:id="14"/>
       <w:r>
         <w:t xml:space="preserve"> – методы базового класса </w:t>
       </w:r>
@@ -11902,7 +11912,7 @@
     <w:p/>
     <w:p>
       <w:pPr>
-        <w:pStyle w:val="2"/>
+        <w:pStyle w:val="3"/>
       </w:pPr>
       <w:r>
         <w:lastRenderedPageBreak/>
@@ -11954,29 +11964,19 @@
       <w:pPr>
         <w:pStyle w:val="ac"/>
       </w:pPr>
-      <w:bookmarkStart w:id="14" w:name="_Ref198657335"/>
+      <w:bookmarkStart w:id="15" w:name="_Ref198657335"/>
       <w:r>
         <w:t xml:space="preserve">Таблица </w:t>
       </w:r>
-      <w:r>
-        <w:fldChar w:fldCharType="begin"/>
-      </w:r>
-      <w:r>
-        <w:instrText xml:space="preserve"> SEQ Таблица \* ARABIC </w:instrText>
-      </w:r>
-      <w:r>
-        <w:fldChar w:fldCharType="separate"/>
-      </w:r>
-      <w:r>
-        <w:rPr>
-          <w:noProof/>
-        </w:rPr>
-        <w:t>7</w:t>
-      </w:r>
-      <w:r>
-        <w:fldChar w:fldCharType="end"/>
-      </w:r>
-      <w:bookmarkEnd w:id="14"/>
+      <w:fldSimple w:instr=" SEQ Таблица \* ARABIC ">
+        <w:r>
+          <w:rPr>
+            <w:noProof/>
+          </w:rPr>
+          <w:t>7</w:t>
+        </w:r>
+      </w:fldSimple>
+      <w:bookmarkEnd w:id="15"/>
       <w:r>
         <w:t xml:space="preserve"> – приватные методы класса </w:t>
       </w:r>
@@ -12077,9 +12077,16 @@
               <w:instrText xml:space="preserve"> REF _Ref198657551 \h </w:instrText>
             </w:r>
             <w:r>
+              <w:instrText xml:space="preserve"> \* MERGEFORMAT </w:instrText>
+            </w:r>
+            <w:r>
               <w:fldChar w:fldCharType="separate"/>
             </w:r>
             <w:r>
+              <w:rPr>
+                <w:b/>
+                <w:bCs/>
+              </w:rPr>
               <w:t>Авторизация и аутентификация</w:t>
             </w:r>
             <w:r>
@@ -12352,7 +12359,789 @@
       </w:r>
     </w:p>
     <w:p/>
-    <w:p/>
+    <w:p>
+      <w:pPr>
+        <w:pStyle w:val="3"/>
+      </w:pPr>
+      <w:r>
+        <w:t>Методы</w:t>
+      </w:r>
+      <w:r>
+        <w:t xml:space="preserve"> </w:t>
+      </w:r>
+      <w:r>
+        <w:rPr>
+          <w:lang w:val="en-US"/>
+        </w:rPr>
+        <w:t>REST API</w:t>
+      </w:r>
+    </w:p>
+    <w:p>
+      <w:pPr>
+        <w:rPr>
+          <w:lang w:val="en-US"/>
+        </w:rPr>
+      </w:pPr>
+      <w:r>
+        <w:t>Сервер имеет три основных раздела методов</w:t>
+      </w:r>
+      <w:r>
+        <w:t>:</w:t>
+      </w:r>
+      <w:r>
+        <w:t xml:space="preserve"> </w:t>
+      </w:r>
+      <w:r>
+        <w:rPr>
+          <w:lang w:val="en-US"/>
+        </w:rPr>
+        <w:t>Auth</w:t>
+      </w:r>
+      <w:r>
+        <w:t xml:space="preserve">, </w:t>
+      </w:r>
+      <w:r>
+        <w:rPr>
+          <w:lang w:val="en-US"/>
+        </w:rPr>
+        <w:t>Account</w:t>
+      </w:r>
+      <w:r>
+        <w:t xml:space="preserve">, </w:t>
+      </w:r>
+      <w:r>
+        <w:rPr>
+          <w:lang w:val="en-US"/>
+        </w:rPr>
+        <w:t>Target</w:t>
+      </w:r>
+      <w:r>
+        <w:t xml:space="preserve">. </w:t>
+      </w:r>
+      <w:r>
+        <w:t xml:space="preserve">Описание всех методов каждого раздела приведены в </w:t>
+      </w:r>
+      <w:r>
+        <w:fldChar w:fldCharType="begin"/>
+      </w:r>
+      <w:r>
+        <w:instrText xml:space="preserve"> REF _Ref198794009 \h \</w:instrText>
+      </w:r>
+      <w:r>
+        <w:rPr>
+          <w:lang w:val="en-US"/>
+        </w:rPr>
+        <w:instrText>#"</w:instrText>
+      </w:r>
+      <w:r>
+        <w:instrText xml:space="preserve">таблице </w:instrText>
+      </w:r>
+      <w:r>
+        <w:rPr>
+          <w:lang w:val="en-US"/>
+        </w:rPr>
+        <w:instrText>#"</w:instrText>
+      </w:r>
+      <w:r>
+        <w:fldChar w:fldCharType="separate"/>
+      </w:r>
+      <w:r>
+        <w:t xml:space="preserve">таблице </w:t>
+      </w:r>
+      <w:r>
+        <w:rPr>
+          <w:lang w:val="en-US"/>
+        </w:rPr>
+        <w:t>8</w:t>
+      </w:r>
+      <w:r>
+        <w:fldChar w:fldCharType="end"/>
+      </w:r>
+    </w:p>
+    <w:p>
+      <w:pPr>
+        <w:rPr>
+          <w:lang w:val="en-US"/>
+        </w:rPr>
+      </w:pPr>
+    </w:p>
+    <w:p>
+      <w:pPr>
+        <w:pStyle w:val="ac"/>
+        <w:rPr>
+          <w:lang w:val="en-US"/>
+        </w:rPr>
+      </w:pPr>
+      <w:bookmarkStart w:id="16" w:name="_Ref198794004"/>
+      <w:bookmarkStart w:id="17" w:name="_Ref198794009"/>
+      <w:r>
+        <w:t xml:space="preserve">Таблица </w:t>
+      </w:r>
+      <w:fldSimple w:instr=" SEQ Таблица \* ARABIC ">
+        <w:r>
+          <w:rPr>
+            <w:noProof/>
+          </w:rPr>
+          <w:t>8</w:t>
+        </w:r>
+      </w:fldSimple>
+      <w:bookmarkEnd w:id="17"/>
+      <w:r>
+        <w:t xml:space="preserve"> – Методы </w:t>
+      </w:r>
+      <w:bookmarkEnd w:id="16"/>
+      <w:r>
+        <w:rPr>
+          <w:lang w:val="en-US"/>
+        </w:rPr>
+        <w:t>API</w:t>
+      </w:r>
+    </w:p>
+    <w:tbl>
+      <w:tblPr>
+        <w:tblStyle w:val="ab"/>
+        <w:tblW w:w="0" w:type="auto"/>
+        <w:tblLook w:val="04A0" w:firstRow="1" w:lastRow="0" w:firstColumn="1" w:lastColumn="0" w:noHBand="0" w:noVBand="1"/>
+      </w:tblPr>
+      <w:tblGrid>
+        <w:gridCol w:w="1492"/>
+        <w:gridCol w:w="2005"/>
+        <w:gridCol w:w="6131"/>
+      </w:tblGrid>
+      <w:tr>
+        <w:tc>
+          <w:tcPr>
+            <w:tcW w:w="1492" w:type="dxa"/>
+          </w:tcPr>
+          <w:p>
+            <w:pPr>
+              <w:ind w:firstLine="0"/>
+              <w:rPr>
+                <w:b/>
+                <w:bCs/>
+              </w:rPr>
+            </w:pPr>
+            <w:r>
+              <w:rPr>
+                <w:b/>
+                <w:bCs/>
+              </w:rPr>
+              <w:t>Раздел</w:t>
+            </w:r>
+          </w:p>
+        </w:tc>
+        <w:tc>
+          <w:tcPr>
+            <w:tcW w:w="2005" w:type="dxa"/>
+          </w:tcPr>
+          <w:p>
+            <w:pPr>
+              <w:ind w:firstLine="0"/>
+              <w:rPr>
+                <w:b/>
+                <w:bCs/>
+              </w:rPr>
+            </w:pPr>
+            <w:r>
+              <w:rPr>
+                <w:b/>
+                <w:bCs/>
+              </w:rPr>
+              <w:t>Метод</w:t>
+            </w:r>
+          </w:p>
+        </w:tc>
+        <w:tc>
+          <w:tcPr>
+            <w:tcW w:w="6131" w:type="dxa"/>
+          </w:tcPr>
+          <w:p>
+            <w:pPr>
+              <w:ind w:firstLine="0"/>
+              <w:rPr>
+                <w:b/>
+                <w:bCs/>
+              </w:rPr>
+            </w:pPr>
+            <w:r>
+              <w:rPr>
+                <w:b/>
+                <w:bCs/>
+              </w:rPr>
+              <w:t>Назначение</w:t>
+            </w:r>
+          </w:p>
+        </w:tc>
+      </w:tr>
+      <w:tr>
+        <w:tc>
+          <w:tcPr>
+            <w:tcW w:w="1492" w:type="dxa"/>
+          </w:tcPr>
+          <w:p>
+            <w:pPr>
+              <w:ind w:firstLine="0"/>
+              <w:rPr>
+                <w:lang w:val="en-US"/>
+              </w:rPr>
+            </w:pPr>
+            <w:r>
+              <w:rPr>
+                <w:lang w:val="en-US"/>
+              </w:rPr>
+              <w:t>auth</w:t>
+            </w:r>
+          </w:p>
+        </w:tc>
+        <w:tc>
+          <w:tcPr>
+            <w:tcW w:w="2005" w:type="dxa"/>
+          </w:tcPr>
+          <w:p>
+            <w:pPr>
+              <w:ind w:firstLine="0"/>
+              <w:rPr>
+                <w:lang w:val="en-US"/>
+              </w:rPr>
+            </w:pPr>
+            <w:proofErr w:type="spellStart"/>
+            <w:r>
+              <w:rPr>
+                <w:lang w:val="en-US"/>
+              </w:rPr>
+              <w:t>logIn</w:t>
+            </w:r>
+            <w:proofErr w:type="spellEnd"/>
+          </w:p>
+        </w:tc>
+        <w:tc>
+          <w:tcPr>
+            <w:tcW w:w="6131" w:type="dxa"/>
+          </w:tcPr>
+          <w:p>
+            <w:pPr>
+              <w:ind w:firstLine="0"/>
+            </w:pPr>
+            <w:r>
+              <w:t xml:space="preserve">Генерирует для этого пользователя специальный </w:t>
+            </w:r>
+            <w:proofErr w:type="spellStart"/>
+            <w:r>
+              <w:rPr>
+                <w:lang w:val="en-US"/>
+              </w:rPr>
+              <w:t>sessionCode</w:t>
+            </w:r>
+            <w:proofErr w:type="spellEnd"/>
+            <w:r>
+              <w:t xml:space="preserve"> </w:t>
+            </w:r>
+            <w:r>
+              <w:t xml:space="preserve">по переданной </w:t>
+            </w:r>
+            <w:proofErr w:type="spellStart"/>
+            <w:r>
+              <w:rPr>
+                <w:lang w:val="en-US"/>
+              </w:rPr>
+              <w:t>initData</w:t>
+            </w:r>
+            <w:proofErr w:type="spellEnd"/>
+          </w:p>
+        </w:tc>
+      </w:tr>
+    </w:tbl>
+    <w:p>
+      <w:pPr>
+        <w:rPr>
+          <w:lang w:val="en-US"/>
+        </w:rPr>
+      </w:pPr>
+      <w:r>
+        <w:lastRenderedPageBreak/>
+        <w:t xml:space="preserve">Продолжение таблицы </w:t>
+      </w:r>
+      <w:r>
+        <w:fldChar w:fldCharType="begin"/>
+      </w:r>
+      <w:r>
+        <w:instrText xml:space="preserve"> REF _Ref198794009 \h \</w:instrText>
+      </w:r>
+      <w:r>
+        <w:rPr>
+          <w:lang w:val="en-US"/>
+        </w:rPr>
+        <w:instrText>#"#"</w:instrText>
+      </w:r>
+      <w:r>
+        <w:fldChar w:fldCharType="separate"/>
+      </w:r>
+      <w:r>
+        <w:rPr>
+          <w:lang w:val="en-US"/>
+        </w:rPr>
+        <w:t>8</w:t>
+      </w:r>
+      <w:r>
+        <w:fldChar w:fldCharType="end"/>
+      </w:r>
+    </w:p>
+    <w:tbl>
+      <w:tblPr>
+        <w:tblStyle w:val="ab"/>
+        <w:tblW w:w="0" w:type="auto"/>
+        <w:tblLook w:val="04A0" w:firstRow="1" w:lastRow="0" w:firstColumn="1" w:lastColumn="0" w:noHBand="0" w:noVBand="1"/>
+      </w:tblPr>
+      <w:tblGrid>
+        <w:gridCol w:w="1492"/>
+        <w:gridCol w:w="2005"/>
+        <w:gridCol w:w="6131"/>
+      </w:tblGrid>
+      <w:tr>
+        <w:tc>
+          <w:tcPr>
+            <w:tcW w:w="1492" w:type="dxa"/>
+            <w:vMerge w:val="restart"/>
+          </w:tcPr>
+          <w:p>
+            <w:pPr>
+              <w:ind w:firstLine="0"/>
+              <w:rPr>
+                <w:lang w:val="en-US"/>
+              </w:rPr>
+            </w:pPr>
+            <w:r>
+              <w:rPr>
+                <w:lang w:val="en-US"/>
+              </w:rPr>
+              <w:t>auth</w:t>
+            </w:r>
+          </w:p>
+        </w:tc>
+        <w:tc>
+          <w:tcPr>
+            <w:tcW w:w="2005" w:type="dxa"/>
+          </w:tcPr>
+          <w:p>
+            <w:pPr>
+              <w:ind w:firstLine="0"/>
+              <w:rPr>
+                <w:lang w:val="en-US"/>
+              </w:rPr>
+            </w:pPr>
+            <w:r>
+              <w:rPr>
+                <w:lang w:val="en-US"/>
+              </w:rPr>
+              <w:t xml:space="preserve">ping </w:t>
+            </w:r>
+          </w:p>
+        </w:tc>
+        <w:tc>
+          <w:tcPr>
+            <w:tcW w:w="6131" w:type="dxa"/>
+          </w:tcPr>
+          <w:p>
+            <w:pPr>
+              <w:ind w:firstLine="0"/>
+              <w:rPr>
+                <w:lang w:val="en-US"/>
+              </w:rPr>
+            </w:pPr>
+            <w:r>
+              <w:t xml:space="preserve">Продлевает время жизни </w:t>
+            </w:r>
+            <w:proofErr w:type="spellStart"/>
+            <w:r>
+              <w:rPr>
+                <w:lang w:val="en-US"/>
+              </w:rPr>
+              <w:t>sessionCode</w:t>
+            </w:r>
+            <w:proofErr w:type="spellEnd"/>
+          </w:p>
+        </w:tc>
+      </w:tr>
+      <w:tr>
+        <w:tc>
+          <w:tcPr>
+            <w:tcW w:w="1492" w:type="dxa"/>
+            <w:vMerge/>
+          </w:tcPr>
+          <w:p>
+            <w:pPr>
+              <w:ind w:firstLine="0"/>
+            </w:pPr>
+          </w:p>
+        </w:tc>
+        <w:tc>
+          <w:tcPr>
+            <w:tcW w:w="2005" w:type="dxa"/>
+          </w:tcPr>
+          <w:p>
+            <w:pPr>
+              <w:ind w:firstLine="0"/>
+              <w:rPr>
+                <w:lang w:val="en-US"/>
+              </w:rPr>
+            </w:pPr>
+            <w:proofErr w:type="spellStart"/>
+            <w:r>
+              <w:rPr>
+                <w:lang w:val="en-US"/>
+              </w:rPr>
+              <w:t>logOut</w:t>
+            </w:r>
+            <w:proofErr w:type="spellEnd"/>
+          </w:p>
+        </w:tc>
+        <w:tc>
+          <w:tcPr>
+            <w:tcW w:w="6131" w:type="dxa"/>
+          </w:tcPr>
+          <w:p>
+            <w:pPr>
+              <w:ind w:firstLine="0"/>
+            </w:pPr>
+            <w:r>
+              <w:t>Метод не определён</w:t>
+            </w:r>
+          </w:p>
+        </w:tc>
+      </w:tr>
+      <w:tr>
+        <w:tc>
+          <w:tcPr>
+            <w:tcW w:w="1492" w:type="dxa"/>
+            <w:vMerge w:val="restart"/>
+          </w:tcPr>
+          <w:p>
+            <w:pPr>
+              <w:ind w:firstLine="0"/>
+              <w:rPr>
+                <w:lang w:val="en-US"/>
+              </w:rPr>
+            </w:pPr>
+            <w:r>
+              <w:rPr>
+                <w:lang w:val="en-US"/>
+              </w:rPr>
+              <w:t>account</w:t>
+            </w:r>
+          </w:p>
+        </w:tc>
+        <w:tc>
+          <w:tcPr>
+            <w:tcW w:w="2005" w:type="dxa"/>
+          </w:tcPr>
+          <w:p>
+            <w:pPr>
+              <w:ind w:firstLine="0"/>
+              <w:rPr>
+                <w:lang w:val="en-US"/>
+              </w:rPr>
+            </w:pPr>
+            <w:proofErr w:type="spellStart"/>
+            <w:r>
+              <w:t>newAccount</w:t>
+            </w:r>
+            <w:proofErr w:type="spellEnd"/>
+          </w:p>
+        </w:tc>
+        <w:tc>
+          <w:tcPr>
+            <w:tcW w:w="6131" w:type="dxa"/>
+          </w:tcPr>
+          <w:p>
+            <w:pPr>
+              <w:ind w:firstLine="0"/>
+            </w:pPr>
+            <w:r>
+              <w:t>Добавление нового аккаунта. Ввод номера телефона</w:t>
+            </w:r>
+          </w:p>
+        </w:tc>
+      </w:tr>
+      <w:tr>
+        <w:tc>
+          <w:tcPr>
+            <w:tcW w:w="1492" w:type="dxa"/>
+            <w:vMerge/>
+          </w:tcPr>
+          <w:p>
+            <w:pPr>
+              <w:ind w:firstLine="0"/>
+            </w:pPr>
+          </w:p>
+        </w:tc>
+        <w:tc>
+          <w:tcPr>
+            <w:tcW w:w="2005" w:type="dxa"/>
+          </w:tcPr>
+          <w:p>
+            <w:pPr>
+              <w:ind w:firstLine="0"/>
+            </w:pPr>
+            <w:proofErr w:type="spellStart"/>
+            <w:r>
+              <w:t>setCode</w:t>
+            </w:r>
+            <w:proofErr w:type="spellEnd"/>
+          </w:p>
+        </w:tc>
+        <w:tc>
+          <w:tcPr>
+            <w:tcW w:w="6131" w:type="dxa"/>
+          </w:tcPr>
+          <w:p>
+            <w:pPr>
+              <w:ind w:firstLine="0"/>
+            </w:pPr>
+            <w:r>
+              <w:t xml:space="preserve">Добавление нового аккаунта. Ввод </w:t>
+            </w:r>
+            <w:r>
+              <w:t>кода</w:t>
+            </w:r>
+          </w:p>
+        </w:tc>
+      </w:tr>
+      <w:tr>
+        <w:tc>
+          <w:tcPr>
+            <w:tcW w:w="1492" w:type="dxa"/>
+            <w:vMerge/>
+          </w:tcPr>
+          <w:p>
+            <w:pPr>
+              <w:ind w:firstLine="0"/>
+            </w:pPr>
+          </w:p>
+        </w:tc>
+        <w:tc>
+          <w:tcPr>
+            <w:tcW w:w="2005" w:type="dxa"/>
+          </w:tcPr>
+          <w:p>
+            <w:pPr>
+              <w:ind w:firstLine="0"/>
+            </w:pPr>
+            <w:proofErr w:type="spellStart"/>
+            <w:r>
+              <w:t>setPassword</w:t>
+            </w:r>
+            <w:proofErr w:type="spellEnd"/>
+          </w:p>
+        </w:tc>
+        <w:tc>
+          <w:tcPr>
+            <w:tcW w:w="6131" w:type="dxa"/>
+          </w:tcPr>
+          <w:p>
+            <w:pPr>
+              <w:ind w:firstLine="0"/>
+            </w:pPr>
+            <w:r>
+              <w:t xml:space="preserve">Добавление нового аккаунта. </w:t>
+            </w:r>
+            <w:r>
+              <w:t>Ввод облачного пароля</w:t>
+            </w:r>
+          </w:p>
+        </w:tc>
+      </w:tr>
+      <w:tr>
+        <w:tc>
+          <w:tcPr>
+            <w:tcW w:w="1492" w:type="dxa"/>
+            <w:vMerge/>
+          </w:tcPr>
+          <w:p>
+            <w:pPr>
+              <w:ind w:firstLine="0"/>
+            </w:pPr>
+          </w:p>
+        </w:tc>
+        <w:tc>
+          <w:tcPr>
+            <w:tcW w:w="2005" w:type="dxa"/>
+          </w:tcPr>
+          <w:p>
+            <w:pPr>
+              <w:ind w:firstLine="0"/>
+            </w:pPr>
+            <w:proofErr w:type="spellStart"/>
+            <w:r>
+              <w:t>getMyAccounts</w:t>
+            </w:r>
+            <w:proofErr w:type="spellEnd"/>
+          </w:p>
+        </w:tc>
+        <w:tc>
+          <w:tcPr>
+            <w:tcW w:w="6131" w:type="dxa"/>
+          </w:tcPr>
+          <w:p>
+            <w:pPr>
+              <w:ind w:firstLine="0"/>
+            </w:pPr>
+            <w:r>
+              <w:t>Получение всех добавленных аккаунтов</w:t>
+            </w:r>
+          </w:p>
+        </w:tc>
+      </w:tr>
+      <w:tr>
+        <w:tc>
+          <w:tcPr>
+            <w:tcW w:w="1492" w:type="dxa"/>
+            <w:vMerge/>
+          </w:tcPr>
+          <w:p>
+            <w:pPr>
+              <w:ind w:firstLine="0"/>
+            </w:pPr>
+          </w:p>
+        </w:tc>
+        <w:tc>
+          <w:tcPr>
+            <w:tcW w:w="2005" w:type="dxa"/>
+          </w:tcPr>
+          <w:p>
+            <w:pPr>
+              <w:ind w:firstLine="0"/>
+            </w:pPr>
+            <w:proofErr w:type="spellStart"/>
+            <w:r>
+              <w:t>getDialogs</w:t>
+            </w:r>
+            <w:proofErr w:type="spellEnd"/>
+          </w:p>
+        </w:tc>
+        <w:tc>
+          <w:tcPr>
+            <w:tcW w:w="6131" w:type="dxa"/>
+          </w:tcPr>
+          <w:p>
+            <w:pPr>
+              <w:ind w:firstLine="0"/>
+            </w:pPr>
+            <w:r>
+              <w:t>Получение диалогов, доступных для отслеживания с аккаунта</w:t>
+            </w:r>
+          </w:p>
+        </w:tc>
+      </w:tr>
+      <w:tr>
+        <w:tc>
+          <w:tcPr>
+            <w:tcW w:w="1492" w:type="dxa"/>
+            <w:vMerge w:val="restart"/>
+          </w:tcPr>
+          <w:p>
+            <w:pPr>
+              <w:ind w:firstLine="0"/>
+            </w:pPr>
+            <w:proofErr w:type="spellStart"/>
+            <w:r>
+              <w:t>target</w:t>
+            </w:r>
+            <w:proofErr w:type="spellEnd"/>
+          </w:p>
+        </w:tc>
+        <w:tc>
+          <w:tcPr>
+            <w:tcW w:w="2005" w:type="dxa"/>
+          </w:tcPr>
+          <w:p>
+            <w:pPr>
+              <w:ind w:firstLine="0"/>
+            </w:pPr>
+            <w:proofErr w:type="spellStart"/>
+            <w:r>
+              <w:t>updateTarget</w:t>
+            </w:r>
+            <w:proofErr w:type="spellEnd"/>
+          </w:p>
+        </w:tc>
+        <w:tc>
+          <w:tcPr>
+            <w:tcW w:w="6131" w:type="dxa"/>
+          </w:tcPr>
+          <w:p>
+            <w:pPr>
+              <w:ind w:firstLine="0"/>
+            </w:pPr>
+            <w:r>
+              <w:t xml:space="preserve">Метод обновления цели. </w:t>
+            </w:r>
+            <w:proofErr w:type="spellStart"/>
+            <w:r>
+              <w:t>Вкл</w:t>
+            </w:r>
+            <w:proofErr w:type="spellEnd"/>
+            <w:r>
+              <w:t>/Выкл.</w:t>
+            </w:r>
+          </w:p>
+        </w:tc>
+      </w:tr>
+      <w:tr>
+        <w:tc>
+          <w:tcPr>
+            <w:tcW w:w="1492" w:type="dxa"/>
+            <w:vMerge/>
+          </w:tcPr>
+          <w:p>
+            <w:pPr>
+              <w:ind w:firstLine="0"/>
+            </w:pPr>
+          </w:p>
+        </w:tc>
+        <w:tc>
+          <w:tcPr>
+            <w:tcW w:w="2005" w:type="dxa"/>
+          </w:tcPr>
+          <w:p>
+            <w:pPr>
+              <w:ind w:firstLine="0"/>
+            </w:pPr>
+            <w:proofErr w:type="spellStart"/>
+            <w:r>
+              <w:t>getSavedLogs</w:t>
+            </w:r>
+            <w:proofErr w:type="spellEnd"/>
+          </w:p>
+        </w:tc>
+        <w:tc>
+          <w:tcPr>
+            <w:tcW w:w="6131" w:type="dxa"/>
+          </w:tcPr>
+          <w:p>
+            <w:pPr>
+              <w:ind w:firstLine="0"/>
+            </w:pPr>
+            <w:r>
+              <w:t>Получение сохранённых сообщений для цели.</w:t>
+            </w:r>
+          </w:p>
+        </w:tc>
+      </w:tr>
+    </w:tbl>
+    <w:p>
+      <w:pPr>
+        <w:rPr>
+          <w:lang w:val="en-US"/>
+        </w:rPr>
+      </w:pPr>
+    </w:p>
+    <w:p>
+      <w:pPr>
+        <w:rPr>
+          <w:lang w:val="en-US"/>
+        </w:rPr>
+      </w:pPr>
+    </w:p>
     <w:sectPr>
       <w:pgSz w:w="11906" w:h="16838"/>
       <w:pgMar w:top="1134" w:right="567" w:bottom="1134" w:left="1701" w:header="709" w:footer="709" w:gutter="0"/>
@@ -15124,7 +15913,7 @@
   <w:style w:type="paragraph" w:default="1" w:styleId="a">
     <w:name w:val="Normal"/>
     <w:qFormat/>
-    <w:rsid w:val="00A029EB"/>
+    <w:rsid w:val="008D6234"/>
     <w:pPr>
       <w:spacing w:after="0" w:line="240" w:lineRule="auto"/>
       <w:ind w:firstLine="709"/>
@@ -15168,7 +15957,7 @@
     <w:uiPriority w:val="9"/>
     <w:unhideWhenUsed/>
     <w:qFormat/>
-    <w:rsid w:val="000E38E9"/>
+    <w:rsid w:val="00E52F08"/>
     <w:pPr>
       <w:keepNext/>
       <w:keepLines/>
@@ -15177,6 +15966,7 @@
         <w:numId w:val="21"/>
       </w:numPr>
       <w:spacing w:before="400" w:after="400"/>
+      <w:ind w:left="709" w:hanging="709"/>
       <w:outlineLvl w:val="1"/>
     </w:pPr>
     <w:rPr>
@@ -15208,7 +15998,6 @@
     <w:next w:val="a"/>
     <w:link w:val="40"/>
     <w:uiPriority w:val="9"/>
-    <w:semiHidden/>
     <w:unhideWhenUsed/>
     <w:qFormat/>
     <w:rsid w:val="000D4B81"/>
@@ -15235,7 +16024,6 @@
     <w:next w:val="a"/>
     <w:link w:val="50"/>
     <w:uiPriority w:val="9"/>
-    <w:semiHidden/>
     <w:unhideWhenUsed/>
     <w:qFormat/>
     <w:rsid w:val="000D4B81"/>
@@ -15260,7 +16048,6 @@
     <w:next w:val="a"/>
     <w:link w:val="60"/>
     <w:uiPriority w:val="9"/>
-    <w:semiHidden/>
     <w:unhideWhenUsed/>
     <w:qFormat/>
     <w:rsid w:val="000D4B81"/>
@@ -15495,7 +16282,7 @@
     <w:basedOn w:val="a0"/>
     <w:link w:val="2"/>
     <w:uiPriority w:val="9"/>
-    <w:rsid w:val="000E38E9"/>
+    <w:rsid w:val="00E52F08"/>
     <w:rPr>
       <w:rFonts w:ascii="Times New Roman" w:eastAsiaTheme="majorEastAsia" w:hAnsi="Times New Roman" w:cstheme="majorBidi"/>
       <w:b/>
@@ -15621,7 +16408,6 @@
     <w:basedOn w:val="a0"/>
     <w:link w:val="4"/>
     <w:uiPriority w:val="9"/>
-    <w:semiHidden/>
     <w:rsid w:val="000D4B81"/>
     <w:rPr>
       <w:rFonts w:asciiTheme="majorHAnsi" w:eastAsiaTheme="majorEastAsia" w:hAnsiTheme="majorHAnsi" w:cstheme="majorBidi"/>
@@ -15636,7 +16422,6 @@
     <w:basedOn w:val="a0"/>
     <w:link w:val="5"/>
     <w:uiPriority w:val="9"/>
-    <w:semiHidden/>
     <w:rsid w:val="000D4B81"/>
     <w:rPr>
       <w:rFonts w:asciiTheme="majorHAnsi" w:eastAsiaTheme="majorEastAsia" w:hAnsiTheme="majorHAnsi" w:cstheme="majorBidi"/>
@@ -15649,7 +16434,6 @@
     <w:basedOn w:val="a0"/>
     <w:link w:val="6"/>
     <w:uiPriority w:val="9"/>
-    <w:semiHidden/>
     <w:rsid w:val="000D4B81"/>
     <w:rPr>
       <w:rFonts w:asciiTheme="majorHAnsi" w:eastAsiaTheme="majorEastAsia" w:hAnsiTheme="majorHAnsi" w:cstheme="majorBidi"/>

--- a/Docs/Курсач.docx
+++ b/Docs/Курсач.docx
@@ -6774,14 +6774,27 @@
       <w:r>
         <w:t xml:space="preserve"> </w:t>
       </w:r>
-      <w:fldSimple w:instr=" SEQ Рисунок \* ARABIC ">
-        <w:r>
-          <w:rPr>
-            <w:noProof/>
-          </w:rPr>
-          <w:t>1</w:t>
-        </w:r>
-      </w:fldSimple>
+      <w:r>
+        <w:fldChar w:fldCharType="begin"/>
+      </w:r>
+      <w:r>
+        <w:instrText xml:space="preserve"> SEQ Рисунок \* ARABIC </w:instrText>
+      </w:r>
+      <w:r>
+        <w:fldChar w:fldCharType="separate"/>
+      </w:r>
+      <w:r>
+        <w:rPr>
+          <w:noProof/>
+        </w:rPr>
+        <w:t>1</w:t>
+      </w:r>
+      <w:r>
+        <w:rPr>
+          <w:noProof/>
+        </w:rPr>
+        <w:fldChar w:fldCharType="end"/>
+      </w:r>
       <w:bookmarkEnd w:id="5"/>
       <w:r>
         <w:t xml:space="preserve"> </w:t>
@@ -6908,14 +6921,27 @@
       <w:r>
         <w:t xml:space="preserve">Рисунок </w:t>
       </w:r>
-      <w:fldSimple w:instr=" SEQ Рисунок \* ARABIC ">
-        <w:r>
-          <w:rPr>
-            <w:noProof/>
-          </w:rPr>
-          <w:t>2</w:t>
-        </w:r>
-      </w:fldSimple>
+      <w:r>
+        <w:fldChar w:fldCharType="begin"/>
+      </w:r>
+      <w:r>
+        <w:instrText xml:space="preserve"> SEQ Рисунок \* ARABIC </w:instrText>
+      </w:r>
+      <w:r>
+        <w:fldChar w:fldCharType="separate"/>
+      </w:r>
+      <w:r>
+        <w:rPr>
+          <w:noProof/>
+        </w:rPr>
+        <w:t>2</w:t>
+      </w:r>
+      <w:r>
+        <w:rPr>
+          <w:noProof/>
+        </w:rPr>
+        <w:fldChar w:fldCharType="end"/>
+      </w:r>
       <w:bookmarkEnd w:id="8"/>
       <w:r>
         <w:t xml:space="preserve"> – схема работы промежуточного слоя авторизации</w:t>
@@ -8638,14 +8664,27 @@
       <w:r>
         <w:t xml:space="preserve">Таблица </w:t>
       </w:r>
-      <w:fldSimple w:instr=" SEQ Таблица \* ARABIC ">
-        <w:r>
-          <w:rPr>
-            <w:noProof/>
-          </w:rPr>
-          <w:t>1</w:t>
-        </w:r>
-      </w:fldSimple>
+      <w:r>
+        <w:fldChar w:fldCharType="begin"/>
+      </w:r>
+      <w:r>
+        <w:instrText xml:space="preserve"> SEQ Таблица \* ARABIC </w:instrText>
+      </w:r>
+      <w:r>
+        <w:fldChar w:fldCharType="separate"/>
+      </w:r>
+      <w:r>
+        <w:rPr>
+          <w:noProof/>
+        </w:rPr>
+        <w:t>1</w:t>
+      </w:r>
+      <w:r>
+        <w:rPr>
+          <w:noProof/>
+        </w:rPr>
+        <w:fldChar w:fldCharType="end"/>
+      </w:r>
       <w:r>
         <w:t xml:space="preserve"> – содержание решения </w:t>
       </w:r>
@@ -9619,14 +9658,27 @@
       <w:r>
         <w:t xml:space="preserve">Таблица </w:t>
       </w:r>
-      <w:fldSimple w:instr=" SEQ Таблица \* ARABIC ">
-        <w:r>
-          <w:rPr>
-            <w:noProof/>
-          </w:rPr>
-          <w:t>3</w:t>
-        </w:r>
-      </w:fldSimple>
+      <w:r>
+        <w:fldChar w:fldCharType="begin"/>
+      </w:r>
+      <w:r>
+        <w:instrText xml:space="preserve"> SEQ Таблица \* ARABIC </w:instrText>
+      </w:r>
+      <w:r>
+        <w:fldChar w:fldCharType="separate"/>
+      </w:r>
+      <w:r>
+        <w:rPr>
+          <w:noProof/>
+        </w:rPr>
+        <w:t>3</w:t>
+      </w:r>
+      <w:r>
+        <w:rPr>
+          <w:noProof/>
+        </w:rPr>
+        <w:fldChar w:fldCharType="end"/>
+      </w:r>
       <w:bookmarkEnd w:id="9"/>
       <w:r>
         <w:t xml:space="preserve"> – страницы </w:t>
@@ -10252,14 +10304,27 @@
         <w:lastRenderedPageBreak/>
         <w:t xml:space="preserve">Таблица </w:t>
       </w:r>
-      <w:fldSimple w:instr=" SEQ Таблица \* ARABIC ">
-        <w:r>
-          <w:rPr>
-            <w:noProof/>
-          </w:rPr>
-          <w:t>4</w:t>
-        </w:r>
-      </w:fldSimple>
+      <w:r>
+        <w:fldChar w:fldCharType="begin"/>
+      </w:r>
+      <w:r>
+        <w:instrText xml:space="preserve"> SEQ Таблица \* ARABIC </w:instrText>
+      </w:r>
+      <w:r>
+        <w:fldChar w:fldCharType="separate"/>
+      </w:r>
+      <w:r>
+        <w:rPr>
+          <w:noProof/>
+        </w:rPr>
+        <w:t>4</w:t>
+      </w:r>
+      <w:r>
+        <w:rPr>
+          <w:noProof/>
+        </w:rPr>
+        <w:fldChar w:fldCharType="end"/>
+      </w:r>
       <w:bookmarkEnd w:id="10"/>
       <w:r>
         <w:t xml:space="preserve"> </w:t>
@@ -11435,14 +11500,27 @@
       <w:r>
         <w:t xml:space="preserve">Таблица </w:t>
       </w:r>
-      <w:fldSimple w:instr=" SEQ Таблица \* ARABIC ">
-        <w:r>
-          <w:rPr>
-            <w:noProof/>
-          </w:rPr>
-          <w:t>6</w:t>
-        </w:r>
-      </w:fldSimple>
+      <w:r>
+        <w:fldChar w:fldCharType="begin"/>
+      </w:r>
+      <w:r>
+        <w:instrText xml:space="preserve"> SEQ Таблица \* ARABIC </w:instrText>
+      </w:r>
+      <w:r>
+        <w:fldChar w:fldCharType="separate"/>
+      </w:r>
+      <w:r>
+        <w:rPr>
+          <w:noProof/>
+        </w:rPr>
+        <w:t>6</w:t>
+      </w:r>
+      <w:r>
+        <w:rPr>
+          <w:noProof/>
+        </w:rPr>
+        <w:fldChar w:fldCharType="end"/>
+      </w:r>
       <w:bookmarkEnd w:id="14"/>
       <w:r>
         <w:t xml:space="preserve"> – методы базового класса </w:t>
@@ -11968,14 +12046,27 @@
       <w:r>
         <w:t xml:space="preserve">Таблица </w:t>
       </w:r>
-      <w:fldSimple w:instr=" SEQ Таблица \* ARABIC ">
-        <w:r>
-          <w:rPr>
-            <w:noProof/>
-          </w:rPr>
-          <w:t>7</w:t>
-        </w:r>
-      </w:fldSimple>
+      <w:r>
+        <w:fldChar w:fldCharType="begin"/>
+      </w:r>
+      <w:r>
+        <w:instrText xml:space="preserve"> SEQ Таблица \* ARABIC </w:instrText>
+      </w:r>
+      <w:r>
+        <w:fldChar w:fldCharType="separate"/>
+      </w:r>
+      <w:r>
+        <w:rPr>
+          <w:noProof/>
+        </w:rPr>
+        <w:t>7</w:t>
+      </w:r>
+      <w:r>
+        <w:rPr>
+          <w:noProof/>
+        </w:rPr>
+        <w:fldChar w:fldCharType="end"/>
+      </w:r>
       <w:bookmarkEnd w:id="15"/>
       <w:r>
         <w:t xml:space="preserve"> – приватные методы класса </w:t>
@@ -12477,14 +12568,24 @@
       <w:r>
         <w:t xml:space="preserve">Таблица </w:t>
       </w:r>
-      <w:fldSimple w:instr=" SEQ Таблица \* ARABIC ">
-        <w:r>
-          <w:rPr>
-            <w:noProof/>
-          </w:rPr>
-          <w:t>8</w:t>
-        </w:r>
-      </w:fldSimple>
+      <w:r>
+        <w:fldChar w:fldCharType="begin"/>
+      </w:r>
+      <w:r>
+        <w:instrText xml:space="preserve"> SEQ Таблица \* ARABIC </w:instrText>
+      </w:r>
+      <w:r>
+        <w:fldChar w:fldCharType="separate"/>
+      </w:r>
+      <w:r>
+        <w:rPr>
+          <w:noProof/>
+        </w:rPr>
+        <w:t>8</w:t>
+      </w:r>
+      <w:r>
+        <w:fldChar w:fldCharType="end"/>
+      </w:r>
       <w:bookmarkEnd w:id="17"/>
       <w:r>
         <w:t xml:space="preserve"> – Методы </w:t>
@@ -13137,11 +13238,470 @@
     </w:p>
     <w:p>
       <w:pPr>
-        <w:rPr>
-          <w:lang w:val="en-US"/>
-        </w:rPr>
-      </w:pPr>
-    </w:p>
+        <w:pStyle w:val="3"/>
+      </w:pPr>
+      <w:r>
+        <w:t xml:space="preserve">Сервис </w:t>
+      </w:r>
+      <w:proofErr w:type="spellStart"/>
+      <w:r>
+        <w:rPr>
+          <w:lang w:val="en-US"/>
+        </w:rPr>
+        <w:t>CoreService</w:t>
+      </w:r>
+      <w:proofErr w:type="spellEnd"/>
+    </w:p>
+    <w:p>
+      <w:proofErr w:type="spellStart"/>
+      <w:r>
+        <w:rPr>
+          <w:lang w:val="en-US"/>
+        </w:rPr>
+        <w:t>CoreService</w:t>
+      </w:r>
+      <w:proofErr w:type="spellEnd"/>
+      <w:r>
+        <w:t xml:space="preserve"> назван так, потому что является главным сервисом, который запускает сущности, наследуемые от интерфейса </w:t>
+      </w:r>
+      <w:proofErr w:type="spellStart"/>
+      <w:r>
+        <w:rPr>
+          <w:lang w:val="en-US"/>
+        </w:rPr>
+        <w:t>IWorker</w:t>
+      </w:r>
+      <w:proofErr w:type="spellEnd"/>
+      <w:r>
+        <w:t>. Таким образом Серверная часть выделяет только один фоновый сервис для неограниченного кол-ва исполнителей.</w:t>
+      </w:r>
+    </w:p>
+    <w:p>
+      <w:pPr>
+        <w:rPr>
+          <w:lang w:val="en-US"/>
+        </w:rPr>
+      </w:pPr>
+      <w:r>
+        <w:t>Интерфейс</w:t>
+      </w:r>
+      <w:r>
+        <w:t xml:space="preserve"> </w:t>
+      </w:r>
+      <w:proofErr w:type="spellStart"/>
+      <w:r>
+        <w:rPr>
+          <w:lang w:val="en-US"/>
+        </w:rPr>
+        <w:t>IWorker</w:t>
+      </w:r>
+      <w:proofErr w:type="spellEnd"/>
+      <w:r>
+        <w:t xml:space="preserve"> </w:t>
+      </w:r>
+      <w:r>
+        <w:t>объявляет</w:t>
+      </w:r>
+      <w:r>
+        <w:t xml:space="preserve"> </w:t>
+      </w:r>
+      <w:r>
+        <w:t>метод</w:t>
+      </w:r>
+      <w:r>
+        <w:t xml:space="preserve"> </w:t>
+      </w:r>
+      <w:r>
+        <w:br/>
+      </w:r>
+      <w:r>
+        <w:rPr>
+          <w:rStyle w:val="a8"/>
+          <w:lang w:val="en-US"/>
+        </w:rPr>
+        <w:t>Task</w:t>
+      </w:r>
+      <w:r>
+        <w:rPr>
+          <w:rStyle w:val="a8"/>
+        </w:rPr>
+        <w:t xml:space="preserve"> </w:t>
+      </w:r>
+      <w:proofErr w:type="gramStart"/>
+      <w:r>
+        <w:rPr>
+          <w:rStyle w:val="a8"/>
+          <w:lang w:val="en-US"/>
+        </w:rPr>
+        <w:t>Handle</w:t>
+      </w:r>
+      <w:r>
+        <w:rPr>
+          <w:rStyle w:val="a8"/>
+        </w:rPr>
+        <w:t>(</w:t>
+      </w:r>
+      <w:proofErr w:type="spellStart"/>
+      <w:proofErr w:type="gramEnd"/>
+      <w:r>
+        <w:rPr>
+          <w:rStyle w:val="a8"/>
+          <w:lang w:val="en-US"/>
+        </w:rPr>
+        <w:t>ApplicationContext</w:t>
+      </w:r>
+      <w:proofErr w:type="spellEnd"/>
+      <w:r>
+        <w:rPr>
+          <w:rStyle w:val="a8"/>
+        </w:rPr>
+        <w:t xml:space="preserve"> </w:t>
+      </w:r>
+      <w:r>
+        <w:rPr>
+          <w:rStyle w:val="a8"/>
+          <w:lang w:val="en-US"/>
+        </w:rPr>
+        <w:t>context</w:t>
+      </w:r>
+      <w:r>
+        <w:rPr>
+          <w:rStyle w:val="a8"/>
+        </w:rPr>
+        <w:t>)</w:t>
+      </w:r>
+      <w:r>
+        <w:t xml:space="preserve">, </w:t>
+      </w:r>
+      <w:r>
+        <w:t>где</w:t>
+      </w:r>
+      <w:r>
+        <w:t xml:space="preserve"> </w:t>
+      </w:r>
+      <w:r>
+        <w:t>в</w:t>
+      </w:r>
+      <w:r>
+        <w:t xml:space="preserve"> </w:t>
+      </w:r>
+      <w:r>
+        <w:t xml:space="preserve">качестве аргумента передаётся контекст базы данных, а возвращаемым типом является </w:t>
+      </w:r>
+      <w:r>
+        <w:rPr>
+          <w:lang w:val="en-US"/>
+        </w:rPr>
+        <w:t>Task</w:t>
+      </w:r>
+      <w:r>
+        <w:t xml:space="preserve">, механизма асинхронности </w:t>
+      </w:r>
+      <w:r>
+        <w:rPr>
+          <w:lang w:val="en-US"/>
+        </w:rPr>
+        <w:t>C</w:t>
+      </w:r>
+      <w:r>
+        <w:t>#</w:t>
+      </w:r>
+      <w:r>
+        <w:t>. Таким образом, метод может поддерживать выполнение асинхронных задач, например для записи в базу данных.</w:t>
+      </w:r>
+    </w:p>
+    <w:p>
+      <w:r>
+        <w:t xml:space="preserve">Основными исполнителями являются </w:t>
+      </w:r>
+      <w:proofErr w:type="spellStart"/>
+      <w:r>
+        <w:t>LoadedAccountsWorker</w:t>
+      </w:r>
+      <w:proofErr w:type="spellEnd"/>
+      <w:r>
+        <w:t xml:space="preserve"> и </w:t>
+      </w:r>
+      <w:proofErr w:type="spellStart"/>
+      <w:r>
+        <w:t>SessionWorker</w:t>
+      </w:r>
+      <w:proofErr w:type="spellEnd"/>
+      <w:r>
+        <w:t>. Эти исполнители занимаются отслеживанием запущенных аккаунтов и отслеживанием времени жизни сессий.</w:t>
+      </w:r>
+    </w:p>
+    <w:p/>
+    <w:p>
+      <w:pPr>
+        <w:pStyle w:val="3"/>
+      </w:pPr>
+      <w:r>
+        <w:t xml:space="preserve">Сервис </w:t>
+      </w:r>
+      <w:proofErr w:type="spellStart"/>
+      <w:r>
+        <w:t>LoggingService</w:t>
+      </w:r>
+      <w:proofErr w:type="spellEnd"/>
+    </w:p>
+    <w:p>
+      <w:proofErr w:type="spellStart"/>
+      <w:r>
+        <w:t>LoggingService</w:t>
+      </w:r>
+      <w:proofErr w:type="spellEnd"/>
+      <w:r>
+        <w:t xml:space="preserve"> занимается отслеживанием приходящих обновлений для аккаунтов и выделен в отдельный, независимый фоновый сервис для надёжности. </w:t>
+      </w:r>
+    </w:p>
+    <w:p>
+      <w:proofErr w:type="spellStart"/>
+      <w:r>
+        <w:t>LoggingService</w:t>
+      </w:r>
+      <w:proofErr w:type="spellEnd"/>
+      <w:r>
+        <w:t xml:space="preserve"> имеет метод </w:t>
+      </w:r>
+      <w:r>
+        <w:t>Update</w:t>
+      </w:r>
+      <w:r>
+        <w:t xml:space="preserve"> для обновления конфигурации «на горячую». Таким образом, после каждого вызова </w:t>
+      </w:r>
+      <w:r>
+        <w:rPr>
+          <w:lang w:val="en-US"/>
+        </w:rPr>
+        <w:t>target</w:t>
+      </w:r>
+      <w:r>
+        <w:t>/</w:t>
+      </w:r>
+      <w:proofErr w:type="spellStart"/>
+      <w:r>
+        <w:rPr>
+          <w:lang w:val="en-US"/>
+        </w:rPr>
+        <w:t>updateTarget</w:t>
+      </w:r>
+      <w:proofErr w:type="spellEnd"/>
+      <w:r>
+        <w:t xml:space="preserve"> вызывается метод </w:t>
+      </w:r>
+      <w:r>
+        <w:rPr>
+          <w:lang w:val="en-US"/>
+        </w:rPr>
+        <w:t>Update</w:t>
+      </w:r>
+      <w:r>
+        <w:t xml:space="preserve"> у </w:t>
+      </w:r>
+      <w:proofErr w:type="spellStart"/>
+      <w:r>
+        <w:rPr>
+          <w:lang w:val="en-US"/>
+        </w:rPr>
+        <w:t>LoggingService</w:t>
+      </w:r>
+      <w:proofErr w:type="spellEnd"/>
+      <w:r>
+        <w:t>.</w:t>
+      </w:r>
+      <w:r>
+        <w:t xml:space="preserve"> В этом методе из БД выбираются все </w:t>
+      </w:r>
+      <w:r>
+        <w:rPr>
+          <w:b/>
+          <w:bCs/>
+        </w:rPr>
+        <w:t>последние</w:t>
+      </w:r>
+      <w:r>
+        <w:t xml:space="preserve"> логи обновлений с группировкой по </w:t>
+      </w:r>
+      <w:proofErr w:type="spellStart"/>
+      <w:r>
+        <w:rPr>
+          <w:b/>
+          <w:bCs/>
+          <w:lang w:val="en-US"/>
+        </w:rPr>
+        <w:t>PeerId</w:t>
+      </w:r>
+      <w:proofErr w:type="spellEnd"/>
+      <w:r>
+        <w:t>, а затем, из этой выборки выбираются только те, что включены с группировкой для каждого отдельного аккаунта. Такой порядок действий необходим для упорядочивания данных именно в таком формате. Далее метод</w:t>
+      </w:r>
+      <w:r>
+        <w:t xml:space="preserve"> запускает аккаунты и устанавливает для них обработчик обновлений. Если аккаунт был запущен ранее и логгеры уже установлены, то устанавливать для аккаунта обработчик обновлений заново не нужно, а логгеры выставляются заново. Каждый логгер представляет класс </w:t>
+      </w:r>
+      <w:proofErr w:type="spellStart"/>
+      <w:r>
+        <w:t>UpdatesLogger</w:t>
+      </w:r>
+      <w:proofErr w:type="spellEnd"/>
+      <w:r>
+        <w:t>, который хранит цель логирования, аккаунт и экземпляр запущенного аккаунта</w:t>
+      </w:r>
+      <w:r>
+        <w:t>.</w:t>
+      </w:r>
+      <w:r>
+        <w:t xml:space="preserve"> При получении обновления для аккаунта, из словаря всех логгеров, по ключу </w:t>
+      </w:r>
+      <w:r>
+        <w:lastRenderedPageBreak/>
+        <w:t xml:space="preserve">представляющий собой идентификатор аккаунта в БД, выбирается список всех логгеров этого аккаунта. Далее вызывается метод </w:t>
+      </w:r>
+      <w:proofErr w:type="spellStart"/>
+      <w:r>
+        <w:rPr>
+          <w:lang w:val="en-US"/>
+        </w:rPr>
+        <w:t>GetLogger</w:t>
+      </w:r>
+      <w:proofErr w:type="spellEnd"/>
+      <w:r>
+        <w:t xml:space="preserve"> </w:t>
+      </w:r>
+      <w:r>
+        <w:t xml:space="preserve">находящийся у </w:t>
+      </w:r>
+      <w:proofErr w:type="spellStart"/>
+      <w:r>
+        <w:rPr>
+          <w:lang w:val="en-US"/>
+        </w:rPr>
+        <w:t>LoggingService</w:t>
+      </w:r>
+      <w:proofErr w:type="spellEnd"/>
+      <w:r>
+        <w:t xml:space="preserve">, который из этого списка логгеров выбирает логгер для </w:t>
+      </w:r>
+      <w:proofErr w:type="spellStart"/>
+      <w:r>
+        <w:rPr>
+          <w:lang w:val="en-US"/>
+        </w:rPr>
+        <w:t>PeerId</w:t>
+      </w:r>
+      <w:proofErr w:type="spellEnd"/>
+      <w:r>
+        <w:t xml:space="preserve"> к которому пришло обновления. Если логгер для этого </w:t>
+      </w:r>
+      <w:proofErr w:type="spellStart"/>
+      <w:r>
+        <w:rPr>
+          <w:lang w:val="en-US"/>
+        </w:rPr>
+        <w:t>PeerId</w:t>
+      </w:r>
+      <w:proofErr w:type="spellEnd"/>
+      <w:r>
+        <w:t xml:space="preserve"> отсутствуют, то обновление пропускается. </w:t>
+      </w:r>
+    </w:p>
+    <w:p>
+      <w:r>
+        <w:t xml:space="preserve">Если пришедшее обновление это обновление о удалении сообщения, то для того, чтобы определить </w:t>
+      </w:r>
+      <w:r>
+        <w:t xml:space="preserve">логгер, нужно достать из БД тот </w:t>
+      </w:r>
+      <w:proofErr w:type="spellStart"/>
+      <w:r>
+        <w:rPr>
+          <w:lang w:val="en-US"/>
+        </w:rPr>
+        <w:t>PeerId</w:t>
+      </w:r>
+      <w:proofErr w:type="spellEnd"/>
+      <w:r>
+        <w:t xml:space="preserve"> которому принадлежит пришедший </w:t>
+      </w:r>
+      <w:proofErr w:type="spellStart"/>
+      <w:r>
+        <w:rPr>
+          <w:lang w:val="en-US"/>
+        </w:rPr>
+        <w:t>messageId</w:t>
+      </w:r>
+      <w:proofErr w:type="spellEnd"/>
+      <w:r>
+        <w:t xml:space="preserve">. Это необходимо т.к. обновление о удалении сообщения не содержит данных о </w:t>
+      </w:r>
+      <w:proofErr w:type="spellStart"/>
+      <w:r>
+        <w:rPr>
+          <w:lang w:val="en-US"/>
+        </w:rPr>
+        <w:t>PeerId</w:t>
+      </w:r>
+      <w:proofErr w:type="spellEnd"/>
+      <w:r>
+        <w:t>.</w:t>
+      </w:r>
+    </w:p>
+    <w:p>
+      <w:r>
+        <w:t xml:space="preserve">Экземпляры класса </w:t>
+      </w:r>
+      <w:proofErr w:type="spellStart"/>
+      <w:r>
+        <w:t>UpdatesLogger</w:t>
+      </w:r>
+      <w:proofErr w:type="spellEnd"/>
+      <w:r>
+        <w:t xml:space="preserve"> накапливают сообщения внутри себя, а с помощью вызова метода </w:t>
+      </w:r>
+      <w:r>
+        <w:rPr>
+          <w:lang w:val="en-US"/>
+        </w:rPr>
+        <w:t>Save</w:t>
+      </w:r>
+      <w:r>
+        <w:t xml:space="preserve"> </w:t>
+      </w:r>
+      <w:r>
+        <w:t xml:space="preserve">сохраняют накопленные </w:t>
+      </w:r>
+      <w:proofErr w:type="spellStart"/>
+      <w:r>
+        <w:t>логги</w:t>
+      </w:r>
+      <w:proofErr w:type="spellEnd"/>
+      <w:r>
+        <w:t xml:space="preserve"> в БД. Именно этот метод вызывает сервис </w:t>
+      </w:r>
+      <w:proofErr w:type="spellStart"/>
+      <w:r>
+        <w:rPr>
+          <w:lang w:val="en-US"/>
+        </w:rPr>
+        <w:t>LoggingService</w:t>
+      </w:r>
+      <w:proofErr w:type="spellEnd"/>
+      <w:r>
+        <w:t xml:space="preserve"> </w:t>
+      </w:r>
+      <w:r>
+        <w:t>каждую итерацию своей работы.</w:t>
+      </w:r>
+    </w:p>
+    <w:p>
+      <w:pPr>
+        <w:pStyle w:val="2"/>
+      </w:pPr>
+      <w:r>
+        <w:t>Устройство клиентской части</w:t>
+      </w:r>
+    </w:p>
+    <w:p/>
     <w:sectPr>
       <w:pgSz w:w="11906" w:h="16838"/>
       <w:pgMar w:top="1134" w:right="567" w:bottom="1134" w:left="1701" w:header="709" w:footer="709" w:gutter="0"/>
